--- a/documents/report.docx
+++ b/documents/report.docx
@@ -84,8 +84,8 @@
                                   <w:tblLook w:val="04A0" w:firstRow="1" w:lastRow="0" w:firstColumn="1" w:lastColumn="0" w:noHBand="0" w:noVBand="1"/>
                                 </w:tblPr>
                                 <w:tblGrid>
-                                  <w:gridCol w:w="4330"/>
-                                  <w:gridCol w:w="1734"/>
+                                  <w:gridCol w:w="5745"/>
+                                  <w:gridCol w:w="5441"/>
                                 </w:tblGrid>
                                 <w:tr>
                                   <w:trPr>
@@ -190,16 +190,7 @@
                                           <w:rFonts w:ascii="Times New Roman" w:hAnsi="Times New Roman" w:cs="Times New Roman"/>
                                           <w:color w:val="000000" w:themeColor="text1"/>
                                         </w:rPr>
-                                        <w:t>N98</w:t>
-                                      </w:r>
-                                      <w:bookmarkStart w:id="0" w:name="_GoBack"/>
-                                      <w:bookmarkEnd w:id="0"/>
-                                      <w:r>
-                                        <w:rPr>
-                                          <w:rFonts w:ascii="Times New Roman" w:hAnsi="Times New Roman" w:cs="Times New Roman"/>
-                                          <w:color w:val="000000" w:themeColor="text1"/>
-                                        </w:rPr>
-                                        <w:t>45097</w:t>
+                                        <w:t>N9845097</w:t>
                                       </w:r>
                                     </w:p>
                                     <w:sdt>
@@ -328,8 +319,8 @@
                             <w:tblLook w:val="04A0" w:firstRow="1" w:lastRow="0" w:firstColumn="1" w:lastColumn="0" w:noHBand="0" w:noVBand="1"/>
                           </w:tblPr>
                           <w:tblGrid>
-                            <w:gridCol w:w="4330"/>
-                            <w:gridCol w:w="1734"/>
+                            <w:gridCol w:w="5745"/>
+                            <w:gridCol w:w="5441"/>
                           </w:tblGrid>
                           <w:tr>
                             <w:trPr>
@@ -434,16 +425,7 @@
                                     <w:rFonts w:ascii="Times New Roman" w:hAnsi="Times New Roman" w:cs="Times New Roman"/>
                                     <w:color w:val="000000" w:themeColor="text1"/>
                                   </w:rPr>
-                                  <w:t>N98</w:t>
-                                </w:r>
-                                <w:bookmarkStart w:id="1" w:name="_GoBack"/>
-                                <w:bookmarkEnd w:id="1"/>
-                                <w:r>
-                                  <w:rPr>
-                                    <w:rFonts w:ascii="Times New Roman" w:hAnsi="Times New Roman" w:cs="Times New Roman"/>
-                                    <w:color w:val="000000" w:themeColor="text1"/>
-                                  </w:rPr>
-                                  <w:t>45097</w:t>
+                                  <w:t>N9845097</w:t>
                                 </w:r>
                               </w:p>
                               <w:sdt>
@@ -999,9 +981,373 @@
           <w:numId w:val="1"/>
         </w:numPr>
       </w:pPr>
-      <w:bookmarkStart w:id="2" w:name="_Toc5355998"/>
+      <w:bookmarkStart w:id="0" w:name="_Toc5355998"/>
       <w:r>
         <w:t>Description of Algorithm</w:t>
+      </w:r>
+      <w:bookmarkEnd w:id="0"/>
+    </w:p>
+    <w:p>
+      <w:pPr>
+        <w:pStyle w:val="Heading1"/>
+        <w:spacing w:line="276" w:lineRule="auto"/>
+        <w:ind w:firstLine="360"/>
+        <w:rPr>
+          <w:b w:val="0"/>
+          <w:sz w:val="24"/>
+          <w:szCs w:val="24"/>
+        </w:rPr>
+      </w:pPr>
+      <w:r>
+        <w:rPr>
+          <w:b w:val="0"/>
+          <w:sz w:val="24"/>
+          <w:szCs w:val="24"/>
+        </w:rPr>
+        <w:t xml:space="preserve">The main purpose of the algorithm is to find out the median in the given array no matter the random position or </w:t>
+      </w:r>
+      <w:proofErr w:type="gramStart"/>
+      <w:r>
+        <w:rPr>
+          <w:b w:val="0"/>
+          <w:sz w:val="24"/>
+          <w:szCs w:val="24"/>
+        </w:rPr>
+        <w:t xml:space="preserve">odd </w:t>
+      </w:r>
+      <w:bookmarkStart w:id="1" w:name="_GoBack"/>
+      <w:bookmarkEnd w:id="1"/>
+      <w:r>
+        <w:rPr>
+          <w:b w:val="0"/>
+          <w:sz w:val="24"/>
+          <w:szCs w:val="24"/>
+        </w:rPr>
+        <w:t>.It</w:t>
+      </w:r>
+      <w:proofErr w:type="gramEnd"/>
+      <w:r>
+        <w:rPr>
+          <w:b w:val="0"/>
+          <w:sz w:val="24"/>
+          <w:szCs w:val="24"/>
+        </w:rPr>
+        <w:t xml:space="preserve"> </w:t>
+      </w:r>
+      <w:r>
+        <w:rPr>
+          <w:b w:val="0"/>
+          <w:sz w:val="24"/>
+          <w:szCs w:val="24"/>
+        </w:rPr>
+        <w:t>takes</w:t>
+      </w:r>
+      <w:r>
+        <w:rPr>
+          <w:b w:val="0"/>
+          <w:sz w:val="24"/>
+          <w:szCs w:val="24"/>
+        </w:rPr>
+        <w:t xml:space="preserve"> only one</w:t>
+      </w:r>
+      <w:r>
+        <w:rPr>
+          <w:b w:val="0"/>
+          <w:sz w:val="24"/>
+          <w:szCs w:val="24"/>
+        </w:rPr>
+        <w:t xml:space="preserve"> parameter</w:t>
+      </w:r>
+      <w:r>
+        <w:rPr>
+          <w:b w:val="0"/>
+          <w:sz w:val="24"/>
+          <w:szCs w:val="24"/>
+        </w:rPr>
+        <w:t xml:space="preserve"> which is</w:t>
+      </w:r>
+      <w:r>
+        <w:rPr>
+          <w:b w:val="0"/>
+          <w:sz w:val="24"/>
+          <w:szCs w:val="24"/>
+        </w:rPr>
+        <w:t xml:space="preserve"> an array </w:t>
+      </w:r>
+      <w:r>
+        <w:rPr>
+          <w:b w:val="0"/>
+          <w:sz w:val="24"/>
+          <w:szCs w:val="24"/>
+        </w:rPr>
+        <w:t>contains a</w:t>
+      </w:r>
+      <w:r>
+        <w:rPr>
+          <w:b w:val="0"/>
+          <w:sz w:val="24"/>
+          <w:szCs w:val="24"/>
+        </w:rPr>
+        <w:t xml:space="preserve"> set of</w:t>
+      </w:r>
+      <w:r>
+        <w:rPr>
+          <w:b w:val="0"/>
+          <w:sz w:val="24"/>
+          <w:szCs w:val="24"/>
+        </w:rPr>
+        <w:t xml:space="preserve"> integer</w:t>
+      </w:r>
+      <w:r>
+        <w:rPr>
+          <w:b w:val="0"/>
+          <w:sz w:val="24"/>
+          <w:szCs w:val="24"/>
+        </w:rPr>
+        <w:t xml:space="preserve"> numbers. </w:t>
+      </w:r>
+      <w:r>
+        <w:rPr>
+          <w:b w:val="0"/>
+          <w:sz w:val="24"/>
+          <w:szCs w:val="24"/>
+        </w:rPr>
+        <w:t xml:space="preserve">First of all, the </w:t>
+      </w:r>
+      <w:r>
+        <w:rPr>
+          <w:b w:val="0"/>
+          <w:sz w:val="24"/>
+          <w:szCs w:val="24"/>
+        </w:rPr>
+        <w:t xml:space="preserve">algorithm </w:t>
+      </w:r>
+      <w:r>
+        <w:rPr>
+          <w:b w:val="0"/>
+          <w:sz w:val="24"/>
+          <w:szCs w:val="24"/>
+        </w:rPr>
+        <w:t>creates</w:t>
+      </w:r>
+      <w:r>
+        <w:rPr>
+          <w:b w:val="0"/>
+          <w:sz w:val="24"/>
+          <w:szCs w:val="24"/>
+        </w:rPr>
+        <w:t xml:space="preserve"> one local variable named as k. It is</w:t>
+      </w:r>
+      <w:r>
+        <w:rPr>
+          <w:b w:val="0"/>
+          <w:sz w:val="24"/>
+          <w:szCs w:val="24"/>
+        </w:rPr>
+        <w:t xml:space="preserve"> for</w:t>
+      </w:r>
+      <w:r>
+        <w:rPr>
+          <w:b w:val="0"/>
+          <w:sz w:val="24"/>
+          <w:szCs w:val="24"/>
+        </w:rPr>
+        <w:t xml:space="preserve"> storing the median position</w:t>
+      </w:r>
+      <w:r>
+        <w:rPr>
+          <w:b w:val="0"/>
+          <w:sz w:val="24"/>
+          <w:szCs w:val="24"/>
+        </w:rPr>
+        <w:t xml:space="preserve"> of the input array. There are two steps for calculating the median position of the array. First</w:t>
+      </w:r>
+      <w:r>
+        <w:rPr>
+          <w:b w:val="0"/>
+          <w:sz w:val="24"/>
+          <w:szCs w:val="24"/>
+        </w:rPr>
+        <w:t>ly</w:t>
+      </w:r>
+      <w:r>
+        <w:rPr>
+          <w:b w:val="0"/>
+          <w:sz w:val="24"/>
+          <w:szCs w:val="24"/>
+        </w:rPr>
+        <w:t xml:space="preserve">, dividing the </w:t>
+      </w:r>
+      <w:r>
+        <w:rPr>
+          <w:b w:val="0"/>
+          <w:sz w:val="24"/>
+          <w:szCs w:val="24"/>
+        </w:rPr>
+        <w:t xml:space="preserve">length of the input array by two. Secondly, ceiling the previous result. Finally, the result will be assigned to the k variable. If the input array was already sorted before it passed to this function, the median value of the array must be located at the k position. </w:t>
+      </w:r>
+    </w:p>
+    <w:p>
+      <w:pPr>
+        <w:pStyle w:val="Heading1"/>
+        <w:spacing w:line="276" w:lineRule="auto"/>
+        <w:ind w:firstLine="360"/>
+        <w:rPr>
+          <w:b w:val="0"/>
+          <w:sz w:val="24"/>
+          <w:szCs w:val="24"/>
+        </w:rPr>
+      </w:pPr>
+      <w:r>
+        <w:rPr>
+          <w:b w:val="0"/>
+          <w:sz w:val="24"/>
+          <w:szCs w:val="24"/>
+        </w:rPr>
+        <w:t xml:space="preserve">The </w:t>
+      </w:r>
+      <w:r>
+        <w:rPr>
+          <w:b w:val="0"/>
+          <w:sz w:val="24"/>
+          <w:szCs w:val="24"/>
+        </w:rPr>
+        <w:t>algorithm</w:t>
+      </w:r>
+      <w:r>
+        <w:rPr>
+          <w:b w:val="0"/>
+          <w:sz w:val="24"/>
+          <w:szCs w:val="24"/>
+        </w:rPr>
+        <w:t xml:space="preserve"> then</w:t>
+      </w:r>
+      <w:r>
+        <w:rPr>
+          <w:b w:val="0"/>
+          <w:sz w:val="24"/>
+          <w:szCs w:val="24"/>
+        </w:rPr>
+        <w:t xml:space="preserve"> </w:t>
+      </w:r>
+      <w:r>
+        <w:rPr>
+          <w:b w:val="0"/>
+          <w:sz w:val="24"/>
+          <w:szCs w:val="24"/>
+        </w:rPr>
+        <w:t>creates</w:t>
+      </w:r>
+      <w:r>
+        <w:rPr>
+          <w:b w:val="0"/>
+          <w:sz w:val="24"/>
+          <w:szCs w:val="24"/>
+        </w:rPr>
+        <w:t xml:space="preserve"> </w:t>
+      </w:r>
+      <w:r>
+        <w:rPr>
+          <w:b w:val="0"/>
+          <w:sz w:val="24"/>
+          <w:szCs w:val="24"/>
+        </w:rPr>
+        <w:t>a nested</w:t>
+      </w:r>
+      <w:r>
+        <w:rPr>
+          <w:b w:val="0"/>
+          <w:sz w:val="24"/>
+          <w:szCs w:val="24"/>
+        </w:rPr>
+        <w:t xml:space="preserve"> for loop</w:t>
+      </w:r>
+      <w:r>
+        <w:rPr>
+          <w:b w:val="0"/>
+          <w:sz w:val="24"/>
+          <w:szCs w:val="24"/>
+        </w:rPr>
+        <w:t xml:space="preserve"> which will repeat according to </w:t>
+      </w:r>
+      <w:r>
+        <w:rPr>
+          <w:b w:val="0"/>
+          <w:sz w:val="24"/>
+          <w:szCs w:val="24"/>
+        </w:rPr>
+        <w:t>how many integer numbers exists in the input array.</w:t>
+      </w:r>
+      <w:r>
+        <w:rPr>
+          <w:b w:val="0"/>
+          <w:sz w:val="24"/>
+          <w:szCs w:val="24"/>
+        </w:rPr>
+        <w:t xml:space="preserve"> There are total two for loop in this case. Both loops create </w:t>
+      </w:r>
+      <w:r>
+        <w:rPr>
+          <w:b w:val="0"/>
+          <w:sz w:val="24"/>
+          <w:szCs w:val="24"/>
+        </w:rPr>
+        <w:t>an</w:t>
+      </w:r>
+      <w:r>
+        <w:rPr>
+          <w:b w:val="0"/>
+          <w:sz w:val="24"/>
+          <w:szCs w:val="24"/>
+        </w:rPr>
+        <w:t xml:space="preserve"> indexer variable for selecting elements in the array for different purpose. </w:t>
+      </w:r>
+      <w:r>
+        <w:rPr>
+          <w:b w:val="0"/>
+          <w:sz w:val="24"/>
+          <w:szCs w:val="24"/>
+        </w:rPr>
+        <w:t>Indexer variable I is created and updated by the outer loop. In contrast, Indexer j is created and updated by the inner loop.</w:t>
+      </w:r>
+      <w:r>
+        <w:rPr>
+          <w:b w:val="0"/>
+          <w:sz w:val="24"/>
+          <w:szCs w:val="24"/>
+        </w:rPr>
+        <w:t xml:space="preserve"> The main purpose of the outer loop is to determine the array element selected by indexer i whether median or not. On the other hand, the purpose of the inner loop is to calculate how many elements are smaller and equals to the value selected by indexer </w:t>
+      </w:r>
+      <w:proofErr w:type="spellStart"/>
+      <w:r>
+        <w:rPr>
+          <w:b w:val="0"/>
+          <w:sz w:val="24"/>
+          <w:szCs w:val="24"/>
+        </w:rPr>
+        <w:t>i</w:t>
+      </w:r>
+      <w:proofErr w:type="spellEnd"/>
+      <w:r>
+        <w:rPr>
+          <w:b w:val="0"/>
+          <w:sz w:val="24"/>
+          <w:szCs w:val="24"/>
+        </w:rPr>
+        <w:t xml:space="preserve">. At the end of the outer loop,  </w:t>
+      </w:r>
+    </w:p>
+    <w:p>
+      <w:pPr>
+        <w:pStyle w:val="Heading1"/>
+        <w:numPr>
+          <w:ilvl w:val="0"/>
+          <w:numId w:val="1"/>
+        </w:numPr>
+      </w:pPr>
+      <w:bookmarkStart w:id="2" w:name="_Toc5355999"/>
+      <w:r>
+        <w:t>Implementation of the Algorithm</w:t>
       </w:r>
       <w:bookmarkEnd w:id="2"/>
     </w:p>
@@ -1013,9 +1359,9 @@
           <w:numId w:val="1"/>
         </w:numPr>
       </w:pPr>
-      <w:bookmarkStart w:id="3" w:name="_Toc5355999"/>
-      <w:r>
-        <w:t>Implementation of the Algorithm</w:t>
+      <w:bookmarkStart w:id="3" w:name="_Toc5356000"/>
+      <w:r>
+        <w:t>Experiment Design</w:t>
       </w:r>
       <w:bookmarkEnd w:id="3"/>
     </w:p>
@@ -1027,25 +1373,11 @@
           <w:numId w:val="1"/>
         </w:numPr>
       </w:pPr>
-      <w:bookmarkStart w:id="4" w:name="_Toc5356000"/>
-      <w:r>
-        <w:t>Experiment Design</w:t>
+      <w:bookmarkStart w:id="4" w:name="_Toc5356001"/>
+      <w:r>
+        <w:t>Analysis of Experiential results</w:t>
       </w:r>
       <w:bookmarkEnd w:id="4"/>
-    </w:p>
-    <w:p>
-      <w:pPr>
-        <w:pStyle w:val="Heading1"/>
-        <w:numPr>
-          <w:ilvl w:val="0"/>
-          <w:numId w:val="1"/>
-        </w:numPr>
-      </w:pPr>
-      <w:bookmarkStart w:id="5" w:name="_Toc5356001"/>
-      <w:r>
-        <w:t>Analysis of Experiential results</w:t>
-      </w:r>
-      <w:bookmarkEnd w:id="5"/>
     </w:p>
     <w:sectPr>
       <w:pgSz w:w="11900" w:h="16840"/>
@@ -1860,6 +2192,20 @@
       <w:szCs w:val="18"/>
     </w:rPr>
   </w:style>
+  <w:style w:type="paragraph" w:customStyle="1" w:styleId="Default">
+    <w:name w:val="Default"/>
+    <w:rsid w:val="00AE20BD"/>
+    <w:pPr>
+      <w:autoSpaceDE w:val="0"/>
+      <w:autoSpaceDN w:val="0"/>
+      <w:adjustRightInd w:val="0"/>
+    </w:pPr>
+    <w:rPr>
+      <w:rFonts w:ascii="Calibri" w:hAnsi="Calibri" w:cs="Calibri"/>
+      <w:color w:val="000000"/>
+      <w:lang w:val="en-US"/>
+    </w:rPr>
+  </w:style>
 </w:styles>
 </file>
 
@@ -2163,7 +2509,7 @@
 </file>
 
 <file path=customXml/itemProps1.xml><?xml version="1.0" encoding="utf-8"?>
-<ds:datastoreItem xmlns:ds="http://schemas.openxmlformats.org/officeDocument/2006/customXml" ds:itemID="{F8346635-8A82-5A49-930C-445F6BA6F4F7}">
+<ds:datastoreItem xmlns:ds="http://schemas.openxmlformats.org/officeDocument/2006/customXml" ds:itemID="{5165416A-7879-2441-BD7A-7C8B2DBDECE0}">
   <ds:schemaRefs>
     <ds:schemaRef ds:uri="http://schemas.openxmlformats.org/officeDocument/2006/bibliography"/>
   </ds:schemaRefs>

--- a/documents/report.docx
+++ b/documents/report.docx
@@ -590,7 +590,7 @@
             </w:rPr>
             <w:fldChar w:fldCharType="separate"/>
           </w:r>
-          <w:hyperlink w:anchor="_Toc5355998" w:history="1">
+          <w:hyperlink w:anchor="_Toc5387596" w:history="1">
             <w:r>
               <w:rPr>
                 <w:rStyle w:val="Hyperlink"/>
@@ -613,7 +613,7 @@
                 <w:rStyle w:val="Hyperlink"/>
                 <w:noProof/>
               </w:rPr>
-              <w:t>Description of Algorithm</w:t>
+              <w:t>Description of Algorithm (1 Page)</w:t>
             </w:r>
             <w:r>
               <w:rPr>
@@ -634,7 +634,7 @@
                 <w:noProof/>
                 <w:webHidden/>
               </w:rPr>
-              <w:instrText xml:space="preserve"> PAGEREF _Toc5355998 \h </w:instrText>
+              <w:instrText xml:space="preserve"> PAGEREF _Toc5387596 \h </w:instrText>
             </w:r>
             <w:r>
               <w:rPr>
@@ -654,7 +654,7 @@
                 <w:noProof/>
                 <w:webHidden/>
               </w:rPr>
-              <w:t>3</w:t>
+              <w:t>2</w:t>
             </w:r>
             <w:r>
               <w:rPr>
@@ -680,7 +680,7 @@
               <w:noProof/>
             </w:rPr>
           </w:pPr>
-          <w:hyperlink w:anchor="_Toc5355999" w:history="1">
+          <w:hyperlink w:anchor="_Toc5387597" w:history="1">
             <w:r>
               <w:rPr>
                 <w:rStyle w:val="Hyperlink"/>
@@ -703,7 +703,7 @@
                 <w:rStyle w:val="Hyperlink"/>
                 <w:noProof/>
               </w:rPr>
-              <w:t>Implementation of the Algorithm</w:t>
+              <w:t>Implementation of the Algorithm (2 Pages)</w:t>
             </w:r>
             <w:r>
               <w:rPr>
@@ -724,7 +724,7 @@
                 <w:noProof/>
                 <w:webHidden/>
               </w:rPr>
-              <w:instrText xml:space="preserve"> PAGEREF _Toc5355999 \h </w:instrText>
+              <w:instrText xml:space="preserve"> PAGEREF _Toc5387597 \h </w:instrText>
             </w:r>
             <w:r>
               <w:rPr>
@@ -744,7 +744,97 @@
                 <w:noProof/>
                 <w:webHidden/>
               </w:rPr>
-              <w:t>3</w:t>
+              <w:t>2</w:t>
+            </w:r>
+            <w:r>
+              <w:rPr>
+                <w:noProof/>
+                <w:webHidden/>
+              </w:rPr>
+              <w:fldChar w:fldCharType="end"/>
+            </w:r>
+          </w:hyperlink>
+        </w:p>
+        <w:p>
+          <w:pPr>
+            <w:pStyle w:val="TOC1"/>
+            <w:tabs>
+              <w:tab w:val="left" w:pos="720"/>
+              <w:tab w:val="right" w:leader="dot" w:pos="9010"/>
+            </w:tabs>
+            <w:rPr>
+              <w:b w:val="0"/>
+              <w:bCs w:val="0"/>
+              <w:i w:val="0"/>
+              <w:iCs w:val="0"/>
+              <w:noProof/>
+            </w:rPr>
+          </w:pPr>
+          <w:hyperlink w:anchor="_Toc5387598" w:history="1">
+            <w:r>
+              <w:rPr>
+                <w:rStyle w:val="Hyperlink"/>
+                <w:noProof/>
+              </w:rPr>
+              <w:t>2.1.</w:t>
+            </w:r>
+            <w:r>
+              <w:rPr>
+                <w:b w:val="0"/>
+                <w:bCs w:val="0"/>
+                <w:i w:val="0"/>
+                <w:iCs w:val="0"/>
+                <w:noProof/>
+              </w:rPr>
+              <w:tab/>
+            </w:r>
+            <w:r>
+              <w:rPr>
+                <w:rStyle w:val="Hyperlink"/>
+                <w:noProof/>
+              </w:rPr>
+              <w:t>Functional correctness</w:t>
+            </w:r>
+            <w:r>
+              <w:rPr>
+                <w:noProof/>
+                <w:webHidden/>
+              </w:rPr>
+              <w:tab/>
+            </w:r>
+            <w:r>
+              <w:rPr>
+                <w:noProof/>
+                <w:webHidden/>
+              </w:rPr>
+              <w:fldChar w:fldCharType="begin"/>
+            </w:r>
+            <w:r>
+              <w:rPr>
+                <w:noProof/>
+                <w:webHidden/>
+              </w:rPr>
+              <w:instrText xml:space="preserve"> PAGEREF _Toc5387598 \h </w:instrText>
+            </w:r>
+            <w:r>
+              <w:rPr>
+                <w:noProof/>
+                <w:webHidden/>
+              </w:rPr>
+            </w:r>
+            <w:r>
+              <w:rPr>
+                <w:noProof/>
+                <w:webHidden/>
+              </w:rPr>
+              <w:fldChar w:fldCharType="separate"/>
+            </w:r>
+            <w:r>
+              <w:rPr>
+                <w:noProof/>
+                <w:webHidden/>
+              </w:rPr>
+              <w:t>2</w:t>
             </w:r>
             <w:r>
               <w:rPr>
@@ -770,7 +860,7 @@
               <w:noProof/>
             </w:rPr>
           </w:pPr>
-          <w:hyperlink w:anchor="_Toc5356000" w:history="1">
+          <w:hyperlink w:anchor="_Toc5387599" w:history="1">
             <w:r>
               <w:rPr>
                 <w:rStyle w:val="Hyperlink"/>
@@ -793,7 +883,7 @@
                 <w:rStyle w:val="Hyperlink"/>
                 <w:noProof/>
               </w:rPr>
-              <w:t>Experiment Design</w:t>
+              <w:t>Experiment Design (2 Pages)</w:t>
             </w:r>
             <w:r>
               <w:rPr>
@@ -814,7 +904,7 @@
                 <w:noProof/>
                 <w:webHidden/>
               </w:rPr>
-              <w:instrText xml:space="preserve"> PAGEREF _Toc5356000 \h </w:instrText>
+              <w:instrText xml:space="preserve"> PAGEREF _Toc5387599 \h </w:instrText>
             </w:r>
             <w:r>
               <w:rPr>
@@ -834,7 +924,187 @@
                 <w:noProof/>
                 <w:webHidden/>
               </w:rPr>
-              <w:t>3</w:t>
+              <w:t>2</w:t>
+            </w:r>
+            <w:r>
+              <w:rPr>
+                <w:noProof/>
+                <w:webHidden/>
+              </w:rPr>
+              <w:fldChar w:fldCharType="end"/>
+            </w:r>
+          </w:hyperlink>
+        </w:p>
+        <w:p>
+          <w:pPr>
+            <w:pStyle w:val="TOC1"/>
+            <w:tabs>
+              <w:tab w:val="left" w:pos="720"/>
+              <w:tab w:val="right" w:leader="dot" w:pos="9010"/>
+            </w:tabs>
+            <w:rPr>
+              <w:b w:val="0"/>
+              <w:bCs w:val="0"/>
+              <w:i w:val="0"/>
+              <w:iCs w:val="0"/>
+              <w:noProof/>
+            </w:rPr>
+          </w:pPr>
+          <w:hyperlink w:anchor="_Toc5387600" w:history="1">
+            <w:r>
+              <w:rPr>
+                <w:rStyle w:val="Hyperlink"/>
+                <w:noProof/>
+              </w:rPr>
+              <w:t>3.1.</w:t>
+            </w:r>
+            <w:r>
+              <w:rPr>
+                <w:b w:val="0"/>
+                <w:bCs w:val="0"/>
+                <w:i w:val="0"/>
+                <w:iCs w:val="0"/>
+                <w:noProof/>
+              </w:rPr>
+              <w:tab/>
+            </w:r>
+            <w:r>
+              <w:rPr>
+                <w:rStyle w:val="Hyperlink"/>
+                <w:noProof/>
+              </w:rPr>
+              <w:t>Methodology, tools and techniques</w:t>
+            </w:r>
+            <w:r>
+              <w:rPr>
+                <w:noProof/>
+                <w:webHidden/>
+              </w:rPr>
+              <w:tab/>
+            </w:r>
+            <w:r>
+              <w:rPr>
+                <w:noProof/>
+                <w:webHidden/>
+              </w:rPr>
+              <w:fldChar w:fldCharType="begin"/>
+            </w:r>
+            <w:r>
+              <w:rPr>
+                <w:noProof/>
+                <w:webHidden/>
+              </w:rPr>
+              <w:instrText xml:space="preserve"> PAGEREF _Toc5387600 \h </w:instrText>
+            </w:r>
+            <w:r>
+              <w:rPr>
+                <w:noProof/>
+                <w:webHidden/>
+              </w:rPr>
+            </w:r>
+            <w:r>
+              <w:rPr>
+                <w:noProof/>
+                <w:webHidden/>
+              </w:rPr>
+              <w:fldChar w:fldCharType="separate"/>
+            </w:r>
+            <w:r>
+              <w:rPr>
+                <w:noProof/>
+                <w:webHidden/>
+              </w:rPr>
+              <w:t>2</w:t>
+            </w:r>
+            <w:r>
+              <w:rPr>
+                <w:noProof/>
+                <w:webHidden/>
+              </w:rPr>
+              <w:fldChar w:fldCharType="end"/>
+            </w:r>
+          </w:hyperlink>
+        </w:p>
+        <w:p>
+          <w:pPr>
+            <w:pStyle w:val="TOC1"/>
+            <w:tabs>
+              <w:tab w:val="left" w:pos="720"/>
+              <w:tab w:val="right" w:leader="dot" w:pos="9010"/>
+            </w:tabs>
+            <w:rPr>
+              <w:b w:val="0"/>
+              <w:bCs w:val="0"/>
+              <w:i w:val="0"/>
+              <w:iCs w:val="0"/>
+              <w:noProof/>
+            </w:rPr>
+          </w:pPr>
+          <w:hyperlink w:anchor="_Toc5387601" w:history="1">
+            <w:r>
+              <w:rPr>
+                <w:rStyle w:val="Hyperlink"/>
+                <w:noProof/>
+              </w:rPr>
+              <w:t>3.2.</w:t>
+            </w:r>
+            <w:r>
+              <w:rPr>
+                <w:b w:val="0"/>
+                <w:bCs w:val="0"/>
+                <w:i w:val="0"/>
+                <w:iCs w:val="0"/>
+                <w:noProof/>
+              </w:rPr>
+              <w:tab/>
+            </w:r>
+            <w:r>
+              <w:rPr>
+                <w:rStyle w:val="Hyperlink"/>
+                <w:noProof/>
+              </w:rPr>
+              <w:t>Data sizes, Test Data set</w:t>
+            </w:r>
+            <w:r>
+              <w:rPr>
+                <w:noProof/>
+                <w:webHidden/>
+              </w:rPr>
+              <w:tab/>
+            </w:r>
+            <w:r>
+              <w:rPr>
+                <w:noProof/>
+                <w:webHidden/>
+              </w:rPr>
+              <w:fldChar w:fldCharType="begin"/>
+            </w:r>
+            <w:r>
+              <w:rPr>
+                <w:noProof/>
+                <w:webHidden/>
+              </w:rPr>
+              <w:instrText xml:space="preserve"> PAGEREF _Toc5387601 \h </w:instrText>
+            </w:r>
+            <w:r>
+              <w:rPr>
+                <w:noProof/>
+                <w:webHidden/>
+              </w:rPr>
+            </w:r>
+            <w:r>
+              <w:rPr>
+                <w:noProof/>
+                <w:webHidden/>
+              </w:rPr>
+              <w:fldChar w:fldCharType="separate"/>
+            </w:r>
+            <w:r>
+              <w:rPr>
+                <w:noProof/>
+                <w:webHidden/>
+              </w:rPr>
+              <w:t>2</w:t>
             </w:r>
             <w:r>
               <w:rPr>
@@ -860,7 +1130,7 @@
               <w:noProof/>
             </w:rPr>
           </w:pPr>
-          <w:hyperlink w:anchor="_Toc5356001" w:history="1">
+          <w:hyperlink w:anchor="_Toc5387602" w:history="1">
             <w:r>
               <w:rPr>
                 <w:rStyle w:val="Hyperlink"/>
@@ -883,6 +1153,96 @@
                 <w:rStyle w:val="Hyperlink"/>
                 <w:noProof/>
               </w:rPr>
+              <w:t>Experiential results (4 Pages)</w:t>
+            </w:r>
+            <w:r>
+              <w:rPr>
+                <w:noProof/>
+                <w:webHidden/>
+              </w:rPr>
+              <w:tab/>
+            </w:r>
+            <w:r>
+              <w:rPr>
+                <w:noProof/>
+                <w:webHidden/>
+              </w:rPr>
+              <w:fldChar w:fldCharType="begin"/>
+            </w:r>
+            <w:r>
+              <w:rPr>
+                <w:noProof/>
+                <w:webHidden/>
+              </w:rPr>
+              <w:instrText xml:space="preserve"> PAGEREF _Toc5387602 \h </w:instrText>
+            </w:r>
+            <w:r>
+              <w:rPr>
+                <w:noProof/>
+                <w:webHidden/>
+              </w:rPr>
+            </w:r>
+            <w:r>
+              <w:rPr>
+                <w:noProof/>
+                <w:webHidden/>
+              </w:rPr>
+              <w:fldChar w:fldCharType="separate"/>
+            </w:r>
+            <w:r>
+              <w:rPr>
+                <w:noProof/>
+                <w:webHidden/>
+              </w:rPr>
+              <w:t>2</w:t>
+            </w:r>
+            <w:r>
+              <w:rPr>
+                <w:noProof/>
+                <w:webHidden/>
+              </w:rPr>
+              <w:fldChar w:fldCharType="end"/>
+            </w:r>
+          </w:hyperlink>
+        </w:p>
+        <w:p>
+          <w:pPr>
+            <w:pStyle w:val="TOC1"/>
+            <w:tabs>
+              <w:tab w:val="left" w:pos="480"/>
+              <w:tab w:val="right" w:leader="dot" w:pos="9010"/>
+            </w:tabs>
+            <w:rPr>
+              <w:b w:val="0"/>
+              <w:bCs w:val="0"/>
+              <w:i w:val="0"/>
+              <w:iCs w:val="0"/>
+              <w:noProof/>
+            </w:rPr>
+          </w:pPr>
+          <w:hyperlink w:anchor="_Toc5387603" w:history="1">
+            <w:r>
+              <w:rPr>
+                <w:rStyle w:val="Hyperlink"/>
+                <w:noProof/>
+              </w:rPr>
+              <w:t>5.</w:t>
+            </w:r>
+            <w:r>
+              <w:rPr>
+                <w:b w:val="0"/>
+                <w:bCs w:val="0"/>
+                <w:i w:val="0"/>
+                <w:iCs w:val="0"/>
+                <w:noProof/>
+              </w:rPr>
+              <w:tab/>
+            </w:r>
+            <w:r>
+              <w:rPr>
+                <w:rStyle w:val="Hyperlink"/>
+                <w:noProof/>
+              </w:rPr>
               <w:t>Analysis of Experiential results</w:t>
             </w:r>
             <w:r>
@@ -904,7 +1264,187 @@
                 <w:noProof/>
                 <w:webHidden/>
               </w:rPr>
-              <w:instrText xml:space="preserve"> PAGEREF _Toc5356001 \h </w:instrText>
+              <w:instrText xml:space="preserve"> PAGEREF _Toc5387603 \h </w:instrText>
+            </w:r>
+            <w:r>
+              <w:rPr>
+                <w:noProof/>
+                <w:webHidden/>
+              </w:rPr>
+            </w:r>
+            <w:r>
+              <w:rPr>
+                <w:noProof/>
+                <w:webHidden/>
+              </w:rPr>
+              <w:fldChar w:fldCharType="separate"/>
+            </w:r>
+            <w:r>
+              <w:rPr>
+                <w:noProof/>
+                <w:webHidden/>
+              </w:rPr>
+              <w:t>3</w:t>
+            </w:r>
+            <w:r>
+              <w:rPr>
+                <w:noProof/>
+                <w:webHidden/>
+              </w:rPr>
+              <w:fldChar w:fldCharType="end"/>
+            </w:r>
+          </w:hyperlink>
+        </w:p>
+        <w:p>
+          <w:pPr>
+            <w:pStyle w:val="TOC1"/>
+            <w:tabs>
+              <w:tab w:val="left" w:pos="480"/>
+              <w:tab w:val="right" w:leader="dot" w:pos="9010"/>
+            </w:tabs>
+            <w:rPr>
+              <w:b w:val="0"/>
+              <w:bCs w:val="0"/>
+              <w:i w:val="0"/>
+              <w:iCs w:val="0"/>
+              <w:noProof/>
+            </w:rPr>
+          </w:pPr>
+          <w:hyperlink w:anchor="_Toc5387604" w:history="1">
+            <w:r>
+              <w:rPr>
+                <w:rStyle w:val="Hyperlink"/>
+                <w:noProof/>
+              </w:rPr>
+              <w:t>6.</w:t>
+            </w:r>
+            <w:r>
+              <w:rPr>
+                <w:b w:val="0"/>
+                <w:bCs w:val="0"/>
+                <w:i w:val="0"/>
+                <w:iCs w:val="0"/>
+                <w:noProof/>
+              </w:rPr>
+              <w:tab/>
+            </w:r>
+            <w:r>
+              <w:rPr>
+                <w:rStyle w:val="Hyperlink"/>
+                <w:noProof/>
+              </w:rPr>
+              <w:t>Reference (1 Pages)</w:t>
+            </w:r>
+            <w:r>
+              <w:rPr>
+                <w:noProof/>
+                <w:webHidden/>
+              </w:rPr>
+              <w:tab/>
+            </w:r>
+            <w:r>
+              <w:rPr>
+                <w:noProof/>
+                <w:webHidden/>
+              </w:rPr>
+              <w:fldChar w:fldCharType="begin"/>
+            </w:r>
+            <w:r>
+              <w:rPr>
+                <w:noProof/>
+                <w:webHidden/>
+              </w:rPr>
+              <w:instrText xml:space="preserve"> PAGEREF _Toc5387604 \h </w:instrText>
+            </w:r>
+            <w:r>
+              <w:rPr>
+                <w:noProof/>
+                <w:webHidden/>
+              </w:rPr>
+            </w:r>
+            <w:r>
+              <w:rPr>
+                <w:noProof/>
+                <w:webHidden/>
+              </w:rPr>
+              <w:fldChar w:fldCharType="separate"/>
+            </w:r>
+            <w:r>
+              <w:rPr>
+                <w:noProof/>
+                <w:webHidden/>
+              </w:rPr>
+              <w:t>3</w:t>
+            </w:r>
+            <w:r>
+              <w:rPr>
+                <w:noProof/>
+                <w:webHidden/>
+              </w:rPr>
+              <w:fldChar w:fldCharType="end"/>
+            </w:r>
+          </w:hyperlink>
+        </w:p>
+        <w:p>
+          <w:pPr>
+            <w:pStyle w:val="TOC1"/>
+            <w:tabs>
+              <w:tab w:val="left" w:pos="480"/>
+              <w:tab w:val="right" w:leader="dot" w:pos="9010"/>
+            </w:tabs>
+            <w:rPr>
+              <w:b w:val="0"/>
+              <w:bCs w:val="0"/>
+              <w:i w:val="0"/>
+              <w:iCs w:val="0"/>
+              <w:noProof/>
+            </w:rPr>
+          </w:pPr>
+          <w:hyperlink w:anchor="_Toc5387605" w:history="1">
+            <w:r>
+              <w:rPr>
+                <w:rStyle w:val="Hyperlink"/>
+                <w:noProof/>
+              </w:rPr>
+              <w:t>7.</w:t>
+            </w:r>
+            <w:r>
+              <w:rPr>
+                <w:b w:val="0"/>
+                <w:bCs w:val="0"/>
+                <w:i w:val="0"/>
+                <w:iCs w:val="0"/>
+                <w:noProof/>
+              </w:rPr>
+              <w:tab/>
+            </w:r>
+            <w:r>
+              <w:rPr>
+                <w:rStyle w:val="Hyperlink"/>
+                <w:noProof/>
+              </w:rPr>
+              <w:t>Appendices (4Pages)</w:t>
+            </w:r>
+            <w:r>
+              <w:rPr>
+                <w:noProof/>
+                <w:webHidden/>
+              </w:rPr>
+              <w:tab/>
+            </w:r>
+            <w:r>
+              <w:rPr>
+                <w:noProof/>
+                <w:webHidden/>
+              </w:rPr>
+              <w:fldChar w:fldCharType="begin"/>
+            </w:r>
+            <w:r>
+              <w:rPr>
+                <w:noProof/>
+                <w:webHidden/>
+              </w:rPr>
+              <w:instrText xml:space="preserve"> PAGEREF _Toc5387605 \h </w:instrText>
             </w:r>
             <w:r>
               <w:rPr>
@@ -981,358 +1521,524 @@
           <w:numId w:val="1"/>
         </w:numPr>
       </w:pPr>
-      <w:bookmarkStart w:id="0" w:name="_Toc5355998"/>
+      <w:bookmarkStart w:id="0" w:name="_Toc5387596"/>
       <w:r>
         <w:t>Description of Algorithm</w:t>
       </w:r>
+      <w:r>
+        <w:t xml:space="preserve"> (1 Page)</w:t>
+      </w:r>
       <w:bookmarkEnd w:id="0"/>
+    </w:p>
+    <w:p/>
+    <w:p>
+      <w:pPr>
+        <w:ind w:firstLine="360"/>
+        <w:rPr>
+          <w:rFonts w:ascii="Times New Roman" w:hAnsi="Times New Roman" w:cs="Times New Roman"/>
+        </w:rPr>
+      </w:pPr>
+      <w:r>
+        <w:rPr>
+          <w:rFonts w:ascii="Times New Roman" w:hAnsi="Times New Roman" w:cs="Times New Roman"/>
+        </w:rPr>
+        <w:t>The main purpose of the</w:t>
+      </w:r>
+      <w:r>
+        <w:rPr>
+          <w:rFonts w:ascii="Times New Roman" w:hAnsi="Times New Roman" w:cs="Times New Roman"/>
+        </w:rPr>
+        <w:t xml:space="preserve"> </w:t>
+      </w:r>
+      <w:r>
+        <w:rPr>
+          <w:rFonts w:ascii="Times New Roman" w:eastAsia="Times New Roman" w:hAnsi="Times New Roman" w:cs="Times New Roman"/>
+        </w:rPr>
+        <w:t>Brute</w:t>
+      </w:r>
+      <w:r>
+        <w:rPr>
+          <w:rFonts w:ascii="Times New Roman" w:eastAsia="Times New Roman" w:hAnsi="Times New Roman" w:cs="Times New Roman"/>
+        </w:rPr>
+        <w:t xml:space="preserve"> </w:t>
+      </w:r>
+      <w:r>
+        <w:rPr>
+          <w:rFonts w:ascii="Times New Roman" w:eastAsia="Times New Roman" w:hAnsi="Times New Roman" w:cs="Times New Roman"/>
+        </w:rPr>
+        <w:t>Force</w:t>
+      </w:r>
+      <w:r>
+        <w:rPr>
+          <w:rFonts w:ascii="Times New Roman" w:eastAsia="Times New Roman" w:hAnsi="Times New Roman" w:cs="Times New Roman"/>
+        </w:rPr>
+        <w:t xml:space="preserve"> </w:t>
+      </w:r>
+      <w:r>
+        <w:rPr>
+          <w:rFonts w:ascii="Times New Roman" w:eastAsia="Times New Roman" w:hAnsi="Times New Roman" w:cs="Times New Roman"/>
+        </w:rPr>
+        <w:t>Medi</w:t>
+      </w:r>
+      <w:r>
+        <w:rPr>
+          <w:rFonts w:ascii="Times New Roman" w:eastAsia="Times New Roman" w:hAnsi="Times New Roman" w:cs="Times New Roman"/>
+        </w:rPr>
+        <w:t>an</w:t>
+      </w:r>
+      <w:r>
+        <w:rPr>
+          <w:rFonts w:ascii="Times New Roman" w:hAnsi="Times New Roman" w:cs="Times New Roman"/>
+        </w:rPr>
+        <w:t xml:space="preserve"> algorithm is to </w:t>
+      </w:r>
+      <w:r>
+        <w:rPr>
+          <w:rFonts w:ascii="Times New Roman" w:hAnsi="Times New Roman" w:cs="Times New Roman"/>
+        </w:rPr>
+        <w:t>find out</w:t>
+      </w:r>
+      <w:r>
+        <w:rPr>
+          <w:rFonts w:ascii="Times New Roman" w:hAnsi="Times New Roman" w:cs="Times New Roman"/>
+        </w:rPr>
+        <w:t xml:space="preserve"> the median</w:t>
+      </w:r>
+      <w:r>
+        <w:rPr>
+          <w:rFonts w:ascii="Times New Roman" w:hAnsi="Times New Roman" w:cs="Times New Roman"/>
+        </w:rPr>
+        <w:t xml:space="preserve"> value</w:t>
+      </w:r>
+      <w:r>
+        <w:rPr>
+          <w:rFonts w:ascii="Times New Roman" w:hAnsi="Times New Roman" w:cs="Times New Roman"/>
+        </w:rPr>
+        <w:t xml:space="preserve"> in the give</w:t>
+      </w:r>
+      <w:r>
+        <w:rPr>
+          <w:rFonts w:ascii="Times New Roman" w:hAnsi="Times New Roman" w:cs="Times New Roman"/>
+        </w:rPr>
+        <w:t>n array which contains a set of integer value</w:t>
+      </w:r>
+      <w:r>
+        <w:rPr>
+          <w:rFonts w:ascii="Times New Roman" w:hAnsi="Times New Roman" w:cs="Times New Roman"/>
+        </w:rPr>
+        <w:t>.</w:t>
+      </w:r>
+      <w:r>
+        <w:rPr>
+          <w:rFonts w:ascii="Times New Roman" w:hAnsi="Times New Roman" w:cs="Times New Roman"/>
+        </w:rPr>
+        <w:t xml:space="preserve"> Considering the different condition that the integer value set can be, we cannot </w:t>
+      </w:r>
+      <w:r>
+        <w:rPr>
+          <w:rFonts w:ascii="Times New Roman" w:hAnsi="Times New Roman" w:cs="Times New Roman"/>
+        </w:rPr>
+        <w:t>simply take the value</w:t>
+      </w:r>
+      <w:r>
+        <w:rPr>
+          <w:rFonts w:ascii="Times New Roman" w:hAnsi="Times New Roman" w:cs="Times New Roman"/>
+        </w:rPr>
+        <w:t xml:space="preserve"> </w:t>
+      </w:r>
+      <w:r>
+        <w:rPr>
+          <w:rFonts w:ascii="Times New Roman" w:hAnsi="Times New Roman" w:cs="Times New Roman"/>
+        </w:rPr>
+        <w:t>in</w:t>
+      </w:r>
+      <w:r>
+        <w:rPr>
+          <w:rFonts w:ascii="Times New Roman" w:hAnsi="Times New Roman" w:cs="Times New Roman"/>
+        </w:rPr>
+        <w:t xml:space="preserve"> the </w:t>
+      </w:r>
+      <w:r>
+        <w:rPr>
+          <w:rFonts w:ascii="Times New Roman" w:hAnsi="Times New Roman" w:cs="Times New Roman"/>
+        </w:rPr>
+        <w:t>middle position of the array as the median value of the data set. Because the value set might be sorted randomly. That is the reason why we need to implement Brute Force Median algorithm to retrieve the median value in the array accurately.</w:t>
+      </w:r>
     </w:p>
     <w:p>
       <w:pPr>
-        <w:pStyle w:val="Heading1"/>
-        <w:spacing w:line="276" w:lineRule="auto"/>
         <w:ind w:firstLine="360"/>
         <w:rPr>
-          <w:b w:val="0"/>
-          <w:sz w:val="24"/>
-          <w:szCs w:val="24"/>
+          <w:rFonts w:ascii="Times New Roman" w:eastAsia="Times New Roman" w:hAnsi="Times New Roman" w:cs="Times New Roman"/>
         </w:rPr>
       </w:pPr>
       <w:r>
         <w:rPr>
-          <w:b w:val="0"/>
-          <w:sz w:val="24"/>
-          <w:szCs w:val="24"/>
-        </w:rPr>
-        <w:t xml:space="preserve">The main purpose of the algorithm is to find out the median in the given array no matter the random position or </w:t>
-      </w:r>
-      <w:proofErr w:type="gramStart"/>
-      <w:r>
-        <w:rPr>
-          <w:b w:val="0"/>
-          <w:sz w:val="24"/>
-          <w:szCs w:val="24"/>
-        </w:rPr>
-        <w:t xml:space="preserve">odd </w:t>
-      </w:r>
-      <w:bookmarkStart w:id="1" w:name="_GoBack"/>
-      <w:bookmarkEnd w:id="1"/>
-      <w:r>
-        <w:rPr>
-          <w:b w:val="0"/>
-          <w:sz w:val="24"/>
-          <w:szCs w:val="24"/>
-        </w:rPr>
-        <w:t>.It</w:t>
-      </w:r>
-      <w:proofErr w:type="gramEnd"/>
-      <w:r>
-        <w:rPr>
-          <w:b w:val="0"/>
-          <w:sz w:val="24"/>
-          <w:szCs w:val="24"/>
+          <w:rFonts w:ascii="Times New Roman" w:hAnsi="Times New Roman" w:cs="Times New Roman"/>
         </w:rPr>
         <w:t xml:space="preserve"> </w:t>
       </w:r>
       <w:r>
         <w:rPr>
-          <w:b w:val="0"/>
-          <w:sz w:val="24"/>
-          <w:szCs w:val="24"/>
-        </w:rPr>
-        <w:t>takes</w:t>
-      </w:r>
-      <w:r>
-        <w:rPr>
-          <w:b w:val="0"/>
-          <w:sz w:val="24"/>
-          <w:szCs w:val="24"/>
-        </w:rPr>
-        <w:t xml:space="preserve"> only one</w:t>
-      </w:r>
-      <w:r>
-        <w:rPr>
-          <w:b w:val="0"/>
-          <w:sz w:val="24"/>
-          <w:szCs w:val="24"/>
-        </w:rPr>
-        <w:t xml:space="preserve"> parameter</w:t>
-      </w:r>
-      <w:r>
-        <w:rPr>
-          <w:b w:val="0"/>
-          <w:sz w:val="24"/>
-          <w:szCs w:val="24"/>
-        </w:rPr>
-        <w:t xml:space="preserve"> which is</w:t>
-      </w:r>
-      <w:r>
-        <w:rPr>
-          <w:b w:val="0"/>
-          <w:sz w:val="24"/>
-          <w:szCs w:val="24"/>
-        </w:rPr>
-        <w:t xml:space="preserve"> an array </w:t>
-      </w:r>
-      <w:r>
-        <w:rPr>
-          <w:b w:val="0"/>
-          <w:sz w:val="24"/>
-          <w:szCs w:val="24"/>
-        </w:rPr>
-        <w:t>contains a</w:t>
-      </w:r>
-      <w:r>
-        <w:rPr>
-          <w:b w:val="0"/>
-          <w:sz w:val="24"/>
-          <w:szCs w:val="24"/>
-        </w:rPr>
-        <w:t xml:space="preserve"> set of</w:t>
-      </w:r>
-      <w:r>
-        <w:rPr>
-          <w:b w:val="0"/>
-          <w:sz w:val="24"/>
-          <w:szCs w:val="24"/>
-        </w:rPr>
-        <w:t xml:space="preserve"> integer</w:t>
-      </w:r>
-      <w:r>
-        <w:rPr>
-          <w:b w:val="0"/>
-          <w:sz w:val="24"/>
-          <w:szCs w:val="24"/>
-        </w:rPr>
-        <w:t xml:space="preserve"> numbers. </w:t>
-      </w:r>
-      <w:r>
-        <w:rPr>
-          <w:b w:val="0"/>
-          <w:sz w:val="24"/>
-          <w:szCs w:val="24"/>
-        </w:rPr>
-        <w:t xml:space="preserve">First of all, the </w:t>
-      </w:r>
-      <w:r>
-        <w:rPr>
-          <w:b w:val="0"/>
-          <w:sz w:val="24"/>
-          <w:szCs w:val="24"/>
-        </w:rPr>
-        <w:t xml:space="preserve">algorithm </w:t>
-      </w:r>
-      <w:r>
-        <w:rPr>
-          <w:b w:val="0"/>
-          <w:sz w:val="24"/>
-          <w:szCs w:val="24"/>
-        </w:rPr>
-        <w:t>creates</w:t>
-      </w:r>
-      <w:r>
-        <w:rPr>
-          <w:b w:val="0"/>
-          <w:sz w:val="24"/>
-          <w:szCs w:val="24"/>
-        </w:rPr>
-        <w:t xml:space="preserve"> one local variable named as k. It is</w:t>
-      </w:r>
-      <w:r>
-        <w:rPr>
-          <w:b w:val="0"/>
-          <w:sz w:val="24"/>
-          <w:szCs w:val="24"/>
-        </w:rPr>
-        <w:t xml:space="preserve"> for</w:t>
-      </w:r>
-      <w:r>
-        <w:rPr>
-          <w:b w:val="0"/>
-          <w:sz w:val="24"/>
-          <w:szCs w:val="24"/>
-        </w:rPr>
-        <w:t xml:space="preserve"> storing the median position</w:t>
-      </w:r>
-      <w:r>
-        <w:rPr>
-          <w:b w:val="0"/>
-          <w:sz w:val="24"/>
-          <w:szCs w:val="24"/>
-        </w:rPr>
-        <w:t xml:space="preserve"> of the input array. There are two steps for calculating the median position of the array. First</w:t>
-      </w:r>
-      <w:r>
-        <w:rPr>
-          <w:b w:val="0"/>
-          <w:sz w:val="24"/>
-          <w:szCs w:val="24"/>
-        </w:rPr>
-        <w:t>ly</w:t>
-      </w:r>
-      <w:r>
-        <w:rPr>
-          <w:b w:val="0"/>
-          <w:sz w:val="24"/>
-          <w:szCs w:val="24"/>
-        </w:rPr>
-        <w:t xml:space="preserve">, dividing the </w:t>
-      </w:r>
-      <w:r>
-        <w:rPr>
-          <w:b w:val="0"/>
-          <w:sz w:val="24"/>
-          <w:szCs w:val="24"/>
-        </w:rPr>
-        <w:t xml:space="preserve">length of the input array by two. Secondly, ceiling the previous result. Finally, the result will be assigned to the k variable. If the input array was already sorted before it passed to this function, the median value of the array must be located at the k position. </w:t>
+          <w:rFonts w:ascii="Times New Roman" w:hAnsi="Times New Roman" w:cs="Times New Roman"/>
+        </w:rPr>
+        <w:t xml:space="preserve">The algorithm should return the correct median value </w:t>
+      </w:r>
+      <w:r>
+        <w:rPr>
+          <w:rFonts w:ascii="Times New Roman" w:hAnsi="Times New Roman" w:cs="Times New Roman"/>
+        </w:rPr>
+        <w:t>in</w:t>
+      </w:r>
+      <w:r>
+        <w:rPr>
+          <w:rFonts w:ascii="Times New Roman" w:hAnsi="Times New Roman" w:cs="Times New Roman"/>
+        </w:rPr>
+        <w:t xml:space="preserve"> the </w:t>
+      </w:r>
+      <w:r>
+        <w:rPr>
+          <w:rFonts w:ascii="Times New Roman" w:hAnsi="Times New Roman" w:cs="Times New Roman"/>
+        </w:rPr>
+        <w:t>integer value set</w:t>
+      </w:r>
+      <w:r>
+        <w:rPr>
+          <w:rFonts w:ascii="Times New Roman" w:hAnsi="Times New Roman" w:cs="Times New Roman"/>
+        </w:rPr>
+        <w:t xml:space="preserve"> despite that the order is sorted </w:t>
+      </w:r>
+      <w:r>
+        <w:rPr>
+          <w:rFonts w:ascii="Times New Roman" w:hAnsi="Times New Roman" w:cs="Times New Roman"/>
+        </w:rPr>
+        <w:t xml:space="preserve">randomly, in </w:t>
+      </w:r>
+      <w:r>
+        <w:rPr>
+          <w:rFonts w:ascii="Times New Roman" w:eastAsia="Times New Roman" w:hAnsi="Times New Roman" w:cs="Times New Roman"/>
+        </w:rPr>
+        <w:t>a</w:t>
+      </w:r>
+      <w:r>
+        <w:rPr>
+          <w:rFonts w:ascii="Times New Roman" w:eastAsia="Times New Roman" w:hAnsi="Times New Roman" w:cs="Times New Roman"/>
+        </w:rPr>
+        <w:t>scending</w:t>
+      </w:r>
+      <w:r>
+        <w:rPr>
+          <w:rFonts w:ascii="Times New Roman" w:eastAsia="Times New Roman" w:hAnsi="Times New Roman" w:cs="Times New Roman"/>
+        </w:rPr>
+        <w:t xml:space="preserve"> order or in descending order</w:t>
+      </w:r>
+      <w:r>
+        <w:rPr>
+          <w:rFonts w:ascii="Times New Roman" w:hAnsi="Times New Roman" w:cs="Times New Roman"/>
+        </w:rPr>
+        <w:t xml:space="preserve">. It also able to return the correct median value in the condition that the </w:t>
+      </w:r>
+      <w:r>
+        <w:rPr>
+          <w:rFonts w:ascii="Times New Roman" w:hAnsi="Times New Roman" w:cs="Times New Roman"/>
+        </w:rPr>
+        <w:t>length</w:t>
+      </w:r>
+      <w:r>
+        <w:rPr>
+          <w:rFonts w:ascii="Times New Roman" w:hAnsi="Times New Roman" w:cs="Times New Roman"/>
+        </w:rPr>
+        <w:t xml:space="preserve"> of </w:t>
+      </w:r>
+      <w:r>
+        <w:rPr>
+          <w:rFonts w:ascii="Times New Roman" w:hAnsi="Times New Roman" w:cs="Times New Roman"/>
+        </w:rPr>
+        <w:t>array</w:t>
+      </w:r>
+      <w:r>
+        <w:rPr>
+          <w:rFonts w:ascii="Times New Roman" w:hAnsi="Times New Roman" w:cs="Times New Roman"/>
+        </w:rPr>
+        <w:t xml:space="preserve"> value set </w:t>
+      </w:r>
+      <w:r>
+        <w:rPr>
+          <w:rFonts w:ascii="Times New Roman" w:hAnsi="Times New Roman" w:cs="Times New Roman"/>
+        </w:rPr>
+        <w:t>is odd or even numbers.</w:t>
+      </w:r>
+      <w:r>
+        <w:rPr>
+          <w:rFonts w:ascii="Times New Roman" w:hAnsi="Times New Roman" w:cs="Times New Roman"/>
+        </w:rPr>
+        <w:t xml:space="preserve"> Duplicate value in the array is also one of the factors we need to consider for implementing the algorithm.</w:t>
       </w:r>
     </w:p>
     <w:p>
       <w:pPr>
-        <w:pStyle w:val="Heading1"/>
-        <w:spacing w:line="276" w:lineRule="auto"/>
         <w:ind w:firstLine="360"/>
         <w:rPr>
-          <w:b w:val="0"/>
-          <w:sz w:val="24"/>
-          <w:szCs w:val="24"/>
+          <w:rFonts w:ascii="Times New Roman" w:hAnsi="Times New Roman" w:cs="Times New Roman"/>
         </w:rPr>
       </w:pPr>
-      <w:r>
-        <w:rPr>
-          <w:b w:val="0"/>
-          <w:sz w:val="24"/>
-          <w:szCs w:val="24"/>
+    </w:p>
+    <w:p>
+      <w:pPr>
+        <w:ind w:firstLine="360"/>
+        <w:rPr>
+          <w:rFonts w:ascii="Times New Roman" w:eastAsia="Times New Roman" w:hAnsi="Times New Roman" w:cs="Times New Roman"/>
+        </w:rPr>
+      </w:pPr>
+      <w:r>
+        <w:rPr>
+          <w:rFonts w:ascii="Times New Roman" w:hAnsi="Times New Roman" w:cs="Times New Roman"/>
+        </w:rPr>
+        <w:t>This algorithm</w:t>
+      </w:r>
+      <w:r>
+        <w:rPr>
+          <w:rFonts w:ascii="Times New Roman" w:hAnsi="Times New Roman" w:cs="Times New Roman"/>
+        </w:rPr>
+        <w:t xml:space="preserve"> </w:t>
+      </w:r>
+      <w:r>
+        <w:rPr>
+          <w:rFonts w:ascii="Times New Roman" w:hAnsi="Times New Roman" w:cs="Times New Roman"/>
+        </w:rPr>
+        <w:t>takes only one</w:t>
+      </w:r>
+      <w:r>
+        <w:rPr>
+          <w:rFonts w:ascii="Times New Roman" w:hAnsi="Times New Roman" w:cs="Times New Roman"/>
+        </w:rPr>
+        <w:t xml:space="preserve"> parameter</w:t>
+      </w:r>
+      <w:r>
+        <w:rPr>
+          <w:rFonts w:ascii="Times New Roman" w:hAnsi="Times New Roman" w:cs="Times New Roman"/>
+        </w:rPr>
+        <w:t xml:space="preserve"> which is</w:t>
+      </w:r>
+      <w:r>
+        <w:rPr>
+          <w:rFonts w:ascii="Times New Roman" w:hAnsi="Times New Roman" w:cs="Times New Roman"/>
+        </w:rPr>
+        <w:t xml:space="preserve"> an array </w:t>
+      </w:r>
+      <w:r>
+        <w:rPr>
+          <w:rFonts w:ascii="Times New Roman" w:hAnsi="Times New Roman" w:cs="Times New Roman"/>
+        </w:rPr>
+        <w:t>contains a</w:t>
+      </w:r>
+      <w:r>
+        <w:rPr>
+          <w:rFonts w:ascii="Times New Roman" w:hAnsi="Times New Roman" w:cs="Times New Roman"/>
+        </w:rPr>
+        <w:t xml:space="preserve"> set of</w:t>
+      </w:r>
+      <w:r>
+        <w:rPr>
+          <w:rFonts w:ascii="Times New Roman" w:hAnsi="Times New Roman" w:cs="Times New Roman"/>
+        </w:rPr>
+        <w:t xml:space="preserve"> integer</w:t>
+      </w:r>
+      <w:r>
+        <w:rPr>
+          <w:rFonts w:ascii="Times New Roman" w:hAnsi="Times New Roman" w:cs="Times New Roman"/>
+        </w:rPr>
+        <w:t xml:space="preserve"> numbers. </w:t>
+      </w:r>
+      <w:r>
+        <w:rPr>
+          <w:rFonts w:ascii="Times New Roman" w:hAnsi="Times New Roman" w:cs="Times New Roman"/>
+        </w:rPr>
+        <w:t xml:space="preserve">First of all, the </w:t>
+      </w:r>
+      <w:r>
+        <w:rPr>
+          <w:rFonts w:ascii="Times New Roman" w:hAnsi="Times New Roman" w:cs="Times New Roman"/>
+        </w:rPr>
+        <w:t xml:space="preserve">algorithm </w:t>
+      </w:r>
+      <w:r>
+        <w:rPr>
+          <w:rFonts w:ascii="Times New Roman" w:hAnsi="Times New Roman" w:cs="Times New Roman"/>
+        </w:rPr>
+        <w:t>creates</w:t>
+      </w:r>
+      <w:r>
+        <w:rPr>
+          <w:rFonts w:ascii="Times New Roman" w:hAnsi="Times New Roman" w:cs="Times New Roman"/>
+        </w:rPr>
+        <w:t xml:space="preserve"> one local variable named as k. It is</w:t>
+      </w:r>
+      <w:r>
+        <w:rPr>
+          <w:rFonts w:ascii="Times New Roman" w:hAnsi="Times New Roman" w:cs="Times New Roman"/>
+        </w:rPr>
+        <w:t xml:space="preserve"> for</w:t>
+      </w:r>
+      <w:r>
+        <w:rPr>
+          <w:rFonts w:ascii="Times New Roman" w:hAnsi="Times New Roman" w:cs="Times New Roman"/>
+        </w:rPr>
+        <w:t xml:space="preserve"> storing the median position</w:t>
+      </w:r>
+      <w:r>
+        <w:rPr>
+          <w:rFonts w:ascii="Times New Roman" w:hAnsi="Times New Roman" w:cs="Times New Roman"/>
+        </w:rPr>
+        <w:t xml:space="preserve"> of the input array. There are two steps for calculating the median position of the array. First</w:t>
+      </w:r>
+      <w:r>
+        <w:rPr>
+          <w:rFonts w:ascii="Times New Roman" w:hAnsi="Times New Roman" w:cs="Times New Roman"/>
+        </w:rPr>
+        <w:t>ly</w:t>
+      </w:r>
+      <w:r>
+        <w:rPr>
+          <w:rFonts w:ascii="Times New Roman" w:hAnsi="Times New Roman" w:cs="Times New Roman"/>
+        </w:rPr>
+        <w:t xml:space="preserve">, dividing the </w:t>
+      </w:r>
+      <w:r>
+        <w:rPr>
+          <w:rFonts w:ascii="Times New Roman" w:hAnsi="Times New Roman" w:cs="Times New Roman"/>
+        </w:rPr>
+        <w:t>length of the input array by two. Secondly, ceiling the previous result</w:t>
+      </w:r>
+      <w:r>
+        <w:rPr>
+          <w:rFonts w:ascii="Times New Roman" w:hAnsi="Times New Roman" w:cs="Times New Roman"/>
+        </w:rPr>
+        <w:t xml:space="preserve"> to the highest integer value it can be</w:t>
+      </w:r>
+      <w:r>
+        <w:rPr>
+          <w:rFonts w:ascii="Times New Roman" w:hAnsi="Times New Roman" w:cs="Times New Roman"/>
+        </w:rPr>
+        <w:t xml:space="preserve">. Finally, the result will be assigned to the k variable. If the input array was already sorted before it passed to this function, the median value of the array must be located at the k position. </w:t>
+      </w:r>
+    </w:p>
+    <w:p>
+      <w:pPr>
+        <w:ind w:firstLine="360"/>
+        <w:rPr>
+          <w:rFonts w:ascii="Times New Roman" w:hAnsi="Times New Roman" w:cs="Times New Roman"/>
+        </w:rPr>
+      </w:pPr>
+    </w:p>
+    <w:p>
+      <w:pPr>
+        <w:ind w:firstLine="360"/>
+        <w:rPr>
+          <w:rFonts w:ascii="Times New Roman" w:hAnsi="Times New Roman" w:cs="Times New Roman"/>
+        </w:rPr>
+      </w:pPr>
+      <w:r>
+        <w:rPr>
+          <w:rFonts w:ascii="Times New Roman" w:hAnsi="Times New Roman" w:cs="Times New Roman"/>
         </w:rPr>
         <w:t xml:space="preserve">The </w:t>
       </w:r>
       <w:r>
         <w:rPr>
-          <w:b w:val="0"/>
-          <w:sz w:val="24"/>
-          <w:szCs w:val="24"/>
+          <w:rFonts w:ascii="Times New Roman" w:hAnsi="Times New Roman" w:cs="Times New Roman"/>
         </w:rPr>
         <w:t>algorithm</w:t>
       </w:r>
       <w:r>
         <w:rPr>
-          <w:b w:val="0"/>
-          <w:sz w:val="24"/>
-          <w:szCs w:val="24"/>
+          <w:rFonts w:ascii="Times New Roman" w:hAnsi="Times New Roman" w:cs="Times New Roman"/>
         </w:rPr>
         <w:t xml:space="preserve"> then</w:t>
       </w:r>
       <w:r>
         <w:rPr>
-          <w:b w:val="0"/>
-          <w:sz w:val="24"/>
-          <w:szCs w:val="24"/>
+          <w:rFonts w:ascii="Times New Roman" w:hAnsi="Times New Roman" w:cs="Times New Roman"/>
         </w:rPr>
         <w:t xml:space="preserve"> </w:t>
       </w:r>
       <w:r>
         <w:rPr>
-          <w:b w:val="0"/>
-          <w:sz w:val="24"/>
-          <w:szCs w:val="24"/>
+          <w:rFonts w:ascii="Times New Roman" w:hAnsi="Times New Roman" w:cs="Times New Roman"/>
         </w:rPr>
         <w:t>creates</w:t>
       </w:r>
       <w:r>
         <w:rPr>
-          <w:b w:val="0"/>
-          <w:sz w:val="24"/>
-          <w:szCs w:val="24"/>
+          <w:rFonts w:ascii="Times New Roman" w:hAnsi="Times New Roman" w:cs="Times New Roman"/>
         </w:rPr>
         <w:t xml:space="preserve"> </w:t>
       </w:r>
       <w:r>
         <w:rPr>
-          <w:b w:val="0"/>
-          <w:sz w:val="24"/>
-          <w:szCs w:val="24"/>
+          <w:rFonts w:ascii="Times New Roman" w:hAnsi="Times New Roman" w:cs="Times New Roman"/>
         </w:rPr>
         <w:t>a nested</w:t>
       </w:r>
       <w:r>
         <w:rPr>
-          <w:b w:val="0"/>
-          <w:sz w:val="24"/>
-          <w:szCs w:val="24"/>
+          <w:rFonts w:ascii="Times New Roman" w:hAnsi="Times New Roman" w:cs="Times New Roman"/>
         </w:rPr>
         <w:t xml:space="preserve"> for loop</w:t>
       </w:r>
       <w:r>
         <w:rPr>
-          <w:b w:val="0"/>
-          <w:sz w:val="24"/>
-          <w:szCs w:val="24"/>
+          <w:rFonts w:ascii="Times New Roman" w:hAnsi="Times New Roman" w:cs="Times New Roman"/>
         </w:rPr>
         <w:t xml:space="preserve"> which will repeat according to </w:t>
       </w:r>
       <w:r>
         <w:rPr>
-          <w:b w:val="0"/>
-          <w:sz w:val="24"/>
-          <w:szCs w:val="24"/>
+          <w:rFonts w:ascii="Times New Roman" w:hAnsi="Times New Roman" w:cs="Times New Roman"/>
         </w:rPr>
         <w:t>how many integer numbers exists in the input array.</w:t>
       </w:r>
       <w:r>
         <w:rPr>
-          <w:b w:val="0"/>
-          <w:sz w:val="24"/>
-          <w:szCs w:val="24"/>
+          <w:rFonts w:ascii="Times New Roman" w:hAnsi="Times New Roman" w:cs="Times New Roman"/>
         </w:rPr>
         <w:t xml:space="preserve"> There are total two for loop in this case. Both loops create </w:t>
       </w:r>
       <w:r>
         <w:rPr>
-          <w:b w:val="0"/>
-          <w:sz w:val="24"/>
-          <w:szCs w:val="24"/>
+          <w:rFonts w:ascii="Times New Roman" w:hAnsi="Times New Roman" w:cs="Times New Roman"/>
         </w:rPr>
         <w:t>an</w:t>
       </w:r>
       <w:r>
         <w:rPr>
-          <w:b w:val="0"/>
-          <w:sz w:val="24"/>
-          <w:szCs w:val="24"/>
+          <w:rFonts w:ascii="Times New Roman" w:hAnsi="Times New Roman" w:cs="Times New Roman"/>
         </w:rPr>
         <w:t xml:space="preserve"> indexer variable for selecting elements in the array for different purpose. </w:t>
       </w:r>
       <w:r>
         <w:rPr>
-          <w:b w:val="0"/>
-          <w:sz w:val="24"/>
-          <w:szCs w:val="24"/>
+          <w:rFonts w:ascii="Times New Roman" w:hAnsi="Times New Roman" w:cs="Times New Roman"/>
         </w:rPr>
         <w:t>Indexer variable I is created and updated by the outer loop. In contrast, Indexer j is created and updated by the inner loop.</w:t>
       </w:r>
       <w:r>
         <w:rPr>
-          <w:b w:val="0"/>
-          <w:sz w:val="24"/>
-          <w:szCs w:val="24"/>
+          <w:rFonts w:ascii="Times New Roman" w:hAnsi="Times New Roman" w:cs="Times New Roman"/>
         </w:rPr>
         <w:t xml:space="preserve"> The main purpose of the outer loop is to determine the array element selected by indexer i whether median or not. On the other hand, the purpose of the inner loop is to calculate how many elements are smaller and equals to the value selected by indexer </w:t>
       </w:r>
       <w:proofErr w:type="spellStart"/>
       <w:r>
         <w:rPr>
-          <w:b w:val="0"/>
-          <w:sz w:val="24"/>
-          <w:szCs w:val="24"/>
+          <w:rFonts w:ascii="Times New Roman" w:hAnsi="Times New Roman" w:cs="Times New Roman"/>
         </w:rPr>
         <w:t>i</w:t>
       </w:r>
       <w:proofErr w:type="spellEnd"/>
       <w:r>
         <w:rPr>
-          <w:b w:val="0"/>
-          <w:sz w:val="24"/>
-          <w:szCs w:val="24"/>
+          <w:rFonts w:ascii="Times New Roman" w:hAnsi="Times New Roman" w:cs="Times New Roman"/>
         </w:rPr>
         <w:t xml:space="preserve">. At the end of the outer loop,  </w:t>
       </w:r>
@@ -1345,9 +2051,26 @@
           <w:numId w:val="1"/>
         </w:numPr>
       </w:pPr>
-      <w:bookmarkStart w:id="2" w:name="_Toc5355999"/>
+      <w:bookmarkStart w:id="1" w:name="_Toc5387597"/>
       <w:r>
         <w:t>Implementation of the Algorithm</w:t>
+      </w:r>
+      <w:r>
+        <w:t xml:space="preserve"> (2 Pages)</w:t>
+      </w:r>
+      <w:bookmarkEnd w:id="1"/>
+    </w:p>
+    <w:p>
+      <w:pPr>
+        <w:pStyle w:val="Heading1"/>
+        <w:numPr>
+          <w:ilvl w:val="1"/>
+          <w:numId w:val="1"/>
+        </w:numPr>
+      </w:pPr>
+      <w:bookmarkStart w:id="2" w:name="_Toc5387598"/>
+      <w:r>
+        <w:t>Functional correctness</w:t>
       </w:r>
       <w:bookmarkEnd w:id="2"/>
     </w:p>
@@ -1359,11 +2082,97 @@
           <w:numId w:val="1"/>
         </w:numPr>
       </w:pPr>
-      <w:bookmarkStart w:id="3" w:name="_Toc5356000"/>
+      <w:bookmarkStart w:id="3" w:name="_Toc5387599"/>
       <w:r>
         <w:t>Experiment Design</w:t>
       </w:r>
+      <w:r>
+        <w:t xml:space="preserve"> (2 Pages)</w:t>
+      </w:r>
       <w:bookmarkEnd w:id="3"/>
+    </w:p>
+    <w:p>
+      <w:pPr>
+        <w:pStyle w:val="Heading1"/>
+        <w:numPr>
+          <w:ilvl w:val="1"/>
+          <w:numId w:val="1"/>
+        </w:numPr>
+      </w:pPr>
+      <w:bookmarkStart w:id="4" w:name="_Toc5387600"/>
+      <w:r>
+        <w:t>Methodology, tools and techniques</w:t>
+      </w:r>
+      <w:bookmarkEnd w:id="4"/>
+    </w:p>
+    <w:p>
+      <w:pPr>
+        <w:pStyle w:val="Heading1"/>
+        <w:numPr>
+          <w:ilvl w:val="1"/>
+          <w:numId w:val="1"/>
+        </w:numPr>
+      </w:pPr>
+      <w:bookmarkStart w:id="5" w:name="_Toc5387601"/>
+      <w:r>
+        <w:t>Data sizes, Test Data set</w:t>
+      </w:r>
+      <w:bookmarkEnd w:id="5"/>
+    </w:p>
+    <w:p/>
+    <w:p>
+      <w:pPr>
+        <w:pStyle w:val="Heading1"/>
+        <w:numPr>
+          <w:ilvl w:val="0"/>
+          <w:numId w:val="1"/>
+        </w:numPr>
+      </w:pPr>
+      <w:bookmarkStart w:id="6" w:name="_Toc5387602"/>
+      <w:r>
+        <w:lastRenderedPageBreak/>
+        <w:t>Experiential results</w:t>
+      </w:r>
+      <w:r>
+        <w:t xml:space="preserve"> (4 Pages)</w:t>
+      </w:r>
+      <w:bookmarkEnd w:id="6"/>
+    </w:p>
+    <w:p>
+      <w:pPr>
+        <w:pStyle w:val="Heading1"/>
+        <w:numPr>
+          <w:ilvl w:val="1"/>
+          <w:numId w:val="1"/>
+        </w:numPr>
+      </w:pPr>
+      <w:r>
+        <w:t>Basic Operation identified</w:t>
+      </w:r>
+    </w:p>
+    <w:p>
+      <w:pPr>
+        <w:pStyle w:val="Heading1"/>
+        <w:numPr>
+          <w:ilvl w:val="1"/>
+          <w:numId w:val="1"/>
+        </w:numPr>
+      </w:pPr>
+      <w:r>
+        <w:t>Average execution time</w:t>
+      </w:r>
+    </w:p>
+    <w:p>
+      <w:pPr>
+        <w:pStyle w:val="Heading1"/>
+        <w:numPr>
+          <w:ilvl w:val="1"/>
+          <w:numId w:val="1"/>
+        </w:numPr>
+      </w:pPr>
+      <w:r>
+        <w:t>Experience to measure the program execution times</w:t>
+      </w:r>
     </w:p>
     <w:p>
       <w:pPr>
@@ -1373,11 +2182,84 @@
           <w:numId w:val="1"/>
         </w:numPr>
       </w:pPr>
-      <w:bookmarkStart w:id="4" w:name="_Toc5356001"/>
+      <w:bookmarkStart w:id="7" w:name="_Toc5387603"/>
       <w:r>
         <w:t>Analysis of Experiential results</w:t>
       </w:r>
-      <w:bookmarkEnd w:id="4"/>
+      <w:bookmarkEnd w:id="7"/>
+    </w:p>
+    <w:p>
+      <w:pPr>
+        <w:pStyle w:val="Heading1"/>
+        <w:numPr>
+          <w:ilvl w:val="1"/>
+          <w:numId w:val="1"/>
+        </w:numPr>
+        <w:rPr>
+          <w:sz w:val="28"/>
+          <w:szCs w:val="28"/>
+        </w:rPr>
+      </w:pPr>
+      <w:r>
+        <w:rPr>
+          <w:sz w:val="28"/>
+          <w:szCs w:val="28"/>
+        </w:rPr>
+        <w:t>Experimental results</w:t>
+      </w:r>
+    </w:p>
+    <w:p>
+      <w:pPr>
+        <w:pStyle w:val="Heading1"/>
+        <w:numPr>
+          <w:ilvl w:val="1"/>
+          <w:numId w:val="1"/>
+        </w:numPr>
+        <w:rPr>
+          <w:sz w:val="28"/>
+          <w:szCs w:val="28"/>
+        </w:rPr>
+      </w:pPr>
+      <w:r>
+        <w:rPr>
+          <w:sz w:val="28"/>
+          <w:szCs w:val="28"/>
+        </w:rPr>
+        <w:t>Comparing against the theoretical efficiency prediction</w:t>
+      </w:r>
+    </w:p>
+    <w:p>
+      <w:pPr>
+        <w:pStyle w:val="Heading1"/>
+        <w:numPr>
+          <w:ilvl w:val="0"/>
+          <w:numId w:val="1"/>
+        </w:numPr>
+      </w:pPr>
+      <w:bookmarkStart w:id="8" w:name="_Toc5387604"/>
+      <w:r>
+        <w:t>Reference</w:t>
+      </w:r>
+      <w:r>
+        <w:t xml:space="preserve"> (1 Pages)</w:t>
+      </w:r>
+      <w:bookmarkEnd w:id="8"/>
+    </w:p>
+    <w:p>
+      <w:pPr>
+        <w:pStyle w:val="Heading1"/>
+        <w:numPr>
+          <w:ilvl w:val="0"/>
+          <w:numId w:val="1"/>
+        </w:numPr>
+      </w:pPr>
+      <w:bookmarkStart w:id="9" w:name="_Toc5387605"/>
+      <w:r>
+        <w:t>Appendices (4Pages)</w:t>
+      </w:r>
+      <w:bookmarkStart w:id="10" w:name="_GoBack"/>
+      <w:bookmarkEnd w:id="9"/>
+      <w:bookmarkEnd w:id="10"/>
     </w:p>
     <w:sectPr>
       <w:pgSz w:w="11900" w:h="16840"/>
@@ -1395,87 +2277,87 @@
 <w:numbering xmlns:wpc="http://schemas.microsoft.com/office/word/2010/wordprocessingCanvas" xmlns:cx="http://schemas.microsoft.com/office/drawing/2014/chartex" xmlns:cx1="http://schemas.microsoft.com/office/drawing/2015/9/8/chartex" xmlns:cx2="http://schemas.microsoft.com/office/drawing/2015/10/21/chartex" xmlns:cx3="http://schemas.microsoft.com/office/drawing/2016/5/9/chartex" xmlns:cx4="http://schemas.microsoft.com/office/drawing/2016/5/10/chartex" xmlns:cx5="http://schemas.microsoft.com/office/drawing/2016/5/11/chartex" xmlns:cx6="http://schemas.microsoft.com/office/drawing/2016/5/12/chartex" xmlns:cx7="http://schemas.microsoft.com/office/drawing/2016/5/13/chartex" xmlns:cx8="http://schemas.microsoft.com/office/drawing/2016/5/14/chartex" xmlns:mc="http://schemas.openxmlformats.org/markup-compatibility/2006" xmlns:aink="http://schemas.microsoft.com/office/drawing/2016/ink" xmlns:am3d="http://schemas.microsoft.com/office/drawing/2017/model3d" xmlns:o="urn:schemas-microsoft-com:office:office" xmlns:r="http://schemas.openxmlformats.org/officeDocument/2006/relationships" xmlns:m="http://schemas.openxmlformats.org/officeDocument/2006/math" xmlns:v="urn:schemas-microsoft-com:vml" xmlns:wp14="http://schemas.microsoft.com/office/word/2010/wordprocessingDrawing" xmlns:wp="http://schemas.openxmlformats.org/drawingml/2006/wordprocessingDrawing" xmlns:w10="urn:schemas-microsoft-com:office:word" xmlns:w="http://schemas.openxmlformats.org/wordprocessingml/2006/main" xmlns:w14="http://schemas.microsoft.com/office/word/2010/wordml" xmlns:w15="http://schemas.microsoft.com/office/word/2012/wordml" xmlns:w16cid="http://schemas.microsoft.com/office/word/2016/wordml/cid" xmlns:w16se="http://schemas.microsoft.com/office/word/2015/wordml/symex" xmlns:wpg="http://schemas.microsoft.com/office/word/2010/wordprocessingGroup" xmlns:wpi="http://schemas.microsoft.com/office/word/2010/wordprocessingInk" xmlns:wne="http://schemas.microsoft.com/office/word/2006/wordml" xmlns:wps="http://schemas.microsoft.com/office/word/2010/wordprocessingShape" mc:Ignorable="w14 w15 w16se w16cid wp14">
   <w:abstractNum w:abstractNumId="0" w15:restartNumberingAfterBreak="0">
     <w:nsid w:val="7FC04024"/>
-    <w:multiLevelType w:val="hybridMultilevel"/>
-    <w:tmpl w:val="D2B2A9D6"/>
-    <w:lvl w:ilvl="0" w:tplc="0409000F">
+    <w:multiLevelType w:val="multilevel"/>
+    <w:tmpl w:val="0409001F"/>
+    <w:lvl w:ilvl="0">
       <w:start w:val="1"/>
       <w:numFmt w:val="decimal"/>
       <w:lvlText w:val="%1."/>
       <w:lvlJc w:val="left"/>
       <w:pPr>
-        <w:ind w:left="720" w:hanging="360"/>
+        <w:ind w:left="360" w:hanging="360"/>
       </w:pPr>
     </w:lvl>
-    <w:lvl w:ilvl="1" w:tplc="04090019" w:tentative="1">
+    <w:lvl w:ilvl="1">
       <w:start w:val="1"/>
-      <w:numFmt w:val="lowerLetter"/>
-      <w:lvlText w:val="%2."/>
+      <w:numFmt w:val="decimal"/>
+      <w:lvlText w:val="%1.%2."/>
       <w:lvlJc w:val="left"/>
       <w:pPr>
-        <w:ind w:left="1440" w:hanging="360"/>
+        <w:ind w:left="792" w:hanging="432"/>
       </w:pPr>
     </w:lvl>
-    <w:lvl w:ilvl="2" w:tplc="0409001B" w:tentative="1">
+    <w:lvl w:ilvl="2">
       <w:start w:val="1"/>
-      <w:numFmt w:val="lowerRoman"/>
-      <w:lvlText w:val="%3."/>
-      <w:lvlJc w:val="right"/>
+      <w:numFmt w:val="decimal"/>
+      <w:lvlText w:val="%1.%2.%3."/>
+      <w:lvlJc w:val="left"/>
       <w:pPr>
-        <w:ind w:left="2160" w:hanging="180"/>
+        <w:ind w:left="1224" w:hanging="504"/>
       </w:pPr>
     </w:lvl>
-    <w:lvl w:ilvl="3" w:tplc="0409000F" w:tentative="1">
+    <w:lvl w:ilvl="3">
       <w:start w:val="1"/>
       <w:numFmt w:val="decimal"/>
-      <w:lvlText w:val="%4."/>
+      <w:lvlText w:val="%1.%2.%3.%4."/>
       <w:lvlJc w:val="left"/>
       <w:pPr>
-        <w:ind w:left="2880" w:hanging="360"/>
+        <w:ind w:left="1728" w:hanging="648"/>
       </w:pPr>
     </w:lvl>
-    <w:lvl w:ilvl="4" w:tplc="04090019" w:tentative="1">
+    <w:lvl w:ilvl="4">
       <w:start w:val="1"/>
-      <w:numFmt w:val="lowerLetter"/>
-      <w:lvlText w:val="%5."/>
+      <w:numFmt w:val="decimal"/>
+      <w:lvlText w:val="%1.%2.%3.%4.%5."/>
       <w:lvlJc w:val="left"/>
       <w:pPr>
-        <w:ind w:left="3600" w:hanging="360"/>
+        <w:ind w:left="2232" w:hanging="792"/>
       </w:pPr>
     </w:lvl>
-    <w:lvl w:ilvl="5" w:tplc="0409001B" w:tentative="1">
+    <w:lvl w:ilvl="5">
       <w:start w:val="1"/>
-      <w:numFmt w:val="lowerRoman"/>
-      <w:lvlText w:val="%6."/>
-      <w:lvlJc w:val="right"/>
+      <w:numFmt w:val="decimal"/>
+      <w:lvlText w:val="%1.%2.%3.%4.%5.%6."/>
+      <w:lvlJc w:val="left"/>
       <w:pPr>
-        <w:ind w:left="4320" w:hanging="180"/>
+        <w:ind w:left="2736" w:hanging="936"/>
       </w:pPr>
     </w:lvl>
-    <w:lvl w:ilvl="6" w:tplc="0409000F" w:tentative="1">
+    <w:lvl w:ilvl="6">
       <w:start w:val="1"/>
       <w:numFmt w:val="decimal"/>
-      <w:lvlText w:val="%7."/>
+      <w:lvlText w:val="%1.%2.%3.%4.%5.%6.%7."/>
       <w:lvlJc w:val="left"/>
       <w:pPr>
-        <w:ind w:left="5040" w:hanging="360"/>
+        <w:ind w:left="3240" w:hanging="1080"/>
       </w:pPr>
     </w:lvl>
-    <w:lvl w:ilvl="7" w:tplc="04090019" w:tentative="1">
+    <w:lvl w:ilvl="7">
       <w:start w:val="1"/>
-      <w:numFmt w:val="lowerLetter"/>
-      <w:lvlText w:val="%8."/>
+      <w:numFmt w:val="decimal"/>
+      <w:lvlText w:val="%1.%2.%3.%4.%5.%6.%7.%8."/>
       <w:lvlJc w:val="left"/>
       <w:pPr>
-        <w:ind w:left="5760" w:hanging="360"/>
+        <w:ind w:left="3744" w:hanging="1224"/>
       </w:pPr>
     </w:lvl>
-    <w:lvl w:ilvl="8" w:tplc="0409001B" w:tentative="1">
+    <w:lvl w:ilvl="8">
       <w:start w:val="1"/>
-      <w:numFmt w:val="lowerRoman"/>
-      <w:lvlText w:val="%9."/>
-      <w:lvlJc w:val="right"/>
+      <w:numFmt w:val="decimal"/>
+      <w:lvlText w:val="%1.%2.%3.%4.%5.%6.%7.%8.%9."/>
+      <w:lvlJc w:val="left"/>
       <w:pPr>
-        <w:ind w:left="6480" w:hanging="180"/>
+        <w:ind w:left="4320" w:hanging="1440"/>
       </w:pPr>
     </w:lvl>
   </w:abstractNum>
@@ -1886,7 +2768,7 @@
     <w:link w:val="Heading1Char"/>
     <w:uiPriority w:val="9"/>
     <w:qFormat/>
-    <w:rsid w:val="00172AA2"/>
+    <w:rsid w:val="00F83ED8"/>
     <w:pPr>
       <w:keepNext/>
       <w:keepLines/>
@@ -1897,7 +2779,7 @@
       <w:rFonts w:ascii="Times New Roman" w:eastAsiaTheme="majorEastAsia" w:hAnsi="Times New Roman" w:cstheme="majorBidi"/>
       <w:b/>
       <w:color w:val="000000" w:themeColor="text1"/>
-      <w:sz w:val="28"/>
+      <w:sz w:val="32"/>
       <w:szCs w:val="32"/>
     </w:rPr>
   </w:style>
@@ -1933,12 +2815,12 @@
     <w:basedOn w:val="DefaultParagraphFont"/>
     <w:link w:val="Heading1"/>
     <w:uiPriority w:val="9"/>
-    <w:rsid w:val="00172AA2"/>
+    <w:rsid w:val="00F83ED8"/>
     <w:rPr>
       <w:rFonts w:ascii="Times New Roman" w:eastAsiaTheme="majorEastAsia" w:hAnsi="Times New Roman" w:cstheme="majorBidi"/>
       <w:b/>
       <w:color w:val="000000" w:themeColor="text1"/>
-      <w:sz w:val="28"/>
+      <w:sz w:val="32"/>
       <w:szCs w:val="32"/>
     </w:rPr>
   </w:style>
@@ -2509,7 +3391,7 @@
 </file>
 
 <file path=customXml/itemProps1.xml><?xml version="1.0" encoding="utf-8"?>
-<ds:datastoreItem xmlns:ds="http://schemas.openxmlformats.org/officeDocument/2006/customXml" ds:itemID="{5165416A-7879-2441-BD7A-7C8B2DBDECE0}">
+<ds:datastoreItem xmlns:ds="http://schemas.openxmlformats.org/officeDocument/2006/customXml" ds:itemID="{1E29D144-D244-2B4B-A9B0-3B4316ABBB80}">
   <ds:schemaRefs>
     <ds:schemaRef ds:uri="http://schemas.openxmlformats.org/officeDocument/2006/bibliography"/>
   </ds:schemaRefs>

--- a/documents/report.docx
+++ b/documents/report.docx
@@ -225,16 +225,7 @@
                                               <w:sz w:val="26"/>
                                               <w:szCs w:val="26"/>
                                             </w:rPr>
-                                            <w:t>Ka Long Lee</w:t>
-                                          </w:r>
-                                          <w:r>
-                                            <w:rPr>
-                                              <w:rFonts w:ascii="Times New Roman" w:hAnsi="Times New Roman" w:cs="Times New Roman"/>
-                                              <w:color w:val="ED7D31" w:themeColor="accent2"/>
-                                              <w:sz w:val="26"/>
-                                              <w:szCs w:val="26"/>
-                                            </w:rPr>
-                                            <w:t xml:space="preserve"> (Eric)</w:t>
+                                            <w:t>Ka Long Lee (Eric)</w:t>
                                           </w:r>
                                         </w:p>
                                       </w:sdtContent>
@@ -460,16 +451,7 @@
                                         <w:sz w:val="26"/>
                                         <w:szCs w:val="26"/>
                                       </w:rPr>
-                                      <w:t>Ka Long Lee</w:t>
-                                    </w:r>
-                                    <w:r>
-                                      <w:rPr>
-                                        <w:rFonts w:ascii="Times New Roman" w:hAnsi="Times New Roman" w:cs="Times New Roman"/>
-                                        <w:color w:val="ED7D31" w:themeColor="accent2"/>
-                                        <w:sz w:val="26"/>
-                                        <w:szCs w:val="26"/>
-                                      </w:rPr>
-                                      <w:t xml:space="preserve"> (Eric)</w:t>
+                                      <w:t>Ka Long Lee (Eric)</w:t>
                                     </w:r>
                                   </w:p>
                                 </w:sdtContent>
@@ -590,7 +572,7 @@
             </w:rPr>
             <w:fldChar w:fldCharType="separate"/>
           </w:r>
-          <w:hyperlink w:anchor="_Toc5387596" w:history="1">
+          <w:hyperlink w:anchor="_Toc5389909" w:history="1">
             <w:r>
               <w:rPr>
                 <w:rStyle w:val="Hyperlink"/>
@@ -634,7 +616,7 @@
                 <w:noProof/>
                 <w:webHidden/>
               </w:rPr>
-              <w:instrText xml:space="preserve"> PAGEREF _Toc5387596 \h </w:instrText>
+              <w:instrText xml:space="preserve"> PAGEREF _Toc5389909 \h </w:instrText>
             </w:r>
             <w:r>
               <w:rPr>
@@ -680,7 +662,7 @@
               <w:noProof/>
             </w:rPr>
           </w:pPr>
-          <w:hyperlink w:anchor="_Toc5387597" w:history="1">
+          <w:hyperlink w:anchor="_Toc5389910" w:history="1">
             <w:r>
               <w:rPr>
                 <w:rStyle w:val="Hyperlink"/>
@@ -724,7 +706,7 @@
                 <w:noProof/>
                 <w:webHidden/>
               </w:rPr>
-              <w:instrText xml:space="preserve"> PAGEREF _Toc5387597 \h </w:instrText>
+              <w:instrText xml:space="preserve"> PAGEREF _Toc5389910 \h </w:instrText>
             </w:r>
             <w:r>
               <w:rPr>
@@ -770,7 +752,7 @@
               <w:noProof/>
             </w:rPr>
           </w:pPr>
-          <w:hyperlink w:anchor="_Toc5387598" w:history="1">
+          <w:hyperlink w:anchor="_Toc5389911" w:history="1">
             <w:r>
               <w:rPr>
                 <w:rStyle w:val="Hyperlink"/>
@@ -814,7 +796,7 @@
                 <w:noProof/>
                 <w:webHidden/>
               </w:rPr>
-              <w:instrText xml:space="preserve"> PAGEREF _Toc5387598 \h </w:instrText>
+              <w:instrText xml:space="preserve"> PAGEREF _Toc5389911 \h </w:instrText>
             </w:r>
             <w:r>
               <w:rPr>
@@ -860,7 +842,7 @@
               <w:noProof/>
             </w:rPr>
           </w:pPr>
-          <w:hyperlink w:anchor="_Toc5387599" w:history="1">
+          <w:hyperlink w:anchor="_Toc5389912" w:history="1">
             <w:r>
               <w:rPr>
                 <w:rStyle w:val="Hyperlink"/>
@@ -904,7 +886,7 @@
                 <w:noProof/>
                 <w:webHidden/>
               </w:rPr>
-              <w:instrText xml:space="preserve"> PAGEREF _Toc5387599 \h </w:instrText>
+              <w:instrText xml:space="preserve"> PAGEREF _Toc5389912 \h </w:instrText>
             </w:r>
             <w:r>
               <w:rPr>
@@ -924,7 +906,7 @@
                 <w:noProof/>
                 <w:webHidden/>
               </w:rPr>
-              <w:t>2</w:t>
+              <w:t>3</w:t>
             </w:r>
             <w:r>
               <w:rPr>
@@ -950,7 +932,7 @@
               <w:noProof/>
             </w:rPr>
           </w:pPr>
-          <w:hyperlink w:anchor="_Toc5387600" w:history="1">
+          <w:hyperlink w:anchor="_Toc5389913" w:history="1">
             <w:r>
               <w:rPr>
                 <w:rStyle w:val="Hyperlink"/>
@@ -994,7 +976,7 @@
                 <w:noProof/>
                 <w:webHidden/>
               </w:rPr>
-              <w:instrText xml:space="preserve"> PAGEREF _Toc5387600 \h </w:instrText>
+              <w:instrText xml:space="preserve"> PAGEREF _Toc5389913 \h </w:instrText>
             </w:r>
             <w:r>
               <w:rPr>
@@ -1014,7 +996,7 @@
                 <w:noProof/>
                 <w:webHidden/>
               </w:rPr>
-              <w:t>2</w:t>
+              <w:t>3</w:t>
             </w:r>
             <w:r>
               <w:rPr>
@@ -1040,7 +1022,7 @@
               <w:noProof/>
             </w:rPr>
           </w:pPr>
-          <w:hyperlink w:anchor="_Toc5387601" w:history="1">
+          <w:hyperlink w:anchor="_Toc5389914" w:history="1">
             <w:r>
               <w:rPr>
                 <w:rStyle w:val="Hyperlink"/>
@@ -1084,7 +1066,7 @@
                 <w:noProof/>
                 <w:webHidden/>
               </w:rPr>
-              <w:instrText xml:space="preserve"> PAGEREF _Toc5387601 \h </w:instrText>
+              <w:instrText xml:space="preserve"> PAGEREF _Toc5389914 \h </w:instrText>
             </w:r>
             <w:r>
               <w:rPr>
@@ -1104,7 +1086,7 @@
                 <w:noProof/>
                 <w:webHidden/>
               </w:rPr>
-              <w:t>2</w:t>
+              <w:t>3</w:t>
             </w:r>
             <w:r>
               <w:rPr>
@@ -1130,7 +1112,7 @@
               <w:noProof/>
             </w:rPr>
           </w:pPr>
-          <w:hyperlink w:anchor="_Toc5387602" w:history="1">
+          <w:hyperlink w:anchor="_Toc5389915" w:history="1">
             <w:r>
               <w:rPr>
                 <w:rStyle w:val="Hyperlink"/>
@@ -1174,7 +1156,7 @@
                 <w:noProof/>
                 <w:webHidden/>
               </w:rPr>
-              <w:instrText xml:space="preserve"> PAGEREF _Toc5387602 \h </w:instrText>
+              <w:instrText xml:space="preserve"> PAGEREF _Toc5389915 \h </w:instrText>
             </w:r>
             <w:r>
               <w:rPr>
@@ -1194,7 +1176,277 @@
                 <w:noProof/>
                 <w:webHidden/>
               </w:rPr>
-              <w:t>2</w:t>
+              <w:t>3</w:t>
+            </w:r>
+            <w:r>
+              <w:rPr>
+                <w:noProof/>
+                <w:webHidden/>
+              </w:rPr>
+              <w:fldChar w:fldCharType="end"/>
+            </w:r>
+          </w:hyperlink>
+        </w:p>
+        <w:p>
+          <w:pPr>
+            <w:pStyle w:val="TOC1"/>
+            <w:tabs>
+              <w:tab w:val="left" w:pos="720"/>
+              <w:tab w:val="right" w:leader="dot" w:pos="9010"/>
+            </w:tabs>
+            <w:rPr>
+              <w:b w:val="0"/>
+              <w:bCs w:val="0"/>
+              <w:i w:val="0"/>
+              <w:iCs w:val="0"/>
+              <w:noProof/>
+            </w:rPr>
+          </w:pPr>
+          <w:hyperlink w:anchor="_Toc5389916" w:history="1">
+            <w:r>
+              <w:rPr>
+                <w:rStyle w:val="Hyperlink"/>
+                <w:noProof/>
+              </w:rPr>
+              <w:t>4.1.</w:t>
+            </w:r>
+            <w:r>
+              <w:rPr>
+                <w:b w:val="0"/>
+                <w:bCs w:val="0"/>
+                <w:i w:val="0"/>
+                <w:iCs w:val="0"/>
+                <w:noProof/>
+              </w:rPr>
+              <w:tab/>
+            </w:r>
+            <w:r>
+              <w:rPr>
+                <w:rStyle w:val="Hyperlink"/>
+                <w:noProof/>
+              </w:rPr>
+              <w:t>Basic Operation identified</w:t>
+            </w:r>
+            <w:r>
+              <w:rPr>
+                <w:noProof/>
+                <w:webHidden/>
+              </w:rPr>
+              <w:tab/>
+            </w:r>
+            <w:r>
+              <w:rPr>
+                <w:noProof/>
+                <w:webHidden/>
+              </w:rPr>
+              <w:fldChar w:fldCharType="begin"/>
+            </w:r>
+            <w:r>
+              <w:rPr>
+                <w:noProof/>
+                <w:webHidden/>
+              </w:rPr>
+              <w:instrText xml:space="preserve"> PAGEREF _Toc5389916 \h </w:instrText>
+            </w:r>
+            <w:r>
+              <w:rPr>
+                <w:noProof/>
+                <w:webHidden/>
+              </w:rPr>
+            </w:r>
+            <w:r>
+              <w:rPr>
+                <w:noProof/>
+                <w:webHidden/>
+              </w:rPr>
+              <w:fldChar w:fldCharType="separate"/>
+            </w:r>
+            <w:r>
+              <w:rPr>
+                <w:noProof/>
+                <w:webHidden/>
+              </w:rPr>
+              <w:t>3</w:t>
+            </w:r>
+            <w:r>
+              <w:rPr>
+                <w:noProof/>
+                <w:webHidden/>
+              </w:rPr>
+              <w:fldChar w:fldCharType="end"/>
+            </w:r>
+          </w:hyperlink>
+        </w:p>
+        <w:p>
+          <w:pPr>
+            <w:pStyle w:val="TOC1"/>
+            <w:tabs>
+              <w:tab w:val="left" w:pos="720"/>
+              <w:tab w:val="right" w:leader="dot" w:pos="9010"/>
+            </w:tabs>
+            <w:rPr>
+              <w:b w:val="0"/>
+              <w:bCs w:val="0"/>
+              <w:i w:val="0"/>
+              <w:iCs w:val="0"/>
+              <w:noProof/>
+            </w:rPr>
+          </w:pPr>
+          <w:hyperlink w:anchor="_Toc5389917" w:history="1">
+            <w:r>
+              <w:rPr>
+                <w:rStyle w:val="Hyperlink"/>
+                <w:noProof/>
+              </w:rPr>
+              <w:t>4.2.</w:t>
+            </w:r>
+            <w:r>
+              <w:rPr>
+                <w:b w:val="0"/>
+                <w:bCs w:val="0"/>
+                <w:i w:val="0"/>
+                <w:iCs w:val="0"/>
+                <w:noProof/>
+              </w:rPr>
+              <w:tab/>
+            </w:r>
+            <w:r>
+              <w:rPr>
+                <w:rStyle w:val="Hyperlink"/>
+                <w:noProof/>
+              </w:rPr>
+              <w:t>Average execution time</w:t>
+            </w:r>
+            <w:r>
+              <w:rPr>
+                <w:noProof/>
+                <w:webHidden/>
+              </w:rPr>
+              <w:tab/>
+            </w:r>
+            <w:r>
+              <w:rPr>
+                <w:noProof/>
+                <w:webHidden/>
+              </w:rPr>
+              <w:fldChar w:fldCharType="begin"/>
+            </w:r>
+            <w:r>
+              <w:rPr>
+                <w:noProof/>
+                <w:webHidden/>
+              </w:rPr>
+              <w:instrText xml:space="preserve"> PAGEREF _Toc5389917 \h </w:instrText>
+            </w:r>
+            <w:r>
+              <w:rPr>
+                <w:noProof/>
+                <w:webHidden/>
+              </w:rPr>
+            </w:r>
+            <w:r>
+              <w:rPr>
+                <w:noProof/>
+                <w:webHidden/>
+              </w:rPr>
+              <w:fldChar w:fldCharType="separate"/>
+            </w:r>
+            <w:r>
+              <w:rPr>
+                <w:noProof/>
+                <w:webHidden/>
+              </w:rPr>
+              <w:t>3</w:t>
+            </w:r>
+            <w:r>
+              <w:rPr>
+                <w:noProof/>
+                <w:webHidden/>
+              </w:rPr>
+              <w:fldChar w:fldCharType="end"/>
+            </w:r>
+          </w:hyperlink>
+        </w:p>
+        <w:p>
+          <w:pPr>
+            <w:pStyle w:val="TOC1"/>
+            <w:tabs>
+              <w:tab w:val="left" w:pos="720"/>
+              <w:tab w:val="right" w:leader="dot" w:pos="9010"/>
+            </w:tabs>
+            <w:rPr>
+              <w:b w:val="0"/>
+              <w:bCs w:val="0"/>
+              <w:i w:val="0"/>
+              <w:iCs w:val="0"/>
+              <w:noProof/>
+            </w:rPr>
+          </w:pPr>
+          <w:hyperlink w:anchor="_Toc5389918" w:history="1">
+            <w:r>
+              <w:rPr>
+                <w:rStyle w:val="Hyperlink"/>
+                <w:noProof/>
+              </w:rPr>
+              <w:t>4.3.</w:t>
+            </w:r>
+            <w:r>
+              <w:rPr>
+                <w:b w:val="0"/>
+                <w:bCs w:val="0"/>
+                <w:i w:val="0"/>
+                <w:iCs w:val="0"/>
+                <w:noProof/>
+              </w:rPr>
+              <w:tab/>
+            </w:r>
+            <w:r>
+              <w:rPr>
+                <w:rStyle w:val="Hyperlink"/>
+                <w:noProof/>
+              </w:rPr>
+              <w:t>Experience to measure the program execution times</w:t>
+            </w:r>
+            <w:r>
+              <w:rPr>
+                <w:noProof/>
+                <w:webHidden/>
+              </w:rPr>
+              <w:tab/>
+            </w:r>
+            <w:r>
+              <w:rPr>
+                <w:noProof/>
+                <w:webHidden/>
+              </w:rPr>
+              <w:fldChar w:fldCharType="begin"/>
+            </w:r>
+            <w:r>
+              <w:rPr>
+                <w:noProof/>
+                <w:webHidden/>
+              </w:rPr>
+              <w:instrText xml:space="preserve"> PAGEREF _Toc5389918 \h </w:instrText>
+            </w:r>
+            <w:r>
+              <w:rPr>
+                <w:noProof/>
+                <w:webHidden/>
+              </w:rPr>
+            </w:r>
+            <w:r>
+              <w:rPr>
+                <w:noProof/>
+                <w:webHidden/>
+              </w:rPr>
+              <w:fldChar w:fldCharType="separate"/>
+            </w:r>
+            <w:r>
+              <w:rPr>
+                <w:noProof/>
+                <w:webHidden/>
+              </w:rPr>
+              <w:t>3</w:t>
             </w:r>
             <w:r>
               <w:rPr>
@@ -1220,7 +1472,7 @@
               <w:noProof/>
             </w:rPr>
           </w:pPr>
-          <w:hyperlink w:anchor="_Toc5387603" w:history="1">
+          <w:hyperlink w:anchor="_Toc5389919" w:history="1">
             <w:r>
               <w:rPr>
                 <w:rStyle w:val="Hyperlink"/>
@@ -1243,7 +1495,7 @@
                 <w:rStyle w:val="Hyperlink"/>
                 <w:noProof/>
               </w:rPr>
-              <w:t>Analysis of Experiential results</w:t>
+              <w:t>Analysis of Experiential results (4 Pages)</w:t>
             </w:r>
             <w:r>
               <w:rPr>
@@ -1264,7 +1516,187 @@
                 <w:noProof/>
                 <w:webHidden/>
               </w:rPr>
-              <w:instrText xml:space="preserve"> PAGEREF _Toc5387603 \h </w:instrText>
+              <w:instrText xml:space="preserve"> PAGEREF _Toc5389919 \h </w:instrText>
+            </w:r>
+            <w:r>
+              <w:rPr>
+                <w:noProof/>
+                <w:webHidden/>
+              </w:rPr>
+            </w:r>
+            <w:r>
+              <w:rPr>
+                <w:noProof/>
+                <w:webHidden/>
+              </w:rPr>
+              <w:fldChar w:fldCharType="separate"/>
+            </w:r>
+            <w:r>
+              <w:rPr>
+                <w:noProof/>
+                <w:webHidden/>
+              </w:rPr>
+              <w:t>3</w:t>
+            </w:r>
+            <w:r>
+              <w:rPr>
+                <w:noProof/>
+                <w:webHidden/>
+              </w:rPr>
+              <w:fldChar w:fldCharType="end"/>
+            </w:r>
+          </w:hyperlink>
+        </w:p>
+        <w:p>
+          <w:pPr>
+            <w:pStyle w:val="TOC1"/>
+            <w:tabs>
+              <w:tab w:val="left" w:pos="720"/>
+              <w:tab w:val="right" w:leader="dot" w:pos="9010"/>
+            </w:tabs>
+            <w:rPr>
+              <w:b w:val="0"/>
+              <w:bCs w:val="0"/>
+              <w:i w:val="0"/>
+              <w:iCs w:val="0"/>
+              <w:noProof/>
+            </w:rPr>
+          </w:pPr>
+          <w:hyperlink w:anchor="_Toc5389920" w:history="1">
+            <w:r>
+              <w:rPr>
+                <w:rStyle w:val="Hyperlink"/>
+                <w:noProof/>
+              </w:rPr>
+              <w:t>5.1.</w:t>
+            </w:r>
+            <w:r>
+              <w:rPr>
+                <w:b w:val="0"/>
+                <w:bCs w:val="0"/>
+                <w:i w:val="0"/>
+                <w:iCs w:val="0"/>
+                <w:noProof/>
+              </w:rPr>
+              <w:tab/>
+            </w:r>
+            <w:r>
+              <w:rPr>
+                <w:rStyle w:val="Hyperlink"/>
+                <w:noProof/>
+              </w:rPr>
+              <w:t>Experimental results</w:t>
+            </w:r>
+            <w:r>
+              <w:rPr>
+                <w:noProof/>
+                <w:webHidden/>
+              </w:rPr>
+              <w:tab/>
+            </w:r>
+            <w:r>
+              <w:rPr>
+                <w:noProof/>
+                <w:webHidden/>
+              </w:rPr>
+              <w:fldChar w:fldCharType="begin"/>
+            </w:r>
+            <w:r>
+              <w:rPr>
+                <w:noProof/>
+                <w:webHidden/>
+              </w:rPr>
+              <w:instrText xml:space="preserve"> PAGEREF _Toc5389920 \h </w:instrText>
+            </w:r>
+            <w:r>
+              <w:rPr>
+                <w:noProof/>
+                <w:webHidden/>
+              </w:rPr>
+            </w:r>
+            <w:r>
+              <w:rPr>
+                <w:noProof/>
+                <w:webHidden/>
+              </w:rPr>
+              <w:fldChar w:fldCharType="separate"/>
+            </w:r>
+            <w:r>
+              <w:rPr>
+                <w:noProof/>
+                <w:webHidden/>
+              </w:rPr>
+              <w:t>3</w:t>
+            </w:r>
+            <w:r>
+              <w:rPr>
+                <w:noProof/>
+                <w:webHidden/>
+              </w:rPr>
+              <w:fldChar w:fldCharType="end"/>
+            </w:r>
+          </w:hyperlink>
+        </w:p>
+        <w:p>
+          <w:pPr>
+            <w:pStyle w:val="TOC1"/>
+            <w:tabs>
+              <w:tab w:val="left" w:pos="720"/>
+              <w:tab w:val="right" w:leader="dot" w:pos="9010"/>
+            </w:tabs>
+            <w:rPr>
+              <w:b w:val="0"/>
+              <w:bCs w:val="0"/>
+              <w:i w:val="0"/>
+              <w:iCs w:val="0"/>
+              <w:noProof/>
+            </w:rPr>
+          </w:pPr>
+          <w:hyperlink w:anchor="_Toc5389921" w:history="1">
+            <w:r>
+              <w:rPr>
+                <w:rStyle w:val="Hyperlink"/>
+                <w:noProof/>
+              </w:rPr>
+              <w:t>5.2.</w:t>
+            </w:r>
+            <w:r>
+              <w:rPr>
+                <w:b w:val="0"/>
+                <w:bCs w:val="0"/>
+                <w:i w:val="0"/>
+                <w:iCs w:val="0"/>
+                <w:noProof/>
+              </w:rPr>
+              <w:tab/>
+            </w:r>
+            <w:r>
+              <w:rPr>
+                <w:rStyle w:val="Hyperlink"/>
+                <w:noProof/>
+              </w:rPr>
+              <w:t>Comparing against the theoretical efficiency prediction</w:t>
+            </w:r>
+            <w:r>
+              <w:rPr>
+                <w:noProof/>
+                <w:webHidden/>
+              </w:rPr>
+              <w:tab/>
+            </w:r>
+            <w:r>
+              <w:rPr>
+                <w:noProof/>
+                <w:webHidden/>
+              </w:rPr>
+              <w:fldChar w:fldCharType="begin"/>
+            </w:r>
+            <w:r>
+              <w:rPr>
+                <w:noProof/>
+                <w:webHidden/>
+              </w:rPr>
+              <w:instrText xml:space="preserve"> PAGEREF _Toc5389921 \h </w:instrText>
             </w:r>
             <w:r>
               <w:rPr>
@@ -1310,7 +1742,7 @@
               <w:noProof/>
             </w:rPr>
           </w:pPr>
-          <w:hyperlink w:anchor="_Toc5387604" w:history="1">
+          <w:hyperlink w:anchor="_Toc5389922" w:history="1">
             <w:r>
               <w:rPr>
                 <w:rStyle w:val="Hyperlink"/>
@@ -1354,7 +1786,7 @@
                 <w:noProof/>
                 <w:webHidden/>
               </w:rPr>
-              <w:instrText xml:space="preserve"> PAGEREF _Toc5387604 \h </w:instrText>
+              <w:instrText xml:space="preserve"> PAGEREF _Toc5389922 \h </w:instrText>
             </w:r>
             <w:r>
               <w:rPr>
@@ -1400,7 +1832,7 @@
               <w:noProof/>
             </w:rPr>
           </w:pPr>
-          <w:hyperlink w:anchor="_Toc5387605" w:history="1">
+          <w:hyperlink w:anchor="_Toc5389923" w:history="1">
             <w:r>
               <w:rPr>
                 <w:rStyle w:val="Hyperlink"/>
@@ -1444,7 +1876,7 @@
                 <w:noProof/>
                 <w:webHidden/>
               </w:rPr>
-              <w:instrText xml:space="preserve"> PAGEREF _Toc5387605 \h </w:instrText>
+              <w:instrText xml:space="preserve"> PAGEREF _Toc5389923 \h </w:instrText>
             </w:r>
             <w:r>
               <w:rPr>
@@ -1521,12 +1953,12 @@
           <w:numId w:val="1"/>
         </w:numPr>
       </w:pPr>
-      <w:bookmarkStart w:id="0" w:name="_Toc5387596"/>
+      <w:bookmarkStart w:id="0" w:name="_Toc5389909"/>
       <w:r>
         <w:t>Description of Algorithm</w:t>
       </w:r>
       <w:r>
-        <w:t xml:space="preserve"> (1 Page)</w:t>
+        <w:t xml:space="preserve"> </w:t>
       </w:r>
       <w:bookmarkEnd w:id="0"/>
     </w:p>
@@ -1554,100 +1986,70 @@
         <w:rPr>
           <w:rFonts w:ascii="Times New Roman" w:eastAsia="Times New Roman" w:hAnsi="Times New Roman" w:cs="Times New Roman"/>
         </w:rPr>
-        <w:t>Brute</w:t>
-      </w:r>
-      <w:r>
-        <w:rPr>
-          <w:rFonts w:ascii="Times New Roman" w:eastAsia="Times New Roman" w:hAnsi="Times New Roman" w:cs="Times New Roman"/>
+        <w:t>Brute Force Median</w:t>
+      </w:r>
+      <w:r>
+        <w:rPr>
+          <w:rFonts w:ascii="Times New Roman" w:hAnsi="Times New Roman" w:cs="Times New Roman"/>
+        </w:rPr>
+        <w:t xml:space="preserve"> algorithm is to </w:t>
+      </w:r>
+      <w:r>
+        <w:rPr>
+          <w:rFonts w:ascii="Times New Roman" w:hAnsi="Times New Roman" w:cs="Times New Roman"/>
+        </w:rPr>
+        <w:t>find out</w:t>
+      </w:r>
+      <w:r>
+        <w:rPr>
+          <w:rFonts w:ascii="Times New Roman" w:hAnsi="Times New Roman" w:cs="Times New Roman"/>
+        </w:rPr>
+        <w:t xml:space="preserve"> the median</w:t>
+      </w:r>
+      <w:r>
+        <w:rPr>
+          <w:rFonts w:ascii="Times New Roman" w:hAnsi="Times New Roman" w:cs="Times New Roman"/>
+        </w:rPr>
+        <w:t xml:space="preserve"> value</w:t>
+      </w:r>
+      <w:r>
+        <w:rPr>
+          <w:rFonts w:ascii="Times New Roman" w:hAnsi="Times New Roman" w:cs="Times New Roman"/>
+        </w:rPr>
+        <w:t xml:space="preserve"> in the give</w:t>
+      </w:r>
+      <w:r>
+        <w:rPr>
+          <w:rFonts w:ascii="Times New Roman" w:hAnsi="Times New Roman" w:cs="Times New Roman"/>
+        </w:rPr>
+        <w:t>n array which contains a set of integer value</w:t>
+      </w:r>
+      <w:r>
+        <w:rPr>
+          <w:rFonts w:ascii="Times New Roman" w:hAnsi="Times New Roman" w:cs="Times New Roman"/>
+        </w:rPr>
+        <w:t>.</w:t>
+      </w:r>
+      <w:r>
+        <w:rPr>
+          <w:rFonts w:ascii="Times New Roman" w:hAnsi="Times New Roman" w:cs="Times New Roman"/>
+        </w:rPr>
+        <w:t xml:space="preserve"> Considering the different condition that the integer value set can be, we cannot </w:t>
+      </w:r>
+      <w:r>
+        <w:rPr>
+          <w:rFonts w:ascii="Times New Roman" w:hAnsi="Times New Roman" w:cs="Times New Roman"/>
+        </w:rPr>
+        <w:t>simply take the value</w:t>
+      </w:r>
+      <w:r>
+        <w:rPr>
+          <w:rFonts w:ascii="Times New Roman" w:hAnsi="Times New Roman" w:cs="Times New Roman"/>
         </w:rPr>
         <w:t xml:space="preserve"> </w:t>
       </w:r>
       <w:r>
         <w:rPr>
-          <w:rFonts w:ascii="Times New Roman" w:eastAsia="Times New Roman" w:hAnsi="Times New Roman" w:cs="Times New Roman"/>
-        </w:rPr>
-        <w:t>Force</w:t>
-      </w:r>
-      <w:r>
-        <w:rPr>
-          <w:rFonts w:ascii="Times New Roman" w:eastAsia="Times New Roman" w:hAnsi="Times New Roman" w:cs="Times New Roman"/>
-        </w:rPr>
-        <w:t xml:space="preserve"> </w:t>
-      </w:r>
-      <w:r>
-        <w:rPr>
-          <w:rFonts w:ascii="Times New Roman" w:eastAsia="Times New Roman" w:hAnsi="Times New Roman" w:cs="Times New Roman"/>
-        </w:rPr>
-        <w:t>Medi</w:t>
-      </w:r>
-      <w:r>
-        <w:rPr>
-          <w:rFonts w:ascii="Times New Roman" w:eastAsia="Times New Roman" w:hAnsi="Times New Roman" w:cs="Times New Roman"/>
-        </w:rPr>
-        <w:t>an</w:t>
-      </w:r>
-      <w:r>
-        <w:rPr>
-          <w:rFonts w:ascii="Times New Roman" w:hAnsi="Times New Roman" w:cs="Times New Roman"/>
-        </w:rPr>
-        <w:t xml:space="preserve"> algorithm is to </w:t>
-      </w:r>
-      <w:r>
-        <w:rPr>
-          <w:rFonts w:ascii="Times New Roman" w:hAnsi="Times New Roman" w:cs="Times New Roman"/>
-        </w:rPr>
-        <w:t>find out</w:t>
-      </w:r>
-      <w:r>
-        <w:rPr>
-          <w:rFonts w:ascii="Times New Roman" w:hAnsi="Times New Roman" w:cs="Times New Roman"/>
-        </w:rPr>
-        <w:t xml:space="preserve"> the median</w:t>
-      </w:r>
-      <w:r>
-        <w:rPr>
-          <w:rFonts w:ascii="Times New Roman" w:hAnsi="Times New Roman" w:cs="Times New Roman"/>
-        </w:rPr>
-        <w:t xml:space="preserve"> value</w:t>
-      </w:r>
-      <w:r>
-        <w:rPr>
-          <w:rFonts w:ascii="Times New Roman" w:hAnsi="Times New Roman" w:cs="Times New Roman"/>
-        </w:rPr>
-        <w:t xml:space="preserve"> in the give</w:t>
-      </w:r>
-      <w:r>
-        <w:rPr>
-          <w:rFonts w:ascii="Times New Roman" w:hAnsi="Times New Roman" w:cs="Times New Roman"/>
-        </w:rPr>
-        <w:t>n array which contains a set of integer value</w:t>
-      </w:r>
-      <w:r>
-        <w:rPr>
-          <w:rFonts w:ascii="Times New Roman" w:hAnsi="Times New Roman" w:cs="Times New Roman"/>
-        </w:rPr>
-        <w:t>.</w:t>
-      </w:r>
-      <w:r>
-        <w:rPr>
-          <w:rFonts w:ascii="Times New Roman" w:hAnsi="Times New Roman" w:cs="Times New Roman"/>
-        </w:rPr>
-        <w:t xml:space="preserve"> Considering the different condition that the integer value set can be, we cannot </w:t>
-      </w:r>
-      <w:r>
-        <w:rPr>
-          <w:rFonts w:ascii="Times New Roman" w:hAnsi="Times New Roman" w:cs="Times New Roman"/>
-        </w:rPr>
-        <w:t>simply take the value</w:t>
-      </w:r>
-      <w:r>
-        <w:rPr>
-          <w:rFonts w:ascii="Times New Roman" w:hAnsi="Times New Roman" w:cs="Times New Roman"/>
-        </w:rPr>
-        <w:t xml:space="preserve"> </w:t>
-      </w:r>
-      <w:r>
-        <w:rPr>
           <w:rFonts w:ascii="Times New Roman" w:hAnsi="Times New Roman" w:cs="Times New Roman"/>
         </w:rPr>
         <w:t>in</w:t>
@@ -1662,118 +2064,28 @@
         <w:rPr>
           <w:rFonts w:ascii="Times New Roman" w:hAnsi="Times New Roman" w:cs="Times New Roman"/>
         </w:rPr>
-        <w:t>middle position of the array as the median value of the data set. Because the value set might be sorted randomly. That is the reason why we need to implement Brute Force Median algorithm to retrieve the median value in the array accurately.</w:t>
+        <w:t>middle position of the array as the median value of the data set. Because the value set might be sorted randomly</w:t>
+      </w:r>
+      <w:r>
+        <w:rPr>
+          <w:rFonts w:ascii="Times New Roman" w:hAnsi="Times New Roman" w:cs="Times New Roman"/>
+        </w:rPr>
+        <w:t xml:space="preserve"> or exist duplicate number in the data set in random position</w:t>
+      </w:r>
+      <w:r>
+        <w:rPr>
+          <w:rFonts w:ascii="Times New Roman" w:hAnsi="Times New Roman" w:cs="Times New Roman"/>
+        </w:rPr>
+        <w:t>. That is the reason why we need to implement Brute Force Median algorithm to retrieve the median value in the array accurately.</w:t>
       </w:r>
     </w:p>
     <w:p>
       <w:pPr>
         <w:ind w:firstLine="360"/>
         <w:rPr>
-          <w:rFonts w:ascii="Times New Roman" w:eastAsia="Times New Roman" w:hAnsi="Times New Roman" w:cs="Times New Roman"/>
-        </w:rPr>
-      </w:pPr>
-      <w:r>
-        <w:rPr>
-          <w:rFonts w:ascii="Times New Roman" w:hAnsi="Times New Roman" w:cs="Times New Roman"/>
-        </w:rPr>
-        <w:t xml:space="preserve"> </w:t>
-      </w:r>
-      <w:r>
-        <w:rPr>
-          <w:rFonts w:ascii="Times New Roman" w:hAnsi="Times New Roman" w:cs="Times New Roman"/>
-        </w:rPr>
-        <w:t xml:space="preserve">The algorithm should return the correct median value </w:t>
-      </w:r>
-      <w:r>
-        <w:rPr>
-          <w:rFonts w:ascii="Times New Roman" w:hAnsi="Times New Roman" w:cs="Times New Roman"/>
-        </w:rPr>
-        <w:t>in</w:t>
-      </w:r>
-      <w:r>
-        <w:rPr>
-          <w:rFonts w:ascii="Times New Roman" w:hAnsi="Times New Roman" w:cs="Times New Roman"/>
-        </w:rPr>
-        <w:t xml:space="preserve"> the </w:t>
-      </w:r>
-      <w:r>
-        <w:rPr>
-          <w:rFonts w:ascii="Times New Roman" w:hAnsi="Times New Roman" w:cs="Times New Roman"/>
-        </w:rPr>
-        <w:t>integer value set</w:t>
-      </w:r>
-      <w:r>
-        <w:rPr>
-          <w:rFonts w:ascii="Times New Roman" w:hAnsi="Times New Roman" w:cs="Times New Roman"/>
-        </w:rPr>
-        <w:t xml:space="preserve"> despite that the order is sorted </w:t>
-      </w:r>
-      <w:r>
-        <w:rPr>
-          <w:rFonts w:ascii="Times New Roman" w:hAnsi="Times New Roman" w:cs="Times New Roman"/>
-        </w:rPr>
-        <w:t xml:space="preserve">randomly, in </w:t>
-      </w:r>
-      <w:r>
-        <w:rPr>
-          <w:rFonts w:ascii="Times New Roman" w:eastAsia="Times New Roman" w:hAnsi="Times New Roman" w:cs="Times New Roman"/>
-        </w:rPr>
-        <w:t>a</w:t>
-      </w:r>
-      <w:r>
-        <w:rPr>
-          <w:rFonts w:ascii="Times New Roman" w:eastAsia="Times New Roman" w:hAnsi="Times New Roman" w:cs="Times New Roman"/>
-        </w:rPr>
-        <w:t>scending</w:t>
-      </w:r>
-      <w:r>
-        <w:rPr>
-          <w:rFonts w:ascii="Times New Roman" w:eastAsia="Times New Roman" w:hAnsi="Times New Roman" w:cs="Times New Roman"/>
-        </w:rPr>
-        <w:t xml:space="preserve"> order or in descending order</w:t>
-      </w:r>
-      <w:r>
-        <w:rPr>
-          <w:rFonts w:ascii="Times New Roman" w:hAnsi="Times New Roman" w:cs="Times New Roman"/>
-        </w:rPr>
-        <w:t xml:space="preserve">. It also able to return the correct median value in the condition that the </w:t>
-      </w:r>
-      <w:r>
-        <w:rPr>
-          <w:rFonts w:ascii="Times New Roman" w:hAnsi="Times New Roman" w:cs="Times New Roman"/>
-        </w:rPr>
-        <w:t>length</w:t>
-      </w:r>
-      <w:r>
-        <w:rPr>
-          <w:rFonts w:ascii="Times New Roman" w:hAnsi="Times New Roman" w:cs="Times New Roman"/>
-        </w:rPr>
-        <w:t xml:space="preserve"> of </w:t>
-      </w:r>
-      <w:r>
-        <w:rPr>
-          <w:rFonts w:ascii="Times New Roman" w:hAnsi="Times New Roman" w:cs="Times New Roman"/>
-        </w:rPr>
-        <w:t>array</w:t>
-      </w:r>
-      <w:r>
-        <w:rPr>
-          <w:rFonts w:ascii="Times New Roman" w:hAnsi="Times New Roman" w:cs="Times New Roman"/>
-        </w:rPr>
-        <w:t xml:space="preserve"> value set </w:t>
-      </w:r>
-      <w:r>
-        <w:rPr>
-          <w:rFonts w:ascii="Times New Roman" w:hAnsi="Times New Roman" w:cs="Times New Roman"/>
-        </w:rPr>
-        <w:t>is odd or even numbers.</w:t>
-      </w:r>
-      <w:r>
-        <w:rPr>
-          <w:rFonts w:ascii="Times New Roman" w:hAnsi="Times New Roman" w:cs="Times New Roman"/>
-        </w:rPr>
-        <w:t xml:space="preserve"> Duplicate value in the array is also one of the factors we need to consider for implementing the algorithm.</w:t>
-      </w:r>
+          <w:rFonts w:ascii="Times New Roman" w:hAnsi="Times New Roman" w:cs="Times New Roman"/>
+        </w:rPr>
+      </w:pPr>
     </w:p>
     <w:p>
       <w:pPr>
@@ -1782,146 +2094,20 @@
           <w:rFonts w:ascii="Times New Roman" w:hAnsi="Times New Roman" w:cs="Times New Roman"/>
         </w:rPr>
       </w:pPr>
+      <w:r>
+        <w:rPr>
+          <w:rFonts w:ascii="Times New Roman" w:hAnsi="Times New Roman" w:cs="Times New Roman"/>
+        </w:rPr>
+        <w:t>How it works?</w:t>
+      </w:r>
     </w:p>
     <w:p>
       <w:pPr>
         <w:ind w:firstLine="360"/>
         <w:rPr>
-          <w:rFonts w:ascii="Times New Roman" w:eastAsia="Times New Roman" w:hAnsi="Times New Roman" w:cs="Times New Roman"/>
-        </w:rPr>
-      </w:pPr>
-      <w:r>
-        <w:rPr>
-          <w:rFonts w:ascii="Times New Roman" w:hAnsi="Times New Roman" w:cs="Times New Roman"/>
-        </w:rPr>
-        <w:t>This algorithm</w:t>
-      </w:r>
-      <w:r>
-        <w:rPr>
-          <w:rFonts w:ascii="Times New Roman" w:hAnsi="Times New Roman" w:cs="Times New Roman"/>
-        </w:rPr>
-        <w:t xml:space="preserve"> </w:t>
-      </w:r>
-      <w:r>
-        <w:rPr>
-          <w:rFonts w:ascii="Times New Roman" w:hAnsi="Times New Roman" w:cs="Times New Roman"/>
-        </w:rPr>
-        <w:t>takes only one</w:t>
-      </w:r>
-      <w:r>
-        <w:rPr>
-          <w:rFonts w:ascii="Times New Roman" w:hAnsi="Times New Roman" w:cs="Times New Roman"/>
-        </w:rPr>
-        <w:t xml:space="preserve"> parameter</w:t>
-      </w:r>
-      <w:r>
-        <w:rPr>
-          <w:rFonts w:ascii="Times New Roman" w:hAnsi="Times New Roman" w:cs="Times New Roman"/>
-        </w:rPr>
-        <w:t xml:space="preserve"> which is</w:t>
-      </w:r>
-      <w:r>
-        <w:rPr>
-          <w:rFonts w:ascii="Times New Roman" w:hAnsi="Times New Roman" w:cs="Times New Roman"/>
-        </w:rPr>
-        <w:t xml:space="preserve"> an array </w:t>
-      </w:r>
-      <w:r>
-        <w:rPr>
-          <w:rFonts w:ascii="Times New Roman" w:hAnsi="Times New Roman" w:cs="Times New Roman"/>
-        </w:rPr>
-        <w:t>contains a</w:t>
-      </w:r>
-      <w:r>
-        <w:rPr>
-          <w:rFonts w:ascii="Times New Roman" w:hAnsi="Times New Roman" w:cs="Times New Roman"/>
-        </w:rPr>
-        <w:t xml:space="preserve"> set of</w:t>
-      </w:r>
-      <w:r>
-        <w:rPr>
-          <w:rFonts w:ascii="Times New Roman" w:hAnsi="Times New Roman" w:cs="Times New Roman"/>
-        </w:rPr>
-        <w:t xml:space="preserve"> integer</w:t>
-      </w:r>
-      <w:r>
-        <w:rPr>
-          <w:rFonts w:ascii="Times New Roman" w:hAnsi="Times New Roman" w:cs="Times New Roman"/>
-        </w:rPr>
-        <w:t xml:space="preserve"> numbers. </w:t>
-      </w:r>
-      <w:r>
-        <w:rPr>
-          <w:rFonts w:ascii="Times New Roman" w:hAnsi="Times New Roman" w:cs="Times New Roman"/>
-        </w:rPr>
-        <w:t xml:space="preserve">First of all, the </w:t>
-      </w:r>
-      <w:r>
-        <w:rPr>
-          <w:rFonts w:ascii="Times New Roman" w:hAnsi="Times New Roman" w:cs="Times New Roman"/>
-        </w:rPr>
-        <w:t xml:space="preserve">algorithm </w:t>
-      </w:r>
-      <w:r>
-        <w:rPr>
-          <w:rFonts w:ascii="Times New Roman" w:hAnsi="Times New Roman" w:cs="Times New Roman"/>
-        </w:rPr>
-        <w:t>creates</w:t>
-      </w:r>
-      <w:r>
-        <w:rPr>
-          <w:rFonts w:ascii="Times New Roman" w:hAnsi="Times New Roman" w:cs="Times New Roman"/>
-        </w:rPr>
-        <w:t xml:space="preserve"> one local variable named as k. It is</w:t>
-      </w:r>
-      <w:r>
-        <w:rPr>
-          <w:rFonts w:ascii="Times New Roman" w:hAnsi="Times New Roman" w:cs="Times New Roman"/>
-        </w:rPr>
-        <w:t xml:space="preserve"> for</w:t>
-      </w:r>
-      <w:r>
-        <w:rPr>
-          <w:rFonts w:ascii="Times New Roman" w:hAnsi="Times New Roman" w:cs="Times New Roman"/>
-        </w:rPr>
-        <w:t xml:space="preserve"> storing the median position</w:t>
-      </w:r>
-      <w:r>
-        <w:rPr>
-          <w:rFonts w:ascii="Times New Roman" w:hAnsi="Times New Roman" w:cs="Times New Roman"/>
-        </w:rPr>
-        <w:t xml:space="preserve"> of the input array. There are two steps for calculating the median position of the array. First</w:t>
-      </w:r>
-      <w:r>
-        <w:rPr>
-          <w:rFonts w:ascii="Times New Roman" w:hAnsi="Times New Roman" w:cs="Times New Roman"/>
-        </w:rPr>
-        <w:t>ly</w:t>
-      </w:r>
-      <w:r>
-        <w:rPr>
-          <w:rFonts w:ascii="Times New Roman" w:hAnsi="Times New Roman" w:cs="Times New Roman"/>
-        </w:rPr>
-        <w:t xml:space="preserve">, dividing the </w:t>
-      </w:r>
-      <w:r>
-        <w:rPr>
-          <w:rFonts w:ascii="Times New Roman" w:hAnsi="Times New Roman" w:cs="Times New Roman"/>
-        </w:rPr>
-        <w:t>length of the input array by two. Secondly, ceiling the previous result</w:t>
-      </w:r>
-      <w:r>
-        <w:rPr>
-          <w:rFonts w:ascii="Times New Roman" w:hAnsi="Times New Roman" w:cs="Times New Roman"/>
-        </w:rPr>
-        <w:t xml:space="preserve"> to the highest integer value it can be</w:t>
-      </w:r>
-      <w:r>
-        <w:rPr>
-          <w:rFonts w:ascii="Times New Roman" w:hAnsi="Times New Roman" w:cs="Times New Roman"/>
-        </w:rPr>
-        <w:t xml:space="preserve">. Finally, the result will be assigned to the k variable. If the input array was already sorted before it passed to this function, the median value of the array must be located at the k position. </w:t>
-      </w:r>
+          <w:rFonts w:ascii="Times New Roman" w:hAnsi="Times New Roman" w:cs="Times New Roman"/>
+        </w:rPr>
+      </w:pPr>
     </w:p>
     <w:p>
       <w:pPr>
@@ -1930,6 +2116,12 @@
           <w:rFonts w:ascii="Times New Roman" w:hAnsi="Times New Roman" w:cs="Times New Roman"/>
         </w:rPr>
       </w:pPr>
+      <w:r>
+        <w:rPr>
+          <w:rFonts w:ascii="Times New Roman" w:hAnsi="Times New Roman" w:cs="Times New Roman"/>
+        </w:rPr>
+        <w:t>What should it return?</w:t>
+      </w:r>
     </w:p>
     <w:p>
       <w:pPr>
@@ -1938,24 +2130,14 @@
           <w:rFonts w:ascii="Times New Roman" w:hAnsi="Times New Roman" w:cs="Times New Roman"/>
         </w:rPr>
       </w:pPr>
-      <w:r>
-        <w:rPr>
-          <w:rFonts w:ascii="Times New Roman" w:hAnsi="Times New Roman" w:cs="Times New Roman"/>
-        </w:rPr>
-        <w:t xml:space="preserve">The </w:t>
-      </w:r>
-      <w:r>
-        <w:rPr>
-          <w:rFonts w:ascii="Times New Roman" w:hAnsi="Times New Roman" w:cs="Times New Roman"/>
-        </w:rPr>
-        <w:t>algorithm</w:t>
-      </w:r>
-      <w:r>
-        <w:rPr>
-          <w:rFonts w:ascii="Times New Roman" w:hAnsi="Times New Roman" w:cs="Times New Roman"/>
-        </w:rPr>
-        <w:t xml:space="preserve"> then</w:t>
-      </w:r>
+    </w:p>
+    <w:p>
+      <w:pPr>
+        <w:ind w:firstLine="360"/>
+        <w:rPr>
+          <w:rFonts w:ascii="Times New Roman" w:eastAsia="Times New Roman" w:hAnsi="Times New Roman" w:cs="Times New Roman"/>
+        </w:rPr>
+      </w:pPr>
       <w:r>
         <w:rPr>
           <w:rFonts w:ascii="Times New Roman" w:hAnsi="Times New Roman" w:cs="Times New Roman"/>
@@ -1966,7 +2148,79 @@
         <w:rPr>
           <w:rFonts w:ascii="Times New Roman" w:hAnsi="Times New Roman" w:cs="Times New Roman"/>
         </w:rPr>
-        <w:t>creates</w:t>
+        <w:t xml:space="preserve">The algorithm should return the correct median value </w:t>
+      </w:r>
+      <w:r>
+        <w:rPr>
+          <w:rFonts w:ascii="Times New Roman" w:hAnsi="Times New Roman" w:cs="Times New Roman"/>
+        </w:rPr>
+        <w:t>in</w:t>
+      </w:r>
+      <w:r>
+        <w:rPr>
+          <w:rFonts w:ascii="Times New Roman" w:hAnsi="Times New Roman" w:cs="Times New Roman"/>
+        </w:rPr>
+        <w:t xml:space="preserve"> the </w:t>
+      </w:r>
+      <w:r>
+        <w:rPr>
+          <w:rFonts w:ascii="Times New Roman" w:hAnsi="Times New Roman" w:cs="Times New Roman"/>
+        </w:rPr>
+        <w:t>integer value set</w:t>
+      </w:r>
+      <w:r>
+        <w:rPr>
+          <w:rFonts w:ascii="Times New Roman" w:hAnsi="Times New Roman" w:cs="Times New Roman"/>
+        </w:rPr>
+        <w:t xml:space="preserve"> despite that the order is sorted </w:t>
+      </w:r>
+      <w:r>
+        <w:rPr>
+          <w:rFonts w:ascii="Times New Roman" w:hAnsi="Times New Roman" w:cs="Times New Roman"/>
+        </w:rPr>
+        <w:t xml:space="preserve">randomly, in </w:t>
+      </w:r>
+      <w:r>
+        <w:rPr>
+          <w:rFonts w:ascii="Times New Roman" w:eastAsia="Times New Roman" w:hAnsi="Times New Roman" w:cs="Times New Roman"/>
+        </w:rPr>
+        <w:t>a</w:t>
+      </w:r>
+      <w:r>
+        <w:rPr>
+          <w:rFonts w:ascii="Times New Roman" w:eastAsia="Times New Roman" w:hAnsi="Times New Roman" w:cs="Times New Roman"/>
+        </w:rPr>
+        <w:t>scending</w:t>
+      </w:r>
+      <w:r>
+        <w:rPr>
+          <w:rFonts w:ascii="Times New Roman" w:eastAsia="Times New Roman" w:hAnsi="Times New Roman" w:cs="Times New Roman"/>
+        </w:rPr>
+        <w:t xml:space="preserve"> order or in descending order</w:t>
+      </w:r>
+      <w:r>
+        <w:rPr>
+          <w:rFonts w:ascii="Times New Roman" w:hAnsi="Times New Roman" w:cs="Times New Roman"/>
+        </w:rPr>
+        <w:t xml:space="preserve">. It also able to return the correct median value in the condition that the </w:t>
+      </w:r>
+      <w:r>
+        <w:rPr>
+          <w:rFonts w:ascii="Times New Roman" w:hAnsi="Times New Roman" w:cs="Times New Roman"/>
+        </w:rPr>
+        <w:t>length</w:t>
+      </w:r>
+      <w:r>
+        <w:rPr>
+          <w:rFonts w:ascii="Times New Roman" w:hAnsi="Times New Roman" w:cs="Times New Roman"/>
+        </w:rPr>
+        <w:t xml:space="preserve"> of</w:t>
+      </w:r>
+      <w:r>
+        <w:rPr>
+          <w:rFonts w:ascii="Times New Roman" w:hAnsi="Times New Roman" w:cs="Times New Roman"/>
+        </w:rPr>
+        <w:t xml:space="preserve"> the</w:t>
       </w:r>
       <w:r>
         <w:rPr>
@@ -1978,70 +2232,34 @@
         <w:rPr>
           <w:rFonts w:ascii="Times New Roman" w:hAnsi="Times New Roman" w:cs="Times New Roman"/>
         </w:rPr>
-        <w:t>a nested</w:t>
-      </w:r>
-      <w:r>
-        <w:rPr>
-          <w:rFonts w:ascii="Times New Roman" w:hAnsi="Times New Roman" w:cs="Times New Roman"/>
-        </w:rPr>
-        <w:t xml:space="preserve"> for loop</w:t>
-      </w:r>
-      <w:r>
-        <w:rPr>
-          <w:rFonts w:ascii="Times New Roman" w:hAnsi="Times New Roman" w:cs="Times New Roman"/>
-        </w:rPr>
-        <w:t xml:space="preserve"> which will repeat according to </w:t>
-      </w:r>
-      <w:r>
-        <w:rPr>
-          <w:rFonts w:ascii="Times New Roman" w:hAnsi="Times New Roman" w:cs="Times New Roman"/>
-        </w:rPr>
-        <w:t>how many integer numbers exists in the input array.</w:t>
-      </w:r>
-      <w:r>
-        <w:rPr>
-          <w:rFonts w:ascii="Times New Roman" w:hAnsi="Times New Roman" w:cs="Times New Roman"/>
-        </w:rPr>
-        <w:t xml:space="preserve"> There are total two for loop in this case. Both loops create </w:t>
-      </w:r>
-      <w:r>
-        <w:rPr>
-          <w:rFonts w:ascii="Times New Roman" w:hAnsi="Times New Roman" w:cs="Times New Roman"/>
-        </w:rPr>
-        <w:t>an</w:t>
-      </w:r>
-      <w:r>
-        <w:rPr>
-          <w:rFonts w:ascii="Times New Roman" w:hAnsi="Times New Roman" w:cs="Times New Roman"/>
-        </w:rPr>
-        <w:t xml:space="preserve"> indexer variable for selecting elements in the array for different purpose. </w:t>
-      </w:r>
-      <w:r>
-        <w:rPr>
-          <w:rFonts w:ascii="Times New Roman" w:hAnsi="Times New Roman" w:cs="Times New Roman"/>
-        </w:rPr>
-        <w:t>Indexer variable I is created and updated by the outer loop. In contrast, Indexer j is created and updated by the inner loop.</w:t>
-      </w:r>
-      <w:r>
-        <w:rPr>
-          <w:rFonts w:ascii="Times New Roman" w:hAnsi="Times New Roman" w:cs="Times New Roman"/>
-        </w:rPr>
-        <w:t xml:space="preserve"> The main purpose of the outer loop is to determine the array element selected by indexer i whether median or not. On the other hand, the purpose of the inner loop is to calculate how many elements are smaller and equals to the value selected by indexer </w:t>
-      </w:r>
-      <w:proofErr w:type="spellStart"/>
-      <w:r>
-        <w:rPr>
-          <w:rFonts w:ascii="Times New Roman" w:hAnsi="Times New Roman" w:cs="Times New Roman"/>
-        </w:rPr>
-        <w:t>i</w:t>
-      </w:r>
-      <w:proofErr w:type="spellEnd"/>
-      <w:r>
-        <w:rPr>
-          <w:rFonts w:ascii="Times New Roman" w:hAnsi="Times New Roman" w:cs="Times New Roman"/>
-        </w:rPr>
-        <w:t xml:space="preserve">. At the end of the outer loop,  </w:t>
-      </w:r>
+        <w:t>array</w:t>
+      </w:r>
+      <w:r>
+        <w:rPr>
+          <w:rFonts w:ascii="Times New Roman" w:hAnsi="Times New Roman" w:cs="Times New Roman"/>
+        </w:rPr>
+        <w:t xml:space="preserve"> </w:t>
+      </w:r>
+      <w:r>
+        <w:rPr>
+          <w:rFonts w:ascii="Times New Roman" w:hAnsi="Times New Roman" w:cs="Times New Roman"/>
+        </w:rPr>
+        <w:t>is odd or even numbers.</w:t>
+      </w:r>
+      <w:r>
+        <w:rPr>
+          <w:rFonts w:ascii="Times New Roman" w:hAnsi="Times New Roman" w:cs="Times New Roman"/>
+        </w:rPr>
+        <w:t xml:space="preserve"> Duplicate value in the array is also one of the factors we need to consider for implementing the algorithm.</w:t>
+      </w:r>
+    </w:p>
+    <w:p>
+      <w:pPr>
+        <w:ind w:firstLine="360"/>
+        <w:rPr>
+          <w:rFonts w:ascii="Times New Roman" w:hAnsi="Times New Roman" w:cs="Times New Roman"/>
+        </w:rPr>
+      </w:pPr>
     </w:p>
     <w:p>
       <w:pPr>
@@ -2051,14 +2269,752 @@
           <w:numId w:val="1"/>
         </w:numPr>
       </w:pPr>
-      <w:bookmarkStart w:id="1" w:name="_Toc5387597"/>
+      <w:bookmarkStart w:id="1" w:name="_Toc5389910"/>
       <w:r>
         <w:t>Implementation of the Algorithm</w:t>
       </w:r>
       <w:r>
+        <w:t xml:space="preserve"> </w:t>
+      </w:r>
+      <w:bookmarkEnd w:id="1"/>
+    </w:p>
+    <w:p>
+      <w:pPr>
+        <w:ind w:firstLine="360"/>
+        <w:rPr>
+          <w:rFonts w:ascii="Times New Roman" w:hAnsi="Times New Roman" w:cs="Times New Roman"/>
+        </w:rPr>
+      </w:pPr>
+      <w:r>
+        <w:rPr>
+          <w:rFonts w:ascii="Times New Roman" w:hAnsi="Times New Roman" w:cs="Times New Roman"/>
+        </w:rPr>
+        <w:t xml:space="preserve">This algorithm takes only one parameter which is an array contains </w:t>
+      </w:r>
+      <w:r>
+        <w:rPr>
+          <w:rFonts w:ascii="Times New Roman" w:hAnsi="Times New Roman" w:cs="Times New Roman"/>
+        </w:rPr>
+        <w:t>one or more</w:t>
+      </w:r>
+      <w:r>
+        <w:rPr>
+          <w:rFonts w:ascii="Times New Roman" w:hAnsi="Times New Roman" w:cs="Times New Roman"/>
+        </w:rPr>
+        <w:t xml:space="preserve"> integer numbers</w:t>
+      </w:r>
+      <w:r>
+        <w:rPr>
+          <w:rFonts w:ascii="Times New Roman" w:hAnsi="Times New Roman" w:cs="Times New Roman"/>
+        </w:rPr>
+        <w:t xml:space="preserve"> and assigned to the variable named as A.</w:t>
+      </w:r>
+      <w:r>
+        <w:rPr>
+          <w:rFonts w:ascii="Times New Roman" w:hAnsi="Times New Roman" w:cs="Times New Roman"/>
+        </w:rPr>
+        <w:t xml:space="preserve"> First of all, the algorithm creates one local variable named as k. It is for</w:t>
+      </w:r>
+      <w:r>
+        <w:rPr>
+          <w:rFonts w:ascii="Times New Roman" w:hAnsi="Times New Roman" w:cs="Times New Roman"/>
+        </w:rPr>
+        <w:t xml:space="preserve"> calculating and</w:t>
+      </w:r>
+      <w:r>
+        <w:rPr>
+          <w:rFonts w:ascii="Times New Roman" w:hAnsi="Times New Roman" w:cs="Times New Roman"/>
+        </w:rPr>
+        <w:t xml:space="preserve"> storing the median position of the input array. There are two steps for calculating the median position of the array. Firstly, dividing the length of the input array by two. Secondly, ceiling the previous result to the highest integer value it can be.</w:t>
+      </w:r>
+      <w:r>
+        <w:rPr>
+          <w:rFonts w:ascii="Times New Roman" w:hAnsi="Times New Roman" w:cs="Times New Roman"/>
+        </w:rPr>
+        <w:t xml:space="preserve"> If the length of the array is an odd number, ceiling the result can help us pointing to the median position accurately. In contrast, we assume that dividing the length of the array by two is the median position for even number. Because it has no correct way to define the median position for even number of the array length. </w:t>
+      </w:r>
+      <w:r>
+        <w:rPr>
+          <w:rFonts w:ascii="Times New Roman" w:hAnsi="Times New Roman" w:cs="Times New Roman"/>
+        </w:rPr>
+        <w:t xml:space="preserve">Finally, the result will be assigned to the k variable. If the input array was already sorted before it passed to this function, the median value of the array must be located at the k position. </w:t>
+      </w:r>
+    </w:p>
+    <w:p>
+      <w:pPr>
+        <w:ind w:firstLine="360"/>
+        <w:rPr>
+          <w:rFonts w:ascii="Times New Roman" w:hAnsi="Times New Roman" w:cs="Times New Roman"/>
+        </w:rPr>
+      </w:pPr>
+    </w:p>
+    <w:p>
+      <w:pPr>
+        <w:ind w:firstLine="360"/>
+        <w:rPr>
+          <w:rFonts w:ascii="Times New Roman" w:hAnsi="Times New Roman" w:cs="Times New Roman"/>
+        </w:rPr>
+      </w:pPr>
+      <w:r>
+        <w:rPr>
+          <w:rFonts w:ascii="Times New Roman" w:hAnsi="Times New Roman" w:cs="Times New Roman"/>
+        </w:rPr>
+        <w:t>The algorithm then creates a nested for loop which will repeat</w:t>
+      </w:r>
+      <w:r>
+        <w:rPr>
+          <w:rFonts w:ascii="Times New Roman" w:hAnsi="Times New Roman" w:cs="Times New Roman"/>
+        </w:rPr>
+        <w:t xml:space="preserve"> the operations inside the block</w:t>
+      </w:r>
+      <w:r>
+        <w:rPr>
+          <w:rFonts w:ascii="Times New Roman" w:hAnsi="Times New Roman" w:cs="Times New Roman"/>
+        </w:rPr>
+        <w:t xml:space="preserve"> according to how many integer numbers exists in the input array. There are total two for loop</w:t>
+      </w:r>
+      <w:r>
+        <w:rPr>
+          <w:rFonts w:ascii="Times New Roman" w:hAnsi="Times New Roman" w:cs="Times New Roman"/>
+        </w:rPr>
+        <w:t>s</w:t>
+      </w:r>
+      <w:r>
+        <w:rPr>
+          <w:rFonts w:ascii="Times New Roman" w:hAnsi="Times New Roman" w:cs="Times New Roman"/>
+        </w:rPr>
+        <w:t xml:space="preserve"> in this case. Both loops create an indexer variable for selecting elements in the array for different purpose</w:t>
+      </w:r>
+      <w:r>
+        <w:rPr>
+          <w:rFonts w:ascii="Times New Roman" w:hAnsi="Times New Roman" w:cs="Times New Roman"/>
+        </w:rPr>
+        <w:t xml:space="preserve"> inside the loop.</w:t>
+      </w:r>
+      <w:r>
+        <w:rPr>
+          <w:rFonts w:ascii="Times New Roman" w:hAnsi="Times New Roman" w:cs="Times New Roman"/>
+        </w:rPr>
+        <w:t xml:space="preserve"> </w:t>
+      </w:r>
+      <w:r>
+        <w:rPr>
+          <w:rFonts w:ascii="Times New Roman" w:hAnsi="Times New Roman" w:cs="Times New Roman"/>
+        </w:rPr>
+        <w:t xml:space="preserve">These indexers start from 0 to the number of the array </w:t>
+      </w:r>
+      <w:r>
+        <w:rPr>
+          <w:rFonts w:ascii="Times New Roman" w:hAnsi="Times New Roman" w:cs="Times New Roman"/>
+        </w:rPr>
+        <w:t>length.</w:t>
+      </w:r>
+      <w:r>
+        <w:rPr>
+          <w:rFonts w:ascii="Times New Roman" w:hAnsi="Times New Roman" w:cs="Times New Roman"/>
+        </w:rPr>
+        <w:t xml:space="preserve"> The</w:t>
+      </w:r>
+      <w:r>
+        <w:rPr>
+          <w:rFonts w:ascii="Times New Roman" w:hAnsi="Times New Roman" w:cs="Times New Roman"/>
+        </w:rPr>
+        <w:t xml:space="preserve"> main purpose of the outer loop is to determine the array element selected by </w:t>
+      </w:r>
+      <w:r>
+        <w:rPr>
+          <w:rFonts w:ascii="Times New Roman" w:hAnsi="Times New Roman" w:cs="Times New Roman"/>
+        </w:rPr>
+        <w:t xml:space="preserve">the </w:t>
+      </w:r>
+      <w:r>
+        <w:rPr>
+          <w:rFonts w:ascii="Times New Roman" w:hAnsi="Times New Roman" w:cs="Times New Roman"/>
+        </w:rPr>
+        <w:t xml:space="preserve">indexer </w:t>
+      </w:r>
+      <w:r>
+        <w:rPr>
+          <w:rFonts w:ascii="Times New Roman" w:hAnsi="Times New Roman" w:cs="Times New Roman"/>
+        </w:rPr>
+        <w:t>of the outer loop</w:t>
+      </w:r>
+      <w:r>
+        <w:rPr>
+          <w:rFonts w:ascii="Times New Roman" w:hAnsi="Times New Roman" w:cs="Times New Roman"/>
+        </w:rPr>
+        <w:t xml:space="preserve"> whether median or not. On the other hand, the purpose of the inner loop is to calculate how many elements are smaller and equals to the </w:t>
+      </w:r>
+      <w:r>
+        <w:rPr>
+          <w:rFonts w:ascii="Times New Roman" w:hAnsi="Times New Roman" w:cs="Times New Roman"/>
+        </w:rPr>
+        <w:t>element which selected by the indexer in the outer loop.</w:t>
+      </w:r>
+    </w:p>
+    <w:p>
+      <w:pPr>
+        <w:ind w:firstLine="360"/>
+        <w:rPr>
+          <w:rFonts w:ascii="Times New Roman" w:hAnsi="Times New Roman" w:cs="Times New Roman"/>
+        </w:rPr>
+      </w:pPr>
+    </w:p>
+    <w:p>
+      <w:pPr>
+        <w:ind w:firstLine="360"/>
+        <w:rPr>
+          <w:rFonts w:ascii="Times New Roman" w:hAnsi="Times New Roman" w:cs="Times New Roman"/>
+        </w:rPr>
+      </w:pPr>
+      <w:r>
+        <w:rPr>
+          <w:rFonts w:ascii="Times New Roman" w:hAnsi="Times New Roman" w:cs="Times New Roman"/>
+        </w:rPr>
+        <w:t xml:space="preserve">In </w:t>
+      </w:r>
+      <w:r>
+        <w:rPr>
+          <w:rFonts w:ascii="Times New Roman" w:hAnsi="Times New Roman" w:cs="Times New Roman"/>
+        </w:rPr>
+        <w:t>the outer loop</w:t>
+      </w:r>
+      <w:r>
+        <w:rPr>
+          <w:rFonts w:ascii="Times New Roman" w:hAnsi="Times New Roman" w:cs="Times New Roman"/>
+        </w:rPr>
+        <w:t xml:space="preserve">, it creates an </w:t>
+      </w:r>
+      <w:r>
+        <w:rPr>
+          <w:rFonts w:ascii="Times New Roman" w:hAnsi="Times New Roman" w:cs="Times New Roman"/>
+        </w:rPr>
+        <w:t>Indexer variable</w:t>
+      </w:r>
+      <w:r>
+        <w:rPr>
+          <w:rFonts w:ascii="Times New Roman" w:hAnsi="Times New Roman" w:cs="Times New Roman"/>
+        </w:rPr>
+        <w:t xml:space="preserve"> denoted as</w:t>
+      </w:r>
+      <w:r>
+        <w:rPr>
+          <w:rFonts w:ascii="Times New Roman" w:hAnsi="Times New Roman" w:cs="Times New Roman"/>
+        </w:rPr>
+        <w:t xml:space="preserve"> </w:t>
+      </w:r>
+      <w:proofErr w:type="spellStart"/>
+      <w:r>
+        <w:rPr>
+          <w:rFonts w:ascii="Times New Roman" w:hAnsi="Times New Roman" w:cs="Times New Roman"/>
+        </w:rPr>
+        <w:t>i</w:t>
+      </w:r>
+      <w:proofErr w:type="spellEnd"/>
+      <w:r>
+        <w:rPr>
+          <w:rFonts w:ascii="Times New Roman" w:hAnsi="Times New Roman" w:cs="Times New Roman"/>
+        </w:rPr>
+        <w:t>. This indexer only allowed to</w:t>
+      </w:r>
+      <w:r>
+        <w:rPr>
+          <w:rFonts w:ascii="Times New Roman" w:hAnsi="Times New Roman" w:cs="Times New Roman"/>
+        </w:rPr>
+        <w:t xml:space="preserve"> update</w:t>
+      </w:r>
+      <w:r>
+        <w:rPr>
+          <w:rFonts w:ascii="Times New Roman" w:hAnsi="Times New Roman" w:cs="Times New Roman"/>
+        </w:rPr>
+        <w:t xml:space="preserve"> inside the outer loop</w:t>
+      </w:r>
+      <w:r>
+        <w:rPr>
+          <w:rFonts w:ascii="Times New Roman" w:hAnsi="Times New Roman" w:cs="Times New Roman"/>
+        </w:rPr>
+        <w:t xml:space="preserve">. </w:t>
+      </w:r>
+      <w:r>
+        <w:rPr>
+          <w:rFonts w:ascii="Times New Roman" w:hAnsi="Times New Roman" w:cs="Times New Roman"/>
+        </w:rPr>
+        <w:t xml:space="preserve">There are two local variables inside </w:t>
+      </w:r>
+      <w:r>
+        <w:rPr>
+          <w:rFonts w:ascii="Times New Roman" w:hAnsi="Times New Roman" w:cs="Times New Roman"/>
+        </w:rPr>
+        <w:t>this</w:t>
+      </w:r>
+      <w:r>
+        <w:rPr>
+          <w:rFonts w:ascii="Times New Roman" w:hAnsi="Times New Roman" w:cs="Times New Roman"/>
+        </w:rPr>
+        <w:t xml:space="preserve"> loop. The first variable is named as </w:t>
+      </w:r>
+      <w:proofErr w:type="spellStart"/>
+      <w:r>
+        <w:rPr>
+          <w:rFonts w:ascii="Times New Roman" w:hAnsi="Times New Roman" w:cs="Times New Roman"/>
+        </w:rPr>
+        <w:t>numsmall</w:t>
+      </w:r>
+      <w:proofErr w:type="spellEnd"/>
+      <w:r>
+        <w:rPr>
+          <w:rFonts w:ascii="Times New Roman" w:hAnsi="Times New Roman" w:cs="Times New Roman"/>
+        </w:rPr>
+        <w:t xml:space="preserve"> which</w:t>
+      </w:r>
+      <w:r>
+        <w:rPr>
+          <w:rFonts w:ascii="Times New Roman" w:hAnsi="Times New Roman" w:cs="Times New Roman"/>
+        </w:rPr>
+        <w:t xml:space="preserve"> is </w:t>
+      </w:r>
+      <w:r>
+        <w:rPr>
+          <w:rFonts w:ascii="Times New Roman" w:hAnsi="Times New Roman" w:cs="Times New Roman"/>
+        </w:rPr>
+        <w:t>responsible to</w:t>
+      </w:r>
+      <w:r>
+        <w:rPr>
+          <w:rFonts w:ascii="Times New Roman" w:hAnsi="Times New Roman" w:cs="Times New Roman"/>
+        </w:rPr>
+        <w:t xml:space="preserve"> record how many element</w:t>
+      </w:r>
+      <w:r>
+        <w:rPr>
+          <w:rFonts w:ascii="Times New Roman" w:hAnsi="Times New Roman" w:cs="Times New Roman"/>
+        </w:rPr>
+        <w:t xml:space="preserve">s in the input array are smaller than the selected element by indexer </w:t>
+      </w:r>
+      <w:proofErr w:type="spellStart"/>
+      <w:r>
+        <w:rPr>
+          <w:rFonts w:ascii="Times New Roman" w:hAnsi="Times New Roman" w:cs="Times New Roman"/>
+        </w:rPr>
+        <w:t>i</w:t>
+      </w:r>
+      <w:proofErr w:type="spellEnd"/>
+      <w:r>
+        <w:rPr>
+          <w:rFonts w:ascii="Times New Roman" w:hAnsi="Times New Roman" w:cs="Times New Roman"/>
+        </w:rPr>
+        <w:t xml:space="preserve"> which is denoted as A[</w:t>
+      </w:r>
+      <w:proofErr w:type="spellStart"/>
+      <w:r>
+        <w:rPr>
+          <w:rFonts w:ascii="Times New Roman" w:hAnsi="Times New Roman" w:cs="Times New Roman"/>
+        </w:rPr>
+        <w:t>i</w:t>
+      </w:r>
+      <w:proofErr w:type="spellEnd"/>
+      <w:r>
+        <w:rPr>
+          <w:rFonts w:ascii="Times New Roman" w:hAnsi="Times New Roman" w:cs="Times New Roman"/>
+        </w:rPr>
+        <w:t>]</w:t>
+      </w:r>
+      <w:r>
+        <w:rPr>
+          <w:rFonts w:ascii="Times New Roman" w:hAnsi="Times New Roman" w:cs="Times New Roman"/>
+        </w:rPr>
+        <w:t>.</w:t>
+      </w:r>
+      <w:r>
+        <w:rPr>
+          <w:rFonts w:ascii="Times New Roman" w:hAnsi="Times New Roman" w:cs="Times New Roman"/>
+        </w:rPr>
+        <w:t xml:space="preserve"> The second variable is named as </w:t>
+      </w:r>
+      <w:proofErr w:type="spellStart"/>
+      <w:r>
+        <w:rPr>
+          <w:rFonts w:ascii="Times New Roman" w:hAnsi="Times New Roman" w:cs="Times New Roman"/>
+        </w:rPr>
+        <w:t>numequal</w:t>
+      </w:r>
+      <w:proofErr w:type="spellEnd"/>
+      <w:r>
+        <w:rPr>
+          <w:rFonts w:ascii="Times New Roman" w:hAnsi="Times New Roman" w:cs="Times New Roman"/>
+        </w:rPr>
+        <w:t xml:space="preserve"> which records how many elements are same as A[</w:t>
+      </w:r>
+      <w:proofErr w:type="spellStart"/>
+      <w:r>
+        <w:rPr>
+          <w:rFonts w:ascii="Times New Roman" w:hAnsi="Times New Roman" w:cs="Times New Roman"/>
+        </w:rPr>
+        <w:t>i</w:t>
+      </w:r>
+      <w:proofErr w:type="spellEnd"/>
+      <w:r>
+        <w:rPr>
+          <w:rFonts w:ascii="Times New Roman" w:hAnsi="Times New Roman" w:cs="Times New Roman"/>
+        </w:rPr>
+        <w:t>].</w:t>
+      </w:r>
+    </w:p>
+    <w:p>
+      <w:pPr>
+        <w:ind w:firstLine="360"/>
+        <w:rPr>
+          <w:rFonts w:ascii="Times New Roman" w:hAnsi="Times New Roman" w:cs="Times New Roman"/>
+        </w:rPr>
+      </w:pPr>
+    </w:p>
+    <w:p>
+      <w:pPr>
+        <w:ind w:firstLine="360"/>
+        <w:rPr>
+          <w:rFonts w:ascii="Times New Roman" w:hAnsi="Times New Roman" w:cs="Times New Roman"/>
+        </w:rPr>
+      </w:pPr>
+      <w:r>
+        <w:rPr>
+          <w:rFonts w:ascii="Times New Roman" w:hAnsi="Times New Roman" w:cs="Times New Roman"/>
+        </w:rPr>
+        <w:t xml:space="preserve">In the inner loop, </w:t>
+      </w:r>
+      <w:r>
+        <w:rPr>
+          <w:rFonts w:ascii="Times New Roman" w:hAnsi="Times New Roman" w:cs="Times New Roman"/>
+        </w:rPr>
+        <w:t>Indexer j is created and updated</w:t>
+      </w:r>
+      <w:r>
+        <w:rPr>
+          <w:rFonts w:ascii="Times New Roman" w:hAnsi="Times New Roman" w:cs="Times New Roman"/>
+        </w:rPr>
+        <w:t xml:space="preserve"> only</w:t>
+      </w:r>
+      <w:r>
+        <w:rPr>
+          <w:rFonts w:ascii="Times New Roman" w:hAnsi="Times New Roman" w:cs="Times New Roman"/>
+        </w:rPr>
+        <w:t xml:space="preserve"> </w:t>
+      </w:r>
+      <w:r>
+        <w:rPr>
+          <w:rFonts w:ascii="Times New Roman" w:hAnsi="Times New Roman" w:cs="Times New Roman"/>
+        </w:rPr>
+        <w:t>inside the inner loop</w:t>
+      </w:r>
+      <w:r>
+        <w:rPr>
+          <w:rFonts w:ascii="Times New Roman" w:hAnsi="Times New Roman" w:cs="Times New Roman"/>
+        </w:rPr>
+        <w:t xml:space="preserve">. </w:t>
+      </w:r>
+      <w:r>
+        <w:rPr>
+          <w:rFonts w:ascii="Times New Roman" w:hAnsi="Times New Roman" w:cs="Times New Roman"/>
+        </w:rPr>
+        <w:t xml:space="preserve">It loops through all the elements in the array to compare </w:t>
+      </w:r>
+      <w:r>
+        <w:rPr>
+          <w:rFonts w:ascii="Times New Roman" w:hAnsi="Times New Roman" w:cs="Times New Roman"/>
+        </w:rPr>
+        <w:t>with A[</w:t>
+      </w:r>
+      <w:proofErr w:type="spellStart"/>
+      <w:r>
+        <w:rPr>
+          <w:rFonts w:ascii="Times New Roman" w:hAnsi="Times New Roman" w:cs="Times New Roman"/>
+        </w:rPr>
+        <w:t>i</w:t>
+      </w:r>
+      <w:proofErr w:type="spellEnd"/>
+      <w:r>
+        <w:rPr>
+          <w:rFonts w:ascii="Times New Roman" w:hAnsi="Times New Roman" w:cs="Times New Roman"/>
+        </w:rPr>
+        <w:t xml:space="preserve">] </w:t>
+      </w:r>
+      <w:r>
+        <w:rPr>
+          <w:rFonts w:ascii="Times New Roman" w:hAnsi="Times New Roman" w:cs="Times New Roman"/>
+        </w:rPr>
+        <w:t>the element</w:t>
+      </w:r>
+      <w:r>
+        <w:rPr>
+          <w:rFonts w:ascii="Times New Roman" w:hAnsi="Times New Roman" w:cs="Times New Roman"/>
+        </w:rPr>
+        <w:t>. If A[j] which is the selected element by indexer j is smaller than A[</w:t>
+      </w:r>
+      <w:proofErr w:type="spellStart"/>
+      <w:r>
+        <w:rPr>
+          <w:rFonts w:ascii="Times New Roman" w:hAnsi="Times New Roman" w:cs="Times New Roman"/>
+        </w:rPr>
+        <w:t>i</w:t>
+      </w:r>
+      <w:proofErr w:type="spellEnd"/>
+      <w:r>
+        <w:rPr>
+          <w:rFonts w:ascii="Times New Roman" w:hAnsi="Times New Roman" w:cs="Times New Roman"/>
+        </w:rPr>
+        <w:t xml:space="preserve">], </w:t>
+      </w:r>
+      <w:proofErr w:type="spellStart"/>
+      <w:r>
+        <w:rPr>
+          <w:rFonts w:ascii="Times New Roman" w:hAnsi="Times New Roman" w:cs="Times New Roman"/>
+        </w:rPr>
+        <w:t>numsmall</w:t>
+      </w:r>
+      <w:proofErr w:type="spellEnd"/>
+      <w:r>
+        <w:rPr>
+          <w:rFonts w:ascii="Times New Roman" w:hAnsi="Times New Roman" w:cs="Times New Roman"/>
+        </w:rPr>
+        <w:t xml:space="preserve"> variable will increase one. On the other hand, numequal variable will increase one when A[</w:t>
+      </w:r>
+      <w:proofErr w:type="spellStart"/>
+      <w:r>
+        <w:rPr>
+          <w:rFonts w:ascii="Times New Roman" w:hAnsi="Times New Roman" w:cs="Times New Roman"/>
+        </w:rPr>
+        <w:t>i</w:t>
+      </w:r>
+      <w:proofErr w:type="spellEnd"/>
+      <w:r>
+        <w:rPr>
+          <w:rFonts w:ascii="Times New Roman" w:hAnsi="Times New Roman" w:cs="Times New Roman"/>
+        </w:rPr>
+        <w:t xml:space="preserve">] equals A[j]. </w:t>
+      </w:r>
+      <w:r>
+        <w:rPr>
+          <w:rFonts w:ascii="Times New Roman" w:hAnsi="Times New Roman" w:cs="Times New Roman"/>
+        </w:rPr>
+        <w:t xml:space="preserve">It is significant to note that the basic operation </w:t>
+      </w:r>
+      <w:proofErr w:type="spellStart"/>
+      <w:r>
+        <w:rPr>
+          <w:rFonts w:ascii="Times New Roman" w:hAnsi="Times New Roman" w:cs="Times New Roman"/>
+        </w:rPr>
+        <w:t>numsmall</w:t>
+      </w:r>
+      <w:proofErr w:type="spellEnd"/>
+      <w:r>
+        <w:rPr>
+          <w:rFonts w:ascii="Times New Roman" w:hAnsi="Times New Roman" w:cs="Times New Roman"/>
+        </w:rPr>
+        <w:t xml:space="preserve"> variable or </w:t>
+      </w:r>
+      <w:proofErr w:type="spellStart"/>
+      <w:r>
+        <w:rPr>
+          <w:rFonts w:ascii="Times New Roman" w:hAnsi="Times New Roman" w:cs="Times New Roman"/>
+        </w:rPr>
+        <w:t>numequall</w:t>
+      </w:r>
+      <w:proofErr w:type="spellEnd"/>
+      <w:r>
+        <w:rPr>
+          <w:rFonts w:ascii="Times New Roman" w:hAnsi="Times New Roman" w:cs="Times New Roman"/>
+        </w:rPr>
+        <w:t xml:space="preserve"> variable increasing one</w:t>
+      </w:r>
+      <w:r>
+        <w:rPr>
+          <w:rFonts w:ascii="Times New Roman" w:hAnsi="Times New Roman" w:cs="Times New Roman"/>
+        </w:rPr>
+        <w:t xml:space="preserve"> </w:t>
+      </w:r>
+      <w:r>
+        <w:rPr>
+          <w:rFonts w:ascii="Times New Roman" w:hAnsi="Times New Roman" w:cs="Times New Roman"/>
+        </w:rPr>
+        <w:t>might not be run when A[j] is bigger than A[</w:t>
+      </w:r>
+      <w:proofErr w:type="spellStart"/>
+      <w:r>
+        <w:rPr>
+          <w:rFonts w:ascii="Times New Roman" w:hAnsi="Times New Roman" w:cs="Times New Roman"/>
+        </w:rPr>
+        <w:t>i</w:t>
+      </w:r>
+      <w:proofErr w:type="spellEnd"/>
+      <w:r>
+        <w:rPr>
+          <w:rFonts w:ascii="Times New Roman" w:hAnsi="Times New Roman" w:cs="Times New Roman"/>
+        </w:rPr>
+        <w:t xml:space="preserve">]. </w:t>
+      </w:r>
+    </w:p>
+    <w:p>
+      <w:pPr>
+        <w:ind w:firstLine="360"/>
+        <w:rPr>
+          <w:rFonts w:ascii="Times New Roman" w:hAnsi="Times New Roman" w:cs="Times New Roman"/>
+        </w:rPr>
+      </w:pPr>
+    </w:p>
+    <w:p>
+      <w:pPr>
+        <w:ind w:firstLine="360"/>
+        <w:rPr>
+          <w:rFonts w:ascii="Times New Roman" w:hAnsi="Times New Roman" w:cs="Times New Roman"/>
+        </w:rPr>
+      </w:pPr>
+      <w:r>
+        <w:rPr>
+          <w:rFonts w:ascii="Times New Roman" w:hAnsi="Times New Roman" w:cs="Times New Roman"/>
+        </w:rPr>
+        <w:t xml:space="preserve">At the end of the outer loop, </w:t>
+      </w:r>
+      <w:r>
+        <w:rPr>
+          <w:rFonts w:ascii="Times New Roman" w:hAnsi="Times New Roman" w:cs="Times New Roman"/>
+        </w:rPr>
+        <w:t xml:space="preserve">if </w:t>
+      </w:r>
+      <w:proofErr w:type="spellStart"/>
+      <w:r>
+        <w:rPr>
+          <w:rFonts w:ascii="Times New Roman" w:hAnsi="Times New Roman" w:cs="Times New Roman"/>
+        </w:rPr>
+        <w:t>numsmall</w:t>
+      </w:r>
+      <w:proofErr w:type="spellEnd"/>
+      <w:r>
+        <w:rPr>
+          <w:rFonts w:ascii="Times New Roman" w:hAnsi="Times New Roman" w:cs="Times New Roman"/>
+        </w:rPr>
+        <w:t xml:space="preserve"> variable </w:t>
+      </w:r>
+      <w:r>
+        <w:rPr>
+          <w:rFonts w:ascii="Cambria Math" w:hAnsi="Cambria Math" w:cs="Times New Roman"/>
+        </w:rPr>
+        <w:t>&lt;</w:t>
+      </w:r>
+      <w:r>
+        <w:rPr>
+          <w:rFonts w:ascii="Times New Roman" w:hAnsi="Times New Roman" w:cs="Times New Roman"/>
+        </w:rPr>
+        <w:t xml:space="preserve"> k and </w:t>
+      </w:r>
+      <w:proofErr w:type="spellStart"/>
+      <w:r>
+        <w:rPr>
+          <w:rFonts w:ascii="Times New Roman" w:hAnsi="Times New Roman" w:cs="Times New Roman"/>
+        </w:rPr>
+        <w:t>numsmall</w:t>
+      </w:r>
+      <w:proofErr w:type="spellEnd"/>
+      <w:r>
+        <w:rPr>
+          <w:rFonts w:ascii="Times New Roman" w:hAnsi="Times New Roman" w:cs="Times New Roman"/>
+        </w:rPr>
+        <w:t xml:space="preserve"> + </w:t>
+      </w:r>
+      <w:proofErr w:type="spellStart"/>
+      <w:r>
+        <w:rPr>
+          <w:rFonts w:ascii="Times New Roman" w:hAnsi="Times New Roman" w:cs="Times New Roman"/>
+        </w:rPr>
+        <w:t>numequal</w:t>
+      </w:r>
+      <w:proofErr w:type="spellEnd"/>
+      <w:r>
+        <w:rPr>
+          <w:rFonts w:ascii="Times New Roman" w:hAnsi="Times New Roman" w:cs="Times New Roman"/>
+        </w:rPr>
+        <w:t xml:space="preserve"> </w:t>
+      </w:r>
+      <w:r>
+        <w:rPr>
+          <w:rFonts w:ascii="Times New Roman" w:hAnsi="Times New Roman" w:cs="Times New Roman"/>
+        </w:rPr>
+        <w:t>≥ k</w:t>
+      </w:r>
+      <w:r>
+        <w:rPr>
+          <w:rFonts w:ascii="Times New Roman" w:hAnsi="Times New Roman" w:cs="Times New Roman"/>
+        </w:rPr>
+        <w:t>, it means that i is at the median position. Therefore, it will return</w:t>
+      </w:r>
+      <w:r>
+        <w:rPr>
+          <w:rFonts w:ascii="Times New Roman" w:hAnsi="Times New Roman" w:cs="Times New Roman"/>
+        </w:rPr>
+        <w:t xml:space="preserve"> A[</w:t>
+      </w:r>
+      <w:proofErr w:type="spellStart"/>
+      <w:r>
+        <w:rPr>
+          <w:rFonts w:ascii="Times New Roman" w:hAnsi="Times New Roman" w:cs="Times New Roman"/>
+        </w:rPr>
+        <w:t>i</w:t>
+      </w:r>
+      <w:proofErr w:type="spellEnd"/>
+      <w:r>
+        <w:rPr>
+          <w:rFonts w:ascii="Times New Roman" w:hAnsi="Times New Roman" w:cs="Times New Roman"/>
+        </w:rPr>
+        <w:t>]</w:t>
+      </w:r>
+      <w:r>
+        <w:rPr>
+          <w:rFonts w:ascii="Times New Roman" w:hAnsi="Times New Roman" w:cs="Times New Roman"/>
+        </w:rPr>
+        <w:t xml:space="preserve"> the element </w:t>
+      </w:r>
+      <w:r>
+        <w:rPr>
+          <w:rFonts w:ascii="Times New Roman" w:hAnsi="Times New Roman" w:cs="Times New Roman"/>
+        </w:rPr>
+        <w:t>which selected by indexer i to the user</w:t>
+      </w:r>
+      <w:r>
+        <w:rPr>
+          <w:rFonts w:ascii="Times New Roman" w:hAnsi="Times New Roman" w:cs="Times New Roman"/>
+        </w:rPr>
+        <w:t>. On the other hand, the invalid output is</w:t>
+      </w:r>
+      <w:r>
+        <w:rPr>
+          <w:rFonts w:ascii="Times New Roman" w:hAnsi="Times New Roman" w:cs="Times New Roman"/>
+        </w:rPr>
+        <w:t xml:space="preserve"> passed as the parameter. Such as an empty array. The algorithm will return -1 to the user.</w:t>
+      </w:r>
+    </w:p>
+    <w:p>
+      <w:pPr>
+        <w:ind w:left="360"/>
+      </w:pPr>
+      <w:r>
+        <w:br w:type="page"/>
+      </w:r>
+    </w:p>
+    <w:p>
+      <w:pPr>
+        <w:pStyle w:val="Heading1"/>
+        <w:numPr>
+          <w:ilvl w:val="0"/>
+          <w:numId w:val="1"/>
+        </w:numPr>
+      </w:pPr>
+      <w:bookmarkStart w:id="2" w:name="_Toc5389912"/>
+      <w:r>
+        <w:lastRenderedPageBreak/>
+        <w:t>Experiment Design</w:t>
+      </w:r>
+      <w:r>
         <w:t xml:space="preserve"> (2 Pages)</w:t>
       </w:r>
-      <w:bookmarkEnd w:id="1"/>
+      <w:bookmarkEnd w:id="2"/>
     </w:p>
     <w:p>
       <w:pPr>
@@ -2068,12 +3024,406 @@
           <w:numId w:val="1"/>
         </w:numPr>
       </w:pPr>
-      <w:bookmarkStart w:id="2" w:name="_Toc5387598"/>
-      <w:r>
-        <w:t>Functional correctness</w:t>
-      </w:r>
-      <w:bookmarkEnd w:id="2"/>
+      <w:bookmarkStart w:id="3" w:name="_Toc5389913"/>
+      <w:r>
+        <w:t>Methodology, tools and techniques</w:t>
+      </w:r>
+      <w:bookmarkEnd w:id="3"/>
     </w:p>
+    <w:p>
+      <w:pPr>
+        <w:pStyle w:val="Default"/>
+      </w:pPr>
+    </w:p>
+    <w:p>
+      <w:pPr>
+        <w:pStyle w:val="Default"/>
+        <w:numPr>
+          <w:ilvl w:val="0"/>
+          <w:numId w:val="2"/>
+        </w:numPr>
+        <w:spacing w:after="44"/>
+        <w:rPr>
+          <w:rFonts w:ascii="Times New Roman" w:hAnsi="Times New Roman" w:cs="Times New Roman"/>
+        </w:rPr>
+      </w:pPr>
+      <w:r>
+        <w:rPr>
+          <w:rFonts w:ascii="Times New Roman" w:hAnsi="Times New Roman" w:cs="Times New Roman"/>
+        </w:rPr>
+        <w:t xml:space="preserve">The </w:t>
+      </w:r>
+      <w:r>
+        <w:rPr>
+          <w:rFonts w:ascii="Times New Roman" w:eastAsia="Times New Roman" w:hAnsi="Times New Roman" w:cs="Times New Roman"/>
+        </w:rPr>
+        <w:t>Brute Force Median</w:t>
+      </w:r>
+      <w:r>
+        <w:rPr>
+          <w:rFonts w:ascii="Times New Roman" w:hAnsi="Times New Roman" w:cs="Times New Roman"/>
+        </w:rPr>
+        <w:t xml:space="preserve"> algorithm were implemented on the C# programming language.</w:t>
+      </w:r>
+      <w:r>
+        <w:rPr>
+          <w:rFonts w:ascii="Times New Roman" w:hAnsi="Times New Roman" w:cs="Times New Roman"/>
+        </w:rPr>
+        <w:t xml:space="preserve"> C# is one of the famous object-oriented programming languages in 2019 which is able to develop different types of applications such as a web, mobile, server, console applications. </w:t>
+      </w:r>
+      <w:r>
+        <w:rPr>
+          <w:rFonts w:ascii="Times New Roman" w:hAnsi="Times New Roman" w:cs="Times New Roman"/>
+        </w:rPr>
+        <w:t xml:space="preserve">Visual Studio </w:t>
+      </w:r>
+      <w:r>
+        <w:rPr>
+          <w:rFonts w:ascii="Times New Roman" w:hAnsi="Times New Roman" w:cs="Times New Roman"/>
+        </w:rPr>
+        <w:t xml:space="preserve">is a </w:t>
+      </w:r>
+      <w:r>
+        <w:rPr>
+          <w:rFonts w:ascii="Times New Roman" w:hAnsi="Times New Roman" w:cs="Times New Roman"/>
+        </w:rPr>
+        <w:t xml:space="preserve">software </w:t>
+      </w:r>
+      <w:r>
+        <w:rPr>
+          <w:rFonts w:ascii="Times New Roman" w:hAnsi="Times New Roman" w:cs="Times New Roman"/>
+        </w:rPr>
+        <w:t>which</w:t>
+      </w:r>
+      <w:r>
+        <w:rPr>
+          <w:rFonts w:ascii="Times New Roman" w:hAnsi="Times New Roman" w:cs="Times New Roman"/>
+        </w:rPr>
+        <w:t xml:space="preserve"> used to run the </w:t>
+      </w:r>
+      <w:r>
+        <w:rPr>
+          <w:rFonts w:ascii="Times New Roman" w:hAnsi="Times New Roman" w:cs="Times New Roman"/>
+        </w:rPr>
+        <w:t xml:space="preserve">experiment </w:t>
+      </w:r>
+      <w:r>
+        <w:rPr>
+          <w:rFonts w:ascii="Times New Roman" w:hAnsi="Times New Roman" w:cs="Times New Roman"/>
+        </w:rPr>
+        <w:t xml:space="preserve">program. </w:t>
+      </w:r>
+      <w:r>
+        <w:rPr>
+          <w:rFonts w:ascii="Times New Roman" w:hAnsi="Times New Roman" w:cs="Times New Roman"/>
+        </w:rPr>
+        <w:t>It provides lots of tools for the experiment, such as unit testing, debug console. Microsoft also provides Visual Studio software running in most of the popular operating system. Such as MacOS, Window, Linux Ubuntu.</w:t>
+      </w:r>
+    </w:p>
+    <w:p>
+      <w:pPr>
+        <w:pStyle w:val="Default"/>
+        <w:spacing w:after="44"/>
+        <w:ind w:left="720"/>
+        <w:rPr>
+          <w:rFonts w:ascii="Times New Roman" w:hAnsi="Times New Roman" w:cs="Times New Roman"/>
+        </w:rPr>
+      </w:pPr>
+    </w:p>
+    <w:p>
+      <w:pPr>
+        <w:pStyle w:val="Default"/>
+        <w:numPr>
+          <w:ilvl w:val="0"/>
+          <w:numId w:val="2"/>
+        </w:numPr>
+        <w:spacing w:after="44"/>
+        <w:rPr>
+          <w:rFonts w:ascii="Times New Roman" w:hAnsi="Times New Roman" w:cs="Times New Roman"/>
+        </w:rPr>
+      </w:pPr>
+      <w:r>
+        <w:rPr>
+          <w:rFonts w:ascii="Times New Roman" w:hAnsi="Times New Roman" w:cs="Times New Roman"/>
+        </w:rPr>
+        <w:t>The</w:t>
+      </w:r>
+      <w:r>
+        <w:rPr>
+          <w:rFonts w:ascii="Times New Roman" w:hAnsi="Times New Roman" w:cs="Times New Roman"/>
+        </w:rPr>
+        <w:t xml:space="preserve"> following</w:t>
+      </w:r>
+      <w:r>
+        <w:rPr>
+          <w:rFonts w:ascii="Times New Roman" w:hAnsi="Times New Roman" w:cs="Times New Roman"/>
+        </w:rPr>
+        <w:t xml:space="preserve"> experiment were performed on a </w:t>
+      </w:r>
+      <w:r>
+        <w:rPr>
+          <w:rFonts w:ascii="Times New Roman" w:hAnsi="Times New Roman" w:cs="Times New Roman"/>
+        </w:rPr>
+        <w:t>15-inch</w:t>
+      </w:r>
+      <w:r>
+        <w:rPr>
+          <w:rFonts w:ascii="Times New Roman" w:hAnsi="Times New Roman" w:cs="Times New Roman"/>
+        </w:rPr>
+        <w:t xml:space="preserve"> </w:t>
+      </w:r>
+      <w:r>
+        <w:rPr>
+          <w:rFonts w:ascii="Times New Roman" w:hAnsi="Times New Roman" w:cs="Times New Roman"/>
+        </w:rPr>
+        <w:t>MacBook</w:t>
+      </w:r>
+      <w:r>
+        <w:rPr>
+          <w:rFonts w:ascii="Times New Roman" w:hAnsi="Times New Roman" w:cs="Times New Roman"/>
+        </w:rPr>
+        <w:t xml:space="preserve"> </w:t>
+      </w:r>
+      <w:r>
+        <w:rPr>
+          <w:rFonts w:ascii="Times New Roman" w:hAnsi="Times New Roman" w:cs="Times New Roman"/>
+        </w:rPr>
+        <w:t>P</w:t>
+      </w:r>
+      <w:r>
+        <w:rPr>
+          <w:rFonts w:ascii="Times New Roman" w:hAnsi="Times New Roman" w:cs="Times New Roman"/>
+        </w:rPr>
+        <w:t xml:space="preserve">ro </w:t>
+      </w:r>
+      <w:r>
+        <w:rPr>
+          <w:rFonts w:ascii="Times New Roman" w:hAnsi="Times New Roman" w:cs="Times New Roman"/>
+        </w:rPr>
+        <w:t>2018</w:t>
+      </w:r>
+      <w:r>
+        <w:rPr>
+          <w:rFonts w:ascii="Times New Roman" w:hAnsi="Times New Roman" w:cs="Times New Roman"/>
+        </w:rPr>
+        <w:t xml:space="preserve"> model</w:t>
+      </w:r>
+      <w:r>
+        <w:rPr>
+          <w:rFonts w:ascii="Times New Roman" w:hAnsi="Times New Roman" w:cs="Times New Roman"/>
+        </w:rPr>
+        <w:t xml:space="preserve">. The </w:t>
+      </w:r>
+      <w:r>
+        <w:rPr>
+          <w:rFonts w:ascii="Times New Roman" w:hAnsi="Times New Roman" w:cs="Times New Roman"/>
+        </w:rPr>
+        <w:t>operating system</w:t>
+      </w:r>
+      <w:r>
+        <w:rPr>
+          <w:rFonts w:ascii="Times New Roman" w:hAnsi="Times New Roman" w:cs="Times New Roman"/>
+        </w:rPr>
+        <w:t xml:space="preserve"> on this computer is MacOS Mojave</w:t>
+      </w:r>
+      <w:r>
+        <w:rPr>
+          <w:rFonts w:ascii="Times New Roman" w:hAnsi="Times New Roman" w:cs="Times New Roman"/>
+        </w:rPr>
+        <w:t xml:space="preserve"> with 16Gb of RAM</w:t>
+      </w:r>
+      <w:r>
+        <w:rPr>
+          <w:rFonts w:ascii="Times New Roman" w:hAnsi="Times New Roman" w:cs="Times New Roman"/>
+        </w:rPr>
+        <w:t xml:space="preserve"> memory, Intel Core i9 Processor</w:t>
+      </w:r>
+      <w:r>
+        <w:rPr>
+          <w:rFonts w:ascii="Times New Roman" w:hAnsi="Times New Roman" w:cs="Times New Roman"/>
+        </w:rPr>
+        <w:t xml:space="preserve"> running at </w:t>
+      </w:r>
+      <w:r>
+        <w:rPr>
+          <w:rFonts w:ascii="Times New Roman" w:hAnsi="Times New Roman" w:cs="Times New Roman"/>
+        </w:rPr>
+        <w:t>2.9</w:t>
+      </w:r>
+      <w:r>
+        <w:rPr>
+          <w:rFonts w:ascii="Times New Roman" w:hAnsi="Times New Roman" w:cs="Times New Roman"/>
+        </w:rPr>
+        <w:t>GHz</w:t>
+      </w:r>
+      <w:r>
+        <w:rPr>
+          <w:rFonts w:ascii="Times New Roman" w:hAnsi="Times New Roman" w:cs="Times New Roman"/>
+        </w:rPr>
+        <w:t xml:space="preserve">. It also has </w:t>
+      </w:r>
+      <w:r>
+        <w:rPr>
+          <w:rFonts w:ascii="Times New Roman" w:hAnsi="Times New Roman" w:cs="Times New Roman"/>
+        </w:rPr>
+        <w:t>256GB</w:t>
+      </w:r>
+      <w:r>
+        <w:rPr>
+          <w:rFonts w:ascii="Times New Roman" w:hAnsi="Times New Roman" w:cs="Times New Roman"/>
+        </w:rPr>
+        <w:t xml:space="preserve"> storage space</w:t>
+      </w:r>
+      <w:r>
+        <w:rPr>
+          <w:rFonts w:ascii="Times New Roman" w:hAnsi="Times New Roman" w:cs="Times New Roman"/>
+        </w:rPr>
+        <w:t xml:space="preserve"> in a solid-state disk (SSD)</w:t>
+      </w:r>
+      <w:r>
+        <w:rPr>
+          <w:rFonts w:ascii="Times New Roman" w:hAnsi="Times New Roman" w:cs="Times New Roman"/>
+        </w:rPr>
+        <w:t xml:space="preserve"> to </w:t>
+      </w:r>
+      <w:r>
+        <w:rPr>
+          <w:rFonts w:ascii="Times New Roman" w:hAnsi="Times New Roman" w:cs="Times New Roman"/>
+        </w:rPr>
+        <w:t>achieve</w:t>
+      </w:r>
+      <w:r>
+        <w:rPr>
+          <w:rFonts w:ascii="Times New Roman" w:hAnsi="Times New Roman" w:cs="Times New Roman"/>
+        </w:rPr>
+        <w:t xml:space="preserve"> the best performance as </w:t>
+      </w:r>
+      <w:r>
+        <w:rPr>
+          <w:rFonts w:ascii="Times New Roman" w:hAnsi="Times New Roman" w:cs="Times New Roman"/>
+        </w:rPr>
+        <w:t>accurate</w:t>
+      </w:r>
+      <w:r>
+        <w:rPr>
+          <w:rFonts w:ascii="Times New Roman" w:hAnsi="Times New Roman" w:cs="Times New Roman"/>
+        </w:rPr>
+        <w:t xml:space="preserve"> as </w:t>
+      </w:r>
+      <w:r>
+        <w:rPr>
+          <w:rFonts w:ascii="Times New Roman" w:hAnsi="Times New Roman" w:cs="Times New Roman"/>
+        </w:rPr>
+        <w:t xml:space="preserve">possible. The experimental </w:t>
+      </w:r>
+      <w:r>
+        <w:rPr>
+          <w:rFonts w:ascii="Times New Roman" w:hAnsi="Times New Roman" w:cs="Times New Roman"/>
+        </w:rPr>
+        <w:t xml:space="preserve">results </w:t>
+      </w:r>
+      <w:r>
+        <w:rPr>
+          <w:rFonts w:ascii="Times New Roman" w:hAnsi="Times New Roman" w:cs="Times New Roman"/>
+        </w:rPr>
+        <w:t xml:space="preserve">should be accurate </w:t>
+      </w:r>
+      <w:r>
+        <w:rPr>
+          <w:rFonts w:ascii="Times New Roman" w:hAnsi="Times New Roman" w:cs="Times New Roman"/>
+        </w:rPr>
+        <w:t>to compare with the theoretical predictions.</w:t>
+      </w:r>
+    </w:p>
+    <w:p>
+      <w:pPr>
+        <w:pStyle w:val="Default"/>
+        <w:spacing w:after="44"/>
+        <w:rPr>
+          <w:rFonts w:ascii="Times New Roman" w:hAnsi="Times New Roman" w:cs="Times New Roman"/>
+        </w:rPr>
+      </w:pPr>
+      <w:r>
+        <w:rPr>
+          <w:rFonts w:ascii="Times New Roman" w:hAnsi="Times New Roman" w:cs="Times New Roman"/>
+        </w:rPr>
+        <w:t xml:space="preserve"> </w:t>
+      </w:r>
+      <w:bookmarkStart w:id="4" w:name="_GoBack"/>
+      <w:bookmarkEnd w:id="4"/>
+    </w:p>
+    <w:p>
+      <w:pPr>
+        <w:pStyle w:val="Default"/>
+        <w:numPr>
+          <w:ilvl w:val="0"/>
+          <w:numId w:val="2"/>
+        </w:numPr>
+        <w:rPr>
+          <w:rFonts w:ascii="Times New Roman" w:hAnsi="Times New Roman" w:cs="Times New Roman"/>
+          <w:highlight w:val="yellow"/>
+        </w:rPr>
+      </w:pPr>
+      <w:r>
+        <w:rPr>
+          <w:rFonts w:ascii="Times New Roman" w:hAnsi="Times New Roman" w:cs="Times New Roman"/>
+          <w:highlight w:val="yellow"/>
+        </w:rPr>
+        <w:t xml:space="preserve">The results were recorded on two </w:t>
+      </w:r>
+      <w:proofErr w:type="gramStart"/>
+      <w:r>
+        <w:rPr>
+          <w:rFonts w:ascii="Times New Roman" w:hAnsi="Times New Roman" w:cs="Times New Roman"/>
+          <w:highlight w:val="yellow"/>
+        </w:rPr>
+        <w:t>separate</w:t>
+      </w:r>
+      <w:proofErr w:type="gramEnd"/>
+      <w:r>
+        <w:rPr>
+          <w:rFonts w:ascii="Times New Roman" w:hAnsi="Times New Roman" w:cs="Times New Roman"/>
+          <w:highlight w:val="yellow"/>
+        </w:rPr>
+        <w:t xml:space="preserve"> excel spreadsheets to record fifty tests of the basic operations and the execution times. Using the results, we were able to produce graphs using the built-in line graph function to view and </w:t>
+      </w:r>
+      <w:proofErr w:type="spellStart"/>
+      <w:r>
+        <w:rPr>
+          <w:rFonts w:ascii="Times New Roman" w:hAnsi="Times New Roman" w:cs="Times New Roman"/>
+          <w:highlight w:val="yellow"/>
+        </w:rPr>
+        <w:t>analyse</w:t>
+      </w:r>
+      <w:proofErr w:type="spellEnd"/>
+      <w:r>
+        <w:rPr>
+          <w:rFonts w:ascii="Times New Roman" w:hAnsi="Times New Roman" w:cs="Times New Roman"/>
+          <w:highlight w:val="yellow"/>
+        </w:rPr>
+        <w:t xml:space="preserve"> the results. </w:t>
+      </w:r>
+    </w:p>
+    <w:p>
+      <w:pPr>
+        <w:ind w:firstLine="360"/>
+      </w:pPr>
+    </w:p>
+    <w:p>
+      <w:pPr>
+        <w:pStyle w:val="Heading1"/>
+        <w:numPr>
+          <w:ilvl w:val="1"/>
+          <w:numId w:val="1"/>
+        </w:numPr>
+      </w:pPr>
+      <w:bookmarkStart w:id="5" w:name="_Toc5389914"/>
+      <w:r>
+        <w:t>Data sizes, Test Data set</w:t>
+      </w:r>
+      <w:bookmarkEnd w:id="5"/>
+    </w:p>
+    <w:p/>
     <w:p>
       <w:pPr>
         <w:pStyle w:val="Heading1"/>
@@ -2082,14 +3432,14 @@
           <w:numId w:val="1"/>
         </w:numPr>
       </w:pPr>
-      <w:bookmarkStart w:id="3" w:name="_Toc5387599"/>
-      <w:r>
-        <w:t>Experiment Design</w:t>
-      </w:r>
-      <w:r>
-        <w:t xml:space="preserve"> (2 Pages)</w:t>
-      </w:r>
-      <w:bookmarkEnd w:id="3"/>
+      <w:bookmarkStart w:id="6" w:name="_Toc5389915"/>
+      <w:r>
+        <w:t>Experiential results</w:t>
+      </w:r>
+      <w:r>
+        <w:t xml:space="preserve"> (4 Pages)</w:t>
+      </w:r>
+      <w:bookmarkEnd w:id="6"/>
     </w:p>
     <w:p>
       <w:pPr>
@@ -2099,11 +3449,11 @@
           <w:numId w:val="1"/>
         </w:numPr>
       </w:pPr>
-      <w:bookmarkStart w:id="4" w:name="_Toc5387600"/>
-      <w:r>
-        <w:t>Methodology, tools and techniques</w:t>
-      </w:r>
-      <w:bookmarkEnd w:id="4"/>
+      <w:bookmarkStart w:id="7" w:name="_Toc5389916"/>
+      <w:r>
+        <w:t>Basic Operation identified</w:t>
+      </w:r>
+      <w:bookmarkEnd w:id="7"/>
     </w:p>
     <w:p>
       <w:pPr>
@@ -2113,13 +3463,26 @@
           <w:numId w:val="1"/>
         </w:numPr>
       </w:pPr>
-      <w:bookmarkStart w:id="5" w:name="_Toc5387601"/>
-      <w:r>
-        <w:t>Data sizes, Test Data set</w:t>
-      </w:r>
-      <w:bookmarkEnd w:id="5"/>
+      <w:bookmarkStart w:id="8" w:name="_Toc5389917"/>
+      <w:r>
+        <w:t>Average execution time</w:t>
+      </w:r>
+      <w:bookmarkEnd w:id="8"/>
     </w:p>
-    <w:p/>
+    <w:p>
+      <w:pPr>
+        <w:pStyle w:val="Heading1"/>
+        <w:numPr>
+          <w:ilvl w:val="1"/>
+          <w:numId w:val="1"/>
+        </w:numPr>
+      </w:pPr>
+      <w:bookmarkStart w:id="9" w:name="_Toc5389918"/>
+      <w:r>
+        <w:t>Experience to measure the program execution times</w:t>
+      </w:r>
+      <w:bookmarkEnd w:id="9"/>
+    </w:p>
     <w:p>
       <w:pPr>
         <w:pStyle w:val="Heading1"/>
@@ -2128,15 +3491,14 @@
           <w:numId w:val="1"/>
         </w:numPr>
       </w:pPr>
-      <w:bookmarkStart w:id="6" w:name="_Toc5387602"/>
-      <w:r>
-        <w:lastRenderedPageBreak/>
-        <w:t>Experiential results</w:t>
+      <w:bookmarkStart w:id="10" w:name="_Toc5389919"/>
+      <w:r>
+        <w:t>Analysis of Experiential results</w:t>
       </w:r>
       <w:r>
         <w:t xml:space="preserve"> (4 Pages)</w:t>
       </w:r>
-      <w:bookmarkEnd w:id="6"/>
+      <w:bookmarkEnd w:id="10"/>
     </w:p>
     <w:p>
       <w:pPr>
@@ -2146,9 +3508,15 @@
           <w:numId w:val="1"/>
         </w:numPr>
       </w:pPr>
-      <w:r>
-        <w:t>Basic Operation identified</w:t>
-      </w:r>
+      <w:bookmarkStart w:id="11" w:name="_Toc5389920"/>
+      <w:r>
+        <w:rPr>
+          <w:sz w:val="28"/>
+          <w:szCs w:val="28"/>
+        </w:rPr>
+        <w:t>Experimental results</w:t>
+      </w:r>
+      <w:bookmarkEnd w:id="11"/>
     </w:p>
     <w:p>
       <w:pPr>
@@ -2158,21 +3526,15 @@
           <w:numId w:val="1"/>
         </w:numPr>
       </w:pPr>
-      <w:r>
-        <w:t>Average execution time</w:t>
-      </w:r>
-    </w:p>
-    <w:p>
-      <w:pPr>
-        <w:pStyle w:val="Heading1"/>
-        <w:numPr>
-          <w:ilvl w:val="1"/>
-          <w:numId w:val="1"/>
-        </w:numPr>
-      </w:pPr>
-      <w:r>
-        <w:t>Experience to measure the program execution times</w:t>
-      </w:r>
+      <w:bookmarkStart w:id="12" w:name="_Toc5389921"/>
+      <w:r>
+        <w:rPr>
+          <w:sz w:val="28"/>
+          <w:szCs w:val="28"/>
+        </w:rPr>
+        <w:t>Comparing against the theoretical efficiency prediction</w:t>
+      </w:r>
+      <w:bookmarkEnd w:id="12"/>
     </w:p>
     <w:p>
       <w:pPr>
@@ -2182,51 +3544,14 @@
           <w:numId w:val="1"/>
         </w:numPr>
       </w:pPr>
-      <w:bookmarkStart w:id="7" w:name="_Toc5387603"/>
-      <w:r>
-        <w:t>Analysis of Experiential results</w:t>
-      </w:r>
-      <w:bookmarkEnd w:id="7"/>
-    </w:p>
-    <w:p>
-      <w:pPr>
-        <w:pStyle w:val="Heading1"/>
-        <w:numPr>
-          <w:ilvl w:val="1"/>
-          <w:numId w:val="1"/>
-        </w:numPr>
-        <w:rPr>
-          <w:sz w:val="28"/>
-          <w:szCs w:val="28"/>
-        </w:rPr>
-      </w:pPr>
-      <w:r>
-        <w:rPr>
-          <w:sz w:val="28"/>
-          <w:szCs w:val="28"/>
-        </w:rPr>
-        <w:t>Experimental results</w:t>
-      </w:r>
-    </w:p>
-    <w:p>
-      <w:pPr>
-        <w:pStyle w:val="Heading1"/>
-        <w:numPr>
-          <w:ilvl w:val="1"/>
-          <w:numId w:val="1"/>
-        </w:numPr>
-        <w:rPr>
-          <w:sz w:val="28"/>
-          <w:szCs w:val="28"/>
-        </w:rPr>
-      </w:pPr>
-      <w:r>
-        <w:rPr>
-          <w:sz w:val="28"/>
-          <w:szCs w:val="28"/>
-        </w:rPr>
-        <w:t>Comparing against the theoretical efficiency prediction</w:t>
-      </w:r>
+      <w:bookmarkStart w:id="13" w:name="_Toc5389922"/>
+      <w:r>
+        <w:t>Reference</w:t>
+      </w:r>
+      <w:r>
+        <w:t xml:space="preserve"> (1 Pages)</w:t>
+      </w:r>
+      <w:bookmarkEnd w:id="13"/>
     </w:p>
     <w:p>
       <w:pPr>
@@ -2236,30 +3561,11 @@
           <w:numId w:val="1"/>
         </w:numPr>
       </w:pPr>
-      <w:bookmarkStart w:id="8" w:name="_Toc5387604"/>
-      <w:r>
-        <w:t>Reference</w:t>
-      </w:r>
-      <w:r>
-        <w:t xml:space="preserve"> (1 Pages)</w:t>
-      </w:r>
-      <w:bookmarkEnd w:id="8"/>
-    </w:p>
-    <w:p>
-      <w:pPr>
-        <w:pStyle w:val="Heading1"/>
-        <w:numPr>
-          <w:ilvl w:val="0"/>
-          <w:numId w:val="1"/>
-        </w:numPr>
-      </w:pPr>
-      <w:bookmarkStart w:id="9" w:name="_Toc5387605"/>
+      <w:bookmarkStart w:id="14" w:name="_Toc5389923"/>
       <w:r>
         <w:t>Appendices (4Pages)</w:t>
       </w:r>
-      <w:bookmarkStart w:id="10" w:name="_GoBack"/>
-      <w:bookmarkEnd w:id="9"/>
-      <w:bookmarkEnd w:id="10"/>
+      <w:bookmarkEnd w:id="14"/>
     </w:p>
     <w:sectPr>
       <w:pgSz w:w="11900" w:h="16840"/>
@@ -2276,6 +3582,95 @@
 <file path=word/numbering.xml><?xml version="1.0" encoding="utf-8"?>
 <w:numbering xmlns:wpc="http://schemas.microsoft.com/office/word/2010/wordprocessingCanvas" xmlns:cx="http://schemas.microsoft.com/office/drawing/2014/chartex" xmlns:cx1="http://schemas.microsoft.com/office/drawing/2015/9/8/chartex" xmlns:cx2="http://schemas.microsoft.com/office/drawing/2015/10/21/chartex" xmlns:cx3="http://schemas.microsoft.com/office/drawing/2016/5/9/chartex" xmlns:cx4="http://schemas.microsoft.com/office/drawing/2016/5/10/chartex" xmlns:cx5="http://schemas.microsoft.com/office/drawing/2016/5/11/chartex" xmlns:cx6="http://schemas.microsoft.com/office/drawing/2016/5/12/chartex" xmlns:cx7="http://schemas.microsoft.com/office/drawing/2016/5/13/chartex" xmlns:cx8="http://schemas.microsoft.com/office/drawing/2016/5/14/chartex" xmlns:mc="http://schemas.openxmlformats.org/markup-compatibility/2006" xmlns:aink="http://schemas.microsoft.com/office/drawing/2016/ink" xmlns:am3d="http://schemas.microsoft.com/office/drawing/2017/model3d" xmlns:o="urn:schemas-microsoft-com:office:office" xmlns:r="http://schemas.openxmlformats.org/officeDocument/2006/relationships" xmlns:m="http://schemas.openxmlformats.org/officeDocument/2006/math" xmlns:v="urn:schemas-microsoft-com:vml" xmlns:wp14="http://schemas.microsoft.com/office/word/2010/wordprocessingDrawing" xmlns:wp="http://schemas.openxmlformats.org/drawingml/2006/wordprocessingDrawing" xmlns:w10="urn:schemas-microsoft-com:office:word" xmlns:w="http://schemas.openxmlformats.org/wordprocessingml/2006/main" xmlns:w14="http://schemas.microsoft.com/office/word/2010/wordml" xmlns:w15="http://schemas.microsoft.com/office/word/2012/wordml" xmlns:w16cid="http://schemas.microsoft.com/office/word/2016/wordml/cid" xmlns:w16se="http://schemas.microsoft.com/office/word/2015/wordml/symex" xmlns:wpg="http://schemas.microsoft.com/office/word/2010/wordprocessingGroup" xmlns:wpi="http://schemas.microsoft.com/office/word/2010/wordprocessingInk" xmlns:wne="http://schemas.microsoft.com/office/word/2006/wordml" xmlns:wps="http://schemas.microsoft.com/office/word/2010/wordprocessingShape" mc:Ignorable="w14 w15 w16se w16cid wp14">
   <w:abstractNum w:abstractNumId="0" w15:restartNumberingAfterBreak="0">
+    <w:nsid w:val="1CA814C1"/>
+    <w:multiLevelType w:val="hybridMultilevel"/>
+    <w:tmpl w:val="B7A25980"/>
+    <w:lvl w:ilvl="0" w:tplc="0409000F">
+      <w:start w:val="1"/>
+      <w:numFmt w:val="decimal"/>
+      <w:lvlText w:val="%1."/>
+      <w:lvlJc w:val="left"/>
+      <w:pPr>
+        <w:ind w:left="720" w:hanging="360"/>
+      </w:pPr>
+      <w:rPr>
+        <w:rFonts w:hint="default"/>
+      </w:rPr>
+    </w:lvl>
+    <w:lvl w:ilvl="1" w:tplc="04090019" w:tentative="1">
+      <w:start w:val="1"/>
+      <w:numFmt w:val="lowerLetter"/>
+      <w:lvlText w:val="%2."/>
+      <w:lvlJc w:val="left"/>
+      <w:pPr>
+        <w:ind w:left="1440" w:hanging="360"/>
+      </w:pPr>
+    </w:lvl>
+    <w:lvl w:ilvl="2" w:tplc="0409001B" w:tentative="1">
+      <w:start w:val="1"/>
+      <w:numFmt w:val="lowerRoman"/>
+      <w:lvlText w:val="%3."/>
+      <w:lvlJc w:val="right"/>
+      <w:pPr>
+        <w:ind w:left="2160" w:hanging="180"/>
+      </w:pPr>
+    </w:lvl>
+    <w:lvl w:ilvl="3" w:tplc="0409000F" w:tentative="1">
+      <w:start w:val="1"/>
+      <w:numFmt w:val="decimal"/>
+      <w:lvlText w:val="%4."/>
+      <w:lvlJc w:val="left"/>
+      <w:pPr>
+        <w:ind w:left="2880" w:hanging="360"/>
+      </w:pPr>
+    </w:lvl>
+    <w:lvl w:ilvl="4" w:tplc="04090019" w:tentative="1">
+      <w:start w:val="1"/>
+      <w:numFmt w:val="lowerLetter"/>
+      <w:lvlText w:val="%5."/>
+      <w:lvlJc w:val="left"/>
+      <w:pPr>
+        <w:ind w:left="3600" w:hanging="360"/>
+      </w:pPr>
+    </w:lvl>
+    <w:lvl w:ilvl="5" w:tplc="0409001B" w:tentative="1">
+      <w:start w:val="1"/>
+      <w:numFmt w:val="lowerRoman"/>
+      <w:lvlText w:val="%6."/>
+      <w:lvlJc w:val="right"/>
+      <w:pPr>
+        <w:ind w:left="4320" w:hanging="180"/>
+      </w:pPr>
+    </w:lvl>
+    <w:lvl w:ilvl="6" w:tplc="0409000F" w:tentative="1">
+      <w:start w:val="1"/>
+      <w:numFmt w:val="decimal"/>
+      <w:lvlText w:val="%7."/>
+      <w:lvlJc w:val="left"/>
+      <w:pPr>
+        <w:ind w:left="5040" w:hanging="360"/>
+      </w:pPr>
+    </w:lvl>
+    <w:lvl w:ilvl="7" w:tplc="04090019" w:tentative="1">
+      <w:start w:val="1"/>
+      <w:numFmt w:val="lowerLetter"/>
+      <w:lvlText w:val="%8."/>
+      <w:lvlJc w:val="left"/>
+      <w:pPr>
+        <w:ind w:left="5760" w:hanging="360"/>
+      </w:pPr>
+    </w:lvl>
+    <w:lvl w:ilvl="8" w:tplc="0409001B" w:tentative="1">
+      <w:start w:val="1"/>
+      <w:numFmt w:val="lowerRoman"/>
+      <w:lvlText w:val="%9."/>
+      <w:lvlJc w:val="right"/>
+      <w:pPr>
+        <w:ind w:left="6480" w:hanging="180"/>
+      </w:pPr>
+    </w:lvl>
+  </w:abstractNum>
+  <w:abstractNum w:abstractNumId="1" w15:restartNumberingAfterBreak="0">
     <w:nsid w:val="7FC04024"/>
     <w:multiLevelType w:val="multilevel"/>
     <w:tmpl w:val="0409001F"/>
@@ -2294,7 +3689,7 @@
       <w:lvlText w:val="%1.%2."/>
       <w:lvlJc w:val="left"/>
       <w:pPr>
-        <w:ind w:left="792" w:hanging="432"/>
+        <w:ind w:left="999" w:hanging="432"/>
       </w:pPr>
     </w:lvl>
     <w:lvl w:ilvl="2">
@@ -2362,6 +3757,9 @@
     </w:lvl>
   </w:abstractNum>
   <w:num w:numId="1">
+    <w:abstractNumId w:val="1"/>
+  </w:num>
+  <w:num w:numId="2">
     <w:abstractNumId w:val="0"/>
   </w:num>
 </w:numbering>
@@ -3391,7 +4789,7 @@
 </file>
 
 <file path=customXml/itemProps1.xml><?xml version="1.0" encoding="utf-8"?>
-<ds:datastoreItem xmlns:ds="http://schemas.openxmlformats.org/officeDocument/2006/customXml" ds:itemID="{1E29D144-D244-2B4B-A9B0-3B4316ABBB80}">
+<ds:datastoreItem xmlns:ds="http://schemas.openxmlformats.org/officeDocument/2006/customXml" ds:itemID="{7B0FE095-6D84-DD4F-8F92-F935EF4180B3}">
   <ds:schemaRefs>
     <ds:schemaRef ds:uri="http://schemas.openxmlformats.org/officeDocument/2006/bibliography"/>
   </ds:schemaRefs>

--- a/documents/report.docx
+++ b/documents/report.docx
@@ -10,6 +10,7 @@
           <w:docPartUnique/>
         </w:docPartObj>
       </w:sdtPr>
+      <w:sdtEndPr/>
       <w:sdtContent>
         <w:p>
           <w:r>
@@ -19,7 +20,7 @@
             <mc:AlternateContent>
               <mc:Choice Requires="wps">
                 <w:drawing>
-                  <wp:anchor distT="0" distB="0" distL="114300" distR="114300" simplePos="0" relativeHeight="251659264" behindDoc="0" locked="0" layoutInCell="1" allowOverlap="1">
+                  <wp:anchor distT="0" distB="0" distL="114300" distR="114300" simplePos="0" relativeHeight="251659264" behindDoc="0" locked="0" layoutInCell="1" allowOverlap="1" wp14:anchorId="0265444A" wp14:editId="01F9852E">
                     <wp:simplePos x="0" y="0"/>
                     <wp:positionH relativeFrom="page">
                       <wp:align>center</wp:align>
@@ -116,6 +117,7 @@
                                         <w:dataBinding w:prefixMappings="xmlns:ns0='http://purl.org/dc/elements/1.1/' xmlns:ns1='http://schemas.openxmlformats.org/package/2006/metadata/core-properties' " w:xpath="/ns1:coreProperties[1]/ns0:title[1]" w:storeItemID="{6C3C8BC8-F283-45AE-878A-BAB7291924A1}"/>
                                         <w:text/>
                                       </w:sdtPr>
+                                      <w:sdtEndPr/>
                                       <w:sdtContent>
                                         <w:p>
                                           <w:pPr>
@@ -146,7 +148,6 @@
                                     <w:sdt>
                                       <w:sdtPr>
                                         <w:rPr>
-                                          <w:rFonts w:ascii="Times New Roman" w:eastAsia="Times New Roman" w:hAnsi="Times New Roman" w:cs="Times New Roman"/>
                                           <w:sz w:val="52"/>
                                           <w:szCs w:val="52"/>
                                         </w:rPr>
@@ -156,6 +157,7 @@
                                         <w:dataBinding w:prefixMappings="xmlns:ns0='http://purl.org/dc/elements/1.1/' xmlns:ns1='http://schemas.openxmlformats.org/package/2006/metadata/core-properties' " w:xpath="/ns1:coreProperties[1]/ns0:subject[1]" w:storeItemID="{6C3C8BC8-F283-45AE-878A-BAB7291924A1}"/>
                                         <w:text/>
                                       </w:sdtPr>
+                                      <w:sdtEndPr/>
                                       <w:sdtContent>
                                         <w:p>
                                           <w:pPr>
@@ -163,7 +165,6 @@
                                           </w:pPr>
                                           <w:r>
                                             <w:rPr>
-                                              <w:rFonts w:ascii="Times New Roman" w:eastAsia="Times New Roman" w:hAnsi="Times New Roman" w:cs="Times New Roman"/>
                                               <w:sz w:val="52"/>
                                               <w:szCs w:val="52"/>
                                             </w:rPr>
@@ -181,13 +182,11 @@
                                     <w:p>
                                       <w:pPr>
                                         <w:rPr>
-                                          <w:rFonts w:ascii="Times New Roman" w:hAnsi="Times New Roman" w:cs="Times New Roman"/>
                                           <w:color w:val="000000" w:themeColor="text1"/>
                                         </w:rPr>
                                       </w:pPr>
                                       <w:r>
                                         <w:rPr>
-                                          <w:rFonts w:ascii="Times New Roman" w:hAnsi="Times New Roman" w:cs="Times New Roman"/>
                                           <w:color w:val="000000" w:themeColor="text1"/>
                                         </w:rPr>
                                         <w:t>N9845097</w:t>
@@ -207,6 +206,7 @@
                                         <w:dataBinding w:prefixMappings="xmlns:ns0='http://purl.org/dc/elements/1.1/' xmlns:ns1='http://schemas.openxmlformats.org/package/2006/metadata/core-properties' " w:xpath="/ns1:coreProperties[1]/ns0:creator[1]" w:storeItemID="{6C3C8BC8-F283-45AE-878A-BAB7291924A1}"/>
                                         <w:text/>
                                       </w:sdtPr>
+                                      <w:sdtEndPr/>
                                       <w:sdtContent>
                                         <w:p>
                                           <w:pPr>
@@ -245,9 +245,11 @@
                                           <w:alias w:val="Course"/>
                                           <w:tag w:val="Course"/>
                                           <w:id w:val="882841609"/>
+                                          <w:showingPlcHdr/>
                                           <w:dataBinding w:prefixMappings="xmlns:ns0='http://purl.org/dc/elements/1.1/' xmlns:ns1='http://schemas.openxmlformats.org/package/2006/metadata/core-properties' " w:xpath="/ns1:coreProperties[1]/ns1:category[1]" w:storeItemID="{6C3C8BC8-F283-45AE-878A-BAB7291924A1}"/>
                                           <w:text/>
                                         </w:sdtPr>
+                                        <w:sdtEndPr/>
                                         <w:sdtContent>
                                           <w:r>
                                             <w:rPr>
@@ -256,7 +258,7 @@
                                               <w:szCs w:val="24"/>
                                               <w:lang w:val="en-AU"/>
                                             </w:rPr>
-                                            <w:t>Due: Friday, 12th April 2019</w:t>
+                                            <w:t xml:space="preserve">     </w:t>
                                           </w:r>
                                         </w:sdtContent>
                                       </w:sdt>
@@ -287,7 +289,7 @@
               </mc:Choice>
               <mc:Fallback>
                 <w:pict>
-                  <v:shapetype id="_x0000_t202" coordsize="21600,21600" o:spt="202" path="m,l,21600r21600,l21600,xe">
+                  <v:shapetype w14:anchorId="0265444A" id="_x0000_t202" coordsize="21600,21600" o:spt="202" path="m,l,21600r21600,l21600,xe">
                     <v:stroke joinstyle="miter"/>
                     <v:path gradientshapeok="t" o:connecttype="rect"/>
                   </v:shapetype>
@@ -342,6 +344,7 @@
                                   <w:dataBinding w:prefixMappings="xmlns:ns0='http://purl.org/dc/elements/1.1/' xmlns:ns1='http://schemas.openxmlformats.org/package/2006/metadata/core-properties' " w:xpath="/ns1:coreProperties[1]/ns0:title[1]" w:storeItemID="{6C3C8BC8-F283-45AE-878A-BAB7291924A1}"/>
                                   <w:text/>
                                 </w:sdtPr>
+                                <w:sdtEndPr/>
                                 <w:sdtContent>
                                   <w:p>
                                     <w:pPr>
@@ -372,7 +375,6 @@
                               <w:sdt>
                                 <w:sdtPr>
                                   <w:rPr>
-                                    <w:rFonts w:ascii="Times New Roman" w:eastAsia="Times New Roman" w:hAnsi="Times New Roman" w:cs="Times New Roman"/>
                                     <w:sz w:val="52"/>
                                     <w:szCs w:val="52"/>
                                   </w:rPr>
@@ -382,6 +384,7 @@
                                   <w:dataBinding w:prefixMappings="xmlns:ns0='http://purl.org/dc/elements/1.1/' xmlns:ns1='http://schemas.openxmlformats.org/package/2006/metadata/core-properties' " w:xpath="/ns1:coreProperties[1]/ns0:subject[1]" w:storeItemID="{6C3C8BC8-F283-45AE-878A-BAB7291924A1}"/>
                                   <w:text/>
                                 </w:sdtPr>
+                                <w:sdtEndPr/>
                                 <w:sdtContent>
                                   <w:p>
                                     <w:pPr>
@@ -389,7 +392,6 @@
                                     </w:pPr>
                                     <w:r>
                                       <w:rPr>
-                                        <w:rFonts w:ascii="Times New Roman" w:eastAsia="Times New Roman" w:hAnsi="Times New Roman" w:cs="Times New Roman"/>
                                         <w:sz w:val="52"/>
                                         <w:szCs w:val="52"/>
                                       </w:rPr>
@@ -407,13 +409,11 @@
                               <w:p>
                                 <w:pPr>
                                   <w:rPr>
-                                    <w:rFonts w:ascii="Times New Roman" w:hAnsi="Times New Roman" w:cs="Times New Roman"/>
                                     <w:color w:val="000000" w:themeColor="text1"/>
                                   </w:rPr>
                                 </w:pPr>
                                 <w:r>
                                   <w:rPr>
-                                    <w:rFonts w:ascii="Times New Roman" w:hAnsi="Times New Roman" w:cs="Times New Roman"/>
                                     <w:color w:val="000000" w:themeColor="text1"/>
                                   </w:rPr>
                                   <w:t>N9845097</w:t>
@@ -433,6 +433,7 @@
                                   <w:dataBinding w:prefixMappings="xmlns:ns0='http://purl.org/dc/elements/1.1/' xmlns:ns1='http://schemas.openxmlformats.org/package/2006/metadata/core-properties' " w:xpath="/ns1:coreProperties[1]/ns0:creator[1]" w:storeItemID="{6C3C8BC8-F283-45AE-878A-BAB7291924A1}"/>
                                   <w:text/>
                                 </w:sdtPr>
+                                <w:sdtEndPr/>
                                 <w:sdtContent>
                                   <w:p>
                                     <w:pPr>
@@ -471,9 +472,11 @@
                                     <w:alias w:val="Course"/>
                                     <w:tag w:val="Course"/>
                                     <w:id w:val="882841609"/>
+                                    <w:showingPlcHdr/>
                                     <w:dataBinding w:prefixMappings="xmlns:ns0='http://purl.org/dc/elements/1.1/' xmlns:ns1='http://schemas.openxmlformats.org/package/2006/metadata/core-properties' " w:xpath="/ns1:coreProperties[1]/ns1:category[1]" w:storeItemID="{6C3C8BC8-F283-45AE-878A-BAB7291924A1}"/>
                                     <w:text/>
                                   </w:sdtPr>
+                                  <w:sdtEndPr/>
                                   <w:sdtContent>
                                     <w:r>
                                       <w:rPr>
@@ -482,7 +485,7 @@
                                         <w:szCs w:val="24"/>
                                         <w:lang w:val="en-AU"/>
                                       </w:rPr>
-                                      <w:t>Due: Friday, 12th April 2019</w:t>
+                                      <w:t xml:space="preserve">     </w:t>
                                     </w:r>
                                   </w:sdtContent>
                                 </w:sdt>
@@ -502,13 +505,17 @@
         </w:p>
       </w:sdtContent>
     </w:sdt>
-    <w:p>
-      <w:r>
-        <w:br w:type="page"/>
-      </w:r>
-    </w:p>
     <w:sdt>
       <w:sdtPr>
+        <w:rPr>
+          <w:rFonts w:asciiTheme="minorHAnsi" w:eastAsiaTheme="minorEastAsia" w:hAnsiTheme="minorHAnsi" w:cstheme="minorBidi"/>
+          <w:b w:val="0"/>
+          <w:bCs w:val="0"/>
+          <w:color w:val="auto"/>
+          <w:sz w:val="24"/>
+          <w:szCs w:val="24"/>
+          <w:lang w:val="en-AU" w:eastAsia="zh-CN"/>
+        </w:rPr>
         <w:id w:val="1451203156"/>
         <w:docPartObj>
           <w:docPartGallery w:val="Table of Contents"/>
@@ -517,43 +524,14 @@
       </w:sdtPr>
       <w:sdtEndPr>
         <w:rPr>
-          <w:rFonts w:asciiTheme="minorHAnsi" w:eastAsiaTheme="minorEastAsia" w:hAnsiTheme="minorHAnsi" w:cstheme="minorBidi"/>
+          <w:rFonts w:ascii="Times New Roman" w:eastAsia="Times New Roman" w:hAnsi="Times New Roman" w:cs="Times New Roman"/>
           <w:noProof/>
-          <w:color w:val="auto"/>
-          <w:sz w:val="24"/>
-          <w:szCs w:val="24"/>
-          <w:lang w:val="en-AU" w:eastAsia="zh-CN"/>
         </w:rPr>
       </w:sdtEndPr>
       <w:sdtContent>
         <w:p>
           <w:pPr>
             <w:pStyle w:val="TOCHeading"/>
-          </w:pPr>
-          <w:r>
-            <w:t>Tabl</w:t>
-          </w:r>
-          <w:r>
-            <w:t>e</w:t>
-          </w:r>
-          <w:r>
-            <w:t xml:space="preserve"> of Contents</w:t>
-          </w:r>
-        </w:p>
-        <w:p>
-          <w:pPr>
-            <w:pStyle w:val="TOC1"/>
-            <w:tabs>
-              <w:tab w:val="left" w:pos="480"/>
-              <w:tab w:val="right" w:leader="dot" w:pos="9010"/>
-            </w:tabs>
-            <w:rPr>
-              <w:b w:val="0"/>
-              <w:bCs w:val="0"/>
-              <w:i w:val="0"/>
-              <w:iCs w:val="0"/>
-              <w:noProof/>
-            </w:rPr>
           </w:pPr>
           <w:r>
             <w:rPr>
@@ -584,8 +562,8 @@
               <w:rPr>
                 <w:b w:val="0"/>
                 <w:bCs w:val="0"/>
-                <w:i w:val="0"/>
-                <w:iCs w:val="0"/>
+                <w:i/>
+                <w:iCs/>
                 <w:noProof/>
               </w:rPr>
               <w:tab/>
@@ -1922,14 +1900,12 @@
     <w:p>
       <w:pPr>
         <w:rPr>
-          <w:rFonts w:ascii="Times New Roman" w:hAnsi="Times New Roman" w:cs="Times New Roman"/>
           <w:sz w:val="32"/>
           <w:szCs w:val="32"/>
         </w:rPr>
       </w:pPr>
       <w:r>
         <w:rPr>
-          <w:rFonts w:ascii="Times New Roman" w:hAnsi="Times New Roman" w:cs="Times New Roman"/>
           <w:sz w:val="32"/>
           <w:szCs w:val="32"/>
         </w:rPr>
@@ -1939,7 +1915,6 @@
     <w:p>
       <w:pPr>
         <w:rPr>
-          <w:rFonts w:ascii="Times New Roman" w:hAnsi="Times New Roman" w:cs="Times New Roman"/>
           <w:sz w:val="32"/>
           <w:szCs w:val="32"/>
         </w:rPr>
@@ -1955,311 +1930,8 @@
       </w:pPr>
       <w:bookmarkStart w:id="0" w:name="_Toc5389909"/>
       <w:r>
-        <w:t>Description of Algorithm</w:t>
-      </w:r>
-      <w:r>
-        <w:t xml:space="preserve"> </w:t>
-      </w:r>
-      <w:bookmarkEnd w:id="0"/>
-    </w:p>
-    <w:p/>
-    <w:p>
-      <w:pPr>
-        <w:ind w:firstLine="360"/>
-        <w:rPr>
-          <w:rFonts w:ascii="Times New Roman" w:hAnsi="Times New Roman" w:cs="Times New Roman"/>
-        </w:rPr>
-      </w:pPr>
-      <w:r>
-        <w:rPr>
-          <w:rFonts w:ascii="Times New Roman" w:hAnsi="Times New Roman" w:cs="Times New Roman"/>
-        </w:rPr>
-        <w:t>The main purpose of the</w:t>
-      </w:r>
-      <w:r>
-        <w:rPr>
-          <w:rFonts w:ascii="Times New Roman" w:hAnsi="Times New Roman" w:cs="Times New Roman"/>
-        </w:rPr>
-        <w:t xml:space="preserve"> </w:t>
-      </w:r>
-      <w:r>
-        <w:rPr>
-          <w:rFonts w:ascii="Times New Roman" w:eastAsia="Times New Roman" w:hAnsi="Times New Roman" w:cs="Times New Roman"/>
-        </w:rPr>
-        <w:t>Brute Force Median</w:t>
-      </w:r>
-      <w:r>
-        <w:rPr>
-          <w:rFonts w:ascii="Times New Roman" w:hAnsi="Times New Roman" w:cs="Times New Roman"/>
-        </w:rPr>
-        <w:t xml:space="preserve"> algorithm is to </w:t>
-      </w:r>
-      <w:r>
-        <w:rPr>
-          <w:rFonts w:ascii="Times New Roman" w:hAnsi="Times New Roman" w:cs="Times New Roman"/>
-        </w:rPr>
-        <w:t>find out</w:t>
-      </w:r>
-      <w:r>
-        <w:rPr>
-          <w:rFonts w:ascii="Times New Roman" w:hAnsi="Times New Roman" w:cs="Times New Roman"/>
-        </w:rPr>
-        <w:t xml:space="preserve"> the median</w:t>
-      </w:r>
-      <w:r>
-        <w:rPr>
-          <w:rFonts w:ascii="Times New Roman" w:hAnsi="Times New Roman" w:cs="Times New Roman"/>
-        </w:rPr>
-        <w:t xml:space="preserve"> value</w:t>
-      </w:r>
-      <w:r>
-        <w:rPr>
-          <w:rFonts w:ascii="Times New Roman" w:hAnsi="Times New Roman" w:cs="Times New Roman"/>
-        </w:rPr>
-        <w:t xml:space="preserve"> in the give</w:t>
-      </w:r>
-      <w:r>
-        <w:rPr>
-          <w:rFonts w:ascii="Times New Roman" w:hAnsi="Times New Roman" w:cs="Times New Roman"/>
-        </w:rPr>
-        <w:t>n array which contains a set of integer value</w:t>
-      </w:r>
-      <w:r>
-        <w:rPr>
-          <w:rFonts w:ascii="Times New Roman" w:hAnsi="Times New Roman" w:cs="Times New Roman"/>
-        </w:rPr>
-        <w:t>.</w:t>
-      </w:r>
-      <w:r>
-        <w:rPr>
-          <w:rFonts w:ascii="Times New Roman" w:hAnsi="Times New Roman" w:cs="Times New Roman"/>
-        </w:rPr>
-        <w:t xml:space="preserve"> Considering the different condition that the integer value set can be, we cannot </w:t>
-      </w:r>
-      <w:r>
-        <w:rPr>
-          <w:rFonts w:ascii="Times New Roman" w:hAnsi="Times New Roman" w:cs="Times New Roman"/>
-        </w:rPr>
-        <w:t>simply take the value</w:t>
-      </w:r>
-      <w:r>
-        <w:rPr>
-          <w:rFonts w:ascii="Times New Roman" w:hAnsi="Times New Roman" w:cs="Times New Roman"/>
-        </w:rPr>
-        <w:t xml:space="preserve"> </w:t>
-      </w:r>
-      <w:r>
-        <w:rPr>
-          <w:rFonts w:ascii="Times New Roman" w:hAnsi="Times New Roman" w:cs="Times New Roman"/>
-        </w:rPr>
-        <w:t>in</w:t>
-      </w:r>
-      <w:r>
-        <w:rPr>
-          <w:rFonts w:ascii="Times New Roman" w:hAnsi="Times New Roman" w:cs="Times New Roman"/>
-        </w:rPr>
-        <w:t xml:space="preserve"> the </w:t>
-      </w:r>
-      <w:r>
-        <w:rPr>
-          <w:rFonts w:ascii="Times New Roman" w:hAnsi="Times New Roman" w:cs="Times New Roman"/>
-        </w:rPr>
-        <w:t>middle position of the array as the median value of the data set. Because the value set might be sorted randomly</w:t>
-      </w:r>
-      <w:r>
-        <w:rPr>
-          <w:rFonts w:ascii="Times New Roman" w:hAnsi="Times New Roman" w:cs="Times New Roman"/>
-        </w:rPr>
-        <w:t xml:space="preserve"> or exist duplicate number in the data set in random position</w:t>
-      </w:r>
-      <w:r>
-        <w:rPr>
-          <w:rFonts w:ascii="Times New Roman" w:hAnsi="Times New Roman" w:cs="Times New Roman"/>
-        </w:rPr>
-        <w:t>. That is the reason why we need to implement Brute Force Median algorithm to retrieve the median value in the array accurately.</w:t>
-      </w:r>
-    </w:p>
-    <w:p>
-      <w:pPr>
-        <w:ind w:firstLine="360"/>
-        <w:rPr>
-          <w:rFonts w:ascii="Times New Roman" w:hAnsi="Times New Roman" w:cs="Times New Roman"/>
-        </w:rPr>
-      </w:pPr>
-    </w:p>
-    <w:p>
-      <w:pPr>
-        <w:ind w:firstLine="360"/>
-        <w:rPr>
-          <w:rFonts w:ascii="Times New Roman" w:hAnsi="Times New Roman" w:cs="Times New Roman"/>
-        </w:rPr>
-      </w:pPr>
-      <w:r>
-        <w:rPr>
-          <w:rFonts w:ascii="Times New Roman" w:hAnsi="Times New Roman" w:cs="Times New Roman"/>
-        </w:rPr>
-        <w:t>How it works?</w:t>
-      </w:r>
-    </w:p>
-    <w:p>
-      <w:pPr>
-        <w:ind w:firstLine="360"/>
-        <w:rPr>
-          <w:rFonts w:ascii="Times New Roman" w:hAnsi="Times New Roman" w:cs="Times New Roman"/>
-        </w:rPr>
-      </w:pPr>
-    </w:p>
-    <w:p>
-      <w:pPr>
-        <w:ind w:firstLine="360"/>
-        <w:rPr>
-          <w:rFonts w:ascii="Times New Roman" w:hAnsi="Times New Roman" w:cs="Times New Roman"/>
-        </w:rPr>
-      </w:pPr>
-      <w:r>
-        <w:rPr>
-          <w:rFonts w:ascii="Times New Roman" w:hAnsi="Times New Roman" w:cs="Times New Roman"/>
-        </w:rPr>
-        <w:t>What should it return?</w:t>
-      </w:r>
-    </w:p>
-    <w:p>
-      <w:pPr>
-        <w:ind w:firstLine="360"/>
-        <w:rPr>
-          <w:rFonts w:ascii="Times New Roman" w:hAnsi="Times New Roman" w:cs="Times New Roman"/>
-        </w:rPr>
-      </w:pPr>
-    </w:p>
-    <w:p>
-      <w:pPr>
-        <w:ind w:firstLine="360"/>
-        <w:rPr>
-          <w:rFonts w:ascii="Times New Roman" w:eastAsia="Times New Roman" w:hAnsi="Times New Roman" w:cs="Times New Roman"/>
-        </w:rPr>
-      </w:pPr>
-      <w:r>
-        <w:rPr>
-          <w:rFonts w:ascii="Times New Roman" w:hAnsi="Times New Roman" w:cs="Times New Roman"/>
-        </w:rPr>
-        <w:t xml:space="preserve"> </w:t>
-      </w:r>
-      <w:r>
-        <w:rPr>
-          <w:rFonts w:ascii="Times New Roman" w:hAnsi="Times New Roman" w:cs="Times New Roman"/>
-        </w:rPr>
-        <w:t xml:space="preserve">The algorithm should return the correct median value </w:t>
-      </w:r>
-      <w:r>
-        <w:rPr>
-          <w:rFonts w:ascii="Times New Roman" w:hAnsi="Times New Roman" w:cs="Times New Roman"/>
-        </w:rPr>
-        <w:t>in</w:t>
-      </w:r>
-      <w:r>
-        <w:rPr>
-          <w:rFonts w:ascii="Times New Roman" w:hAnsi="Times New Roman" w:cs="Times New Roman"/>
-        </w:rPr>
-        <w:t xml:space="preserve"> the </w:t>
-      </w:r>
-      <w:r>
-        <w:rPr>
-          <w:rFonts w:ascii="Times New Roman" w:hAnsi="Times New Roman" w:cs="Times New Roman"/>
-        </w:rPr>
-        <w:t>integer value set</w:t>
-      </w:r>
-      <w:r>
-        <w:rPr>
-          <w:rFonts w:ascii="Times New Roman" w:hAnsi="Times New Roman" w:cs="Times New Roman"/>
-        </w:rPr>
-        <w:t xml:space="preserve"> despite that the order is sorted </w:t>
-      </w:r>
-      <w:r>
-        <w:rPr>
-          <w:rFonts w:ascii="Times New Roman" w:hAnsi="Times New Roman" w:cs="Times New Roman"/>
-        </w:rPr>
-        <w:t xml:space="preserve">randomly, in </w:t>
-      </w:r>
-      <w:r>
-        <w:rPr>
-          <w:rFonts w:ascii="Times New Roman" w:eastAsia="Times New Roman" w:hAnsi="Times New Roman" w:cs="Times New Roman"/>
-        </w:rPr>
-        <w:t>a</w:t>
-      </w:r>
-      <w:r>
-        <w:rPr>
-          <w:rFonts w:ascii="Times New Roman" w:eastAsia="Times New Roman" w:hAnsi="Times New Roman" w:cs="Times New Roman"/>
-        </w:rPr>
-        <w:t>scending</w:t>
-      </w:r>
-      <w:r>
-        <w:rPr>
-          <w:rFonts w:ascii="Times New Roman" w:eastAsia="Times New Roman" w:hAnsi="Times New Roman" w:cs="Times New Roman"/>
-        </w:rPr>
-        <w:t xml:space="preserve"> order or in descending order</w:t>
-      </w:r>
-      <w:r>
-        <w:rPr>
-          <w:rFonts w:ascii="Times New Roman" w:hAnsi="Times New Roman" w:cs="Times New Roman"/>
-        </w:rPr>
-        <w:t xml:space="preserve">. It also able to return the correct median value in the condition that the </w:t>
-      </w:r>
-      <w:r>
-        <w:rPr>
-          <w:rFonts w:ascii="Times New Roman" w:hAnsi="Times New Roman" w:cs="Times New Roman"/>
-        </w:rPr>
-        <w:t>length</w:t>
-      </w:r>
-      <w:r>
-        <w:rPr>
-          <w:rFonts w:ascii="Times New Roman" w:hAnsi="Times New Roman" w:cs="Times New Roman"/>
-        </w:rPr>
-        <w:t xml:space="preserve"> of</w:t>
-      </w:r>
-      <w:r>
-        <w:rPr>
-          <w:rFonts w:ascii="Times New Roman" w:hAnsi="Times New Roman" w:cs="Times New Roman"/>
-        </w:rPr>
-        <w:t xml:space="preserve"> the</w:t>
-      </w:r>
-      <w:r>
-        <w:rPr>
-          <w:rFonts w:ascii="Times New Roman" w:hAnsi="Times New Roman" w:cs="Times New Roman"/>
-        </w:rPr>
-        <w:t xml:space="preserve"> </w:t>
-      </w:r>
-      <w:r>
-        <w:rPr>
-          <w:rFonts w:ascii="Times New Roman" w:hAnsi="Times New Roman" w:cs="Times New Roman"/>
-        </w:rPr>
-        <w:t>array</w:t>
-      </w:r>
-      <w:r>
-        <w:rPr>
-          <w:rFonts w:ascii="Times New Roman" w:hAnsi="Times New Roman" w:cs="Times New Roman"/>
-        </w:rPr>
-        <w:t xml:space="preserve"> </w:t>
-      </w:r>
-      <w:r>
-        <w:rPr>
-          <w:rFonts w:ascii="Times New Roman" w:hAnsi="Times New Roman" w:cs="Times New Roman"/>
-        </w:rPr>
-        <w:t>is odd or even numbers.</w:t>
-      </w:r>
-      <w:r>
-        <w:rPr>
-          <w:rFonts w:ascii="Times New Roman" w:hAnsi="Times New Roman" w:cs="Times New Roman"/>
-        </w:rPr>
-        <w:t xml:space="preserve"> Duplicate value in the array is also one of the factors we need to consider for implementing the algorithm.</w:t>
-      </w:r>
-    </w:p>
-    <w:p>
-      <w:pPr>
-        <w:ind w:firstLine="360"/>
-        <w:rPr>
-          <w:rFonts w:ascii="Times New Roman" w:hAnsi="Times New Roman" w:cs="Times New Roman"/>
-        </w:rPr>
-      </w:pPr>
+        <w:t>Summary</w:t>
+      </w:r>
     </w:p>
     <w:p>
       <w:pPr>
@@ -2269,734 +1941,284 @@
           <w:numId w:val="1"/>
         </w:numPr>
       </w:pPr>
-      <w:bookmarkStart w:id="1" w:name="_Toc5389910"/>
-      <w:r>
-        <w:t>Implementation of the Algorithm</w:t>
+      <w:r>
+        <w:t>Description of Algorithm</w:t>
       </w:r>
       <w:r>
         <w:t xml:space="preserve"> </w:t>
       </w:r>
-      <w:bookmarkEnd w:id="1"/>
-    </w:p>
+      <w:bookmarkEnd w:id="0"/>
+    </w:p>
+    <w:p/>
     <w:p>
       <w:pPr>
         <w:ind w:firstLine="360"/>
-        <w:rPr>
-          <w:rFonts w:ascii="Times New Roman" w:hAnsi="Times New Roman" w:cs="Times New Roman"/>
-        </w:rPr>
-      </w:pPr>
-      <w:r>
-        <w:rPr>
-          <w:rFonts w:ascii="Times New Roman" w:hAnsi="Times New Roman" w:cs="Times New Roman"/>
-        </w:rPr>
-        <w:t xml:space="preserve">This algorithm takes only one parameter which is an array contains </w:t>
-      </w:r>
-      <w:r>
-        <w:rPr>
-          <w:rFonts w:ascii="Times New Roman" w:hAnsi="Times New Roman" w:cs="Times New Roman"/>
-        </w:rPr>
-        <w:t>one or more</w:t>
-      </w:r>
-      <w:r>
-        <w:rPr>
-          <w:rFonts w:ascii="Times New Roman" w:hAnsi="Times New Roman" w:cs="Times New Roman"/>
-        </w:rPr>
-        <w:t xml:space="preserve"> integer numbers</w:t>
-      </w:r>
-      <w:r>
-        <w:rPr>
-          <w:rFonts w:ascii="Times New Roman" w:hAnsi="Times New Roman" w:cs="Times New Roman"/>
-        </w:rPr>
-        <w:t xml:space="preserve"> and assigned to the variable named as A.</w:t>
-      </w:r>
-      <w:r>
-        <w:rPr>
-          <w:rFonts w:ascii="Times New Roman" w:hAnsi="Times New Roman" w:cs="Times New Roman"/>
-        </w:rPr>
-        <w:t xml:space="preserve"> First of all, the algorithm creates one local variable named as k. It is for</w:t>
-      </w:r>
-      <w:r>
-        <w:rPr>
-          <w:rFonts w:ascii="Times New Roman" w:hAnsi="Times New Roman" w:cs="Times New Roman"/>
-        </w:rPr>
-        <w:t xml:space="preserve"> calculating and</w:t>
-      </w:r>
-      <w:r>
-        <w:rPr>
-          <w:rFonts w:ascii="Times New Roman" w:hAnsi="Times New Roman" w:cs="Times New Roman"/>
-        </w:rPr>
-        <w:t xml:space="preserve"> storing the median position of the input array. There are two steps for calculating the median position of the array. Firstly, dividing the length of the input array by two. Secondly, ceiling the previous result to the highest integer value it can be.</w:t>
-      </w:r>
-      <w:r>
-        <w:rPr>
-          <w:rFonts w:ascii="Times New Roman" w:hAnsi="Times New Roman" w:cs="Times New Roman"/>
-        </w:rPr>
-        <w:t xml:space="preserve"> If the length of the array is an odd number, ceiling the result can help us pointing to the median position accurately. In contrast, we assume that dividing the length of the array by two is the median position for even number. Because it has no correct way to define the median position for even number of the array length. </w:t>
-      </w:r>
-      <w:r>
-        <w:rPr>
-          <w:rFonts w:ascii="Times New Roman" w:hAnsi="Times New Roman" w:cs="Times New Roman"/>
-        </w:rPr>
-        <w:t xml:space="preserve">Finally, the result will be assigned to the k variable. If the input array was already sorted before it passed to this function, the median value of the array must be located at the k position. </w:t>
+      </w:pPr>
+      <w:r>
+        <w:t>The main purpose of the</w:t>
+      </w:r>
+      <w:r>
+        <w:t xml:space="preserve"> Brute Force Median</w:t>
+      </w:r>
+      <w:r>
+        <w:t xml:space="preserve"> algorithm is to </w:t>
+      </w:r>
+      <w:r>
+        <w:t>find out</w:t>
+      </w:r>
+      <w:r>
+        <w:t xml:space="preserve"> the median</w:t>
+      </w:r>
+      <w:r>
+        <w:t xml:space="preserve"> value</w:t>
+      </w:r>
+      <w:r>
+        <w:t xml:space="preserve"> in the give</w:t>
+      </w:r>
+      <w:r>
+        <w:t>n array which contains a set of integer value</w:t>
+      </w:r>
+      <w:r>
+        <w:t>s</w:t>
+      </w:r>
+      <w:r>
+        <w:t>.</w:t>
+      </w:r>
+      <w:r>
+        <w:t xml:space="preserve"> This algorithm only takes one parameter which only accept </w:t>
+      </w:r>
+      <w:proofErr w:type="spellStart"/>
+      <w:proofErr w:type="gramStart"/>
+      <w:r>
+        <w:t>a</w:t>
+      </w:r>
+      <w:proofErr w:type="spellEnd"/>
+      <w:proofErr w:type="gramEnd"/>
+      <w:r>
+        <w:t xml:space="preserve"> array of integers. </w:t>
+      </w:r>
+      <w:r>
+        <w:t xml:space="preserve">Considering the different condition that the </w:t>
+      </w:r>
+      <w:r>
+        <w:t>array</w:t>
+      </w:r>
+      <w:r>
+        <w:t xml:space="preserve"> </w:t>
+      </w:r>
+      <w:r>
+        <w:t>is ordered by</w:t>
+      </w:r>
+      <w:r>
+        <w:t xml:space="preserve">, we cannot </w:t>
+      </w:r>
+      <w:r>
+        <w:t>simply take the value</w:t>
+      </w:r>
+      <w:r>
+        <w:t xml:space="preserve"> </w:t>
+      </w:r>
+      <w:r>
+        <w:t>in</w:t>
+      </w:r>
+      <w:r>
+        <w:t xml:space="preserve"> the </w:t>
+      </w:r>
+      <w:r>
+        <w:t xml:space="preserve">middle position of the array as the median value of the data set. Because the </w:t>
+      </w:r>
+      <w:r>
+        <w:t>array</w:t>
+      </w:r>
+      <w:r>
+        <w:t xml:space="preserve"> might be sorted randomly</w:t>
+      </w:r>
+      <w:r>
+        <w:t xml:space="preserve"> or exist duplicate number in </w:t>
+      </w:r>
+      <w:r>
+        <w:t>it</w:t>
+      </w:r>
+      <w:r>
+        <w:t xml:space="preserve"> </w:t>
+      </w:r>
+      <w:r>
+        <w:t>at</w:t>
+      </w:r>
+      <w:r>
+        <w:t xml:space="preserve"> random position</w:t>
+      </w:r>
+      <w:r>
+        <w:t>. That is the reason why we need to implement Brute Force Median algorithm to retrieve the median value in the array accurately.</w:t>
       </w:r>
     </w:p>
     <w:p>
       <w:pPr>
         <w:ind w:firstLine="360"/>
-        <w:rPr>
-          <w:rFonts w:ascii="Times New Roman" w:hAnsi="Times New Roman" w:cs="Times New Roman"/>
-        </w:rPr>
       </w:pPr>
     </w:p>
     <w:p>
       <w:pPr>
         <w:ind w:firstLine="360"/>
-        <w:rPr>
-          <w:rFonts w:ascii="Times New Roman" w:hAnsi="Times New Roman" w:cs="Times New Roman"/>
-        </w:rPr>
-      </w:pPr>
-      <w:r>
-        <w:rPr>
-          <w:rFonts w:ascii="Times New Roman" w:hAnsi="Times New Roman" w:cs="Times New Roman"/>
-        </w:rPr>
-        <w:t>The algorithm then creates a nested for loop which will repeat</w:t>
-      </w:r>
-      <w:r>
-        <w:rPr>
-          <w:rFonts w:ascii="Times New Roman" w:hAnsi="Times New Roman" w:cs="Times New Roman"/>
-        </w:rPr>
-        <w:t xml:space="preserve"> the operations inside the block</w:t>
-      </w:r>
-      <w:r>
-        <w:rPr>
-          <w:rFonts w:ascii="Times New Roman" w:hAnsi="Times New Roman" w:cs="Times New Roman"/>
-        </w:rPr>
-        <w:t xml:space="preserve"> according to how many integer numbers exists in the input array. There are total two for loop</w:t>
-      </w:r>
-      <w:r>
-        <w:rPr>
-          <w:rFonts w:ascii="Times New Roman" w:hAnsi="Times New Roman" w:cs="Times New Roman"/>
-        </w:rPr>
-        <w:t>s</w:t>
-      </w:r>
-      <w:r>
-        <w:rPr>
-          <w:rFonts w:ascii="Times New Roman" w:hAnsi="Times New Roman" w:cs="Times New Roman"/>
-        </w:rPr>
-        <w:t xml:space="preserve"> in this case. Both loops create an indexer variable for selecting elements in the array for different purpose</w:t>
-      </w:r>
-      <w:r>
-        <w:rPr>
-          <w:rFonts w:ascii="Times New Roman" w:hAnsi="Times New Roman" w:cs="Times New Roman"/>
-        </w:rPr>
-        <w:t xml:space="preserve"> inside the loop.</w:t>
-      </w:r>
-      <w:r>
-        <w:rPr>
-          <w:rFonts w:ascii="Times New Roman" w:hAnsi="Times New Roman" w:cs="Times New Roman"/>
-        </w:rPr>
+      </w:pPr>
+      <w:r>
+        <w:t>The Brute Force Median algorithm</w:t>
+      </w:r>
+      <w:r>
+        <w:t xml:space="preserve"> takes any array which contains integers and finds the median value of the array.</w:t>
+      </w:r>
+      <w:r>
         <w:t xml:space="preserve"> </w:t>
       </w:r>
       <w:r>
-        <w:rPr>
-          <w:rFonts w:ascii="Times New Roman" w:hAnsi="Times New Roman" w:cs="Times New Roman"/>
-        </w:rPr>
-        <w:t xml:space="preserve">These indexers start from 0 to the number of the array </w:t>
-      </w:r>
-      <w:r>
-        <w:rPr>
-          <w:rFonts w:ascii="Times New Roman" w:hAnsi="Times New Roman" w:cs="Times New Roman"/>
-        </w:rPr>
-        <w:t>length.</w:t>
-      </w:r>
-      <w:r>
-        <w:rPr>
-          <w:rFonts w:ascii="Times New Roman" w:hAnsi="Times New Roman" w:cs="Times New Roman"/>
-        </w:rPr>
-        <w:t xml:space="preserve"> The</w:t>
-      </w:r>
-      <w:r>
-        <w:rPr>
-          <w:rFonts w:ascii="Times New Roman" w:hAnsi="Times New Roman" w:cs="Times New Roman"/>
-        </w:rPr>
-        <w:t xml:space="preserve"> main purpose of the outer loop is to determine the array element selected by </w:t>
-      </w:r>
-      <w:r>
-        <w:rPr>
-          <w:rFonts w:ascii="Times New Roman" w:hAnsi="Times New Roman" w:cs="Times New Roman"/>
-        </w:rPr>
-        <w:t xml:space="preserve">the </w:t>
-      </w:r>
-      <w:r>
-        <w:rPr>
-          <w:rFonts w:ascii="Times New Roman" w:hAnsi="Times New Roman" w:cs="Times New Roman"/>
-        </w:rPr>
-        <w:t xml:space="preserve">indexer </w:t>
-      </w:r>
-      <w:r>
-        <w:rPr>
-          <w:rFonts w:ascii="Times New Roman" w:hAnsi="Times New Roman" w:cs="Times New Roman"/>
-        </w:rPr>
-        <w:t>of the outer loop</w:t>
-      </w:r>
-      <w:r>
-        <w:rPr>
-          <w:rFonts w:ascii="Times New Roman" w:hAnsi="Times New Roman" w:cs="Times New Roman"/>
-        </w:rPr>
-        <w:t xml:space="preserve"> whether median or not. On the other hand, the purpose of the inner loop is to calculate how many elements are smaller and equals to the </w:t>
-      </w:r>
-      <w:r>
-        <w:rPr>
-          <w:rFonts w:ascii="Times New Roman" w:hAnsi="Times New Roman" w:cs="Times New Roman"/>
-        </w:rPr>
-        <w:t>element which selected by the indexer in the outer loop.</w:t>
+        <w:t>It selects</w:t>
+      </w:r>
+      <w:r>
+        <w:t xml:space="preserve"> all the element to compare it one by one in a nest</w:t>
+      </w:r>
+      <w:r>
+        <w:t>ed</w:t>
+      </w:r>
+      <w:r>
+        <w:t xml:space="preserve"> for loop. </w:t>
+      </w:r>
+      <w:r>
+        <w:t xml:space="preserve">At the end of each iteration, </w:t>
+      </w:r>
+      <w:r>
+        <w:t>it returns</w:t>
+      </w:r>
+      <w:r>
+        <w:t xml:space="preserve"> the</w:t>
+      </w:r>
+      <w:r>
+        <w:t xml:space="preserve"> current selected item</w:t>
+      </w:r>
+      <w:r>
+        <w:t xml:space="preserve"> value</w:t>
+      </w:r>
+      <w:r>
+        <w:t xml:space="preserve"> if it finds the value is the median. </w:t>
       </w:r>
     </w:p>
     <w:p>
       <w:pPr>
         <w:ind w:firstLine="360"/>
-        <w:rPr>
-          <w:rFonts w:ascii="Times New Roman" w:hAnsi="Times New Roman" w:cs="Times New Roman"/>
-        </w:rPr>
       </w:pPr>
     </w:p>
     <w:p>
       <w:pPr>
         <w:ind w:firstLine="360"/>
         <w:rPr>
-          <w:rFonts w:ascii="Times New Roman" w:hAnsi="Times New Roman" w:cs="Times New Roman"/>
-        </w:rPr>
-      </w:pPr>
-      <w:r>
-        <w:rPr>
-          <w:rFonts w:ascii="Times New Roman" w:hAnsi="Times New Roman" w:cs="Times New Roman"/>
-        </w:rPr>
-        <w:t xml:space="preserve">In </w:t>
-      </w:r>
-      <w:r>
-        <w:rPr>
-          <w:rFonts w:ascii="Times New Roman" w:hAnsi="Times New Roman" w:cs="Times New Roman"/>
-        </w:rPr>
-        <w:t>the outer loop</w:t>
-      </w:r>
-      <w:r>
-        <w:rPr>
-          <w:rFonts w:ascii="Times New Roman" w:hAnsi="Times New Roman" w:cs="Times New Roman"/>
-        </w:rPr>
-        <w:t xml:space="preserve">, it creates an </w:t>
-      </w:r>
-      <w:r>
-        <w:rPr>
-          <w:rFonts w:ascii="Times New Roman" w:hAnsi="Times New Roman" w:cs="Times New Roman"/>
-        </w:rPr>
-        <w:t>Indexer variable</w:t>
-      </w:r>
-      <w:r>
-        <w:rPr>
-          <w:rFonts w:ascii="Times New Roman" w:hAnsi="Times New Roman" w:cs="Times New Roman"/>
-        </w:rPr>
-        <w:t xml:space="preserve"> denoted as</w:t>
-      </w:r>
-      <w:r>
-        <w:rPr>
-          <w:rFonts w:ascii="Times New Roman" w:hAnsi="Times New Roman" w:cs="Times New Roman"/>
-        </w:rPr>
+          <w:lang w:val="en-US"/>
+        </w:rPr>
+      </w:pPr>
+      <w:proofErr w:type="spellStart"/>
+      <w:r>
+        <w:t>Discusss</w:t>
+      </w:r>
+      <w:proofErr w:type="spellEnd"/>
+      <w:r>
+        <w:t xml:space="preserve"> more the </w:t>
+      </w:r>
+      <w:proofErr w:type="spellStart"/>
+      <w:r>
+        <w:t>effiency</w:t>
+      </w:r>
+      <w:proofErr w:type="spellEnd"/>
+    </w:p>
+    <w:p>
+      <w:pPr>
+        <w:ind w:firstLine="360"/>
+      </w:pPr>
+      <w:r>
         <w:t xml:space="preserve"> </w:t>
       </w:r>
-      <w:proofErr w:type="spellStart"/>
-      <w:r>
-        <w:rPr>
-          <w:rFonts w:ascii="Times New Roman" w:hAnsi="Times New Roman" w:cs="Times New Roman"/>
-        </w:rPr>
-        <w:t>i</w:t>
-      </w:r>
-      <w:proofErr w:type="spellEnd"/>
-      <w:r>
-        <w:rPr>
-          <w:rFonts w:ascii="Times New Roman" w:hAnsi="Times New Roman" w:cs="Times New Roman"/>
-        </w:rPr>
-        <w:t>. This indexer only allowed to</w:t>
-      </w:r>
-      <w:r>
-        <w:rPr>
-          <w:rFonts w:ascii="Times New Roman" w:hAnsi="Times New Roman" w:cs="Times New Roman"/>
-        </w:rPr>
-        <w:t xml:space="preserve"> update</w:t>
-      </w:r>
-      <w:r>
-        <w:rPr>
-          <w:rFonts w:ascii="Times New Roman" w:hAnsi="Times New Roman" w:cs="Times New Roman"/>
-        </w:rPr>
-        <w:t xml:space="preserve"> inside the outer loop</w:t>
-      </w:r>
-      <w:r>
-        <w:rPr>
-          <w:rFonts w:ascii="Times New Roman" w:hAnsi="Times New Roman" w:cs="Times New Roman"/>
-        </w:rPr>
-        <w:t xml:space="preserve">. </w:t>
-      </w:r>
-      <w:r>
-        <w:rPr>
-          <w:rFonts w:ascii="Times New Roman" w:hAnsi="Times New Roman" w:cs="Times New Roman"/>
-        </w:rPr>
-        <w:t xml:space="preserve">There are two local variables inside </w:t>
-      </w:r>
-      <w:r>
-        <w:rPr>
-          <w:rFonts w:ascii="Times New Roman" w:hAnsi="Times New Roman" w:cs="Times New Roman"/>
-        </w:rPr>
-        <w:t>this</w:t>
-      </w:r>
-      <w:r>
-        <w:rPr>
-          <w:rFonts w:ascii="Times New Roman" w:hAnsi="Times New Roman" w:cs="Times New Roman"/>
-        </w:rPr>
-        <w:t xml:space="preserve"> loop. The first variable is named as </w:t>
-      </w:r>
-      <w:proofErr w:type="spellStart"/>
-      <w:r>
-        <w:rPr>
-          <w:rFonts w:ascii="Times New Roman" w:hAnsi="Times New Roman" w:cs="Times New Roman"/>
-        </w:rPr>
-        <w:t>numsmall</w:t>
-      </w:r>
-      <w:proofErr w:type="spellEnd"/>
-      <w:r>
-        <w:rPr>
-          <w:rFonts w:ascii="Times New Roman" w:hAnsi="Times New Roman" w:cs="Times New Roman"/>
-        </w:rPr>
-        <w:t xml:space="preserve"> which</w:t>
-      </w:r>
-      <w:r>
-        <w:rPr>
-          <w:rFonts w:ascii="Times New Roman" w:hAnsi="Times New Roman" w:cs="Times New Roman"/>
-        </w:rPr>
-        <w:t xml:space="preserve"> is </w:t>
-      </w:r>
-      <w:r>
-        <w:rPr>
-          <w:rFonts w:ascii="Times New Roman" w:hAnsi="Times New Roman" w:cs="Times New Roman"/>
-        </w:rPr>
-        <w:t>responsible to</w:t>
-      </w:r>
-      <w:r>
-        <w:rPr>
-          <w:rFonts w:ascii="Times New Roman" w:hAnsi="Times New Roman" w:cs="Times New Roman"/>
-        </w:rPr>
-        <w:t xml:space="preserve"> record how many element</w:t>
-      </w:r>
-      <w:r>
-        <w:rPr>
-          <w:rFonts w:ascii="Times New Roman" w:hAnsi="Times New Roman" w:cs="Times New Roman"/>
-        </w:rPr>
-        <w:t xml:space="preserve">s in the input array are smaller than the selected element by indexer </w:t>
-      </w:r>
-      <w:proofErr w:type="spellStart"/>
-      <w:r>
-        <w:rPr>
-          <w:rFonts w:ascii="Times New Roman" w:hAnsi="Times New Roman" w:cs="Times New Roman"/>
-        </w:rPr>
-        <w:t>i</w:t>
-      </w:r>
-      <w:proofErr w:type="spellEnd"/>
-      <w:r>
-        <w:rPr>
-          <w:rFonts w:ascii="Times New Roman" w:hAnsi="Times New Roman" w:cs="Times New Roman"/>
-        </w:rPr>
-        <w:t xml:space="preserve"> which is denoted as A[</w:t>
-      </w:r>
-      <w:proofErr w:type="spellStart"/>
-      <w:r>
-        <w:rPr>
-          <w:rFonts w:ascii="Times New Roman" w:hAnsi="Times New Roman" w:cs="Times New Roman"/>
-        </w:rPr>
-        <w:t>i</w:t>
-      </w:r>
-      <w:proofErr w:type="spellEnd"/>
-      <w:r>
-        <w:rPr>
-          <w:rFonts w:ascii="Times New Roman" w:hAnsi="Times New Roman" w:cs="Times New Roman"/>
-        </w:rPr>
-        <w:t>]</w:t>
-      </w:r>
-      <w:r>
-        <w:rPr>
-          <w:rFonts w:ascii="Times New Roman" w:hAnsi="Times New Roman" w:cs="Times New Roman"/>
-        </w:rPr>
+      <w:r>
+        <w:t xml:space="preserve">The algorithm should return the correct median value </w:t>
+      </w:r>
+      <w:r>
+        <w:t>in</w:t>
+      </w:r>
+      <w:r>
+        <w:t xml:space="preserve"> the </w:t>
+      </w:r>
+      <w:r>
+        <w:t>integer value set</w:t>
+      </w:r>
+      <w:r>
+        <w:t xml:space="preserve"> despite that the order is sorted </w:t>
+      </w:r>
+      <w:r>
+        <w:t>randomly, in a</w:t>
+      </w:r>
+      <w:r>
+        <w:t>scending</w:t>
+      </w:r>
+      <w:r>
+        <w:t xml:space="preserve"> order or in descending order</w:t>
+      </w:r>
+      <w:r>
+        <w:t xml:space="preserve">. It also able to return the correct median value </w:t>
+      </w:r>
+      <w:r>
+        <w:t>whatever</w:t>
+      </w:r>
+      <w:r>
+        <w:t xml:space="preserve"> the </w:t>
+      </w:r>
+      <w:r>
+        <w:t>length</w:t>
+      </w:r>
+      <w:r>
+        <w:t xml:space="preserve"> of</w:t>
+      </w:r>
+      <w:r>
+        <w:t xml:space="preserve"> the</w:t>
+      </w:r>
+      <w:r>
+        <w:t xml:space="preserve"> </w:t>
+      </w:r>
+      <w:r>
+        <w:t>array</w:t>
+      </w:r>
+      <w:r>
+        <w:t xml:space="preserve"> </w:t>
+      </w:r>
+      <w:r>
+        <w:t>is odd or even numbers.</w:t>
+      </w:r>
+      <w:r>
+        <w:t xml:space="preserve"> Duplicate value in the array </w:t>
+      </w:r>
+      <w:r>
+        <w:t xml:space="preserve">will not influence the </w:t>
+      </w:r>
+      <w:r>
+        <w:t>algorithm</w:t>
+      </w:r>
+      <w:r>
+        <w:t xml:space="preserve"> works</w:t>
+      </w:r>
+      <w:r>
         <w:t>.</w:t>
       </w:r>
       <w:r>
-        <w:rPr>
-          <w:rFonts w:ascii="Times New Roman" w:hAnsi="Times New Roman" w:cs="Times New Roman"/>
-        </w:rPr>
-        <w:t xml:space="preserve"> The second variable is named as </w:t>
-      </w:r>
-      <w:proofErr w:type="spellStart"/>
-      <w:r>
-        <w:rPr>
-          <w:rFonts w:ascii="Times New Roman" w:hAnsi="Times New Roman" w:cs="Times New Roman"/>
-        </w:rPr>
-        <w:t>numequal</w:t>
-      </w:r>
-      <w:proofErr w:type="spellEnd"/>
-      <w:r>
-        <w:rPr>
-          <w:rFonts w:ascii="Times New Roman" w:hAnsi="Times New Roman" w:cs="Times New Roman"/>
-        </w:rPr>
-        <w:t xml:space="preserve"> which records how many elements are same as A[</w:t>
-      </w:r>
-      <w:proofErr w:type="spellStart"/>
-      <w:r>
-        <w:rPr>
-          <w:rFonts w:ascii="Times New Roman" w:hAnsi="Times New Roman" w:cs="Times New Roman"/>
-        </w:rPr>
-        <w:t>i</w:t>
-      </w:r>
-      <w:proofErr w:type="spellEnd"/>
-      <w:r>
-        <w:rPr>
-          <w:rFonts w:ascii="Times New Roman" w:hAnsi="Times New Roman" w:cs="Times New Roman"/>
-        </w:rPr>
-        <w:t>].</w:t>
+        <w:t xml:space="preserve"> The disadvantage of this algorithm is that the execution time is growing dramatically according to increasing the number of array length.</w:t>
+      </w:r>
+      <w:r>
+        <w:t xml:space="preserve"> Therefore, the array length is lower, the algorithm is more efficient. </w:t>
+      </w:r>
+    </w:p>
+    <w:p>
+      <w:r>
+        <w:br w:type="page"/>
       </w:r>
     </w:p>
     <w:p>
       <w:pPr>
         <w:ind w:firstLine="360"/>
-        <w:rPr>
-          <w:rFonts w:ascii="Times New Roman" w:hAnsi="Times New Roman" w:cs="Times New Roman"/>
-        </w:rPr>
-      </w:pPr>
-    </w:p>
-    <w:p>
-      <w:pPr>
-        <w:ind w:firstLine="360"/>
-        <w:rPr>
-          <w:rFonts w:ascii="Times New Roman" w:hAnsi="Times New Roman" w:cs="Times New Roman"/>
-        </w:rPr>
-      </w:pPr>
-      <w:r>
-        <w:rPr>
-          <w:rFonts w:ascii="Times New Roman" w:hAnsi="Times New Roman" w:cs="Times New Roman"/>
-        </w:rPr>
-        <w:t xml:space="preserve">In the inner loop, </w:t>
-      </w:r>
-      <w:r>
-        <w:rPr>
-          <w:rFonts w:ascii="Times New Roman" w:hAnsi="Times New Roman" w:cs="Times New Roman"/>
-        </w:rPr>
-        <w:t>Indexer j is created and updated</w:t>
-      </w:r>
-      <w:r>
-        <w:rPr>
-          <w:rFonts w:ascii="Times New Roman" w:hAnsi="Times New Roman" w:cs="Times New Roman"/>
-        </w:rPr>
-        <w:t xml:space="preserve"> only</w:t>
-      </w:r>
-      <w:r>
-        <w:rPr>
-          <w:rFonts w:ascii="Times New Roman" w:hAnsi="Times New Roman" w:cs="Times New Roman"/>
-        </w:rPr>
-        <w:t xml:space="preserve"> </w:t>
-      </w:r>
-      <w:r>
-        <w:rPr>
-          <w:rFonts w:ascii="Times New Roman" w:hAnsi="Times New Roman" w:cs="Times New Roman"/>
-        </w:rPr>
-        <w:t>inside the inner loop</w:t>
-      </w:r>
-      <w:r>
-        <w:rPr>
-          <w:rFonts w:ascii="Times New Roman" w:hAnsi="Times New Roman" w:cs="Times New Roman"/>
-        </w:rPr>
-        <w:t xml:space="preserve">. </w:t>
-      </w:r>
-      <w:r>
-        <w:rPr>
-          <w:rFonts w:ascii="Times New Roman" w:hAnsi="Times New Roman" w:cs="Times New Roman"/>
-        </w:rPr>
-        <w:t xml:space="preserve">It loops through all the elements in the array to compare </w:t>
-      </w:r>
-      <w:r>
-        <w:rPr>
-          <w:rFonts w:ascii="Times New Roman" w:hAnsi="Times New Roman" w:cs="Times New Roman"/>
-        </w:rPr>
-        <w:t>with A[</w:t>
-      </w:r>
-      <w:proofErr w:type="spellStart"/>
-      <w:r>
-        <w:rPr>
-          <w:rFonts w:ascii="Times New Roman" w:hAnsi="Times New Roman" w:cs="Times New Roman"/>
-        </w:rPr>
-        <w:t>i</w:t>
-      </w:r>
-      <w:proofErr w:type="spellEnd"/>
-      <w:r>
-        <w:rPr>
-          <w:rFonts w:ascii="Times New Roman" w:hAnsi="Times New Roman" w:cs="Times New Roman"/>
-        </w:rPr>
-        <w:t xml:space="preserve">] </w:t>
-      </w:r>
-      <w:r>
-        <w:rPr>
-          <w:rFonts w:ascii="Times New Roman" w:hAnsi="Times New Roman" w:cs="Times New Roman"/>
-        </w:rPr>
-        <w:t>the element</w:t>
-      </w:r>
-      <w:r>
-        <w:rPr>
-          <w:rFonts w:ascii="Times New Roman" w:hAnsi="Times New Roman" w:cs="Times New Roman"/>
-        </w:rPr>
-        <w:t>. If A[j] which is the selected element by indexer j is smaller than A[</w:t>
-      </w:r>
-      <w:proofErr w:type="spellStart"/>
-      <w:r>
-        <w:rPr>
-          <w:rFonts w:ascii="Times New Roman" w:hAnsi="Times New Roman" w:cs="Times New Roman"/>
-        </w:rPr>
-        <w:t>i</w:t>
-      </w:r>
-      <w:proofErr w:type="spellEnd"/>
-      <w:r>
-        <w:rPr>
-          <w:rFonts w:ascii="Times New Roman" w:hAnsi="Times New Roman" w:cs="Times New Roman"/>
-        </w:rPr>
-        <w:t xml:space="preserve">], </w:t>
-      </w:r>
-      <w:proofErr w:type="spellStart"/>
-      <w:r>
-        <w:rPr>
-          <w:rFonts w:ascii="Times New Roman" w:hAnsi="Times New Roman" w:cs="Times New Roman"/>
-        </w:rPr>
-        <w:t>numsmall</w:t>
-      </w:r>
-      <w:proofErr w:type="spellEnd"/>
-      <w:r>
-        <w:rPr>
-          <w:rFonts w:ascii="Times New Roman" w:hAnsi="Times New Roman" w:cs="Times New Roman"/>
-        </w:rPr>
-        <w:t xml:space="preserve"> variable will increase one. On the other hand, numequal variable will increase one when A[</w:t>
-      </w:r>
-      <w:proofErr w:type="spellStart"/>
-      <w:r>
-        <w:rPr>
-          <w:rFonts w:ascii="Times New Roman" w:hAnsi="Times New Roman" w:cs="Times New Roman"/>
-        </w:rPr>
-        <w:t>i</w:t>
-      </w:r>
-      <w:proofErr w:type="spellEnd"/>
-      <w:r>
-        <w:rPr>
-          <w:rFonts w:ascii="Times New Roman" w:hAnsi="Times New Roman" w:cs="Times New Roman"/>
-        </w:rPr>
-        <w:t xml:space="preserve">] equals A[j]. </w:t>
-      </w:r>
-      <w:r>
-        <w:rPr>
-          <w:rFonts w:ascii="Times New Roman" w:hAnsi="Times New Roman" w:cs="Times New Roman"/>
-        </w:rPr>
-        <w:t xml:space="preserve">It is significant to note that the basic operation </w:t>
-      </w:r>
-      <w:proofErr w:type="spellStart"/>
-      <w:r>
-        <w:rPr>
-          <w:rFonts w:ascii="Times New Roman" w:hAnsi="Times New Roman" w:cs="Times New Roman"/>
-        </w:rPr>
-        <w:t>numsmall</w:t>
-      </w:r>
-      <w:proofErr w:type="spellEnd"/>
-      <w:r>
-        <w:rPr>
-          <w:rFonts w:ascii="Times New Roman" w:hAnsi="Times New Roman" w:cs="Times New Roman"/>
-        </w:rPr>
-        <w:t xml:space="preserve"> variable or </w:t>
-      </w:r>
-      <w:proofErr w:type="spellStart"/>
-      <w:r>
-        <w:rPr>
-          <w:rFonts w:ascii="Times New Roman" w:hAnsi="Times New Roman" w:cs="Times New Roman"/>
-        </w:rPr>
-        <w:t>numequall</w:t>
-      </w:r>
-      <w:proofErr w:type="spellEnd"/>
-      <w:r>
-        <w:rPr>
-          <w:rFonts w:ascii="Times New Roman" w:hAnsi="Times New Roman" w:cs="Times New Roman"/>
-        </w:rPr>
-        <w:t xml:space="preserve"> variable increasing one</w:t>
-      </w:r>
-      <w:r>
-        <w:rPr>
-          <w:rFonts w:ascii="Times New Roman" w:hAnsi="Times New Roman" w:cs="Times New Roman"/>
-        </w:rPr>
-        <w:t xml:space="preserve"> </w:t>
-      </w:r>
-      <w:r>
-        <w:rPr>
-          <w:rFonts w:ascii="Times New Roman" w:hAnsi="Times New Roman" w:cs="Times New Roman"/>
-        </w:rPr>
-        <w:t>might not be run when A[j] is bigger than A[</w:t>
-      </w:r>
-      <w:proofErr w:type="spellStart"/>
-      <w:r>
-        <w:rPr>
-          <w:rFonts w:ascii="Times New Roman" w:hAnsi="Times New Roman" w:cs="Times New Roman"/>
-        </w:rPr>
-        <w:t>i</w:t>
-      </w:r>
-      <w:proofErr w:type="spellEnd"/>
-      <w:r>
-        <w:rPr>
-          <w:rFonts w:ascii="Times New Roman" w:hAnsi="Times New Roman" w:cs="Times New Roman"/>
-        </w:rPr>
-        <w:t xml:space="preserve">]. </w:t>
-      </w:r>
-    </w:p>
-    <w:p>
-      <w:pPr>
-        <w:ind w:firstLine="360"/>
-        <w:rPr>
-          <w:rFonts w:ascii="Times New Roman" w:hAnsi="Times New Roman" w:cs="Times New Roman"/>
-        </w:rPr>
-      </w:pPr>
-    </w:p>
-    <w:p>
-      <w:pPr>
-        <w:ind w:firstLine="360"/>
-        <w:rPr>
-          <w:rFonts w:ascii="Times New Roman" w:hAnsi="Times New Roman" w:cs="Times New Roman"/>
-        </w:rPr>
-      </w:pPr>
-      <w:r>
-        <w:rPr>
-          <w:rFonts w:ascii="Times New Roman" w:hAnsi="Times New Roman" w:cs="Times New Roman"/>
-        </w:rPr>
-        <w:t xml:space="preserve">At the end of the outer loop, </w:t>
-      </w:r>
-      <w:r>
-        <w:rPr>
-          <w:rFonts w:ascii="Times New Roman" w:hAnsi="Times New Roman" w:cs="Times New Roman"/>
-        </w:rPr>
-        <w:t xml:space="preserve">if </w:t>
-      </w:r>
-      <w:proofErr w:type="spellStart"/>
-      <w:r>
-        <w:rPr>
-          <w:rFonts w:ascii="Times New Roman" w:hAnsi="Times New Roman" w:cs="Times New Roman"/>
-        </w:rPr>
-        <w:t>numsmall</w:t>
-      </w:r>
-      <w:proofErr w:type="spellEnd"/>
-      <w:r>
-        <w:rPr>
-          <w:rFonts w:ascii="Times New Roman" w:hAnsi="Times New Roman" w:cs="Times New Roman"/>
-        </w:rPr>
-        <w:t xml:space="preserve"> variable </w:t>
-      </w:r>
-      <w:r>
-        <w:rPr>
-          <w:rFonts w:ascii="Cambria Math" w:hAnsi="Cambria Math" w:cs="Times New Roman"/>
-        </w:rPr>
-        <w:t>&lt;</w:t>
-      </w:r>
-      <w:r>
-        <w:rPr>
-          <w:rFonts w:ascii="Times New Roman" w:hAnsi="Times New Roman" w:cs="Times New Roman"/>
-        </w:rPr>
-        <w:t xml:space="preserve"> k and </w:t>
-      </w:r>
-      <w:proofErr w:type="spellStart"/>
-      <w:r>
-        <w:rPr>
-          <w:rFonts w:ascii="Times New Roman" w:hAnsi="Times New Roman" w:cs="Times New Roman"/>
-        </w:rPr>
-        <w:t>numsmall</w:t>
-      </w:r>
-      <w:proofErr w:type="spellEnd"/>
-      <w:r>
-        <w:rPr>
-          <w:rFonts w:ascii="Times New Roman" w:hAnsi="Times New Roman" w:cs="Times New Roman"/>
-        </w:rPr>
-        <w:t xml:space="preserve"> + </w:t>
-      </w:r>
-      <w:proofErr w:type="spellStart"/>
-      <w:r>
-        <w:rPr>
-          <w:rFonts w:ascii="Times New Roman" w:hAnsi="Times New Roman" w:cs="Times New Roman"/>
-        </w:rPr>
-        <w:t>numequal</w:t>
-      </w:r>
-      <w:proofErr w:type="spellEnd"/>
-      <w:r>
-        <w:rPr>
-          <w:rFonts w:ascii="Times New Roman" w:hAnsi="Times New Roman" w:cs="Times New Roman"/>
-        </w:rPr>
-        <w:t xml:space="preserve"> </w:t>
-      </w:r>
-      <w:r>
-        <w:rPr>
-          <w:rFonts w:ascii="Times New Roman" w:hAnsi="Times New Roman" w:cs="Times New Roman"/>
-        </w:rPr>
-        <w:t>≥ k</w:t>
-      </w:r>
-      <w:r>
-        <w:rPr>
-          <w:rFonts w:ascii="Times New Roman" w:hAnsi="Times New Roman" w:cs="Times New Roman"/>
-        </w:rPr>
-        <w:t>, it means that i is at the median position. Therefore, it will return</w:t>
-      </w:r>
-      <w:r>
-        <w:rPr>
-          <w:rFonts w:ascii="Times New Roman" w:hAnsi="Times New Roman" w:cs="Times New Roman"/>
-        </w:rPr>
-        <w:t xml:space="preserve"> A[</w:t>
-      </w:r>
-      <w:proofErr w:type="spellStart"/>
-      <w:r>
-        <w:rPr>
-          <w:rFonts w:ascii="Times New Roman" w:hAnsi="Times New Roman" w:cs="Times New Roman"/>
-        </w:rPr>
-        <w:t>i</w:t>
-      </w:r>
-      <w:proofErr w:type="spellEnd"/>
-      <w:r>
-        <w:rPr>
-          <w:rFonts w:ascii="Times New Roman" w:hAnsi="Times New Roman" w:cs="Times New Roman"/>
-        </w:rPr>
-        <w:t>]</w:t>
-      </w:r>
-      <w:r>
-        <w:rPr>
-          <w:rFonts w:ascii="Times New Roman" w:hAnsi="Times New Roman" w:cs="Times New Roman"/>
-        </w:rPr>
-        <w:t xml:space="preserve"> the element </w:t>
-      </w:r>
-      <w:r>
-        <w:rPr>
-          <w:rFonts w:ascii="Times New Roman" w:hAnsi="Times New Roman" w:cs="Times New Roman"/>
-        </w:rPr>
-        <w:t>which selected by indexer i to the user</w:t>
-      </w:r>
-      <w:r>
-        <w:rPr>
-          <w:rFonts w:ascii="Times New Roman" w:hAnsi="Times New Roman" w:cs="Times New Roman"/>
-        </w:rPr>
-        <w:t>. On the other hand, the invalid output is</w:t>
-      </w:r>
-      <w:r>
-        <w:rPr>
-          <w:rFonts w:ascii="Times New Roman" w:hAnsi="Times New Roman" w:cs="Times New Roman"/>
-        </w:rPr>
-        <w:t xml:space="preserve"> passed as the parameter. Such as an empty array. The algorithm will return -1 to the user.</w:t>
-      </w:r>
-    </w:p>
-    <w:p>
-      <w:pPr>
-        <w:ind w:left="360"/>
-      </w:pPr>
-      <w:r>
-        <w:br w:type="page"/>
-      </w:r>
+      </w:pPr>
     </w:p>
     <w:p>
       <w:pPr>
@@ -3006,10 +2228,1122 @@
           <w:numId w:val="1"/>
         </w:numPr>
       </w:pPr>
+      <w:bookmarkStart w:id="1" w:name="_Toc5389910"/>
+      <w:r>
+        <w:t>Implementation of the Algorithm</w:t>
+      </w:r>
+      <w:r>
+        <w:t xml:space="preserve"> </w:t>
+      </w:r>
+      <w:bookmarkEnd w:id="1"/>
+    </w:p>
+    <w:p>
+      <w:pPr>
+        <w:pStyle w:val="Heading1"/>
+        <w:numPr>
+          <w:ilvl w:val="1"/>
+          <w:numId w:val="1"/>
+        </w:numPr>
+      </w:pPr>
+      <w:r>
+        <w:t>Program Implementation</w:t>
+      </w:r>
+    </w:p>
+    <w:p>
+      <w:pPr>
+        <w:ind w:firstLine="360"/>
+      </w:pPr>
+    </w:p>
+    <w:p>
+      <w:pPr>
+        <w:ind w:firstLine="360"/>
+      </w:pPr>
+      <w:r>
+        <w:t>Th</w:t>
+      </w:r>
+      <w:r>
+        <w:t>e</w:t>
+      </w:r>
+      <w:r>
+        <w:t xml:space="preserve"> algorithm</w:t>
+      </w:r>
+      <w:r>
+        <w:t xml:space="preserve"> </w:t>
+      </w:r>
+      <w:r>
+        <w:t>was implemented on the C# programming language</w:t>
+      </w:r>
+      <w:r>
+        <w:t>.</w:t>
+      </w:r>
+      <w:r>
+        <w:t xml:space="preserve"> </w:t>
+      </w:r>
+      <w:r>
+        <w:t xml:space="preserve">The source code of the algorithm </w:t>
+      </w:r>
+      <w:r>
+        <w:t>displayed</w:t>
+      </w:r>
+      <w:r>
+        <w:t xml:space="preserve"> in Appendix A</w:t>
+      </w:r>
+      <w:r>
+        <w:t xml:space="preserve"> is saved in </w:t>
+      </w:r>
+      <w:proofErr w:type="spellStart"/>
+      <w:r>
+        <w:t>program.cs</w:t>
+      </w:r>
+      <w:proofErr w:type="spellEnd"/>
+      <w:r>
+        <w:t xml:space="preserve"> file.</w:t>
+      </w:r>
+      <w:r>
+        <w:t xml:space="preserve"> </w:t>
+      </w:r>
+      <w:r>
+        <w:t>The algorithm</w:t>
+      </w:r>
+      <w:r>
+        <w:t xml:space="preserve"> </w:t>
+      </w:r>
+      <w:r>
+        <w:t xml:space="preserve">takes only one parameter which is an array contains one or more integer numbers and assigned to the variable named as A. First of all, the algorithm creates one local variable named as k. It is for calculating and storing the median position of the input array. There are two steps for calculating the median position of the array. Firstly, dividing the length of the array by two. Secondly, ceiling the previous result to the highest integer value it can be. If the length of the array is an odd number, ceiling the result can help us pointing to the median position accurately. In contrast, we assume that dividing the length of the array by two is the median position for even number. Because it has no correct way to define the median position for even number of the array length. Finally, the result will be assigned to the k variable. If the input array was already sorted before it passed to this algorithm, the median value of the array must be located at the k position. </w:t>
+      </w:r>
+    </w:p>
+    <w:p>
+      <w:pPr>
+        <w:ind w:firstLine="360"/>
+      </w:pPr>
+    </w:p>
+    <w:p>
+      <w:pPr>
+        <w:ind w:firstLine="360"/>
+      </w:pPr>
+      <w:r>
+        <w:t>The algorithm then creates a nested for loop which will repeat the operations inside the block according to how many integer numbers exists in the input array. There are total two for loops in this case. Both loops create an indexer variable for selecting elements in the array for different purpose inside the loop. These indexers start from 0 to the number of the array length. The main purpose of the outer loop is to determine the array element selected by the indexer of the outer loop whether median or not. On the other hand, the purpose of the inner loop is for calculating how many elements are smaller and equals to the element which selected by the indexer in the outer loop.</w:t>
+      </w:r>
+    </w:p>
+    <w:p>
+      <w:pPr>
+        <w:ind w:firstLine="360"/>
+      </w:pPr>
+    </w:p>
+    <w:p>
+      <w:pPr>
+        <w:ind w:firstLine="360"/>
+      </w:pPr>
+      <w:r>
+        <w:t xml:space="preserve">In the outer loop, it creates an Indexer variable denoted as </w:t>
+      </w:r>
+      <w:proofErr w:type="spellStart"/>
+      <w:r>
+        <w:t>i</w:t>
+      </w:r>
+      <w:proofErr w:type="spellEnd"/>
+      <w:r>
+        <w:t xml:space="preserve">. This indexer only allowed to update inside the outer loop. There are two local variables inside this loop. The first variable is named as </w:t>
+      </w:r>
+      <w:proofErr w:type="spellStart"/>
+      <w:r>
+        <w:t>numsmall</w:t>
+      </w:r>
+      <w:proofErr w:type="spellEnd"/>
+      <w:r>
+        <w:t xml:space="preserve"> which is responsible to record how many elements in the input array are smaller than the selected element by indexer </w:t>
+      </w:r>
+      <w:proofErr w:type="spellStart"/>
+      <w:r>
+        <w:t>i</w:t>
+      </w:r>
+      <w:proofErr w:type="spellEnd"/>
+      <w:r>
+        <w:t xml:space="preserve"> which is denoted as A[</w:t>
+      </w:r>
+      <w:proofErr w:type="spellStart"/>
+      <w:r>
+        <w:t>i</w:t>
+      </w:r>
+      <w:proofErr w:type="spellEnd"/>
+      <w:r>
+        <w:t xml:space="preserve">]. The second variable is named as </w:t>
+      </w:r>
+      <w:proofErr w:type="spellStart"/>
+      <w:r>
+        <w:t>numequal</w:t>
+      </w:r>
+      <w:proofErr w:type="spellEnd"/>
+      <w:r>
+        <w:t xml:space="preserve"> which records how many elements are same as A[</w:t>
+      </w:r>
+      <w:proofErr w:type="spellStart"/>
+      <w:r>
+        <w:t>i</w:t>
+      </w:r>
+      <w:proofErr w:type="spellEnd"/>
+      <w:r>
+        <w:t>].</w:t>
+      </w:r>
+    </w:p>
+    <w:p>
+      <w:pPr>
+        <w:ind w:firstLine="360"/>
+      </w:pPr>
+    </w:p>
+    <w:p>
+      <w:pPr>
+        <w:ind w:firstLine="360"/>
+      </w:pPr>
+      <w:r>
+        <w:t>In the inner loop, Indexer j is created and updated only inside the inner loop. It loops through all the elements in the array to compare with A[</w:t>
+      </w:r>
+      <w:proofErr w:type="spellStart"/>
+      <w:r>
+        <w:t>i</w:t>
+      </w:r>
+      <w:proofErr w:type="spellEnd"/>
+      <w:r>
+        <w:t>] the element. If A[j] which is the selected element by indexer j is smaller than A[</w:t>
+      </w:r>
+      <w:proofErr w:type="spellStart"/>
+      <w:r>
+        <w:t>i</w:t>
+      </w:r>
+      <w:proofErr w:type="spellEnd"/>
+      <w:r>
+        <w:t xml:space="preserve">], </w:t>
+      </w:r>
+      <w:proofErr w:type="spellStart"/>
+      <w:r>
+        <w:t>numsmall</w:t>
+      </w:r>
+      <w:proofErr w:type="spellEnd"/>
+      <w:r>
+        <w:t xml:space="preserve"> variable will increase one. On the other hand, </w:t>
+      </w:r>
+      <w:proofErr w:type="spellStart"/>
+      <w:r>
+        <w:t>numequal</w:t>
+      </w:r>
+      <w:proofErr w:type="spellEnd"/>
+      <w:r>
+        <w:t xml:space="preserve"> variable will increase one when A[</w:t>
+      </w:r>
+      <w:proofErr w:type="spellStart"/>
+      <w:r>
+        <w:t>i</w:t>
+      </w:r>
+      <w:proofErr w:type="spellEnd"/>
+      <w:r>
+        <w:t xml:space="preserve">] equals A[j]. It is significant to note that the basic operation </w:t>
+      </w:r>
+      <w:proofErr w:type="spellStart"/>
+      <w:r>
+        <w:t>numsmall</w:t>
+      </w:r>
+      <w:proofErr w:type="spellEnd"/>
+      <w:r>
+        <w:t xml:space="preserve"> variable or </w:t>
+      </w:r>
+      <w:proofErr w:type="spellStart"/>
+      <w:r>
+        <w:t>numequall</w:t>
+      </w:r>
+      <w:proofErr w:type="spellEnd"/>
+      <w:r>
+        <w:t xml:space="preserve"> variable increasing one might not be run when A[j] is bigger than A[</w:t>
+      </w:r>
+      <w:proofErr w:type="spellStart"/>
+      <w:r>
+        <w:t>i</w:t>
+      </w:r>
+      <w:proofErr w:type="spellEnd"/>
+      <w:r>
+        <w:t xml:space="preserve">]. </w:t>
+      </w:r>
+    </w:p>
+    <w:p>
+      <w:pPr>
+        <w:ind w:firstLine="360"/>
+      </w:pPr>
+    </w:p>
+    <w:p>
+      <w:pPr>
+        <w:ind w:firstLine="360"/>
+      </w:pPr>
+      <w:r>
+        <w:t xml:space="preserve">At the end of the outer loop, if </w:t>
+      </w:r>
+      <w:proofErr w:type="spellStart"/>
+      <w:r>
+        <w:t>numsmall</w:t>
+      </w:r>
+      <w:proofErr w:type="spellEnd"/>
+      <w:r>
+        <w:t xml:space="preserve"> variable </w:t>
+      </w:r>
+      <w:r>
+        <w:rPr>
+          <w:rFonts w:ascii="Cambria Math" w:hAnsi="Cambria Math"/>
+        </w:rPr>
+        <w:t>is smaller than</w:t>
+      </w:r>
+      <w:r>
+        <w:t xml:space="preserve"> k </w:t>
+      </w:r>
+      <w:r>
+        <w:t>meanwhile</w:t>
+      </w:r>
+      <w:r>
+        <w:t xml:space="preserve"> </w:t>
+      </w:r>
+      <w:proofErr w:type="spellStart"/>
+      <w:r>
+        <w:t>numsmall</w:t>
+      </w:r>
+      <w:proofErr w:type="spellEnd"/>
+      <w:r>
+        <w:t xml:space="preserve"> </w:t>
+      </w:r>
+      <w:r>
+        <w:t xml:space="preserve">plus </w:t>
+      </w:r>
+      <w:proofErr w:type="spellStart"/>
+      <w:r>
+        <w:t>numequal</w:t>
+      </w:r>
+      <w:proofErr w:type="spellEnd"/>
+      <w:r>
+        <w:t xml:space="preserve"> </w:t>
+      </w:r>
+      <w:r>
+        <w:t>is larger or equals to</w:t>
+      </w:r>
+      <w:r>
+        <w:t xml:space="preserve"> k, it means that </w:t>
+      </w:r>
+      <w:proofErr w:type="spellStart"/>
+      <w:r>
+        <w:t>i</w:t>
+      </w:r>
+      <w:proofErr w:type="spellEnd"/>
+      <w:r>
+        <w:t xml:space="preserve"> is at the median position. Therefore, </w:t>
+      </w:r>
+      <w:r>
+        <w:t>the program</w:t>
+      </w:r>
+      <w:r>
+        <w:t xml:space="preserve"> will return A[</w:t>
+      </w:r>
+      <w:proofErr w:type="spellStart"/>
+      <w:r>
+        <w:t>i</w:t>
+      </w:r>
+      <w:proofErr w:type="spellEnd"/>
+      <w:r>
+        <w:t xml:space="preserve">] the element which selected by indexer </w:t>
+      </w:r>
+      <w:proofErr w:type="spellStart"/>
+      <w:r>
+        <w:t>i</w:t>
+      </w:r>
+      <w:proofErr w:type="spellEnd"/>
+      <w:r>
+        <w:t xml:space="preserve"> to the user. On the other hand, the invalid output is passed as the parameter. Such as an empty array. The algorithm will return -1 to the user.</w:t>
+      </w:r>
+    </w:p>
+    <w:p>
+      <w:pPr>
+        <w:ind w:left="360"/>
+      </w:pPr>
+    </w:p>
+    <w:p>
+      <w:pPr>
+        <w:pStyle w:val="Heading1"/>
+        <w:numPr>
+          <w:ilvl w:val="1"/>
+          <w:numId w:val="1"/>
+        </w:numPr>
+      </w:pPr>
+      <w:r>
+        <w:lastRenderedPageBreak/>
+        <w:t>Functional Testing</w:t>
+      </w:r>
+    </w:p>
+    <w:p/>
+    <w:tbl>
+      <w:tblPr>
+        <w:tblStyle w:val="TableGrid"/>
+        <w:tblW w:w="9214" w:type="dxa"/>
+        <w:tblInd w:w="-5" w:type="dxa"/>
+        <w:tblLook w:val="04A0" w:firstRow="1" w:lastRow="0" w:firstColumn="1" w:lastColumn="0" w:noHBand="0" w:noVBand="1"/>
+      </w:tblPr>
+      <w:tblGrid>
+        <w:gridCol w:w="3246"/>
+        <w:gridCol w:w="2055"/>
+        <w:gridCol w:w="1220"/>
+        <w:gridCol w:w="1091"/>
+        <w:gridCol w:w="1602"/>
+      </w:tblGrid>
+      <w:tr>
+        <w:tc>
+          <w:tcPr>
+            <w:tcW w:w="3246" w:type="dxa"/>
+          </w:tcPr>
+          <w:p>
+            <w:pPr>
+              <w:jc w:val="center"/>
+            </w:pPr>
+            <w:r>
+              <w:t>Test Case</w:t>
+            </w:r>
+          </w:p>
+        </w:tc>
+        <w:tc>
+          <w:tcPr>
+            <w:tcW w:w="2055" w:type="dxa"/>
+          </w:tcPr>
+          <w:p>
+            <w:pPr>
+              <w:jc w:val="center"/>
+            </w:pPr>
+            <w:r>
+              <w:t>Test instance</w:t>
+            </w:r>
+          </w:p>
+        </w:tc>
+        <w:tc>
+          <w:tcPr>
+            <w:tcW w:w="1220" w:type="dxa"/>
+          </w:tcPr>
+          <w:p>
+            <w:pPr>
+              <w:jc w:val="center"/>
+            </w:pPr>
+            <w:r>
+              <w:t>Expected Output</w:t>
+            </w:r>
+          </w:p>
+        </w:tc>
+        <w:tc>
+          <w:tcPr>
+            <w:tcW w:w="1091" w:type="dxa"/>
+          </w:tcPr>
+          <w:p>
+            <w:pPr>
+              <w:jc w:val="center"/>
+            </w:pPr>
+            <w:r>
+              <w:t>Actual Output</w:t>
+            </w:r>
+          </w:p>
+        </w:tc>
+        <w:tc>
+          <w:tcPr>
+            <w:tcW w:w="1602" w:type="dxa"/>
+          </w:tcPr>
+          <w:p>
+            <w:pPr>
+              <w:jc w:val="center"/>
+            </w:pPr>
+            <w:r>
+              <w:t>Test Result</w:t>
+            </w:r>
+          </w:p>
+        </w:tc>
+      </w:tr>
+      <w:tr>
+        <w:tc>
+          <w:tcPr>
+            <w:tcW w:w="3246" w:type="dxa"/>
+          </w:tcPr>
+          <w:p>
+            <w:r>
+              <w:t xml:space="preserve">Return </w:t>
+            </w:r>
+            <w:r>
+              <w:t>m</w:t>
+            </w:r>
+            <w:r>
+              <w:t>edian from Sorted array</w:t>
+            </w:r>
+          </w:p>
+        </w:tc>
+        <w:tc>
+          <w:tcPr>
+            <w:tcW w:w="2055" w:type="dxa"/>
+          </w:tcPr>
+          <w:p>
+            <w:pPr>
+              <w:jc w:val="center"/>
+            </w:pPr>
+            <w:r>
+              <w:t>A = [1,2,3,4,5,6,7]</w:t>
+            </w:r>
+          </w:p>
+        </w:tc>
+        <w:tc>
+          <w:tcPr>
+            <w:tcW w:w="1220" w:type="dxa"/>
+          </w:tcPr>
+          <w:p>
+            <w:pPr>
+              <w:jc w:val="center"/>
+            </w:pPr>
+            <w:r>
+              <w:t>4</w:t>
+            </w:r>
+          </w:p>
+        </w:tc>
+        <w:tc>
+          <w:tcPr>
+            <w:tcW w:w="1091" w:type="dxa"/>
+          </w:tcPr>
+          <w:p>
+            <w:pPr>
+              <w:jc w:val="center"/>
+            </w:pPr>
+            <w:r>
+              <w:t>4</w:t>
+            </w:r>
+          </w:p>
+        </w:tc>
+        <w:tc>
+          <w:tcPr>
+            <w:tcW w:w="1602" w:type="dxa"/>
+          </w:tcPr>
+          <w:p>
+            <w:pPr>
+              <w:jc w:val="center"/>
+            </w:pPr>
+            <w:r>
+              <w:t>Correct</w:t>
+            </w:r>
+          </w:p>
+        </w:tc>
+      </w:tr>
+      <w:tr>
+        <w:tc>
+          <w:tcPr>
+            <w:tcW w:w="3246" w:type="dxa"/>
+          </w:tcPr>
+          <w:p>
+            <w:r>
+              <w:t xml:space="preserve">Return </w:t>
+            </w:r>
+            <w:r>
+              <w:t>m</w:t>
+            </w:r>
+            <w:r>
+              <w:t xml:space="preserve">edian from an array which the length is an even number and elements sorted randomly </w:t>
+            </w:r>
+          </w:p>
+        </w:tc>
+        <w:tc>
+          <w:tcPr>
+            <w:tcW w:w="2055" w:type="dxa"/>
+          </w:tcPr>
+          <w:p>
+            <w:pPr>
+              <w:jc w:val="center"/>
+            </w:pPr>
+            <w:r>
+              <w:t>A = [8, 12. 7, 9]</w:t>
+            </w:r>
+          </w:p>
+        </w:tc>
+        <w:tc>
+          <w:tcPr>
+            <w:tcW w:w="1220" w:type="dxa"/>
+          </w:tcPr>
+          <w:p>
+            <w:pPr>
+              <w:jc w:val="center"/>
+            </w:pPr>
+            <w:r>
+              <w:t>8</w:t>
+            </w:r>
+          </w:p>
+        </w:tc>
+        <w:tc>
+          <w:tcPr>
+            <w:tcW w:w="1091" w:type="dxa"/>
+          </w:tcPr>
+          <w:p>
+            <w:pPr>
+              <w:jc w:val="center"/>
+            </w:pPr>
+            <w:r>
+              <w:t>8</w:t>
+            </w:r>
+          </w:p>
+        </w:tc>
+        <w:tc>
+          <w:tcPr>
+            <w:tcW w:w="1602" w:type="dxa"/>
+          </w:tcPr>
+          <w:p>
+            <w:pPr>
+              <w:jc w:val="center"/>
+            </w:pPr>
+            <w:r>
+              <w:t>Correct</w:t>
+            </w:r>
+          </w:p>
+        </w:tc>
+      </w:tr>
+      <w:tr>
+        <w:tc>
+          <w:tcPr>
+            <w:tcW w:w="3246" w:type="dxa"/>
+          </w:tcPr>
+          <w:p>
+            <w:r>
+              <w:t xml:space="preserve">Return </w:t>
+            </w:r>
+            <w:r>
+              <w:t>m</w:t>
+            </w:r>
+            <w:r>
+              <w:t xml:space="preserve">edian from an array which the length is an </w:t>
+            </w:r>
+            <w:r>
+              <w:t>odd</w:t>
+            </w:r>
+            <w:r>
+              <w:t xml:space="preserve"> number and elements sorted randomly</w:t>
+            </w:r>
+          </w:p>
+        </w:tc>
+        <w:tc>
+          <w:tcPr>
+            <w:tcW w:w="2055" w:type="dxa"/>
+          </w:tcPr>
+          <w:p>
+            <w:pPr>
+              <w:jc w:val="center"/>
+            </w:pPr>
+            <w:r>
+              <w:t>A = [8, 5, 9, 1, 4]</w:t>
+            </w:r>
+          </w:p>
+        </w:tc>
+        <w:tc>
+          <w:tcPr>
+            <w:tcW w:w="1220" w:type="dxa"/>
+          </w:tcPr>
+          <w:p>
+            <w:pPr>
+              <w:jc w:val="center"/>
+            </w:pPr>
+            <w:r>
+              <w:t>5</w:t>
+            </w:r>
+          </w:p>
+        </w:tc>
+        <w:tc>
+          <w:tcPr>
+            <w:tcW w:w="1091" w:type="dxa"/>
+          </w:tcPr>
+          <w:p>
+            <w:pPr>
+              <w:jc w:val="center"/>
+            </w:pPr>
+            <w:r>
+              <w:t>5</w:t>
+            </w:r>
+          </w:p>
+        </w:tc>
+        <w:tc>
+          <w:tcPr>
+            <w:tcW w:w="1602" w:type="dxa"/>
+          </w:tcPr>
+          <w:p>
+            <w:pPr>
+              <w:jc w:val="center"/>
+            </w:pPr>
+            <w:r>
+              <w:t>Correct</w:t>
+            </w:r>
+          </w:p>
+        </w:tc>
+      </w:tr>
+      <w:tr>
+        <w:tc>
+          <w:tcPr>
+            <w:tcW w:w="3246" w:type="dxa"/>
+          </w:tcPr>
+          <w:p>
+            <w:r>
+              <w:t xml:space="preserve">Return </w:t>
+            </w:r>
+            <w:r>
+              <w:t>m</w:t>
+            </w:r>
+            <w:r>
+              <w:t xml:space="preserve">edian from </w:t>
+            </w:r>
+            <w:r>
+              <w:t>a r</w:t>
+            </w:r>
+            <w:r>
+              <w:rPr>
+                <w:color w:val="000000" w:themeColor="text1"/>
+              </w:rPr>
+              <w:t>everse</w:t>
+            </w:r>
+            <w:r>
+              <w:rPr>
+                <w:color w:val="000000" w:themeColor="text1"/>
+              </w:rPr>
+              <w:t xml:space="preserve"> </w:t>
+            </w:r>
+            <w:r>
+              <w:rPr>
+                <w:color w:val="000000" w:themeColor="text1"/>
+              </w:rPr>
+              <w:t>o</w:t>
+            </w:r>
+            <w:r>
+              <w:rPr>
+                <w:color w:val="000000" w:themeColor="text1"/>
+              </w:rPr>
+              <w:t xml:space="preserve">rder </w:t>
+            </w:r>
+            <w:r>
+              <w:rPr>
+                <w:color w:val="000000" w:themeColor="text1"/>
+              </w:rPr>
+              <w:t>array</w:t>
+            </w:r>
+          </w:p>
+          <w:p/>
+        </w:tc>
+        <w:tc>
+          <w:tcPr>
+            <w:tcW w:w="2055" w:type="dxa"/>
+          </w:tcPr>
+          <w:p>
+            <w:pPr>
+              <w:jc w:val="center"/>
+            </w:pPr>
+            <w:r>
+              <w:t>A = [9,8,7,6,5,4,3]</w:t>
+            </w:r>
+          </w:p>
+        </w:tc>
+        <w:tc>
+          <w:tcPr>
+            <w:tcW w:w="1220" w:type="dxa"/>
+          </w:tcPr>
+          <w:p>
+            <w:pPr>
+              <w:jc w:val="center"/>
+            </w:pPr>
+            <w:r>
+              <w:t>6</w:t>
+            </w:r>
+          </w:p>
+        </w:tc>
+        <w:tc>
+          <w:tcPr>
+            <w:tcW w:w="1091" w:type="dxa"/>
+          </w:tcPr>
+          <w:p>
+            <w:pPr>
+              <w:jc w:val="center"/>
+            </w:pPr>
+            <w:r>
+              <w:t>6</w:t>
+            </w:r>
+          </w:p>
+        </w:tc>
+        <w:tc>
+          <w:tcPr>
+            <w:tcW w:w="1602" w:type="dxa"/>
+          </w:tcPr>
+          <w:p>
+            <w:pPr>
+              <w:jc w:val="center"/>
+            </w:pPr>
+            <w:r>
+              <w:t>Correct</w:t>
+            </w:r>
+          </w:p>
+        </w:tc>
+      </w:tr>
+      <w:tr>
+        <w:tc>
+          <w:tcPr>
+            <w:tcW w:w="3246" w:type="dxa"/>
+          </w:tcPr>
+          <w:p>
+            <w:r>
+              <w:t xml:space="preserve">Return </w:t>
+            </w:r>
+            <w:r>
+              <w:t>m</w:t>
+            </w:r>
+            <w:r>
+              <w:t>edian from a</w:t>
+            </w:r>
+            <w:r>
+              <w:t xml:space="preserve">n </w:t>
+            </w:r>
+            <w:r>
+              <w:rPr>
+                <w:color w:val="000000" w:themeColor="text1"/>
+              </w:rPr>
+              <w:t>array</w:t>
+            </w:r>
+            <w:r>
+              <w:rPr>
+                <w:color w:val="000000" w:themeColor="text1"/>
+              </w:rPr>
+              <w:t xml:space="preserve"> which contains negative numbers</w:t>
+            </w:r>
+          </w:p>
+          <w:p/>
+        </w:tc>
+        <w:tc>
+          <w:tcPr>
+            <w:tcW w:w="2055" w:type="dxa"/>
+          </w:tcPr>
+          <w:p>
+            <w:pPr>
+              <w:jc w:val="center"/>
+            </w:pPr>
+            <w:r>
+              <w:t>A = [-5, -3, 5, 4, -2]</w:t>
+            </w:r>
+          </w:p>
+        </w:tc>
+        <w:tc>
+          <w:tcPr>
+            <w:tcW w:w="1220" w:type="dxa"/>
+          </w:tcPr>
+          <w:p>
+            <w:pPr>
+              <w:jc w:val="center"/>
+            </w:pPr>
+            <w:r>
+              <w:t>-2</w:t>
+            </w:r>
+          </w:p>
+        </w:tc>
+        <w:tc>
+          <w:tcPr>
+            <w:tcW w:w="1091" w:type="dxa"/>
+          </w:tcPr>
+          <w:p>
+            <w:pPr>
+              <w:jc w:val="center"/>
+            </w:pPr>
+            <w:r>
+              <w:t>-2</w:t>
+            </w:r>
+          </w:p>
+        </w:tc>
+        <w:tc>
+          <w:tcPr>
+            <w:tcW w:w="1602" w:type="dxa"/>
+          </w:tcPr>
+          <w:p>
+            <w:pPr>
+              <w:jc w:val="center"/>
+            </w:pPr>
+            <w:r>
+              <w:t>Correct</w:t>
+            </w:r>
+          </w:p>
+        </w:tc>
+      </w:tr>
+      <w:tr>
+        <w:tc>
+          <w:tcPr>
+            <w:tcW w:w="3246" w:type="dxa"/>
+          </w:tcPr>
+          <w:p>
+            <w:r>
+              <w:t xml:space="preserve">Return </w:t>
+            </w:r>
+            <w:r>
+              <w:t>m</w:t>
+            </w:r>
+            <w:r>
+              <w:t xml:space="preserve">edian from an </w:t>
+            </w:r>
+            <w:r>
+              <w:rPr>
+                <w:color w:val="000000" w:themeColor="text1"/>
+              </w:rPr>
+              <w:t>array</w:t>
+            </w:r>
+            <w:r>
+              <w:rPr>
+                <w:color w:val="000000" w:themeColor="text1"/>
+              </w:rPr>
+              <w:t xml:space="preserve"> which contains </w:t>
+            </w:r>
+            <w:r>
+              <w:rPr>
+                <w:color w:val="000000" w:themeColor="text1"/>
+              </w:rPr>
+              <w:t>duplicate</w:t>
+            </w:r>
+            <w:r>
+              <w:rPr>
+                <w:color w:val="000000" w:themeColor="text1"/>
+              </w:rPr>
+              <w:t xml:space="preserve"> numbers</w:t>
+            </w:r>
+          </w:p>
+          <w:p/>
+        </w:tc>
+        <w:tc>
+          <w:tcPr>
+            <w:tcW w:w="2055" w:type="dxa"/>
+          </w:tcPr>
+          <w:p>
+            <w:pPr>
+              <w:jc w:val="center"/>
+            </w:pPr>
+            <w:r>
+              <w:t>A = [1,2,2,2,4,5,6,6,7]</w:t>
+            </w:r>
+          </w:p>
+        </w:tc>
+        <w:tc>
+          <w:tcPr>
+            <w:tcW w:w="1220" w:type="dxa"/>
+          </w:tcPr>
+          <w:p>
+            <w:pPr>
+              <w:jc w:val="center"/>
+            </w:pPr>
+            <w:r>
+              <w:t>4</w:t>
+            </w:r>
+          </w:p>
+        </w:tc>
+        <w:tc>
+          <w:tcPr>
+            <w:tcW w:w="1091" w:type="dxa"/>
+          </w:tcPr>
+          <w:p>
+            <w:pPr>
+              <w:jc w:val="center"/>
+            </w:pPr>
+            <w:r>
+              <w:t>4</w:t>
+            </w:r>
+          </w:p>
+        </w:tc>
+        <w:tc>
+          <w:tcPr>
+            <w:tcW w:w="1602" w:type="dxa"/>
+          </w:tcPr>
+          <w:p>
+            <w:pPr>
+              <w:jc w:val="center"/>
+            </w:pPr>
+            <w:r>
+              <w:t>Correct</w:t>
+            </w:r>
+          </w:p>
+        </w:tc>
+      </w:tr>
+      <w:tr>
+        <w:tc>
+          <w:tcPr>
+            <w:tcW w:w="3246" w:type="dxa"/>
+          </w:tcPr>
+          <w:p>
+            <w:r>
+              <w:t xml:space="preserve">Return Median from an </w:t>
+            </w:r>
+            <w:r>
+              <w:rPr>
+                <w:color w:val="000000" w:themeColor="text1"/>
+              </w:rPr>
+              <w:t>array</w:t>
+            </w:r>
+            <w:r>
+              <w:rPr>
+                <w:color w:val="000000" w:themeColor="text1"/>
+              </w:rPr>
+              <w:t xml:space="preserve"> which</w:t>
+            </w:r>
+            <w:r>
+              <w:rPr>
+                <w:color w:val="000000" w:themeColor="text1"/>
+              </w:rPr>
+              <w:t xml:space="preserve"> only</w:t>
+            </w:r>
+            <w:r>
+              <w:rPr>
+                <w:color w:val="000000" w:themeColor="text1"/>
+              </w:rPr>
+              <w:t xml:space="preserve"> contains </w:t>
+            </w:r>
+            <w:r>
+              <w:rPr>
+                <w:color w:val="000000" w:themeColor="text1"/>
+              </w:rPr>
+              <w:t>one</w:t>
+            </w:r>
+            <w:r>
+              <w:rPr>
+                <w:color w:val="000000" w:themeColor="text1"/>
+              </w:rPr>
+              <w:t xml:space="preserve"> number</w:t>
+            </w:r>
+          </w:p>
+          <w:p/>
+        </w:tc>
+        <w:tc>
+          <w:tcPr>
+            <w:tcW w:w="2055" w:type="dxa"/>
+          </w:tcPr>
+          <w:p>
+            <w:pPr>
+              <w:jc w:val="center"/>
+            </w:pPr>
+            <w:r>
+              <w:t>A = [4]</w:t>
+            </w:r>
+          </w:p>
+        </w:tc>
+        <w:tc>
+          <w:tcPr>
+            <w:tcW w:w="1220" w:type="dxa"/>
+          </w:tcPr>
+          <w:p>
+            <w:pPr>
+              <w:jc w:val="center"/>
+            </w:pPr>
+            <w:r>
+              <w:t>4</w:t>
+            </w:r>
+          </w:p>
+        </w:tc>
+        <w:tc>
+          <w:tcPr>
+            <w:tcW w:w="1091" w:type="dxa"/>
+          </w:tcPr>
+          <w:p>
+            <w:pPr>
+              <w:jc w:val="center"/>
+            </w:pPr>
+            <w:r>
+              <w:t>4</w:t>
+            </w:r>
+          </w:p>
+        </w:tc>
+        <w:tc>
+          <w:tcPr>
+            <w:tcW w:w="1602" w:type="dxa"/>
+          </w:tcPr>
+          <w:p>
+            <w:pPr>
+              <w:jc w:val="center"/>
+            </w:pPr>
+            <w:r>
+              <w:t>Correct</w:t>
+            </w:r>
+          </w:p>
+        </w:tc>
+      </w:tr>
+      <w:tr>
+        <w:tc>
+          <w:tcPr>
+            <w:tcW w:w="3246" w:type="dxa"/>
+          </w:tcPr>
+          <w:p>
+            <w:r>
+              <w:t xml:space="preserve">Return -1 </w:t>
+            </w:r>
+            <w:r>
+              <w:t>from an empty array</w:t>
+            </w:r>
+          </w:p>
+        </w:tc>
+        <w:tc>
+          <w:tcPr>
+            <w:tcW w:w="2055" w:type="dxa"/>
+          </w:tcPr>
+          <w:p>
+            <w:pPr>
+              <w:jc w:val="center"/>
+            </w:pPr>
+            <w:r>
+              <w:t>A = []</w:t>
+            </w:r>
+          </w:p>
+        </w:tc>
+        <w:tc>
+          <w:tcPr>
+            <w:tcW w:w="1220" w:type="dxa"/>
+          </w:tcPr>
+          <w:p>
+            <w:pPr>
+              <w:jc w:val="center"/>
+            </w:pPr>
+            <w:r>
+              <w:t>-1</w:t>
+            </w:r>
+          </w:p>
+        </w:tc>
+        <w:tc>
+          <w:tcPr>
+            <w:tcW w:w="1091" w:type="dxa"/>
+          </w:tcPr>
+          <w:p>
+            <w:pPr>
+              <w:jc w:val="center"/>
+            </w:pPr>
+            <w:r>
+              <w:t>-1</w:t>
+            </w:r>
+          </w:p>
+        </w:tc>
+        <w:tc>
+          <w:tcPr>
+            <w:tcW w:w="1602" w:type="dxa"/>
+          </w:tcPr>
+          <w:p>
+            <w:pPr>
+              <w:jc w:val="center"/>
+            </w:pPr>
+            <w:r>
+              <w:t>Correct</w:t>
+            </w:r>
+          </w:p>
+        </w:tc>
+      </w:tr>
+    </w:tbl>
+    <w:p/>
+    <w:p>
+      <w:pPr>
+        <w:ind w:firstLine="360"/>
+      </w:pPr>
+    </w:p>
+    <w:p>
+      <w:pPr>
+        <w:pStyle w:val="Heading1"/>
+        <w:numPr>
+          <w:ilvl w:val="0"/>
+          <w:numId w:val="1"/>
+        </w:numPr>
+      </w:pPr>
       <w:bookmarkStart w:id="2" w:name="_Toc5389912"/>
       <w:r>
-        <w:lastRenderedPageBreak/>
-        <w:t>Experiment Design</w:t>
+        <w:t>Design</w:t>
+      </w:r>
+      <w:r>
+        <w:t xml:space="preserve"> of Experiments</w:t>
       </w:r>
       <w:r>
         <w:t xml:space="preserve"> (2 Pages)</w:t>
@@ -3069,7 +3403,19 @@
         <w:rPr>
           <w:rFonts w:ascii="Times New Roman" w:hAnsi="Times New Roman" w:cs="Times New Roman"/>
         </w:rPr>
-        <w:t xml:space="preserve"> C# is one of the famous object-oriented programming languages in 2019 which is able to develop different types of applications such as a web, mobile, server, console applications. </w:t>
+        <w:t xml:space="preserve"> C# is one of the famous object-oriented programming languages in 2019 which is able to develop different types of applications such as a web, mobile, server, console applications.</w:t>
+      </w:r>
+      <w:r>
+        <w:rPr>
+          <w:rFonts w:ascii="Times New Roman" w:hAnsi="Times New Roman" w:cs="Times New Roman"/>
+        </w:rPr>
+        <w:t xml:space="preserve"> In this case, the algorithm is developed as a unit test application.</w:t>
+      </w:r>
+      <w:r>
+        <w:rPr>
+          <w:rFonts w:ascii="Times New Roman" w:hAnsi="Times New Roman" w:cs="Times New Roman"/>
+        </w:rPr>
+        <w:t xml:space="preserve"> </w:t>
       </w:r>
       <w:r>
         <w:rPr>
@@ -3278,7 +3624,14 @@
         <w:rPr>
           <w:rFonts w:ascii="Times New Roman" w:hAnsi="Times New Roman" w:cs="Times New Roman"/>
         </w:rPr>
-        <w:t xml:space="preserve"> in a solid-state disk (SSD)</w:t>
+        <w:t xml:space="preserve"> </w:t>
+      </w:r>
+      <w:r>
+        <w:rPr>
+          <w:rFonts w:ascii="Times New Roman" w:hAnsi="Times New Roman" w:cs="Times New Roman"/>
+        </w:rPr>
+        <w:lastRenderedPageBreak/>
+        <w:t>in a solid-state disk (SSD)</w:t>
       </w:r>
       <w:r>
         <w:rPr>
@@ -3349,8 +3702,6 @@
         </w:rPr>
         <w:t xml:space="preserve"> </w:t>
       </w:r>
-      <w:bookmarkStart w:id="4" w:name="_GoBack"/>
-      <w:bookmarkEnd w:id="4"/>
     </w:p>
     <w:p>
       <w:pPr>
@@ -3417,11 +3768,11 @@
           <w:numId w:val="1"/>
         </w:numPr>
       </w:pPr>
-      <w:bookmarkStart w:id="5" w:name="_Toc5389914"/>
+      <w:bookmarkStart w:id="4" w:name="_Toc5389914"/>
       <w:r>
         <w:t>Data sizes, Test Data set</w:t>
       </w:r>
-      <w:bookmarkEnd w:id="5"/>
+      <w:bookmarkEnd w:id="4"/>
     </w:p>
     <w:p/>
     <w:p>
@@ -3432,14 +3783,14 @@
           <w:numId w:val="1"/>
         </w:numPr>
       </w:pPr>
-      <w:bookmarkStart w:id="6" w:name="_Toc5389915"/>
+      <w:bookmarkStart w:id="5" w:name="_Toc5389915"/>
       <w:r>
         <w:t>Experiential results</w:t>
       </w:r>
       <w:r>
         <w:t xml:space="preserve"> (4 Pages)</w:t>
       </w:r>
-      <w:bookmarkEnd w:id="6"/>
+      <w:bookmarkEnd w:id="5"/>
     </w:p>
     <w:p>
       <w:pPr>
@@ -3449,11 +3800,11 @@
           <w:numId w:val="1"/>
         </w:numPr>
       </w:pPr>
-      <w:bookmarkStart w:id="7" w:name="_Toc5389916"/>
+      <w:bookmarkStart w:id="6" w:name="_Toc5389916"/>
       <w:r>
         <w:t>Basic Operation identified</w:t>
       </w:r>
-      <w:bookmarkEnd w:id="7"/>
+      <w:bookmarkEnd w:id="6"/>
     </w:p>
     <w:p>
       <w:pPr>
@@ -3463,11 +3814,11 @@
           <w:numId w:val="1"/>
         </w:numPr>
       </w:pPr>
-      <w:bookmarkStart w:id="8" w:name="_Toc5389917"/>
+      <w:bookmarkStart w:id="7" w:name="_Toc5389917"/>
       <w:r>
         <w:t>Average execution time</w:t>
       </w:r>
-      <w:bookmarkEnd w:id="8"/>
+      <w:bookmarkEnd w:id="7"/>
     </w:p>
     <w:p>
       <w:pPr>
@@ -3477,11 +3828,11 @@
           <w:numId w:val="1"/>
         </w:numPr>
       </w:pPr>
-      <w:bookmarkStart w:id="9" w:name="_Toc5389918"/>
+      <w:bookmarkStart w:id="8" w:name="_Toc5389918"/>
       <w:r>
         <w:t>Experience to measure the program execution times</w:t>
       </w:r>
-      <w:bookmarkEnd w:id="9"/>
+      <w:bookmarkEnd w:id="8"/>
     </w:p>
     <w:p>
       <w:pPr>
@@ -3491,14 +3842,14 @@
           <w:numId w:val="1"/>
         </w:numPr>
       </w:pPr>
-      <w:bookmarkStart w:id="10" w:name="_Toc5389919"/>
+      <w:bookmarkStart w:id="9" w:name="_Toc5389919"/>
       <w:r>
         <w:t>Analysis of Experiential results</w:t>
       </w:r>
       <w:r>
         <w:t xml:space="preserve"> (4 Pages)</w:t>
       </w:r>
-      <w:bookmarkEnd w:id="10"/>
+      <w:bookmarkEnd w:id="9"/>
     </w:p>
     <w:p>
       <w:pPr>
@@ -3508,7 +3859,7 @@
           <w:numId w:val="1"/>
         </w:numPr>
       </w:pPr>
-      <w:bookmarkStart w:id="11" w:name="_Toc5389920"/>
+      <w:bookmarkStart w:id="10" w:name="_Toc5389920"/>
       <w:r>
         <w:rPr>
           <w:sz w:val="28"/>
@@ -3516,7 +3867,7 @@
         </w:rPr>
         <w:t>Experimental results</w:t>
       </w:r>
-      <w:bookmarkEnd w:id="11"/>
+      <w:bookmarkEnd w:id="10"/>
     </w:p>
     <w:p>
       <w:pPr>
@@ -3526,7 +3877,7 @@
           <w:numId w:val="1"/>
         </w:numPr>
       </w:pPr>
-      <w:bookmarkStart w:id="12" w:name="_Toc5389921"/>
+      <w:bookmarkStart w:id="11" w:name="_Toc5389921"/>
       <w:r>
         <w:rPr>
           <w:sz w:val="28"/>
@@ -3534,7 +3885,7 @@
         </w:rPr>
         <w:t>Comparing against the theoretical efficiency prediction</w:t>
       </w:r>
-      <w:bookmarkEnd w:id="12"/>
+      <w:bookmarkEnd w:id="11"/>
     </w:p>
     <w:p>
       <w:pPr>
@@ -3544,14 +3895,19 @@
           <w:numId w:val="1"/>
         </w:numPr>
       </w:pPr>
-      <w:bookmarkStart w:id="13" w:name="_Toc5389922"/>
+      <w:bookmarkStart w:id="12" w:name="_Toc5389922"/>
       <w:r>
         <w:t>Reference</w:t>
       </w:r>
       <w:r>
         <w:t xml:space="preserve"> (1 Pages)</w:t>
       </w:r>
-      <w:bookmarkEnd w:id="13"/>
+      <w:bookmarkEnd w:id="12"/>
+    </w:p>
+    <w:p>
+      <w:r>
+        <w:br w:type="page"/>
+      </w:r>
     </w:p>
     <w:p>
       <w:pPr>
@@ -3561,11 +3917,316 @@
           <w:numId w:val="1"/>
         </w:numPr>
       </w:pPr>
-      <w:bookmarkStart w:id="14" w:name="_Toc5389923"/>
-      <w:r>
+      <w:bookmarkStart w:id="13" w:name="_Toc5389923"/>
+      <w:r>
+        <w:lastRenderedPageBreak/>
         <w:t>Appendices (4Pages)</w:t>
       </w:r>
+      <w:bookmarkEnd w:id="13"/>
+    </w:p>
+    <w:p/>
+    <w:p>
+      <w:pPr>
+        <w:rPr>
+          <w:sz w:val="28"/>
+          <w:szCs w:val="28"/>
+        </w:rPr>
+      </w:pPr>
+      <w:r>
+        <w:rPr>
+          <w:sz w:val="28"/>
+          <w:szCs w:val="28"/>
+        </w:rPr>
+        <w:t>Appendix A</w:t>
+      </w:r>
+      <w:r>
+        <w:rPr>
+          <w:sz w:val="28"/>
+          <w:szCs w:val="28"/>
+        </w:rPr>
+        <w:t xml:space="preserve"> – Brute Force Median Algorithm source code in C#</w:t>
+      </w:r>
+    </w:p>
+    <w:p>
+      <w:pPr>
+        <w:rPr>
+          <w:sz w:val="28"/>
+          <w:szCs w:val="28"/>
+        </w:rPr>
+      </w:pPr>
+      <w:r>
+        <w:rPr>
+          <w:noProof/>
+          <w:sz w:val="28"/>
+          <w:szCs w:val="28"/>
+        </w:rPr>
+        <w:drawing>
+          <wp:inline distT="0" distB="0" distL="0" distR="0" wp14:anchorId="5C76F553" wp14:editId="5DF0C9A1">
+            <wp:extent cx="4114800" cy="3033684"/>
+            <wp:effectExtent l="0" t="0" r="0" b="1905"/>
+            <wp:docPr id="1" name="Picture 1"/>
+            <wp:cNvGraphicFramePr>
+              <a:graphicFrameLocks xmlns:a="http://schemas.openxmlformats.org/drawingml/2006/main" noChangeAspect="1"/>
+            </wp:cNvGraphicFramePr>
+            <a:graphic xmlns:a="http://schemas.openxmlformats.org/drawingml/2006/main">
+              <a:graphicData uri="http://schemas.openxmlformats.org/drawingml/2006/picture">
+                <pic:pic xmlns:pic="http://schemas.openxmlformats.org/drawingml/2006/picture">
+                  <pic:nvPicPr>
+                    <pic:cNvPr id="1" name="Screen Shot 2019-04-06 at 2.37.57 pm.png"/>
+                    <pic:cNvPicPr/>
+                  </pic:nvPicPr>
+                  <pic:blipFill>
+                    <a:blip r:embed="rId6" cstate="print">
+                      <a:extLst>
+                        <a:ext uri="{28A0092B-C50C-407E-A947-70E740481C1C}">
+                          <a14:useLocalDpi xmlns:a14="http://schemas.microsoft.com/office/drawing/2010/main" val="0"/>
+                        </a:ext>
+                      </a:extLst>
+                    </a:blip>
+                    <a:stretch>
+                      <a:fillRect/>
+                    </a:stretch>
+                  </pic:blipFill>
+                  <pic:spPr>
+                    <a:xfrm>
+                      <a:off x="0" y="0"/>
+                      <a:ext cx="4127022" cy="3042695"/>
+                    </a:xfrm>
+                    <a:prstGeom prst="rect">
+                      <a:avLst/>
+                    </a:prstGeom>
+                  </pic:spPr>
+                </pic:pic>
+              </a:graphicData>
+            </a:graphic>
+          </wp:inline>
+        </w:drawing>
+      </w:r>
+    </w:p>
+    <w:p>
+      <w:pPr>
+        <w:rPr>
+          <w:sz w:val="28"/>
+          <w:szCs w:val="28"/>
+        </w:rPr>
+      </w:pPr>
+      <w:r>
+        <w:rPr>
+          <w:sz w:val="28"/>
+          <w:szCs w:val="28"/>
+        </w:rPr>
+        <w:t>Appendix B</w:t>
+      </w:r>
+      <w:r>
+        <w:rPr>
+          <w:sz w:val="28"/>
+          <w:szCs w:val="28"/>
+        </w:rPr>
+        <w:t>-1 – Functional Test code for Brute Force Median Algorithm in C#</w:t>
+      </w:r>
+    </w:p>
+    <w:p>
+      <w:pPr>
+        <w:rPr>
+          <w:sz w:val="28"/>
+          <w:szCs w:val="28"/>
+        </w:rPr>
+      </w:pPr>
+      <w:r>
+        <w:rPr>
+          <w:noProof/>
+          <w:sz w:val="28"/>
+          <w:szCs w:val="28"/>
+        </w:rPr>
+        <w:drawing>
+          <wp:inline distT="0" distB="0" distL="0" distR="0" wp14:anchorId="7F7F4D51" wp14:editId="638D8526">
+            <wp:extent cx="5243557" cy="4246418"/>
+            <wp:effectExtent l="0" t="0" r="1905" b="0"/>
+            <wp:docPr id="4" name="Picture 4"/>
+            <wp:cNvGraphicFramePr>
+              <a:graphicFrameLocks xmlns:a="http://schemas.openxmlformats.org/drawingml/2006/main" noChangeAspect="1"/>
+            </wp:cNvGraphicFramePr>
+            <a:graphic xmlns:a="http://schemas.openxmlformats.org/drawingml/2006/main">
+              <a:graphicData uri="http://schemas.openxmlformats.org/drawingml/2006/picture">
+                <pic:pic xmlns:pic="http://schemas.openxmlformats.org/drawingml/2006/picture">
+                  <pic:nvPicPr>
+                    <pic:cNvPr id="4" name="Screen Shot 2019-04-06 at 6.57.21 pm.png"/>
+                    <pic:cNvPicPr/>
+                  </pic:nvPicPr>
+                  <pic:blipFill>
+                    <a:blip r:embed="rId7" cstate="print">
+                      <a:extLst>
+                        <a:ext uri="{28A0092B-C50C-407E-A947-70E740481C1C}">
+                          <a14:useLocalDpi xmlns:a14="http://schemas.microsoft.com/office/drawing/2010/main" val="0"/>
+                        </a:ext>
+                      </a:extLst>
+                    </a:blip>
+                    <a:stretch>
+                      <a:fillRect/>
+                    </a:stretch>
+                  </pic:blipFill>
+                  <pic:spPr>
+                    <a:xfrm>
+                      <a:off x="0" y="0"/>
+                      <a:ext cx="5261306" cy="4260792"/>
+                    </a:xfrm>
+                    <a:prstGeom prst="rect">
+                      <a:avLst/>
+                    </a:prstGeom>
+                  </pic:spPr>
+                </pic:pic>
+              </a:graphicData>
+            </a:graphic>
+          </wp:inline>
+        </w:drawing>
+      </w:r>
+      <w:bookmarkStart w:id="14" w:name="_GoBack"/>
       <w:bookmarkEnd w:id="14"/>
+    </w:p>
+    <w:p>
+      <w:pPr>
+        <w:rPr>
+          <w:sz w:val="28"/>
+          <w:szCs w:val="28"/>
+        </w:rPr>
+      </w:pPr>
+    </w:p>
+    <w:p>
+      <w:pPr>
+        <w:rPr>
+          <w:sz w:val="28"/>
+          <w:szCs w:val="28"/>
+        </w:rPr>
+      </w:pPr>
+    </w:p>
+    <w:p>
+      <w:pPr>
+        <w:rPr>
+          <w:sz w:val="28"/>
+          <w:szCs w:val="28"/>
+          <w:lang w:val="en-US" w:eastAsia="zh-TW"/>
+        </w:rPr>
+      </w:pPr>
+      <w:r>
+        <w:rPr>
+          <w:sz w:val="28"/>
+          <w:szCs w:val="28"/>
+        </w:rPr>
+        <w:t>Appendix B-</w:t>
+      </w:r>
+      <w:r>
+        <w:rPr>
+          <w:sz w:val="28"/>
+          <w:szCs w:val="28"/>
+        </w:rPr>
+        <w:t>2</w:t>
+      </w:r>
+      <w:r>
+        <w:rPr>
+          <w:sz w:val="28"/>
+          <w:szCs w:val="28"/>
+        </w:rPr>
+        <w:t xml:space="preserve"> –</w:t>
+      </w:r>
+      <w:r>
+        <w:rPr>
+          <w:sz w:val="28"/>
+          <w:szCs w:val="28"/>
+        </w:rPr>
+        <w:t xml:space="preserve"> </w:t>
+      </w:r>
+      <w:r>
+        <w:rPr>
+          <w:sz w:val="28"/>
+          <w:szCs w:val="28"/>
+        </w:rPr>
+        <w:t xml:space="preserve">Test </w:t>
+      </w:r>
+      <w:r>
+        <w:rPr>
+          <w:sz w:val="28"/>
+          <w:szCs w:val="28"/>
+        </w:rPr>
+        <w:t>result</w:t>
+      </w:r>
+      <w:r>
+        <w:rPr>
+          <w:sz w:val="28"/>
+          <w:szCs w:val="28"/>
+        </w:rPr>
+        <w:t xml:space="preserve"> for Brute Force Median Algorithm</w:t>
+      </w:r>
+      <w:r>
+        <w:rPr>
+          <w:sz w:val="28"/>
+          <w:szCs w:val="28"/>
+        </w:rPr>
+        <w:t xml:space="preserve"> </w:t>
+      </w:r>
+    </w:p>
+    <w:p>
+      <w:pPr>
+        <w:rPr>
+          <w:sz w:val="28"/>
+          <w:szCs w:val="28"/>
+        </w:rPr>
+      </w:pPr>
+    </w:p>
+    <w:p>
+      <w:pPr>
+        <w:rPr>
+          <w:sz w:val="28"/>
+          <w:szCs w:val="28"/>
+        </w:rPr>
+      </w:pPr>
+      <w:r>
+        <w:rPr>
+          <w:noProof/>
+          <w:sz w:val="28"/>
+          <w:szCs w:val="28"/>
+        </w:rPr>
+        <w:drawing>
+          <wp:inline distT="0" distB="0" distL="0" distR="0" wp14:anchorId="54382F6A" wp14:editId="4797FDAF">
+            <wp:extent cx="5727700" cy="2145665"/>
+            <wp:effectExtent l="0" t="0" r="0" b="635"/>
+            <wp:docPr id="5" name="Picture 5"/>
+            <wp:cNvGraphicFramePr>
+              <a:graphicFrameLocks xmlns:a="http://schemas.openxmlformats.org/drawingml/2006/main" noChangeAspect="1"/>
+            </wp:cNvGraphicFramePr>
+            <a:graphic xmlns:a="http://schemas.openxmlformats.org/drawingml/2006/main">
+              <a:graphicData uri="http://schemas.openxmlformats.org/drawingml/2006/picture">
+                <pic:pic xmlns:pic="http://schemas.openxmlformats.org/drawingml/2006/picture">
+                  <pic:nvPicPr>
+                    <pic:cNvPr id="5" name="Screen Shot 2019-04-06 at 7.01.55 pm.png"/>
+                    <pic:cNvPicPr/>
+                  </pic:nvPicPr>
+                  <pic:blipFill>
+                    <a:blip r:embed="rId8" cstate="print">
+                      <a:extLst>
+                        <a:ext uri="{28A0092B-C50C-407E-A947-70E740481C1C}">
+                          <a14:useLocalDpi xmlns:a14="http://schemas.microsoft.com/office/drawing/2010/main" val="0"/>
+                        </a:ext>
+                      </a:extLst>
+                    </a:blip>
+                    <a:stretch>
+                      <a:fillRect/>
+                    </a:stretch>
+                  </pic:blipFill>
+                  <pic:spPr>
+                    <a:xfrm>
+                      <a:off x="0" y="0"/>
+                      <a:ext cx="5727700" cy="2145665"/>
+                    </a:xfrm>
+                    <a:prstGeom prst="rect">
+                      <a:avLst/>
+                    </a:prstGeom>
+                  </pic:spPr>
+                </pic:pic>
+              </a:graphicData>
+            </a:graphic>
+          </wp:inline>
+        </w:drawing>
+      </w:r>
     </w:p>
     <w:sectPr>
       <w:pgSz w:w="11900" w:h="16840"/>
@@ -3689,7 +4350,7 @@
       <w:lvlText w:val="%1.%2."/>
       <w:lvlJc w:val="left"/>
       <w:pPr>
-        <w:ind w:left="999" w:hanging="432"/>
+        <w:ind w:left="792" w:hanging="432"/>
       </w:pPr>
     </w:lvl>
     <w:lvl w:ilvl="2">
@@ -4159,6 +4820,10 @@
   <w:style w:type="paragraph" w:default="1" w:styleId="Normal">
     <w:name w:val="Normal"/>
     <w:qFormat/>
+    <w:rsid w:val="00C934E2"/>
+    <w:rPr>
+      <w:rFonts w:ascii="Times New Roman" w:eastAsia="Times New Roman" w:hAnsi="Times New Roman" w:cs="Times New Roman"/>
+    </w:rPr>
   </w:style>
   <w:style w:type="paragraph" w:styleId="Heading1">
     <w:name w:val="heading 1"/>
@@ -4254,6 +4919,7 @@
       <w:spacing w:before="120"/>
     </w:pPr>
     <w:rPr>
+      <w:rFonts w:asciiTheme="minorHAnsi" w:eastAsiaTheme="minorEastAsia" w:hAnsiTheme="minorHAnsi" w:cstheme="minorBidi"/>
       <w:b/>
       <w:bCs/>
       <w:i/>
@@ -4420,6 +5086,9 @@
       <w:ind w:left="720"/>
       <w:contextualSpacing/>
     </w:pPr>
+    <w:rPr>
+      <w:rFonts w:asciiTheme="minorHAnsi" w:eastAsiaTheme="minorEastAsia" w:hAnsiTheme="minorHAnsi" w:cstheme="minorBidi"/>
+    </w:rPr>
   </w:style>
   <w:style w:type="paragraph" w:styleId="NoSpacing">
     <w:name w:val="No Spacing"/>
@@ -4454,7 +5123,7 @@
     <w:unhideWhenUsed/>
     <w:rsid w:val="00EE4E5E"/>
     <w:rPr>
-      <w:rFonts w:ascii="Times New Roman" w:hAnsi="Times New Roman" w:cs="Times New Roman"/>
+      <w:rFonts w:eastAsiaTheme="minorEastAsia"/>
       <w:sz w:val="18"/>
       <w:szCs w:val="18"/>
     </w:rPr>
@@ -4485,6 +5154,22 @@
       <w:color w:val="000000"/>
       <w:lang w:val="en-US"/>
     </w:rPr>
+  </w:style>
+  <w:style w:type="table" w:styleId="TableGrid">
+    <w:name w:val="Table Grid"/>
+    <w:basedOn w:val="TableNormal"/>
+    <w:uiPriority w:val="39"/>
+    <w:rsid w:val="001916F3"/>
+    <w:tblPr>
+      <w:tblBorders>
+        <w:top w:val="single" w:sz="4" w:space="0" w:color="auto"/>
+        <w:left w:val="single" w:sz="4" w:space="0" w:color="auto"/>
+        <w:bottom w:val="single" w:sz="4" w:space="0" w:color="auto"/>
+        <w:right w:val="single" w:sz="4" w:space="0" w:color="auto"/>
+        <w:insideH w:val="single" w:sz="4" w:space="0" w:color="auto"/>
+        <w:insideV w:val="single" w:sz="4" w:space="0" w:color="auto"/>
+      </w:tblBorders>
+    </w:tblPr>
   </w:style>
 </w:styles>
 </file>
@@ -4789,7 +5474,7 @@
 </file>
 
 <file path=customXml/itemProps1.xml><?xml version="1.0" encoding="utf-8"?>
-<ds:datastoreItem xmlns:ds="http://schemas.openxmlformats.org/officeDocument/2006/customXml" ds:itemID="{7B0FE095-6D84-DD4F-8F92-F935EF4180B3}">
+<ds:datastoreItem xmlns:ds="http://schemas.openxmlformats.org/officeDocument/2006/customXml" ds:itemID="{6884D88B-C480-5145-91D3-823D609966F3}">
   <ds:schemaRefs>
     <ds:schemaRef ds:uri="http://schemas.openxmlformats.org/officeDocument/2006/bibliography"/>
   </ds:schemaRefs>

--- a/documents/report.docx
+++ b/documents/report.docx
@@ -1985,17 +1985,7 @@
         <w:t>.</w:t>
       </w:r>
       <w:r>
-        <w:t xml:space="preserve"> This algorithm only takes one parameter which only accept </w:t>
-      </w:r>
-      <w:proofErr w:type="spellStart"/>
-      <w:proofErr w:type="gramStart"/>
-      <w:r>
-        <w:t>a</w:t>
-      </w:r>
-      <w:proofErr w:type="spellEnd"/>
-      <w:proofErr w:type="gramEnd"/>
-      <w:r>
-        <w:t xml:space="preserve"> array of integers. </w:t>
+        <w:t xml:space="preserve"> This algorithm only takes one parameter which only accept a array of integers. </w:t>
       </w:r>
       <w:r>
         <w:t xml:space="preserve">Considering the different condition that the </w:t>
@@ -2113,19 +2103,9 @@
           <w:lang w:val="en-US"/>
         </w:rPr>
       </w:pPr>
-      <w:proofErr w:type="spellStart"/>
-      <w:r>
-        <w:t>Discusss</w:t>
-      </w:r>
-      <w:proofErr w:type="spellEnd"/>
-      <w:r>
-        <w:t xml:space="preserve"> more the </w:t>
-      </w:r>
-      <w:proofErr w:type="spellStart"/>
-      <w:r>
-        <w:t>effiency</w:t>
-      </w:r>
-      <w:proofErr w:type="spellEnd"/>
+      <w:r>
+        <w:t>Discusss more the effiency</w:t>
+      </w:r>
     </w:p>
     <w:p>
       <w:pPr>
@@ -2289,15 +2269,7 @@
         <w:t xml:space="preserve"> in Appendix A</w:t>
       </w:r>
       <w:r>
-        <w:t xml:space="preserve"> is saved in </w:t>
-      </w:r>
-      <w:proofErr w:type="spellStart"/>
-      <w:r>
-        <w:t>program.cs</w:t>
-      </w:r>
-      <w:proofErr w:type="spellEnd"/>
-      <w:r>
-        <w:t xml:space="preserve"> file.</w:t>
+        <w:t xml:space="preserve"> is saved in program.cs file.</w:t>
       </w:r>
       <w:r>
         <w:t xml:space="preserve"> </w:t>
@@ -2309,7 +2281,7 @@
         <w:t xml:space="preserve"> </w:t>
       </w:r>
       <w:r>
-        <w:t xml:space="preserve">takes only one parameter which is an array contains one or more integer numbers and assigned to the variable named as A. First of all, the algorithm creates one local variable named as k. It is for calculating and storing the median position of the input array. There are two steps for calculating the median position of the array. Firstly, dividing the length of the array by two. Secondly, ceiling the previous result to the highest integer value it can be. If the length of the array is an odd number, ceiling the result can help us pointing to the median position accurately. In contrast, we assume that dividing the length of the array by two is the median position for even number. Because it has no correct way to define the median position for even number of the array length. Finally, the result will be assigned to the k variable. If the input array was already sorted before it passed to this algorithm, the median value of the array must be located at the k position. </w:t>
+        <w:t xml:space="preserve">takes only one parameter which is an array contains one or more integer numbers and assigned to the variable named as A. First of all, the algorithm creates one local variable named as k. It is for calculating and storing the median position of the input array. There are two steps for calculating the median position of the array. Firstly, dividing the length of the array by two. Secondly, ceiling the previous result to the highest integer value it can be. </w:t>
       </w:r>
     </w:p>
     <w:p>
@@ -2322,7 +2294,43 @@
         <w:ind w:firstLine="360"/>
       </w:pPr>
       <w:r>
-        <w:t>The algorithm then creates a nested for loop which will repeat the operations inside the block according to how many integer numbers exists in the input array. There are total two for loops in this case. Both loops create an indexer variable for selecting elements in the array for different purpose inside the loop. These indexers start from 0 to the number of the array length. The main purpose of the outer loop is to determine the array element selected by the indexer of the outer loop whether median or not. On the other hand, the purpose of the inner loop is for calculating how many elements are smaller and equals to the element which selected by the indexer in the outer loop.</w:t>
+        <w:t xml:space="preserve">If the length of the array is an odd number, ceiling the result can help us pointing to the median position accurately. In contrast, we assume that dividing the length of the array by two is the median position for </w:t>
+      </w:r>
+      <w:r>
+        <w:t xml:space="preserve">an array of </w:t>
+      </w:r>
+      <w:r>
+        <w:t xml:space="preserve">even </w:t>
+      </w:r>
+      <w:r>
+        <w:t>length</w:t>
+      </w:r>
+      <w:r>
+        <w:t xml:space="preserve">. Because </w:t>
+      </w:r>
+      <w:r>
+        <w:t>it doesn’t exist a</w:t>
+      </w:r>
+      <w:r>
+        <w:t xml:space="preserve"> correct way to define the median position for</w:t>
+      </w:r>
+      <w:r>
+        <w:t xml:space="preserve"> </w:t>
+      </w:r>
+      <w:r>
+        <w:t xml:space="preserve">an </w:t>
+      </w:r>
+      <w:r>
+        <w:t xml:space="preserve">even </w:t>
+      </w:r>
+      <w:r>
+        <w:t>length</w:t>
+      </w:r>
+      <w:r>
+        <w:t xml:space="preserve"> array</w:t>
+      </w:r>
+      <w:r>
+        <w:t xml:space="preserve">. Finally, the result will be assigned to the k variable. If the input array was already sorted before it passed to this algorithm, the median value of the array must be located at the k position. </w:t>
       </w:r>
     </w:p>
     <w:p>
@@ -2335,55 +2343,40 @@
         <w:ind w:firstLine="360"/>
       </w:pPr>
       <w:r>
-        <w:t xml:space="preserve">In the outer loop, it creates an Indexer variable denoted as </w:t>
-      </w:r>
-      <w:proofErr w:type="spellStart"/>
-      <w:r>
-        <w:t>i</w:t>
-      </w:r>
-      <w:proofErr w:type="spellEnd"/>
-      <w:r>
-        <w:t xml:space="preserve">. This indexer only allowed to update inside the outer loop. There are two local variables inside this loop. The first variable is named as </w:t>
-      </w:r>
-      <w:proofErr w:type="spellStart"/>
-      <w:r>
-        <w:t>numsmall</w:t>
-      </w:r>
-      <w:proofErr w:type="spellEnd"/>
-      <w:r>
-        <w:t xml:space="preserve"> which is responsible to record how many elements in the input array are smaller than the selected element by indexer </w:t>
-      </w:r>
-      <w:proofErr w:type="spellStart"/>
-      <w:r>
-        <w:t>i</w:t>
-      </w:r>
-      <w:proofErr w:type="spellEnd"/>
-      <w:r>
-        <w:t xml:space="preserve"> which is denoted as A[</w:t>
-      </w:r>
-      <w:proofErr w:type="spellStart"/>
-      <w:r>
-        <w:t>i</w:t>
-      </w:r>
-      <w:proofErr w:type="spellEnd"/>
-      <w:r>
-        <w:t xml:space="preserve">]. The second variable is named as </w:t>
-      </w:r>
-      <w:proofErr w:type="spellStart"/>
-      <w:r>
-        <w:t>numequal</w:t>
-      </w:r>
-      <w:proofErr w:type="spellEnd"/>
-      <w:r>
-        <w:t xml:space="preserve"> which records how many elements are same as A[</w:t>
-      </w:r>
-      <w:proofErr w:type="spellStart"/>
-      <w:r>
-        <w:t>i</w:t>
-      </w:r>
-      <w:proofErr w:type="spellEnd"/>
-      <w:r>
-        <w:t>].</w:t>
+        <w:t xml:space="preserve">The algorithm then creates a nested for loop which will repeat the operations inside the block according to </w:t>
+      </w:r>
+      <w:r>
+        <w:t>the</w:t>
+      </w:r>
+      <w:r>
+        <w:t xml:space="preserve"> numbers exists in the input array. There are total two for loops in </w:t>
+      </w:r>
+      <w:r>
+        <w:t>the nested loop</w:t>
+      </w:r>
+      <w:r>
+        <w:t xml:space="preserve">. Both loops create an indexer variable for selecting elements in the array for different purpose inside </w:t>
+      </w:r>
+      <w:r>
+        <w:t>each</w:t>
+      </w:r>
+      <w:r>
+        <w:t xml:space="preserve"> loop. These indexers start from 0 to the </w:t>
+      </w:r>
+      <w:r>
+        <w:t>length</w:t>
+      </w:r>
+      <w:r>
+        <w:t xml:space="preserve"> of the array. The main purpose of the outer loop is to determine the array element selected by the indexer of the outer loop whether median or not. On the other hand, the purpose of the inner loop is for calculating how many elements are smaller and equals to the element selected by the</w:t>
+      </w:r>
+      <w:r>
+        <w:t xml:space="preserve"> indexer of</w:t>
+      </w:r>
+      <w:r>
+        <w:t xml:space="preserve"> the</w:t>
+      </w:r>
+      <w:r>
+        <w:t xml:space="preserve"> outer loop.</w:t>
       </w:r>
     </w:p>
     <w:p>
@@ -2396,71 +2389,34 @@
         <w:ind w:firstLine="360"/>
       </w:pPr>
       <w:r>
-        <w:t>In the inner loop, Indexer j is created and updated only inside the inner loop. It loops through all the elements in the array to compare with A[</w:t>
-      </w:r>
-      <w:proofErr w:type="spellStart"/>
-      <w:r>
-        <w:t>i</w:t>
-      </w:r>
-      <w:proofErr w:type="spellEnd"/>
-      <w:r>
-        <w:t>] the element. If A[j] which is the selected element by indexer j is smaller than A[</w:t>
-      </w:r>
-      <w:proofErr w:type="spellStart"/>
-      <w:r>
-        <w:t>i</w:t>
-      </w:r>
-      <w:proofErr w:type="spellEnd"/>
-      <w:r>
-        <w:t xml:space="preserve">], </w:t>
-      </w:r>
-      <w:proofErr w:type="spellStart"/>
-      <w:r>
-        <w:t>numsmall</w:t>
-      </w:r>
-      <w:proofErr w:type="spellEnd"/>
-      <w:r>
-        <w:t xml:space="preserve"> variable will increase one. On the other hand, </w:t>
-      </w:r>
-      <w:proofErr w:type="spellStart"/>
-      <w:r>
-        <w:t>numequal</w:t>
-      </w:r>
-      <w:proofErr w:type="spellEnd"/>
-      <w:r>
-        <w:t xml:space="preserve"> variable will increase one when A[</w:t>
-      </w:r>
-      <w:proofErr w:type="spellStart"/>
-      <w:r>
-        <w:t>i</w:t>
-      </w:r>
-      <w:proofErr w:type="spellEnd"/>
-      <w:r>
-        <w:t xml:space="preserve">] equals A[j]. It is significant to note that the basic operation </w:t>
-      </w:r>
-      <w:proofErr w:type="spellStart"/>
-      <w:r>
-        <w:t>numsmall</w:t>
-      </w:r>
-      <w:proofErr w:type="spellEnd"/>
-      <w:r>
-        <w:t xml:space="preserve"> variable or </w:t>
-      </w:r>
-      <w:proofErr w:type="spellStart"/>
-      <w:r>
-        <w:t>numequall</w:t>
-      </w:r>
-      <w:proofErr w:type="spellEnd"/>
-      <w:r>
-        <w:t xml:space="preserve"> variable increasing one might not be run when A[j] is bigger than A[</w:t>
-      </w:r>
-      <w:proofErr w:type="spellStart"/>
-      <w:r>
-        <w:t>i</w:t>
-      </w:r>
-      <w:proofErr w:type="spellEnd"/>
-      <w:r>
-        <w:t xml:space="preserve">]. </w:t>
+        <w:t xml:space="preserve">In the outer loop, it creates an Indexer variable denoted as i. This indexer only allowed to </w:t>
+      </w:r>
+      <w:r>
+        <w:t>increase</w:t>
+      </w:r>
+      <w:r>
+        <w:t xml:space="preserve"> </w:t>
+      </w:r>
+      <w:r>
+        <w:t>once</w:t>
+      </w:r>
+      <w:r>
+        <w:t xml:space="preserve"> when</w:t>
+      </w:r>
+      <w:r>
+        <w:t xml:space="preserve"> the outer loop</w:t>
+      </w:r>
+      <w:r>
+        <w:t xml:space="preserve"> finished</w:t>
+      </w:r>
+      <w:r>
+        <w:t>. There are two local variables inside this loop. The first variable is named as numsmall which record</w:t>
+      </w:r>
+      <w:r>
+        <w:t>s</w:t>
+      </w:r>
+      <w:r>
+        <w:t xml:space="preserve"> how many elements in the input array are smaller than the selected element by indexer i which is denoted as A[i]. The second variable is named as numequal which records how many elements are same as A[i].</w:t>
       </w:r>
     </w:p>
     <w:p>
@@ -2473,15 +2429,28 @@
         <w:ind w:firstLine="360"/>
       </w:pPr>
       <w:r>
-        <w:t xml:space="preserve">At the end of the outer loop, if </w:t>
-      </w:r>
-      <w:proofErr w:type="spellStart"/>
-      <w:r>
-        <w:t>numsmall</w:t>
-      </w:r>
-      <w:proofErr w:type="spellEnd"/>
-      <w:r>
-        <w:t xml:space="preserve"> variable </w:t>
+        <w:t xml:space="preserve">In the inner loop, Indexer j is created and updated only inside the inner loop. It </w:t>
+      </w:r>
+      <w:r>
+        <w:t>checks</w:t>
+      </w:r>
+      <w:bookmarkStart w:id="2" w:name="_GoBack"/>
+      <w:bookmarkEnd w:id="2"/>
+      <w:r>
+        <w:t xml:space="preserve"> all the elements in the array to compare with A[i] the element. If A[j] which is the selected element by indexer j is smaller than A[i], numsmall variable will increase one. On the other hand, numequal variable will increase one when A[i] equals A[j]. It is significant to note that the basic operation numsmall variable or numequall variable increasing one might not be run when A[j] is bigger than A[i]. </w:t>
+      </w:r>
+    </w:p>
+    <w:p>
+      <w:pPr>
+        <w:ind w:firstLine="360"/>
+      </w:pPr>
+    </w:p>
+    <w:p>
+      <w:pPr>
+        <w:ind w:firstLine="360"/>
+      </w:pPr>
+      <w:r>
+        <w:t xml:space="preserve">At the end of the outer loop, if numsmall variable </w:t>
       </w:r>
       <w:r>
         <w:rPr>
@@ -2496,62 +2465,25 @@
         <w:t>meanwhile</w:t>
       </w:r>
       <w:r>
-        <w:t xml:space="preserve"> </w:t>
-      </w:r>
-      <w:proofErr w:type="spellStart"/>
-      <w:r>
-        <w:t>numsmall</w:t>
-      </w:r>
-      <w:proofErr w:type="spellEnd"/>
-      <w:r>
-        <w:t xml:space="preserve"> </w:t>
+        <w:t xml:space="preserve"> numsmall </w:t>
       </w:r>
       <w:r>
         <w:t xml:space="preserve">plus </w:t>
       </w:r>
-      <w:proofErr w:type="spellStart"/>
-      <w:r>
-        <w:t>numequal</w:t>
-      </w:r>
-      <w:proofErr w:type="spellEnd"/>
-      <w:r>
-        <w:t xml:space="preserve"> </w:t>
+      <w:r>
+        <w:t xml:space="preserve">numequal </w:t>
       </w:r>
       <w:r>
         <w:t>is larger or equals to</w:t>
       </w:r>
       <w:r>
-        <w:t xml:space="preserve"> k, it means that </w:t>
-      </w:r>
-      <w:proofErr w:type="spellStart"/>
-      <w:r>
-        <w:t>i</w:t>
-      </w:r>
-      <w:proofErr w:type="spellEnd"/>
-      <w:r>
-        <w:t xml:space="preserve"> is at the median position. Therefore, </w:t>
+        <w:t xml:space="preserve"> k, it means that i is at the median position. Therefore, </w:t>
       </w:r>
       <w:r>
         <w:t>the program</w:t>
       </w:r>
       <w:r>
-        <w:t xml:space="preserve"> will return A[</w:t>
-      </w:r>
-      <w:proofErr w:type="spellStart"/>
-      <w:r>
-        <w:t>i</w:t>
-      </w:r>
-      <w:proofErr w:type="spellEnd"/>
-      <w:r>
-        <w:t xml:space="preserve">] the element which selected by indexer </w:t>
-      </w:r>
-      <w:proofErr w:type="spellStart"/>
-      <w:r>
-        <w:t>i</w:t>
-      </w:r>
-      <w:proofErr w:type="spellEnd"/>
-      <w:r>
-        <w:t xml:space="preserve"> to the user. On the other hand, the invalid output is passed as the parameter. Such as an empty array. The algorithm will return -1 to the user.</w:t>
+        <w:t xml:space="preserve"> will return A[i] the element which selected by indexer i to the user. On the other hand, the invalid output is passed as the parameter. Such as an empty array. The algorithm will return -1 to the user.</w:t>
       </w:r>
     </w:p>
     <w:p>
@@ -2581,16 +2513,16 @@
         <w:tblLook w:val="04A0" w:firstRow="1" w:lastRow="0" w:firstColumn="1" w:lastColumn="0" w:noHBand="0" w:noVBand="1"/>
       </w:tblPr>
       <w:tblGrid>
-        <w:gridCol w:w="3246"/>
-        <w:gridCol w:w="2055"/>
-        <w:gridCol w:w="1220"/>
-        <w:gridCol w:w="1091"/>
-        <w:gridCol w:w="1602"/>
+        <w:gridCol w:w="3686"/>
+        <w:gridCol w:w="2545"/>
+        <w:gridCol w:w="1109"/>
+        <w:gridCol w:w="885"/>
+        <w:gridCol w:w="989"/>
       </w:tblGrid>
       <w:tr>
         <w:tc>
           <w:tcPr>
-            <w:tcW w:w="3246" w:type="dxa"/>
+            <w:tcW w:w="3686" w:type="dxa"/>
           </w:tcPr>
           <w:p>
             <w:pPr>
@@ -2603,7 +2535,7 @@
         </w:tc>
         <w:tc>
           <w:tcPr>
-            <w:tcW w:w="2055" w:type="dxa"/>
+            <w:tcW w:w="2545" w:type="dxa"/>
           </w:tcPr>
           <w:p>
             <w:pPr>
@@ -2616,7 +2548,7 @@
         </w:tc>
         <w:tc>
           <w:tcPr>
-            <w:tcW w:w="1220" w:type="dxa"/>
+            <w:tcW w:w="1109" w:type="dxa"/>
           </w:tcPr>
           <w:p>
             <w:pPr>
@@ -2629,7 +2561,7 @@
         </w:tc>
         <w:tc>
           <w:tcPr>
-            <w:tcW w:w="1091" w:type="dxa"/>
+            <w:tcW w:w="885" w:type="dxa"/>
           </w:tcPr>
           <w:p>
             <w:pPr>
@@ -2642,7 +2574,7 @@
         </w:tc>
         <w:tc>
           <w:tcPr>
-            <w:tcW w:w="1602" w:type="dxa"/>
+            <w:tcW w:w="989" w:type="dxa"/>
           </w:tcPr>
           <w:p>
             <w:pPr>
@@ -2657,9 +2589,12 @@
       <w:tr>
         <w:tc>
           <w:tcPr>
-            <w:tcW w:w="3246" w:type="dxa"/>
+            <w:tcW w:w="3686" w:type="dxa"/>
           </w:tcPr>
           <w:p>
+            <w:pPr>
+              <w:spacing w:line="276" w:lineRule="auto"/>
+            </w:pPr>
             <w:r>
               <w:t xml:space="preserve">Return </w:t>
             </w:r>
@@ -2673,10 +2608,11 @@
         </w:tc>
         <w:tc>
           <w:tcPr>
-            <w:tcW w:w="2055" w:type="dxa"/>
+            <w:tcW w:w="2545" w:type="dxa"/>
           </w:tcPr>
           <w:p>
             <w:pPr>
+              <w:spacing w:line="276" w:lineRule="auto"/>
               <w:jc w:val="center"/>
             </w:pPr>
             <w:r>
@@ -2686,10 +2622,11 @@
         </w:tc>
         <w:tc>
           <w:tcPr>
-            <w:tcW w:w="1220" w:type="dxa"/>
+            <w:tcW w:w="1109" w:type="dxa"/>
           </w:tcPr>
           <w:p>
             <w:pPr>
+              <w:spacing w:line="276" w:lineRule="auto"/>
               <w:jc w:val="center"/>
             </w:pPr>
             <w:r>
@@ -2699,10 +2636,11 @@
         </w:tc>
         <w:tc>
           <w:tcPr>
-            <w:tcW w:w="1091" w:type="dxa"/>
+            <w:tcW w:w="885" w:type="dxa"/>
           </w:tcPr>
           <w:p>
             <w:pPr>
+              <w:spacing w:line="276" w:lineRule="auto"/>
               <w:jc w:val="center"/>
             </w:pPr>
             <w:r>
@@ -2712,10 +2650,11 @@
         </w:tc>
         <w:tc>
           <w:tcPr>
-            <w:tcW w:w="1602" w:type="dxa"/>
+            <w:tcW w:w="989" w:type="dxa"/>
           </w:tcPr>
           <w:p>
             <w:pPr>
+              <w:spacing w:line="276" w:lineRule="auto"/>
               <w:jc w:val="center"/>
             </w:pPr>
             <w:r>
@@ -2727,9 +2666,12 @@
       <w:tr>
         <w:tc>
           <w:tcPr>
-            <w:tcW w:w="3246" w:type="dxa"/>
+            <w:tcW w:w="3686" w:type="dxa"/>
           </w:tcPr>
           <w:p>
+            <w:pPr>
+              <w:spacing w:line="276" w:lineRule="auto"/>
+            </w:pPr>
             <w:r>
               <w:t xml:space="preserve">Return </w:t>
             </w:r>
@@ -2743,10 +2685,11 @@
         </w:tc>
         <w:tc>
           <w:tcPr>
-            <w:tcW w:w="2055" w:type="dxa"/>
+            <w:tcW w:w="2545" w:type="dxa"/>
           </w:tcPr>
           <w:p>
             <w:pPr>
+              <w:spacing w:line="276" w:lineRule="auto"/>
               <w:jc w:val="center"/>
             </w:pPr>
             <w:r>
@@ -2756,10 +2699,11 @@
         </w:tc>
         <w:tc>
           <w:tcPr>
-            <w:tcW w:w="1220" w:type="dxa"/>
+            <w:tcW w:w="1109" w:type="dxa"/>
           </w:tcPr>
           <w:p>
             <w:pPr>
+              <w:spacing w:line="276" w:lineRule="auto"/>
               <w:jc w:val="center"/>
             </w:pPr>
             <w:r>
@@ -2769,10 +2713,11 @@
         </w:tc>
         <w:tc>
           <w:tcPr>
-            <w:tcW w:w="1091" w:type="dxa"/>
+            <w:tcW w:w="885" w:type="dxa"/>
           </w:tcPr>
           <w:p>
             <w:pPr>
+              <w:spacing w:line="276" w:lineRule="auto"/>
               <w:jc w:val="center"/>
             </w:pPr>
             <w:r>
@@ -2782,10 +2727,11 @@
         </w:tc>
         <w:tc>
           <w:tcPr>
-            <w:tcW w:w="1602" w:type="dxa"/>
+            <w:tcW w:w="989" w:type="dxa"/>
           </w:tcPr>
           <w:p>
             <w:pPr>
+              <w:spacing w:line="276" w:lineRule="auto"/>
               <w:jc w:val="center"/>
             </w:pPr>
             <w:r>
@@ -2797,9 +2743,12 @@
       <w:tr>
         <w:tc>
           <w:tcPr>
-            <w:tcW w:w="3246" w:type="dxa"/>
+            <w:tcW w:w="3686" w:type="dxa"/>
           </w:tcPr>
           <w:p>
+            <w:pPr>
+              <w:spacing w:line="276" w:lineRule="auto"/>
+            </w:pPr>
             <w:r>
               <w:t xml:space="preserve">Return </w:t>
             </w:r>
@@ -2819,10 +2768,11 @@
         </w:tc>
         <w:tc>
           <w:tcPr>
-            <w:tcW w:w="2055" w:type="dxa"/>
+            <w:tcW w:w="2545" w:type="dxa"/>
           </w:tcPr>
           <w:p>
             <w:pPr>
+              <w:spacing w:line="276" w:lineRule="auto"/>
               <w:jc w:val="center"/>
             </w:pPr>
             <w:r>
@@ -2832,10 +2782,11 @@
         </w:tc>
         <w:tc>
           <w:tcPr>
-            <w:tcW w:w="1220" w:type="dxa"/>
+            <w:tcW w:w="1109" w:type="dxa"/>
           </w:tcPr>
           <w:p>
             <w:pPr>
+              <w:spacing w:line="276" w:lineRule="auto"/>
               <w:jc w:val="center"/>
             </w:pPr>
             <w:r>
@@ -2845,10 +2796,11 @@
         </w:tc>
         <w:tc>
           <w:tcPr>
-            <w:tcW w:w="1091" w:type="dxa"/>
+            <w:tcW w:w="885" w:type="dxa"/>
           </w:tcPr>
           <w:p>
             <w:pPr>
+              <w:spacing w:line="276" w:lineRule="auto"/>
               <w:jc w:val="center"/>
             </w:pPr>
             <w:r>
@@ -2858,10 +2810,11 @@
         </w:tc>
         <w:tc>
           <w:tcPr>
-            <w:tcW w:w="1602" w:type="dxa"/>
+            <w:tcW w:w="989" w:type="dxa"/>
           </w:tcPr>
           <w:p>
             <w:pPr>
+              <w:spacing w:line="276" w:lineRule="auto"/>
               <w:jc w:val="center"/>
             </w:pPr>
             <w:r>
@@ -2873,86 +2826,77 @@
       <w:tr>
         <w:tc>
           <w:tcPr>
-            <w:tcW w:w="3246" w:type="dxa"/>
-          </w:tcPr>
-          <w:p>
-            <w:r>
-              <w:t xml:space="preserve">Return </w:t>
-            </w:r>
-            <w:r>
-              <w:t>m</w:t>
-            </w:r>
-            <w:r>
-              <w:t xml:space="preserve">edian from </w:t>
-            </w:r>
-            <w:r>
-              <w:t>a r</w:t>
-            </w:r>
-            <w:r>
-              <w:rPr>
-                <w:color w:val="000000" w:themeColor="text1"/>
-              </w:rPr>
-              <w:t>everse</w:t>
-            </w:r>
-            <w:r>
-              <w:rPr>
-                <w:color w:val="000000" w:themeColor="text1"/>
-              </w:rPr>
-              <w:t xml:space="preserve"> </w:t>
-            </w:r>
-            <w:r>
-              <w:rPr>
-                <w:color w:val="000000" w:themeColor="text1"/>
-              </w:rPr>
-              <w:t>o</w:t>
-            </w:r>
-            <w:r>
-              <w:rPr>
-                <w:color w:val="000000" w:themeColor="text1"/>
-              </w:rPr>
-              <w:t xml:space="preserve">rder </w:t>
-            </w:r>
-            <w:r>
-              <w:rPr>
-                <w:color w:val="000000" w:themeColor="text1"/>
-              </w:rPr>
-              <w:t>array</w:t>
-            </w:r>
-          </w:p>
-          <w:p/>
-        </w:tc>
-        <w:tc>
-          <w:tcPr>
-            <w:tcW w:w="2055" w:type="dxa"/>
+            <w:tcW w:w="3686" w:type="dxa"/>
           </w:tcPr>
           <w:p>
             <w:pPr>
-              <w:jc w:val="center"/>
+              <w:spacing w:line="276" w:lineRule="auto"/>
             </w:pPr>
             <w:r>
-              <w:t>A = [9,8,7,6,5,4,3]</w:t>
+              <w:t xml:space="preserve">Return </w:t>
+            </w:r>
+            <w:r>
+              <w:t>m</w:t>
+            </w:r>
+            <w:r>
+              <w:t xml:space="preserve">edian from </w:t>
+            </w:r>
+            <w:r>
+              <w:t>a r</w:t>
+            </w:r>
+            <w:r>
+              <w:rPr>
+                <w:color w:val="000000" w:themeColor="text1"/>
+              </w:rPr>
+              <w:t>everse</w:t>
+            </w:r>
+            <w:r>
+              <w:rPr>
+                <w:color w:val="000000" w:themeColor="text1"/>
+              </w:rPr>
+              <w:t xml:space="preserve"> </w:t>
+            </w:r>
+            <w:r>
+              <w:rPr>
+                <w:color w:val="000000" w:themeColor="text1"/>
+              </w:rPr>
+              <w:t>o</w:t>
+            </w:r>
+            <w:r>
+              <w:rPr>
+                <w:color w:val="000000" w:themeColor="text1"/>
+              </w:rPr>
+              <w:t xml:space="preserve">rder </w:t>
+            </w:r>
+            <w:r>
+              <w:rPr>
+                <w:color w:val="000000" w:themeColor="text1"/>
+              </w:rPr>
+              <w:t>array</w:t>
             </w:r>
           </w:p>
         </w:tc>
         <w:tc>
           <w:tcPr>
-            <w:tcW w:w="1220" w:type="dxa"/>
+            <w:tcW w:w="2545" w:type="dxa"/>
           </w:tcPr>
           <w:p>
             <w:pPr>
+              <w:spacing w:line="276" w:lineRule="auto"/>
               <w:jc w:val="center"/>
             </w:pPr>
             <w:r>
-              <w:t>6</w:t>
+              <w:t>A = [9,8,7,6,5,4,3]</w:t>
             </w:r>
           </w:p>
         </w:tc>
         <w:tc>
           <w:tcPr>
-            <w:tcW w:w="1091" w:type="dxa"/>
+            <w:tcW w:w="1109" w:type="dxa"/>
           </w:tcPr>
           <w:p>
             <w:pPr>
+              <w:spacing w:line="276" w:lineRule="auto"/>
               <w:jc w:val="center"/>
             </w:pPr>
             <w:r>
@@ -2962,10 +2906,25 @@
         </w:tc>
         <w:tc>
           <w:tcPr>
-            <w:tcW w:w="1602" w:type="dxa"/>
+            <w:tcW w:w="885" w:type="dxa"/>
           </w:tcPr>
           <w:p>
             <w:pPr>
+              <w:spacing w:line="276" w:lineRule="auto"/>
+              <w:jc w:val="center"/>
+            </w:pPr>
+            <w:r>
+              <w:t>6</w:t>
+            </w:r>
+          </w:p>
+        </w:tc>
+        <w:tc>
+          <w:tcPr>
+            <w:tcW w:w="989" w:type="dxa"/>
+          </w:tcPr>
+          <w:p>
+            <w:pPr>
+              <w:spacing w:line="276" w:lineRule="auto"/>
               <w:jc w:val="center"/>
             </w:pPr>
             <w:r>
@@ -2977,68 +2936,59 @@
       <w:tr>
         <w:tc>
           <w:tcPr>
-            <w:tcW w:w="3246" w:type="dxa"/>
-          </w:tcPr>
-          <w:p>
-            <w:r>
-              <w:t xml:space="preserve">Return </w:t>
-            </w:r>
-            <w:r>
-              <w:t>m</w:t>
-            </w:r>
-            <w:r>
-              <w:t>edian from a</w:t>
-            </w:r>
-            <w:r>
-              <w:t xml:space="preserve">n </w:t>
-            </w:r>
-            <w:r>
-              <w:rPr>
-                <w:color w:val="000000" w:themeColor="text1"/>
-              </w:rPr>
-              <w:t>array</w:t>
-            </w:r>
-            <w:r>
-              <w:rPr>
-                <w:color w:val="000000" w:themeColor="text1"/>
-              </w:rPr>
-              <w:t xml:space="preserve"> which contains negative numbers</w:t>
-            </w:r>
-          </w:p>
-          <w:p/>
-        </w:tc>
-        <w:tc>
-          <w:tcPr>
-            <w:tcW w:w="2055" w:type="dxa"/>
+            <w:tcW w:w="3686" w:type="dxa"/>
           </w:tcPr>
           <w:p>
             <w:pPr>
-              <w:jc w:val="center"/>
+              <w:spacing w:line="276" w:lineRule="auto"/>
             </w:pPr>
             <w:r>
-              <w:t>A = [-5, -3, 5, 4, -2]</w:t>
+              <w:t xml:space="preserve">Return </w:t>
+            </w:r>
+            <w:r>
+              <w:t>m</w:t>
+            </w:r>
+            <w:r>
+              <w:t>edian from a</w:t>
+            </w:r>
+            <w:r>
+              <w:t xml:space="preserve">n </w:t>
+            </w:r>
+            <w:r>
+              <w:rPr>
+                <w:color w:val="000000" w:themeColor="text1"/>
+              </w:rPr>
+              <w:t>array</w:t>
+            </w:r>
+            <w:r>
+              <w:rPr>
+                <w:color w:val="000000" w:themeColor="text1"/>
+              </w:rPr>
+              <w:t xml:space="preserve"> which contains negative numbers</w:t>
             </w:r>
           </w:p>
         </w:tc>
         <w:tc>
           <w:tcPr>
-            <w:tcW w:w="1220" w:type="dxa"/>
+            <w:tcW w:w="2545" w:type="dxa"/>
           </w:tcPr>
           <w:p>
             <w:pPr>
+              <w:spacing w:line="276" w:lineRule="auto"/>
               <w:jc w:val="center"/>
             </w:pPr>
             <w:r>
-              <w:t>-2</w:t>
+              <w:t>A = [-5, -3, 5, 4, -2]</w:t>
             </w:r>
           </w:p>
         </w:tc>
         <w:tc>
           <w:tcPr>
-            <w:tcW w:w="1091" w:type="dxa"/>
+            <w:tcW w:w="1109" w:type="dxa"/>
           </w:tcPr>
           <w:p>
             <w:pPr>
+              <w:spacing w:line="276" w:lineRule="auto"/>
               <w:jc w:val="center"/>
             </w:pPr>
             <w:r>
@@ -3048,10 +2998,25 @@
         </w:tc>
         <w:tc>
           <w:tcPr>
-            <w:tcW w:w="1602" w:type="dxa"/>
+            <w:tcW w:w="885" w:type="dxa"/>
           </w:tcPr>
           <w:p>
             <w:pPr>
+              <w:spacing w:line="276" w:lineRule="auto"/>
+              <w:jc w:val="center"/>
+            </w:pPr>
+            <w:r>
+              <w:t>-2</w:t>
+            </w:r>
+          </w:p>
+        </w:tc>
+        <w:tc>
+          <w:tcPr>
+            <w:tcW w:w="989" w:type="dxa"/>
+          </w:tcPr>
+          <w:p>
+            <w:pPr>
+              <w:spacing w:line="276" w:lineRule="auto"/>
               <w:jc w:val="center"/>
             </w:pPr>
             <w:r>
@@ -3063,77 +3028,68 @@
       <w:tr>
         <w:tc>
           <w:tcPr>
-            <w:tcW w:w="3246" w:type="dxa"/>
-          </w:tcPr>
-          <w:p>
-            <w:r>
-              <w:t xml:space="preserve">Return </w:t>
-            </w:r>
-            <w:r>
-              <w:t>m</w:t>
-            </w:r>
-            <w:r>
-              <w:t xml:space="preserve">edian from an </w:t>
-            </w:r>
-            <w:r>
-              <w:rPr>
-                <w:color w:val="000000" w:themeColor="text1"/>
-              </w:rPr>
-              <w:t>array</w:t>
-            </w:r>
-            <w:r>
-              <w:rPr>
-                <w:color w:val="000000" w:themeColor="text1"/>
-              </w:rPr>
-              <w:t xml:space="preserve"> which contains </w:t>
-            </w:r>
-            <w:r>
-              <w:rPr>
-                <w:color w:val="000000" w:themeColor="text1"/>
-              </w:rPr>
-              <w:t>duplicate</w:t>
-            </w:r>
-            <w:r>
-              <w:rPr>
-                <w:color w:val="000000" w:themeColor="text1"/>
-              </w:rPr>
-              <w:t xml:space="preserve"> numbers</w:t>
-            </w:r>
-          </w:p>
-          <w:p/>
-        </w:tc>
-        <w:tc>
-          <w:tcPr>
-            <w:tcW w:w="2055" w:type="dxa"/>
+            <w:tcW w:w="3686" w:type="dxa"/>
           </w:tcPr>
           <w:p>
             <w:pPr>
-              <w:jc w:val="center"/>
+              <w:spacing w:line="276" w:lineRule="auto"/>
             </w:pPr>
             <w:r>
-              <w:t>A = [1,2,2,2,4,5,6,6,7]</w:t>
+              <w:t xml:space="preserve">Return </w:t>
+            </w:r>
+            <w:r>
+              <w:t>m</w:t>
+            </w:r>
+            <w:r>
+              <w:t xml:space="preserve">edian from an </w:t>
+            </w:r>
+            <w:r>
+              <w:rPr>
+                <w:color w:val="000000" w:themeColor="text1"/>
+              </w:rPr>
+              <w:t>array</w:t>
+            </w:r>
+            <w:r>
+              <w:rPr>
+                <w:color w:val="000000" w:themeColor="text1"/>
+              </w:rPr>
+              <w:t xml:space="preserve"> which contains </w:t>
+            </w:r>
+            <w:r>
+              <w:rPr>
+                <w:color w:val="000000" w:themeColor="text1"/>
+              </w:rPr>
+              <w:t>duplicate</w:t>
+            </w:r>
+            <w:r>
+              <w:rPr>
+                <w:color w:val="000000" w:themeColor="text1"/>
+              </w:rPr>
+              <w:t xml:space="preserve"> numbers</w:t>
             </w:r>
           </w:p>
         </w:tc>
         <w:tc>
           <w:tcPr>
-            <w:tcW w:w="1220" w:type="dxa"/>
+            <w:tcW w:w="2545" w:type="dxa"/>
           </w:tcPr>
           <w:p>
             <w:pPr>
+              <w:spacing w:line="276" w:lineRule="auto"/>
               <w:jc w:val="center"/>
             </w:pPr>
             <w:r>
-              <w:t>4</w:t>
+              <w:t>A = [1,2,2,2,4,5,6,6,7]</w:t>
             </w:r>
           </w:p>
         </w:tc>
         <w:tc>
           <w:tcPr>
-            <w:tcW w:w="1091" w:type="dxa"/>
+            <w:tcW w:w="1109" w:type="dxa"/>
           </w:tcPr>
           <w:p>
             <w:pPr>
+              <w:spacing w:line="276" w:lineRule="auto"/>
               <w:jc w:val="center"/>
             </w:pPr>
             <w:r>
@@ -3143,10 +3099,25 @@
         </w:tc>
         <w:tc>
           <w:tcPr>
-            <w:tcW w:w="1602" w:type="dxa"/>
+            <w:tcW w:w="885" w:type="dxa"/>
           </w:tcPr>
           <w:p>
             <w:pPr>
+              <w:spacing w:line="276" w:lineRule="auto"/>
+              <w:jc w:val="center"/>
+            </w:pPr>
+            <w:r>
+              <w:t>4</w:t>
+            </w:r>
+          </w:p>
+        </w:tc>
+        <w:tc>
+          <w:tcPr>
+            <w:tcW w:w="989" w:type="dxa"/>
+          </w:tcPr>
+          <w:p>
+            <w:pPr>
+              <w:spacing w:line="276" w:lineRule="auto"/>
               <w:jc w:val="center"/>
             </w:pPr>
             <w:r>
@@ -3158,83 +3129,74 @@
       <w:tr>
         <w:tc>
           <w:tcPr>
-            <w:tcW w:w="3246" w:type="dxa"/>
-          </w:tcPr>
-          <w:p>
-            <w:r>
-              <w:t xml:space="preserve">Return Median from an </w:t>
-            </w:r>
-            <w:r>
-              <w:rPr>
-                <w:color w:val="000000" w:themeColor="text1"/>
-              </w:rPr>
-              <w:t>array</w:t>
-            </w:r>
-            <w:r>
-              <w:rPr>
-                <w:color w:val="000000" w:themeColor="text1"/>
-              </w:rPr>
-              <w:t xml:space="preserve"> which</w:t>
-            </w:r>
-            <w:r>
-              <w:rPr>
-                <w:color w:val="000000" w:themeColor="text1"/>
-              </w:rPr>
-              <w:t xml:space="preserve"> only</w:t>
-            </w:r>
-            <w:r>
-              <w:rPr>
-                <w:color w:val="000000" w:themeColor="text1"/>
-              </w:rPr>
-              <w:t xml:space="preserve"> contains </w:t>
-            </w:r>
-            <w:r>
-              <w:rPr>
-                <w:color w:val="000000" w:themeColor="text1"/>
-              </w:rPr>
-              <w:t>one</w:t>
-            </w:r>
-            <w:r>
-              <w:rPr>
-                <w:color w:val="000000" w:themeColor="text1"/>
-              </w:rPr>
-              <w:t xml:space="preserve"> number</w:t>
-            </w:r>
-          </w:p>
-          <w:p/>
-        </w:tc>
-        <w:tc>
-          <w:tcPr>
-            <w:tcW w:w="2055" w:type="dxa"/>
+            <w:tcW w:w="3686" w:type="dxa"/>
           </w:tcPr>
           <w:p>
             <w:pPr>
-              <w:jc w:val="center"/>
+              <w:spacing w:line="276" w:lineRule="auto"/>
             </w:pPr>
             <w:r>
-              <w:t>A = [4]</w:t>
+              <w:t xml:space="preserve">Return Median from an </w:t>
+            </w:r>
+            <w:r>
+              <w:rPr>
+                <w:color w:val="000000" w:themeColor="text1"/>
+              </w:rPr>
+              <w:t>array</w:t>
+            </w:r>
+            <w:r>
+              <w:rPr>
+                <w:color w:val="000000" w:themeColor="text1"/>
+              </w:rPr>
+              <w:t xml:space="preserve"> which</w:t>
+            </w:r>
+            <w:r>
+              <w:rPr>
+                <w:color w:val="000000" w:themeColor="text1"/>
+              </w:rPr>
+              <w:t xml:space="preserve"> only</w:t>
+            </w:r>
+            <w:r>
+              <w:rPr>
+                <w:color w:val="000000" w:themeColor="text1"/>
+              </w:rPr>
+              <w:t xml:space="preserve"> contains </w:t>
+            </w:r>
+            <w:r>
+              <w:rPr>
+                <w:color w:val="000000" w:themeColor="text1"/>
+              </w:rPr>
+              <w:t>one</w:t>
+            </w:r>
+            <w:r>
+              <w:rPr>
+                <w:color w:val="000000" w:themeColor="text1"/>
+              </w:rPr>
+              <w:t xml:space="preserve"> number</w:t>
             </w:r>
           </w:p>
         </w:tc>
         <w:tc>
           <w:tcPr>
-            <w:tcW w:w="1220" w:type="dxa"/>
+            <w:tcW w:w="2545" w:type="dxa"/>
           </w:tcPr>
           <w:p>
             <w:pPr>
+              <w:spacing w:line="276" w:lineRule="auto"/>
               <w:jc w:val="center"/>
             </w:pPr>
             <w:r>
-              <w:t>4</w:t>
+              <w:t>A = [4]</w:t>
             </w:r>
           </w:p>
         </w:tc>
         <w:tc>
           <w:tcPr>
-            <w:tcW w:w="1091" w:type="dxa"/>
+            <w:tcW w:w="1109" w:type="dxa"/>
           </w:tcPr>
           <w:p>
             <w:pPr>
+              <w:spacing w:line="276" w:lineRule="auto"/>
               <w:jc w:val="center"/>
             </w:pPr>
             <w:r>
@@ -3244,10 +3206,25 @@
         </w:tc>
         <w:tc>
           <w:tcPr>
-            <w:tcW w:w="1602" w:type="dxa"/>
+            <w:tcW w:w="885" w:type="dxa"/>
           </w:tcPr>
           <w:p>
             <w:pPr>
+              <w:spacing w:line="276" w:lineRule="auto"/>
+              <w:jc w:val="center"/>
+            </w:pPr>
+            <w:r>
+              <w:t>4</w:t>
+            </w:r>
+          </w:p>
+        </w:tc>
+        <w:tc>
+          <w:tcPr>
+            <w:tcW w:w="989" w:type="dxa"/>
+          </w:tcPr>
+          <w:p>
+            <w:pPr>
+              <w:spacing w:line="276" w:lineRule="auto"/>
               <w:jc w:val="center"/>
             </w:pPr>
             <w:r>
@@ -3259,9 +3236,12 @@
       <w:tr>
         <w:tc>
           <w:tcPr>
-            <w:tcW w:w="3246" w:type="dxa"/>
+            <w:tcW w:w="3686" w:type="dxa"/>
           </w:tcPr>
           <w:p>
+            <w:pPr>
+              <w:spacing w:line="276" w:lineRule="auto"/>
+            </w:pPr>
             <w:r>
               <w:t xml:space="preserve">Return -1 </w:t>
             </w:r>
@@ -3272,10 +3252,11 @@
         </w:tc>
         <w:tc>
           <w:tcPr>
-            <w:tcW w:w="2055" w:type="dxa"/>
+            <w:tcW w:w="2545" w:type="dxa"/>
           </w:tcPr>
           <w:p>
             <w:pPr>
+              <w:spacing w:line="276" w:lineRule="auto"/>
               <w:jc w:val="center"/>
             </w:pPr>
             <w:r>
@@ -3285,10 +3266,11 @@
         </w:tc>
         <w:tc>
           <w:tcPr>
-            <w:tcW w:w="1220" w:type="dxa"/>
+            <w:tcW w:w="1109" w:type="dxa"/>
           </w:tcPr>
           <w:p>
             <w:pPr>
+              <w:spacing w:line="276" w:lineRule="auto"/>
               <w:jc w:val="center"/>
             </w:pPr>
             <w:r>
@@ -3298,10 +3280,11 @@
         </w:tc>
         <w:tc>
           <w:tcPr>
-            <w:tcW w:w="1091" w:type="dxa"/>
+            <w:tcW w:w="885" w:type="dxa"/>
           </w:tcPr>
           <w:p>
             <w:pPr>
+              <w:spacing w:line="276" w:lineRule="auto"/>
               <w:jc w:val="center"/>
             </w:pPr>
             <w:r>
@@ -3311,10 +3294,11 @@
         </w:tc>
         <w:tc>
           <w:tcPr>
-            <w:tcW w:w="1602" w:type="dxa"/>
+            <w:tcW w:w="989" w:type="dxa"/>
           </w:tcPr>
           <w:p>
             <w:pPr>
+              <w:spacing w:line="276" w:lineRule="auto"/>
               <w:jc w:val="center"/>
             </w:pPr>
             <w:r>
@@ -3324,11 +3308,143 @@
         </w:tc>
       </w:tr>
     </w:tbl>
+    <w:p>
+      <w:pPr>
+        <w:jc w:val="center"/>
+        <w:rPr>
+          <w:u w:val="single"/>
+        </w:rPr>
+      </w:pPr>
+      <w:r>
+        <w:rPr>
+          <w:u w:val="single"/>
+        </w:rPr>
+        <w:t>Table 1. Functional Test Case Result</w:t>
+      </w:r>
+    </w:p>
+    <w:p>
+      <w:pPr>
+        <w:rPr>
+          <w:u w:val="single"/>
+        </w:rPr>
+      </w:pPr>
+    </w:p>
+    <w:p>
+      <w:r>
+        <w:tab/>
+        <w:t xml:space="preserve">The Implementation of the algorithm in C# Programming language is displayed in </w:t>
+      </w:r>
+      <w:r>
+        <w:rPr>
+          <w:u w:val="single"/>
+        </w:rPr>
+        <w:t>Appendix A.</w:t>
+      </w:r>
+      <w:r>
+        <w:t xml:space="preserve"> The functional correctness of the algorithm was tested by using test function which defined in TestCast.cs file</w:t>
+      </w:r>
+      <w:r>
+        <w:t xml:space="preserve">. </w:t>
+      </w:r>
+      <w:r>
+        <w:rPr>
+          <w:u w:val="single"/>
+        </w:rPr>
+        <w:t>Appendix B-1</w:t>
+      </w:r>
+      <w:r>
+        <w:t xml:space="preserve"> shows</w:t>
+      </w:r>
+      <w:r>
+        <w:t xml:space="preserve"> the unit test code for the b</w:t>
+      </w:r>
+      <w:r>
+        <w:t xml:space="preserve">rute </w:t>
+      </w:r>
+      <w:r>
+        <w:t>f</w:t>
+      </w:r>
+      <w:r>
+        <w:t xml:space="preserve">orce </w:t>
+      </w:r>
+      <w:r>
+        <w:t>m</w:t>
+      </w:r>
+      <w:r>
+        <w:t>edian algorithm</w:t>
+      </w:r>
+      <w:r>
+        <w:t xml:space="preserve">. There are </w:t>
+      </w:r>
+      <w:r>
+        <w:t xml:space="preserve">eight test function in total to test out the algorithm </w:t>
+      </w:r>
+      <w:r>
+        <w:t>should return the median value in the array in different condition</w:t>
+      </w:r>
+      <w:r>
+        <w:t>.</w:t>
+      </w:r>
+      <w:r>
+        <w:t xml:space="preserve"> </w:t>
+      </w:r>
+      <w:r>
+        <w:t>These conditions</w:t>
+      </w:r>
+      <w:r>
+        <w:t xml:space="preserve"> </w:t>
+      </w:r>
+      <w:r>
+        <w:t>include</w:t>
+      </w:r>
+      <w:r>
+        <w:t xml:space="preserve"> sorted, reverse, random, duplicate, single length, invalid length, odd length and even length array.</w:t>
+      </w:r>
+      <w:r>
+        <w:t xml:space="preserve"> </w:t>
+      </w:r>
+    </w:p>
     <w:p/>
     <w:p>
       <w:pPr>
         <w:ind w:firstLine="360"/>
       </w:pPr>
+      <w:r>
+        <w:t xml:space="preserve">The table above </w:t>
+      </w:r>
+      <w:r>
+        <w:t>recorded</w:t>
+      </w:r>
+      <w:r>
+        <w:t xml:space="preserve"> each test </w:t>
+      </w:r>
+      <w:r>
+        <w:t>array, expected and actual</w:t>
+      </w:r>
+      <w:r>
+        <w:t xml:space="preserve"> output</w:t>
+      </w:r>
+      <w:r>
+        <w:t xml:space="preserve"> for each test case</w:t>
+      </w:r>
+      <w:r>
+        <w:t>.</w:t>
+      </w:r>
+      <w:r>
+        <w:t xml:space="preserve"> </w:t>
+      </w:r>
+      <w:r>
+        <w:rPr>
+          <w:u w:val="single"/>
+        </w:rPr>
+        <w:t>Appendix B-2</w:t>
+      </w:r>
+      <w:r>
+        <w:t xml:space="preserve"> also displayed that all the unit test case run correctly in the Visual Studio IDE. </w:t>
+      </w:r>
+      <w:r>
+        <w:t>These unit test confirm that the implementation of the algorithm returning the median value successfully in every different condition.</w:t>
+      </w:r>
     </w:p>
     <w:p>
       <w:pPr>
@@ -3338,7 +3454,7 @@
           <w:numId w:val="1"/>
         </w:numPr>
       </w:pPr>
-      <w:bookmarkStart w:id="2" w:name="_Toc5389912"/>
+      <w:bookmarkStart w:id="3" w:name="_Toc5389912"/>
       <w:r>
         <w:t>Design</w:t>
       </w:r>
@@ -3348,7 +3464,7 @@
       <w:r>
         <w:t xml:space="preserve"> (2 Pages)</w:t>
       </w:r>
-      <w:bookmarkEnd w:id="2"/>
+      <w:bookmarkEnd w:id="3"/>
     </w:p>
     <w:p>
       <w:pPr>
@@ -3358,11 +3474,11 @@
           <w:numId w:val="1"/>
         </w:numPr>
       </w:pPr>
-      <w:bookmarkStart w:id="3" w:name="_Toc5389913"/>
+      <w:bookmarkStart w:id="4" w:name="_Toc5389913"/>
       <w:r>
         <w:t>Methodology, tools and techniques</w:t>
       </w:r>
-      <w:bookmarkEnd w:id="3"/>
+      <w:bookmarkEnd w:id="4"/>
     </w:p>
     <w:p>
       <w:pPr>
@@ -3624,14 +3740,7 @@
         <w:rPr>
           <w:rFonts w:ascii="Times New Roman" w:hAnsi="Times New Roman" w:cs="Times New Roman"/>
         </w:rPr>
-        <w:t xml:space="preserve"> </w:t>
-      </w:r>
-      <w:r>
-        <w:rPr>
-          <w:rFonts w:ascii="Times New Roman" w:hAnsi="Times New Roman" w:cs="Times New Roman"/>
-        </w:rPr>
-        <w:lastRenderedPageBreak/>
-        <w:t>in a solid-state disk (SSD)</w:t>
+        <w:t xml:space="preserve"> in a solid-state disk (SSD)</w:t>
       </w:r>
       <w:r>
         <w:rPr>
@@ -3720,39 +3829,7 @@
           <w:rFonts w:ascii="Times New Roman" w:hAnsi="Times New Roman" w:cs="Times New Roman"/>
           <w:highlight w:val="yellow"/>
         </w:rPr>
-        <w:t xml:space="preserve">The results were recorded on two </w:t>
-      </w:r>
-      <w:proofErr w:type="gramStart"/>
-      <w:r>
-        <w:rPr>
-          <w:rFonts w:ascii="Times New Roman" w:hAnsi="Times New Roman" w:cs="Times New Roman"/>
-          <w:highlight w:val="yellow"/>
-        </w:rPr>
-        <w:t>separate</w:t>
-      </w:r>
-      <w:proofErr w:type="gramEnd"/>
-      <w:r>
-        <w:rPr>
-          <w:rFonts w:ascii="Times New Roman" w:hAnsi="Times New Roman" w:cs="Times New Roman"/>
-          <w:highlight w:val="yellow"/>
-        </w:rPr>
-        <w:t xml:space="preserve"> excel spreadsheets to record fifty tests of the basic operations and the execution times. Using the results, we were able to produce graphs using the built-in line graph function to view and </w:t>
-      </w:r>
-      <w:proofErr w:type="spellStart"/>
-      <w:r>
-        <w:rPr>
-          <w:rFonts w:ascii="Times New Roman" w:hAnsi="Times New Roman" w:cs="Times New Roman"/>
-          <w:highlight w:val="yellow"/>
-        </w:rPr>
-        <w:t>analyse</w:t>
-      </w:r>
-      <w:proofErr w:type="spellEnd"/>
-      <w:r>
-        <w:rPr>
-          <w:rFonts w:ascii="Times New Roman" w:hAnsi="Times New Roman" w:cs="Times New Roman"/>
-          <w:highlight w:val="yellow"/>
-        </w:rPr>
-        <w:t xml:space="preserve"> the results. </w:t>
+        <w:t xml:space="preserve">The results were recorded on two separate excel spreadsheets to record fifty tests of the basic operations and the execution times. Using the results, we were able to produce graphs using the built-in line graph function to view and analyse the results. </w:t>
       </w:r>
     </w:p>
     <w:p>
@@ -3768,11 +3845,11 @@
           <w:numId w:val="1"/>
         </w:numPr>
       </w:pPr>
-      <w:bookmarkStart w:id="4" w:name="_Toc5389914"/>
+      <w:bookmarkStart w:id="5" w:name="_Toc5389914"/>
       <w:r>
         <w:t>Data sizes, Test Data set</w:t>
       </w:r>
-      <w:bookmarkEnd w:id="4"/>
+      <w:bookmarkEnd w:id="5"/>
     </w:p>
     <w:p/>
     <w:p>
@@ -3783,14 +3860,14 @@
           <w:numId w:val="1"/>
         </w:numPr>
       </w:pPr>
-      <w:bookmarkStart w:id="5" w:name="_Toc5389915"/>
+      <w:bookmarkStart w:id="6" w:name="_Toc5389915"/>
       <w:r>
         <w:t>Experiential results</w:t>
       </w:r>
       <w:r>
         <w:t xml:space="preserve"> (4 Pages)</w:t>
       </w:r>
-      <w:bookmarkEnd w:id="5"/>
+      <w:bookmarkEnd w:id="6"/>
     </w:p>
     <w:p>
       <w:pPr>
@@ -3800,11 +3877,11 @@
           <w:numId w:val="1"/>
         </w:numPr>
       </w:pPr>
-      <w:bookmarkStart w:id="6" w:name="_Toc5389916"/>
+      <w:bookmarkStart w:id="7" w:name="_Toc5389916"/>
       <w:r>
         <w:t>Basic Operation identified</w:t>
       </w:r>
-      <w:bookmarkEnd w:id="6"/>
+      <w:bookmarkEnd w:id="7"/>
     </w:p>
     <w:p>
       <w:pPr>
@@ -3814,11 +3891,11 @@
           <w:numId w:val="1"/>
         </w:numPr>
       </w:pPr>
-      <w:bookmarkStart w:id="7" w:name="_Toc5389917"/>
+      <w:bookmarkStart w:id="8" w:name="_Toc5389917"/>
       <w:r>
         <w:t>Average execution time</w:t>
       </w:r>
-      <w:bookmarkEnd w:id="7"/>
+      <w:bookmarkEnd w:id="8"/>
     </w:p>
     <w:p>
       <w:pPr>
@@ -3828,11 +3905,11 @@
           <w:numId w:val="1"/>
         </w:numPr>
       </w:pPr>
-      <w:bookmarkStart w:id="8" w:name="_Toc5389918"/>
+      <w:bookmarkStart w:id="9" w:name="_Toc5389918"/>
       <w:r>
         <w:t>Experience to measure the program execution times</w:t>
       </w:r>
-      <w:bookmarkEnd w:id="8"/>
+      <w:bookmarkEnd w:id="9"/>
     </w:p>
     <w:p>
       <w:pPr>
@@ -3842,14 +3919,14 @@
           <w:numId w:val="1"/>
         </w:numPr>
       </w:pPr>
-      <w:bookmarkStart w:id="9" w:name="_Toc5389919"/>
+      <w:bookmarkStart w:id="10" w:name="_Toc5389919"/>
       <w:r>
         <w:t>Analysis of Experiential results</w:t>
       </w:r>
       <w:r>
         <w:t xml:space="preserve"> (4 Pages)</w:t>
       </w:r>
-      <w:bookmarkEnd w:id="9"/>
+      <w:bookmarkEnd w:id="10"/>
     </w:p>
     <w:p>
       <w:pPr>
@@ -3859,7 +3936,7 @@
           <w:numId w:val="1"/>
         </w:numPr>
       </w:pPr>
-      <w:bookmarkStart w:id="10" w:name="_Toc5389920"/>
+      <w:bookmarkStart w:id="11" w:name="_Toc5389920"/>
       <w:r>
         <w:rPr>
           <w:sz w:val="28"/>
@@ -3867,7 +3944,7 @@
         </w:rPr>
         <w:t>Experimental results</w:t>
       </w:r>
-      <w:bookmarkEnd w:id="10"/>
+      <w:bookmarkEnd w:id="11"/>
     </w:p>
     <w:p>
       <w:pPr>
@@ -3877,7 +3954,7 @@
           <w:numId w:val="1"/>
         </w:numPr>
       </w:pPr>
-      <w:bookmarkStart w:id="11" w:name="_Toc5389921"/>
+      <w:bookmarkStart w:id="12" w:name="_Toc5389921"/>
       <w:r>
         <w:rPr>
           <w:sz w:val="28"/>
@@ -3885,7 +3962,7 @@
         </w:rPr>
         <w:t>Comparing against the theoretical efficiency prediction</w:t>
       </w:r>
-      <w:bookmarkEnd w:id="11"/>
+      <w:bookmarkEnd w:id="12"/>
     </w:p>
     <w:p>
       <w:pPr>
@@ -3895,14 +3972,14 @@
           <w:numId w:val="1"/>
         </w:numPr>
       </w:pPr>
-      <w:bookmarkStart w:id="12" w:name="_Toc5389922"/>
+      <w:bookmarkStart w:id="13" w:name="_Toc5389922"/>
       <w:r>
         <w:t>Reference</w:t>
       </w:r>
       <w:r>
         <w:t xml:space="preserve"> (1 Pages)</w:t>
       </w:r>
-      <w:bookmarkEnd w:id="12"/>
+      <w:bookmarkEnd w:id="13"/>
     </w:p>
     <w:p>
       <w:r>
@@ -3917,12 +3994,12 @@
           <w:numId w:val="1"/>
         </w:numPr>
       </w:pPr>
-      <w:bookmarkStart w:id="13" w:name="_Toc5389923"/>
+      <w:bookmarkStart w:id="14" w:name="_Toc5389923"/>
       <w:r>
         <w:lastRenderedPageBreak/>
         <w:t>Appendices (4Pages)</w:t>
       </w:r>
-      <w:bookmarkEnd w:id="13"/>
+      <w:bookmarkEnd w:id="14"/>
     </w:p>
     <w:p/>
     <w:p>
@@ -4080,8 +4157,13 @@
           </wp:inline>
         </w:drawing>
       </w:r>
-      <w:bookmarkStart w:id="14" w:name="_GoBack"/>
-      <w:bookmarkEnd w:id="14"/>
+      <w:r>
+        <w:rPr>
+          <w:sz w:val="28"/>
+          <w:szCs w:val="28"/>
+        </w:rPr>
+        <w:t>x</w:t>
+      </w:r>
     </w:p>
     <w:p>
       <w:pPr>
@@ -4820,7 +4902,7 @@
   <w:style w:type="paragraph" w:default="1" w:styleId="Normal">
     <w:name w:val="Normal"/>
     <w:qFormat/>
-    <w:rsid w:val="00C934E2"/>
+    <w:rsid w:val="006F6F48"/>
     <w:rPr>
       <w:rFonts w:ascii="Times New Roman" w:eastAsia="Times New Roman" w:hAnsi="Times New Roman" w:cs="Times New Roman"/>
     </w:rPr>
@@ -4919,7 +5001,6 @@
       <w:spacing w:before="120"/>
     </w:pPr>
     <w:rPr>
-      <w:rFonts w:asciiTheme="minorHAnsi" w:eastAsiaTheme="minorEastAsia" w:hAnsiTheme="minorHAnsi" w:cstheme="minorBidi"/>
       <w:b/>
       <w:bCs/>
       <w:i/>
@@ -5086,9 +5167,6 @@
       <w:ind w:left="720"/>
       <w:contextualSpacing/>
     </w:pPr>
-    <w:rPr>
-      <w:rFonts w:asciiTheme="minorHAnsi" w:eastAsiaTheme="minorEastAsia" w:hAnsiTheme="minorHAnsi" w:cstheme="minorBidi"/>
-    </w:rPr>
   </w:style>
   <w:style w:type="paragraph" w:styleId="NoSpacing">
     <w:name w:val="No Spacing"/>
@@ -5123,7 +5201,6 @@
     <w:unhideWhenUsed/>
     <w:rsid w:val="00EE4E5E"/>
     <w:rPr>
-      <w:rFonts w:eastAsiaTheme="minorEastAsia"/>
       <w:sz w:val="18"/>
       <w:szCs w:val="18"/>
     </w:rPr>
@@ -5474,7 +5551,7 @@
 </file>
 
 <file path=customXml/itemProps1.xml><?xml version="1.0" encoding="utf-8"?>
-<ds:datastoreItem xmlns:ds="http://schemas.openxmlformats.org/officeDocument/2006/customXml" ds:itemID="{6884D88B-C480-5145-91D3-823D609966F3}">
+<ds:datastoreItem xmlns:ds="http://schemas.openxmlformats.org/officeDocument/2006/customXml" ds:itemID="{7234643E-1A3B-9B43-AAD7-A842BBFA9343}">
   <ds:schemaRefs>
     <ds:schemaRef ds:uri="http://schemas.openxmlformats.org/officeDocument/2006/bibliography"/>
   </ds:schemaRefs>

--- a/documents/report.docx
+++ b/documents/report.docx
@@ -505,10 +505,25 @@
         </w:p>
       </w:sdtContent>
     </w:sdt>
+    <w:p>
+      <w:pPr>
+        <w:rPr>
+          <w:sz w:val="32"/>
+          <w:szCs w:val="32"/>
+        </w:rPr>
+      </w:pPr>
+      <w:r>
+        <w:rPr>
+          <w:sz w:val="32"/>
+          <w:szCs w:val="32"/>
+        </w:rPr>
+        <w:br w:type="page"/>
+      </w:r>
+    </w:p>
     <w:sdt>
       <w:sdtPr>
         <w:rPr>
-          <w:rFonts w:asciiTheme="minorHAnsi" w:eastAsiaTheme="minorEastAsia" w:hAnsiTheme="minorHAnsi" w:cstheme="minorBidi"/>
+          <w:rFonts w:ascii="Times New Roman" w:eastAsia="Times New Roman" w:hAnsi="Times New Roman" w:cs="Times New Roman"/>
           <w:b w:val="0"/>
           <w:bCs w:val="0"/>
           <w:color w:val="auto"/>
@@ -516,7 +531,7 @@
           <w:szCs w:val="24"/>
           <w:lang w:val="en-AU" w:eastAsia="zh-CN"/>
         </w:rPr>
-        <w:id w:val="1451203156"/>
+        <w:id w:val="1513028425"/>
         <w:docPartObj>
           <w:docPartGallery w:val="Table of Contents"/>
           <w:docPartUnique/>
@@ -524,7 +539,6 @@
       </w:sdtPr>
       <w:sdtEndPr>
         <w:rPr>
-          <w:rFonts w:ascii="Times New Roman" w:eastAsia="Times New Roman" w:hAnsi="Times New Roman" w:cs="Times New Roman"/>
           <w:noProof/>
         </w:rPr>
       </w:sdtEndPr>
@@ -532,6 +546,26 @@
         <w:p>
           <w:pPr>
             <w:pStyle w:val="TOCHeading"/>
+          </w:pPr>
+          <w:r>
+            <w:t>Table of Contents</w:t>
+          </w:r>
+        </w:p>
+        <w:p>
+          <w:pPr>
+            <w:pStyle w:val="TOC1"/>
+            <w:tabs>
+              <w:tab w:val="left" w:pos="480"/>
+              <w:tab w:val="right" w:leader="dot" w:pos="9010"/>
+            </w:tabs>
+            <w:rPr>
+              <w:rFonts w:eastAsiaTheme="minorEastAsia" w:cstheme="minorBidi"/>
+              <w:b w:val="0"/>
+              <w:bCs w:val="0"/>
+              <w:i w:val="0"/>
+              <w:iCs w:val="0"/>
+              <w:noProof/>
+            </w:rPr>
           </w:pPr>
           <w:r>
             <w:rPr>
@@ -550,7 +584,7 @@
             </w:rPr>
             <w:fldChar w:fldCharType="separate"/>
           </w:r>
-          <w:hyperlink w:anchor="_Toc5389909" w:history="1">
+          <w:hyperlink w:anchor="_Toc5495446" w:history="1">
             <w:r>
               <w:rPr>
                 <w:rStyle w:val="Hyperlink"/>
@@ -560,10 +594,11 @@
             </w:r>
             <w:r>
               <w:rPr>
+                <w:rFonts w:eastAsiaTheme="minorEastAsia" w:cstheme="minorBidi"/>
                 <w:b w:val="0"/>
                 <w:bCs w:val="0"/>
-                <w:i/>
-                <w:iCs/>
+                <w:i w:val="0"/>
+                <w:iCs w:val="0"/>
                 <w:noProof/>
               </w:rPr>
               <w:tab/>
@@ -573,7 +608,7 @@
                 <w:rStyle w:val="Hyperlink"/>
                 <w:noProof/>
               </w:rPr>
-              <w:t>Description of Algorithm (1 Page)</w:t>
+              <w:t>Summary</w:t>
             </w:r>
             <w:r>
               <w:rPr>
@@ -594,7 +629,7 @@
                 <w:noProof/>
                 <w:webHidden/>
               </w:rPr>
-              <w:instrText xml:space="preserve"> PAGEREF _Toc5389909 \h </w:instrText>
+              <w:instrText xml:space="preserve"> PAGEREF _Toc5495446 \h </w:instrText>
             </w:r>
             <w:r>
               <w:rPr>
@@ -633,6 +668,7 @@
               <w:tab w:val="right" w:leader="dot" w:pos="9010"/>
             </w:tabs>
             <w:rPr>
+              <w:rFonts w:eastAsiaTheme="minorEastAsia" w:cstheme="minorBidi"/>
               <w:b w:val="0"/>
               <w:bCs w:val="0"/>
               <w:i w:val="0"/>
@@ -640,7 +676,7 @@
               <w:noProof/>
             </w:rPr>
           </w:pPr>
-          <w:hyperlink w:anchor="_Toc5389910" w:history="1">
+          <w:hyperlink w:anchor="_Toc5495447" w:history="1">
             <w:r>
               <w:rPr>
                 <w:rStyle w:val="Hyperlink"/>
@@ -650,6 +686,7 @@
             </w:r>
             <w:r>
               <w:rPr>
+                <w:rFonts w:eastAsiaTheme="minorEastAsia" w:cstheme="minorBidi"/>
                 <w:b w:val="0"/>
                 <w:bCs w:val="0"/>
                 <w:i w:val="0"/>
@@ -663,7 +700,7 @@
                 <w:rStyle w:val="Hyperlink"/>
                 <w:noProof/>
               </w:rPr>
-              <w:t>Implementation of the Algorithm (2 Pages)</w:t>
+              <w:t>Description of Algorithm</w:t>
             </w:r>
             <w:r>
               <w:rPr>
@@ -684,7 +721,7 @@
                 <w:noProof/>
                 <w:webHidden/>
               </w:rPr>
-              <w:instrText xml:space="preserve"> PAGEREF _Toc5389910 \h </w:instrText>
+              <w:instrText xml:space="preserve"> PAGEREF _Toc5495447 \h </w:instrText>
             </w:r>
             <w:r>
               <w:rPr>
@@ -705,6 +742,98 @@
                 <w:webHidden/>
               </w:rPr>
               <w:t>2</w:t>
+            </w:r>
+            <w:r>
+              <w:rPr>
+                <w:noProof/>
+                <w:webHidden/>
+              </w:rPr>
+              <w:fldChar w:fldCharType="end"/>
+            </w:r>
+          </w:hyperlink>
+        </w:p>
+        <w:p>
+          <w:pPr>
+            <w:pStyle w:val="TOC1"/>
+            <w:tabs>
+              <w:tab w:val="left" w:pos="480"/>
+              <w:tab w:val="right" w:leader="dot" w:pos="9010"/>
+            </w:tabs>
+            <w:rPr>
+              <w:rFonts w:eastAsiaTheme="minorEastAsia" w:cstheme="minorBidi"/>
+              <w:b w:val="0"/>
+              <w:bCs w:val="0"/>
+              <w:i w:val="0"/>
+              <w:iCs w:val="0"/>
+              <w:noProof/>
+            </w:rPr>
+          </w:pPr>
+          <w:hyperlink w:anchor="_Toc5495448" w:history="1">
+            <w:r>
+              <w:rPr>
+                <w:rStyle w:val="Hyperlink"/>
+                <w:noProof/>
+              </w:rPr>
+              <w:t>3.</w:t>
+            </w:r>
+            <w:r>
+              <w:rPr>
+                <w:rFonts w:eastAsiaTheme="minorEastAsia" w:cstheme="minorBidi"/>
+                <w:b w:val="0"/>
+                <w:bCs w:val="0"/>
+                <w:i w:val="0"/>
+                <w:iCs w:val="0"/>
+                <w:noProof/>
+              </w:rPr>
+              <w:tab/>
+            </w:r>
+            <w:r>
+              <w:rPr>
+                <w:rStyle w:val="Hyperlink"/>
+                <w:noProof/>
+              </w:rPr>
+              <w:t>Implementation of the Algorithm</w:t>
+            </w:r>
+            <w:r>
+              <w:rPr>
+                <w:noProof/>
+                <w:webHidden/>
+              </w:rPr>
+              <w:tab/>
+            </w:r>
+            <w:r>
+              <w:rPr>
+                <w:noProof/>
+                <w:webHidden/>
+              </w:rPr>
+              <w:fldChar w:fldCharType="begin"/>
+            </w:r>
+            <w:r>
+              <w:rPr>
+                <w:noProof/>
+                <w:webHidden/>
+              </w:rPr>
+              <w:instrText xml:space="preserve"> PAGEREF _Toc5495448 \h </w:instrText>
+            </w:r>
+            <w:r>
+              <w:rPr>
+                <w:noProof/>
+                <w:webHidden/>
+              </w:rPr>
+            </w:r>
+            <w:r>
+              <w:rPr>
+                <w:noProof/>
+                <w:webHidden/>
+              </w:rPr>
+              <w:fldChar w:fldCharType="separate"/>
+            </w:r>
+            <w:r>
+              <w:rPr>
+                <w:noProof/>
+                <w:webHidden/>
+              </w:rPr>
+              <w:t>3</w:t>
             </w:r>
             <w:r>
               <w:rPr>
@@ -723,6 +852,7 @@
               <w:tab w:val="right" w:leader="dot" w:pos="9010"/>
             </w:tabs>
             <w:rPr>
+              <w:rFonts w:eastAsiaTheme="minorEastAsia" w:cstheme="minorBidi"/>
               <w:b w:val="0"/>
               <w:bCs w:val="0"/>
               <w:i w:val="0"/>
@@ -730,16 +860,17 @@
               <w:noProof/>
             </w:rPr>
           </w:pPr>
-          <w:hyperlink w:anchor="_Toc5389911" w:history="1">
+          <w:hyperlink w:anchor="_Toc5495449" w:history="1">
             <w:r>
               <w:rPr>
                 <w:rStyle w:val="Hyperlink"/>
                 <w:noProof/>
               </w:rPr>
-              <w:t>2.1.</w:t>
-            </w:r>
-            <w:r>
-              <w:rPr>
+              <w:t>3.1.</w:t>
+            </w:r>
+            <w:r>
+              <w:rPr>
+                <w:rFonts w:eastAsiaTheme="minorEastAsia" w:cstheme="minorBidi"/>
                 <w:b w:val="0"/>
                 <w:bCs w:val="0"/>
                 <w:i w:val="0"/>
@@ -753,7 +884,7 @@
                 <w:rStyle w:val="Hyperlink"/>
                 <w:noProof/>
               </w:rPr>
-              <w:t>Functional correctness</w:t>
+              <w:t>Program Implementation</w:t>
             </w:r>
             <w:r>
               <w:rPr>
@@ -774,7 +905,7 @@
                 <w:noProof/>
                 <w:webHidden/>
               </w:rPr>
-              <w:instrText xml:space="preserve"> PAGEREF _Toc5389911 \h </w:instrText>
+              <w:instrText xml:space="preserve"> PAGEREF _Toc5495449 \h </w:instrText>
             </w:r>
             <w:r>
               <w:rPr>
@@ -794,7 +925,99 @@
                 <w:noProof/>
                 <w:webHidden/>
               </w:rPr>
-              <w:t>2</w:t>
+              <w:t>3</w:t>
+            </w:r>
+            <w:r>
+              <w:rPr>
+                <w:noProof/>
+                <w:webHidden/>
+              </w:rPr>
+              <w:fldChar w:fldCharType="end"/>
+            </w:r>
+          </w:hyperlink>
+        </w:p>
+        <w:p>
+          <w:pPr>
+            <w:pStyle w:val="TOC1"/>
+            <w:tabs>
+              <w:tab w:val="left" w:pos="720"/>
+              <w:tab w:val="right" w:leader="dot" w:pos="9010"/>
+            </w:tabs>
+            <w:rPr>
+              <w:rFonts w:eastAsiaTheme="minorEastAsia" w:cstheme="minorBidi"/>
+              <w:b w:val="0"/>
+              <w:bCs w:val="0"/>
+              <w:i w:val="0"/>
+              <w:iCs w:val="0"/>
+              <w:noProof/>
+            </w:rPr>
+          </w:pPr>
+          <w:hyperlink w:anchor="_Toc5495450" w:history="1">
+            <w:r>
+              <w:rPr>
+                <w:rStyle w:val="Hyperlink"/>
+                <w:noProof/>
+              </w:rPr>
+              <w:t>3.2.</w:t>
+            </w:r>
+            <w:r>
+              <w:rPr>
+                <w:rFonts w:eastAsiaTheme="minorEastAsia" w:cstheme="minorBidi"/>
+                <w:b w:val="0"/>
+                <w:bCs w:val="0"/>
+                <w:i w:val="0"/>
+                <w:iCs w:val="0"/>
+                <w:noProof/>
+              </w:rPr>
+              <w:tab/>
+            </w:r>
+            <w:r>
+              <w:rPr>
+                <w:rStyle w:val="Hyperlink"/>
+                <w:noProof/>
+              </w:rPr>
+              <w:t>Functional Testing</w:t>
+            </w:r>
+            <w:r>
+              <w:rPr>
+                <w:noProof/>
+                <w:webHidden/>
+              </w:rPr>
+              <w:tab/>
+            </w:r>
+            <w:r>
+              <w:rPr>
+                <w:noProof/>
+                <w:webHidden/>
+              </w:rPr>
+              <w:fldChar w:fldCharType="begin"/>
+            </w:r>
+            <w:r>
+              <w:rPr>
+                <w:noProof/>
+                <w:webHidden/>
+              </w:rPr>
+              <w:instrText xml:space="preserve"> PAGEREF _Toc5495450 \h </w:instrText>
+            </w:r>
+            <w:r>
+              <w:rPr>
+                <w:noProof/>
+                <w:webHidden/>
+              </w:rPr>
+            </w:r>
+            <w:r>
+              <w:rPr>
+                <w:noProof/>
+                <w:webHidden/>
+              </w:rPr>
+              <w:fldChar w:fldCharType="separate"/>
+            </w:r>
+            <w:r>
+              <w:rPr>
+                <w:noProof/>
+                <w:webHidden/>
+              </w:rPr>
+              <w:t>4</w:t>
             </w:r>
             <w:r>
               <w:rPr>
@@ -813,6 +1036,7 @@
               <w:tab w:val="right" w:leader="dot" w:pos="9010"/>
             </w:tabs>
             <w:rPr>
+              <w:rFonts w:eastAsiaTheme="minorEastAsia" w:cstheme="minorBidi"/>
               <w:b w:val="0"/>
               <w:bCs w:val="0"/>
               <w:i w:val="0"/>
@@ -820,16 +1044,17 @@
               <w:noProof/>
             </w:rPr>
           </w:pPr>
-          <w:hyperlink w:anchor="_Toc5389912" w:history="1">
+          <w:hyperlink w:anchor="_Toc5495451" w:history="1">
             <w:r>
               <w:rPr>
                 <w:rStyle w:val="Hyperlink"/>
                 <w:noProof/>
               </w:rPr>
-              <w:t>3.</w:t>
-            </w:r>
-            <w:r>
-              <w:rPr>
+              <w:t>4.</w:t>
+            </w:r>
+            <w:r>
+              <w:rPr>
+                <w:rFonts w:eastAsiaTheme="minorEastAsia" w:cstheme="minorBidi"/>
                 <w:b w:val="0"/>
                 <w:bCs w:val="0"/>
                 <w:i w:val="0"/>
@@ -843,7 +1068,7 @@
                 <w:rStyle w:val="Hyperlink"/>
                 <w:noProof/>
               </w:rPr>
-              <w:t>Experiment Design (2 Pages)</w:t>
+              <w:t>Design of Experiments (2 Pages)</w:t>
             </w:r>
             <w:r>
               <w:rPr>
@@ -864,7 +1089,7 @@
                 <w:noProof/>
                 <w:webHidden/>
               </w:rPr>
-              <w:instrText xml:space="preserve"> PAGEREF _Toc5389912 \h </w:instrText>
+              <w:instrText xml:space="preserve"> PAGEREF _Toc5495451 \h </w:instrText>
             </w:r>
             <w:r>
               <w:rPr>
@@ -884,7 +1109,7 @@
                 <w:noProof/>
                 <w:webHidden/>
               </w:rPr>
-              <w:t>3</w:t>
+              <w:t>5</w:t>
             </w:r>
             <w:r>
               <w:rPr>
@@ -903,6 +1128,7 @@
               <w:tab w:val="right" w:leader="dot" w:pos="9010"/>
             </w:tabs>
             <w:rPr>
+              <w:rFonts w:eastAsiaTheme="minorEastAsia" w:cstheme="minorBidi"/>
               <w:b w:val="0"/>
               <w:bCs w:val="0"/>
               <w:i w:val="0"/>
@@ -910,16 +1136,17 @@
               <w:noProof/>
             </w:rPr>
           </w:pPr>
-          <w:hyperlink w:anchor="_Toc5389913" w:history="1">
+          <w:hyperlink w:anchor="_Toc5495452" w:history="1">
             <w:r>
               <w:rPr>
                 <w:rStyle w:val="Hyperlink"/>
                 <w:noProof/>
               </w:rPr>
-              <w:t>3.1.</w:t>
-            </w:r>
-            <w:r>
-              <w:rPr>
+              <w:t>4.1.</w:t>
+            </w:r>
+            <w:r>
+              <w:rPr>
+                <w:rFonts w:eastAsiaTheme="minorEastAsia" w:cstheme="minorBidi"/>
                 <w:b w:val="0"/>
                 <w:bCs w:val="0"/>
                 <w:i w:val="0"/>
@@ -954,7 +1181,7 @@
                 <w:noProof/>
                 <w:webHidden/>
               </w:rPr>
-              <w:instrText xml:space="preserve"> PAGEREF _Toc5389913 \h </w:instrText>
+              <w:instrText xml:space="preserve"> PAGEREF _Toc5495452 \h </w:instrText>
             </w:r>
             <w:r>
               <w:rPr>
@@ -974,7 +1201,7 @@
                 <w:noProof/>
                 <w:webHidden/>
               </w:rPr>
-              <w:t>3</w:t>
+              <w:t>5</w:t>
             </w:r>
             <w:r>
               <w:rPr>
@@ -993,6 +1220,7 @@
               <w:tab w:val="right" w:leader="dot" w:pos="9010"/>
             </w:tabs>
             <w:rPr>
+              <w:rFonts w:eastAsiaTheme="minorEastAsia" w:cstheme="minorBidi"/>
               <w:b w:val="0"/>
               <w:bCs w:val="0"/>
               <w:i w:val="0"/>
@@ -1000,16 +1228,17 @@
               <w:noProof/>
             </w:rPr>
           </w:pPr>
-          <w:hyperlink w:anchor="_Toc5389914" w:history="1">
+          <w:hyperlink w:anchor="_Toc5495453" w:history="1">
             <w:r>
               <w:rPr>
                 <w:rStyle w:val="Hyperlink"/>
                 <w:noProof/>
               </w:rPr>
-              <w:t>3.2.</w:t>
-            </w:r>
-            <w:r>
-              <w:rPr>
+              <w:t>4.2.</w:t>
+            </w:r>
+            <w:r>
+              <w:rPr>
+                <w:rFonts w:eastAsiaTheme="minorEastAsia" w:cstheme="minorBidi"/>
                 <w:b w:val="0"/>
                 <w:bCs w:val="0"/>
                 <w:i w:val="0"/>
@@ -1044,7 +1273,7 @@
                 <w:noProof/>
                 <w:webHidden/>
               </w:rPr>
-              <w:instrText xml:space="preserve"> PAGEREF _Toc5389914 \h </w:instrText>
+              <w:instrText xml:space="preserve"> PAGEREF _Toc5495453 \h </w:instrText>
             </w:r>
             <w:r>
               <w:rPr>
@@ -1064,7 +1293,7 @@
                 <w:noProof/>
                 <w:webHidden/>
               </w:rPr>
-              <w:t>3</w:t>
+              <w:t>5</w:t>
             </w:r>
             <w:r>
               <w:rPr>
@@ -1083,6 +1312,7 @@
               <w:tab w:val="right" w:leader="dot" w:pos="9010"/>
             </w:tabs>
             <w:rPr>
+              <w:rFonts w:eastAsiaTheme="minorEastAsia" w:cstheme="minorBidi"/>
               <w:b w:val="0"/>
               <w:bCs w:val="0"/>
               <w:i w:val="0"/>
@@ -1090,16 +1320,17 @@
               <w:noProof/>
             </w:rPr>
           </w:pPr>
-          <w:hyperlink w:anchor="_Toc5389915" w:history="1">
+          <w:hyperlink w:anchor="_Toc5495454" w:history="1">
             <w:r>
               <w:rPr>
                 <w:rStyle w:val="Hyperlink"/>
                 <w:noProof/>
               </w:rPr>
-              <w:t>4.</w:t>
-            </w:r>
-            <w:r>
-              <w:rPr>
+              <w:t>5.</w:t>
+            </w:r>
+            <w:r>
+              <w:rPr>
+                <w:rFonts w:eastAsiaTheme="minorEastAsia" w:cstheme="minorBidi"/>
                 <w:b w:val="0"/>
                 <w:bCs w:val="0"/>
                 <w:i w:val="0"/>
@@ -1134,7 +1365,7 @@
                 <w:noProof/>
                 <w:webHidden/>
               </w:rPr>
-              <w:instrText xml:space="preserve"> PAGEREF _Toc5389915 \h </w:instrText>
+              <w:instrText xml:space="preserve"> PAGEREF _Toc5495454 \h </w:instrText>
             </w:r>
             <w:r>
               <w:rPr>
@@ -1154,7 +1385,7 @@
                 <w:noProof/>
                 <w:webHidden/>
               </w:rPr>
-              <w:t>3</w:t>
+              <w:t>6</w:t>
             </w:r>
             <w:r>
               <w:rPr>
@@ -1173,6 +1404,7 @@
               <w:tab w:val="right" w:leader="dot" w:pos="9010"/>
             </w:tabs>
             <w:rPr>
+              <w:rFonts w:eastAsiaTheme="minorEastAsia" w:cstheme="minorBidi"/>
               <w:b w:val="0"/>
               <w:bCs w:val="0"/>
               <w:i w:val="0"/>
@@ -1180,16 +1412,17 @@
               <w:noProof/>
             </w:rPr>
           </w:pPr>
-          <w:hyperlink w:anchor="_Toc5389916" w:history="1">
+          <w:hyperlink w:anchor="_Toc5495455" w:history="1">
             <w:r>
               <w:rPr>
                 <w:rStyle w:val="Hyperlink"/>
                 <w:noProof/>
               </w:rPr>
-              <w:t>4.1.</w:t>
-            </w:r>
-            <w:r>
-              <w:rPr>
+              <w:t>5.1.</w:t>
+            </w:r>
+            <w:r>
+              <w:rPr>
+                <w:rFonts w:eastAsiaTheme="minorEastAsia" w:cstheme="minorBidi"/>
                 <w:b w:val="0"/>
                 <w:bCs w:val="0"/>
                 <w:i w:val="0"/>
@@ -1224,7 +1457,7 @@
                 <w:noProof/>
                 <w:webHidden/>
               </w:rPr>
-              <w:instrText xml:space="preserve"> PAGEREF _Toc5389916 \h </w:instrText>
+              <w:instrText xml:space="preserve"> PAGEREF _Toc5495455 \h </w:instrText>
             </w:r>
             <w:r>
               <w:rPr>
@@ -1244,7 +1477,7 @@
                 <w:noProof/>
                 <w:webHidden/>
               </w:rPr>
-              <w:t>3</w:t>
+              <w:t>6</w:t>
             </w:r>
             <w:r>
               <w:rPr>
@@ -1263,6 +1496,7 @@
               <w:tab w:val="right" w:leader="dot" w:pos="9010"/>
             </w:tabs>
             <w:rPr>
+              <w:rFonts w:eastAsiaTheme="minorEastAsia" w:cstheme="minorBidi"/>
               <w:b w:val="0"/>
               <w:bCs w:val="0"/>
               <w:i w:val="0"/>
@@ -1270,16 +1504,17 @@
               <w:noProof/>
             </w:rPr>
           </w:pPr>
-          <w:hyperlink w:anchor="_Toc5389917" w:history="1">
+          <w:hyperlink w:anchor="_Toc5495456" w:history="1">
             <w:r>
               <w:rPr>
                 <w:rStyle w:val="Hyperlink"/>
                 <w:noProof/>
               </w:rPr>
-              <w:t>4.2.</w:t>
-            </w:r>
-            <w:r>
-              <w:rPr>
+              <w:t>5.2.</w:t>
+            </w:r>
+            <w:r>
+              <w:rPr>
+                <w:rFonts w:eastAsiaTheme="minorEastAsia" w:cstheme="minorBidi"/>
                 <w:b w:val="0"/>
                 <w:bCs w:val="0"/>
                 <w:i w:val="0"/>
@@ -1314,7 +1549,7 @@
                 <w:noProof/>
                 <w:webHidden/>
               </w:rPr>
-              <w:instrText xml:space="preserve"> PAGEREF _Toc5389917 \h </w:instrText>
+              <w:instrText xml:space="preserve"> PAGEREF _Toc5495456 \h </w:instrText>
             </w:r>
             <w:r>
               <w:rPr>
@@ -1334,7 +1569,7 @@
                 <w:noProof/>
                 <w:webHidden/>
               </w:rPr>
-              <w:t>3</w:t>
+              <w:t>6</w:t>
             </w:r>
             <w:r>
               <w:rPr>
@@ -1353,6 +1588,7 @@
               <w:tab w:val="right" w:leader="dot" w:pos="9010"/>
             </w:tabs>
             <w:rPr>
+              <w:rFonts w:eastAsiaTheme="minorEastAsia" w:cstheme="minorBidi"/>
               <w:b w:val="0"/>
               <w:bCs w:val="0"/>
               <w:i w:val="0"/>
@@ -1360,16 +1596,17 @@
               <w:noProof/>
             </w:rPr>
           </w:pPr>
-          <w:hyperlink w:anchor="_Toc5389918" w:history="1">
+          <w:hyperlink w:anchor="_Toc5495457" w:history="1">
             <w:r>
               <w:rPr>
                 <w:rStyle w:val="Hyperlink"/>
                 <w:noProof/>
               </w:rPr>
-              <w:t>4.3.</w:t>
-            </w:r>
-            <w:r>
-              <w:rPr>
+              <w:t>5.3.</w:t>
+            </w:r>
+            <w:r>
+              <w:rPr>
+                <w:rFonts w:eastAsiaTheme="minorEastAsia" w:cstheme="minorBidi"/>
                 <w:b w:val="0"/>
                 <w:bCs w:val="0"/>
                 <w:i w:val="0"/>
@@ -1404,7 +1641,7 @@
                 <w:noProof/>
                 <w:webHidden/>
               </w:rPr>
-              <w:instrText xml:space="preserve"> PAGEREF _Toc5389918 \h </w:instrText>
+              <w:instrText xml:space="preserve"> PAGEREF _Toc5495457 \h </w:instrText>
             </w:r>
             <w:r>
               <w:rPr>
@@ -1424,7 +1661,7 @@
                 <w:noProof/>
                 <w:webHidden/>
               </w:rPr>
-              <w:t>3</w:t>
+              <w:t>6</w:t>
             </w:r>
             <w:r>
               <w:rPr>
@@ -1443,6 +1680,7 @@
               <w:tab w:val="right" w:leader="dot" w:pos="9010"/>
             </w:tabs>
             <w:rPr>
+              <w:rFonts w:eastAsiaTheme="minorEastAsia" w:cstheme="minorBidi"/>
               <w:b w:val="0"/>
               <w:bCs w:val="0"/>
               <w:i w:val="0"/>
@@ -1450,16 +1688,17 @@
               <w:noProof/>
             </w:rPr>
           </w:pPr>
-          <w:hyperlink w:anchor="_Toc5389919" w:history="1">
+          <w:hyperlink w:anchor="_Toc5495458" w:history="1">
             <w:r>
               <w:rPr>
                 <w:rStyle w:val="Hyperlink"/>
                 <w:noProof/>
               </w:rPr>
-              <w:t>5.</w:t>
-            </w:r>
-            <w:r>
-              <w:rPr>
+              <w:t>6.</w:t>
+            </w:r>
+            <w:r>
+              <w:rPr>
+                <w:rFonts w:eastAsiaTheme="minorEastAsia" w:cstheme="minorBidi"/>
                 <w:b w:val="0"/>
                 <w:bCs w:val="0"/>
                 <w:i w:val="0"/>
@@ -1494,7 +1733,7 @@
                 <w:noProof/>
                 <w:webHidden/>
               </w:rPr>
-              <w:instrText xml:space="preserve"> PAGEREF _Toc5389919 \h </w:instrText>
+              <w:instrText xml:space="preserve"> PAGEREF _Toc5495458 \h </w:instrText>
             </w:r>
             <w:r>
               <w:rPr>
@@ -1514,7 +1753,7 @@
                 <w:noProof/>
                 <w:webHidden/>
               </w:rPr>
-              <w:t>3</w:t>
+              <w:t>6</w:t>
             </w:r>
             <w:r>
               <w:rPr>
@@ -1533,6 +1772,7 @@
               <w:tab w:val="right" w:leader="dot" w:pos="9010"/>
             </w:tabs>
             <w:rPr>
+              <w:rFonts w:eastAsiaTheme="minorEastAsia" w:cstheme="minorBidi"/>
               <w:b w:val="0"/>
               <w:bCs w:val="0"/>
               <w:i w:val="0"/>
@@ -1540,16 +1780,17 @@
               <w:noProof/>
             </w:rPr>
           </w:pPr>
-          <w:hyperlink w:anchor="_Toc5389920" w:history="1">
+          <w:hyperlink w:anchor="_Toc5495459" w:history="1">
             <w:r>
               <w:rPr>
                 <w:rStyle w:val="Hyperlink"/>
                 <w:noProof/>
               </w:rPr>
-              <w:t>5.1.</w:t>
-            </w:r>
-            <w:r>
-              <w:rPr>
+              <w:t>6.1.</w:t>
+            </w:r>
+            <w:r>
+              <w:rPr>
+                <w:rFonts w:eastAsiaTheme="minorEastAsia" w:cstheme="minorBidi"/>
                 <w:b w:val="0"/>
                 <w:bCs w:val="0"/>
                 <w:i w:val="0"/>
@@ -1584,7 +1825,7 @@
                 <w:noProof/>
                 <w:webHidden/>
               </w:rPr>
-              <w:instrText xml:space="preserve"> PAGEREF _Toc5389920 \h </w:instrText>
+              <w:instrText xml:space="preserve"> PAGEREF _Toc5495459 \h </w:instrText>
             </w:r>
             <w:r>
               <w:rPr>
@@ -1604,7 +1845,7 @@
                 <w:noProof/>
                 <w:webHidden/>
               </w:rPr>
-              <w:t>3</w:t>
+              <w:t>6</w:t>
             </w:r>
             <w:r>
               <w:rPr>
@@ -1623,6 +1864,7 @@
               <w:tab w:val="right" w:leader="dot" w:pos="9010"/>
             </w:tabs>
             <w:rPr>
+              <w:rFonts w:eastAsiaTheme="minorEastAsia" w:cstheme="minorBidi"/>
               <w:b w:val="0"/>
               <w:bCs w:val="0"/>
               <w:i w:val="0"/>
@@ -1630,16 +1872,17 @@
               <w:noProof/>
             </w:rPr>
           </w:pPr>
-          <w:hyperlink w:anchor="_Toc5389921" w:history="1">
+          <w:hyperlink w:anchor="_Toc5495460" w:history="1">
             <w:r>
               <w:rPr>
                 <w:rStyle w:val="Hyperlink"/>
                 <w:noProof/>
               </w:rPr>
-              <w:t>5.2.</w:t>
-            </w:r>
-            <w:r>
-              <w:rPr>
+              <w:t>6.2.</w:t>
+            </w:r>
+            <w:r>
+              <w:rPr>
+                <w:rFonts w:eastAsiaTheme="minorEastAsia" w:cstheme="minorBidi"/>
                 <w:b w:val="0"/>
                 <w:bCs w:val="0"/>
                 <w:i w:val="0"/>
@@ -1674,7 +1917,7 @@
                 <w:noProof/>
                 <w:webHidden/>
               </w:rPr>
-              <w:instrText xml:space="preserve"> PAGEREF _Toc5389921 \h </w:instrText>
+              <w:instrText xml:space="preserve"> PAGEREF _Toc5495460 \h </w:instrText>
             </w:r>
             <w:r>
               <w:rPr>
@@ -1694,7 +1937,7 @@
                 <w:noProof/>
                 <w:webHidden/>
               </w:rPr>
-              <w:t>3</w:t>
+              <w:t>6</w:t>
             </w:r>
             <w:r>
               <w:rPr>
@@ -1713,6 +1956,7 @@
               <w:tab w:val="right" w:leader="dot" w:pos="9010"/>
             </w:tabs>
             <w:rPr>
+              <w:rFonts w:eastAsiaTheme="minorEastAsia" w:cstheme="minorBidi"/>
               <w:b w:val="0"/>
               <w:bCs w:val="0"/>
               <w:i w:val="0"/>
@@ -1720,16 +1964,17 @@
               <w:noProof/>
             </w:rPr>
           </w:pPr>
-          <w:hyperlink w:anchor="_Toc5389922" w:history="1">
+          <w:hyperlink w:anchor="_Toc5495461" w:history="1">
             <w:r>
               <w:rPr>
                 <w:rStyle w:val="Hyperlink"/>
                 <w:noProof/>
               </w:rPr>
-              <w:t>6.</w:t>
-            </w:r>
-            <w:r>
-              <w:rPr>
+              <w:t>7.</w:t>
+            </w:r>
+            <w:r>
+              <w:rPr>
+                <w:rFonts w:eastAsiaTheme="minorEastAsia" w:cstheme="minorBidi"/>
                 <w:b w:val="0"/>
                 <w:bCs w:val="0"/>
                 <w:i w:val="0"/>
@@ -1764,7 +2009,7 @@
                 <w:noProof/>
                 <w:webHidden/>
               </w:rPr>
-              <w:instrText xml:space="preserve"> PAGEREF _Toc5389922 \h </w:instrText>
+              <w:instrText xml:space="preserve"> PAGEREF _Toc5495461 \h </w:instrText>
             </w:r>
             <w:r>
               <w:rPr>
@@ -1784,7 +2029,7 @@
                 <w:noProof/>
                 <w:webHidden/>
               </w:rPr>
-              <w:t>3</w:t>
+              <w:t>6</w:t>
             </w:r>
             <w:r>
               <w:rPr>
@@ -1803,6 +2048,7 @@
               <w:tab w:val="right" w:leader="dot" w:pos="9010"/>
             </w:tabs>
             <w:rPr>
+              <w:rFonts w:eastAsiaTheme="minorEastAsia" w:cstheme="minorBidi"/>
               <w:b w:val="0"/>
               <w:bCs w:val="0"/>
               <w:i w:val="0"/>
@@ -1810,16 +2056,17 @@
               <w:noProof/>
             </w:rPr>
           </w:pPr>
-          <w:hyperlink w:anchor="_Toc5389923" w:history="1">
+          <w:hyperlink w:anchor="_Toc5495462" w:history="1">
             <w:r>
               <w:rPr>
                 <w:rStyle w:val="Hyperlink"/>
                 <w:noProof/>
               </w:rPr>
-              <w:t>7.</w:t>
-            </w:r>
-            <w:r>
-              <w:rPr>
+              <w:t>8.</w:t>
+            </w:r>
+            <w:r>
+              <w:rPr>
+                <w:rFonts w:eastAsiaTheme="minorEastAsia" w:cstheme="minorBidi"/>
                 <w:b w:val="0"/>
                 <w:bCs w:val="0"/>
                 <w:i w:val="0"/>
@@ -1854,7 +2101,7 @@
                 <w:noProof/>
                 <w:webHidden/>
               </w:rPr>
-              <w:instrText xml:space="preserve"> PAGEREF _Toc5389923 \h </w:instrText>
+              <w:instrText xml:space="preserve"> PAGEREF _Toc5495462 \h </w:instrText>
             </w:r>
             <w:r>
               <w:rPr>
@@ -1874,7 +2121,7 @@
                 <w:noProof/>
                 <w:webHidden/>
               </w:rPr>
-              <w:t>3</w:t>
+              <w:t>7</w:t>
             </w:r>
             <w:r>
               <w:rPr>
@@ -1897,28 +2144,20 @@
         </w:p>
       </w:sdtContent>
     </w:sdt>
-    <w:p>
-      <w:pPr>
-        <w:rPr>
+    <w:p/>
+    <w:p>
+      <w:pPr>
+        <w:rPr>
+          <w:rFonts w:eastAsiaTheme="majorEastAsia" w:cstheme="majorBidi"/>
+          <w:b/>
+          <w:color w:val="000000" w:themeColor="text1"/>
           <w:sz w:val="32"/>
           <w:szCs w:val="32"/>
         </w:rPr>
       </w:pPr>
       <w:r>
-        <w:rPr>
-          <w:sz w:val="32"/>
-          <w:szCs w:val="32"/>
-        </w:rPr>
         <w:br w:type="page"/>
       </w:r>
-    </w:p>
-    <w:p>
-      <w:pPr>
-        <w:rPr>
-          <w:sz w:val="32"/>
-          <w:szCs w:val="32"/>
-        </w:rPr>
-      </w:pPr>
     </w:p>
     <w:p>
       <w:pPr>
@@ -1928,11 +2167,48 @@
           <w:numId w:val="1"/>
         </w:numPr>
       </w:pPr>
-      <w:bookmarkStart w:id="0" w:name="_Toc5389909"/>
-      <w:r>
+      <w:bookmarkStart w:id="0" w:name="_Toc5495446"/>
+      <w:r>
+        <w:lastRenderedPageBreak/>
         <w:t>Summary</w:t>
       </w:r>
-    </w:p>
+      <w:bookmarkEnd w:id="0"/>
+    </w:p>
+    <w:p>
+      <w:pPr>
+        <w:ind w:firstLine="360"/>
+      </w:pPr>
+      <w:r>
+        <w:t>This report</w:t>
+      </w:r>
+      <w:r>
+        <w:t xml:space="preserve"> is to</w:t>
+      </w:r>
+      <w:r>
+        <w:t xml:space="preserve"> </w:t>
+      </w:r>
+      <w:r>
+        <w:t xml:space="preserve">analysis the time complexity and the average case efficiency of the </w:t>
+      </w:r>
+      <w:r>
+        <w:t>Brute Force Median algorithm</w:t>
+      </w:r>
+      <w:r>
+        <w:t>. The Brute Force Median algorithm is implemented in C# 7.3. In this report, it analysed the relation between the number of basic operation and the input size how they influence the execution time of the algorithm.</w:t>
+      </w:r>
+      <w:r>
+        <w:t xml:space="preserve"> It is obvious that if there </w:t>
+      </w:r>
+      <w:proofErr w:type="gramStart"/>
+      <w:r>
+        <w:t>is</w:t>
+      </w:r>
+      <w:proofErr w:type="gramEnd"/>
+      <w:r>
+        <w:t xml:space="preserve"> more the numbers of integer in the array, the execution of time is longer it takes.</w:t>
+      </w:r>
+    </w:p>
+    <w:p/>
     <w:p>
       <w:pPr>
         <w:pStyle w:val="Heading1"/>
@@ -1941,13 +2217,14 @@
           <w:numId w:val="1"/>
         </w:numPr>
       </w:pPr>
+      <w:bookmarkStart w:id="1" w:name="_Toc5495447"/>
       <w:r>
         <w:t>Description of Algorithm</w:t>
       </w:r>
+      <w:bookmarkEnd w:id="1"/>
       <w:r>
         <w:t xml:space="preserve"> </w:t>
       </w:r>
-      <w:bookmarkEnd w:id="0"/>
     </w:p>
     <w:p/>
     <w:p>
@@ -1985,7 +2262,7 @@
         <w:t>.</w:t>
       </w:r>
       <w:r>
-        <w:t xml:space="preserve"> This algorithm only takes one parameter which only accept a array of integers. </w:t>
+        <w:t xml:space="preserve"> </w:t>
       </w:r>
       <w:r>
         <w:t xml:space="preserve">Considering the different condition that the </w:t>
@@ -2000,112 +2277,125 @@
         <w:t>is ordered by</w:t>
       </w:r>
       <w:r>
-        <w:t xml:space="preserve">, we cannot </w:t>
-      </w:r>
-      <w:r>
-        <w:t>simply take the value</w:t>
+        <w:t xml:space="preserve">. </w:t>
+      </w:r>
+      <w:r>
+        <w:t xml:space="preserve">Returning the value in </w:t>
+      </w:r>
+      <w:r>
+        <w:t xml:space="preserve">the </w:t>
+      </w:r>
+      <w:r>
+        <w:t xml:space="preserve">middle position of the array </w:t>
+      </w:r>
+      <w:r>
+        <w:t>is not the perfect way to find out the median value of an array</w:t>
+      </w:r>
+      <w:r>
+        <w:t xml:space="preserve">. Because the </w:t>
+      </w:r>
+      <w:r>
+        <w:t>array</w:t>
+      </w:r>
+      <w:r>
+        <w:t xml:space="preserve"> might be sorted randomly</w:t>
+      </w:r>
+      <w:r>
+        <w:t xml:space="preserve"> or exist duplicate number in </w:t>
+      </w:r>
+      <w:r>
+        <w:t>it</w:t>
+      </w:r>
+      <w:r>
+        <w:t>. That is the reason why we need to implement Brute Force Median algorithm to retrieve the median value in the array accurately</w:t>
+      </w:r>
+      <w:r>
+        <w:t xml:space="preserve"> in different condition</w:t>
+      </w:r>
+      <w:r>
+        <w:t>.</w:t>
+      </w:r>
+    </w:p>
+    <w:p>
+      <w:pPr>
+        <w:ind w:firstLine="360"/>
+      </w:pPr>
+    </w:p>
+    <w:p>
+      <w:pPr>
+        <w:ind w:firstLine="360"/>
+      </w:pPr>
+      <w:r>
+        <w:t>The Brute Force Median algorithm</w:t>
+      </w:r>
+      <w:r>
+        <w:t xml:space="preserve"> takes any array which contains integers and finds the median value of the array.</w:t>
       </w:r>
       <w:r>
         <w:t xml:space="preserve"> </w:t>
       </w:r>
       <w:r>
-        <w:t>in</w:t>
-      </w:r>
-      <w:r>
-        <w:t xml:space="preserve"> the </w:t>
-      </w:r>
-      <w:r>
-        <w:t xml:space="preserve">middle position of the array as the median value of the data set. Because the </w:t>
-      </w:r>
-      <w:r>
-        <w:t>array</w:t>
-      </w:r>
-      <w:r>
-        <w:t xml:space="preserve"> might be sorted randomly</w:t>
-      </w:r>
-      <w:r>
-        <w:t xml:space="preserve"> or exist duplicate number in </w:t>
-      </w:r>
-      <w:r>
-        <w:t>it</w:t>
+        <w:t>It selects</w:t>
+      </w:r>
+      <w:r>
+        <w:t xml:space="preserve"> all the element to compare it one by one in a nest</w:t>
+      </w:r>
+      <w:r>
+        <w:t>ed</w:t>
+      </w:r>
+      <w:r>
+        <w:t xml:space="preserve"> for loop. </w:t>
+      </w:r>
+      <w:r>
+        <w:t xml:space="preserve">At the end of each iteration, </w:t>
+      </w:r>
+      <w:r>
+        <w:t xml:space="preserve">it </w:t>
+      </w:r>
+      <w:r>
+        <w:t>checks</w:t>
+      </w:r>
+      <w:r>
+        <w:t xml:space="preserve"> the</w:t>
+      </w:r>
+      <w:r>
+        <w:t xml:space="preserve"> current selected item</w:t>
+      </w:r>
+      <w:r>
+        <w:t xml:space="preserve"> and return it to the user</w:t>
       </w:r>
       <w:r>
         <w:t xml:space="preserve"> </w:t>
       </w:r>
       <w:r>
-        <w:t>at</w:t>
-      </w:r>
-      <w:r>
-        <w:t xml:space="preserve"> random position</w:t>
-      </w:r>
-      <w:r>
-        <w:t>. That is the reason why we need to implement Brute Force Median algorithm to retrieve the median value in the array accurately.</w:t>
-      </w:r>
-    </w:p>
-    <w:p>
-      <w:pPr>
-        <w:ind w:firstLine="360"/>
-      </w:pPr>
-    </w:p>
-    <w:p>
-      <w:pPr>
-        <w:ind w:firstLine="360"/>
-      </w:pPr>
-      <w:r>
-        <w:t>The Brute Force Median algorithm</w:t>
-      </w:r>
-      <w:r>
-        <w:t xml:space="preserve"> takes any array which contains integers and finds the median value of the array.</w:t>
-      </w:r>
-      <w:r>
-        <w:t xml:space="preserve"> </w:t>
-      </w:r>
-      <w:r>
-        <w:t>It selects</w:t>
-      </w:r>
-      <w:r>
-        <w:t xml:space="preserve"> all the element to compare it one by one in a nest</w:t>
-      </w:r>
-      <w:r>
-        <w:t>ed</w:t>
-      </w:r>
-      <w:r>
-        <w:t xml:space="preserve"> for loop. </w:t>
-      </w:r>
-      <w:r>
-        <w:t xml:space="preserve">At the end of each iteration, </w:t>
-      </w:r>
-      <w:r>
-        <w:t>it returns</w:t>
-      </w:r>
-      <w:r>
-        <w:t xml:space="preserve"> the</w:t>
-      </w:r>
-      <w:r>
-        <w:t xml:space="preserve"> current selected item</w:t>
-      </w:r>
-      <w:r>
-        <w:t xml:space="preserve"> value</w:t>
-      </w:r>
-      <w:r>
-        <w:t xml:space="preserve"> if it finds the value is the median. </w:t>
-      </w:r>
-    </w:p>
-    <w:p>
-      <w:pPr>
-        <w:ind w:firstLine="360"/>
-      </w:pPr>
-    </w:p>
-    <w:p>
-      <w:pPr>
-        <w:ind w:firstLine="360"/>
+        <w:t>if the value</w:t>
+      </w:r>
+      <w:r>
+        <w:t xml:space="preserve"> of the selected item</w:t>
+      </w:r>
+      <w:r>
+        <w:t xml:space="preserve"> is median. </w:t>
+      </w:r>
+      <w:r>
+        <w:t xml:space="preserve">However, it will keep iterating until the median found in the array or return -1 to the user when the input array is in </w:t>
+      </w:r>
+      <w:proofErr w:type="spellStart"/>
+      <w:proofErr w:type="gramStart"/>
+      <w:r>
+        <w:t>a</w:t>
+      </w:r>
+      <w:proofErr w:type="spellEnd"/>
+      <w:proofErr w:type="gramEnd"/>
+      <w:r>
+        <w:t xml:space="preserve"> invalid format such as empty array.</w:t>
+      </w:r>
+    </w:p>
+    <w:p>
+      <w:pPr>
         <w:rPr>
           <w:lang w:val="en-US"/>
         </w:rPr>
       </w:pPr>
-      <w:r>
-        <w:t>Discusss more the effiency</w:t>
-      </w:r>
     </w:p>
     <w:p>
       <w:pPr>
@@ -2208,14 +2498,14 @@
           <w:numId w:val="1"/>
         </w:numPr>
       </w:pPr>
-      <w:bookmarkStart w:id="1" w:name="_Toc5389910"/>
+      <w:bookmarkStart w:id="2" w:name="_Toc5495448"/>
       <w:r>
         <w:t>Implementation of the Algorithm</w:t>
       </w:r>
+      <w:bookmarkEnd w:id="2"/>
       <w:r>
         <w:t xml:space="preserve"> </w:t>
       </w:r>
-      <w:bookmarkEnd w:id="1"/>
     </w:p>
     <w:p>
       <w:pPr>
@@ -2224,10 +2514,27 @@
           <w:ilvl w:val="1"/>
           <w:numId w:val="1"/>
         </w:numPr>
-      </w:pPr>
-      <w:r>
+        <w:rPr>
+          <w:sz w:val="28"/>
+          <w:szCs w:val="28"/>
+        </w:rPr>
+      </w:pPr>
+      <w:bookmarkStart w:id="3" w:name="_Toc5495449"/>
+      <w:r>
+        <w:rPr>
+          <w:sz w:val="28"/>
+          <w:szCs w:val="28"/>
+        </w:rPr>
+        <w:t xml:space="preserve"> </w:t>
+      </w:r>
+      <w:r>
+        <w:rPr>
+          <w:sz w:val="28"/>
+          <w:szCs w:val="28"/>
+        </w:rPr>
         <w:t>Program Implementation</w:t>
       </w:r>
+      <w:bookmarkEnd w:id="3"/>
     </w:p>
     <w:p>
       <w:pPr>
@@ -2269,7 +2576,15 @@
         <w:t xml:space="preserve"> in Appendix A</w:t>
       </w:r>
       <w:r>
-        <w:t xml:space="preserve"> is saved in program.cs file.</w:t>
+        <w:t xml:space="preserve"> is saved in </w:t>
+      </w:r>
+      <w:proofErr w:type="spellStart"/>
+      <w:r>
+        <w:t>program.cs</w:t>
+      </w:r>
+      <w:proofErr w:type="spellEnd"/>
+      <w:r>
+        <w:t xml:space="preserve"> file.</w:t>
       </w:r>
       <w:r>
         <w:t xml:space="preserve"> </w:t>
@@ -2315,22 +2630,153 @@
         <w:t xml:space="preserve"> correct way to define the median position for</w:t>
       </w:r>
       <w:r>
+        <w:t xml:space="preserve"> an </w:t>
+      </w:r>
+      <w:r>
+        <w:t xml:space="preserve">even </w:t>
+      </w:r>
+      <w:r>
+        <w:t>length</w:t>
+      </w:r>
+      <w:r>
+        <w:t xml:space="preserve"> array</w:t>
+      </w:r>
+      <w:r>
+        <w:t xml:space="preserve">. Finally, the result will be assigned to the k variable. If the input array was already sorted before it passed to this algorithm, the median value of the array must be located at the k position. </w:t>
+      </w:r>
+    </w:p>
+    <w:p>
+      <w:pPr>
+        <w:ind w:firstLine="360"/>
+      </w:pPr>
+    </w:p>
+    <w:p>
+      <w:pPr>
+        <w:ind w:firstLine="360"/>
+      </w:pPr>
+      <w:r>
+        <w:t xml:space="preserve">The algorithm then creates a nested for loop which will repeat the operations inside the block according to </w:t>
+      </w:r>
+      <w:r>
+        <w:t>the</w:t>
+      </w:r>
+      <w:r>
+        <w:t xml:space="preserve"> numbers exists in the input array. There are total two for loops in </w:t>
+      </w:r>
+      <w:r>
+        <w:t>the nested loop</w:t>
+      </w:r>
+      <w:r>
+        <w:t xml:space="preserve">. Both loops create an indexer variable for selecting elements in the array for different purpose inside </w:t>
+      </w:r>
+      <w:r>
+        <w:t>each</w:t>
+      </w:r>
+      <w:r>
+        <w:t xml:space="preserve"> loop. These indexers start from 0 to the </w:t>
+      </w:r>
+      <w:r>
+        <w:t>length</w:t>
+      </w:r>
+      <w:r>
+        <w:t xml:space="preserve"> of the array. The main purpose of the outer loop is to determine the array element selected by the indexer of the outer loop whether median or not. On the other hand, the purpose of the inner loop is for calculating how many elements are smaller and equals to the element selected by the</w:t>
+      </w:r>
+      <w:r>
+        <w:t xml:space="preserve"> indexer of</w:t>
+      </w:r>
+      <w:r>
+        <w:t xml:space="preserve"> the</w:t>
+      </w:r>
+      <w:r>
+        <w:t xml:space="preserve"> outer loop.</w:t>
+      </w:r>
+    </w:p>
+    <w:p>
+      <w:pPr>
+        <w:ind w:firstLine="360"/>
+      </w:pPr>
+    </w:p>
+    <w:p>
+      <w:pPr>
+        <w:ind w:firstLine="360"/>
+      </w:pPr>
+      <w:r>
+        <w:t xml:space="preserve">In the outer loop, it creates an Indexer variable denoted as </w:t>
+      </w:r>
+      <w:proofErr w:type="spellStart"/>
+      <w:r>
+        <w:t>i</w:t>
+      </w:r>
+      <w:proofErr w:type="spellEnd"/>
+      <w:r>
+        <w:t xml:space="preserve">. This indexer only allowed to </w:t>
+      </w:r>
+      <w:r>
+        <w:t>increase</w:t>
+      </w:r>
+      <w:r>
         <w:t xml:space="preserve"> </w:t>
       </w:r>
       <w:r>
-        <w:t xml:space="preserve">an </w:t>
-      </w:r>
-      <w:r>
-        <w:t xml:space="preserve">even </w:t>
-      </w:r>
-      <w:r>
-        <w:t>length</w:t>
-      </w:r>
-      <w:r>
-        <w:t xml:space="preserve"> array</w:t>
-      </w:r>
-      <w:r>
-        <w:t xml:space="preserve">. Finally, the result will be assigned to the k variable. If the input array was already sorted before it passed to this algorithm, the median value of the array must be located at the k position. </w:t>
+        <w:t>once</w:t>
+      </w:r>
+      <w:r>
+        <w:t xml:space="preserve"> when</w:t>
+      </w:r>
+      <w:r>
+        <w:t xml:space="preserve"> the outer loop</w:t>
+      </w:r>
+      <w:r>
+        <w:t xml:space="preserve"> finished</w:t>
+      </w:r>
+      <w:r>
+        <w:t xml:space="preserve">. There are two local variables inside this loop. The first variable is named as </w:t>
+      </w:r>
+      <w:proofErr w:type="spellStart"/>
+      <w:r>
+        <w:t>numsmall</w:t>
+      </w:r>
+      <w:proofErr w:type="spellEnd"/>
+      <w:r>
+        <w:t xml:space="preserve"> which record</w:t>
+      </w:r>
+      <w:r>
+        <w:t>s</w:t>
+      </w:r>
+      <w:r>
+        <w:t xml:space="preserve"> how many elements in the input array are smaller than the selected element by indexer </w:t>
+      </w:r>
+      <w:proofErr w:type="spellStart"/>
+      <w:r>
+        <w:t>i</w:t>
+      </w:r>
+      <w:proofErr w:type="spellEnd"/>
+      <w:r>
+        <w:t xml:space="preserve"> which is denoted as A[</w:t>
+      </w:r>
+      <w:proofErr w:type="spellStart"/>
+      <w:r>
+        <w:t>i</w:t>
+      </w:r>
+      <w:proofErr w:type="spellEnd"/>
+      <w:r>
+        <w:t xml:space="preserve">]. The second variable is named as </w:t>
+      </w:r>
+      <w:proofErr w:type="spellStart"/>
+      <w:r>
+        <w:t>numequal</w:t>
+      </w:r>
+      <w:proofErr w:type="spellEnd"/>
+      <w:r>
+        <w:t xml:space="preserve"> which records how many elements are same as A[</w:t>
+      </w:r>
+      <w:proofErr w:type="spellStart"/>
+      <w:r>
+        <w:t>i</w:t>
+      </w:r>
+      <w:proofErr w:type="spellEnd"/>
+      <w:r>
+        <w:t>].</w:t>
       </w:r>
     </w:p>
     <w:p>
@@ -2343,40 +2789,77 @@
         <w:ind w:firstLine="360"/>
       </w:pPr>
       <w:r>
-        <w:t xml:space="preserve">The algorithm then creates a nested for loop which will repeat the operations inside the block according to </w:t>
-      </w:r>
-      <w:r>
-        <w:t>the</w:t>
-      </w:r>
-      <w:r>
-        <w:t xml:space="preserve"> numbers exists in the input array. There are total two for loops in </w:t>
-      </w:r>
-      <w:r>
-        <w:t>the nested loop</w:t>
-      </w:r>
-      <w:r>
-        <w:t xml:space="preserve">. Both loops create an indexer variable for selecting elements in the array for different purpose inside </w:t>
-      </w:r>
-      <w:r>
-        <w:t>each</w:t>
-      </w:r>
-      <w:r>
-        <w:t xml:space="preserve"> loop. These indexers start from 0 to the </w:t>
-      </w:r>
-      <w:r>
-        <w:t>length</w:t>
-      </w:r>
-      <w:r>
-        <w:t xml:space="preserve"> of the array. The main purpose of the outer loop is to determine the array element selected by the indexer of the outer loop whether median or not. On the other hand, the purpose of the inner loop is for calculating how many elements are smaller and equals to the element selected by the</w:t>
-      </w:r>
-      <w:r>
-        <w:t xml:space="preserve"> indexer of</w:t>
-      </w:r>
-      <w:r>
-        <w:t xml:space="preserve"> the</w:t>
-      </w:r>
-      <w:r>
-        <w:t xml:space="preserve"> outer loop.</w:t>
+        <w:t xml:space="preserve">In the inner loop, Indexer j is created and updated only inside the inner loop. It </w:t>
+      </w:r>
+      <w:r>
+        <w:t>checks</w:t>
+      </w:r>
+      <w:r>
+        <w:t xml:space="preserve"> all the elements in the array to compare with A[</w:t>
+      </w:r>
+      <w:proofErr w:type="spellStart"/>
+      <w:r>
+        <w:t>i</w:t>
+      </w:r>
+      <w:proofErr w:type="spellEnd"/>
+      <w:r>
+        <w:t>] the element. If A[j] which is the selected element by indexer j is smaller than A[</w:t>
+      </w:r>
+      <w:proofErr w:type="spellStart"/>
+      <w:r>
+        <w:t>i</w:t>
+      </w:r>
+      <w:proofErr w:type="spellEnd"/>
+      <w:r>
+        <w:t xml:space="preserve">], </w:t>
+      </w:r>
+      <w:proofErr w:type="spellStart"/>
+      <w:r>
+        <w:t>numsmall</w:t>
+      </w:r>
+      <w:proofErr w:type="spellEnd"/>
+      <w:r>
+        <w:t xml:space="preserve"> variable will increase one. On the other hand, </w:t>
+      </w:r>
+      <w:proofErr w:type="spellStart"/>
+      <w:r>
+        <w:t>numequal</w:t>
+      </w:r>
+      <w:proofErr w:type="spellEnd"/>
+      <w:r>
+        <w:t xml:space="preserve"> variable will increase one when A[</w:t>
+      </w:r>
+      <w:proofErr w:type="spellStart"/>
+      <w:r>
+        <w:t>i</w:t>
+      </w:r>
+      <w:proofErr w:type="spellEnd"/>
+      <w:r>
+        <w:t xml:space="preserve">] equals A[j]. It is significant to note that the basic operation </w:t>
+      </w:r>
+      <w:proofErr w:type="spellStart"/>
+      <w:r>
+        <w:t>numsmall</w:t>
+      </w:r>
+      <w:proofErr w:type="spellEnd"/>
+      <w:r>
+        <w:t xml:space="preserve"> variable or </w:t>
+      </w:r>
+      <w:proofErr w:type="spellStart"/>
+      <w:r>
+        <w:t>numequall</w:t>
+      </w:r>
+      <w:proofErr w:type="spellEnd"/>
+      <w:r>
+        <w:t xml:space="preserve"> variable increasing one might not be run when A[j] is bigger than A[</w:t>
+      </w:r>
+      <w:proofErr w:type="spellStart"/>
+      <w:r>
+        <w:t>i</w:t>
+      </w:r>
+      <w:proofErr w:type="spellEnd"/>
+      <w:r>
+        <w:t xml:space="preserve">]. </w:t>
       </w:r>
     </w:p>
     <w:p>
@@ -2389,101 +2872,85 @@
         <w:ind w:firstLine="360"/>
       </w:pPr>
       <w:r>
-        <w:t xml:space="preserve">In the outer loop, it creates an Indexer variable denoted as i. This indexer only allowed to </w:t>
-      </w:r>
-      <w:r>
-        <w:t>increase</w:t>
+        <w:t xml:space="preserve">At the end of the outer loop, if </w:t>
+      </w:r>
+      <w:proofErr w:type="spellStart"/>
+      <w:r>
+        <w:t>numsmall</w:t>
+      </w:r>
+      <w:proofErr w:type="spellEnd"/>
+      <w:r>
+        <w:t xml:space="preserve"> variable </w:t>
+      </w:r>
+      <w:r>
+        <w:rPr>
+          <w:rFonts w:ascii="Cambria Math" w:hAnsi="Cambria Math"/>
+        </w:rPr>
+        <w:t>is smaller than</w:t>
+      </w:r>
+      <w:r>
+        <w:t xml:space="preserve"> k </w:t>
+      </w:r>
+      <w:r>
+        <w:t>meanwhile</w:t>
       </w:r>
       <w:r>
         <w:t xml:space="preserve"> </w:t>
       </w:r>
-      <w:r>
-        <w:t>once</w:t>
-      </w:r>
-      <w:r>
-        <w:t xml:space="preserve"> when</w:t>
-      </w:r>
-      <w:r>
-        <w:t xml:space="preserve"> the outer loop</w:t>
-      </w:r>
-      <w:r>
-        <w:t xml:space="preserve"> finished</w:t>
-      </w:r>
-      <w:r>
-        <w:t>. There are two local variables inside this loop. The first variable is named as numsmall which record</w:t>
-      </w:r>
-      <w:r>
-        <w:t>s</w:t>
-      </w:r>
-      <w:r>
-        <w:t xml:space="preserve"> how many elements in the input array are smaller than the selected element by indexer i which is denoted as A[i]. The second variable is named as numequal which records how many elements are same as A[i].</w:t>
-      </w:r>
-    </w:p>
-    <w:p>
-      <w:pPr>
-        <w:ind w:firstLine="360"/>
-      </w:pPr>
-    </w:p>
-    <w:p>
-      <w:pPr>
-        <w:ind w:firstLine="360"/>
-      </w:pPr>
-      <w:r>
-        <w:t xml:space="preserve">In the inner loop, Indexer j is created and updated only inside the inner loop. It </w:t>
-      </w:r>
-      <w:r>
-        <w:t>checks</w:t>
-      </w:r>
-      <w:bookmarkStart w:id="2" w:name="_GoBack"/>
-      <w:bookmarkEnd w:id="2"/>
-      <w:r>
-        <w:t xml:space="preserve"> all the elements in the array to compare with A[i] the element. If A[j] which is the selected element by indexer j is smaller than A[i], numsmall variable will increase one. On the other hand, numequal variable will increase one when A[i] equals A[j]. It is significant to note that the basic operation numsmall variable or numequall variable increasing one might not be run when A[j] is bigger than A[i]. </w:t>
-      </w:r>
-    </w:p>
-    <w:p>
-      <w:pPr>
-        <w:ind w:firstLine="360"/>
-      </w:pPr>
-    </w:p>
-    <w:p>
-      <w:pPr>
-        <w:ind w:firstLine="360"/>
-      </w:pPr>
-      <w:r>
-        <w:t xml:space="preserve">At the end of the outer loop, if numsmall variable </w:t>
-      </w:r>
-      <w:r>
-        <w:rPr>
-          <w:rFonts w:ascii="Cambria Math" w:hAnsi="Cambria Math"/>
-        </w:rPr>
-        <w:t>is smaller than</w:t>
-      </w:r>
-      <w:r>
-        <w:t xml:space="preserve"> k </w:t>
-      </w:r>
-      <w:r>
-        <w:t>meanwhile</w:t>
-      </w:r>
-      <w:r>
-        <w:t xml:space="preserve"> numsmall </w:t>
+      <w:proofErr w:type="spellStart"/>
+      <w:r>
+        <w:t>numsmall</w:t>
+      </w:r>
+      <w:proofErr w:type="spellEnd"/>
+      <w:r>
+        <w:t xml:space="preserve"> </w:t>
       </w:r>
       <w:r>
         <w:t xml:space="preserve">plus </w:t>
       </w:r>
-      <w:r>
-        <w:t xml:space="preserve">numequal </w:t>
+      <w:proofErr w:type="spellStart"/>
+      <w:r>
+        <w:t>numequal</w:t>
+      </w:r>
+      <w:proofErr w:type="spellEnd"/>
+      <w:r>
+        <w:t xml:space="preserve"> </w:t>
       </w:r>
       <w:r>
         <w:t>is larger or equals to</w:t>
       </w:r>
       <w:r>
-        <w:t xml:space="preserve"> k, it means that i is at the median position. Therefore, </w:t>
+        <w:t xml:space="preserve"> k, it means that </w:t>
+      </w:r>
+      <w:proofErr w:type="spellStart"/>
+      <w:r>
+        <w:t>i</w:t>
+      </w:r>
+      <w:proofErr w:type="spellEnd"/>
+      <w:r>
+        <w:t xml:space="preserve"> is at the median position. Therefore, </w:t>
       </w:r>
       <w:r>
         <w:t>the program</w:t>
       </w:r>
       <w:r>
-        <w:t xml:space="preserve"> will return A[i] the element which selected by indexer i to the user. On the other hand, the invalid output is passed as the parameter. Such as an empty array. The algorithm will return -1 to the user.</w:t>
+        <w:t xml:space="preserve"> will return A[</w:t>
+      </w:r>
+      <w:proofErr w:type="spellStart"/>
+      <w:r>
+        <w:t>i</w:t>
+      </w:r>
+      <w:proofErr w:type="spellEnd"/>
+      <w:r>
+        <w:t xml:space="preserve">] the element which selected by indexer </w:t>
+      </w:r>
+      <w:proofErr w:type="spellStart"/>
+      <w:r>
+        <w:t>i</w:t>
+      </w:r>
+      <w:proofErr w:type="spellEnd"/>
+      <w:r>
+        <w:t xml:space="preserve"> to the user. On the other hand, the invalid output is passed as the parameter. Such as an empty array. The algorithm will return -1 to the user.</w:t>
       </w:r>
     </w:p>
     <w:p>
@@ -2498,11 +2965,28 @@
           <w:ilvl w:val="1"/>
           <w:numId w:val="1"/>
         </w:numPr>
-      </w:pPr>
-      <w:r>
+        <w:rPr>
+          <w:sz w:val="28"/>
+          <w:szCs w:val="28"/>
+        </w:rPr>
+      </w:pPr>
+      <w:bookmarkStart w:id="4" w:name="_Toc5495450"/>
+      <w:r>
+        <w:rPr>
+          <w:sz w:val="28"/>
+          <w:szCs w:val="28"/>
+        </w:rPr>
         <w:lastRenderedPageBreak/>
+        <w:t xml:space="preserve"> </w:t>
+      </w:r>
+      <w:r>
+        <w:rPr>
+          <w:sz w:val="28"/>
+          <w:szCs w:val="28"/>
+        </w:rPr>
         <w:t>Functional Testing</w:t>
       </w:r>
+      <w:bookmarkEnd w:id="4"/>
     </w:p>
     <w:p/>
     <w:tbl>
@@ -2756,13 +3240,7 @@
               <w:t>m</w:t>
             </w:r>
             <w:r>
-              <w:t xml:space="preserve">edian from an array which the length is an </w:t>
-            </w:r>
-            <w:r>
-              <w:t>odd</w:t>
-            </w:r>
-            <w:r>
-              <w:t xml:space="preserve"> number and elements sorted randomly</w:t>
+              <w:t>edian from an array which the length is an odd number and elements sorted randomly</w:t>
             </w:r>
           </w:p>
         </w:tc>
@@ -2839,40 +3317,25 @@
               <w:t>m</w:t>
             </w:r>
             <w:r>
-              <w:t xml:space="preserve">edian from </w:t>
-            </w:r>
-            <w:r>
-              <w:t>a r</w:t>
+              <w:t>edian from a r</w:t>
             </w:r>
             <w:r>
               <w:rPr>
                 <w:color w:val="000000" w:themeColor="text1"/>
               </w:rPr>
-              <w:t>everse</w:t>
+              <w:t xml:space="preserve">everse </w:t>
             </w:r>
             <w:r>
               <w:rPr>
                 <w:color w:val="000000" w:themeColor="text1"/>
               </w:rPr>
-              <w:t xml:space="preserve"> </w:t>
+              <w:t>o</w:t>
             </w:r>
             <w:r>
               <w:rPr>
                 <w:color w:val="000000" w:themeColor="text1"/>
               </w:rPr>
-              <w:t>o</w:t>
-            </w:r>
-            <w:r>
-              <w:rPr>
-                <w:color w:val="000000" w:themeColor="text1"/>
-              </w:rPr>
-              <w:t xml:space="preserve">rder </w:t>
-            </w:r>
-            <w:r>
-              <w:rPr>
-                <w:color w:val="000000" w:themeColor="text1"/>
-              </w:rPr>
-              <w:t>array</w:t>
+              <w:t>rder array</w:t>
             </w:r>
           </w:p>
         </w:tc>
@@ -2949,10 +3412,7 @@
               <w:t>m</w:t>
             </w:r>
             <w:r>
-              <w:t>edian from a</w:t>
-            </w:r>
-            <w:r>
-              <w:t xml:space="preserve">n </w:t>
+              <w:t xml:space="preserve">edian from an </w:t>
             </w:r>
             <w:r>
               <w:rPr>
@@ -3053,19 +3513,7 @@
               <w:rPr>
                 <w:color w:val="000000" w:themeColor="text1"/>
               </w:rPr>
-              <w:t xml:space="preserve"> which contains </w:t>
-            </w:r>
-            <w:r>
-              <w:rPr>
-                <w:color w:val="000000" w:themeColor="text1"/>
-              </w:rPr>
-              <w:t>duplicate</w:t>
-            </w:r>
-            <w:r>
-              <w:rPr>
-                <w:color w:val="000000" w:themeColor="text1"/>
-              </w:rPr>
-              <w:t xml:space="preserve"> numbers</w:t>
+              <w:t xml:space="preserve"> which contains duplicate numbers</w:t>
             </w:r>
           </w:p>
         </w:tc>
@@ -3148,31 +3596,7 @@
               <w:rPr>
                 <w:color w:val="000000" w:themeColor="text1"/>
               </w:rPr>
-              <w:t xml:space="preserve"> which</w:t>
-            </w:r>
-            <w:r>
-              <w:rPr>
-                <w:color w:val="000000" w:themeColor="text1"/>
-              </w:rPr>
-              <w:t xml:space="preserve"> only</w:t>
-            </w:r>
-            <w:r>
-              <w:rPr>
-                <w:color w:val="000000" w:themeColor="text1"/>
-              </w:rPr>
-              <w:t xml:space="preserve"> contains </w:t>
-            </w:r>
-            <w:r>
-              <w:rPr>
-                <w:color w:val="000000" w:themeColor="text1"/>
-              </w:rPr>
-              <w:t>one</w:t>
-            </w:r>
-            <w:r>
-              <w:rPr>
-                <w:color w:val="000000" w:themeColor="text1"/>
-              </w:rPr>
-              <w:t xml:space="preserve"> number</w:t>
+              <w:t xml:space="preserve"> which only contains one number</w:t>
             </w:r>
           </w:p>
         </w:tc>
@@ -3341,7 +3765,15 @@
         <w:t>Appendix A.</w:t>
       </w:r>
       <w:r>
-        <w:t xml:space="preserve"> The functional correctness of the algorithm was tested by using test function which defined in TestCast.cs file</w:t>
+        <w:t xml:space="preserve"> The functional correctness of the algorithm was tested by using test function which defined in </w:t>
+      </w:r>
+      <w:proofErr w:type="spellStart"/>
+      <w:r>
+        <w:t>TestCast.cs</w:t>
+      </w:r>
+      <w:proofErr w:type="spellEnd"/>
+      <w:r>
+        <w:t xml:space="preserve"> file</w:t>
       </w:r>
       <w:r>
         <w:t xml:space="preserve">. </w:t>
@@ -3444,6 +3876,14 @@
       </w:r>
       <w:r>
         <w:t>These unit test confirm that the implementation of the algorithm returning the median value successfully in every different condition.</w:t>
+      </w:r>
+      <w:r>
+        <w:t xml:space="preserve"> However, if the input array is an empty array, it will return -1 to the user as the error code.</w:t>
+      </w:r>
+    </w:p>
+    <w:p>
+      <w:r>
+        <w:br w:type="page"/>
       </w:r>
     </w:p>
     <w:p>
@@ -3454,8 +3894,9 @@
           <w:numId w:val="1"/>
         </w:numPr>
       </w:pPr>
-      <w:bookmarkStart w:id="3" w:name="_Toc5389912"/>
-      <w:r>
+      <w:bookmarkStart w:id="5" w:name="_Toc5495451"/>
+      <w:r>
+        <w:lastRenderedPageBreak/>
         <w:t>Design</w:t>
       </w:r>
       <w:r>
@@ -3464,7 +3905,7 @@
       <w:r>
         <w:t xml:space="preserve"> (2 Pages)</w:t>
       </w:r>
-      <w:bookmarkEnd w:id="3"/>
+      <w:bookmarkEnd w:id="5"/>
     </w:p>
     <w:p>
       <w:pPr>
@@ -3473,12 +3914,20 @@
           <w:ilvl w:val="1"/>
           <w:numId w:val="1"/>
         </w:numPr>
-      </w:pPr>
-      <w:bookmarkStart w:id="4" w:name="_Toc5389913"/>
-      <w:r>
+        <w:rPr>
+          <w:sz w:val="28"/>
+          <w:szCs w:val="28"/>
+        </w:rPr>
+      </w:pPr>
+      <w:bookmarkStart w:id="6" w:name="_Toc5495452"/>
+      <w:r>
+        <w:rPr>
+          <w:sz w:val="28"/>
+          <w:szCs w:val="28"/>
+        </w:rPr>
         <w:t>Methodology, tools and techniques</w:t>
       </w:r>
-      <w:bookmarkEnd w:id="4"/>
+      <w:bookmarkEnd w:id="6"/>
     </w:p>
     <w:p>
       <w:pPr>
@@ -3490,7 +3939,7 @@
         <w:pStyle w:val="Default"/>
         <w:numPr>
           <w:ilvl w:val="0"/>
-          <w:numId w:val="2"/>
+          <w:numId w:val="3"/>
         </w:numPr>
         <w:spacing w:after="44"/>
         <w:rPr>
@@ -3597,7 +4046,7 @@
         <w:pStyle w:val="Default"/>
         <w:numPr>
           <w:ilvl w:val="0"/>
-          <w:numId w:val="2"/>
+          <w:numId w:val="3"/>
         </w:numPr>
         <w:spacing w:after="44"/>
         <w:rPr>
@@ -3776,65 +4225,230 @@
         <w:rPr>
           <w:rFonts w:ascii="Times New Roman" w:hAnsi="Times New Roman" w:cs="Times New Roman"/>
         </w:rPr>
-        <w:t xml:space="preserve">possible. The experimental </w:t>
-      </w:r>
-      <w:r>
-        <w:rPr>
-          <w:rFonts w:ascii="Times New Roman" w:hAnsi="Times New Roman" w:cs="Times New Roman"/>
-        </w:rPr>
-        <w:t xml:space="preserve">results </w:t>
-      </w:r>
-      <w:r>
-        <w:rPr>
-          <w:rFonts w:ascii="Times New Roman" w:hAnsi="Times New Roman" w:cs="Times New Roman"/>
-        </w:rPr>
-        <w:t xml:space="preserve">should be accurate </w:t>
-      </w:r>
-      <w:r>
-        <w:rPr>
-          <w:rFonts w:ascii="Times New Roman" w:hAnsi="Times New Roman" w:cs="Times New Roman"/>
-        </w:rPr>
-        <w:t>to compare with the theoretical predictions.</w:t>
+        <w:t xml:space="preserve">possible. </w:t>
       </w:r>
     </w:p>
     <w:p>
       <w:pPr>
         <w:pStyle w:val="Default"/>
         <w:spacing w:after="44"/>
-        <w:rPr>
-          <w:rFonts w:ascii="Times New Roman" w:hAnsi="Times New Roman" w:cs="Times New Roman"/>
-        </w:rPr>
-      </w:pPr>
-      <w:r>
-        <w:rPr>
-          <w:rFonts w:ascii="Times New Roman" w:hAnsi="Times New Roman" w:cs="Times New Roman"/>
-        </w:rPr>
-        <w:t xml:space="preserve"> </w:t>
-      </w:r>
+        <w:ind w:firstLine="60"/>
+        <w:rPr>
+          <w:rFonts w:ascii="Times New Roman" w:hAnsi="Times New Roman" w:cs="Times New Roman"/>
+        </w:rPr>
+      </w:pPr>
     </w:p>
     <w:p>
       <w:pPr>
         <w:pStyle w:val="Default"/>
         <w:numPr>
           <w:ilvl w:val="0"/>
-          <w:numId w:val="2"/>
+          <w:numId w:val="3"/>
         </w:numPr>
         <w:rPr>
           <w:rFonts w:ascii="Times New Roman" w:hAnsi="Times New Roman" w:cs="Times New Roman"/>
-          <w:highlight w:val="yellow"/>
-        </w:rPr>
-      </w:pPr>
-      <w:r>
-        <w:rPr>
-          <w:rFonts w:ascii="Times New Roman" w:hAnsi="Times New Roman" w:cs="Times New Roman"/>
-          <w:highlight w:val="yellow"/>
-        </w:rPr>
-        <w:t xml:space="preserve">The results were recorded on two separate excel spreadsheets to record fifty tests of the basic operations and the execution times. Using the results, we were able to produce graphs using the built-in line graph function to view and analyse the results. </w:t>
+        </w:rPr>
+      </w:pPr>
+      <w:r>
+        <w:rPr>
+          <w:rFonts w:ascii="Times New Roman" w:hAnsi="Times New Roman" w:cs="Times New Roman"/>
+        </w:rPr>
+        <w:t>The basic operations and the execution times</w:t>
+      </w:r>
+      <w:r>
+        <w:rPr>
+          <w:rFonts w:ascii="Times New Roman" w:hAnsi="Times New Roman" w:cs="Times New Roman"/>
+        </w:rPr>
+        <w:t xml:space="preserve"> results are recorded into two </w:t>
+      </w:r>
+      <w:r>
+        <w:rPr>
+          <w:rFonts w:ascii="Times New Roman" w:hAnsi="Times New Roman" w:cs="Times New Roman"/>
+        </w:rPr>
+        <w:t>csv</w:t>
+      </w:r>
+      <w:r>
+        <w:rPr>
+          <w:rFonts w:ascii="Times New Roman" w:hAnsi="Times New Roman" w:cs="Times New Roman"/>
+        </w:rPr>
+        <w:t xml:space="preserve"> file</w:t>
+      </w:r>
+      <w:r>
+        <w:rPr>
+          <w:rFonts w:ascii="Times New Roman" w:hAnsi="Times New Roman" w:cs="Times New Roman"/>
+        </w:rPr>
+        <w:t>s</w:t>
+      </w:r>
+      <w:r>
+        <w:rPr>
+          <w:rFonts w:ascii="Times New Roman" w:hAnsi="Times New Roman" w:cs="Times New Roman"/>
+        </w:rPr>
+        <w:t>.</w:t>
+      </w:r>
+      <w:r>
+        <w:rPr>
+          <w:rFonts w:ascii="Times New Roman" w:hAnsi="Times New Roman" w:cs="Times New Roman"/>
+        </w:rPr>
+        <w:t xml:space="preserve"> It is a Microsoft Excel file than contains table of the record.</w:t>
+      </w:r>
+      <w:r>
+        <w:rPr>
+          <w:rFonts w:ascii="Times New Roman" w:hAnsi="Times New Roman" w:cs="Times New Roman"/>
+        </w:rPr>
+        <w:t xml:space="preserve"> Using </w:t>
+      </w:r>
+      <w:r>
+        <w:rPr>
+          <w:rFonts w:ascii="Times New Roman" w:hAnsi="Times New Roman" w:cs="Times New Roman"/>
+        </w:rPr>
+        <w:t>these</w:t>
+      </w:r>
+      <w:r>
+        <w:rPr>
+          <w:rFonts w:ascii="Times New Roman" w:hAnsi="Times New Roman" w:cs="Times New Roman"/>
+        </w:rPr>
+        <w:t xml:space="preserve"> results, we were able to produce </w:t>
+      </w:r>
+      <w:r>
+        <w:rPr>
+          <w:rFonts w:ascii="Times New Roman" w:hAnsi="Times New Roman" w:cs="Times New Roman"/>
+        </w:rPr>
+        <w:t xml:space="preserve">line </w:t>
+      </w:r>
+      <w:r>
+        <w:rPr>
+          <w:rFonts w:ascii="Times New Roman" w:hAnsi="Times New Roman" w:cs="Times New Roman"/>
+        </w:rPr>
+        <w:t>graphs</w:t>
+      </w:r>
+      <w:r>
+        <w:rPr>
+          <w:rFonts w:ascii="Times New Roman" w:hAnsi="Times New Roman" w:cs="Times New Roman"/>
+        </w:rPr>
+        <w:t xml:space="preserve"> in Microsoft Excel</w:t>
+      </w:r>
+      <w:r>
+        <w:rPr>
+          <w:rFonts w:ascii="Times New Roman" w:hAnsi="Times New Roman" w:cs="Times New Roman"/>
+        </w:rPr>
+        <w:t xml:space="preserve"> </w:t>
+      </w:r>
+      <w:r>
+        <w:rPr>
+          <w:rFonts w:ascii="Times New Roman" w:hAnsi="Times New Roman" w:cs="Times New Roman"/>
+        </w:rPr>
+        <w:t>to</w:t>
+      </w:r>
+      <w:r>
+        <w:rPr>
+          <w:rFonts w:ascii="Times New Roman" w:hAnsi="Times New Roman" w:cs="Times New Roman"/>
+        </w:rPr>
+        <w:t xml:space="preserve"> </w:t>
+      </w:r>
+      <w:r>
+        <w:rPr>
+          <w:rFonts w:ascii="Times New Roman" w:hAnsi="Times New Roman" w:cs="Times New Roman"/>
+        </w:rPr>
+        <w:t>analyze</w:t>
+      </w:r>
+      <w:r>
+        <w:rPr>
+          <w:rFonts w:ascii="Times New Roman" w:hAnsi="Times New Roman" w:cs="Times New Roman"/>
+        </w:rPr>
+        <w:t xml:space="preserve"> the results. </w:t>
+      </w:r>
+    </w:p>
+    <w:p>
+      <w:pPr>
+        <w:pStyle w:val="ListParagraph"/>
+      </w:pPr>
+    </w:p>
+    <w:p>
+      <w:pPr>
+        <w:pStyle w:val="Default"/>
+        <w:numPr>
+          <w:ilvl w:val="0"/>
+          <w:numId w:val="3"/>
+        </w:numPr>
+        <w:rPr>
+          <w:rFonts w:ascii="Times New Roman" w:hAnsi="Times New Roman" w:cs="Times New Roman"/>
+        </w:rPr>
+      </w:pPr>
+      <w:r>
+        <w:rPr>
+          <w:rFonts w:ascii="Times New Roman" w:hAnsi="Times New Roman" w:cs="Times New Roman"/>
+        </w:rPr>
+        <w:t>The</w:t>
+      </w:r>
+      <w:r>
+        <w:rPr>
+          <w:rFonts w:ascii="Times New Roman" w:hAnsi="Times New Roman" w:cs="Times New Roman"/>
+        </w:rPr>
+        <w:t xml:space="preserve"> external</w:t>
+      </w:r>
+      <w:r>
+        <w:rPr>
+          <w:rFonts w:ascii="Times New Roman" w:hAnsi="Times New Roman" w:cs="Times New Roman"/>
+        </w:rPr>
+        <w:t xml:space="preserve"> library</w:t>
+      </w:r>
+      <w:r>
+        <w:rPr>
+          <w:rFonts w:ascii="Times New Roman" w:hAnsi="Times New Roman" w:cs="Times New Roman"/>
+        </w:rPr>
+        <w:t xml:space="preserve"> </w:t>
+      </w:r>
+      <w:proofErr w:type="spellStart"/>
+      <w:r>
+        <w:rPr>
+          <w:rFonts w:ascii="Times New Roman" w:hAnsi="Times New Roman" w:cs="Times New Roman"/>
+        </w:rPr>
+        <w:t>CsvHelper</w:t>
+      </w:r>
+      <w:proofErr w:type="spellEnd"/>
+      <w:r>
+        <w:rPr>
+          <w:rFonts w:ascii="Times New Roman" w:hAnsi="Times New Roman" w:cs="Times New Roman"/>
+        </w:rPr>
+        <w:t xml:space="preserve"> was used to write</w:t>
+      </w:r>
+      <w:r>
+        <w:rPr>
+          <w:rFonts w:ascii="Times New Roman" w:hAnsi="Times New Roman" w:cs="Times New Roman"/>
+        </w:rPr>
+        <w:t xml:space="preserve"> </w:t>
+      </w:r>
+      <w:r>
+        <w:rPr>
+          <w:rFonts w:ascii="Times New Roman" w:hAnsi="Times New Roman" w:cs="Times New Roman"/>
+        </w:rPr>
+        <w:t>the</w:t>
+      </w:r>
+      <w:r>
+        <w:rPr>
+          <w:rFonts w:ascii="Times New Roman" w:hAnsi="Times New Roman" w:cs="Times New Roman"/>
+        </w:rPr>
+        <w:t xml:space="preserve"> basic operations and the execution times</w:t>
+      </w:r>
+      <w:r>
+        <w:rPr>
+          <w:rFonts w:ascii="Times New Roman" w:hAnsi="Times New Roman" w:cs="Times New Roman"/>
+        </w:rPr>
+        <w:t xml:space="preserve"> results</w:t>
+      </w:r>
+      <w:r>
+        <w:rPr>
+          <w:rFonts w:ascii="Times New Roman" w:hAnsi="Times New Roman" w:cs="Times New Roman"/>
+        </w:rPr>
+        <w:t xml:space="preserve"> into a CSV file.</w:t>
       </w:r>
     </w:p>
     <w:p>
       <w:pPr>
         <w:ind w:firstLine="360"/>
+        <w:rPr>
+          <w:lang w:val="en-US"/>
+        </w:rPr>
       </w:pPr>
     </w:p>
     <w:p>
@@ -3844,12 +4458,113 @@
           <w:ilvl w:val="1"/>
           <w:numId w:val="1"/>
         </w:numPr>
-      </w:pPr>
-      <w:bookmarkStart w:id="5" w:name="_Toc5389914"/>
-      <w:r>
+        <w:rPr>
+          <w:sz w:val="28"/>
+          <w:szCs w:val="28"/>
+        </w:rPr>
+      </w:pPr>
+      <w:bookmarkStart w:id="7" w:name="_Toc5495453"/>
+      <w:r>
+        <w:rPr>
+          <w:sz w:val="28"/>
+          <w:szCs w:val="28"/>
+        </w:rPr>
         <w:t>Data sizes, Test Data set</w:t>
       </w:r>
-      <w:bookmarkEnd w:id="5"/>
+      <w:bookmarkEnd w:id="7"/>
+    </w:p>
+    <w:p/>
+    <w:p>
+      <w:pPr>
+        <w:pStyle w:val="ListParagraph"/>
+        <w:numPr>
+          <w:ilvl w:val="0"/>
+          <w:numId w:val="4"/>
+        </w:numPr>
+        <w:rPr>
+          <w:lang w:val="en-US"/>
+        </w:rPr>
+      </w:pPr>
+      <w:r>
+        <w:rPr>
+          <w:lang w:val="en-US"/>
+        </w:rPr>
+        <w:t xml:space="preserve">The Test Data set is generated randomly by the </w:t>
+      </w:r>
+      <w:r>
+        <w:rPr>
+          <w:lang w:val="en-US"/>
+        </w:rPr>
+        <w:t>program</w:t>
+      </w:r>
+      <w:r>
+        <w:rPr>
+          <w:lang w:val="en-US"/>
+        </w:rPr>
+        <w:t xml:space="preserve">. The array length of the data starts from 1000 to </w:t>
+      </w:r>
+      <w:r>
+        <w:rPr>
+          <w:lang w:val="en-US"/>
+        </w:rPr>
+        <w:t>2</w:t>
+      </w:r>
+      <w:bookmarkStart w:id="8" w:name="_GoBack"/>
+      <w:bookmarkEnd w:id="8"/>
+      <w:r>
+        <w:rPr>
+          <w:lang w:val="en-US"/>
+        </w:rPr>
+        <w:t>0000, in increments of 1000.</w:t>
+      </w:r>
+    </w:p>
+    <w:p>
+      <w:pPr>
+        <w:pStyle w:val="ListParagraph"/>
+        <w:ind w:left="643"/>
+        <w:rPr>
+          <w:lang w:val="en-US"/>
+        </w:rPr>
+      </w:pPr>
+    </w:p>
+    <w:p>
+      <w:pPr>
+        <w:pStyle w:val="ListParagraph"/>
+        <w:numPr>
+          <w:ilvl w:val="0"/>
+          <w:numId w:val="4"/>
+        </w:numPr>
+        <w:rPr>
+          <w:lang w:val="en-US"/>
+        </w:rPr>
+      </w:pPr>
+      <w:r>
+        <w:rPr>
+          <w:lang w:val="en-US"/>
+        </w:rPr>
+        <w:t>The numbers in the array are generated randomly between 1 – 20000. The random number generator is used the real time as seed. It can ensure that the program will generate unique random number when the program runs at different time.</w:t>
+      </w:r>
+    </w:p>
+    <w:p>
+      <w:pPr>
+        <w:pStyle w:val="ListParagraph"/>
+        <w:ind w:left="1080"/>
+        <w:rPr>
+          <w:lang w:val="en-US"/>
+        </w:rPr>
+      </w:pPr>
+      <w:r>
+        <w:rPr>
+          <w:lang w:val="en-US"/>
+        </w:rPr>
+        <w:t xml:space="preserve"> </w:t>
+      </w:r>
+    </w:p>
+    <w:p/>
+    <w:p>
+      <w:r>
+        <w:br w:type="page"/>
+      </w:r>
     </w:p>
     <w:p/>
     <w:p>
@@ -3860,14 +4575,14 @@
           <w:numId w:val="1"/>
         </w:numPr>
       </w:pPr>
-      <w:bookmarkStart w:id="6" w:name="_Toc5389915"/>
+      <w:bookmarkStart w:id="9" w:name="_Toc5495454"/>
       <w:r>
         <w:t>Experiential results</w:t>
       </w:r>
       <w:r>
         <w:t xml:space="preserve"> (4 Pages)</w:t>
       </w:r>
-      <w:bookmarkEnd w:id="6"/>
+      <w:bookmarkEnd w:id="9"/>
     </w:p>
     <w:p>
       <w:pPr>
@@ -3876,12 +4591,49 @@
           <w:ilvl w:val="1"/>
           <w:numId w:val="1"/>
         </w:numPr>
-      </w:pPr>
-      <w:bookmarkStart w:id="7" w:name="_Toc5389916"/>
-      <w:r>
+        <w:rPr>
+          <w:sz w:val="28"/>
+          <w:szCs w:val="28"/>
+        </w:rPr>
+      </w:pPr>
+      <w:r>
+        <w:rPr>
+          <w:sz w:val="28"/>
+          <w:szCs w:val="28"/>
+        </w:rPr>
+        <w:t xml:space="preserve"> </w:t>
+      </w:r>
+      <w:bookmarkStart w:id="10" w:name="_Toc5495455"/>
+      <w:r>
+        <w:rPr>
+          <w:sz w:val="28"/>
+          <w:szCs w:val="28"/>
+        </w:rPr>
         <w:t>Basic Operation identified</w:t>
       </w:r>
-      <w:bookmarkEnd w:id="7"/>
+      <w:bookmarkEnd w:id="10"/>
+    </w:p>
+    <w:p/>
+    <w:p>
+      <w:r>
+        <w:t xml:space="preserve">It is significant that </w:t>
+      </w:r>
+      <w:proofErr w:type="gramStart"/>
+      <w:r>
+        <w:t>The</w:t>
+      </w:r>
+      <w:proofErr w:type="gramEnd"/>
+      <w:r>
+        <w:t xml:space="preserve"> </w:t>
+      </w:r>
+      <w:r>
+        <w:t>nested for loop</w:t>
+      </w:r>
+    </w:p>
+    <w:p>
+      <w:pPr>
+        <w:ind w:left="360"/>
+      </w:pPr>
     </w:p>
     <w:p>
       <w:pPr>
@@ -3890,12 +4642,27 @@
           <w:ilvl w:val="1"/>
           <w:numId w:val="1"/>
         </w:numPr>
-      </w:pPr>
-      <w:bookmarkStart w:id="8" w:name="_Toc5389917"/>
-      <w:r>
+        <w:rPr>
+          <w:sz w:val="28"/>
+          <w:szCs w:val="28"/>
+        </w:rPr>
+      </w:pPr>
+      <w:r>
+        <w:rPr>
+          <w:sz w:val="28"/>
+          <w:szCs w:val="28"/>
+        </w:rPr>
+        <w:t xml:space="preserve"> </w:t>
+      </w:r>
+      <w:bookmarkStart w:id="11" w:name="_Toc5495456"/>
+      <w:r>
+        <w:rPr>
+          <w:sz w:val="28"/>
+          <w:szCs w:val="28"/>
+        </w:rPr>
         <w:t>Average execution time</w:t>
       </w:r>
-      <w:bookmarkEnd w:id="8"/>
+      <w:bookmarkEnd w:id="11"/>
     </w:p>
     <w:p>
       <w:pPr>
@@ -3904,12 +4671,27 @@
           <w:ilvl w:val="1"/>
           <w:numId w:val="1"/>
         </w:numPr>
-      </w:pPr>
-      <w:bookmarkStart w:id="9" w:name="_Toc5389918"/>
-      <w:r>
+        <w:rPr>
+          <w:sz w:val="28"/>
+          <w:szCs w:val="28"/>
+        </w:rPr>
+      </w:pPr>
+      <w:r>
+        <w:rPr>
+          <w:sz w:val="28"/>
+          <w:szCs w:val="28"/>
+        </w:rPr>
+        <w:t xml:space="preserve"> </w:t>
+      </w:r>
+      <w:bookmarkStart w:id="12" w:name="_Toc5495457"/>
+      <w:r>
+        <w:rPr>
+          <w:sz w:val="28"/>
+          <w:szCs w:val="28"/>
+        </w:rPr>
         <w:t>Experience to measure the program execution times</w:t>
       </w:r>
-      <w:bookmarkEnd w:id="9"/>
+      <w:bookmarkEnd w:id="12"/>
     </w:p>
     <w:p>
       <w:pPr>
@@ -3919,14 +4701,14 @@
           <w:numId w:val="1"/>
         </w:numPr>
       </w:pPr>
-      <w:bookmarkStart w:id="10" w:name="_Toc5389919"/>
+      <w:bookmarkStart w:id="13" w:name="_Toc5495458"/>
       <w:r>
         <w:t>Analysis of Experiential results</w:t>
       </w:r>
       <w:r>
         <w:t xml:space="preserve"> (4 Pages)</w:t>
       </w:r>
-      <w:bookmarkEnd w:id="10"/>
+      <w:bookmarkEnd w:id="13"/>
     </w:p>
     <w:p>
       <w:pPr>
@@ -3935,16 +4717,27 @@
           <w:ilvl w:val="1"/>
           <w:numId w:val="1"/>
         </w:numPr>
-      </w:pPr>
-      <w:bookmarkStart w:id="11" w:name="_Toc5389920"/>
-      <w:r>
         <w:rPr>
           <w:sz w:val="28"/>
           <w:szCs w:val="28"/>
         </w:rPr>
+      </w:pPr>
+      <w:r>
+        <w:rPr>
+          <w:sz w:val="28"/>
+          <w:szCs w:val="28"/>
+        </w:rPr>
+        <w:t xml:space="preserve"> </w:t>
+      </w:r>
+      <w:bookmarkStart w:id="14" w:name="_Toc5495459"/>
+      <w:r>
+        <w:rPr>
+          <w:sz w:val="28"/>
+          <w:szCs w:val="28"/>
+        </w:rPr>
         <w:t>Experimental results</w:t>
       </w:r>
-      <w:bookmarkEnd w:id="11"/>
+      <w:bookmarkEnd w:id="14"/>
     </w:p>
     <w:p>
       <w:pPr>
@@ -3953,16 +4746,27 @@
           <w:ilvl w:val="1"/>
           <w:numId w:val="1"/>
         </w:numPr>
-      </w:pPr>
-      <w:bookmarkStart w:id="12" w:name="_Toc5389921"/>
-      <w:r>
         <w:rPr>
           <w:sz w:val="28"/>
           <w:szCs w:val="28"/>
         </w:rPr>
+      </w:pPr>
+      <w:r>
+        <w:rPr>
+          <w:sz w:val="28"/>
+          <w:szCs w:val="28"/>
+        </w:rPr>
+        <w:t xml:space="preserve"> </w:t>
+      </w:r>
+      <w:bookmarkStart w:id="15" w:name="_Toc5495460"/>
+      <w:r>
+        <w:rPr>
+          <w:sz w:val="28"/>
+          <w:szCs w:val="28"/>
+        </w:rPr>
         <w:t>Comparing against the theoretical efficiency prediction</w:t>
       </w:r>
-      <w:bookmarkEnd w:id="12"/>
+      <w:bookmarkEnd w:id="15"/>
     </w:p>
     <w:p>
       <w:pPr>
@@ -3972,14 +4776,14 @@
           <w:numId w:val="1"/>
         </w:numPr>
       </w:pPr>
-      <w:bookmarkStart w:id="13" w:name="_Toc5389922"/>
+      <w:bookmarkStart w:id="16" w:name="_Toc5495461"/>
       <w:r>
         <w:t>Reference</w:t>
       </w:r>
       <w:r>
         <w:t xml:space="preserve"> (1 Pages)</w:t>
       </w:r>
-      <w:bookmarkEnd w:id="13"/>
+      <w:bookmarkEnd w:id="16"/>
     </w:p>
     <w:p>
       <w:r>
@@ -3994,12 +4798,12 @@
           <w:numId w:val="1"/>
         </w:numPr>
       </w:pPr>
-      <w:bookmarkStart w:id="14" w:name="_Toc5389923"/>
+      <w:bookmarkStart w:id="17" w:name="_Toc5495462"/>
       <w:r>
         <w:lastRenderedPageBreak/>
         <w:t>Appendices (4Pages)</w:t>
       </w:r>
-      <w:bookmarkEnd w:id="14"/>
+      <w:bookmarkEnd w:id="17"/>
     </w:p>
     <w:p/>
     <w:p>
@@ -4194,56 +4998,7 @@
           <w:sz w:val="28"/>
           <w:szCs w:val="28"/>
         </w:rPr>
-        <w:t>Appendix B-</w:t>
-      </w:r>
-      <w:r>
-        <w:rPr>
-          <w:sz w:val="28"/>
-          <w:szCs w:val="28"/>
-        </w:rPr>
-        <w:t>2</w:t>
-      </w:r>
-      <w:r>
-        <w:rPr>
-          <w:sz w:val="28"/>
-          <w:szCs w:val="28"/>
-        </w:rPr>
-        <w:t xml:space="preserve"> –</w:t>
-      </w:r>
-      <w:r>
-        <w:rPr>
-          <w:sz w:val="28"/>
-          <w:szCs w:val="28"/>
-        </w:rPr>
-        <w:t xml:space="preserve"> </w:t>
-      </w:r>
-      <w:r>
-        <w:rPr>
-          <w:sz w:val="28"/>
-          <w:szCs w:val="28"/>
-        </w:rPr>
-        <w:t xml:space="preserve">Test </w:t>
-      </w:r>
-      <w:r>
-        <w:rPr>
-          <w:sz w:val="28"/>
-          <w:szCs w:val="28"/>
-        </w:rPr>
-        <w:t>result</w:t>
-      </w:r>
-      <w:r>
-        <w:rPr>
-          <w:sz w:val="28"/>
-          <w:szCs w:val="28"/>
-        </w:rPr>
-        <w:t xml:space="preserve"> for Brute Force Median Algorithm</w:t>
-      </w:r>
-      <w:r>
-        <w:rPr>
-          <w:sz w:val="28"/>
-          <w:szCs w:val="28"/>
-        </w:rPr>
-        <w:t xml:space="preserve"> </w:t>
+        <w:t xml:space="preserve">Appendix B-2 – Test result for Brute Force Median Algorithm </w:t>
       </w:r>
     </w:p>
     <w:p>
@@ -4414,6 +5169,178 @@
     </w:lvl>
   </w:abstractNum>
   <w:abstractNum w:abstractNumId="1" w15:restartNumberingAfterBreak="0">
+    <w:nsid w:val="344C08B6"/>
+    <w:multiLevelType w:val="hybridMultilevel"/>
+    <w:tmpl w:val="CABC01AC"/>
+    <w:lvl w:ilvl="0" w:tplc="0409000F">
+      <w:start w:val="1"/>
+      <w:numFmt w:val="decimal"/>
+      <w:lvlText w:val="%1."/>
+      <w:lvlJc w:val="left"/>
+      <w:pPr>
+        <w:ind w:left="720" w:hanging="360"/>
+      </w:pPr>
+    </w:lvl>
+    <w:lvl w:ilvl="1" w:tplc="04090019" w:tentative="1">
+      <w:start w:val="1"/>
+      <w:numFmt w:val="lowerLetter"/>
+      <w:lvlText w:val="%2."/>
+      <w:lvlJc w:val="left"/>
+      <w:pPr>
+        <w:ind w:left="1440" w:hanging="360"/>
+      </w:pPr>
+    </w:lvl>
+    <w:lvl w:ilvl="2" w:tplc="0409001B" w:tentative="1">
+      <w:start w:val="1"/>
+      <w:numFmt w:val="lowerRoman"/>
+      <w:lvlText w:val="%3."/>
+      <w:lvlJc w:val="right"/>
+      <w:pPr>
+        <w:ind w:left="2160" w:hanging="180"/>
+      </w:pPr>
+    </w:lvl>
+    <w:lvl w:ilvl="3" w:tplc="0409000F" w:tentative="1">
+      <w:start w:val="1"/>
+      <w:numFmt w:val="decimal"/>
+      <w:lvlText w:val="%4."/>
+      <w:lvlJc w:val="left"/>
+      <w:pPr>
+        <w:ind w:left="2880" w:hanging="360"/>
+      </w:pPr>
+    </w:lvl>
+    <w:lvl w:ilvl="4" w:tplc="04090019" w:tentative="1">
+      <w:start w:val="1"/>
+      <w:numFmt w:val="lowerLetter"/>
+      <w:lvlText w:val="%5."/>
+      <w:lvlJc w:val="left"/>
+      <w:pPr>
+        <w:ind w:left="3600" w:hanging="360"/>
+      </w:pPr>
+    </w:lvl>
+    <w:lvl w:ilvl="5" w:tplc="0409001B" w:tentative="1">
+      <w:start w:val="1"/>
+      <w:numFmt w:val="lowerRoman"/>
+      <w:lvlText w:val="%6."/>
+      <w:lvlJc w:val="right"/>
+      <w:pPr>
+        <w:ind w:left="4320" w:hanging="180"/>
+      </w:pPr>
+    </w:lvl>
+    <w:lvl w:ilvl="6" w:tplc="0409000F" w:tentative="1">
+      <w:start w:val="1"/>
+      <w:numFmt w:val="decimal"/>
+      <w:lvlText w:val="%7."/>
+      <w:lvlJc w:val="left"/>
+      <w:pPr>
+        <w:ind w:left="5040" w:hanging="360"/>
+      </w:pPr>
+    </w:lvl>
+    <w:lvl w:ilvl="7" w:tplc="04090019" w:tentative="1">
+      <w:start w:val="1"/>
+      <w:numFmt w:val="lowerLetter"/>
+      <w:lvlText w:val="%8."/>
+      <w:lvlJc w:val="left"/>
+      <w:pPr>
+        <w:ind w:left="5760" w:hanging="360"/>
+      </w:pPr>
+    </w:lvl>
+    <w:lvl w:ilvl="8" w:tplc="0409001B" w:tentative="1">
+      <w:start w:val="1"/>
+      <w:numFmt w:val="lowerRoman"/>
+      <w:lvlText w:val="%9."/>
+      <w:lvlJc w:val="right"/>
+      <w:pPr>
+        <w:ind w:left="6480" w:hanging="180"/>
+      </w:pPr>
+    </w:lvl>
+  </w:abstractNum>
+  <w:abstractNum w:abstractNumId="2" w15:restartNumberingAfterBreak="0">
+    <w:nsid w:val="6EF20A7A"/>
+    <w:multiLevelType w:val="hybridMultilevel"/>
+    <w:tmpl w:val="530AFF60"/>
+    <w:lvl w:ilvl="0" w:tplc="0409000F">
+      <w:start w:val="1"/>
+      <w:numFmt w:val="decimal"/>
+      <w:lvlText w:val="%1."/>
+      <w:lvlJc w:val="left"/>
+      <w:pPr>
+        <w:ind w:left="643" w:hanging="360"/>
+      </w:pPr>
+    </w:lvl>
+    <w:lvl w:ilvl="1" w:tplc="04090019" w:tentative="1">
+      <w:start w:val="1"/>
+      <w:numFmt w:val="lowerLetter"/>
+      <w:lvlText w:val="%2."/>
+      <w:lvlJc w:val="left"/>
+      <w:pPr>
+        <w:ind w:left="1363" w:hanging="360"/>
+      </w:pPr>
+    </w:lvl>
+    <w:lvl w:ilvl="2" w:tplc="0409001B" w:tentative="1">
+      <w:start w:val="1"/>
+      <w:numFmt w:val="lowerRoman"/>
+      <w:lvlText w:val="%3."/>
+      <w:lvlJc w:val="right"/>
+      <w:pPr>
+        <w:ind w:left="2083" w:hanging="180"/>
+      </w:pPr>
+    </w:lvl>
+    <w:lvl w:ilvl="3" w:tplc="0409000F" w:tentative="1">
+      <w:start w:val="1"/>
+      <w:numFmt w:val="decimal"/>
+      <w:lvlText w:val="%4."/>
+      <w:lvlJc w:val="left"/>
+      <w:pPr>
+        <w:ind w:left="2803" w:hanging="360"/>
+      </w:pPr>
+    </w:lvl>
+    <w:lvl w:ilvl="4" w:tplc="04090019" w:tentative="1">
+      <w:start w:val="1"/>
+      <w:numFmt w:val="lowerLetter"/>
+      <w:lvlText w:val="%5."/>
+      <w:lvlJc w:val="left"/>
+      <w:pPr>
+        <w:ind w:left="3523" w:hanging="360"/>
+      </w:pPr>
+    </w:lvl>
+    <w:lvl w:ilvl="5" w:tplc="0409001B" w:tentative="1">
+      <w:start w:val="1"/>
+      <w:numFmt w:val="lowerRoman"/>
+      <w:lvlText w:val="%6."/>
+      <w:lvlJc w:val="right"/>
+      <w:pPr>
+        <w:ind w:left="4243" w:hanging="180"/>
+      </w:pPr>
+    </w:lvl>
+    <w:lvl w:ilvl="6" w:tplc="0409000F" w:tentative="1">
+      <w:start w:val="1"/>
+      <w:numFmt w:val="decimal"/>
+      <w:lvlText w:val="%7."/>
+      <w:lvlJc w:val="left"/>
+      <w:pPr>
+        <w:ind w:left="4963" w:hanging="360"/>
+      </w:pPr>
+    </w:lvl>
+    <w:lvl w:ilvl="7" w:tplc="04090019" w:tentative="1">
+      <w:start w:val="1"/>
+      <w:numFmt w:val="lowerLetter"/>
+      <w:lvlText w:val="%8."/>
+      <w:lvlJc w:val="left"/>
+      <w:pPr>
+        <w:ind w:left="5683" w:hanging="360"/>
+      </w:pPr>
+    </w:lvl>
+    <w:lvl w:ilvl="8" w:tplc="0409001B" w:tentative="1">
+      <w:start w:val="1"/>
+      <w:numFmt w:val="lowerRoman"/>
+      <w:lvlText w:val="%9."/>
+      <w:lvlJc w:val="right"/>
+      <w:pPr>
+        <w:ind w:left="6403" w:hanging="180"/>
+      </w:pPr>
+    </w:lvl>
+  </w:abstractNum>
+  <w:abstractNum w:abstractNumId="3" w15:restartNumberingAfterBreak="0">
     <w:nsid w:val="7FC04024"/>
     <w:multiLevelType w:val="multilevel"/>
     <w:tmpl w:val="0409001F"/>
@@ -4500,10 +5427,16 @@
     </w:lvl>
   </w:abstractNum>
   <w:num w:numId="1">
-    <w:abstractNumId w:val="1"/>
+    <w:abstractNumId w:val="3"/>
   </w:num>
   <w:num w:numId="2">
     <w:abstractNumId w:val="0"/>
+  </w:num>
+  <w:num w:numId="3">
+    <w:abstractNumId w:val="1"/>
+  </w:num>
+  <w:num w:numId="4">
+    <w:abstractNumId w:val="2"/>
   </w:num>
 </w:numbering>
 </file>
@@ -4928,6 +5861,29 @@
       <w:szCs w:val="32"/>
     </w:rPr>
   </w:style>
+  <w:style w:type="paragraph" w:styleId="Heading2">
+    <w:name w:val="heading 2"/>
+    <w:basedOn w:val="Normal"/>
+    <w:next w:val="Normal"/>
+    <w:link w:val="Heading2Char"/>
+    <w:uiPriority w:val="9"/>
+    <w:semiHidden/>
+    <w:unhideWhenUsed/>
+    <w:qFormat/>
+    <w:rsid w:val="00224963"/>
+    <w:pPr>
+      <w:keepNext/>
+      <w:keepLines/>
+      <w:spacing w:before="40"/>
+      <w:outlineLvl w:val="1"/>
+    </w:pPr>
+    <w:rPr>
+      <w:rFonts w:asciiTheme="majorHAnsi" w:eastAsiaTheme="majorEastAsia" w:hAnsiTheme="majorHAnsi" w:cstheme="majorBidi"/>
+      <w:color w:val="2F5496" w:themeColor="accent1" w:themeShade="BF"/>
+      <w:sz w:val="26"/>
+      <w:szCs w:val="26"/>
+    </w:rPr>
+  </w:style>
   <w:style w:type="character" w:default="1" w:styleId="DefaultParagraphFont">
     <w:name w:val="Default Paragraph Font"/>
     <w:uiPriority w:val="1"/>
@@ -5001,6 +5957,7 @@
       <w:spacing w:before="120"/>
     </w:pPr>
     <w:rPr>
+      <w:rFonts w:asciiTheme="minorHAnsi" w:hAnsiTheme="minorHAnsi"/>
       <w:b/>
       <w:bCs/>
       <w:i/>
@@ -5032,6 +5989,7 @@
       <w:ind w:left="240"/>
     </w:pPr>
     <w:rPr>
+      <w:rFonts w:asciiTheme="minorHAnsi" w:hAnsiTheme="minorHAnsi"/>
       <w:b/>
       <w:bCs/>
       <w:sz w:val="22"/>
@@ -5051,6 +6009,7 @@
       <w:ind w:left="480"/>
     </w:pPr>
     <w:rPr>
+      <w:rFonts w:asciiTheme="minorHAnsi" w:hAnsiTheme="minorHAnsi"/>
       <w:sz w:val="20"/>
       <w:szCs w:val="20"/>
     </w:rPr>
@@ -5068,6 +6027,7 @@
       <w:ind w:left="720"/>
     </w:pPr>
     <w:rPr>
+      <w:rFonts w:asciiTheme="minorHAnsi" w:hAnsiTheme="minorHAnsi"/>
       <w:sz w:val="20"/>
       <w:szCs w:val="20"/>
     </w:rPr>
@@ -5085,6 +6045,7 @@
       <w:ind w:left="960"/>
     </w:pPr>
     <w:rPr>
+      <w:rFonts w:asciiTheme="minorHAnsi" w:hAnsiTheme="minorHAnsi"/>
       <w:sz w:val="20"/>
       <w:szCs w:val="20"/>
     </w:rPr>
@@ -5102,6 +6063,7 @@
       <w:ind w:left="1200"/>
     </w:pPr>
     <w:rPr>
+      <w:rFonts w:asciiTheme="minorHAnsi" w:hAnsiTheme="minorHAnsi"/>
       <w:sz w:val="20"/>
       <w:szCs w:val="20"/>
     </w:rPr>
@@ -5119,6 +6081,7 @@
       <w:ind w:left="1440"/>
     </w:pPr>
     <w:rPr>
+      <w:rFonts w:asciiTheme="minorHAnsi" w:hAnsiTheme="minorHAnsi"/>
       <w:sz w:val="20"/>
       <w:szCs w:val="20"/>
     </w:rPr>
@@ -5136,6 +6099,7 @@
       <w:ind w:left="1680"/>
     </w:pPr>
     <w:rPr>
+      <w:rFonts w:asciiTheme="minorHAnsi" w:hAnsiTheme="minorHAnsi"/>
       <w:sz w:val="20"/>
       <w:szCs w:val="20"/>
     </w:rPr>
@@ -5153,6 +6117,7 @@
       <w:ind w:left="1920"/>
     </w:pPr>
     <w:rPr>
+      <w:rFonts w:asciiTheme="minorHAnsi" w:hAnsiTheme="minorHAnsi"/>
       <w:sz w:val="20"/>
       <w:szCs w:val="20"/>
     </w:rPr>
@@ -5247,6 +6212,20 @@
         <w:insideV w:val="single" w:sz="4" w:space="0" w:color="auto"/>
       </w:tblBorders>
     </w:tblPr>
+  </w:style>
+  <w:style w:type="character" w:customStyle="1" w:styleId="Heading2Char">
+    <w:name w:val="Heading 2 Char"/>
+    <w:basedOn w:val="DefaultParagraphFont"/>
+    <w:link w:val="Heading2"/>
+    <w:uiPriority w:val="9"/>
+    <w:semiHidden/>
+    <w:rsid w:val="00224963"/>
+    <w:rPr>
+      <w:rFonts w:asciiTheme="majorHAnsi" w:eastAsiaTheme="majorEastAsia" w:hAnsiTheme="majorHAnsi" w:cstheme="majorBidi"/>
+      <w:color w:val="2F5496" w:themeColor="accent1" w:themeShade="BF"/>
+      <w:sz w:val="26"/>
+      <w:szCs w:val="26"/>
+    </w:rPr>
   </w:style>
 </w:styles>
 </file>
@@ -5551,7 +6530,7 @@
 </file>
 
 <file path=customXml/itemProps1.xml><?xml version="1.0" encoding="utf-8"?>
-<ds:datastoreItem xmlns:ds="http://schemas.openxmlformats.org/officeDocument/2006/customXml" ds:itemID="{7234643E-1A3B-9B43-AAD7-A842BBFA9343}">
+<ds:datastoreItem xmlns:ds="http://schemas.openxmlformats.org/officeDocument/2006/customXml" ds:itemID="{402EA905-37D3-AD46-A5F1-A6A9A0A87E59}">
   <ds:schemaRefs>
     <ds:schemaRef ds:uri="http://schemas.openxmlformats.org/officeDocument/2006/bibliography"/>
   </ds:schemaRefs>

--- a/documents/report.docx
+++ b/documents/report.docx
@@ -4259,7 +4259,19 @@
         <w:rPr>
           <w:rFonts w:ascii="Times New Roman" w:hAnsi="Times New Roman" w:cs="Times New Roman"/>
         </w:rPr>
-        <w:t xml:space="preserve"> results are recorded into two </w:t>
+        <w:t xml:space="preserve"> results are recorded into two</w:t>
+      </w:r>
+      <w:r>
+        <w:rPr>
+          <w:rFonts w:ascii="Times New Roman" w:hAnsi="Times New Roman" w:cs="Times New Roman"/>
+        </w:rPr>
+        <w:t xml:space="preserve"> separate</w:t>
+      </w:r>
+      <w:r>
+        <w:rPr>
+          <w:rFonts w:ascii="Times New Roman" w:hAnsi="Times New Roman" w:cs="Times New Roman"/>
+        </w:rPr>
+        <w:t xml:space="preserve"> </w:t>
       </w:r>
       <w:r>
         <w:rPr>
@@ -4509,8 +4521,6 @@
         </w:rPr>
         <w:t>2</w:t>
       </w:r>
-      <w:bookmarkStart w:id="8" w:name="_GoBack"/>
-      <w:bookmarkEnd w:id="8"/>
       <w:r>
         <w:rPr>
           <w:lang w:val="en-US"/>
@@ -4543,6 +4553,84 @@
           <w:lang w:val="en-US"/>
         </w:rPr>
         <w:t>The numbers in the array are generated randomly between 1 – 20000. The random number generator is used the real time as seed. It can ensure that the program will generate unique random number when the program runs at different time.</w:t>
+      </w:r>
+    </w:p>
+    <w:p>
+      <w:pPr>
+        <w:pStyle w:val="ListParagraph"/>
+        <w:rPr>
+          <w:lang w:val="en-US"/>
+        </w:rPr>
+      </w:pPr>
+    </w:p>
+    <w:p>
+      <w:pPr>
+        <w:pStyle w:val="ListParagraph"/>
+        <w:numPr>
+          <w:ilvl w:val="0"/>
+          <w:numId w:val="4"/>
+        </w:numPr>
+        <w:rPr>
+          <w:lang w:val="en-US"/>
+        </w:rPr>
+      </w:pPr>
+      <w:r>
+        <w:rPr>
+          <w:lang w:val="en-US"/>
+        </w:rPr>
+        <w:t xml:space="preserve">The </w:t>
+      </w:r>
+      <w:r>
+        <w:rPr>
+          <w:lang w:val="en-US"/>
+        </w:rPr>
+        <w:t>t</w:t>
+      </w:r>
+      <w:r>
+        <w:rPr>
+          <w:lang w:val="en-US"/>
+        </w:rPr>
+        <w:t xml:space="preserve">est </w:t>
+      </w:r>
+      <w:r>
+        <w:rPr>
+          <w:lang w:val="en-US"/>
+        </w:rPr>
+        <w:t>d</w:t>
+      </w:r>
+      <w:r>
+        <w:rPr>
+          <w:lang w:val="en-US"/>
+        </w:rPr>
+        <w:t>ata array in the data set is sorted randomly. Every execution time might result different outcome.</w:t>
+      </w:r>
+      <w:bookmarkStart w:id="8" w:name="_GoBack"/>
+      <w:bookmarkEnd w:id="8"/>
+    </w:p>
+    <w:p>
+      <w:pPr>
+        <w:pStyle w:val="ListParagraph"/>
+        <w:rPr>
+          <w:lang w:val="en-US"/>
+        </w:rPr>
+      </w:pPr>
+    </w:p>
+    <w:p>
+      <w:pPr>
+        <w:pStyle w:val="ListParagraph"/>
+        <w:numPr>
+          <w:ilvl w:val="0"/>
+          <w:numId w:val="4"/>
+        </w:numPr>
+        <w:rPr>
+          <w:lang w:val="en-US"/>
+        </w:rPr>
+      </w:pPr>
+      <w:r>
+        <w:rPr>
+          <w:lang w:val="en-US"/>
+        </w:rPr>
+        <w:t>In order to predict the efficiency of the algorithm accurately, the experiment repeated fifty times on the same condition data set</w:t>
       </w:r>
     </w:p>
     <w:p>
@@ -6530,7 +6618,7 @@
 </file>
 
 <file path=customXml/itemProps1.xml><?xml version="1.0" encoding="utf-8"?>
-<ds:datastoreItem xmlns:ds="http://schemas.openxmlformats.org/officeDocument/2006/customXml" ds:itemID="{402EA905-37D3-AD46-A5F1-A6A9A0A87E59}">
+<ds:datastoreItem xmlns:ds="http://schemas.openxmlformats.org/officeDocument/2006/customXml" ds:itemID="{FE9D2BE2-466D-E84F-A2D8-C3D1EC88D473}">
   <ds:schemaRefs>
     <ds:schemaRef ds:uri="http://schemas.openxmlformats.org/officeDocument/2006/bibliography"/>
   </ds:schemaRefs>

--- a/documents/report.docx
+++ b/documents/report.docx
@@ -2194,18 +2194,74 @@
         <w:t>Brute Force Median algorithm</w:t>
       </w:r>
       <w:r>
-        <w:t>. The Brute Force Median algorithm is implemented in C# 7.3. In this report, it analysed the relation between the number of basic operation and the input size how they influence the execution time of the algorithm.</w:t>
-      </w:r>
-      <w:r>
-        <w:t xml:space="preserve"> It is obvious that if there </w:t>
-      </w:r>
+        <w:t>.</w:t>
+      </w:r>
+      <w:r>
+        <w:t xml:space="preserve"> </w:t>
+      </w:r>
+      <w:r>
+        <w:t>Brute Force Median algorithm</w:t>
+      </w:r>
+      <w:r>
+        <w:t xml:space="preserve"> is </w:t>
+      </w:r>
+      <w:proofErr w:type="spellStart"/>
       <w:proofErr w:type="gramStart"/>
       <w:r>
-        <w:t>is</w:t>
-      </w:r>
+        <w:t>a</w:t>
+      </w:r>
+      <w:proofErr w:type="spellEnd"/>
       <w:proofErr w:type="gramEnd"/>
       <w:r>
-        <w:t xml:space="preserve"> more the numbers of integer in the array, the execution of time is longer it takes.</w:t>
+        <w:t xml:space="preserve"> algorithm that takes an array of integers set and return the median value in the array. The</w:t>
+      </w:r>
+      <w:r>
+        <w:t xml:space="preserve"> algorithm </w:t>
+      </w:r>
+      <w:r>
+        <w:t>was</w:t>
+      </w:r>
+      <w:r>
+        <w:t xml:space="preserve"> implemented in</w:t>
+      </w:r>
+      <w:r>
+        <w:t xml:space="preserve"> a </w:t>
+      </w:r>
+      <w:r>
+        <w:t>C# 7.3</w:t>
+      </w:r>
+      <w:r>
+        <w:t xml:space="preserve"> program</w:t>
+      </w:r>
+      <w:r>
+        <w:t xml:space="preserve">. In this report, it </w:t>
+      </w:r>
+      <w:r>
+        <w:t>measured</w:t>
+      </w:r>
+      <w:r>
+        <w:t xml:space="preserve"> the number of basic operation and the execution time of the algorithm</w:t>
+      </w:r>
+      <w:r>
+        <w:t xml:space="preserve"> in order to check the accuracy of the theoretical analysis of the algorithm</w:t>
+      </w:r>
+      <w:r>
+        <w:t>.</w:t>
+      </w:r>
+      <w:r>
+        <w:t xml:space="preserve"> </w:t>
+      </w:r>
+      <w:r>
+        <w:t xml:space="preserve">The experiment result is </w:t>
+      </w:r>
+      <w:r>
+        <w:t xml:space="preserve">obvious that </w:t>
+      </w:r>
+      <w:r>
+        <w:t>it is consistent with the theoretical prediction</w:t>
+      </w:r>
+      <w:r>
+        <w:t>.</w:t>
       </w:r>
     </w:p>
     <w:p/>
@@ -2222,23 +2278,13 @@
         <w:t>Description of Algorithm</w:t>
       </w:r>
       <w:bookmarkEnd w:id="1"/>
-      <w:r>
-        <w:t xml:space="preserve"> </w:t>
-      </w:r>
-    </w:p>
-    <w:p/>
+    </w:p>
     <w:p>
       <w:pPr>
         <w:ind w:firstLine="360"/>
       </w:pPr>
       <w:r>
-        <w:t>The main purpose of the</w:t>
-      </w:r>
-      <w:r>
-        <w:t xml:space="preserve"> Brute Force Median</w:t>
-      </w:r>
-      <w:r>
-        <w:t xml:space="preserve"> algorithm is to </w:t>
+        <w:t xml:space="preserve">The main purpose of the Brute Force Median algorithm is to </w:t>
       </w:r>
       <w:r>
         <w:t>find out</w:t>
@@ -2253,131 +2299,24 @@
         <w:t xml:space="preserve"> in the give</w:t>
       </w:r>
       <w:r>
-        <w:t>n array which contains a set of integer value</w:t>
-      </w:r>
-      <w:r>
-        <w:t>s</w:t>
+        <w:t>n array which contains a set of integer values</w:t>
       </w:r>
       <w:r>
         <w:t>.</w:t>
       </w:r>
       <w:r>
-        <w:t xml:space="preserve"> </w:t>
-      </w:r>
-      <w:r>
-        <w:t xml:space="preserve">Considering the different condition that the </w:t>
-      </w:r>
-      <w:r>
-        <w:t>array</w:t>
-      </w:r>
-      <w:r>
-        <w:t xml:space="preserve"> </w:t>
-      </w:r>
-      <w:r>
-        <w:t>is ordered by</w:t>
-      </w:r>
-      <w:r>
-        <w:t xml:space="preserve">. </w:t>
-      </w:r>
-      <w:r>
-        <w:t xml:space="preserve">Returning the value in </w:t>
-      </w:r>
-      <w:r>
-        <w:t xml:space="preserve">the </w:t>
-      </w:r>
-      <w:r>
-        <w:t xml:space="preserve">middle position of the array </w:t>
-      </w:r>
-      <w:r>
-        <w:t>is not the perfect way to find out the median value of an array</w:t>
-      </w:r>
-      <w:r>
-        <w:t xml:space="preserve">. Because the </w:t>
-      </w:r>
-      <w:r>
-        <w:t>array</w:t>
-      </w:r>
-      <w:r>
-        <w:t xml:space="preserve"> might be sorted randomly</w:t>
-      </w:r>
-      <w:r>
-        <w:t xml:space="preserve"> or exist duplicate number in </w:t>
-      </w:r>
-      <w:r>
-        <w:t>it</w:t>
-      </w:r>
-      <w:r>
-        <w:t>. That is the reason why we need to implement Brute Force Median algorithm to retrieve the median value in the array accurately</w:t>
-      </w:r>
-      <w:r>
-        <w:t xml:space="preserve"> in different condition</w:t>
-      </w:r>
-      <w:r>
-        <w:t>.</w:t>
+        <w:t xml:space="preserve"> Considering the different condition that the array is ordered by. Returning the value in the middle position of the array is not the perfect way to find out the median value of an array. Because the array might be sorted randomly or exist duplicate number in it. That is the reason why we need to implement Brute Force Median algorithm to retrieve the median value in the array accurately in different condition.</w:t>
       </w:r>
     </w:p>
     <w:p>
       <w:pPr>
         <w:ind w:firstLine="360"/>
       </w:pPr>
-    </w:p>
-    <w:p>
-      <w:pPr>
-        <w:ind w:firstLine="360"/>
-      </w:pPr>
       <w:r>
         <w:t>The Brute Force Median algorithm</w:t>
       </w:r>
       <w:r>
-        <w:t xml:space="preserve"> takes any array which contains integers and finds the median value of the array.</w:t>
-      </w:r>
-      <w:r>
-        <w:t xml:space="preserve"> </w:t>
-      </w:r>
-      <w:r>
-        <w:t>It selects</w:t>
-      </w:r>
-      <w:r>
-        <w:t xml:space="preserve"> all the element to compare it one by one in a nest</w:t>
-      </w:r>
-      <w:r>
-        <w:t>ed</w:t>
-      </w:r>
-      <w:r>
-        <w:t xml:space="preserve"> for loop. </w:t>
-      </w:r>
-      <w:r>
-        <w:t xml:space="preserve">At the end of each iteration, </w:t>
-      </w:r>
-      <w:r>
-        <w:t xml:space="preserve">it </w:t>
-      </w:r>
-      <w:r>
-        <w:t>checks</w:t>
-      </w:r>
-      <w:r>
-        <w:t xml:space="preserve"> the</w:t>
-      </w:r>
-      <w:r>
-        <w:t xml:space="preserve"> current selected item</w:t>
-      </w:r>
-      <w:r>
-        <w:t xml:space="preserve"> and return it to the user</w:t>
-      </w:r>
-      <w:r>
-        <w:t xml:space="preserve"> </w:t>
-      </w:r>
-      <w:r>
-        <w:t>if the value</w:t>
-      </w:r>
-      <w:r>
-        <w:t xml:space="preserve"> of the selected item</w:t>
-      </w:r>
-      <w:r>
-        <w:t xml:space="preserve"> is median. </w:t>
-      </w:r>
-      <w:r>
-        <w:t xml:space="preserve">However, it will keep iterating until the median found in the array or return -1 to the user when the input array is in </w:t>
+        <w:t xml:space="preserve"> takes any array which contains integers and finds the median value of the array. It selects all the element to compare it one by one in a nested for loop. At the end of each iteration, it checks the current selected item and return it to the user if the value of the selected item is median. However, it will keep iterating until the median found in the array or return -1 to the user when the input array is in </w:t>
       </w:r>
       <w:proofErr w:type="spellStart"/>
       <w:proofErr w:type="gramStart"/>
@@ -2392,97 +2331,16 @@
     </w:p>
     <w:p>
       <w:pPr>
-        <w:rPr>
-          <w:lang w:val="en-US"/>
-        </w:rPr>
-      </w:pPr>
-    </w:p>
-    <w:p>
-      <w:pPr>
         <w:ind w:firstLine="360"/>
       </w:pPr>
       <w:r>
-        <w:t xml:space="preserve"> </w:t>
-      </w:r>
-      <w:r>
-        <w:t xml:space="preserve">The algorithm should return the correct median value </w:t>
-      </w:r>
-      <w:r>
-        <w:t>in</w:t>
-      </w:r>
-      <w:r>
-        <w:t xml:space="preserve"> the </w:t>
-      </w:r>
-      <w:r>
-        <w:t>integer value set</w:t>
-      </w:r>
-      <w:r>
-        <w:t xml:space="preserve"> despite that the order is sorted </w:t>
-      </w:r>
-      <w:r>
-        <w:t>randomly, in a</w:t>
+        <w:t xml:space="preserve"> The algorithm should return the correct median value in the integer value set despite that the order is sorted randomly, in a</w:t>
       </w:r>
       <w:r>
         <w:t>scending</w:t>
       </w:r>
       <w:r>
-        <w:t xml:space="preserve"> order or in descending order</w:t>
-      </w:r>
-      <w:r>
-        <w:t xml:space="preserve">. It also able to return the correct median value </w:t>
-      </w:r>
-      <w:r>
-        <w:t>whatever</w:t>
-      </w:r>
-      <w:r>
-        <w:t xml:space="preserve"> the </w:t>
-      </w:r>
-      <w:r>
-        <w:t>length</w:t>
-      </w:r>
-      <w:r>
-        <w:t xml:space="preserve"> of</w:t>
-      </w:r>
-      <w:r>
-        <w:t xml:space="preserve"> the</w:t>
-      </w:r>
-      <w:r>
-        <w:t xml:space="preserve"> </w:t>
-      </w:r>
-      <w:r>
-        <w:t>array</w:t>
-      </w:r>
-      <w:r>
-        <w:t xml:space="preserve"> </w:t>
-      </w:r>
-      <w:r>
-        <w:t>is odd or even numbers.</w:t>
-      </w:r>
-      <w:r>
-        <w:t xml:space="preserve"> Duplicate value in the array </w:t>
-      </w:r>
-      <w:r>
-        <w:t xml:space="preserve">will not influence the </w:t>
-      </w:r>
-      <w:r>
-        <w:t>algorithm</w:t>
-      </w:r>
-      <w:r>
-        <w:t xml:space="preserve"> works</w:t>
-      </w:r>
-      <w:r>
-        <w:t>.</w:t>
-      </w:r>
-      <w:r>
-        <w:t xml:space="preserve"> The disadvantage of this algorithm is that the execution time is growing dramatically according to increasing the number of array length.</w:t>
-      </w:r>
-      <w:r>
-        <w:t xml:space="preserve"> Therefore, the array length is lower, the algorithm is more efficient. </w:t>
-      </w:r>
-    </w:p>
-    <w:p>
-      <w:r>
-        <w:br w:type="page"/>
+        <w:t xml:space="preserve"> order or in descending order. It also able to return the correct median value whatever the length of the array is odd or even numbers. Duplicate value in the array will not influence the algorithm works. The disadvantage of this algorithm is that the execution time is growing dramatically according to increasing the number of array length. Therefore, the array length is lower, the algorithm is more efficient. </w:t>
       </w:r>
     </w:p>
     <w:p>
@@ -2976,7 +2834,6 @@
           <w:sz w:val="28"/>
           <w:szCs w:val="28"/>
         </w:rPr>
-        <w:lastRenderedPageBreak/>
         <w:t xml:space="preserve"> </w:t>
       </w:r>
       <w:r>
@@ -3584,6 +3441,7 @@
               <w:spacing w:line="276" w:lineRule="auto"/>
             </w:pPr>
             <w:r>
+              <w:lastRenderedPageBreak/>
               <w:t xml:space="preserve">Return Median from an </w:t>
             </w:r>
             <w:r>
@@ -4457,6 +4315,61 @@
     </w:p>
     <w:p>
       <w:pPr>
+        <w:pStyle w:val="ListParagraph"/>
+      </w:pPr>
+    </w:p>
+    <w:p>
+      <w:pPr>
+        <w:pStyle w:val="Default"/>
+        <w:numPr>
+          <w:ilvl w:val="0"/>
+          <w:numId w:val="3"/>
+        </w:numPr>
+        <w:rPr>
+          <w:rFonts w:ascii="Times New Roman" w:hAnsi="Times New Roman" w:cs="Times New Roman"/>
+        </w:rPr>
+      </w:pPr>
+      <w:r>
+        <w:rPr>
+          <w:rFonts w:ascii="Times New Roman" w:hAnsi="Times New Roman" w:cs="Times New Roman"/>
+        </w:rPr>
+        <w:t>The CSV</w:t>
+      </w:r>
+      <w:r>
+        <w:rPr>
+          <w:rFonts w:ascii="Times New Roman" w:hAnsi="Times New Roman" w:cs="Times New Roman"/>
+        </w:rPr>
+        <w:t xml:space="preserve"> file</w:t>
+      </w:r>
+      <w:r>
+        <w:rPr>
+          <w:rFonts w:ascii="Times New Roman" w:hAnsi="Times New Roman" w:cs="Times New Roman"/>
+        </w:rPr>
+        <w:t xml:space="preserve"> will convert to </w:t>
+      </w:r>
+      <w:proofErr w:type="spellStart"/>
+      <w:r>
+        <w:rPr>
+          <w:rFonts w:ascii="Times New Roman" w:hAnsi="Times New Roman" w:cs="Times New Roman"/>
+        </w:rPr>
+        <w:t>xlsm</w:t>
+      </w:r>
+      <w:proofErr w:type="spellEnd"/>
+      <w:r>
+        <w:rPr>
+          <w:rFonts w:ascii="Times New Roman" w:hAnsi="Times New Roman" w:cs="Times New Roman"/>
+        </w:rPr>
+        <w:t xml:space="preserve"> file for Microsoft Excel </w:t>
+      </w:r>
+      <w:r>
+        <w:rPr>
+          <w:rFonts w:ascii="Times New Roman" w:hAnsi="Times New Roman" w:cs="Times New Roman"/>
+        </w:rPr>
+        <w:t>to create a line graph to represent the growth of execution time and the growth of the basic operation takes related to the length of the array growth.</w:t>
+      </w:r>
+    </w:p>
+    <w:p>
+      <w:pPr>
         <w:ind w:firstLine="360"/>
         <w:rPr>
           <w:lang w:val="en-US"/>
@@ -4480,8 +4393,16 @@
         <w:rPr>
           <w:sz w:val="28"/>
           <w:szCs w:val="28"/>
-        </w:rPr>
-        <w:t>Data sizes, Test Data set</w:t>
+          <w:highlight w:val="yellow"/>
+        </w:rPr>
+        <w:t>Data sizes</w:t>
+      </w:r>
+      <w:r>
+        <w:rPr>
+          <w:sz w:val="28"/>
+          <w:szCs w:val="28"/>
+        </w:rPr>
+        <w:t>, Test Data set</w:t>
       </w:r>
       <w:bookmarkEnd w:id="7"/>
     </w:p>
@@ -4604,8 +4525,6 @@
         </w:rPr>
         <w:t>ata array in the data set is sorted randomly. Every execution time might result different outcome.</w:t>
       </w:r>
-      <w:bookmarkStart w:id="8" w:name="_GoBack"/>
-      <w:bookmarkEnd w:id="8"/>
     </w:p>
     <w:p>
       <w:pPr>
@@ -4663,14 +4582,14 @@
           <w:numId w:val="1"/>
         </w:numPr>
       </w:pPr>
-      <w:bookmarkStart w:id="9" w:name="_Toc5495454"/>
+      <w:bookmarkStart w:id="8" w:name="_Toc5495454"/>
       <w:r>
         <w:t>Experiential results</w:t>
       </w:r>
       <w:r>
         <w:t xml:space="preserve"> (4 Pages)</w:t>
       </w:r>
-      <w:bookmarkEnd w:id="9"/>
+      <w:bookmarkEnd w:id="8"/>
     </w:p>
     <w:p>
       <w:pPr>
@@ -4691,38 +4610,162 @@
         </w:rPr>
         <w:t xml:space="preserve"> </w:t>
       </w:r>
-      <w:bookmarkStart w:id="10" w:name="_Toc5495455"/>
+      <w:bookmarkStart w:id="9" w:name="_Toc5495455"/>
       <w:r>
         <w:rPr>
           <w:sz w:val="28"/>
           <w:szCs w:val="28"/>
         </w:rPr>
-        <w:t>Basic Operation identified</w:t>
-      </w:r>
+        <w:t>Basic Operation identifi</w:t>
+      </w:r>
+      <w:bookmarkEnd w:id="9"/>
+      <w:r>
+        <w:rPr>
+          <w:sz w:val="28"/>
+          <w:szCs w:val="28"/>
+        </w:rPr>
+        <w:t>cation of the Algorithm</w:t>
+      </w:r>
+    </w:p>
+    <w:p>
+      <w:pPr>
+        <w:ind w:left="360"/>
+      </w:pPr>
+    </w:p>
+    <w:p>
+      <w:pPr>
+        <w:ind w:left="360" w:firstLine="360"/>
+      </w:pPr>
+      <w:r>
+        <w:t xml:space="preserve">From the implementation of the algorithm displayed in </w:t>
+      </w:r>
+      <w:r>
+        <w:rPr>
+          <w:u w:val="single"/>
+        </w:rPr>
+        <w:t>Appendix A</w:t>
+      </w:r>
+      <w:r>
+        <w:t>, it is significant that</w:t>
+      </w:r>
+      <w:r>
+        <w:t xml:space="preserve"> the</w:t>
+      </w:r>
+      <w:r>
+        <w:t xml:space="preserve"> block of code in the</w:t>
+      </w:r>
+      <w:r>
+        <w:t xml:space="preserve"> innermost for loop </w:t>
+      </w:r>
+      <w:r>
+        <w:t xml:space="preserve">has the greatest influence on the execution time of the algorithm. </w:t>
+      </w:r>
+      <w:r>
+        <w:t xml:space="preserve">It </w:t>
+      </w:r>
+      <w:r>
+        <w:t>calculat</w:t>
+      </w:r>
+      <w:r>
+        <w:t>es</w:t>
+      </w:r>
+      <w:r>
+        <w:t xml:space="preserve"> how many elements in the array are smaller than or equal to A[</w:t>
+      </w:r>
+      <w:proofErr w:type="spellStart"/>
+      <w:r>
+        <w:t>i</w:t>
+      </w:r>
+      <w:proofErr w:type="spellEnd"/>
+      <w:r>
+        <w:t>] one by one in the innermost for loop</w:t>
+      </w:r>
+      <w:r>
+        <w:t>, if A[</w:t>
+      </w:r>
+      <w:proofErr w:type="spellStart"/>
+      <w:r>
+        <w:t>i</w:t>
+      </w:r>
+      <w:proofErr w:type="spellEnd"/>
+      <w:r>
+        <w:t xml:space="preserve">] is not the median value of the array, it increases indexer </w:t>
+      </w:r>
+      <w:proofErr w:type="spellStart"/>
+      <w:r>
+        <w:t>i</w:t>
+      </w:r>
+      <w:proofErr w:type="spellEnd"/>
+      <w:r>
+        <w:t xml:space="preserve"> and compare the others element again and so on.</w:t>
+      </w:r>
+      <w:r>
+        <w:t xml:space="preserve"> This block of code executes most frequently in the algorithm.</w:t>
+      </w:r>
+      <w:r>
+        <w:t xml:space="preserve"> </w:t>
+      </w:r>
+      <w:r>
+        <w:t xml:space="preserve">According to </w:t>
+      </w:r>
+      <w:proofErr w:type="spellStart"/>
+      <w:r>
+        <w:t>Maolin</w:t>
+      </w:r>
+      <w:proofErr w:type="spellEnd"/>
+      <w:r>
+        <w:t xml:space="preserve"> stated that “</w:t>
+      </w:r>
+      <w:r>
+        <w:t>For time analysis</w:t>
+      </w:r>
+      <w:r>
+        <w:t>, basic operation</w:t>
+      </w:r>
+      <w:r>
+        <w:t xml:space="preserve"> is the operation that we expect to have the most influence on the algorithm’s total running time</w:t>
+      </w:r>
+      <w:r>
+        <w:t xml:space="preserve">”. Therefore, the basic operation should be placed at the first line of the innermost for loop. </w:t>
+      </w:r>
+      <w:r>
+        <w:t>This operation takes an exponential amount of time O(n^2) according to the length of the array. It takes most of the time for the execution of the algorithm.</w:t>
+      </w:r>
+      <w:r>
+        <w:t xml:space="preserve"> </w:t>
+      </w:r>
+    </w:p>
+    <w:p>
+      <w:pPr>
+        <w:ind w:left="360" w:firstLine="360"/>
+      </w:pPr>
+      <w:bookmarkStart w:id="10" w:name="_GoBack"/>
       <w:bookmarkEnd w:id="10"/>
     </w:p>
+    <w:p>
+      <w:pPr>
+        <w:ind w:left="360" w:firstLine="360"/>
+      </w:pPr>
+      <w:r>
+        <w:t xml:space="preserve">The </w:t>
+      </w:r>
+      <w:r>
+        <w:t>basic operation counter</w:t>
+      </w:r>
+      <w:r>
+        <w:t xml:space="preserve"> should not be placed</w:t>
+      </w:r>
+      <w:r>
+        <w:t xml:space="preserve"> inside the if-else statement block in the innermost for loop. The reason is that the block of code inside the if-else statement only execute when the condition of the if-else is true. It means that it is not the most frequent part that the algorithm executes</w:t>
+      </w:r>
+      <w:r>
+        <w:t xml:space="preserve"> comparing with the block inside the innermost for loop</w:t>
+      </w:r>
+      <w:r>
+        <w:t>. Therefore, basic operation should not place inside the if-else block.</w:t>
+      </w:r>
+    </w:p>
     <w:p/>
-    <w:p>
-      <w:r>
-        <w:t xml:space="preserve">It is significant that </w:t>
-      </w:r>
-      <w:proofErr w:type="gramStart"/>
-      <w:r>
-        <w:t>The</w:t>
-      </w:r>
-      <w:proofErr w:type="gramEnd"/>
-      <w:r>
-        <w:t xml:space="preserve"> </w:t>
-      </w:r>
-      <w:r>
-        <w:t>nested for loop</w:t>
-      </w:r>
-    </w:p>
-    <w:p>
-      <w:pPr>
-        <w:ind w:left="360"/>
-      </w:pPr>
-    </w:p>
     <w:p>
       <w:pPr>
         <w:pStyle w:val="Heading1"/>
@@ -6618,7 +6661,7 @@
 </file>
 
 <file path=customXml/itemProps1.xml><?xml version="1.0" encoding="utf-8"?>
-<ds:datastoreItem xmlns:ds="http://schemas.openxmlformats.org/officeDocument/2006/customXml" ds:itemID="{FE9D2BE2-466D-E84F-A2D8-C3D1EC88D473}">
+<ds:datastoreItem xmlns:ds="http://schemas.openxmlformats.org/officeDocument/2006/customXml" ds:itemID="{D305881C-F023-394E-A1CA-1809F13FFFE3}">
   <ds:schemaRefs>
     <ds:schemaRef ds:uri="http://schemas.openxmlformats.org/officeDocument/2006/bibliography"/>
   </ds:schemaRefs>

--- a/documents/report.docx
+++ b/documents/report.docx
@@ -4629,12 +4629,12 @@
     </w:p>
     <w:p>
       <w:pPr>
-        <w:ind w:left="360"/>
-      </w:pPr>
-    </w:p>
-    <w:p>
-      <w:pPr>
-        <w:ind w:left="360" w:firstLine="360"/>
+        <w:ind w:firstLine="360"/>
+      </w:pPr>
+    </w:p>
+    <w:p>
+      <w:pPr>
+        <w:ind w:firstLine="360"/>
       </w:pPr>
       <w:r>
         <w:t xml:space="preserve">From the implementation of the algorithm displayed in </w:t>
@@ -4646,31 +4646,7 @@
         <w:t>Appendix A</w:t>
       </w:r>
       <w:r>
-        <w:t>, it is significant that</w:t>
-      </w:r>
-      <w:r>
-        <w:t xml:space="preserve"> the</w:t>
-      </w:r>
-      <w:r>
-        <w:t xml:space="preserve"> block of code in the</w:t>
-      </w:r>
-      <w:r>
-        <w:t xml:space="preserve"> innermost for loop </w:t>
-      </w:r>
-      <w:r>
-        <w:t xml:space="preserve">has the greatest influence on the execution time of the algorithm. </w:t>
-      </w:r>
-      <w:r>
-        <w:t xml:space="preserve">It </w:t>
-      </w:r>
-      <w:r>
-        <w:t>calculat</w:t>
-      </w:r>
-      <w:r>
-        <w:t>es</w:t>
-      </w:r>
-      <w:r>
-        <w:t xml:space="preserve"> how many elements in the array are smaller than or equal to A[</w:t>
+        <w:t>, it is significant that the block of code in the innermost for loop has the greatest influence on the execution time of the algorithm. It calculates how many elements in the array are smaller than or equal to A[</w:t>
       </w:r>
       <w:proofErr w:type="spellStart"/>
       <w:r>
@@ -4678,10 +4654,7 @@
       </w:r>
       <w:proofErr w:type="spellEnd"/>
       <w:r>
-        <w:t>] one by one in the innermost for loop</w:t>
-      </w:r>
-      <w:r>
-        <w:t>, if A[</w:t>
+        <w:t>] one by one in the innermost for loop, if A[</w:t>
       </w:r>
       <w:proofErr w:type="spellStart"/>
       <w:r>
@@ -4697,16 +4670,7 @@
       </w:r>
       <w:proofErr w:type="spellEnd"/>
       <w:r>
-        <w:t xml:space="preserve"> and compare the others element again and so on.</w:t>
-      </w:r>
-      <w:r>
-        <w:t xml:space="preserve"> This block of code executes most frequently in the algorithm.</w:t>
-      </w:r>
-      <w:r>
-        <w:t xml:space="preserve"> </w:t>
-      </w:r>
-      <w:r>
-        <w:t xml:space="preserve">According to </w:t>
+        <w:t xml:space="preserve"> and compare the others element again and so on. This block of code executes most frequently in the algorithm. According to </w:t>
       </w:r>
       <w:proofErr w:type="spellStart"/>
       <w:r>
@@ -4726,46 +4690,44 @@
         <w:t xml:space="preserve"> is the operation that we expect to have the most influence on the algorithm’s total running time</w:t>
       </w:r>
       <w:r>
-        <w:t xml:space="preserve">”. Therefore, the basic operation should be placed at the first line of the innermost for loop. </w:t>
-      </w:r>
-      <w:r>
-        <w:t>This operation takes an exponential amount of time O(n^2) according to the length of the array. It takes most of the time for the execution of the algorithm.</w:t>
-      </w:r>
-      <w:r>
-        <w:t xml:space="preserve"> </w:t>
-      </w:r>
-    </w:p>
-    <w:p>
-      <w:pPr>
-        <w:ind w:left="360" w:firstLine="360"/>
-      </w:pPr>
+        <w:t xml:space="preserve">”. Therefore, the basic operation should be placed at the first line of the innermost for loop. This operation takes an exponential amount of time O(n^2) according to the length of the array. It takes most of the time for the execution of the algorithm. </w:t>
+      </w:r>
+    </w:p>
+    <w:p/>
+    <w:p>
+      <w:pPr>
+        <w:ind w:firstLine="360"/>
+      </w:pPr>
+      <w:r>
+        <w:t>The basic operation counter should not be placed inside the if-else statement block in the innermost for loop. The reason is that the block of code inside the if-else statement only execute when the condition of the if-else is true. It means that it is not the most frequent part that the algorithm executes comparing with the block inside the innermost for loop. Therefore, basic operation should not place inside the if-else block.</w:t>
+      </w:r>
+    </w:p>
+    <w:p/>
+    <w:p>
+      <w:pPr>
+        <w:pStyle w:val="Heading1"/>
+        <w:numPr>
+          <w:ilvl w:val="1"/>
+          <w:numId w:val="1"/>
+        </w:numPr>
+        <w:rPr>
+          <w:sz w:val="28"/>
+          <w:szCs w:val="28"/>
+        </w:rPr>
+      </w:pPr>
+      <w:r>
+        <w:rPr>
+          <w:sz w:val="28"/>
+          <w:szCs w:val="28"/>
+        </w:rPr>
+        <w:t xml:space="preserve"> Experiment on Counting Basic Operation</w:t>
+      </w:r>
+    </w:p>
+    <w:p/>
+    <w:p>
       <w:bookmarkStart w:id="10" w:name="_GoBack"/>
       <w:bookmarkEnd w:id="10"/>
     </w:p>
-    <w:p>
-      <w:pPr>
-        <w:ind w:left="360" w:firstLine="360"/>
-      </w:pPr>
-      <w:r>
-        <w:t xml:space="preserve">The </w:t>
-      </w:r>
-      <w:r>
-        <w:t>basic operation counter</w:t>
-      </w:r>
-      <w:r>
-        <w:t xml:space="preserve"> should not be placed</w:t>
-      </w:r>
-      <w:r>
-        <w:t xml:space="preserve"> inside the if-else statement block in the innermost for loop. The reason is that the block of code inside the if-else statement only execute when the condition of the if-else is true. It means that it is not the most frequent part that the algorithm executes</w:t>
-      </w:r>
-      <w:r>
-        <w:t xml:space="preserve"> comparing with the block inside the innermost for loop</w:t>
-      </w:r>
-      <w:r>
-        <w:t>. Therefore, basic operation should not place inside the if-else block.</w:t>
-      </w:r>
-    </w:p>
-    <w:p/>
     <w:p>
       <w:pPr>
         <w:pStyle w:val="Heading1"/>
@@ -5107,14 +5069,13 @@
           <w:szCs w:val="28"/>
         </w:rPr>
       </w:pPr>
-    </w:p>
-    <w:p>
-      <w:pPr>
+      <w:r>
         <w:rPr>
           <w:sz w:val="28"/>
           <w:szCs w:val="28"/>
         </w:rPr>
-      </w:pPr>
+        <w:br w:type="page"/>
+      </w:r>
     </w:p>
     <w:p>
       <w:pPr>
@@ -5129,6 +5090,7 @@
           <w:sz w:val="28"/>
           <w:szCs w:val="28"/>
         </w:rPr>
+        <w:lastRenderedPageBreak/>
         <w:t xml:space="preserve">Appendix B-2 – Test result for Brute Force Median Algorithm </w:t>
       </w:r>
     </w:p>
@@ -5184,6 +5146,77 @@
                     <a:xfrm>
                       <a:off x="0" y="0"/>
                       <a:ext cx="5727700" cy="2145665"/>
+                    </a:xfrm>
+                    <a:prstGeom prst="rect">
+                      <a:avLst/>
+                    </a:prstGeom>
+                  </pic:spPr>
+                </pic:pic>
+              </a:graphicData>
+            </a:graphic>
+          </wp:inline>
+        </w:drawing>
+      </w:r>
+    </w:p>
+    <w:p>
+      <w:pPr>
+        <w:rPr>
+          <w:sz w:val="28"/>
+          <w:szCs w:val="28"/>
+        </w:rPr>
+      </w:pPr>
+      <w:r>
+        <w:rPr>
+          <w:sz w:val="28"/>
+          <w:szCs w:val="28"/>
+        </w:rPr>
+        <w:t>Appendix C – The Algorithm return basic operation for Brute force median algorithm</w:t>
+      </w:r>
+    </w:p>
+    <w:p>
+      <w:pPr>
+        <w:rPr>
+          <w:sz w:val="28"/>
+          <w:szCs w:val="28"/>
+        </w:rPr>
+      </w:pPr>
+      <w:r>
+        <w:rPr>
+          <w:noProof/>
+          <w:sz w:val="28"/>
+          <w:szCs w:val="28"/>
+        </w:rPr>
+        <w:drawing>
+          <wp:inline distT="0" distB="0" distL="0" distR="0" wp14:anchorId="0CB2F7BA" wp14:editId="38ED3C8B">
+            <wp:extent cx="5727700" cy="4692650"/>
+            <wp:effectExtent l="0" t="0" r="0" b="6350"/>
+            <wp:docPr id="2" name="Picture 2"/>
+            <wp:cNvGraphicFramePr>
+              <a:graphicFrameLocks xmlns:a="http://schemas.openxmlformats.org/drawingml/2006/main" noChangeAspect="1"/>
+            </wp:cNvGraphicFramePr>
+            <a:graphic xmlns:a="http://schemas.openxmlformats.org/drawingml/2006/main">
+              <a:graphicData uri="http://schemas.openxmlformats.org/drawingml/2006/picture">
+                <pic:pic xmlns:pic="http://schemas.openxmlformats.org/drawingml/2006/picture">
+                  <pic:nvPicPr>
+                    <pic:cNvPr id="2" name="Screen Shot 2019-04-07 at 8.11.27 pm.png"/>
+                    <pic:cNvPicPr/>
+                  </pic:nvPicPr>
+                  <pic:blipFill>
+                    <a:blip r:embed="rId9" cstate="print">
+                      <a:extLst>
+                        <a:ext uri="{28A0092B-C50C-407E-A947-70E740481C1C}">
+                          <a14:useLocalDpi xmlns:a14="http://schemas.microsoft.com/office/drawing/2010/main" val="0"/>
+                        </a:ext>
+                      </a:extLst>
+                    </a:blip>
+                    <a:stretch>
+                      <a:fillRect/>
+                    </a:stretch>
+                  </pic:blipFill>
+                  <pic:spPr>
+                    <a:xfrm>
+                      <a:off x="0" y="0"/>
+                      <a:ext cx="5727700" cy="4692650"/>
                     </a:xfrm>
                     <a:prstGeom prst="rect">
                       <a:avLst/>
@@ -6661,7 +6694,7 @@
 </file>
 
 <file path=customXml/itemProps1.xml><?xml version="1.0" encoding="utf-8"?>
-<ds:datastoreItem xmlns:ds="http://schemas.openxmlformats.org/officeDocument/2006/customXml" ds:itemID="{D305881C-F023-394E-A1CA-1809F13FFFE3}">
+<ds:datastoreItem xmlns:ds="http://schemas.openxmlformats.org/officeDocument/2006/customXml" ds:itemID="{5B493D4D-5DF0-9B45-8F9A-730A8A65833B}">
   <ds:schemaRefs>
     <ds:schemaRef ds:uri="http://schemas.openxmlformats.org/officeDocument/2006/bibliography"/>
   </ds:schemaRefs>

--- a/documents/report.docx
+++ b/documents/report.docx
@@ -10,7 +10,6 @@
           <w:docPartUnique/>
         </w:docPartObj>
       </w:sdtPr>
-      <w:sdtEndPr/>
       <w:sdtContent>
         <w:p>
           <w:r>
@@ -117,7 +116,6 @@
                                         <w:dataBinding w:prefixMappings="xmlns:ns0='http://purl.org/dc/elements/1.1/' xmlns:ns1='http://schemas.openxmlformats.org/package/2006/metadata/core-properties' " w:xpath="/ns1:coreProperties[1]/ns0:title[1]" w:storeItemID="{6C3C8BC8-F283-45AE-878A-BAB7291924A1}"/>
                                         <w:text/>
                                       </w:sdtPr>
-                                      <w:sdtEndPr/>
                                       <w:sdtContent>
                                         <w:p>
                                           <w:pPr>
@@ -157,7 +155,6 @@
                                         <w:dataBinding w:prefixMappings="xmlns:ns0='http://purl.org/dc/elements/1.1/' xmlns:ns1='http://schemas.openxmlformats.org/package/2006/metadata/core-properties' " w:xpath="/ns1:coreProperties[1]/ns0:subject[1]" w:storeItemID="{6C3C8BC8-F283-45AE-878A-BAB7291924A1}"/>
                                         <w:text/>
                                       </w:sdtPr>
-                                      <w:sdtEndPr/>
                                       <w:sdtContent>
                                         <w:p>
                                           <w:pPr>
@@ -206,7 +203,6 @@
                                         <w:dataBinding w:prefixMappings="xmlns:ns0='http://purl.org/dc/elements/1.1/' xmlns:ns1='http://schemas.openxmlformats.org/package/2006/metadata/core-properties' " w:xpath="/ns1:coreProperties[1]/ns0:creator[1]" w:storeItemID="{6C3C8BC8-F283-45AE-878A-BAB7291924A1}"/>
                                         <w:text/>
                                       </w:sdtPr>
-                                      <w:sdtEndPr/>
                                       <w:sdtContent>
                                         <w:p>
                                           <w:pPr>
@@ -249,7 +245,6 @@
                                           <w:dataBinding w:prefixMappings="xmlns:ns0='http://purl.org/dc/elements/1.1/' xmlns:ns1='http://schemas.openxmlformats.org/package/2006/metadata/core-properties' " w:xpath="/ns1:coreProperties[1]/ns1:category[1]" w:storeItemID="{6C3C8BC8-F283-45AE-878A-BAB7291924A1}"/>
                                           <w:text/>
                                         </w:sdtPr>
-                                        <w:sdtEndPr/>
                                         <w:sdtContent>
                                           <w:r>
                                             <w:rPr>
@@ -344,7 +339,6 @@
                                   <w:dataBinding w:prefixMappings="xmlns:ns0='http://purl.org/dc/elements/1.1/' xmlns:ns1='http://schemas.openxmlformats.org/package/2006/metadata/core-properties' " w:xpath="/ns1:coreProperties[1]/ns0:title[1]" w:storeItemID="{6C3C8BC8-F283-45AE-878A-BAB7291924A1}"/>
                                   <w:text/>
                                 </w:sdtPr>
-                                <w:sdtEndPr/>
                                 <w:sdtContent>
                                   <w:p>
                                     <w:pPr>
@@ -384,7 +378,6 @@
                                   <w:dataBinding w:prefixMappings="xmlns:ns0='http://purl.org/dc/elements/1.1/' xmlns:ns1='http://schemas.openxmlformats.org/package/2006/metadata/core-properties' " w:xpath="/ns1:coreProperties[1]/ns0:subject[1]" w:storeItemID="{6C3C8BC8-F283-45AE-878A-BAB7291924A1}"/>
                                   <w:text/>
                                 </w:sdtPr>
-                                <w:sdtEndPr/>
                                 <w:sdtContent>
                                   <w:p>
                                     <w:pPr>
@@ -433,7 +426,6 @@
                                   <w:dataBinding w:prefixMappings="xmlns:ns0='http://purl.org/dc/elements/1.1/' xmlns:ns1='http://schemas.openxmlformats.org/package/2006/metadata/core-properties' " w:xpath="/ns1:coreProperties[1]/ns0:creator[1]" w:storeItemID="{6C3C8BC8-F283-45AE-878A-BAB7291924A1}"/>
                                   <w:text/>
                                 </w:sdtPr>
-                                <w:sdtEndPr/>
                                 <w:sdtContent>
                                   <w:p>
                                     <w:pPr>
@@ -476,7 +468,6 @@
                                     <w:dataBinding w:prefixMappings="xmlns:ns0='http://purl.org/dc/elements/1.1/' xmlns:ns1='http://schemas.openxmlformats.org/package/2006/metadata/core-properties' " w:xpath="/ns1:coreProperties[1]/ns1:category[1]" w:storeItemID="{6C3C8BC8-F283-45AE-878A-BAB7291924A1}"/>
                                     <w:text/>
                                   </w:sdtPr>
-                                  <w:sdtEndPr/>
                                   <w:sdtContent>
                                     <w:r>
                                       <w:rPr>
@@ -4304,13 +4295,7 @@
         <w:rPr>
           <w:rFonts w:ascii="Times New Roman" w:hAnsi="Times New Roman" w:cs="Times New Roman"/>
         </w:rPr>
-        <w:t xml:space="preserve"> results</w:t>
-      </w:r>
-      <w:r>
-        <w:rPr>
-          <w:rFonts w:ascii="Times New Roman" w:hAnsi="Times New Roman" w:cs="Times New Roman"/>
-        </w:rPr>
-        <w:t xml:space="preserve"> into a CSV file.</w:t>
+        <w:t xml:space="preserve"> results into a CSV file.</w:t>
       </w:r>
     </w:p>
     <w:p>
@@ -4646,7 +4631,13 @@
         <w:t>Appendix A</w:t>
       </w:r>
       <w:r>
-        <w:t>, it is significant that the block of code in the innermost for loop has the greatest influence on the execution time of the algorithm. It calculates how many elements in the array are smaller than or equal to A[</w:t>
+        <w:t xml:space="preserve">, it is significant that the block of code in the innermost for loop has the greatest influence on the execution time of the algorithm. It calculates </w:t>
+      </w:r>
+      <w:r>
+        <w:t>the number of</w:t>
+      </w:r>
+      <w:r>
+        <w:t xml:space="preserve"> elements in the array are smaller than or equal to A[</w:t>
       </w:r>
       <w:proofErr w:type="spellStart"/>
       <w:r>
@@ -4662,26 +4653,32 @@
       </w:r>
       <w:proofErr w:type="spellEnd"/>
       <w:r>
-        <w:t xml:space="preserve">] is not the median value of the array, it increases indexer </w:t>
+        <w:t xml:space="preserve">] is not the median value of the array, it </w:t>
+      </w:r>
+      <w:r>
+        <w:t>selects</w:t>
+      </w:r>
+      <w:r>
+        <w:t xml:space="preserve"> the next element</w:t>
+      </w:r>
+      <w:r>
+        <w:t xml:space="preserve"> and compare the others element again and so on. This block of code executes most frequently in the algorithm. According to </w:t>
       </w:r>
       <w:proofErr w:type="spellStart"/>
       <w:r>
-        <w:t>i</w:t>
+        <w:t>Maolin</w:t>
       </w:r>
       <w:proofErr w:type="spellEnd"/>
       <w:r>
-        <w:t xml:space="preserve"> and compare the others element again and so on. This block of code executes most frequently in the algorithm. According to </w:t>
-      </w:r>
-      <w:proofErr w:type="spellStart"/>
-      <w:r>
-        <w:t>Maolin</w:t>
-      </w:r>
-      <w:proofErr w:type="spellEnd"/>
-      <w:r>
         <w:t xml:space="preserve"> stated that “</w:t>
       </w:r>
       <w:r>
-        <w:t>For time analysis</w:t>
+        <w:t xml:space="preserve">For time </w:t>
+      </w:r>
+      <w:bookmarkStart w:id="10" w:name="_GoBack"/>
+      <w:bookmarkEnd w:id="10"/>
+      <w:r>
+        <w:t>analysis</w:t>
       </w:r>
       <w:r>
         <w:t>, basic operation</w:t>
@@ -4690,7 +4687,28 @@
         <w:t xml:space="preserve"> is the operation that we expect to have the most influence on the algorithm’s total running time</w:t>
       </w:r>
       <w:r>
-        <w:t xml:space="preserve">”. Therefore, the basic operation should be placed at the first line of the innermost for loop. This operation takes an exponential amount of time O(n^2) according to the length of the array. It takes most of the time for the execution of the algorithm. </w:t>
+        <w:t>”</w:t>
+      </w:r>
+      <w:r>
+        <w:t xml:space="preserve"> It is obvious that two comparison statement in the innermost loop execute most frequent in the algorithm. This</w:t>
+      </w:r>
+      <w:r>
+        <w:t xml:space="preserve"> operation takes an exponential amount of time O(n^2) according to the length of the array. It takes most of the time for the execution of the algorithm. </w:t>
+      </w:r>
+      <w:r>
+        <w:t>We can assume that the average value of the basic operation is less</w:t>
+      </w:r>
+      <w:r>
+        <w:t xml:space="preserve"> or equal</w:t>
+      </w:r>
+      <w:r>
+        <w:t xml:space="preserve"> than the exponent of the</w:t>
+      </w:r>
+      <w:r>
+        <w:t xml:space="preserve"> length of the</w:t>
+      </w:r>
+      <w:r>
+        <w:t xml:space="preserve"> input array.</w:t>
       </w:r>
     </w:p>
     <w:p/>
@@ -4699,10 +4717,15 @@
         <w:ind w:firstLine="360"/>
       </w:pPr>
       <w:r>
-        <w:t>The basic operation counter should not be placed inside the if-else statement block in the innermost for loop. The reason is that the block of code inside the if-else statement only execute when the condition of the if-else is true. It means that it is not the most frequent part that the algorithm executes comparing with the block inside the innermost for loop. Therefore, basic operation should not place inside the if-else block.</w:t>
-      </w:r>
-    </w:p>
-    <w:p/>
+        <w:t xml:space="preserve">The basic operation counter should not be placed inside the if-else statement block in the innermost for loop. The reason is that the block of code inside the if-else statement only execute when the condition of the if-else is true. It means that it is not the most frequent part that the algorithm executes comparing with the block inside the innermost for loop. Therefore, basic operation </w:t>
+      </w:r>
+      <w:r>
+        <w:t>is not</w:t>
+      </w:r>
+      <w:r>
+        <w:t xml:space="preserve"> inside the if-else block.</w:t>
+      </w:r>
+    </w:p>
     <w:p>
       <w:pPr>
         <w:pStyle w:val="Heading1"/>
@@ -4720,14 +4743,220 @@
           <w:sz w:val="28"/>
           <w:szCs w:val="28"/>
         </w:rPr>
-        <w:t xml:space="preserve"> Experiment on Counting Basic Operation</w:t>
+        <w:t xml:space="preserve"> Experiment on </w:t>
+      </w:r>
+      <w:r>
+        <w:rPr>
+          <w:sz w:val="28"/>
+          <w:szCs w:val="28"/>
+        </w:rPr>
+        <w:t>Calculating Average of</w:t>
+      </w:r>
+      <w:r>
+        <w:rPr>
+          <w:sz w:val="28"/>
+          <w:szCs w:val="28"/>
+        </w:rPr>
+        <w:t xml:space="preserve"> Basic Operation</w:t>
+      </w:r>
+    </w:p>
+    <w:p>
+      <w:pPr>
+        <w:ind w:firstLine="360"/>
+      </w:pPr>
+    </w:p>
+    <w:p>
+      <w:pPr>
+        <w:ind w:firstLine="360"/>
+      </w:pPr>
+      <w:r>
+        <w:t>In the experiment, we calculate the basic operation by increasing a counter in the algorithm.</w:t>
+      </w:r>
+      <w:r>
+        <w:t xml:space="preserve"> Appendix-C demonstrated that we modified the implemented algorithm to return the number of the basic operation for execute the brute force median algorithm.</w:t>
+      </w:r>
+      <w:r>
+        <w:t xml:space="preserve"> As mentioned in section 5.1, the basic operation are two comparisons in the innermost for loop. we implemented an integer variable named as </w:t>
+      </w:r>
+      <w:proofErr w:type="spellStart"/>
+      <w:r>
+        <w:t>basicOperation</w:t>
+      </w:r>
+      <w:proofErr w:type="spellEnd"/>
+      <w:r>
+        <w:t xml:space="preserve"> at the beginning of the algorithm</w:t>
+      </w:r>
+      <w:r>
+        <w:t xml:space="preserve">. Each time the innermost for loop was executed, the </w:t>
+      </w:r>
+      <w:proofErr w:type="spellStart"/>
+      <w:r>
+        <w:t>basicOperation</w:t>
+      </w:r>
+      <w:proofErr w:type="spellEnd"/>
+      <w:r>
+        <w:t xml:space="preserve"> counter will increase one.</w:t>
+      </w:r>
+    </w:p>
+    <w:p>
+      <w:pPr>
+        <w:ind w:firstLine="360"/>
+        <w:rPr>
+          <w:sz w:val="23"/>
+          <w:szCs w:val="23"/>
+        </w:rPr>
+      </w:pPr>
+      <w:r>
+        <w:rPr>
+          <w:sz w:val="23"/>
+          <w:szCs w:val="23"/>
+        </w:rPr>
+        <w:t xml:space="preserve">The experiment of the basic operation [Appendix-C] were performed </w:t>
+      </w:r>
+      <w:r>
+        <w:rPr>
+          <w:sz w:val="23"/>
+          <w:szCs w:val="23"/>
+        </w:rPr>
+        <w:t>thirty</w:t>
+      </w:r>
+      <w:r>
+        <w:rPr>
+          <w:sz w:val="23"/>
+          <w:szCs w:val="23"/>
+        </w:rPr>
+        <w:t xml:space="preserve"> times for calculating the average basic operations of the brute force median algorithm.</w:t>
+      </w:r>
+      <w:r>
+        <w:rPr>
+          <w:sz w:val="23"/>
+          <w:szCs w:val="23"/>
+        </w:rPr>
+        <w:t xml:space="preserve"> </w:t>
+      </w:r>
+      <w:r>
+        <w:rPr>
+          <w:sz w:val="23"/>
+          <w:szCs w:val="23"/>
+        </w:rPr>
+        <w:t>We generated the results from the random positioned array which the size starting from one</w:t>
+      </w:r>
+      <w:r>
+        <w:rPr>
+          <w:sz w:val="23"/>
+          <w:szCs w:val="23"/>
+        </w:rPr>
+        <w:t xml:space="preserve"> </w:t>
+      </w:r>
+      <w:r>
+        <w:rPr>
+          <w:sz w:val="23"/>
+          <w:szCs w:val="23"/>
+        </w:rPr>
+        <w:t>thousand</w:t>
+      </w:r>
+      <w:r>
+        <w:rPr>
+          <w:sz w:val="23"/>
+          <w:szCs w:val="23"/>
+        </w:rPr>
+        <w:t xml:space="preserve"> </w:t>
+      </w:r>
+      <w:r>
+        <w:rPr>
+          <w:sz w:val="23"/>
+          <w:szCs w:val="23"/>
+        </w:rPr>
+        <w:t xml:space="preserve">to twenty </w:t>
+      </w:r>
+      <w:r>
+        <w:rPr>
+          <w:sz w:val="23"/>
+          <w:szCs w:val="23"/>
+        </w:rPr>
+        <w:t xml:space="preserve">thousand, increasing each array size by one </w:t>
+      </w:r>
+      <w:r>
+        <w:rPr>
+          <w:sz w:val="23"/>
+          <w:szCs w:val="23"/>
+        </w:rPr>
+        <w:t>thousand</w:t>
+      </w:r>
+      <w:r>
+        <w:rPr>
+          <w:sz w:val="23"/>
+          <w:szCs w:val="23"/>
+        </w:rPr>
+        <w:t xml:space="preserve"> a time</w:t>
+      </w:r>
+      <w:r>
+        <w:rPr>
+          <w:sz w:val="23"/>
+          <w:szCs w:val="23"/>
+        </w:rPr>
+        <w:t>.</w:t>
+      </w:r>
+      <w:r>
+        <w:rPr>
+          <w:sz w:val="23"/>
+          <w:szCs w:val="23"/>
+        </w:rPr>
+        <w:t xml:space="preserve"> </w:t>
+      </w:r>
+      <w:r>
+        <w:rPr>
+          <w:sz w:val="23"/>
+          <w:szCs w:val="23"/>
+        </w:rPr>
+        <w:t>These results</w:t>
+      </w:r>
+      <w:r>
+        <w:rPr>
+          <w:sz w:val="23"/>
+          <w:szCs w:val="23"/>
+        </w:rPr>
+        <w:t xml:space="preserve"> will</w:t>
+      </w:r>
+      <w:r>
+        <w:rPr>
+          <w:sz w:val="23"/>
+          <w:szCs w:val="23"/>
+        </w:rPr>
+        <w:t xml:space="preserve"> then</w:t>
+      </w:r>
+      <w:r>
+        <w:rPr>
+          <w:sz w:val="23"/>
+          <w:szCs w:val="23"/>
+        </w:rPr>
+        <w:t xml:space="preserve"> be saved into a csv file. Finally, we use Microsoft Excel to </w:t>
+      </w:r>
+      <w:r>
+        <w:rPr>
+          <w:sz w:val="23"/>
+          <w:szCs w:val="23"/>
+        </w:rPr>
+        <w:t xml:space="preserve">calculate the average basic operation by thirty different case. The average basic operation </w:t>
+      </w:r>
+      <w:proofErr w:type="gramStart"/>
+      <w:r>
+        <w:rPr>
+          <w:sz w:val="23"/>
+          <w:szCs w:val="23"/>
+        </w:rPr>
+        <w:t>are</w:t>
+      </w:r>
+      <w:proofErr w:type="gramEnd"/>
+      <w:r>
+        <w:rPr>
+          <w:sz w:val="23"/>
+          <w:szCs w:val="23"/>
+        </w:rPr>
+        <w:t xml:space="preserve"> generated as a line graph in Appendix D and recorded to Table A below.</w:t>
       </w:r>
     </w:p>
     <w:p/>
-    <w:p>
-      <w:bookmarkStart w:id="10" w:name="_GoBack"/>
-      <w:bookmarkEnd w:id="10"/>
-    </w:p>
     <w:p>
       <w:pPr>
         <w:pStyle w:val="Heading1"/>
@@ -4745,6 +4974,7 @@
           <w:sz w:val="28"/>
           <w:szCs w:val="28"/>
         </w:rPr>
+        <w:lastRenderedPageBreak/>
         <w:t xml:space="preserve"> </w:t>
       </w:r>
       <w:bookmarkStart w:id="11" w:name="_Toc5495456"/>
@@ -5187,9 +5417,9 @@
           <w:szCs w:val="28"/>
         </w:rPr>
         <w:drawing>
-          <wp:inline distT="0" distB="0" distL="0" distR="0" wp14:anchorId="0CB2F7BA" wp14:editId="38ED3C8B">
-            <wp:extent cx="5727700" cy="4692650"/>
-            <wp:effectExtent l="0" t="0" r="0" b="6350"/>
+          <wp:inline distT="0" distB="0" distL="0" distR="0" wp14:anchorId="0CB2F7BA" wp14:editId="7E2A99DF">
+            <wp:extent cx="4475018" cy="3666340"/>
+            <wp:effectExtent l="0" t="0" r="2540" b="4445"/>
             <wp:docPr id="2" name="Picture 2"/>
             <wp:cNvGraphicFramePr>
               <a:graphicFrameLocks xmlns:a="http://schemas.openxmlformats.org/drawingml/2006/main" noChangeAspect="1"/>
@@ -5216,7 +5446,171 @@
                   <pic:spPr>
                     <a:xfrm>
                       <a:off x="0" y="0"/>
-                      <a:ext cx="5727700" cy="4692650"/>
+                      <a:ext cx="4475018" cy="3666340"/>
+                    </a:xfrm>
+                    <a:prstGeom prst="rect">
+                      <a:avLst/>
+                    </a:prstGeom>
+                  </pic:spPr>
+                </pic:pic>
+              </a:graphicData>
+            </a:graphic>
+          </wp:inline>
+        </w:drawing>
+      </w:r>
+    </w:p>
+    <w:p>
+      <w:pPr>
+        <w:rPr>
+          <w:sz w:val="28"/>
+          <w:szCs w:val="28"/>
+        </w:rPr>
+      </w:pPr>
+    </w:p>
+    <w:p>
+      <w:pPr>
+        <w:rPr>
+          <w:sz w:val="28"/>
+          <w:szCs w:val="28"/>
+        </w:rPr>
+      </w:pPr>
+      <w:r>
+        <w:rPr>
+          <w:sz w:val="28"/>
+          <w:szCs w:val="28"/>
+        </w:rPr>
+        <w:lastRenderedPageBreak/>
+        <w:t xml:space="preserve">Appendix D </w:t>
+      </w:r>
+      <w:r>
+        <w:rPr>
+          <w:sz w:val="28"/>
+          <w:szCs w:val="28"/>
+        </w:rPr>
+        <w:t>– Average</w:t>
+      </w:r>
+      <w:r>
+        <w:rPr>
+          <w:sz w:val="28"/>
+          <w:szCs w:val="28"/>
+        </w:rPr>
+        <w:t xml:space="preserve"> </w:t>
+      </w:r>
+      <w:r>
+        <w:rPr>
+          <w:sz w:val="28"/>
+          <w:szCs w:val="28"/>
+        </w:rPr>
+        <w:t>Basic Operation Graph</w:t>
+      </w:r>
+      <w:r>
+        <w:rPr>
+          <w:noProof/>
+          <w:sz w:val="28"/>
+          <w:szCs w:val="28"/>
+        </w:rPr>
+        <w:drawing>
+          <wp:inline distT="0" distB="0" distL="0" distR="0" wp14:anchorId="0759EF9F" wp14:editId="0D1660BC">
+            <wp:extent cx="4751635" cy="3325091"/>
+            <wp:effectExtent l="0" t="0" r="0" b="2540"/>
+            <wp:docPr id="3" name="Picture 3"/>
+            <wp:cNvGraphicFramePr>
+              <a:graphicFrameLocks xmlns:a="http://schemas.openxmlformats.org/drawingml/2006/main" noChangeAspect="1"/>
+            </wp:cNvGraphicFramePr>
+            <a:graphic xmlns:a="http://schemas.openxmlformats.org/drawingml/2006/main">
+              <a:graphicData uri="http://schemas.openxmlformats.org/drawingml/2006/picture">
+                <pic:pic xmlns:pic="http://schemas.openxmlformats.org/drawingml/2006/picture">
+                  <pic:nvPicPr>
+                    <pic:cNvPr id="3" name="BasicOperationGraph.png"/>
+                    <pic:cNvPicPr/>
+                  </pic:nvPicPr>
+                  <pic:blipFill>
+                    <a:blip r:embed="rId10">
+                      <a:extLst>
+                        <a:ext uri="{28A0092B-C50C-407E-A947-70E740481C1C}">
+                          <a14:useLocalDpi xmlns:a14="http://schemas.microsoft.com/office/drawing/2010/main" val="0"/>
+                        </a:ext>
+                      </a:extLst>
+                    </a:blip>
+                    <a:stretch>
+                      <a:fillRect/>
+                    </a:stretch>
+                  </pic:blipFill>
+                  <pic:spPr>
+                    <a:xfrm>
+                      <a:off x="0" y="0"/>
+                      <a:ext cx="4757553" cy="3329232"/>
+                    </a:xfrm>
+                    <a:prstGeom prst="rect">
+                      <a:avLst/>
+                    </a:prstGeom>
+                  </pic:spPr>
+                </pic:pic>
+              </a:graphicData>
+            </a:graphic>
+          </wp:inline>
+        </w:drawing>
+      </w:r>
+    </w:p>
+    <w:p>
+      <w:pPr>
+        <w:rPr>
+          <w:sz w:val="28"/>
+          <w:szCs w:val="28"/>
+        </w:rPr>
+      </w:pPr>
+      <w:r>
+        <w:rPr>
+          <w:sz w:val="28"/>
+          <w:szCs w:val="28"/>
+        </w:rPr>
+        <w:t>Appendix E – Average Execution Time Graph</w:t>
+      </w:r>
+    </w:p>
+    <w:p>
+      <w:pPr>
+        <w:rPr>
+          <w:sz w:val="28"/>
+          <w:szCs w:val="28"/>
+        </w:rPr>
+      </w:pPr>
+      <w:r>
+        <w:rPr>
+          <w:noProof/>
+          <w:sz w:val="28"/>
+          <w:szCs w:val="28"/>
+        </w:rPr>
+        <w:drawing>
+          <wp:inline distT="0" distB="0" distL="0" distR="0" wp14:anchorId="1D71E06B" wp14:editId="7ADD650B">
+            <wp:extent cx="4652942" cy="2826327"/>
+            <wp:effectExtent l="0" t="0" r="0" b="6350"/>
+            <wp:docPr id="6" name="Picture 6"/>
+            <wp:cNvGraphicFramePr>
+              <a:graphicFrameLocks xmlns:a="http://schemas.openxmlformats.org/drawingml/2006/main" noChangeAspect="1"/>
+            </wp:cNvGraphicFramePr>
+            <a:graphic xmlns:a="http://schemas.openxmlformats.org/drawingml/2006/main">
+              <a:graphicData uri="http://schemas.openxmlformats.org/drawingml/2006/picture">
+                <pic:pic xmlns:pic="http://schemas.openxmlformats.org/drawingml/2006/picture">
+                  <pic:nvPicPr>
+                    <pic:cNvPr id="6" name="ExecutionTime.png"/>
+                    <pic:cNvPicPr/>
+                  </pic:nvPicPr>
+                  <pic:blipFill>
+                    <a:blip r:embed="rId11" cstate="print">
+                      <a:extLst>
+                        <a:ext uri="{28A0092B-C50C-407E-A947-70E740481C1C}">
+                          <a14:useLocalDpi xmlns:a14="http://schemas.microsoft.com/office/drawing/2010/main" val="0"/>
+                        </a:ext>
+                      </a:extLst>
+                    </a:blip>
+                    <a:stretch>
+                      <a:fillRect/>
+                    </a:stretch>
+                  </pic:blipFill>
+                  <pic:spPr>
+                    <a:xfrm>
+                      <a:off x="0" y="0"/>
+                      <a:ext cx="4668773" cy="2835943"/>
                     </a:xfrm>
                     <a:prstGeom prst="rect">
                       <a:avLst/>
@@ -6694,7 +7088,7 @@
 </file>
 
 <file path=customXml/itemProps1.xml><?xml version="1.0" encoding="utf-8"?>
-<ds:datastoreItem xmlns:ds="http://schemas.openxmlformats.org/officeDocument/2006/customXml" ds:itemID="{5B493D4D-5DF0-9B45-8F9A-730A8A65833B}">
+<ds:datastoreItem xmlns:ds="http://schemas.openxmlformats.org/officeDocument/2006/customXml" ds:itemID="{71FD7116-B165-9F4F-9295-3BC5785AEA1C}">
   <ds:schemaRefs>
     <ds:schemaRef ds:uri="http://schemas.openxmlformats.org/officeDocument/2006/bibliography"/>
   </ds:schemaRefs>

--- a/documents/report.docx
+++ b/documents/report.docx
@@ -10,6 +10,7 @@
           <w:docPartUnique/>
         </w:docPartObj>
       </w:sdtPr>
+      <w:sdtEndPr/>
       <w:sdtContent>
         <w:p>
           <w:r>
@@ -116,6 +117,7 @@
                                         <w:dataBinding w:prefixMappings="xmlns:ns0='http://purl.org/dc/elements/1.1/' xmlns:ns1='http://schemas.openxmlformats.org/package/2006/metadata/core-properties' " w:xpath="/ns1:coreProperties[1]/ns0:title[1]" w:storeItemID="{6C3C8BC8-F283-45AE-878A-BAB7291924A1}"/>
                                         <w:text/>
                                       </w:sdtPr>
+                                      <w:sdtEndPr/>
                                       <w:sdtContent>
                                         <w:p>
                                           <w:pPr>
@@ -155,6 +157,7 @@
                                         <w:dataBinding w:prefixMappings="xmlns:ns0='http://purl.org/dc/elements/1.1/' xmlns:ns1='http://schemas.openxmlformats.org/package/2006/metadata/core-properties' " w:xpath="/ns1:coreProperties[1]/ns0:subject[1]" w:storeItemID="{6C3C8BC8-F283-45AE-878A-BAB7291924A1}"/>
                                         <w:text/>
                                       </w:sdtPr>
+                                      <w:sdtEndPr/>
                                       <w:sdtContent>
                                         <w:p>
                                           <w:pPr>
@@ -203,6 +206,7 @@
                                         <w:dataBinding w:prefixMappings="xmlns:ns0='http://purl.org/dc/elements/1.1/' xmlns:ns1='http://schemas.openxmlformats.org/package/2006/metadata/core-properties' " w:xpath="/ns1:coreProperties[1]/ns0:creator[1]" w:storeItemID="{6C3C8BC8-F283-45AE-878A-BAB7291924A1}"/>
                                         <w:text/>
                                       </w:sdtPr>
+                                      <w:sdtEndPr/>
                                       <w:sdtContent>
                                         <w:p>
                                           <w:pPr>
@@ -245,6 +249,7 @@
                                           <w:dataBinding w:prefixMappings="xmlns:ns0='http://purl.org/dc/elements/1.1/' xmlns:ns1='http://schemas.openxmlformats.org/package/2006/metadata/core-properties' " w:xpath="/ns1:coreProperties[1]/ns1:category[1]" w:storeItemID="{6C3C8BC8-F283-45AE-878A-BAB7291924A1}"/>
                                           <w:text/>
                                         </w:sdtPr>
+                                        <w:sdtEndPr/>
                                         <w:sdtContent>
                                           <w:r>
                                             <w:rPr>
@@ -339,6 +344,7 @@
                                   <w:dataBinding w:prefixMappings="xmlns:ns0='http://purl.org/dc/elements/1.1/' xmlns:ns1='http://schemas.openxmlformats.org/package/2006/metadata/core-properties' " w:xpath="/ns1:coreProperties[1]/ns0:title[1]" w:storeItemID="{6C3C8BC8-F283-45AE-878A-BAB7291924A1}"/>
                                   <w:text/>
                                 </w:sdtPr>
+                                <w:sdtEndPr/>
                                 <w:sdtContent>
                                   <w:p>
                                     <w:pPr>
@@ -378,6 +384,7 @@
                                   <w:dataBinding w:prefixMappings="xmlns:ns0='http://purl.org/dc/elements/1.1/' xmlns:ns1='http://schemas.openxmlformats.org/package/2006/metadata/core-properties' " w:xpath="/ns1:coreProperties[1]/ns0:subject[1]" w:storeItemID="{6C3C8BC8-F283-45AE-878A-BAB7291924A1}"/>
                                   <w:text/>
                                 </w:sdtPr>
+                                <w:sdtEndPr/>
                                 <w:sdtContent>
                                   <w:p>
                                     <w:pPr>
@@ -426,6 +433,7 @@
                                   <w:dataBinding w:prefixMappings="xmlns:ns0='http://purl.org/dc/elements/1.1/' xmlns:ns1='http://schemas.openxmlformats.org/package/2006/metadata/core-properties' " w:xpath="/ns1:coreProperties[1]/ns0:creator[1]" w:storeItemID="{6C3C8BC8-F283-45AE-878A-BAB7291924A1}"/>
                                   <w:text/>
                                 </w:sdtPr>
+                                <w:sdtEndPr/>
                                 <w:sdtContent>
                                   <w:p>
                                     <w:pPr>
@@ -468,6 +476,7 @@
                                     <w:dataBinding w:prefixMappings="xmlns:ns0='http://purl.org/dc/elements/1.1/' xmlns:ns1='http://schemas.openxmlformats.org/package/2006/metadata/core-properties' " w:xpath="/ns1:coreProperties[1]/ns1:category[1]" w:storeItemID="{6C3C8BC8-F283-45AE-878A-BAB7291924A1}"/>
                                     <w:text/>
                                   </w:sdtPr>
+                                  <w:sdtEndPr/>
                                   <w:sdtContent>
                                     <w:r>
                                       <w:rPr>
@@ -2194,17 +2203,7 @@
         <w:t>Brute Force Median algorithm</w:t>
       </w:r>
       <w:r>
-        <w:t xml:space="preserve"> is </w:t>
-      </w:r>
-      <w:proofErr w:type="spellStart"/>
-      <w:proofErr w:type="gramStart"/>
-      <w:r>
-        <w:t>a</w:t>
-      </w:r>
-      <w:proofErr w:type="spellEnd"/>
-      <w:proofErr w:type="gramEnd"/>
-      <w:r>
-        <w:t xml:space="preserve"> algorithm that takes an array of integers set and return the median value in the array. The</w:t>
+        <w:t xml:space="preserve"> is a algorithm that takes an array of integers set and return the median value in the array. The</w:t>
       </w:r>
       <w:r>
         <w:t xml:space="preserve"> algorithm </w:t>
@@ -2307,17 +2306,7 @@
         <w:t>The Brute Force Median algorithm</w:t>
       </w:r>
       <w:r>
-        <w:t xml:space="preserve"> takes any array which contains integers and finds the median value of the array. It selects all the element to compare it one by one in a nested for loop. At the end of each iteration, it checks the current selected item and return it to the user if the value of the selected item is median. However, it will keep iterating until the median found in the array or return -1 to the user when the input array is in </w:t>
-      </w:r>
-      <w:proofErr w:type="spellStart"/>
-      <w:proofErr w:type="gramStart"/>
-      <w:r>
-        <w:t>a</w:t>
-      </w:r>
-      <w:proofErr w:type="spellEnd"/>
-      <w:proofErr w:type="gramEnd"/>
-      <w:r>
-        <w:t xml:space="preserve"> invalid format such as empty array.</w:t>
+        <w:t xml:space="preserve"> takes any array which contains integers and finds the median value of the array. It selects all the element to compare it one by one in a nested for loop. At the end of each iteration, it checks the current selected item and return it to the user if the value of the selected item is median. However, it will keep iterating until the median found in the array or return -1 to the user when the input array is in a invalid format such as empty array.</w:t>
       </w:r>
     </w:p>
     <w:p>
@@ -2425,15 +2414,7 @@
         <w:t xml:space="preserve"> in Appendix A</w:t>
       </w:r>
       <w:r>
-        <w:t xml:space="preserve"> is saved in </w:t>
-      </w:r>
-      <w:proofErr w:type="spellStart"/>
-      <w:r>
-        <w:t>program.cs</w:t>
-      </w:r>
-      <w:proofErr w:type="spellEnd"/>
-      <w:r>
-        <w:t xml:space="preserve"> file.</w:t>
+        <w:t xml:space="preserve"> is saved in program.cs file.</w:t>
       </w:r>
       <w:r>
         <w:t xml:space="preserve"> </w:t>
@@ -2550,15 +2531,7 @@
         <w:ind w:firstLine="360"/>
       </w:pPr>
       <w:r>
-        <w:t xml:space="preserve">In the outer loop, it creates an Indexer variable denoted as </w:t>
-      </w:r>
-      <w:proofErr w:type="spellStart"/>
-      <w:r>
-        <w:t>i</w:t>
-      </w:r>
-      <w:proofErr w:type="spellEnd"/>
-      <w:r>
-        <w:t xml:space="preserve">. This indexer only allowed to </w:t>
+        <w:t xml:space="preserve">In the outer loop, it creates an Indexer variable denoted as i. This indexer only allowed to </w:t>
       </w:r>
       <w:r>
         <w:t>increase</w:t>
@@ -2579,53 +2552,13 @@
         <w:t xml:space="preserve"> finished</w:t>
       </w:r>
       <w:r>
-        <w:t xml:space="preserve">. There are two local variables inside this loop. The first variable is named as </w:t>
-      </w:r>
-      <w:proofErr w:type="spellStart"/>
-      <w:r>
-        <w:t>numsmall</w:t>
-      </w:r>
-      <w:proofErr w:type="spellEnd"/>
-      <w:r>
-        <w:t xml:space="preserve"> which record</w:t>
+        <w:t>. There are two local variables inside this loop. The first variable is named as numsmall which record</w:t>
       </w:r>
       <w:r>
         <w:t>s</w:t>
       </w:r>
       <w:r>
-        <w:t xml:space="preserve"> how many elements in the input array are smaller than the selected element by indexer </w:t>
-      </w:r>
-      <w:proofErr w:type="spellStart"/>
-      <w:r>
-        <w:t>i</w:t>
-      </w:r>
-      <w:proofErr w:type="spellEnd"/>
-      <w:r>
-        <w:t xml:space="preserve"> which is denoted as A[</w:t>
-      </w:r>
-      <w:proofErr w:type="spellStart"/>
-      <w:r>
-        <w:t>i</w:t>
-      </w:r>
-      <w:proofErr w:type="spellEnd"/>
-      <w:r>
-        <w:t xml:space="preserve">]. The second variable is named as </w:t>
-      </w:r>
-      <w:proofErr w:type="spellStart"/>
-      <w:r>
-        <w:t>numequal</w:t>
-      </w:r>
-      <w:proofErr w:type="spellEnd"/>
-      <w:r>
-        <w:t xml:space="preserve"> which records how many elements are same as A[</w:t>
-      </w:r>
-      <w:proofErr w:type="spellStart"/>
-      <w:r>
-        <w:t>i</w:t>
-      </w:r>
-      <w:proofErr w:type="spellEnd"/>
-      <w:r>
-        <w:t>].</w:t>
+        <w:t xml:space="preserve"> how many elements in the input array are smaller than the selected element by indexer i which is denoted as A[i]. The second variable is named as numequal which records how many elements are same as A[i].</w:t>
       </w:r>
     </w:p>
     <w:p>
@@ -2644,71 +2577,7 @@
         <w:t>checks</w:t>
       </w:r>
       <w:r>
-        <w:t xml:space="preserve"> all the elements in the array to compare with A[</w:t>
-      </w:r>
-      <w:proofErr w:type="spellStart"/>
-      <w:r>
-        <w:t>i</w:t>
-      </w:r>
-      <w:proofErr w:type="spellEnd"/>
-      <w:r>
-        <w:t>] the element. If A[j] which is the selected element by indexer j is smaller than A[</w:t>
-      </w:r>
-      <w:proofErr w:type="spellStart"/>
-      <w:r>
-        <w:t>i</w:t>
-      </w:r>
-      <w:proofErr w:type="spellEnd"/>
-      <w:r>
-        <w:t xml:space="preserve">], </w:t>
-      </w:r>
-      <w:proofErr w:type="spellStart"/>
-      <w:r>
-        <w:t>numsmall</w:t>
-      </w:r>
-      <w:proofErr w:type="spellEnd"/>
-      <w:r>
-        <w:t xml:space="preserve"> variable will increase one. On the other hand, </w:t>
-      </w:r>
-      <w:proofErr w:type="spellStart"/>
-      <w:r>
-        <w:t>numequal</w:t>
-      </w:r>
-      <w:proofErr w:type="spellEnd"/>
-      <w:r>
-        <w:t xml:space="preserve"> variable will increase one when A[</w:t>
-      </w:r>
-      <w:proofErr w:type="spellStart"/>
-      <w:r>
-        <w:t>i</w:t>
-      </w:r>
-      <w:proofErr w:type="spellEnd"/>
-      <w:r>
-        <w:t xml:space="preserve">] equals A[j]. It is significant to note that the basic operation </w:t>
-      </w:r>
-      <w:proofErr w:type="spellStart"/>
-      <w:r>
-        <w:t>numsmall</w:t>
-      </w:r>
-      <w:proofErr w:type="spellEnd"/>
-      <w:r>
-        <w:t xml:space="preserve"> variable or </w:t>
-      </w:r>
-      <w:proofErr w:type="spellStart"/>
-      <w:r>
-        <w:t>numequall</w:t>
-      </w:r>
-      <w:proofErr w:type="spellEnd"/>
-      <w:r>
-        <w:t xml:space="preserve"> variable increasing one might not be run when A[j] is bigger than A[</w:t>
-      </w:r>
-      <w:proofErr w:type="spellStart"/>
-      <w:r>
-        <w:t>i</w:t>
-      </w:r>
-      <w:proofErr w:type="spellEnd"/>
-      <w:r>
-        <w:t xml:space="preserve">]. </w:t>
+        <w:t xml:space="preserve"> all the elements in the array to compare with A[i] the element. If A[j] which is the selected element by indexer j is smaller than A[i], numsmall variable will increase one. On the other hand, numequal variable will increase one when A[i] equals A[j]. It is significant to note that the basic operation numsmall variable or numequall variable increasing one might not be run when A[j] is bigger than A[i]. </w:t>
       </w:r>
     </w:p>
     <w:p>
@@ -2721,15 +2590,7 @@
         <w:ind w:firstLine="360"/>
       </w:pPr>
       <w:r>
-        <w:t xml:space="preserve">At the end of the outer loop, if </w:t>
-      </w:r>
-      <w:proofErr w:type="spellStart"/>
-      <w:r>
-        <w:t>numsmall</w:t>
-      </w:r>
-      <w:proofErr w:type="spellEnd"/>
-      <w:r>
-        <w:t xml:space="preserve"> variable </w:t>
+        <w:t xml:space="preserve">At the end of the outer loop, if numsmall variable </w:t>
       </w:r>
       <w:r>
         <w:rPr>
@@ -2744,62 +2605,25 @@
         <w:t>meanwhile</w:t>
       </w:r>
       <w:r>
-        <w:t xml:space="preserve"> </w:t>
-      </w:r>
-      <w:proofErr w:type="spellStart"/>
-      <w:r>
-        <w:t>numsmall</w:t>
-      </w:r>
-      <w:proofErr w:type="spellEnd"/>
-      <w:r>
-        <w:t xml:space="preserve"> </w:t>
+        <w:t xml:space="preserve"> numsmall </w:t>
       </w:r>
       <w:r>
         <w:t xml:space="preserve">plus </w:t>
       </w:r>
-      <w:proofErr w:type="spellStart"/>
-      <w:r>
-        <w:t>numequal</w:t>
-      </w:r>
-      <w:proofErr w:type="spellEnd"/>
-      <w:r>
-        <w:t xml:space="preserve"> </w:t>
+      <w:r>
+        <w:t xml:space="preserve">numequal </w:t>
       </w:r>
       <w:r>
         <w:t>is larger or equals to</w:t>
       </w:r>
       <w:r>
-        <w:t xml:space="preserve"> k, it means that </w:t>
-      </w:r>
-      <w:proofErr w:type="spellStart"/>
-      <w:r>
-        <w:t>i</w:t>
-      </w:r>
-      <w:proofErr w:type="spellEnd"/>
-      <w:r>
-        <w:t xml:space="preserve"> is at the median position. Therefore, </w:t>
+        <w:t xml:space="preserve"> k, it means that i is at the median position. Therefore, </w:t>
       </w:r>
       <w:r>
         <w:t>the program</w:t>
       </w:r>
       <w:r>
-        <w:t xml:space="preserve"> will return A[</w:t>
-      </w:r>
-      <w:proofErr w:type="spellStart"/>
-      <w:r>
-        <w:t>i</w:t>
-      </w:r>
-      <w:proofErr w:type="spellEnd"/>
-      <w:r>
-        <w:t xml:space="preserve">] the element which selected by indexer </w:t>
-      </w:r>
-      <w:proofErr w:type="spellStart"/>
-      <w:r>
-        <w:t>i</w:t>
-      </w:r>
-      <w:proofErr w:type="spellEnd"/>
-      <w:r>
-        <w:t xml:space="preserve"> to the user. On the other hand, the invalid output is passed as the parameter. Such as an empty array. The algorithm will return -1 to the user.</w:t>
+        <w:t xml:space="preserve"> will return A[i] the element which selected by indexer i to the user. On the other hand, the invalid output is passed as the parameter. Such as an empty array. The algorithm will return -1 to the user.</w:t>
       </w:r>
     </w:p>
     <w:p>
@@ -3614,15 +3438,7 @@
         <w:t>Appendix A.</w:t>
       </w:r>
       <w:r>
-        <w:t xml:space="preserve"> The functional correctness of the algorithm was tested by using test function which defined in </w:t>
-      </w:r>
-      <w:proofErr w:type="spellStart"/>
-      <w:r>
-        <w:t>TestCast.cs</w:t>
-      </w:r>
-      <w:proofErr w:type="spellEnd"/>
-      <w:r>
-        <w:t xml:space="preserve"> file</w:t>
+        <w:t xml:space="preserve"> The functional correctness of the algorithm was tested by using test function which defined in TestCast.cs file</w:t>
       </w:r>
       <w:r>
         <w:t xml:space="preserve">. </w:t>
@@ -4257,21 +4073,7 @@
         <w:rPr>
           <w:rFonts w:ascii="Times New Roman" w:hAnsi="Times New Roman" w:cs="Times New Roman"/>
         </w:rPr>
-        <w:t xml:space="preserve"> </w:t>
-      </w:r>
-      <w:proofErr w:type="spellStart"/>
-      <w:r>
-        <w:rPr>
-          <w:rFonts w:ascii="Times New Roman" w:hAnsi="Times New Roman" w:cs="Times New Roman"/>
-        </w:rPr>
-        <w:t>CsvHelper</w:t>
-      </w:r>
-      <w:proofErr w:type="spellEnd"/>
-      <w:r>
-        <w:rPr>
-          <w:rFonts w:ascii="Times New Roman" w:hAnsi="Times New Roman" w:cs="Times New Roman"/>
-        </w:rPr>
-        <w:t xml:space="preserve"> was used to write</w:t>
+        <w:t xml:space="preserve"> CsvHelper was used to write</w:t>
       </w:r>
       <w:r>
         <w:rPr>
@@ -4330,21 +4132,19 @@
         <w:rPr>
           <w:rFonts w:ascii="Times New Roman" w:hAnsi="Times New Roman" w:cs="Times New Roman"/>
         </w:rPr>
-        <w:t xml:space="preserve"> will convert to </w:t>
-      </w:r>
-      <w:proofErr w:type="spellStart"/>
-      <w:r>
-        <w:rPr>
-          <w:rFonts w:ascii="Times New Roman" w:hAnsi="Times New Roman" w:cs="Times New Roman"/>
-        </w:rPr>
-        <w:t>xlsm</w:t>
-      </w:r>
-      <w:proofErr w:type="spellEnd"/>
-      <w:r>
-        <w:rPr>
-          <w:rFonts w:ascii="Times New Roman" w:hAnsi="Times New Roman" w:cs="Times New Roman"/>
-        </w:rPr>
-        <w:t xml:space="preserve"> file for Microsoft Excel </w:t>
+        <w:t xml:space="preserve"> will </w:t>
+      </w:r>
+      <w:r>
+        <w:rPr>
+          <w:rFonts w:ascii="Times New Roman" w:hAnsi="Times New Roman" w:cs="Times New Roman"/>
+        </w:rPr>
+        <w:t xml:space="preserve">then </w:t>
+      </w:r>
+      <w:r>
+        <w:rPr>
+          <w:rFonts w:ascii="Times New Roman" w:hAnsi="Times New Roman" w:cs="Times New Roman"/>
+        </w:rPr>
+        <w:t xml:space="preserve">convert to xlsm file for Microsoft Excel </w:t>
       </w:r>
       <w:r>
         <w:rPr>
@@ -4508,7 +4308,19 @@
         <w:rPr>
           <w:lang w:val="en-US"/>
         </w:rPr>
-        <w:t>ata array in the data set is sorted randomly. Every execution time might result different outcome.</w:t>
+        <w:t>ata array in the data set is sorted randomly</w:t>
+      </w:r>
+      <w:r>
+        <w:rPr>
+          <w:lang w:val="en-US"/>
+        </w:rPr>
+        <w:t xml:space="preserve"> and unpredictable</w:t>
+      </w:r>
+      <w:r>
+        <w:rPr>
+          <w:lang w:val="en-US"/>
+        </w:rPr>
+        <w:t>. Every execution time might result different outcome.</w:t>
       </w:r>
     </w:p>
     <w:p>
@@ -4534,7 +4346,49 @@
         <w:rPr>
           <w:lang w:val="en-US"/>
         </w:rPr>
-        <w:t>In order to predict the efficiency of the algorithm accurately, the experiment repeated fifty times on the same condition data set</w:t>
+        <w:t>In order to predict the efficiency of the algorithm accurately, the experiment</w:t>
+      </w:r>
+      <w:r>
+        <w:rPr>
+          <w:lang w:val="en-US"/>
+        </w:rPr>
+        <w:t xml:space="preserve"> tested</w:t>
+      </w:r>
+      <w:r>
+        <w:rPr>
+          <w:lang w:val="en-US"/>
+        </w:rPr>
+        <w:t xml:space="preserve"> </w:t>
+      </w:r>
+      <w:r>
+        <w:rPr>
+          <w:lang w:val="en-US"/>
+        </w:rPr>
+        <w:t>repeatedly</w:t>
+      </w:r>
+      <w:r>
+        <w:rPr>
+          <w:lang w:val="en-US"/>
+        </w:rPr>
+        <w:t xml:space="preserve"> </w:t>
+      </w:r>
+      <w:r>
+        <w:rPr>
+          <w:lang w:val="en-US"/>
+        </w:rPr>
+        <w:t>thirty</w:t>
+      </w:r>
+      <w:r>
+        <w:rPr>
+          <w:lang w:val="en-US"/>
+        </w:rPr>
+        <w:t xml:space="preserve"> times on the same condition </w:t>
+      </w:r>
+      <w:r>
+        <w:rPr>
+          <w:lang w:val="en-US"/>
+        </w:rPr>
+        <w:t>with totally different test data set.</w:t>
       </w:r>
     </w:p>
     <w:p>
@@ -4616,11 +4470,6 @@
       <w:pPr>
         <w:ind w:firstLine="360"/>
       </w:pPr>
-    </w:p>
-    <w:p>
-      <w:pPr>
-        <w:ind w:firstLine="360"/>
-      </w:pPr>
       <w:r>
         <w:t xml:space="preserve">From the implementation of the algorithm displayed in </w:t>
       </w:r>
@@ -4637,23 +4486,7 @@
         <w:t>the number of</w:t>
       </w:r>
       <w:r>
-        <w:t xml:space="preserve"> elements in the array are smaller than or equal to A[</w:t>
-      </w:r>
-      <w:proofErr w:type="spellStart"/>
-      <w:r>
-        <w:t>i</w:t>
-      </w:r>
-      <w:proofErr w:type="spellEnd"/>
-      <w:r>
-        <w:t>] one by one in the innermost for loop, if A[</w:t>
-      </w:r>
-      <w:proofErr w:type="spellStart"/>
-      <w:r>
-        <w:t>i</w:t>
-      </w:r>
-      <w:proofErr w:type="spellEnd"/>
-      <w:r>
-        <w:t xml:space="preserve">] is not the median value of the array, it </w:t>
+        <w:t xml:space="preserve"> elements in the array are smaller than or equal to A[i] one by one in the innermost for loop, if A[i] is not the median value of the array, it </w:t>
       </w:r>
       <w:r>
         <w:t>selects</w:t>
@@ -4662,23 +4495,10 @@
         <w:t xml:space="preserve"> the next element</w:t>
       </w:r>
       <w:r>
-        <w:t xml:space="preserve"> and compare the others element again and so on. This block of code executes most frequently in the algorithm. According to </w:t>
-      </w:r>
-      <w:proofErr w:type="spellStart"/>
-      <w:r>
-        <w:t>Maolin</w:t>
-      </w:r>
-      <w:proofErr w:type="spellEnd"/>
-      <w:r>
-        <w:t xml:space="preserve"> stated that “</w:t>
-      </w:r>
-      <w:r>
-        <w:t xml:space="preserve">For time </w:t>
-      </w:r>
-      <w:bookmarkStart w:id="10" w:name="_GoBack"/>
-      <w:bookmarkEnd w:id="10"/>
-      <w:r>
-        <w:t>analysis</w:t>
+        <w:t xml:space="preserve"> and compare the others element again and so on. This block of code executes most frequently in the algorithm. According to Maolin stated that “</w:t>
+      </w:r>
+      <w:r>
+        <w:t>For time analysis</w:t>
       </w:r>
       <w:r>
         <w:t>, basic operation</w:t>
@@ -4760,43 +4580,34 @@
         <w:t xml:space="preserve"> Basic Operation</w:t>
       </w:r>
     </w:p>
+    <w:p/>
     <w:p>
       <w:pPr>
         <w:ind w:firstLine="360"/>
       </w:pPr>
+      <w:r>
+        <w:t>In the experiment, we calculate the basic operation by increasing a counter in the algorithm.</w:t>
+      </w:r>
+      <w:r>
+        <w:t xml:space="preserve"> Appendix-C demonstrated that we modified the implemented algorithm to return the number of the basic operation for execute the brute force median algorithm.</w:t>
+      </w:r>
+      <w:r>
+        <w:t xml:space="preserve"> As mentioned in section 5.1, the basic operation are two comparisons in the innermost for loop. we implemented an integer variable named as </w:t>
+      </w:r>
+      <w:r>
+        <w:t>basicOperation</w:t>
+      </w:r>
+      <w:r>
+        <w:t xml:space="preserve"> at the beginning of the algorithm</w:t>
+      </w:r>
+      <w:r>
+        <w:t>. Each time the innermost for loop was executed, the basicOperation counter will increase one.</w:t>
+      </w:r>
     </w:p>
     <w:p>
       <w:pPr>
         <w:ind w:firstLine="360"/>
       </w:pPr>
-      <w:r>
-        <w:t>In the experiment, we calculate the basic operation by increasing a counter in the algorithm.</w:t>
-      </w:r>
-      <w:r>
-        <w:t xml:space="preserve"> Appendix-C demonstrated that we modified the implemented algorithm to return the number of the basic operation for execute the brute force median algorithm.</w:t>
-      </w:r>
-      <w:r>
-        <w:t xml:space="preserve"> As mentioned in section 5.1, the basic operation are two comparisons in the innermost for loop. we implemented an integer variable named as </w:t>
-      </w:r>
-      <w:proofErr w:type="spellStart"/>
-      <w:r>
-        <w:t>basicOperation</w:t>
-      </w:r>
-      <w:proofErr w:type="spellEnd"/>
-      <w:r>
-        <w:t xml:space="preserve"> at the beginning of the algorithm</w:t>
-      </w:r>
-      <w:r>
-        <w:t xml:space="preserve">. Each time the innermost for loop was executed, the </w:t>
-      </w:r>
-      <w:proofErr w:type="spellStart"/>
-      <w:r>
-        <w:t>basicOperation</w:t>
-      </w:r>
-      <w:proofErr w:type="spellEnd"/>
-      <w:r>
-        <w:t xml:space="preserve"> counter will increase one.</w:t>
-      </w:r>
     </w:p>
     <w:p>
       <w:pPr>
@@ -4846,114 +4657,112 @@
           <w:sz w:val="23"/>
           <w:szCs w:val="23"/>
         </w:rPr>
-        <w:t xml:space="preserve"> </w:t>
+        <w:t xml:space="preserve"> thousand</w:t>
       </w:r>
       <w:r>
         <w:rPr>
           <w:sz w:val="23"/>
           <w:szCs w:val="23"/>
         </w:rPr>
-        <w:t>thousand</w:t>
+        <w:t xml:space="preserve"> </w:t>
       </w:r>
       <w:r>
         <w:rPr>
           <w:sz w:val="23"/>
           <w:szCs w:val="23"/>
         </w:rPr>
-        <w:t xml:space="preserve"> </w:t>
+        <w:t xml:space="preserve">to twenty </w:t>
       </w:r>
       <w:r>
         <w:rPr>
           <w:sz w:val="23"/>
           <w:szCs w:val="23"/>
         </w:rPr>
-        <w:t xml:space="preserve">to twenty </w:t>
+        <w:t xml:space="preserve">thousand, increasing each array size by one </w:t>
       </w:r>
       <w:r>
         <w:rPr>
           <w:sz w:val="23"/>
           <w:szCs w:val="23"/>
         </w:rPr>
-        <w:t xml:space="preserve">thousand, increasing each array size by one </w:t>
+        <w:t>thousand a time</w:t>
       </w:r>
       <w:r>
         <w:rPr>
           <w:sz w:val="23"/>
           <w:szCs w:val="23"/>
         </w:rPr>
-        <w:t>thousand</w:t>
+        <w:t>.</w:t>
       </w:r>
       <w:r>
         <w:rPr>
           <w:sz w:val="23"/>
           <w:szCs w:val="23"/>
         </w:rPr>
-        <w:t xml:space="preserve"> a time</w:t>
+        <w:t xml:space="preserve"> </w:t>
       </w:r>
       <w:r>
         <w:rPr>
           <w:sz w:val="23"/>
           <w:szCs w:val="23"/>
         </w:rPr>
-        <w:t>.</w:t>
+        <w:t>These results</w:t>
       </w:r>
       <w:r>
         <w:rPr>
           <w:sz w:val="23"/>
           <w:szCs w:val="23"/>
         </w:rPr>
-        <w:t xml:space="preserve"> </w:t>
+        <w:t xml:space="preserve"> will</w:t>
       </w:r>
       <w:r>
         <w:rPr>
           <w:sz w:val="23"/>
           <w:szCs w:val="23"/>
         </w:rPr>
-        <w:t>These results</w:t>
+        <w:t xml:space="preserve"> then</w:t>
       </w:r>
       <w:r>
         <w:rPr>
           <w:sz w:val="23"/>
           <w:szCs w:val="23"/>
         </w:rPr>
-        <w:t xml:space="preserve"> will</w:t>
+        <w:t xml:space="preserve"> be saved into a csv file. Finally, we use Microsoft Excel to </w:t>
       </w:r>
       <w:r>
         <w:rPr>
           <w:sz w:val="23"/>
           <w:szCs w:val="23"/>
         </w:rPr>
-        <w:t xml:space="preserve"> then</w:t>
+        <w:t xml:space="preserve">calculate the average basic operation </w:t>
       </w:r>
       <w:r>
         <w:rPr>
           <w:sz w:val="23"/>
           <w:szCs w:val="23"/>
         </w:rPr>
-        <w:t xml:space="preserve"> be saved into a csv file. Finally, we use Microsoft Excel to </w:t>
+        <w:t>from these thirty tests on each array size</w:t>
       </w:r>
       <w:r>
         <w:rPr>
           <w:sz w:val="23"/>
           <w:szCs w:val="23"/>
         </w:rPr>
-        <w:t xml:space="preserve">calculate the average basic operation by thirty different case. The average basic operation </w:t>
-      </w:r>
-      <w:proofErr w:type="gramStart"/>
+        <w:t>. The average basic operation</w:t>
+      </w:r>
       <w:r>
         <w:rPr>
           <w:sz w:val="23"/>
           <w:szCs w:val="23"/>
         </w:rPr>
-        <w:t>are</w:t>
-      </w:r>
-      <w:proofErr w:type="gramEnd"/>
+        <w:t xml:space="preserve"> is produced</w:t>
+      </w:r>
       <w:r>
         <w:rPr>
           <w:sz w:val="23"/>
           <w:szCs w:val="23"/>
         </w:rPr>
-        <w:t xml:space="preserve"> generated as a line graph in Appendix D and recorded to Table A below.</w:t>
+        <w:t xml:space="preserve"> as a line graph in Appendix D and recorded to Table A below.</w:t>
       </w:r>
     </w:p>
     <w:p/>
@@ -4974,10 +4783,9 @@
           <w:sz w:val="28"/>
           <w:szCs w:val="28"/>
         </w:rPr>
-        <w:lastRenderedPageBreak/>
         <w:t xml:space="preserve"> </w:t>
       </w:r>
-      <w:bookmarkStart w:id="11" w:name="_Toc5495456"/>
+      <w:bookmarkStart w:id="10" w:name="_Toc5495456"/>
       <w:r>
         <w:rPr>
           <w:sz w:val="28"/>
@@ -4985,7 +4793,46 @@
         </w:rPr>
         <w:t>Average execution time</w:t>
       </w:r>
-      <w:bookmarkEnd w:id="11"/>
+      <w:bookmarkEnd w:id="10"/>
+    </w:p>
+    <w:p>
+      <w:pPr>
+        <w:ind w:firstLine="360"/>
+      </w:pPr>
+      <w:r>
+        <w:t xml:space="preserve">The execution time experiment uses the </w:t>
+      </w:r>
+      <w:r>
+        <w:t>System.Diagnostics</w:t>
+      </w:r>
+      <w:r>
+        <w:t xml:space="preserve"> library to record the execution time of the brute force algorithm. The library records the execution time in millisecond. Therefore, it is able to calculate the time accurately even in an extremely rapid execution time condition which human might not able to feel it.  Appendix D reveals the implementation of the execution test algorithm in C#. The method is that it starts the </w:t>
+      </w:r>
+      <w:r>
+        <w:lastRenderedPageBreak/>
+        <w:t xml:space="preserve">measurement before the brute force median algorithm executes. </w:t>
+      </w:r>
+      <w:r>
+        <w:t>I</w:t>
+      </w:r>
+      <w:r>
+        <w:t xml:space="preserve">t </w:t>
+      </w:r>
+      <w:r>
+        <w:t>stops</w:t>
+      </w:r>
+      <w:r>
+        <w:t xml:space="preserve"> the time measurement </w:t>
+      </w:r>
+      <w:r>
+        <w:t>After</w:t>
+      </w:r>
+      <w:r>
+        <w:t xml:space="preserve"> the brute force median algorithm finished the execution</w:t>
+      </w:r>
+      <w:r>
+        <w:t xml:space="preserve">. </w:t>
+      </w:r>
     </w:p>
     <w:p>
       <w:pPr>
@@ -5006,16 +4853,50 @@
         </w:rPr>
         <w:t xml:space="preserve"> </w:t>
       </w:r>
-      <w:bookmarkStart w:id="12" w:name="_Toc5495457"/>
       <w:r>
         <w:rPr>
           <w:sz w:val="28"/>
           <w:szCs w:val="28"/>
         </w:rPr>
-        <w:t>Experience to measure the program execution times</w:t>
-      </w:r>
-      <w:bookmarkEnd w:id="12"/>
-    </w:p>
+        <w:t xml:space="preserve">Experiment on Calculating Average </w:t>
+      </w:r>
+      <w:r>
+        <w:rPr>
+          <w:sz w:val="28"/>
+          <w:szCs w:val="28"/>
+        </w:rPr>
+        <w:t>Execution time</w:t>
+      </w:r>
+    </w:p>
+    <w:p>
+      <w:pPr>
+        <w:ind w:firstLine="360"/>
+        <w:rPr>
+          <w:sz w:val="23"/>
+          <w:szCs w:val="23"/>
+        </w:rPr>
+      </w:pPr>
+      <w:r>
+        <w:t xml:space="preserve">The experiment is same as the basic operation experiment. It measures the execution time from executing the brute force median algorithm with </w:t>
+      </w:r>
+      <w:r>
+        <w:rPr>
+          <w:sz w:val="23"/>
+          <w:szCs w:val="23"/>
+        </w:rPr>
+        <w:t xml:space="preserve">the random positioned array which the size starting from one thousand to twenty thousand, increasing each array size by one thousand a time. It also performs thirty times the experience with the same condition of the </w:t>
+      </w:r>
+      <w:bookmarkStart w:id="11" w:name="_GoBack"/>
+      <w:bookmarkEnd w:id="11"/>
+      <w:r>
+        <w:rPr>
+          <w:sz w:val="23"/>
+          <w:szCs w:val="23"/>
+        </w:rPr>
+        <w:t>test. It then records all thirty-test data into a csv file. Finally, these data are used to generate the average execution time for each array size from 1000 – 20000.  The average execution time data is then produced as a line graph in Appendix E and recorded to Table B below.</w:t>
+      </w:r>
+    </w:p>
+    <w:p/>
     <w:p>
       <w:pPr>
         <w:pStyle w:val="Heading1"/>
@@ -5024,14 +4905,14 @@
           <w:numId w:val="1"/>
         </w:numPr>
       </w:pPr>
-      <w:bookmarkStart w:id="13" w:name="_Toc5495458"/>
+      <w:bookmarkStart w:id="12" w:name="_Toc5495458"/>
       <w:r>
         <w:t>Analysis of Experiential results</w:t>
       </w:r>
       <w:r>
         <w:t xml:space="preserve"> (4 Pages)</w:t>
       </w:r>
-      <w:bookmarkEnd w:id="13"/>
+      <w:bookmarkEnd w:id="12"/>
     </w:p>
     <w:p>
       <w:pPr>
@@ -5052,7 +4933,7 @@
         </w:rPr>
         <w:t xml:space="preserve"> </w:t>
       </w:r>
-      <w:bookmarkStart w:id="14" w:name="_Toc5495459"/>
+      <w:bookmarkStart w:id="13" w:name="_Toc5495459"/>
       <w:r>
         <w:rPr>
           <w:sz w:val="28"/>
@@ -5060,7 +4941,7 @@
         </w:rPr>
         <w:t>Experimental results</w:t>
       </w:r>
-      <w:bookmarkEnd w:id="14"/>
+      <w:bookmarkEnd w:id="13"/>
     </w:p>
     <w:p>
       <w:pPr>
@@ -5081,7 +4962,7 @@
         </w:rPr>
         <w:t xml:space="preserve"> </w:t>
       </w:r>
-      <w:bookmarkStart w:id="15" w:name="_Toc5495460"/>
+      <w:bookmarkStart w:id="14" w:name="_Toc5495460"/>
       <w:r>
         <w:rPr>
           <w:sz w:val="28"/>
@@ -5089,7 +4970,7 @@
         </w:rPr>
         <w:t>Comparing against the theoretical efficiency prediction</w:t>
       </w:r>
-      <w:bookmarkEnd w:id="15"/>
+      <w:bookmarkEnd w:id="14"/>
     </w:p>
     <w:p>
       <w:pPr>
@@ -5099,14 +4980,14 @@
           <w:numId w:val="1"/>
         </w:numPr>
       </w:pPr>
-      <w:bookmarkStart w:id="16" w:name="_Toc5495461"/>
+      <w:bookmarkStart w:id="15" w:name="_Toc5495461"/>
       <w:r>
         <w:t>Reference</w:t>
       </w:r>
       <w:r>
         <w:t xml:space="preserve"> (1 Pages)</w:t>
       </w:r>
-      <w:bookmarkEnd w:id="16"/>
+      <w:bookmarkEnd w:id="15"/>
     </w:p>
     <w:p>
       <w:r>
@@ -5121,12 +5002,12 @@
           <w:numId w:val="1"/>
         </w:numPr>
       </w:pPr>
-      <w:bookmarkStart w:id="17" w:name="_Toc5495462"/>
+      <w:bookmarkStart w:id="16" w:name="_Toc5495462"/>
       <w:r>
         <w:lastRenderedPageBreak/>
         <w:t>Appendices (4Pages)</w:t>
       </w:r>
-      <w:bookmarkEnd w:id="17"/>
+      <w:bookmarkEnd w:id="16"/>
     </w:p>
     <w:p/>
     <w:p>
@@ -7088,7 +6969,7 @@
 </file>
 
 <file path=customXml/itemProps1.xml><?xml version="1.0" encoding="utf-8"?>
-<ds:datastoreItem xmlns:ds="http://schemas.openxmlformats.org/officeDocument/2006/customXml" ds:itemID="{71FD7116-B165-9F4F-9295-3BC5785AEA1C}">
+<ds:datastoreItem xmlns:ds="http://schemas.openxmlformats.org/officeDocument/2006/customXml" ds:itemID="{2E7B63E4-BF8B-514F-A3FA-3D7F5194A49A}">
   <ds:schemaRefs>
     <ds:schemaRef ds:uri="http://schemas.openxmlformats.org/officeDocument/2006/bibliography"/>
   </ds:schemaRefs>

--- a/documents/report.docx
+++ b/documents/report.docx
@@ -2203,7 +2203,17 @@
         <w:t>Brute Force Median algorithm</w:t>
       </w:r>
       <w:r>
-        <w:t xml:space="preserve"> is a algorithm that takes an array of integers set and return the median value in the array. The</w:t>
+        <w:t xml:space="preserve"> is </w:t>
+      </w:r>
+      <w:proofErr w:type="spellStart"/>
+      <w:proofErr w:type="gramStart"/>
+      <w:r>
+        <w:t>a</w:t>
+      </w:r>
+      <w:proofErr w:type="spellEnd"/>
+      <w:proofErr w:type="gramEnd"/>
+      <w:r>
+        <w:t xml:space="preserve"> algorithm that takes an array of integers set and return the median value in the array. The</w:t>
       </w:r>
       <w:r>
         <w:t xml:space="preserve"> algorithm </w:t>
@@ -2306,7 +2316,17 @@
         <w:t>The Brute Force Median algorithm</w:t>
       </w:r>
       <w:r>
-        <w:t xml:space="preserve"> takes any array which contains integers and finds the median value of the array. It selects all the element to compare it one by one in a nested for loop. At the end of each iteration, it checks the current selected item and return it to the user if the value of the selected item is median. However, it will keep iterating until the median found in the array or return -1 to the user when the input array is in a invalid format such as empty array.</w:t>
+        <w:t xml:space="preserve"> takes any array which contains integers and finds the median value of the array. It selects all the element to compare it one by one in a nested for loop. At the end of each iteration, it checks the current selected item and return it to the user if the value of the selected item is median. However, it will keep iterating until the median found in the array or return -1 to the user when the input array is in </w:t>
+      </w:r>
+      <w:proofErr w:type="spellStart"/>
+      <w:proofErr w:type="gramStart"/>
+      <w:r>
+        <w:t>a</w:t>
+      </w:r>
+      <w:proofErr w:type="spellEnd"/>
+      <w:proofErr w:type="gramEnd"/>
+      <w:r>
+        <w:t xml:space="preserve"> invalid format such as empty array.</w:t>
       </w:r>
     </w:p>
     <w:p>
@@ -2414,7 +2434,15 @@
         <w:t xml:space="preserve"> in Appendix A</w:t>
       </w:r>
       <w:r>
-        <w:t xml:space="preserve"> is saved in program.cs file.</w:t>
+        <w:t xml:space="preserve"> is saved in </w:t>
+      </w:r>
+      <w:proofErr w:type="spellStart"/>
+      <w:r>
+        <w:t>program.cs</w:t>
+      </w:r>
+      <w:proofErr w:type="spellEnd"/>
+      <w:r>
+        <w:t xml:space="preserve"> file.</w:t>
       </w:r>
       <w:r>
         <w:t xml:space="preserve"> </w:t>
@@ -2531,7 +2559,15 @@
         <w:ind w:firstLine="360"/>
       </w:pPr>
       <w:r>
-        <w:t xml:space="preserve">In the outer loop, it creates an Indexer variable denoted as i. This indexer only allowed to </w:t>
+        <w:t xml:space="preserve">In the outer loop, it creates an Indexer variable denoted as </w:t>
+      </w:r>
+      <w:proofErr w:type="spellStart"/>
+      <w:r>
+        <w:t>i</w:t>
+      </w:r>
+      <w:proofErr w:type="spellEnd"/>
+      <w:r>
+        <w:t xml:space="preserve">. This indexer only allowed to </w:t>
       </w:r>
       <w:r>
         <w:t>increase</w:t>
@@ -2552,13 +2588,53 @@
         <w:t xml:space="preserve"> finished</w:t>
       </w:r>
       <w:r>
-        <w:t>. There are two local variables inside this loop. The first variable is named as numsmall which record</w:t>
+        <w:t xml:space="preserve">. There are two local variables inside this loop. The first variable is named as </w:t>
+      </w:r>
+      <w:proofErr w:type="spellStart"/>
+      <w:r>
+        <w:t>numsmall</w:t>
+      </w:r>
+      <w:proofErr w:type="spellEnd"/>
+      <w:r>
+        <w:t xml:space="preserve"> which record</w:t>
       </w:r>
       <w:r>
         <w:t>s</w:t>
       </w:r>
       <w:r>
-        <w:t xml:space="preserve"> how many elements in the input array are smaller than the selected element by indexer i which is denoted as A[i]. The second variable is named as numequal which records how many elements are same as A[i].</w:t>
+        <w:t xml:space="preserve"> how many elements in the input array are smaller than the selected element by indexer </w:t>
+      </w:r>
+      <w:proofErr w:type="spellStart"/>
+      <w:r>
+        <w:t>i</w:t>
+      </w:r>
+      <w:proofErr w:type="spellEnd"/>
+      <w:r>
+        <w:t xml:space="preserve"> which is denoted as A[</w:t>
+      </w:r>
+      <w:proofErr w:type="spellStart"/>
+      <w:r>
+        <w:t>i</w:t>
+      </w:r>
+      <w:proofErr w:type="spellEnd"/>
+      <w:r>
+        <w:t xml:space="preserve">]. The second variable is named as </w:t>
+      </w:r>
+      <w:proofErr w:type="spellStart"/>
+      <w:r>
+        <w:t>numequal</w:t>
+      </w:r>
+      <w:proofErr w:type="spellEnd"/>
+      <w:r>
+        <w:t xml:space="preserve"> which records how many elements are same as A[</w:t>
+      </w:r>
+      <w:proofErr w:type="spellStart"/>
+      <w:r>
+        <w:t>i</w:t>
+      </w:r>
+      <w:proofErr w:type="spellEnd"/>
+      <w:r>
+        <w:t>].</w:t>
       </w:r>
     </w:p>
     <w:p>
@@ -2577,7 +2653,71 @@
         <w:t>checks</w:t>
       </w:r>
       <w:r>
-        <w:t xml:space="preserve"> all the elements in the array to compare with A[i] the element. If A[j] which is the selected element by indexer j is smaller than A[i], numsmall variable will increase one. On the other hand, numequal variable will increase one when A[i] equals A[j]. It is significant to note that the basic operation numsmall variable or numequall variable increasing one might not be run when A[j] is bigger than A[i]. </w:t>
+        <w:t xml:space="preserve"> all the elements in the array to compare with A[</w:t>
+      </w:r>
+      <w:proofErr w:type="spellStart"/>
+      <w:r>
+        <w:t>i</w:t>
+      </w:r>
+      <w:proofErr w:type="spellEnd"/>
+      <w:r>
+        <w:t>] the element. If A[j] which is the selected element by indexer j is smaller than A[</w:t>
+      </w:r>
+      <w:proofErr w:type="spellStart"/>
+      <w:r>
+        <w:t>i</w:t>
+      </w:r>
+      <w:proofErr w:type="spellEnd"/>
+      <w:r>
+        <w:t xml:space="preserve">], </w:t>
+      </w:r>
+      <w:proofErr w:type="spellStart"/>
+      <w:r>
+        <w:t>numsmall</w:t>
+      </w:r>
+      <w:proofErr w:type="spellEnd"/>
+      <w:r>
+        <w:t xml:space="preserve"> variable will increase one. On the other hand, </w:t>
+      </w:r>
+      <w:proofErr w:type="spellStart"/>
+      <w:r>
+        <w:t>numequal</w:t>
+      </w:r>
+      <w:proofErr w:type="spellEnd"/>
+      <w:r>
+        <w:t xml:space="preserve"> variable will increase one when A[</w:t>
+      </w:r>
+      <w:proofErr w:type="spellStart"/>
+      <w:r>
+        <w:t>i</w:t>
+      </w:r>
+      <w:proofErr w:type="spellEnd"/>
+      <w:r>
+        <w:t xml:space="preserve">] equals A[j]. It is significant to note that the basic operation </w:t>
+      </w:r>
+      <w:proofErr w:type="spellStart"/>
+      <w:r>
+        <w:t>numsmall</w:t>
+      </w:r>
+      <w:proofErr w:type="spellEnd"/>
+      <w:r>
+        <w:t xml:space="preserve"> variable or </w:t>
+      </w:r>
+      <w:proofErr w:type="spellStart"/>
+      <w:r>
+        <w:t>numequall</w:t>
+      </w:r>
+      <w:proofErr w:type="spellEnd"/>
+      <w:r>
+        <w:t xml:space="preserve"> variable increasing one might not be run when A[j] is bigger than A[</w:t>
+      </w:r>
+      <w:proofErr w:type="spellStart"/>
+      <w:r>
+        <w:t>i</w:t>
+      </w:r>
+      <w:proofErr w:type="spellEnd"/>
+      <w:r>
+        <w:t xml:space="preserve">]. </w:t>
       </w:r>
     </w:p>
     <w:p>
@@ -2590,7 +2730,15 @@
         <w:ind w:firstLine="360"/>
       </w:pPr>
       <w:r>
-        <w:t xml:space="preserve">At the end of the outer loop, if numsmall variable </w:t>
+        <w:t xml:space="preserve">At the end of the outer loop, if </w:t>
+      </w:r>
+      <w:proofErr w:type="spellStart"/>
+      <w:r>
+        <w:t>numsmall</w:t>
+      </w:r>
+      <w:proofErr w:type="spellEnd"/>
+      <w:r>
+        <w:t xml:space="preserve"> variable </w:t>
       </w:r>
       <w:r>
         <w:rPr>
@@ -2605,25 +2753,62 @@
         <w:t>meanwhile</w:t>
       </w:r>
       <w:r>
-        <w:t xml:space="preserve"> numsmall </w:t>
+        <w:t xml:space="preserve"> </w:t>
+      </w:r>
+      <w:proofErr w:type="spellStart"/>
+      <w:r>
+        <w:t>numsmall</w:t>
+      </w:r>
+      <w:proofErr w:type="spellEnd"/>
+      <w:r>
+        <w:t xml:space="preserve"> </w:t>
       </w:r>
       <w:r>
         <w:t xml:space="preserve">plus </w:t>
       </w:r>
-      <w:r>
-        <w:t xml:space="preserve">numequal </w:t>
+      <w:proofErr w:type="spellStart"/>
+      <w:r>
+        <w:t>numequal</w:t>
+      </w:r>
+      <w:proofErr w:type="spellEnd"/>
+      <w:r>
+        <w:t xml:space="preserve"> </w:t>
       </w:r>
       <w:r>
         <w:t>is larger or equals to</w:t>
       </w:r>
       <w:r>
-        <w:t xml:space="preserve"> k, it means that i is at the median position. Therefore, </w:t>
+        <w:t xml:space="preserve"> k, it means that </w:t>
+      </w:r>
+      <w:proofErr w:type="spellStart"/>
+      <w:r>
+        <w:t>i</w:t>
+      </w:r>
+      <w:proofErr w:type="spellEnd"/>
+      <w:r>
+        <w:t xml:space="preserve"> is at the median position. Therefore, </w:t>
       </w:r>
       <w:r>
         <w:t>the program</w:t>
       </w:r>
       <w:r>
-        <w:t xml:space="preserve"> will return A[i] the element which selected by indexer i to the user. On the other hand, the invalid output is passed as the parameter. Such as an empty array. The algorithm will return -1 to the user.</w:t>
+        <w:t xml:space="preserve"> will return A[</w:t>
+      </w:r>
+      <w:proofErr w:type="spellStart"/>
+      <w:r>
+        <w:t>i</w:t>
+      </w:r>
+      <w:proofErr w:type="spellEnd"/>
+      <w:r>
+        <w:t xml:space="preserve">] the element which selected by indexer </w:t>
+      </w:r>
+      <w:proofErr w:type="spellStart"/>
+      <w:r>
+        <w:t>i</w:t>
+      </w:r>
+      <w:proofErr w:type="spellEnd"/>
+      <w:r>
+        <w:t xml:space="preserve"> to the user. On the other hand, the invalid output is passed as the parameter. Such as an empty array. The algorithm will return -1 to the user.</w:t>
       </w:r>
     </w:p>
     <w:p>
@@ -3438,7 +3623,15 @@
         <w:t>Appendix A.</w:t>
       </w:r>
       <w:r>
-        <w:t xml:space="preserve"> The functional correctness of the algorithm was tested by using test function which defined in TestCast.cs file</w:t>
+        <w:t xml:space="preserve"> The functional correctness of the algorithm was tested by using test function which defined in </w:t>
+      </w:r>
+      <w:proofErr w:type="spellStart"/>
+      <w:r>
+        <w:t>TestCast.cs</w:t>
+      </w:r>
+      <w:proofErr w:type="spellEnd"/>
+      <w:r>
+        <w:t xml:space="preserve"> file</w:t>
       </w:r>
       <w:r>
         <w:t xml:space="preserve">. </w:t>
@@ -4073,7 +4266,21 @@
         <w:rPr>
           <w:rFonts w:ascii="Times New Roman" w:hAnsi="Times New Roman" w:cs="Times New Roman"/>
         </w:rPr>
-        <w:t xml:space="preserve"> CsvHelper was used to write</w:t>
+        <w:t xml:space="preserve"> </w:t>
+      </w:r>
+      <w:proofErr w:type="spellStart"/>
+      <w:r>
+        <w:rPr>
+          <w:rFonts w:ascii="Times New Roman" w:hAnsi="Times New Roman" w:cs="Times New Roman"/>
+        </w:rPr>
+        <w:t>CsvHelper</w:t>
+      </w:r>
+      <w:proofErr w:type="spellEnd"/>
+      <w:r>
+        <w:rPr>
+          <w:rFonts w:ascii="Times New Roman" w:hAnsi="Times New Roman" w:cs="Times New Roman"/>
+        </w:rPr>
+        <w:t xml:space="preserve"> was used to write</w:t>
       </w:r>
       <w:r>
         <w:rPr>
@@ -4144,7 +4351,21 @@
         <w:rPr>
           <w:rFonts w:ascii="Times New Roman" w:hAnsi="Times New Roman" w:cs="Times New Roman"/>
         </w:rPr>
-        <w:t xml:space="preserve">convert to xlsm file for Microsoft Excel </w:t>
+        <w:t xml:space="preserve">convert to </w:t>
+      </w:r>
+      <w:proofErr w:type="spellStart"/>
+      <w:r>
+        <w:rPr>
+          <w:rFonts w:ascii="Times New Roman" w:hAnsi="Times New Roman" w:cs="Times New Roman"/>
+        </w:rPr>
+        <w:t>xlsm</w:t>
+      </w:r>
+      <w:proofErr w:type="spellEnd"/>
+      <w:r>
+        <w:rPr>
+          <w:rFonts w:ascii="Times New Roman" w:hAnsi="Times New Roman" w:cs="Times New Roman"/>
+        </w:rPr>
+        <w:t xml:space="preserve"> file for Microsoft Excel </w:t>
       </w:r>
       <w:r>
         <w:rPr>
@@ -4486,7 +4707,23 @@
         <w:t>the number of</w:t>
       </w:r>
       <w:r>
-        <w:t xml:space="preserve"> elements in the array are smaller than or equal to A[i] one by one in the innermost for loop, if A[i] is not the median value of the array, it </w:t>
+        <w:t xml:space="preserve"> elements in the array are smaller than or equal to A[</w:t>
+      </w:r>
+      <w:proofErr w:type="spellStart"/>
+      <w:r>
+        <w:t>i</w:t>
+      </w:r>
+      <w:proofErr w:type="spellEnd"/>
+      <w:r>
+        <w:t>] one by one in the innermost for loop, if A[</w:t>
+      </w:r>
+      <w:proofErr w:type="spellStart"/>
+      <w:r>
+        <w:t>i</w:t>
+      </w:r>
+      <w:proofErr w:type="spellEnd"/>
+      <w:r>
+        <w:t xml:space="preserve">] is not the median value of the array, it </w:t>
       </w:r>
       <w:r>
         <w:t>selects</w:t>
@@ -4495,7 +4732,15 @@
         <w:t xml:space="preserve"> the next element</w:t>
       </w:r>
       <w:r>
-        <w:t xml:space="preserve"> and compare the others element again and so on. This block of code executes most frequently in the algorithm. According to Maolin stated that “</w:t>
+        <w:t xml:space="preserve"> and compare the others element again and so on. This block of code executes most frequently in the algorithm. According to </w:t>
+      </w:r>
+      <w:proofErr w:type="spellStart"/>
+      <w:r>
+        <w:t>Maolin</w:t>
+      </w:r>
+      <w:proofErr w:type="spellEnd"/>
+      <w:r>
+        <w:t xml:space="preserve"> stated that “</w:t>
       </w:r>
       <w:r>
         <w:t>For time analysis</w:t>
@@ -4594,14 +4839,24 @@
       <w:r>
         <w:t xml:space="preserve"> As mentioned in section 5.1, the basic operation are two comparisons in the innermost for loop. we implemented an integer variable named as </w:t>
       </w:r>
+      <w:proofErr w:type="spellStart"/>
       <w:r>
         <w:t>basicOperation</w:t>
       </w:r>
+      <w:proofErr w:type="spellEnd"/>
       <w:r>
         <w:t xml:space="preserve"> at the beginning of the algorithm</w:t>
       </w:r>
       <w:r>
-        <w:t>. Each time the innermost for loop was executed, the basicOperation counter will increase one.</w:t>
+        <w:t xml:space="preserve">. Each time the innermost for loop was executed, the </w:t>
+      </w:r>
+      <w:proofErr w:type="spellStart"/>
+      <w:r>
+        <w:t>basicOperation</w:t>
+      </w:r>
+      <w:proofErr w:type="spellEnd"/>
+      <w:r>
+        <w:t xml:space="preserve"> counter will increase one.</w:t>
       </w:r>
     </w:p>
     <w:p>
@@ -4802,9 +5057,11 @@
       <w:r>
         <w:t xml:space="preserve">The execution time experiment uses the </w:t>
       </w:r>
+      <w:proofErr w:type="spellStart"/>
       <w:r>
         <w:t>System.Diagnostics</w:t>
       </w:r>
+      <w:proofErr w:type="spellEnd"/>
       <w:r>
         <w:t xml:space="preserve"> library to record the execution time of the brute force algorithm. The library records the execution time in millisecond. Therefore, it is able to calculate the time accurately even in an extremely rapid execution time condition which human might not able to feel it.  Appendix D reveals the implementation of the execution test algorithm in C#. The method is that it starts the </w:t>
       </w:r>
@@ -4825,13 +5082,7 @@
         <w:t xml:space="preserve"> the time measurement </w:t>
       </w:r>
       <w:r>
-        <w:t>After</w:t>
-      </w:r>
-      <w:r>
-        <w:t xml:space="preserve"> the brute force median algorithm finished the execution</w:t>
-      </w:r>
-      <w:r>
-        <w:t xml:space="preserve">. </w:t>
+        <w:t xml:space="preserve">After the brute force median algorithm finished the execution. </w:t>
       </w:r>
     </w:p>
     <w:p>
@@ -4858,14 +5109,7 @@
           <w:sz w:val="28"/>
           <w:szCs w:val="28"/>
         </w:rPr>
-        <w:t xml:space="preserve">Experiment on Calculating Average </w:t>
-      </w:r>
-      <w:r>
-        <w:rPr>
-          <w:sz w:val="28"/>
-          <w:szCs w:val="28"/>
-        </w:rPr>
-        <w:t>Execution time</w:t>
+        <w:t>Experiment on Calculating Average Execution time</w:t>
       </w:r>
     </w:p>
     <w:p>
@@ -4884,16 +5128,7 @@
           <w:sz w:val="23"/>
           <w:szCs w:val="23"/>
         </w:rPr>
-        <w:t xml:space="preserve">the random positioned array which the size starting from one thousand to twenty thousand, increasing each array size by one thousand a time. It also performs thirty times the experience with the same condition of the </w:t>
-      </w:r>
-      <w:bookmarkStart w:id="11" w:name="_GoBack"/>
-      <w:bookmarkEnd w:id="11"/>
-      <w:r>
-        <w:rPr>
-          <w:sz w:val="23"/>
-          <w:szCs w:val="23"/>
-        </w:rPr>
-        <w:t>test. It then records all thirty-test data into a csv file. Finally, these data are used to generate the average execution time for each array size from 1000 – 20000.  The average execution time data is then produced as a line graph in Appendix E and recorded to Table B below.</w:t>
+        <w:t>the random positioned array which the size starting from one thousand to twenty thousand, increasing each array size by one thousand a time. It also performs thirty times the experience with the same condition of the test. It then records all thirty-test data into a csv file. Finally, these data are used to generate the average execution time for each array size from 1000 – 20000.  The average execution time data is then produced as a line graph in Appendix E and recorded to Table B below.</w:t>
       </w:r>
     </w:p>
     <w:p/>
@@ -4905,14 +5140,14 @@
           <w:numId w:val="1"/>
         </w:numPr>
       </w:pPr>
-      <w:bookmarkStart w:id="12" w:name="_Toc5495458"/>
+      <w:bookmarkStart w:id="11" w:name="_Toc5495458"/>
       <w:r>
         <w:t>Analysis of Experiential results</w:t>
       </w:r>
       <w:r>
         <w:t xml:space="preserve"> (4 Pages)</w:t>
       </w:r>
-      <w:bookmarkEnd w:id="12"/>
+      <w:bookmarkEnd w:id="11"/>
     </w:p>
     <w:p>
       <w:pPr>
@@ -4933,15 +5168,13 @@
         </w:rPr>
         <w:t xml:space="preserve"> </w:t>
       </w:r>
-      <w:bookmarkStart w:id="13" w:name="_Toc5495459"/>
       <w:r>
         <w:rPr>
           <w:sz w:val="28"/>
           <w:szCs w:val="28"/>
         </w:rPr>
-        <w:t>Experimental results</w:t>
-      </w:r>
-      <w:bookmarkEnd w:id="13"/>
+        <w:t xml:space="preserve">Average Case Number of Basic Operation </w:t>
+      </w:r>
     </w:p>
     <w:p>
       <w:pPr>
@@ -4962,15 +5195,13 @@
         </w:rPr>
         <w:t xml:space="preserve"> </w:t>
       </w:r>
-      <w:bookmarkStart w:id="14" w:name="_Toc5495460"/>
       <w:r>
         <w:rPr>
           <w:sz w:val="28"/>
           <w:szCs w:val="28"/>
         </w:rPr>
-        <w:t>Comparing against the theoretical efficiency prediction</w:t>
-      </w:r>
-      <w:bookmarkEnd w:id="14"/>
+        <w:t>Average Case Execution Time</w:t>
+      </w:r>
     </w:p>
     <w:p>
       <w:pPr>
@@ -4980,14 +5211,14 @@
           <w:numId w:val="1"/>
         </w:numPr>
       </w:pPr>
-      <w:bookmarkStart w:id="15" w:name="_Toc5495461"/>
+      <w:bookmarkStart w:id="12" w:name="_Toc5495461"/>
       <w:r>
         <w:t>Reference</w:t>
       </w:r>
       <w:r>
         <w:t xml:space="preserve"> (1 Pages)</w:t>
       </w:r>
-      <w:bookmarkEnd w:id="15"/>
+      <w:bookmarkEnd w:id="12"/>
     </w:p>
     <w:p>
       <w:r>
@@ -5002,12 +5233,2001 @@
           <w:numId w:val="1"/>
         </w:numPr>
       </w:pPr>
-      <w:bookmarkStart w:id="16" w:name="_Toc5495462"/>
+      <w:bookmarkStart w:id="13" w:name="_Toc5495462"/>
       <w:r>
         <w:lastRenderedPageBreak/>
+        <w:t>Table</w:t>
+      </w:r>
+      <w:r>
+        <w:t>s</w:t>
+      </w:r>
+    </w:p>
+    <w:p/>
+    <w:tbl>
+      <w:tblPr>
+        <w:tblStyle w:val="TableGrid"/>
+        <w:tblW w:w="0" w:type="auto"/>
+        <w:tblLook w:val="04A0" w:firstRow="1" w:lastRow="0" w:firstColumn="1" w:lastColumn="0" w:noHBand="0" w:noVBand="1"/>
+      </w:tblPr>
+      <w:tblGrid>
+        <w:gridCol w:w="1980"/>
+        <w:gridCol w:w="2977"/>
+        <w:gridCol w:w="3969"/>
+      </w:tblGrid>
+      <w:tr>
+        <w:tc>
+          <w:tcPr>
+            <w:tcW w:w="1980" w:type="dxa"/>
+          </w:tcPr>
+          <w:p>
+            <w:pPr>
+              <w:jc w:val="center"/>
+            </w:pPr>
+            <w:r>
+              <w:t>Input size</w:t>
+            </w:r>
+          </w:p>
+        </w:tc>
+        <w:tc>
+          <w:tcPr>
+            <w:tcW w:w="2977" w:type="dxa"/>
+          </w:tcPr>
+          <w:p>
+            <w:pPr>
+              <w:jc w:val="center"/>
+            </w:pPr>
+            <w:r>
+              <w:t>Predicted Basic Operation</w:t>
+            </w:r>
+          </w:p>
+        </w:tc>
+        <w:tc>
+          <w:tcPr>
+            <w:tcW w:w="3969" w:type="dxa"/>
+          </w:tcPr>
+          <w:p>
+            <w:pPr>
+              <w:jc w:val="center"/>
+            </w:pPr>
+            <w:r>
+              <w:t xml:space="preserve">Average Basic Operation over 30 </w:t>
+            </w:r>
+            <w:proofErr w:type="gramStart"/>
+            <w:r>
+              <w:t>test</w:t>
+            </w:r>
+            <w:proofErr w:type="gramEnd"/>
+          </w:p>
+        </w:tc>
+      </w:tr>
+      <w:tr>
+        <w:tc>
+          <w:tcPr>
+            <w:tcW w:w="1980" w:type="dxa"/>
+            <w:vAlign w:val="bottom"/>
+          </w:tcPr>
+          <w:p>
+            <w:pPr>
+              <w:jc w:val="center"/>
+            </w:pPr>
+            <w:r>
+              <w:rPr>
+                <w:rFonts w:ascii="Calibri" w:hAnsi="Calibri" w:cs="Calibri"/>
+                <w:color w:val="000000"/>
+              </w:rPr>
+              <w:t>1000</w:t>
+            </w:r>
+          </w:p>
+        </w:tc>
+        <w:tc>
+          <w:tcPr>
+            <w:tcW w:w="2977" w:type="dxa"/>
+          </w:tcPr>
+          <w:p>
+            <w:pPr>
+              <w:jc w:val="center"/>
+            </w:pPr>
+            <w:r>
+              <w:t>500500</w:t>
+            </w:r>
+          </w:p>
+        </w:tc>
+        <w:tc>
+          <w:tcPr>
+            <w:tcW w:w="3969" w:type="dxa"/>
+          </w:tcPr>
+          <w:p>
+            <w:pPr>
+              <w:jc w:val="center"/>
+            </w:pPr>
+            <w:r>
+              <w:rPr>
+                <w:rFonts w:ascii="Calibri" w:eastAsiaTheme="minorEastAsia" w:hAnsi="Calibri" w:cs="Calibri"/>
+                <w:color w:val="000000"/>
+                <w:lang w:val="en-US"/>
+              </w:rPr>
+              <w:t>48063</w:t>
+            </w:r>
+            <w:r>
+              <w:rPr>
+                <w:rFonts w:ascii="Calibri" w:eastAsiaTheme="minorEastAsia" w:hAnsi="Calibri" w:cs="Calibri"/>
+                <w:color w:val="000000"/>
+                <w:lang w:val="en-US"/>
+              </w:rPr>
+              <w:t>4</w:t>
+            </w:r>
+          </w:p>
+        </w:tc>
+      </w:tr>
+      <w:tr>
+        <w:tc>
+          <w:tcPr>
+            <w:tcW w:w="1980" w:type="dxa"/>
+            <w:vAlign w:val="bottom"/>
+          </w:tcPr>
+          <w:p>
+            <w:pPr>
+              <w:jc w:val="center"/>
+            </w:pPr>
+            <w:r>
+              <w:rPr>
+                <w:rFonts w:ascii="Calibri" w:hAnsi="Calibri" w:cs="Calibri"/>
+                <w:color w:val="000000"/>
+              </w:rPr>
+              <w:t>2000</w:t>
+            </w:r>
+          </w:p>
+        </w:tc>
+        <w:tc>
+          <w:tcPr>
+            <w:tcW w:w="2977" w:type="dxa"/>
+          </w:tcPr>
+          <w:p>
+            <w:pPr>
+              <w:jc w:val="center"/>
+            </w:pPr>
+            <w:r>
+              <w:t>2001000</w:t>
+            </w:r>
+          </w:p>
+        </w:tc>
+        <w:tc>
+          <w:tcPr>
+            <w:tcW w:w="3969" w:type="dxa"/>
+          </w:tcPr>
+          <w:p>
+            <w:pPr>
+              <w:jc w:val="center"/>
+            </w:pPr>
+            <w:r>
+              <w:rPr>
+                <w:rFonts w:ascii="Calibri" w:eastAsiaTheme="minorEastAsia" w:hAnsi="Calibri" w:cs="Calibri"/>
+                <w:color w:val="000000"/>
+                <w:lang w:val="en-US"/>
+              </w:rPr>
+              <w:t>1757200</w:t>
+            </w:r>
+          </w:p>
+        </w:tc>
+      </w:tr>
+      <w:tr>
+        <w:tc>
+          <w:tcPr>
+            <w:tcW w:w="1980" w:type="dxa"/>
+            <w:vAlign w:val="bottom"/>
+          </w:tcPr>
+          <w:p>
+            <w:pPr>
+              <w:jc w:val="center"/>
+            </w:pPr>
+            <w:r>
+              <w:rPr>
+                <w:rFonts w:ascii="Calibri" w:hAnsi="Calibri" w:cs="Calibri"/>
+                <w:color w:val="000000"/>
+              </w:rPr>
+              <w:t>3000</w:t>
+            </w:r>
+          </w:p>
+        </w:tc>
+        <w:tc>
+          <w:tcPr>
+            <w:tcW w:w="2977" w:type="dxa"/>
+          </w:tcPr>
+          <w:p>
+            <w:pPr>
+              <w:jc w:val="center"/>
+            </w:pPr>
+            <w:r>
+              <w:t>4501500</w:t>
+            </w:r>
+          </w:p>
+        </w:tc>
+        <w:tc>
+          <w:tcPr>
+            <w:tcW w:w="3969" w:type="dxa"/>
+          </w:tcPr>
+          <w:p>
+            <w:pPr>
+              <w:jc w:val="center"/>
+            </w:pPr>
+            <w:r>
+              <w:rPr>
+                <w:rFonts w:ascii="Calibri" w:eastAsiaTheme="minorEastAsia" w:hAnsi="Calibri" w:cs="Calibri"/>
+                <w:color w:val="000000"/>
+                <w:lang w:val="en-US"/>
+              </w:rPr>
+              <w:t>4437100</w:t>
+            </w:r>
+          </w:p>
+        </w:tc>
+      </w:tr>
+      <w:tr>
+        <w:tc>
+          <w:tcPr>
+            <w:tcW w:w="1980" w:type="dxa"/>
+            <w:vAlign w:val="bottom"/>
+          </w:tcPr>
+          <w:p>
+            <w:pPr>
+              <w:jc w:val="center"/>
+            </w:pPr>
+            <w:r>
+              <w:rPr>
+                <w:rFonts w:ascii="Calibri" w:hAnsi="Calibri" w:cs="Calibri"/>
+                <w:color w:val="000000"/>
+              </w:rPr>
+              <w:t>4000</w:t>
+            </w:r>
+          </w:p>
+        </w:tc>
+        <w:tc>
+          <w:tcPr>
+            <w:tcW w:w="2977" w:type="dxa"/>
+          </w:tcPr>
+          <w:p>
+            <w:pPr>
+              <w:jc w:val="center"/>
+            </w:pPr>
+            <w:r>
+              <w:t>8002000</w:t>
+            </w:r>
+          </w:p>
+        </w:tc>
+        <w:tc>
+          <w:tcPr>
+            <w:tcW w:w="3969" w:type="dxa"/>
+          </w:tcPr>
+          <w:p>
+            <w:pPr>
+              <w:jc w:val="center"/>
+            </w:pPr>
+            <w:r>
+              <w:rPr>
+                <w:rFonts w:ascii="Calibri" w:eastAsiaTheme="minorEastAsia" w:hAnsi="Calibri" w:cs="Calibri"/>
+                <w:color w:val="000000"/>
+                <w:lang w:val="en-US"/>
+              </w:rPr>
+              <w:t>712933</w:t>
+            </w:r>
+            <w:r>
+              <w:rPr>
+                <w:rFonts w:ascii="Calibri" w:eastAsiaTheme="minorEastAsia" w:hAnsi="Calibri" w:cs="Calibri"/>
+                <w:color w:val="000000"/>
+                <w:lang w:val="en-US"/>
+              </w:rPr>
+              <w:t>4</w:t>
+            </w:r>
+          </w:p>
+        </w:tc>
+      </w:tr>
+      <w:tr>
+        <w:tc>
+          <w:tcPr>
+            <w:tcW w:w="1980" w:type="dxa"/>
+            <w:vAlign w:val="bottom"/>
+          </w:tcPr>
+          <w:p>
+            <w:pPr>
+              <w:jc w:val="center"/>
+            </w:pPr>
+            <w:r>
+              <w:rPr>
+                <w:rFonts w:ascii="Calibri" w:hAnsi="Calibri" w:cs="Calibri"/>
+                <w:color w:val="000000"/>
+              </w:rPr>
+              <w:t>5000</w:t>
+            </w:r>
+          </w:p>
+        </w:tc>
+        <w:tc>
+          <w:tcPr>
+            <w:tcW w:w="2977" w:type="dxa"/>
+          </w:tcPr>
+          <w:p>
+            <w:pPr>
+              <w:jc w:val="center"/>
+            </w:pPr>
+            <w:r>
+              <w:t>12502500</w:t>
+            </w:r>
+          </w:p>
+        </w:tc>
+        <w:tc>
+          <w:tcPr>
+            <w:tcW w:w="3969" w:type="dxa"/>
+          </w:tcPr>
+          <w:p>
+            <w:pPr>
+              <w:jc w:val="center"/>
+            </w:pPr>
+            <w:r>
+              <w:rPr>
+                <w:rFonts w:ascii="Calibri" w:eastAsiaTheme="minorEastAsia" w:hAnsi="Calibri" w:cs="Calibri"/>
+                <w:color w:val="000000"/>
+                <w:lang w:val="en-US"/>
+              </w:rPr>
+              <w:t>11158750</w:t>
+            </w:r>
+          </w:p>
+        </w:tc>
+      </w:tr>
+      <w:tr>
+        <w:tc>
+          <w:tcPr>
+            <w:tcW w:w="1980" w:type="dxa"/>
+            <w:vAlign w:val="bottom"/>
+          </w:tcPr>
+          <w:p>
+            <w:pPr>
+              <w:jc w:val="center"/>
+            </w:pPr>
+            <w:r>
+              <w:rPr>
+                <w:rFonts w:ascii="Calibri" w:hAnsi="Calibri" w:cs="Calibri"/>
+                <w:color w:val="000000"/>
+              </w:rPr>
+              <w:t>6000</w:t>
+            </w:r>
+          </w:p>
+        </w:tc>
+        <w:tc>
+          <w:tcPr>
+            <w:tcW w:w="2977" w:type="dxa"/>
+          </w:tcPr>
+          <w:p>
+            <w:pPr>
+              <w:jc w:val="center"/>
+            </w:pPr>
+            <w:r>
+              <w:t>18003000</w:t>
+            </w:r>
+          </w:p>
+        </w:tc>
+        <w:tc>
+          <w:tcPr>
+            <w:tcW w:w="3969" w:type="dxa"/>
+          </w:tcPr>
+          <w:p>
+            <w:pPr>
+              <w:jc w:val="center"/>
+            </w:pPr>
+            <w:r>
+              <w:rPr>
+                <w:rFonts w:ascii="Calibri" w:eastAsiaTheme="minorEastAsia" w:hAnsi="Calibri" w:cs="Calibri"/>
+                <w:color w:val="000000"/>
+                <w:lang w:val="en-US"/>
+              </w:rPr>
+              <w:t>18089200</w:t>
+            </w:r>
+          </w:p>
+        </w:tc>
+      </w:tr>
+      <w:tr>
+        <w:tc>
+          <w:tcPr>
+            <w:tcW w:w="1980" w:type="dxa"/>
+            <w:vAlign w:val="bottom"/>
+          </w:tcPr>
+          <w:p>
+            <w:pPr>
+              <w:jc w:val="center"/>
+            </w:pPr>
+            <w:r>
+              <w:rPr>
+                <w:rFonts w:ascii="Calibri" w:hAnsi="Calibri" w:cs="Calibri"/>
+                <w:color w:val="000000"/>
+              </w:rPr>
+              <w:t>7000</w:t>
+            </w:r>
+          </w:p>
+        </w:tc>
+        <w:tc>
+          <w:tcPr>
+            <w:tcW w:w="2977" w:type="dxa"/>
+          </w:tcPr>
+          <w:p>
+            <w:pPr>
+              <w:jc w:val="center"/>
+            </w:pPr>
+            <w:r>
+              <w:t>24503500</w:t>
+            </w:r>
+          </w:p>
+        </w:tc>
+        <w:tc>
+          <w:tcPr>
+            <w:tcW w:w="3969" w:type="dxa"/>
+          </w:tcPr>
+          <w:p>
+            <w:pPr>
+              <w:jc w:val="center"/>
+            </w:pPr>
+            <w:r>
+              <w:rPr>
+                <w:rFonts w:ascii="Calibri" w:eastAsiaTheme="minorEastAsia" w:hAnsi="Calibri" w:cs="Calibri"/>
+                <w:color w:val="000000"/>
+                <w:lang w:val="en-US"/>
+              </w:rPr>
+              <w:t>19230750</w:t>
+            </w:r>
+          </w:p>
+        </w:tc>
+      </w:tr>
+      <w:tr>
+        <w:tc>
+          <w:tcPr>
+            <w:tcW w:w="1980" w:type="dxa"/>
+            <w:vAlign w:val="bottom"/>
+          </w:tcPr>
+          <w:p>
+            <w:pPr>
+              <w:jc w:val="center"/>
+            </w:pPr>
+            <w:r>
+              <w:rPr>
+                <w:rFonts w:ascii="Calibri" w:hAnsi="Calibri" w:cs="Calibri"/>
+                <w:color w:val="000000"/>
+              </w:rPr>
+              <w:t>8000</w:t>
+            </w:r>
+          </w:p>
+        </w:tc>
+        <w:tc>
+          <w:tcPr>
+            <w:tcW w:w="2977" w:type="dxa"/>
+          </w:tcPr>
+          <w:p>
+            <w:pPr>
+              <w:jc w:val="center"/>
+            </w:pPr>
+            <w:r>
+              <w:t>32004000</w:t>
+            </w:r>
+          </w:p>
+        </w:tc>
+        <w:tc>
+          <w:tcPr>
+            <w:tcW w:w="3969" w:type="dxa"/>
+          </w:tcPr>
+          <w:p>
+            <w:pPr>
+              <w:jc w:val="center"/>
+            </w:pPr>
+            <w:r>
+              <w:rPr>
+                <w:rFonts w:ascii="Calibri" w:eastAsiaTheme="minorEastAsia" w:hAnsi="Calibri" w:cs="Calibri"/>
+                <w:color w:val="000000"/>
+                <w:lang w:val="en-US"/>
+              </w:rPr>
+              <w:t>27682000</w:t>
+            </w:r>
+          </w:p>
+        </w:tc>
+      </w:tr>
+      <w:tr>
+        <w:tc>
+          <w:tcPr>
+            <w:tcW w:w="1980" w:type="dxa"/>
+            <w:vAlign w:val="bottom"/>
+          </w:tcPr>
+          <w:p>
+            <w:pPr>
+              <w:jc w:val="center"/>
+            </w:pPr>
+            <w:r>
+              <w:rPr>
+                <w:rFonts w:ascii="Calibri" w:hAnsi="Calibri" w:cs="Calibri"/>
+                <w:color w:val="000000"/>
+              </w:rPr>
+              <w:t>9000</w:t>
+            </w:r>
+          </w:p>
+        </w:tc>
+        <w:tc>
+          <w:tcPr>
+            <w:tcW w:w="2977" w:type="dxa"/>
+          </w:tcPr>
+          <w:p>
+            <w:pPr>
+              <w:jc w:val="center"/>
+            </w:pPr>
+            <w:r>
+              <w:t>40504500</w:t>
+            </w:r>
+          </w:p>
+        </w:tc>
+        <w:tc>
+          <w:tcPr>
+            <w:tcW w:w="3969" w:type="dxa"/>
+          </w:tcPr>
+          <w:p>
+            <w:pPr>
+              <w:jc w:val="center"/>
+            </w:pPr>
+            <w:r>
+              <w:rPr>
+                <w:rFonts w:ascii="Calibri" w:eastAsiaTheme="minorEastAsia" w:hAnsi="Calibri" w:cs="Calibri"/>
+                <w:color w:val="000000"/>
+                <w:lang w:val="en-US"/>
+              </w:rPr>
+              <w:t>34255650</w:t>
+            </w:r>
+          </w:p>
+        </w:tc>
+      </w:tr>
+      <w:tr>
+        <w:tc>
+          <w:tcPr>
+            <w:tcW w:w="1980" w:type="dxa"/>
+            <w:vAlign w:val="bottom"/>
+          </w:tcPr>
+          <w:p>
+            <w:pPr>
+              <w:jc w:val="center"/>
+            </w:pPr>
+            <w:r>
+              <w:rPr>
+                <w:rFonts w:ascii="Calibri" w:hAnsi="Calibri" w:cs="Calibri"/>
+                <w:color w:val="000000"/>
+              </w:rPr>
+              <w:t>10000</w:t>
+            </w:r>
+          </w:p>
+        </w:tc>
+        <w:tc>
+          <w:tcPr>
+            <w:tcW w:w="2977" w:type="dxa"/>
+          </w:tcPr>
+          <w:p>
+            <w:pPr>
+              <w:jc w:val="center"/>
+            </w:pPr>
+            <w:r>
+              <w:t>50005000</w:t>
+            </w:r>
+          </w:p>
+        </w:tc>
+        <w:tc>
+          <w:tcPr>
+            <w:tcW w:w="3969" w:type="dxa"/>
+          </w:tcPr>
+          <w:p>
+            <w:pPr>
+              <w:jc w:val="center"/>
+            </w:pPr>
+            <w:r>
+              <w:rPr>
+                <w:rFonts w:ascii="Calibri" w:eastAsiaTheme="minorEastAsia" w:hAnsi="Calibri" w:cs="Calibri"/>
+                <w:color w:val="000000"/>
+                <w:lang w:val="en-US"/>
+              </w:rPr>
+              <w:t>4060716</w:t>
+            </w:r>
+            <w:r>
+              <w:rPr>
+                <w:rFonts w:ascii="Calibri" w:eastAsiaTheme="minorEastAsia" w:hAnsi="Calibri" w:cs="Calibri"/>
+                <w:color w:val="000000"/>
+                <w:lang w:val="en-US"/>
+              </w:rPr>
+              <w:t>7</w:t>
+            </w:r>
+          </w:p>
+        </w:tc>
+      </w:tr>
+      <w:tr>
+        <w:tc>
+          <w:tcPr>
+            <w:tcW w:w="1980" w:type="dxa"/>
+            <w:vAlign w:val="bottom"/>
+          </w:tcPr>
+          <w:p>
+            <w:pPr>
+              <w:jc w:val="center"/>
+            </w:pPr>
+            <w:r>
+              <w:rPr>
+                <w:rFonts w:ascii="Calibri" w:hAnsi="Calibri" w:cs="Calibri"/>
+                <w:color w:val="000000"/>
+              </w:rPr>
+              <w:t>11000</w:t>
+            </w:r>
+          </w:p>
+        </w:tc>
+        <w:tc>
+          <w:tcPr>
+            <w:tcW w:w="2977" w:type="dxa"/>
+          </w:tcPr>
+          <w:p>
+            <w:pPr>
+              <w:jc w:val="center"/>
+            </w:pPr>
+            <w:r>
+              <w:t>60505500</w:t>
+            </w:r>
+          </w:p>
+        </w:tc>
+        <w:tc>
+          <w:tcPr>
+            <w:tcW w:w="3969" w:type="dxa"/>
+          </w:tcPr>
+          <w:p>
+            <w:pPr>
+              <w:jc w:val="center"/>
+            </w:pPr>
+            <w:r>
+              <w:rPr>
+                <w:rFonts w:ascii="Calibri" w:eastAsiaTheme="minorEastAsia" w:hAnsi="Calibri" w:cs="Calibri"/>
+                <w:color w:val="000000"/>
+                <w:lang w:val="en-US"/>
+              </w:rPr>
+              <w:t>4894963</w:t>
+            </w:r>
+            <w:r>
+              <w:rPr>
+                <w:rFonts w:ascii="Calibri" w:eastAsiaTheme="minorEastAsia" w:hAnsi="Calibri" w:cs="Calibri"/>
+                <w:color w:val="000000"/>
+                <w:lang w:val="en-US"/>
+              </w:rPr>
+              <w:t>4</w:t>
+            </w:r>
+          </w:p>
+        </w:tc>
+      </w:tr>
+      <w:tr>
+        <w:tc>
+          <w:tcPr>
+            <w:tcW w:w="1980" w:type="dxa"/>
+            <w:vAlign w:val="bottom"/>
+          </w:tcPr>
+          <w:p>
+            <w:pPr>
+              <w:jc w:val="center"/>
+            </w:pPr>
+            <w:r>
+              <w:rPr>
+                <w:rFonts w:ascii="Calibri" w:hAnsi="Calibri" w:cs="Calibri"/>
+                <w:color w:val="000000"/>
+              </w:rPr>
+              <w:t>12000</w:t>
+            </w:r>
+          </w:p>
+        </w:tc>
+        <w:tc>
+          <w:tcPr>
+            <w:tcW w:w="2977" w:type="dxa"/>
+          </w:tcPr>
+          <w:p>
+            <w:pPr>
+              <w:jc w:val="center"/>
+            </w:pPr>
+            <w:r>
+              <w:t>72006000</w:t>
+            </w:r>
+          </w:p>
+        </w:tc>
+        <w:tc>
+          <w:tcPr>
+            <w:tcW w:w="3969" w:type="dxa"/>
+          </w:tcPr>
+          <w:p>
+            <w:pPr>
+              <w:jc w:val="center"/>
+            </w:pPr>
+            <w:r>
+              <w:rPr>
+                <w:rFonts w:ascii="Calibri" w:eastAsiaTheme="minorEastAsia" w:hAnsi="Calibri" w:cs="Calibri"/>
+                <w:color w:val="000000"/>
+                <w:lang w:val="en-US"/>
+              </w:rPr>
+              <w:t>61877600</w:t>
+            </w:r>
+          </w:p>
+        </w:tc>
+      </w:tr>
+      <w:tr>
+        <w:tc>
+          <w:tcPr>
+            <w:tcW w:w="1980" w:type="dxa"/>
+            <w:vAlign w:val="bottom"/>
+          </w:tcPr>
+          <w:p>
+            <w:pPr>
+              <w:jc w:val="center"/>
+            </w:pPr>
+            <w:r>
+              <w:rPr>
+                <w:rFonts w:ascii="Calibri" w:hAnsi="Calibri" w:cs="Calibri"/>
+                <w:color w:val="000000"/>
+              </w:rPr>
+              <w:t>13000</w:t>
+            </w:r>
+          </w:p>
+        </w:tc>
+        <w:tc>
+          <w:tcPr>
+            <w:tcW w:w="2977" w:type="dxa"/>
+          </w:tcPr>
+          <w:p>
+            <w:pPr>
+              <w:jc w:val="center"/>
+            </w:pPr>
+            <w:r>
+              <w:t>84506500</w:t>
+            </w:r>
+          </w:p>
+        </w:tc>
+        <w:tc>
+          <w:tcPr>
+            <w:tcW w:w="3969" w:type="dxa"/>
+          </w:tcPr>
+          <w:p>
+            <w:pPr>
+              <w:jc w:val="center"/>
+            </w:pPr>
+            <w:r>
+              <w:rPr>
+                <w:rFonts w:ascii="Calibri" w:eastAsiaTheme="minorEastAsia" w:hAnsi="Calibri" w:cs="Calibri"/>
+                <w:color w:val="000000"/>
+                <w:lang w:val="en-US"/>
+              </w:rPr>
+              <w:t>6950818</w:t>
+            </w:r>
+            <w:r>
+              <w:rPr>
+                <w:rFonts w:ascii="Calibri" w:eastAsiaTheme="minorEastAsia" w:hAnsi="Calibri" w:cs="Calibri"/>
+                <w:color w:val="000000"/>
+                <w:lang w:val="en-US"/>
+              </w:rPr>
+              <w:t>4</w:t>
+            </w:r>
+          </w:p>
+        </w:tc>
+      </w:tr>
+      <w:tr>
+        <w:tc>
+          <w:tcPr>
+            <w:tcW w:w="1980" w:type="dxa"/>
+            <w:vAlign w:val="bottom"/>
+          </w:tcPr>
+          <w:p>
+            <w:pPr>
+              <w:jc w:val="center"/>
+            </w:pPr>
+            <w:r>
+              <w:rPr>
+                <w:rFonts w:ascii="Calibri" w:hAnsi="Calibri" w:cs="Calibri"/>
+                <w:color w:val="000000"/>
+              </w:rPr>
+              <w:t>14000</w:t>
+            </w:r>
+          </w:p>
+        </w:tc>
+        <w:tc>
+          <w:tcPr>
+            <w:tcW w:w="2977" w:type="dxa"/>
+          </w:tcPr>
+          <w:p>
+            <w:pPr>
+              <w:jc w:val="center"/>
+            </w:pPr>
+            <w:r>
+              <w:t>98007000</w:t>
+            </w:r>
+          </w:p>
+        </w:tc>
+        <w:tc>
+          <w:tcPr>
+            <w:tcW w:w="3969" w:type="dxa"/>
+          </w:tcPr>
+          <w:p>
+            <w:pPr>
+              <w:jc w:val="center"/>
+            </w:pPr>
+            <w:r>
+              <w:rPr>
+                <w:rFonts w:ascii="Calibri" w:eastAsiaTheme="minorEastAsia" w:hAnsi="Calibri" w:cs="Calibri"/>
+                <w:color w:val="000000"/>
+                <w:lang w:val="en-US"/>
+              </w:rPr>
+              <w:t>7301536</w:t>
+            </w:r>
+            <w:r>
+              <w:rPr>
+                <w:rFonts w:ascii="Calibri" w:eastAsiaTheme="minorEastAsia" w:hAnsi="Calibri" w:cs="Calibri"/>
+                <w:color w:val="000000"/>
+                <w:lang w:val="en-US"/>
+              </w:rPr>
+              <w:t>7</w:t>
+            </w:r>
+            <w:bookmarkStart w:id="14" w:name="_GoBack"/>
+            <w:bookmarkEnd w:id="14"/>
+          </w:p>
+        </w:tc>
+      </w:tr>
+      <w:tr>
+        <w:tc>
+          <w:tcPr>
+            <w:tcW w:w="1980" w:type="dxa"/>
+            <w:vAlign w:val="bottom"/>
+          </w:tcPr>
+          <w:p>
+            <w:pPr>
+              <w:jc w:val="center"/>
+            </w:pPr>
+            <w:r>
+              <w:rPr>
+                <w:rFonts w:ascii="Calibri" w:hAnsi="Calibri" w:cs="Calibri"/>
+                <w:color w:val="000000"/>
+              </w:rPr>
+              <w:t>15000</w:t>
+            </w:r>
+          </w:p>
+        </w:tc>
+        <w:tc>
+          <w:tcPr>
+            <w:tcW w:w="2977" w:type="dxa"/>
+          </w:tcPr>
+          <w:p>
+            <w:pPr>
+              <w:jc w:val="center"/>
+            </w:pPr>
+            <w:r>
+              <w:t>112507500</w:t>
+            </w:r>
+          </w:p>
+        </w:tc>
+        <w:tc>
+          <w:tcPr>
+            <w:tcW w:w="3969" w:type="dxa"/>
+          </w:tcPr>
+          <w:p>
+            <w:pPr>
+              <w:jc w:val="center"/>
+            </w:pPr>
+            <w:r>
+              <w:rPr>
+                <w:rFonts w:ascii="Calibri" w:eastAsiaTheme="minorEastAsia" w:hAnsi="Calibri" w:cs="Calibri"/>
+                <w:color w:val="000000"/>
+                <w:lang w:val="en-US"/>
+              </w:rPr>
+              <w:t>81121750</w:t>
+            </w:r>
+          </w:p>
+        </w:tc>
+      </w:tr>
+      <w:tr>
+        <w:tc>
+          <w:tcPr>
+            <w:tcW w:w="1980" w:type="dxa"/>
+            <w:vAlign w:val="bottom"/>
+          </w:tcPr>
+          <w:p>
+            <w:pPr>
+              <w:jc w:val="center"/>
+            </w:pPr>
+            <w:r>
+              <w:rPr>
+                <w:rFonts w:ascii="Calibri" w:hAnsi="Calibri" w:cs="Calibri"/>
+                <w:color w:val="000000"/>
+              </w:rPr>
+              <w:t>16000</w:t>
+            </w:r>
+          </w:p>
+        </w:tc>
+        <w:tc>
+          <w:tcPr>
+            <w:tcW w:w="2977" w:type="dxa"/>
+          </w:tcPr>
+          <w:p>
+            <w:pPr>
+              <w:jc w:val="center"/>
+            </w:pPr>
+            <w:r>
+              <w:t>128008000</w:t>
+            </w:r>
+          </w:p>
+        </w:tc>
+        <w:tc>
+          <w:tcPr>
+            <w:tcW w:w="3969" w:type="dxa"/>
+          </w:tcPr>
+          <w:p>
+            <w:pPr>
+              <w:jc w:val="center"/>
+            </w:pPr>
+            <w:r>
+              <w:rPr>
+                <w:rFonts w:ascii="Calibri" w:eastAsiaTheme="minorEastAsia" w:hAnsi="Calibri" w:cs="Calibri"/>
+                <w:color w:val="000000"/>
+                <w:lang w:val="en-US"/>
+              </w:rPr>
+              <w:t>100645600</w:t>
+            </w:r>
+          </w:p>
+        </w:tc>
+      </w:tr>
+      <w:tr>
+        <w:tc>
+          <w:tcPr>
+            <w:tcW w:w="1980" w:type="dxa"/>
+            <w:vAlign w:val="bottom"/>
+          </w:tcPr>
+          <w:p>
+            <w:pPr>
+              <w:jc w:val="center"/>
+            </w:pPr>
+            <w:r>
+              <w:rPr>
+                <w:rFonts w:ascii="Calibri" w:hAnsi="Calibri" w:cs="Calibri"/>
+                <w:color w:val="000000"/>
+              </w:rPr>
+              <w:t>17000</w:t>
+            </w:r>
+          </w:p>
+        </w:tc>
+        <w:tc>
+          <w:tcPr>
+            <w:tcW w:w="2977" w:type="dxa"/>
+          </w:tcPr>
+          <w:p>
+            <w:pPr>
+              <w:jc w:val="center"/>
+            </w:pPr>
+            <w:r>
+              <w:t>144508500</w:t>
+            </w:r>
+          </w:p>
+        </w:tc>
+        <w:tc>
+          <w:tcPr>
+            <w:tcW w:w="3969" w:type="dxa"/>
+          </w:tcPr>
+          <w:p>
+            <w:pPr>
+              <w:jc w:val="center"/>
+            </w:pPr>
+            <w:r>
+              <w:rPr>
+                <w:rFonts w:ascii="Calibri" w:eastAsiaTheme="minorEastAsia" w:hAnsi="Calibri" w:cs="Calibri"/>
+                <w:color w:val="000000"/>
+                <w:lang w:val="en-US"/>
+              </w:rPr>
+              <w:t>107114733</w:t>
+            </w:r>
+          </w:p>
+        </w:tc>
+      </w:tr>
+      <w:tr>
+        <w:tc>
+          <w:tcPr>
+            <w:tcW w:w="1980" w:type="dxa"/>
+            <w:vAlign w:val="bottom"/>
+          </w:tcPr>
+          <w:p>
+            <w:pPr>
+              <w:jc w:val="center"/>
+            </w:pPr>
+            <w:r>
+              <w:rPr>
+                <w:rFonts w:ascii="Calibri" w:hAnsi="Calibri" w:cs="Calibri"/>
+                <w:color w:val="000000"/>
+              </w:rPr>
+              <w:t>18000</w:t>
+            </w:r>
+          </w:p>
+        </w:tc>
+        <w:tc>
+          <w:tcPr>
+            <w:tcW w:w="2977" w:type="dxa"/>
+          </w:tcPr>
+          <w:p>
+            <w:pPr>
+              <w:jc w:val="center"/>
+            </w:pPr>
+            <w:r>
+              <w:t>162009000</w:t>
+            </w:r>
+          </w:p>
+        </w:tc>
+        <w:tc>
+          <w:tcPr>
+            <w:tcW w:w="3969" w:type="dxa"/>
+          </w:tcPr>
+          <w:p>
+            <w:pPr>
+              <w:jc w:val="center"/>
+            </w:pPr>
+            <w:r>
+              <w:rPr>
+                <w:rFonts w:ascii="Calibri" w:eastAsiaTheme="minorEastAsia" w:hAnsi="Calibri" w:cs="Calibri"/>
+                <w:color w:val="000000"/>
+                <w:lang w:val="en-US"/>
+              </w:rPr>
+              <w:t>118170000</w:t>
+            </w:r>
+          </w:p>
+        </w:tc>
+      </w:tr>
+      <w:tr>
+        <w:tc>
+          <w:tcPr>
+            <w:tcW w:w="1980" w:type="dxa"/>
+            <w:vAlign w:val="bottom"/>
+          </w:tcPr>
+          <w:p>
+            <w:pPr>
+              <w:jc w:val="center"/>
+            </w:pPr>
+            <w:r>
+              <w:rPr>
+                <w:rFonts w:ascii="Calibri" w:hAnsi="Calibri" w:cs="Calibri"/>
+                <w:color w:val="000000"/>
+              </w:rPr>
+              <w:t>19000</w:t>
+            </w:r>
+          </w:p>
+        </w:tc>
+        <w:tc>
+          <w:tcPr>
+            <w:tcW w:w="2977" w:type="dxa"/>
+          </w:tcPr>
+          <w:p>
+            <w:pPr>
+              <w:jc w:val="center"/>
+            </w:pPr>
+            <w:r>
+              <w:t>180509500</w:t>
+            </w:r>
+          </w:p>
+        </w:tc>
+        <w:tc>
+          <w:tcPr>
+            <w:tcW w:w="3969" w:type="dxa"/>
+          </w:tcPr>
+          <w:p>
+            <w:pPr>
+              <w:jc w:val="center"/>
+            </w:pPr>
+            <w:r>
+              <w:rPr>
+                <w:rFonts w:ascii="Calibri" w:eastAsiaTheme="minorEastAsia" w:hAnsi="Calibri" w:cs="Calibri"/>
+                <w:color w:val="000000"/>
+                <w:lang w:val="en-US"/>
+              </w:rPr>
+              <w:t>130366600</w:t>
+            </w:r>
+          </w:p>
+        </w:tc>
+      </w:tr>
+      <w:tr>
+        <w:tc>
+          <w:tcPr>
+            <w:tcW w:w="1980" w:type="dxa"/>
+            <w:vAlign w:val="bottom"/>
+          </w:tcPr>
+          <w:p>
+            <w:pPr>
+              <w:jc w:val="center"/>
+            </w:pPr>
+            <w:r>
+              <w:rPr>
+                <w:rFonts w:ascii="Calibri" w:hAnsi="Calibri" w:cs="Calibri"/>
+                <w:color w:val="000000"/>
+              </w:rPr>
+              <w:t>20000</w:t>
+            </w:r>
+          </w:p>
+        </w:tc>
+        <w:tc>
+          <w:tcPr>
+            <w:tcW w:w="2977" w:type="dxa"/>
+          </w:tcPr>
+          <w:p>
+            <w:pPr>
+              <w:jc w:val="center"/>
+            </w:pPr>
+            <w:r>
+              <w:t>200010000</w:t>
+            </w:r>
+          </w:p>
+        </w:tc>
+        <w:tc>
+          <w:tcPr>
+            <w:tcW w:w="3969" w:type="dxa"/>
+          </w:tcPr>
+          <w:p>
+            <w:pPr>
+              <w:jc w:val="center"/>
+            </w:pPr>
+            <w:r>
+              <w:rPr>
+                <w:rFonts w:ascii="Calibri" w:eastAsiaTheme="minorEastAsia" w:hAnsi="Calibri" w:cs="Calibri"/>
+                <w:color w:val="000000"/>
+                <w:lang w:val="en-US"/>
+              </w:rPr>
+              <w:t>151630667</w:t>
+            </w:r>
+          </w:p>
+        </w:tc>
+      </w:tr>
+    </w:tbl>
+    <w:p>
+      <w:pPr>
+        <w:jc w:val="center"/>
+      </w:pPr>
+      <w:r>
+        <w:t>Table 1. Average Basic Operation Comparison table</w:t>
+      </w:r>
+    </w:p>
+    <w:tbl>
+      <w:tblPr>
+        <w:tblStyle w:val="TableGrid"/>
+        <w:tblW w:w="6941" w:type="dxa"/>
+        <w:tblLook w:val="04A0" w:firstRow="1" w:lastRow="0" w:firstColumn="1" w:lastColumn="0" w:noHBand="0" w:noVBand="1"/>
+      </w:tblPr>
+      <w:tblGrid>
+        <w:gridCol w:w="1555"/>
+        <w:gridCol w:w="5386"/>
+      </w:tblGrid>
+      <w:tr>
+        <w:tc>
+          <w:tcPr>
+            <w:tcW w:w="1555" w:type="dxa"/>
+          </w:tcPr>
+          <w:p>
+            <w:pPr>
+              <w:jc w:val="center"/>
+            </w:pPr>
+            <w:r>
+              <w:t>Input size</w:t>
+            </w:r>
+          </w:p>
+        </w:tc>
+        <w:tc>
+          <w:tcPr>
+            <w:tcW w:w="5386" w:type="dxa"/>
+          </w:tcPr>
+          <w:p>
+            <w:pPr>
+              <w:jc w:val="center"/>
+            </w:pPr>
+            <w:r>
+              <w:t xml:space="preserve">Average </w:t>
+            </w:r>
+            <w:proofErr w:type="spellStart"/>
+            <w:r>
+              <w:t>Average</w:t>
+            </w:r>
+            <w:proofErr w:type="spellEnd"/>
+            <w:r>
+              <w:t xml:space="preserve"> </w:t>
+            </w:r>
+            <w:r>
+              <w:t xml:space="preserve">Execution </w:t>
+            </w:r>
+            <w:r>
+              <w:t xml:space="preserve">time over 30 </w:t>
+            </w:r>
+            <w:proofErr w:type="gramStart"/>
+            <w:r>
+              <w:t>test</w:t>
+            </w:r>
+            <w:proofErr w:type="gramEnd"/>
+          </w:p>
+        </w:tc>
+      </w:tr>
+      <w:tr>
+        <w:tc>
+          <w:tcPr>
+            <w:tcW w:w="1555" w:type="dxa"/>
+            <w:vAlign w:val="bottom"/>
+          </w:tcPr>
+          <w:p>
+            <w:pPr>
+              <w:jc w:val="center"/>
+            </w:pPr>
+            <w:r>
+              <w:rPr>
+                <w:rFonts w:ascii="Calibri" w:hAnsi="Calibri" w:cs="Calibri"/>
+                <w:color w:val="000000"/>
+              </w:rPr>
+              <w:t>1000</w:t>
+            </w:r>
+          </w:p>
+        </w:tc>
+        <w:tc>
+          <w:tcPr>
+            <w:tcW w:w="5386" w:type="dxa"/>
+            <w:vAlign w:val="bottom"/>
+          </w:tcPr>
+          <w:p>
+            <w:pPr>
+              <w:jc w:val="center"/>
+            </w:pPr>
+            <w:r>
+              <w:rPr>
+                <w:rFonts w:ascii="Calibri" w:hAnsi="Calibri" w:cs="Calibri"/>
+                <w:color w:val="000000"/>
+              </w:rPr>
+              <w:t>2.5</w:t>
+            </w:r>
+          </w:p>
+        </w:tc>
+      </w:tr>
+      <w:tr>
+        <w:tc>
+          <w:tcPr>
+            <w:tcW w:w="1555" w:type="dxa"/>
+            <w:vAlign w:val="bottom"/>
+          </w:tcPr>
+          <w:p>
+            <w:pPr>
+              <w:jc w:val="center"/>
+            </w:pPr>
+            <w:r>
+              <w:rPr>
+                <w:rFonts w:ascii="Calibri" w:hAnsi="Calibri" w:cs="Calibri"/>
+                <w:color w:val="000000"/>
+              </w:rPr>
+              <w:t>2000</w:t>
+            </w:r>
+          </w:p>
+        </w:tc>
+        <w:tc>
+          <w:tcPr>
+            <w:tcW w:w="5386" w:type="dxa"/>
+            <w:vAlign w:val="bottom"/>
+          </w:tcPr>
+          <w:p>
+            <w:pPr>
+              <w:jc w:val="center"/>
+            </w:pPr>
+            <w:r>
+              <w:rPr>
+                <w:rFonts w:ascii="Calibri" w:hAnsi="Calibri" w:cs="Calibri"/>
+                <w:color w:val="000000"/>
+              </w:rPr>
+              <w:t>12.6</w:t>
+            </w:r>
+          </w:p>
+        </w:tc>
+      </w:tr>
+      <w:tr>
+        <w:tc>
+          <w:tcPr>
+            <w:tcW w:w="1555" w:type="dxa"/>
+            <w:vAlign w:val="bottom"/>
+          </w:tcPr>
+          <w:p>
+            <w:pPr>
+              <w:jc w:val="center"/>
+            </w:pPr>
+            <w:r>
+              <w:rPr>
+                <w:rFonts w:ascii="Calibri" w:hAnsi="Calibri" w:cs="Calibri"/>
+                <w:color w:val="000000"/>
+              </w:rPr>
+              <w:t>3000</w:t>
+            </w:r>
+          </w:p>
+        </w:tc>
+        <w:tc>
+          <w:tcPr>
+            <w:tcW w:w="5386" w:type="dxa"/>
+            <w:vAlign w:val="bottom"/>
+          </w:tcPr>
+          <w:p>
+            <w:pPr>
+              <w:jc w:val="center"/>
+            </w:pPr>
+            <w:r>
+              <w:rPr>
+                <w:rFonts w:ascii="Calibri" w:hAnsi="Calibri" w:cs="Calibri"/>
+                <w:color w:val="000000"/>
+              </w:rPr>
+              <w:t>25.5666667</w:t>
+            </w:r>
+          </w:p>
+        </w:tc>
+      </w:tr>
+      <w:tr>
+        <w:tc>
+          <w:tcPr>
+            <w:tcW w:w="1555" w:type="dxa"/>
+            <w:vAlign w:val="bottom"/>
+          </w:tcPr>
+          <w:p>
+            <w:pPr>
+              <w:jc w:val="center"/>
+            </w:pPr>
+            <w:r>
+              <w:rPr>
+                <w:rFonts w:ascii="Calibri" w:hAnsi="Calibri" w:cs="Calibri"/>
+                <w:color w:val="000000"/>
+              </w:rPr>
+              <w:t>4000</w:t>
+            </w:r>
+          </w:p>
+        </w:tc>
+        <w:tc>
+          <w:tcPr>
+            <w:tcW w:w="5386" w:type="dxa"/>
+            <w:vAlign w:val="bottom"/>
+          </w:tcPr>
+          <w:p>
+            <w:pPr>
+              <w:jc w:val="center"/>
+            </w:pPr>
+            <w:r>
+              <w:rPr>
+                <w:rFonts w:ascii="Calibri" w:hAnsi="Calibri" w:cs="Calibri"/>
+                <w:color w:val="000000"/>
+              </w:rPr>
+              <w:t>53.6666667</w:t>
+            </w:r>
+          </w:p>
+        </w:tc>
+      </w:tr>
+      <w:tr>
+        <w:tc>
+          <w:tcPr>
+            <w:tcW w:w="1555" w:type="dxa"/>
+            <w:vAlign w:val="bottom"/>
+          </w:tcPr>
+          <w:p>
+            <w:pPr>
+              <w:jc w:val="center"/>
+            </w:pPr>
+            <w:r>
+              <w:rPr>
+                <w:rFonts w:ascii="Calibri" w:hAnsi="Calibri" w:cs="Calibri"/>
+                <w:color w:val="000000"/>
+              </w:rPr>
+              <w:t>5000</w:t>
+            </w:r>
+          </w:p>
+        </w:tc>
+        <w:tc>
+          <w:tcPr>
+            <w:tcW w:w="5386" w:type="dxa"/>
+            <w:vAlign w:val="bottom"/>
+          </w:tcPr>
+          <w:p>
+            <w:pPr>
+              <w:jc w:val="center"/>
+            </w:pPr>
+            <w:r>
+              <w:rPr>
+                <w:rFonts w:ascii="Calibri" w:hAnsi="Calibri" w:cs="Calibri"/>
+                <w:color w:val="000000"/>
+              </w:rPr>
+              <w:t>73.2333333</w:t>
+            </w:r>
+          </w:p>
+        </w:tc>
+      </w:tr>
+      <w:tr>
+        <w:tc>
+          <w:tcPr>
+            <w:tcW w:w="1555" w:type="dxa"/>
+            <w:vAlign w:val="bottom"/>
+          </w:tcPr>
+          <w:p>
+            <w:pPr>
+              <w:jc w:val="center"/>
+            </w:pPr>
+            <w:r>
+              <w:rPr>
+                <w:rFonts w:ascii="Calibri" w:hAnsi="Calibri" w:cs="Calibri"/>
+                <w:color w:val="000000"/>
+              </w:rPr>
+              <w:t>6000</w:t>
+            </w:r>
+          </w:p>
+        </w:tc>
+        <w:tc>
+          <w:tcPr>
+            <w:tcW w:w="5386" w:type="dxa"/>
+            <w:vAlign w:val="bottom"/>
+          </w:tcPr>
+          <w:p>
+            <w:pPr>
+              <w:jc w:val="center"/>
+            </w:pPr>
+            <w:r>
+              <w:rPr>
+                <w:rFonts w:ascii="Calibri" w:hAnsi="Calibri" w:cs="Calibri"/>
+                <w:color w:val="000000"/>
+              </w:rPr>
+              <w:t>108.333333</w:t>
+            </w:r>
+          </w:p>
+        </w:tc>
+      </w:tr>
+      <w:tr>
+        <w:tc>
+          <w:tcPr>
+            <w:tcW w:w="1555" w:type="dxa"/>
+            <w:vAlign w:val="bottom"/>
+          </w:tcPr>
+          <w:p>
+            <w:pPr>
+              <w:jc w:val="center"/>
+            </w:pPr>
+            <w:r>
+              <w:rPr>
+                <w:rFonts w:ascii="Calibri" w:hAnsi="Calibri" w:cs="Calibri"/>
+                <w:color w:val="000000"/>
+              </w:rPr>
+              <w:t>7000</w:t>
+            </w:r>
+          </w:p>
+        </w:tc>
+        <w:tc>
+          <w:tcPr>
+            <w:tcW w:w="5386" w:type="dxa"/>
+            <w:vAlign w:val="bottom"/>
+          </w:tcPr>
+          <w:p>
+            <w:pPr>
+              <w:jc w:val="center"/>
+            </w:pPr>
+            <w:r>
+              <w:rPr>
+                <w:rFonts w:ascii="Calibri" w:hAnsi="Calibri" w:cs="Calibri"/>
+                <w:color w:val="000000"/>
+              </w:rPr>
+              <w:t>141.9</w:t>
+            </w:r>
+          </w:p>
+        </w:tc>
+      </w:tr>
+      <w:tr>
+        <w:tc>
+          <w:tcPr>
+            <w:tcW w:w="1555" w:type="dxa"/>
+            <w:vAlign w:val="bottom"/>
+          </w:tcPr>
+          <w:p>
+            <w:pPr>
+              <w:jc w:val="center"/>
+            </w:pPr>
+            <w:r>
+              <w:rPr>
+                <w:rFonts w:ascii="Calibri" w:hAnsi="Calibri" w:cs="Calibri"/>
+                <w:color w:val="000000"/>
+              </w:rPr>
+              <w:t>8000</w:t>
+            </w:r>
+          </w:p>
+        </w:tc>
+        <w:tc>
+          <w:tcPr>
+            <w:tcW w:w="5386" w:type="dxa"/>
+            <w:vAlign w:val="bottom"/>
+          </w:tcPr>
+          <w:p>
+            <w:pPr>
+              <w:jc w:val="center"/>
+            </w:pPr>
+            <w:r>
+              <w:rPr>
+                <w:rFonts w:ascii="Calibri" w:hAnsi="Calibri" w:cs="Calibri"/>
+                <w:color w:val="000000"/>
+              </w:rPr>
+              <w:t>187.833333</w:t>
+            </w:r>
+          </w:p>
+        </w:tc>
+      </w:tr>
+      <w:tr>
+        <w:tc>
+          <w:tcPr>
+            <w:tcW w:w="1555" w:type="dxa"/>
+            <w:vAlign w:val="bottom"/>
+          </w:tcPr>
+          <w:p>
+            <w:pPr>
+              <w:jc w:val="center"/>
+            </w:pPr>
+            <w:r>
+              <w:rPr>
+                <w:rFonts w:ascii="Calibri" w:hAnsi="Calibri" w:cs="Calibri"/>
+                <w:color w:val="000000"/>
+              </w:rPr>
+              <w:t>9000</w:t>
+            </w:r>
+          </w:p>
+        </w:tc>
+        <w:tc>
+          <w:tcPr>
+            <w:tcW w:w="5386" w:type="dxa"/>
+            <w:vAlign w:val="bottom"/>
+          </w:tcPr>
+          <w:p>
+            <w:pPr>
+              <w:jc w:val="center"/>
+            </w:pPr>
+            <w:r>
+              <w:rPr>
+                <w:rFonts w:ascii="Calibri" w:hAnsi="Calibri" w:cs="Calibri"/>
+                <w:color w:val="000000"/>
+              </w:rPr>
+              <w:t>260.5</w:t>
+            </w:r>
+          </w:p>
+        </w:tc>
+      </w:tr>
+      <w:tr>
+        <w:tc>
+          <w:tcPr>
+            <w:tcW w:w="1555" w:type="dxa"/>
+            <w:vAlign w:val="bottom"/>
+          </w:tcPr>
+          <w:p>
+            <w:pPr>
+              <w:jc w:val="center"/>
+            </w:pPr>
+            <w:r>
+              <w:rPr>
+                <w:rFonts w:ascii="Calibri" w:hAnsi="Calibri" w:cs="Calibri"/>
+                <w:color w:val="000000"/>
+              </w:rPr>
+              <w:t>10000</w:t>
+            </w:r>
+          </w:p>
+        </w:tc>
+        <w:tc>
+          <w:tcPr>
+            <w:tcW w:w="5386" w:type="dxa"/>
+            <w:vAlign w:val="bottom"/>
+          </w:tcPr>
+          <w:p>
+            <w:pPr>
+              <w:jc w:val="center"/>
+            </w:pPr>
+            <w:r>
+              <w:rPr>
+                <w:rFonts w:ascii="Calibri" w:hAnsi="Calibri" w:cs="Calibri"/>
+                <w:color w:val="000000"/>
+              </w:rPr>
+              <w:t>238.3</w:t>
+            </w:r>
+          </w:p>
+        </w:tc>
+      </w:tr>
+      <w:tr>
+        <w:tc>
+          <w:tcPr>
+            <w:tcW w:w="1555" w:type="dxa"/>
+            <w:vAlign w:val="bottom"/>
+          </w:tcPr>
+          <w:p>
+            <w:pPr>
+              <w:jc w:val="center"/>
+            </w:pPr>
+            <w:r>
+              <w:rPr>
+                <w:rFonts w:ascii="Calibri" w:hAnsi="Calibri" w:cs="Calibri"/>
+                <w:color w:val="000000"/>
+              </w:rPr>
+              <w:t>11000</w:t>
+            </w:r>
+          </w:p>
+        </w:tc>
+        <w:tc>
+          <w:tcPr>
+            <w:tcW w:w="5386" w:type="dxa"/>
+            <w:vAlign w:val="bottom"/>
+          </w:tcPr>
+          <w:p>
+            <w:pPr>
+              <w:jc w:val="center"/>
+            </w:pPr>
+            <w:r>
+              <w:rPr>
+                <w:rFonts w:ascii="Calibri" w:hAnsi="Calibri" w:cs="Calibri"/>
+                <w:color w:val="000000"/>
+              </w:rPr>
+              <w:t>371.666667</w:t>
+            </w:r>
+          </w:p>
+        </w:tc>
+      </w:tr>
+      <w:tr>
+        <w:tc>
+          <w:tcPr>
+            <w:tcW w:w="1555" w:type="dxa"/>
+            <w:vAlign w:val="bottom"/>
+          </w:tcPr>
+          <w:p>
+            <w:pPr>
+              <w:jc w:val="center"/>
+            </w:pPr>
+            <w:r>
+              <w:rPr>
+                <w:rFonts w:ascii="Calibri" w:hAnsi="Calibri" w:cs="Calibri"/>
+                <w:color w:val="000000"/>
+              </w:rPr>
+              <w:t>12000</w:t>
+            </w:r>
+          </w:p>
+        </w:tc>
+        <w:tc>
+          <w:tcPr>
+            <w:tcW w:w="5386" w:type="dxa"/>
+            <w:vAlign w:val="bottom"/>
+          </w:tcPr>
+          <w:p>
+            <w:pPr>
+              <w:jc w:val="center"/>
+            </w:pPr>
+            <w:r>
+              <w:rPr>
+                <w:rFonts w:ascii="Calibri" w:hAnsi="Calibri" w:cs="Calibri"/>
+                <w:color w:val="000000"/>
+              </w:rPr>
+              <w:t>353.633333</w:t>
+            </w:r>
+          </w:p>
+        </w:tc>
+      </w:tr>
+      <w:tr>
+        <w:tc>
+          <w:tcPr>
+            <w:tcW w:w="1555" w:type="dxa"/>
+            <w:vAlign w:val="bottom"/>
+          </w:tcPr>
+          <w:p>
+            <w:pPr>
+              <w:jc w:val="center"/>
+            </w:pPr>
+            <w:r>
+              <w:rPr>
+                <w:rFonts w:ascii="Calibri" w:hAnsi="Calibri" w:cs="Calibri"/>
+                <w:color w:val="000000"/>
+              </w:rPr>
+              <w:t>13000</w:t>
+            </w:r>
+          </w:p>
+        </w:tc>
+        <w:tc>
+          <w:tcPr>
+            <w:tcW w:w="5386" w:type="dxa"/>
+            <w:vAlign w:val="bottom"/>
+          </w:tcPr>
+          <w:p>
+            <w:pPr>
+              <w:jc w:val="center"/>
+            </w:pPr>
+            <w:r>
+              <w:rPr>
+                <w:rFonts w:ascii="Calibri" w:hAnsi="Calibri" w:cs="Calibri"/>
+                <w:color w:val="000000"/>
+              </w:rPr>
+              <w:t>373.733333</w:t>
+            </w:r>
+          </w:p>
+        </w:tc>
+      </w:tr>
+      <w:tr>
+        <w:tc>
+          <w:tcPr>
+            <w:tcW w:w="1555" w:type="dxa"/>
+            <w:vAlign w:val="bottom"/>
+          </w:tcPr>
+          <w:p>
+            <w:pPr>
+              <w:jc w:val="center"/>
+            </w:pPr>
+            <w:r>
+              <w:rPr>
+                <w:rFonts w:ascii="Calibri" w:hAnsi="Calibri" w:cs="Calibri"/>
+                <w:color w:val="000000"/>
+              </w:rPr>
+              <w:t>14000</w:t>
+            </w:r>
+          </w:p>
+        </w:tc>
+        <w:tc>
+          <w:tcPr>
+            <w:tcW w:w="5386" w:type="dxa"/>
+            <w:vAlign w:val="bottom"/>
+          </w:tcPr>
+          <w:p>
+            <w:pPr>
+              <w:jc w:val="center"/>
+            </w:pPr>
+            <w:r>
+              <w:rPr>
+                <w:rFonts w:ascii="Calibri" w:hAnsi="Calibri" w:cs="Calibri"/>
+                <w:color w:val="000000"/>
+              </w:rPr>
+              <w:t>595.066667</w:t>
+            </w:r>
+          </w:p>
+        </w:tc>
+      </w:tr>
+      <w:tr>
+        <w:tc>
+          <w:tcPr>
+            <w:tcW w:w="1555" w:type="dxa"/>
+            <w:vAlign w:val="bottom"/>
+          </w:tcPr>
+          <w:p>
+            <w:pPr>
+              <w:jc w:val="center"/>
+            </w:pPr>
+            <w:r>
+              <w:rPr>
+                <w:rFonts w:ascii="Calibri" w:hAnsi="Calibri" w:cs="Calibri"/>
+                <w:color w:val="000000"/>
+              </w:rPr>
+              <w:t>15000</w:t>
+            </w:r>
+          </w:p>
+        </w:tc>
+        <w:tc>
+          <w:tcPr>
+            <w:tcW w:w="5386" w:type="dxa"/>
+            <w:vAlign w:val="bottom"/>
+          </w:tcPr>
+          <w:p>
+            <w:pPr>
+              <w:jc w:val="center"/>
+            </w:pPr>
+            <w:r>
+              <w:rPr>
+                <w:rFonts w:ascii="Calibri" w:hAnsi="Calibri" w:cs="Calibri"/>
+                <w:color w:val="000000"/>
+              </w:rPr>
+              <w:t>478.966667</w:t>
+            </w:r>
+          </w:p>
+        </w:tc>
+      </w:tr>
+      <w:tr>
+        <w:tc>
+          <w:tcPr>
+            <w:tcW w:w="1555" w:type="dxa"/>
+            <w:vAlign w:val="bottom"/>
+          </w:tcPr>
+          <w:p>
+            <w:pPr>
+              <w:jc w:val="center"/>
+            </w:pPr>
+            <w:r>
+              <w:rPr>
+                <w:rFonts w:ascii="Calibri" w:hAnsi="Calibri" w:cs="Calibri"/>
+                <w:color w:val="000000"/>
+              </w:rPr>
+              <w:t>16000</w:t>
+            </w:r>
+          </w:p>
+        </w:tc>
+        <w:tc>
+          <w:tcPr>
+            <w:tcW w:w="5386" w:type="dxa"/>
+            <w:vAlign w:val="bottom"/>
+          </w:tcPr>
+          <w:p>
+            <w:pPr>
+              <w:jc w:val="center"/>
+            </w:pPr>
+            <w:r>
+              <w:rPr>
+                <w:rFonts w:ascii="Calibri" w:hAnsi="Calibri" w:cs="Calibri"/>
+                <w:color w:val="000000"/>
+              </w:rPr>
+              <w:t>699.066667</w:t>
+            </w:r>
+          </w:p>
+        </w:tc>
+      </w:tr>
+      <w:tr>
+        <w:tc>
+          <w:tcPr>
+            <w:tcW w:w="1555" w:type="dxa"/>
+            <w:vAlign w:val="bottom"/>
+          </w:tcPr>
+          <w:p>
+            <w:pPr>
+              <w:jc w:val="center"/>
+            </w:pPr>
+            <w:r>
+              <w:rPr>
+                <w:rFonts w:ascii="Calibri" w:hAnsi="Calibri" w:cs="Calibri"/>
+                <w:color w:val="000000"/>
+              </w:rPr>
+              <w:t>17000</w:t>
+            </w:r>
+          </w:p>
+        </w:tc>
+        <w:tc>
+          <w:tcPr>
+            <w:tcW w:w="5386" w:type="dxa"/>
+            <w:vAlign w:val="bottom"/>
+          </w:tcPr>
+          <w:p>
+            <w:pPr>
+              <w:jc w:val="center"/>
+            </w:pPr>
+            <w:r>
+              <w:rPr>
+                <w:rFonts w:ascii="Calibri" w:hAnsi="Calibri" w:cs="Calibri"/>
+                <w:color w:val="000000"/>
+              </w:rPr>
+              <w:t>899.733333</w:t>
+            </w:r>
+          </w:p>
+        </w:tc>
+      </w:tr>
+      <w:tr>
+        <w:tc>
+          <w:tcPr>
+            <w:tcW w:w="1555" w:type="dxa"/>
+            <w:vAlign w:val="bottom"/>
+          </w:tcPr>
+          <w:p>
+            <w:pPr>
+              <w:jc w:val="center"/>
+            </w:pPr>
+            <w:r>
+              <w:rPr>
+                <w:rFonts w:ascii="Calibri" w:hAnsi="Calibri" w:cs="Calibri"/>
+                <w:color w:val="000000"/>
+              </w:rPr>
+              <w:t>18000</w:t>
+            </w:r>
+          </w:p>
+        </w:tc>
+        <w:tc>
+          <w:tcPr>
+            <w:tcW w:w="5386" w:type="dxa"/>
+            <w:vAlign w:val="bottom"/>
+          </w:tcPr>
+          <w:p>
+            <w:pPr>
+              <w:jc w:val="center"/>
+            </w:pPr>
+            <w:r>
+              <w:rPr>
+                <w:rFonts w:ascii="Calibri" w:hAnsi="Calibri" w:cs="Calibri"/>
+                <w:color w:val="000000"/>
+              </w:rPr>
+              <w:t>805.966667</w:t>
+            </w:r>
+          </w:p>
+        </w:tc>
+      </w:tr>
+      <w:tr>
+        <w:tc>
+          <w:tcPr>
+            <w:tcW w:w="1555" w:type="dxa"/>
+            <w:vAlign w:val="bottom"/>
+          </w:tcPr>
+          <w:p>
+            <w:pPr>
+              <w:jc w:val="center"/>
+            </w:pPr>
+            <w:r>
+              <w:rPr>
+                <w:rFonts w:ascii="Calibri" w:hAnsi="Calibri" w:cs="Calibri"/>
+                <w:color w:val="000000"/>
+              </w:rPr>
+              <w:t>19000</w:t>
+            </w:r>
+          </w:p>
+        </w:tc>
+        <w:tc>
+          <w:tcPr>
+            <w:tcW w:w="5386" w:type="dxa"/>
+            <w:vAlign w:val="bottom"/>
+          </w:tcPr>
+          <w:p>
+            <w:pPr>
+              <w:jc w:val="center"/>
+            </w:pPr>
+            <w:r>
+              <w:rPr>
+                <w:rFonts w:ascii="Calibri" w:hAnsi="Calibri" w:cs="Calibri"/>
+                <w:color w:val="000000"/>
+              </w:rPr>
+              <w:t>792.866667</w:t>
+            </w:r>
+          </w:p>
+        </w:tc>
+      </w:tr>
+      <w:tr>
+        <w:tc>
+          <w:tcPr>
+            <w:tcW w:w="1555" w:type="dxa"/>
+            <w:vAlign w:val="bottom"/>
+          </w:tcPr>
+          <w:p>
+            <w:pPr>
+              <w:jc w:val="center"/>
+            </w:pPr>
+            <w:r>
+              <w:rPr>
+                <w:rFonts w:ascii="Calibri" w:hAnsi="Calibri" w:cs="Calibri"/>
+                <w:color w:val="000000"/>
+              </w:rPr>
+              <w:t>20000</w:t>
+            </w:r>
+          </w:p>
+        </w:tc>
+        <w:tc>
+          <w:tcPr>
+            <w:tcW w:w="5386" w:type="dxa"/>
+            <w:vAlign w:val="bottom"/>
+          </w:tcPr>
+          <w:p>
+            <w:pPr>
+              <w:jc w:val="center"/>
+            </w:pPr>
+            <w:r>
+              <w:rPr>
+                <w:rFonts w:ascii="Calibri" w:hAnsi="Calibri" w:cs="Calibri"/>
+                <w:color w:val="000000"/>
+              </w:rPr>
+              <w:t>969.4</w:t>
+            </w:r>
+          </w:p>
+        </w:tc>
+      </w:tr>
+    </w:tbl>
+    <w:p>
+      <w:pPr>
+        <w:jc w:val="center"/>
+      </w:pPr>
+      <w:r>
+        <w:t xml:space="preserve">Table 2. Average </w:t>
+      </w:r>
+      <w:r>
+        <w:t xml:space="preserve">Execution </w:t>
+      </w:r>
+      <w:r>
+        <w:t>time Comparison table</w:t>
+      </w:r>
+    </w:p>
+    <w:p>
+      <w:pPr>
+        <w:jc w:val="center"/>
+      </w:pPr>
+    </w:p>
+    <w:p>
+      <w:pPr>
+        <w:pStyle w:val="Heading1"/>
+        <w:numPr>
+          <w:ilvl w:val="0"/>
+          <w:numId w:val="1"/>
+        </w:numPr>
+      </w:pPr>
+      <w:r>
         <w:t>Appendices (4Pages)</w:t>
       </w:r>
-      <w:bookmarkEnd w:id="16"/>
+      <w:bookmarkEnd w:id="13"/>
     </w:p>
     <w:p/>
     <w:p>
@@ -6969,7 +9189,7 @@
 </file>
 
 <file path=customXml/itemProps1.xml><?xml version="1.0" encoding="utf-8"?>
-<ds:datastoreItem xmlns:ds="http://schemas.openxmlformats.org/officeDocument/2006/customXml" ds:itemID="{2E7B63E4-BF8B-514F-A3FA-3D7F5194A49A}">
+<ds:datastoreItem xmlns:ds="http://schemas.openxmlformats.org/officeDocument/2006/customXml" ds:itemID="{12C5B5F7-77BE-D34D-A85D-D059E0E1A0F0}">
   <ds:schemaRefs>
     <ds:schemaRef ds:uri="http://schemas.openxmlformats.org/officeDocument/2006/bibliography"/>
   </ds:schemaRefs>

--- a/documents/report.docx
+++ b/documents/report.docx
@@ -5049,6 +5049,13 @@
         <w:t>Average execution time</w:t>
       </w:r>
       <w:bookmarkEnd w:id="10"/>
+      <w:r>
+        <w:rPr>
+          <w:sz w:val="28"/>
+          <w:szCs w:val="28"/>
+        </w:rPr>
+        <w:t xml:space="preserve"> of the Algorithm</w:t>
+      </w:r>
     </w:p>
     <w:p>
       <w:pPr>
@@ -5290,7 +5297,13 @@
               <w:jc w:val="center"/>
             </w:pPr>
             <w:r>
-              <w:t xml:space="preserve">Average Basic Operation over 30 </w:t>
+              <w:t xml:space="preserve">Average Basic Operation over </w:t>
+            </w:r>
+            <w:r>
+              <w:t>60</w:t>
+            </w:r>
+            <w:r>
+              <w:t xml:space="preserve"> </w:t>
             </w:r>
             <w:proofErr w:type="gramStart"/>
             <w:r>
@@ -5335,26 +5348,18 @@
         <w:tc>
           <w:tcPr>
             <w:tcW w:w="3969" w:type="dxa"/>
-          </w:tcPr>
-          <w:p>
-            <w:pPr>
-              <w:jc w:val="center"/>
-            </w:pPr>
-            <w:r>
-              <w:rPr>
-                <w:rFonts w:ascii="Calibri" w:eastAsiaTheme="minorEastAsia" w:hAnsi="Calibri" w:cs="Calibri"/>
-                <w:color w:val="000000"/>
-                <w:lang w:val="en-US"/>
-              </w:rPr>
-              <w:t>48063</w:t>
-            </w:r>
-            <w:r>
-              <w:rPr>
-                <w:rFonts w:ascii="Calibri" w:eastAsiaTheme="minorEastAsia" w:hAnsi="Calibri" w:cs="Calibri"/>
-                <w:color w:val="000000"/>
-                <w:lang w:val="en-US"/>
-              </w:rPr>
-              <w:t>4</w:t>
+            <w:vAlign w:val="bottom"/>
+          </w:tcPr>
+          <w:p>
+            <w:pPr>
+              <w:jc w:val="center"/>
+            </w:pPr>
+            <w:r>
+              <w:rPr>
+                <w:rFonts w:ascii="Calibri" w:hAnsi="Calibri" w:cs="Calibri"/>
+                <w:color w:val="000000"/>
+              </w:rPr>
+              <w:t>822450</w:t>
             </w:r>
           </w:p>
         </w:tc>
@@ -5394,18 +5399,18 @@
         <w:tc>
           <w:tcPr>
             <w:tcW w:w="3969" w:type="dxa"/>
-          </w:tcPr>
-          <w:p>
-            <w:pPr>
-              <w:jc w:val="center"/>
-            </w:pPr>
-            <w:r>
-              <w:rPr>
-                <w:rFonts w:ascii="Calibri" w:eastAsiaTheme="minorEastAsia" w:hAnsi="Calibri" w:cs="Calibri"/>
-                <w:color w:val="000000"/>
-                <w:lang w:val="en-US"/>
-              </w:rPr>
-              <w:t>1757200</w:t>
+            <w:vAlign w:val="bottom"/>
+          </w:tcPr>
+          <w:p>
+            <w:pPr>
+              <w:jc w:val="center"/>
+            </w:pPr>
+            <w:r>
+              <w:rPr>
+                <w:rFonts w:ascii="Calibri" w:hAnsi="Calibri" w:cs="Calibri"/>
+                <w:color w:val="000000"/>
+              </w:rPr>
+              <w:t>2107900</w:t>
             </w:r>
           </w:p>
         </w:tc>
@@ -5445,18 +5450,18 @@
         <w:tc>
           <w:tcPr>
             <w:tcW w:w="3969" w:type="dxa"/>
-          </w:tcPr>
-          <w:p>
-            <w:pPr>
-              <w:jc w:val="center"/>
-            </w:pPr>
-            <w:r>
-              <w:rPr>
-                <w:rFonts w:ascii="Calibri" w:eastAsiaTheme="minorEastAsia" w:hAnsi="Calibri" w:cs="Calibri"/>
-                <w:color w:val="000000"/>
-                <w:lang w:val="en-US"/>
-              </w:rPr>
-              <w:t>4437100</w:t>
+            <w:vAlign w:val="bottom"/>
+          </w:tcPr>
+          <w:p>
+            <w:pPr>
+              <w:jc w:val="center"/>
+            </w:pPr>
+            <w:r>
+              <w:rPr>
+                <w:rFonts w:ascii="Calibri" w:hAnsi="Calibri" w:cs="Calibri"/>
+                <w:color w:val="000000"/>
+              </w:rPr>
+              <w:t>4529600</w:t>
             </w:r>
           </w:p>
         </w:tc>
@@ -5496,26 +5501,18 @@
         <w:tc>
           <w:tcPr>
             <w:tcW w:w="3969" w:type="dxa"/>
-          </w:tcPr>
-          <w:p>
-            <w:pPr>
-              <w:jc w:val="center"/>
-            </w:pPr>
-            <w:r>
-              <w:rPr>
-                <w:rFonts w:ascii="Calibri" w:eastAsiaTheme="minorEastAsia" w:hAnsi="Calibri" w:cs="Calibri"/>
-                <w:color w:val="000000"/>
-                <w:lang w:val="en-US"/>
-              </w:rPr>
-              <w:t>712933</w:t>
-            </w:r>
-            <w:r>
-              <w:rPr>
-                <w:rFonts w:ascii="Calibri" w:eastAsiaTheme="minorEastAsia" w:hAnsi="Calibri" w:cs="Calibri"/>
-                <w:color w:val="000000"/>
-                <w:lang w:val="en-US"/>
-              </w:rPr>
-              <w:t>4</w:t>
+            <w:vAlign w:val="bottom"/>
+          </w:tcPr>
+          <w:p>
+            <w:pPr>
+              <w:jc w:val="center"/>
+            </w:pPr>
+            <w:r>
+              <w:rPr>
+                <w:rFonts w:ascii="Calibri" w:hAnsi="Calibri" w:cs="Calibri"/>
+                <w:color w:val="000000"/>
+              </w:rPr>
+              <w:t>7036533.33</w:t>
             </w:r>
           </w:p>
         </w:tc>
@@ -5555,18 +5552,18 @@
         <w:tc>
           <w:tcPr>
             <w:tcW w:w="3969" w:type="dxa"/>
-          </w:tcPr>
-          <w:p>
-            <w:pPr>
-              <w:jc w:val="center"/>
-            </w:pPr>
-            <w:r>
-              <w:rPr>
-                <w:rFonts w:ascii="Calibri" w:eastAsiaTheme="minorEastAsia" w:hAnsi="Calibri" w:cs="Calibri"/>
-                <w:color w:val="000000"/>
-                <w:lang w:val="en-US"/>
-              </w:rPr>
-              <w:t>11158750</w:t>
+            <w:vAlign w:val="bottom"/>
+          </w:tcPr>
+          <w:p>
+            <w:pPr>
+              <w:jc w:val="center"/>
+            </w:pPr>
+            <w:r>
+              <w:rPr>
+                <w:rFonts w:ascii="Calibri" w:hAnsi="Calibri" w:cs="Calibri"/>
+                <w:color w:val="000000"/>
+              </w:rPr>
+              <w:t>10878500</w:t>
             </w:r>
           </w:p>
         </w:tc>
@@ -5606,18 +5603,18 @@
         <w:tc>
           <w:tcPr>
             <w:tcW w:w="3969" w:type="dxa"/>
-          </w:tcPr>
-          <w:p>
-            <w:pPr>
-              <w:jc w:val="center"/>
-            </w:pPr>
-            <w:r>
-              <w:rPr>
-                <w:rFonts w:ascii="Calibri" w:eastAsiaTheme="minorEastAsia" w:hAnsi="Calibri" w:cs="Calibri"/>
-                <w:color w:val="000000"/>
-                <w:lang w:val="en-US"/>
-              </w:rPr>
-              <w:t>18089200</w:t>
+            <w:vAlign w:val="bottom"/>
+          </w:tcPr>
+          <w:p>
+            <w:pPr>
+              <w:jc w:val="center"/>
+            </w:pPr>
+            <w:r>
+              <w:rPr>
+                <w:rFonts w:ascii="Calibri" w:hAnsi="Calibri" w:cs="Calibri"/>
+                <w:color w:val="000000"/>
+              </w:rPr>
+              <w:t>17216800</w:t>
             </w:r>
           </w:p>
         </w:tc>
@@ -5657,18 +5654,18 @@
         <w:tc>
           <w:tcPr>
             <w:tcW w:w="3969" w:type="dxa"/>
-          </w:tcPr>
-          <w:p>
-            <w:pPr>
-              <w:jc w:val="center"/>
-            </w:pPr>
-            <w:r>
-              <w:rPr>
-                <w:rFonts w:ascii="Calibri" w:eastAsiaTheme="minorEastAsia" w:hAnsi="Calibri" w:cs="Calibri"/>
-                <w:color w:val="000000"/>
-                <w:lang w:val="en-US"/>
-              </w:rPr>
-              <w:t>19230750</w:t>
+            <w:vAlign w:val="bottom"/>
+          </w:tcPr>
+          <w:p>
+            <w:pPr>
+              <w:jc w:val="center"/>
+            </w:pPr>
+            <w:r>
+              <w:rPr>
+                <w:rFonts w:ascii="Calibri" w:hAnsi="Calibri" w:cs="Calibri"/>
+                <w:color w:val="000000"/>
+              </w:rPr>
+              <w:t>28082950</w:t>
             </w:r>
           </w:p>
         </w:tc>
@@ -5708,18 +5705,18 @@
         <w:tc>
           <w:tcPr>
             <w:tcW w:w="3969" w:type="dxa"/>
-          </w:tcPr>
-          <w:p>
-            <w:pPr>
-              <w:jc w:val="center"/>
-            </w:pPr>
-            <w:r>
-              <w:rPr>
-                <w:rFonts w:ascii="Calibri" w:eastAsiaTheme="minorEastAsia" w:hAnsi="Calibri" w:cs="Calibri"/>
-                <w:color w:val="000000"/>
-                <w:lang w:val="en-US"/>
-              </w:rPr>
-              <w:t>27682000</w:t>
+            <w:vAlign w:val="bottom"/>
+          </w:tcPr>
+          <w:p>
+            <w:pPr>
+              <w:jc w:val="center"/>
+            </w:pPr>
+            <w:r>
+              <w:rPr>
+                <w:rFonts w:ascii="Calibri" w:hAnsi="Calibri" w:cs="Calibri"/>
+                <w:color w:val="000000"/>
+              </w:rPr>
+              <w:t>34265200</w:t>
             </w:r>
           </w:p>
         </w:tc>
@@ -5759,18 +5756,18 @@
         <w:tc>
           <w:tcPr>
             <w:tcW w:w="3969" w:type="dxa"/>
-          </w:tcPr>
-          <w:p>
-            <w:pPr>
-              <w:jc w:val="center"/>
-            </w:pPr>
-            <w:r>
-              <w:rPr>
-                <w:rFonts w:ascii="Calibri" w:eastAsiaTheme="minorEastAsia" w:hAnsi="Calibri" w:cs="Calibri"/>
-                <w:color w:val="000000"/>
-                <w:lang w:val="en-US"/>
-              </w:rPr>
-              <w:t>34255650</w:t>
+            <w:vAlign w:val="bottom"/>
+          </w:tcPr>
+          <w:p>
+            <w:pPr>
+              <w:jc w:val="center"/>
+            </w:pPr>
+            <w:r>
+              <w:rPr>
+                <w:rFonts w:ascii="Calibri" w:hAnsi="Calibri" w:cs="Calibri"/>
+                <w:color w:val="000000"/>
+              </w:rPr>
+              <w:t>38934300</w:t>
             </w:r>
           </w:p>
         </w:tc>
@@ -5810,26 +5807,18 @@
         <w:tc>
           <w:tcPr>
             <w:tcW w:w="3969" w:type="dxa"/>
-          </w:tcPr>
-          <w:p>
-            <w:pPr>
-              <w:jc w:val="center"/>
-            </w:pPr>
-            <w:r>
-              <w:rPr>
-                <w:rFonts w:ascii="Calibri" w:eastAsiaTheme="minorEastAsia" w:hAnsi="Calibri" w:cs="Calibri"/>
-                <w:color w:val="000000"/>
-                <w:lang w:val="en-US"/>
-              </w:rPr>
-              <w:t>4060716</w:t>
-            </w:r>
-            <w:r>
-              <w:rPr>
-                <w:rFonts w:ascii="Calibri" w:eastAsiaTheme="minorEastAsia" w:hAnsi="Calibri" w:cs="Calibri"/>
-                <w:color w:val="000000"/>
-                <w:lang w:val="en-US"/>
-              </w:rPr>
-              <w:t>7</w:t>
+            <w:vAlign w:val="bottom"/>
+          </w:tcPr>
+          <w:p>
+            <w:pPr>
+              <w:jc w:val="center"/>
+            </w:pPr>
+            <w:r>
+              <w:rPr>
+                <w:rFonts w:ascii="Calibri" w:hAnsi="Calibri" w:cs="Calibri"/>
+                <w:color w:val="000000"/>
+              </w:rPr>
+              <w:t>50248000</w:t>
             </w:r>
           </w:p>
         </w:tc>
@@ -5869,26 +5858,18 @@
         <w:tc>
           <w:tcPr>
             <w:tcW w:w="3969" w:type="dxa"/>
-          </w:tcPr>
-          <w:p>
-            <w:pPr>
-              <w:jc w:val="center"/>
-            </w:pPr>
-            <w:r>
-              <w:rPr>
-                <w:rFonts w:ascii="Calibri" w:eastAsiaTheme="minorEastAsia" w:hAnsi="Calibri" w:cs="Calibri"/>
-                <w:color w:val="000000"/>
-                <w:lang w:val="en-US"/>
-              </w:rPr>
-              <w:t>4894963</w:t>
-            </w:r>
-            <w:r>
-              <w:rPr>
-                <w:rFonts w:ascii="Calibri" w:eastAsiaTheme="minorEastAsia" w:hAnsi="Calibri" w:cs="Calibri"/>
-                <w:color w:val="000000"/>
-                <w:lang w:val="en-US"/>
-              </w:rPr>
-              <w:t>4</w:t>
+            <w:vAlign w:val="bottom"/>
+          </w:tcPr>
+          <w:p>
+            <w:pPr>
+              <w:jc w:val="center"/>
+            </w:pPr>
+            <w:r>
+              <w:rPr>
+                <w:rFonts w:ascii="Calibri" w:hAnsi="Calibri" w:cs="Calibri"/>
+                <w:color w:val="000000"/>
+              </w:rPr>
+              <w:t>65135033.3</w:t>
             </w:r>
           </w:p>
         </w:tc>
@@ -5928,18 +5909,18 @@
         <w:tc>
           <w:tcPr>
             <w:tcW w:w="3969" w:type="dxa"/>
-          </w:tcPr>
-          <w:p>
-            <w:pPr>
-              <w:jc w:val="center"/>
-            </w:pPr>
-            <w:r>
-              <w:rPr>
-                <w:rFonts w:ascii="Calibri" w:eastAsiaTheme="minorEastAsia" w:hAnsi="Calibri" w:cs="Calibri"/>
-                <w:color w:val="000000"/>
-                <w:lang w:val="en-US"/>
-              </w:rPr>
-              <w:t>61877600</w:t>
+            <w:vAlign w:val="bottom"/>
+          </w:tcPr>
+          <w:p>
+            <w:pPr>
+              <w:jc w:val="center"/>
+            </w:pPr>
+            <w:r>
+              <w:rPr>
+                <w:rFonts w:ascii="Calibri" w:hAnsi="Calibri" w:cs="Calibri"/>
+                <w:color w:val="000000"/>
+              </w:rPr>
+              <w:t>73498400</w:t>
             </w:r>
           </w:p>
         </w:tc>
@@ -5979,26 +5960,18 @@
         <w:tc>
           <w:tcPr>
             <w:tcW w:w="3969" w:type="dxa"/>
-          </w:tcPr>
-          <w:p>
-            <w:pPr>
-              <w:jc w:val="center"/>
-            </w:pPr>
-            <w:r>
-              <w:rPr>
-                <w:rFonts w:ascii="Calibri" w:eastAsiaTheme="minorEastAsia" w:hAnsi="Calibri" w:cs="Calibri"/>
-                <w:color w:val="000000"/>
-                <w:lang w:val="en-US"/>
-              </w:rPr>
-              <w:t>6950818</w:t>
-            </w:r>
-            <w:r>
-              <w:rPr>
-                <w:rFonts w:ascii="Calibri" w:eastAsiaTheme="minorEastAsia" w:hAnsi="Calibri" w:cs="Calibri"/>
-                <w:color w:val="000000"/>
-                <w:lang w:val="en-US"/>
-              </w:rPr>
-              <w:t>4</w:t>
+            <w:vAlign w:val="bottom"/>
+          </w:tcPr>
+          <w:p>
+            <w:pPr>
+              <w:jc w:val="center"/>
+            </w:pPr>
+            <w:r>
+              <w:rPr>
+                <w:rFonts w:ascii="Calibri" w:hAnsi="Calibri" w:cs="Calibri"/>
+                <w:color w:val="000000"/>
+              </w:rPr>
+              <w:t>74031316.7</w:t>
             </w:r>
           </w:p>
         </w:tc>
@@ -6038,29 +6011,19 @@
         <w:tc>
           <w:tcPr>
             <w:tcW w:w="3969" w:type="dxa"/>
-          </w:tcPr>
-          <w:p>
-            <w:pPr>
-              <w:jc w:val="center"/>
-            </w:pPr>
-            <w:r>
-              <w:rPr>
-                <w:rFonts w:ascii="Calibri" w:eastAsiaTheme="minorEastAsia" w:hAnsi="Calibri" w:cs="Calibri"/>
-                <w:color w:val="000000"/>
-                <w:lang w:val="en-US"/>
-              </w:rPr>
-              <w:t>7301536</w:t>
-            </w:r>
-            <w:r>
-              <w:rPr>
-                <w:rFonts w:ascii="Calibri" w:eastAsiaTheme="minorEastAsia" w:hAnsi="Calibri" w:cs="Calibri"/>
-                <w:color w:val="000000"/>
-                <w:lang w:val="en-US"/>
-              </w:rPr>
-              <w:t>7</w:t>
-            </w:r>
-            <w:bookmarkStart w:id="14" w:name="_GoBack"/>
-            <w:bookmarkEnd w:id="14"/>
+            <w:vAlign w:val="bottom"/>
+          </w:tcPr>
+          <w:p>
+            <w:pPr>
+              <w:jc w:val="center"/>
+            </w:pPr>
+            <w:r>
+              <w:rPr>
+                <w:rFonts w:ascii="Calibri" w:hAnsi="Calibri" w:cs="Calibri"/>
+                <w:color w:val="000000"/>
+              </w:rPr>
+              <w:t>95029200</w:t>
+            </w:r>
           </w:p>
         </w:tc>
       </w:tr>
@@ -6099,18 +6062,18 @@
         <w:tc>
           <w:tcPr>
             <w:tcW w:w="3969" w:type="dxa"/>
-          </w:tcPr>
-          <w:p>
-            <w:pPr>
-              <w:jc w:val="center"/>
-            </w:pPr>
-            <w:r>
-              <w:rPr>
-                <w:rFonts w:ascii="Calibri" w:eastAsiaTheme="minorEastAsia" w:hAnsi="Calibri" w:cs="Calibri"/>
-                <w:color w:val="000000"/>
-                <w:lang w:val="en-US"/>
-              </w:rPr>
-              <w:t>81121750</w:t>
+            <w:vAlign w:val="bottom"/>
+          </w:tcPr>
+          <w:p>
+            <w:pPr>
+              <w:jc w:val="center"/>
+            </w:pPr>
+            <w:r>
+              <w:rPr>
+                <w:rFonts w:ascii="Calibri" w:hAnsi="Calibri" w:cs="Calibri"/>
+                <w:color w:val="000000"/>
+              </w:rPr>
+              <w:t>108002000</w:t>
             </w:r>
           </w:p>
         </w:tc>
@@ -6150,18 +6113,18 @@
         <w:tc>
           <w:tcPr>
             <w:tcW w:w="3969" w:type="dxa"/>
-          </w:tcPr>
-          <w:p>
-            <w:pPr>
-              <w:jc w:val="center"/>
-            </w:pPr>
-            <w:r>
-              <w:rPr>
-                <w:rFonts w:ascii="Calibri" w:eastAsiaTheme="minorEastAsia" w:hAnsi="Calibri" w:cs="Calibri"/>
-                <w:color w:val="000000"/>
-                <w:lang w:val="en-US"/>
-              </w:rPr>
-              <w:t>100645600</w:t>
+            <w:vAlign w:val="bottom"/>
+          </w:tcPr>
+          <w:p>
+            <w:pPr>
+              <w:jc w:val="center"/>
+            </w:pPr>
+            <w:r>
+              <w:rPr>
+                <w:rFonts w:ascii="Calibri" w:hAnsi="Calibri" w:cs="Calibri"/>
+                <w:color w:val="000000"/>
+              </w:rPr>
+              <w:t>122271200</w:t>
             </w:r>
           </w:p>
         </w:tc>
@@ -6201,18 +6164,18 @@
         <w:tc>
           <w:tcPr>
             <w:tcW w:w="3969" w:type="dxa"/>
-          </w:tcPr>
-          <w:p>
-            <w:pPr>
-              <w:jc w:val="center"/>
-            </w:pPr>
-            <w:r>
-              <w:rPr>
-                <w:rFonts w:ascii="Calibri" w:eastAsiaTheme="minorEastAsia" w:hAnsi="Calibri" w:cs="Calibri"/>
-                <w:color w:val="000000"/>
-                <w:lang w:val="en-US"/>
-              </w:rPr>
-              <w:t>107114733</w:t>
+            <w:vAlign w:val="bottom"/>
+          </w:tcPr>
+          <w:p>
+            <w:pPr>
+              <w:jc w:val="center"/>
+            </w:pPr>
+            <w:r>
+              <w:rPr>
+                <w:rFonts w:ascii="Calibri" w:hAnsi="Calibri" w:cs="Calibri"/>
+                <w:color w:val="000000"/>
+              </w:rPr>
+              <w:t>142949600</w:t>
             </w:r>
           </w:p>
         </w:tc>
@@ -6252,18 +6215,18 @@
         <w:tc>
           <w:tcPr>
             <w:tcW w:w="3969" w:type="dxa"/>
-          </w:tcPr>
-          <w:p>
-            <w:pPr>
-              <w:jc w:val="center"/>
-            </w:pPr>
-            <w:r>
-              <w:rPr>
-                <w:rFonts w:ascii="Calibri" w:eastAsiaTheme="minorEastAsia" w:hAnsi="Calibri" w:cs="Calibri"/>
-                <w:color w:val="000000"/>
-                <w:lang w:val="en-US"/>
-              </w:rPr>
-              <w:t>118170000</w:t>
+            <w:vAlign w:val="bottom"/>
+          </w:tcPr>
+          <w:p>
+            <w:pPr>
+              <w:jc w:val="center"/>
+            </w:pPr>
+            <w:r>
+              <w:rPr>
+                <w:rFonts w:ascii="Calibri" w:hAnsi="Calibri" w:cs="Calibri"/>
+                <w:color w:val="000000"/>
+              </w:rPr>
+              <w:t>179484900</w:t>
             </w:r>
           </w:p>
         </w:tc>
@@ -6303,18 +6266,18 @@
         <w:tc>
           <w:tcPr>
             <w:tcW w:w="3969" w:type="dxa"/>
-          </w:tcPr>
-          <w:p>
-            <w:pPr>
-              <w:jc w:val="center"/>
-            </w:pPr>
-            <w:r>
-              <w:rPr>
-                <w:rFonts w:ascii="Calibri" w:eastAsiaTheme="minorEastAsia" w:hAnsi="Calibri" w:cs="Calibri"/>
-                <w:color w:val="000000"/>
-                <w:lang w:val="en-US"/>
-              </w:rPr>
-              <w:t>130366600</w:t>
+            <w:vAlign w:val="bottom"/>
+          </w:tcPr>
+          <w:p>
+            <w:pPr>
+              <w:jc w:val="center"/>
+            </w:pPr>
+            <w:r>
+              <w:rPr>
+                <w:rFonts w:ascii="Calibri" w:hAnsi="Calibri" w:cs="Calibri"/>
+                <w:color w:val="000000"/>
+              </w:rPr>
+              <w:t>199069650</w:t>
             </w:r>
           </w:p>
         </w:tc>
@@ -6354,18 +6317,18 @@
         <w:tc>
           <w:tcPr>
             <w:tcW w:w="3969" w:type="dxa"/>
-          </w:tcPr>
-          <w:p>
-            <w:pPr>
-              <w:jc w:val="center"/>
-            </w:pPr>
-            <w:r>
-              <w:rPr>
-                <w:rFonts w:ascii="Calibri" w:eastAsiaTheme="minorEastAsia" w:hAnsi="Calibri" w:cs="Calibri"/>
-                <w:color w:val="000000"/>
-                <w:lang w:val="en-US"/>
-              </w:rPr>
-              <w:t>151630667</w:t>
+            <w:vAlign w:val="bottom"/>
+          </w:tcPr>
+          <w:p>
+            <w:pPr>
+              <w:jc w:val="center"/>
+            </w:pPr>
+            <w:r>
+              <w:rPr>
+                <w:rFonts w:ascii="Calibri" w:hAnsi="Calibri" w:cs="Calibri"/>
+                <w:color w:val="000000"/>
+              </w:rPr>
+              <w:t>191939667</w:t>
             </w:r>
           </w:p>
         </w:tc>
@@ -6382,12 +6345,12 @@
     <w:tbl>
       <w:tblPr>
         <w:tblStyle w:val="TableGrid"/>
-        <w:tblW w:w="6941" w:type="dxa"/>
+        <w:tblW w:w="5949" w:type="dxa"/>
         <w:tblLook w:val="04A0" w:firstRow="1" w:lastRow="0" w:firstColumn="1" w:lastColumn="0" w:noHBand="0" w:noVBand="1"/>
       </w:tblPr>
       <w:tblGrid>
         <w:gridCol w:w="1555"/>
-        <w:gridCol w:w="5386"/>
+        <w:gridCol w:w="4394"/>
       </w:tblGrid>
       <w:tr>
         <w:tc>
@@ -6405,7 +6368,7 @@
         </w:tc>
         <w:tc>
           <w:tcPr>
-            <w:tcW w:w="5386" w:type="dxa"/>
+            <w:tcW w:w="4394" w:type="dxa"/>
           </w:tcPr>
           <w:p>
             <w:pPr>
@@ -6414,25 +6377,26 @@
             <w:r>
               <w:t xml:space="preserve">Average </w:t>
             </w:r>
-            <w:proofErr w:type="spellStart"/>
-            <w:r>
-              <w:t>Average</w:t>
-            </w:r>
-            <w:proofErr w:type="spellEnd"/>
+            <w:r>
+              <w:t xml:space="preserve">Execution </w:t>
+            </w:r>
+            <w:r>
+              <w:t xml:space="preserve">time over </w:t>
+            </w:r>
+            <w:r>
+              <w:t>60</w:t>
+            </w:r>
             <w:r>
               <w:t xml:space="preserve"> </w:t>
             </w:r>
-            <w:r>
-              <w:t xml:space="preserve">Execution </w:t>
-            </w:r>
-            <w:r>
-              <w:t xml:space="preserve">time over 30 </w:t>
-            </w:r>
             <w:proofErr w:type="gramStart"/>
             <w:r>
               <w:t>test</w:t>
             </w:r>
             <w:proofErr w:type="gramEnd"/>
+            <w:r>
+              <w:t xml:space="preserve"> </w:t>
+            </w:r>
           </w:p>
         </w:tc>
       </w:tr>
@@ -6457,20 +6421,38 @@
         </w:tc>
         <w:tc>
           <w:tcPr>
-            <w:tcW w:w="5386" w:type="dxa"/>
-            <w:vAlign w:val="bottom"/>
-          </w:tcPr>
-          <w:p>
-            <w:pPr>
-              <w:jc w:val="center"/>
-            </w:pPr>
-            <w:r>
-              <w:rPr>
-                <w:rFonts w:ascii="Calibri" w:hAnsi="Calibri" w:cs="Calibri"/>
-                <w:color w:val="000000"/>
-              </w:rPr>
-              <w:t>2.5</w:t>
-            </w:r>
+            <w:tcW w:w="4394" w:type="dxa"/>
+          </w:tcPr>
+          <w:p>
+            <w:pPr>
+              <w:jc w:val="center"/>
+            </w:pPr>
+            <w:r>
+              <w:rPr>
+                <w:rFonts w:ascii="Calibri" w:eastAsiaTheme="minorEastAsia" w:hAnsi="Calibri" w:cs="Calibri"/>
+                <w:color w:val="000000"/>
+                <w:lang w:val="en-US"/>
+              </w:rPr>
+              <w:t>21.5245902</w:t>
+            </w:r>
+            <w:r>
+              <w:rPr>
+                <w:rFonts w:ascii="Calibri" w:eastAsiaTheme="minorEastAsia" w:hAnsi="Calibri" w:cs="Calibri"/>
+                <w:color w:val="000000"/>
+                <w:lang w:val="en-US"/>
+              </w:rPr>
+              <w:t xml:space="preserve"> </w:t>
+            </w:r>
+            <w:proofErr w:type="spellStart"/>
+            <w:r>
+              <w:rPr>
+                <w:rFonts w:ascii="Calibri" w:eastAsiaTheme="minorEastAsia" w:hAnsi="Calibri" w:cs="Calibri"/>
+                <w:color w:val="000000"/>
+                <w:lang w:val="en-US"/>
+              </w:rPr>
+              <w:t>ms</w:t>
+            </w:r>
+            <w:proofErr w:type="spellEnd"/>
           </w:p>
         </w:tc>
       </w:tr>
@@ -6495,20 +6477,38 @@
         </w:tc>
         <w:tc>
           <w:tcPr>
-            <w:tcW w:w="5386" w:type="dxa"/>
-            <w:vAlign w:val="bottom"/>
-          </w:tcPr>
-          <w:p>
-            <w:pPr>
-              <w:jc w:val="center"/>
-            </w:pPr>
-            <w:r>
-              <w:rPr>
-                <w:rFonts w:ascii="Calibri" w:hAnsi="Calibri" w:cs="Calibri"/>
-                <w:color w:val="000000"/>
-              </w:rPr>
-              <w:t>12.6</w:t>
-            </w:r>
+            <w:tcW w:w="4394" w:type="dxa"/>
+          </w:tcPr>
+          <w:p>
+            <w:pPr>
+              <w:jc w:val="center"/>
+            </w:pPr>
+            <w:r>
+              <w:rPr>
+                <w:rFonts w:ascii="Calibri" w:eastAsiaTheme="minorEastAsia" w:hAnsi="Calibri" w:cs="Calibri"/>
+                <w:color w:val="000000"/>
+                <w:lang w:val="en-US"/>
+              </w:rPr>
+              <w:t>48.0655738</w:t>
+            </w:r>
+            <w:r>
+              <w:rPr>
+                <w:rFonts w:ascii="Calibri" w:eastAsiaTheme="minorEastAsia" w:hAnsi="Calibri" w:cs="Calibri"/>
+                <w:color w:val="000000"/>
+                <w:lang w:val="en-US"/>
+              </w:rPr>
+              <w:t xml:space="preserve"> </w:t>
+            </w:r>
+            <w:proofErr w:type="spellStart"/>
+            <w:r>
+              <w:rPr>
+                <w:rFonts w:ascii="Calibri" w:eastAsiaTheme="minorEastAsia" w:hAnsi="Calibri" w:cs="Calibri"/>
+                <w:color w:val="000000"/>
+                <w:lang w:val="en-US"/>
+              </w:rPr>
+              <w:t>ms</w:t>
+            </w:r>
+            <w:proofErr w:type="spellEnd"/>
           </w:p>
         </w:tc>
       </w:tr>
@@ -6533,20 +6533,38 @@
         </w:tc>
         <w:tc>
           <w:tcPr>
-            <w:tcW w:w="5386" w:type="dxa"/>
-            <w:vAlign w:val="bottom"/>
-          </w:tcPr>
-          <w:p>
-            <w:pPr>
-              <w:jc w:val="center"/>
-            </w:pPr>
-            <w:r>
-              <w:rPr>
-                <w:rFonts w:ascii="Calibri" w:hAnsi="Calibri" w:cs="Calibri"/>
-                <w:color w:val="000000"/>
-              </w:rPr>
-              <w:t>25.5666667</w:t>
-            </w:r>
+            <w:tcW w:w="4394" w:type="dxa"/>
+          </w:tcPr>
+          <w:p>
+            <w:pPr>
+              <w:jc w:val="center"/>
+            </w:pPr>
+            <w:r>
+              <w:rPr>
+                <w:rFonts w:ascii="Calibri" w:eastAsiaTheme="minorEastAsia" w:hAnsi="Calibri" w:cs="Calibri"/>
+                <w:color w:val="000000"/>
+                <w:lang w:val="en-US"/>
+              </w:rPr>
+              <w:t>82.4098361</w:t>
+            </w:r>
+            <w:r>
+              <w:rPr>
+                <w:rFonts w:ascii="Calibri" w:eastAsiaTheme="minorEastAsia" w:hAnsi="Calibri" w:cs="Calibri"/>
+                <w:color w:val="000000"/>
+                <w:lang w:val="en-US"/>
+              </w:rPr>
+              <w:t xml:space="preserve"> </w:t>
+            </w:r>
+            <w:proofErr w:type="spellStart"/>
+            <w:r>
+              <w:rPr>
+                <w:rFonts w:ascii="Calibri" w:eastAsiaTheme="minorEastAsia" w:hAnsi="Calibri" w:cs="Calibri"/>
+                <w:color w:val="000000"/>
+                <w:lang w:val="en-US"/>
+              </w:rPr>
+              <w:t>ms</w:t>
+            </w:r>
+            <w:proofErr w:type="spellEnd"/>
           </w:p>
         </w:tc>
       </w:tr>
@@ -6571,20 +6589,38 @@
         </w:tc>
         <w:tc>
           <w:tcPr>
-            <w:tcW w:w="5386" w:type="dxa"/>
-            <w:vAlign w:val="bottom"/>
-          </w:tcPr>
-          <w:p>
-            <w:pPr>
-              <w:jc w:val="center"/>
-            </w:pPr>
-            <w:r>
-              <w:rPr>
-                <w:rFonts w:ascii="Calibri" w:hAnsi="Calibri" w:cs="Calibri"/>
-                <w:color w:val="000000"/>
-              </w:rPr>
-              <w:t>53.6666667</w:t>
-            </w:r>
+            <w:tcW w:w="4394" w:type="dxa"/>
+          </w:tcPr>
+          <w:p>
+            <w:pPr>
+              <w:jc w:val="center"/>
+            </w:pPr>
+            <w:r>
+              <w:rPr>
+                <w:rFonts w:ascii="Calibri" w:eastAsiaTheme="minorEastAsia" w:hAnsi="Calibri" w:cs="Calibri"/>
+                <w:color w:val="000000"/>
+                <w:lang w:val="en-US"/>
+              </w:rPr>
+              <w:t>120.639344</w:t>
+            </w:r>
+            <w:r>
+              <w:rPr>
+                <w:rFonts w:ascii="Calibri" w:eastAsiaTheme="minorEastAsia" w:hAnsi="Calibri" w:cs="Calibri"/>
+                <w:color w:val="000000"/>
+                <w:lang w:val="en-US"/>
+              </w:rPr>
+              <w:t xml:space="preserve"> </w:t>
+            </w:r>
+            <w:proofErr w:type="spellStart"/>
+            <w:r>
+              <w:rPr>
+                <w:rFonts w:ascii="Calibri" w:eastAsiaTheme="minorEastAsia" w:hAnsi="Calibri" w:cs="Calibri"/>
+                <w:color w:val="000000"/>
+                <w:lang w:val="en-US"/>
+              </w:rPr>
+              <w:t>ms</w:t>
+            </w:r>
+            <w:proofErr w:type="spellEnd"/>
           </w:p>
         </w:tc>
       </w:tr>
@@ -6609,20 +6645,38 @@
         </w:tc>
         <w:tc>
           <w:tcPr>
-            <w:tcW w:w="5386" w:type="dxa"/>
-            <w:vAlign w:val="bottom"/>
-          </w:tcPr>
-          <w:p>
-            <w:pPr>
-              <w:jc w:val="center"/>
-            </w:pPr>
-            <w:r>
-              <w:rPr>
-                <w:rFonts w:ascii="Calibri" w:hAnsi="Calibri" w:cs="Calibri"/>
-                <w:color w:val="000000"/>
-              </w:rPr>
-              <w:t>73.2333333</w:t>
-            </w:r>
+            <w:tcW w:w="4394" w:type="dxa"/>
+          </w:tcPr>
+          <w:p>
+            <w:pPr>
+              <w:jc w:val="center"/>
+            </w:pPr>
+            <w:r>
+              <w:rPr>
+                <w:rFonts w:ascii="Calibri" w:eastAsiaTheme="minorEastAsia" w:hAnsi="Calibri" w:cs="Calibri"/>
+                <w:color w:val="000000"/>
+                <w:lang w:val="en-US"/>
+              </w:rPr>
+              <w:t>163.114754</w:t>
+            </w:r>
+            <w:r>
+              <w:rPr>
+                <w:rFonts w:ascii="Calibri" w:eastAsiaTheme="minorEastAsia" w:hAnsi="Calibri" w:cs="Calibri"/>
+                <w:color w:val="000000"/>
+                <w:lang w:val="en-US"/>
+              </w:rPr>
+              <w:t xml:space="preserve"> </w:t>
+            </w:r>
+            <w:proofErr w:type="spellStart"/>
+            <w:r>
+              <w:rPr>
+                <w:rFonts w:ascii="Calibri" w:eastAsiaTheme="minorEastAsia" w:hAnsi="Calibri" w:cs="Calibri"/>
+                <w:color w:val="000000"/>
+                <w:lang w:val="en-US"/>
+              </w:rPr>
+              <w:t>ms</w:t>
+            </w:r>
+            <w:proofErr w:type="spellEnd"/>
           </w:p>
         </w:tc>
       </w:tr>
@@ -6647,20 +6701,38 @@
         </w:tc>
         <w:tc>
           <w:tcPr>
-            <w:tcW w:w="5386" w:type="dxa"/>
-            <w:vAlign w:val="bottom"/>
-          </w:tcPr>
-          <w:p>
-            <w:pPr>
-              <w:jc w:val="center"/>
-            </w:pPr>
-            <w:r>
-              <w:rPr>
-                <w:rFonts w:ascii="Calibri" w:hAnsi="Calibri" w:cs="Calibri"/>
-                <w:color w:val="000000"/>
-              </w:rPr>
-              <w:t>108.333333</w:t>
-            </w:r>
+            <w:tcW w:w="4394" w:type="dxa"/>
+          </w:tcPr>
+          <w:p>
+            <w:pPr>
+              <w:jc w:val="center"/>
+            </w:pPr>
+            <w:r>
+              <w:rPr>
+                <w:rFonts w:ascii="Calibri" w:eastAsiaTheme="minorEastAsia" w:hAnsi="Calibri" w:cs="Calibri"/>
+                <w:color w:val="000000"/>
+                <w:lang w:val="en-US"/>
+              </w:rPr>
+              <w:t>220.459016</w:t>
+            </w:r>
+            <w:r>
+              <w:rPr>
+                <w:rFonts w:ascii="Calibri" w:eastAsiaTheme="minorEastAsia" w:hAnsi="Calibri" w:cs="Calibri"/>
+                <w:color w:val="000000"/>
+                <w:lang w:val="en-US"/>
+              </w:rPr>
+              <w:t xml:space="preserve"> </w:t>
+            </w:r>
+            <w:proofErr w:type="spellStart"/>
+            <w:r>
+              <w:rPr>
+                <w:rFonts w:ascii="Calibri" w:eastAsiaTheme="minorEastAsia" w:hAnsi="Calibri" w:cs="Calibri"/>
+                <w:color w:val="000000"/>
+                <w:lang w:val="en-US"/>
+              </w:rPr>
+              <w:t>ms</w:t>
+            </w:r>
+            <w:proofErr w:type="spellEnd"/>
           </w:p>
         </w:tc>
       </w:tr>
@@ -6685,20 +6757,38 @@
         </w:tc>
         <w:tc>
           <w:tcPr>
-            <w:tcW w:w="5386" w:type="dxa"/>
-            <w:vAlign w:val="bottom"/>
-          </w:tcPr>
-          <w:p>
-            <w:pPr>
-              <w:jc w:val="center"/>
-            </w:pPr>
-            <w:r>
-              <w:rPr>
-                <w:rFonts w:ascii="Calibri" w:hAnsi="Calibri" w:cs="Calibri"/>
-                <w:color w:val="000000"/>
-              </w:rPr>
-              <w:t>141.9</w:t>
-            </w:r>
+            <w:tcW w:w="4394" w:type="dxa"/>
+          </w:tcPr>
+          <w:p>
+            <w:pPr>
+              <w:jc w:val="center"/>
+            </w:pPr>
+            <w:r>
+              <w:rPr>
+                <w:rFonts w:ascii="Calibri" w:eastAsiaTheme="minorEastAsia" w:hAnsi="Calibri" w:cs="Calibri"/>
+                <w:color w:val="000000"/>
+                <w:lang w:val="en-US"/>
+              </w:rPr>
+              <w:t>278.360656</w:t>
+            </w:r>
+            <w:r>
+              <w:rPr>
+                <w:rFonts w:ascii="Calibri" w:eastAsiaTheme="minorEastAsia" w:hAnsi="Calibri" w:cs="Calibri"/>
+                <w:color w:val="000000"/>
+                <w:lang w:val="en-US"/>
+              </w:rPr>
+              <w:t xml:space="preserve"> </w:t>
+            </w:r>
+            <w:proofErr w:type="spellStart"/>
+            <w:r>
+              <w:rPr>
+                <w:rFonts w:ascii="Calibri" w:eastAsiaTheme="minorEastAsia" w:hAnsi="Calibri" w:cs="Calibri"/>
+                <w:color w:val="000000"/>
+                <w:lang w:val="en-US"/>
+              </w:rPr>
+              <w:t>ms</w:t>
+            </w:r>
+            <w:proofErr w:type="spellEnd"/>
           </w:p>
         </w:tc>
       </w:tr>
@@ -6723,20 +6813,38 @@
         </w:tc>
         <w:tc>
           <w:tcPr>
-            <w:tcW w:w="5386" w:type="dxa"/>
-            <w:vAlign w:val="bottom"/>
-          </w:tcPr>
-          <w:p>
-            <w:pPr>
-              <w:jc w:val="center"/>
-            </w:pPr>
-            <w:r>
-              <w:rPr>
-                <w:rFonts w:ascii="Calibri" w:hAnsi="Calibri" w:cs="Calibri"/>
-                <w:color w:val="000000"/>
-              </w:rPr>
-              <w:t>187.833333</w:t>
-            </w:r>
+            <w:tcW w:w="4394" w:type="dxa"/>
+          </w:tcPr>
+          <w:p>
+            <w:pPr>
+              <w:jc w:val="center"/>
+            </w:pPr>
+            <w:r>
+              <w:rPr>
+                <w:rFonts w:ascii="Calibri" w:eastAsiaTheme="minorEastAsia" w:hAnsi="Calibri" w:cs="Calibri"/>
+                <w:color w:val="000000"/>
+                <w:lang w:val="en-US"/>
+              </w:rPr>
+              <w:t>366.360656</w:t>
+            </w:r>
+            <w:r>
+              <w:rPr>
+                <w:rFonts w:ascii="Calibri" w:eastAsiaTheme="minorEastAsia" w:hAnsi="Calibri" w:cs="Calibri"/>
+                <w:color w:val="000000"/>
+                <w:lang w:val="en-US"/>
+              </w:rPr>
+              <w:t xml:space="preserve"> </w:t>
+            </w:r>
+            <w:proofErr w:type="spellStart"/>
+            <w:r>
+              <w:rPr>
+                <w:rFonts w:ascii="Calibri" w:eastAsiaTheme="minorEastAsia" w:hAnsi="Calibri" w:cs="Calibri"/>
+                <w:color w:val="000000"/>
+                <w:lang w:val="en-US"/>
+              </w:rPr>
+              <w:t>ms</w:t>
+            </w:r>
+            <w:proofErr w:type="spellEnd"/>
           </w:p>
         </w:tc>
       </w:tr>
@@ -6761,20 +6869,38 @@
         </w:tc>
         <w:tc>
           <w:tcPr>
-            <w:tcW w:w="5386" w:type="dxa"/>
-            <w:vAlign w:val="bottom"/>
-          </w:tcPr>
-          <w:p>
-            <w:pPr>
-              <w:jc w:val="center"/>
-            </w:pPr>
-            <w:r>
-              <w:rPr>
-                <w:rFonts w:ascii="Calibri" w:hAnsi="Calibri" w:cs="Calibri"/>
-                <w:color w:val="000000"/>
-              </w:rPr>
-              <w:t>260.5</w:t>
-            </w:r>
+            <w:tcW w:w="4394" w:type="dxa"/>
+          </w:tcPr>
+          <w:p>
+            <w:pPr>
+              <w:jc w:val="center"/>
+            </w:pPr>
+            <w:r>
+              <w:rPr>
+                <w:rFonts w:ascii="Calibri" w:eastAsiaTheme="minorEastAsia" w:hAnsi="Calibri" w:cs="Calibri"/>
+                <w:color w:val="000000"/>
+                <w:lang w:val="en-US"/>
+              </w:rPr>
+              <w:t>417.311475</w:t>
+            </w:r>
+            <w:r>
+              <w:rPr>
+                <w:rFonts w:ascii="Calibri" w:eastAsiaTheme="minorEastAsia" w:hAnsi="Calibri" w:cs="Calibri"/>
+                <w:color w:val="000000"/>
+                <w:lang w:val="en-US"/>
+              </w:rPr>
+              <w:t xml:space="preserve"> </w:t>
+            </w:r>
+            <w:proofErr w:type="spellStart"/>
+            <w:r>
+              <w:rPr>
+                <w:rFonts w:ascii="Calibri" w:eastAsiaTheme="minorEastAsia" w:hAnsi="Calibri" w:cs="Calibri"/>
+                <w:color w:val="000000"/>
+                <w:lang w:val="en-US"/>
+              </w:rPr>
+              <w:t>ms</w:t>
+            </w:r>
+            <w:proofErr w:type="spellEnd"/>
           </w:p>
         </w:tc>
       </w:tr>
@@ -6799,20 +6925,38 @@
         </w:tc>
         <w:tc>
           <w:tcPr>
-            <w:tcW w:w="5386" w:type="dxa"/>
-            <w:vAlign w:val="bottom"/>
-          </w:tcPr>
-          <w:p>
-            <w:pPr>
-              <w:jc w:val="center"/>
-            </w:pPr>
-            <w:r>
-              <w:rPr>
-                <w:rFonts w:ascii="Calibri" w:hAnsi="Calibri" w:cs="Calibri"/>
-                <w:color w:val="000000"/>
-              </w:rPr>
-              <w:t>238.3</w:t>
-            </w:r>
+            <w:tcW w:w="4394" w:type="dxa"/>
+          </w:tcPr>
+          <w:p>
+            <w:pPr>
+              <w:jc w:val="center"/>
+            </w:pPr>
+            <w:r>
+              <w:rPr>
+                <w:rFonts w:ascii="Calibri" w:eastAsiaTheme="minorEastAsia" w:hAnsi="Calibri" w:cs="Calibri"/>
+                <w:color w:val="000000"/>
+                <w:lang w:val="en-US"/>
+              </w:rPr>
+              <w:t>499.131148</w:t>
+            </w:r>
+            <w:r>
+              <w:rPr>
+                <w:rFonts w:ascii="Calibri" w:eastAsiaTheme="minorEastAsia" w:hAnsi="Calibri" w:cs="Calibri"/>
+                <w:color w:val="000000"/>
+                <w:lang w:val="en-US"/>
+              </w:rPr>
+              <w:t xml:space="preserve"> </w:t>
+            </w:r>
+            <w:proofErr w:type="spellStart"/>
+            <w:r>
+              <w:rPr>
+                <w:rFonts w:ascii="Calibri" w:eastAsiaTheme="minorEastAsia" w:hAnsi="Calibri" w:cs="Calibri"/>
+                <w:color w:val="000000"/>
+                <w:lang w:val="en-US"/>
+              </w:rPr>
+              <w:t>ms</w:t>
+            </w:r>
+            <w:proofErr w:type="spellEnd"/>
           </w:p>
         </w:tc>
       </w:tr>
@@ -6837,20 +6981,38 @@
         </w:tc>
         <w:tc>
           <w:tcPr>
-            <w:tcW w:w="5386" w:type="dxa"/>
-            <w:vAlign w:val="bottom"/>
-          </w:tcPr>
-          <w:p>
-            <w:pPr>
-              <w:jc w:val="center"/>
-            </w:pPr>
-            <w:r>
-              <w:rPr>
-                <w:rFonts w:ascii="Calibri" w:hAnsi="Calibri" w:cs="Calibri"/>
-                <w:color w:val="000000"/>
-              </w:rPr>
-              <w:t>371.666667</w:t>
-            </w:r>
+            <w:tcW w:w="4394" w:type="dxa"/>
+          </w:tcPr>
+          <w:p>
+            <w:pPr>
+              <w:jc w:val="center"/>
+            </w:pPr>
+            <w:r>
+              <w:rPr>
+                <w:rFonts w:ascii="Calibri" w:eastAsiaTheme="minorEastAsia" w:hAnsi="Calibri" w:cs="Calibri"/>
+                <w:color w:val="000000"/>
+                <w:lang w:val="en-US"/>
+              </w:rPr>
+              <w:t>590.245902</w:t>
+            </w:r>
+            <w:r>
+              <w:rPr>
+                <w:rFonts w:ascii="Calibri" w:eastAsiaTheme="minorEastAsia" w:hAnsi="Calibri" w:cs="Calibri"/>
+                <w:color w:val="000000"/>
+                <w:lang w:val="en-US"/>
+              </w:rPr>
+              <w:t xml:space="preserve"> </w:t>
+            </w:r>
+            <w:proofErr w:type="spellStart"/>
+            <w:r>
+              <w:rPr>
+                <w:rFonts w:ascii="Calibri" w:eastAsiaTheme="minorEastAsia" w:hAnsi="Calibri" w:cs="Calibri"/>
+                <w:color w:val="000000"/>
+                <w:lang w:val="en-US"/>
+              </w:rPr>
+              <w:t>ms</w:t>
+            </w:r>
+            <w:proofErr w:type="spellEnd"/>
           </w:p>
         </w:tc>
       </w:tr>
@@ -6875,20 +7037,38 @@
         </w:tc>
         <w:tc>
           <w:tcPr>
-            <w:tcW w:w="5386" w:type="dxa"/>
-            <w:vAlign w:val="bottom"/>
-          </w:tcPr>
-          <w:p>
-            <w:pPr>
-              <w:jc w:val="center"/>
-            </w:pPr>
-            <w:r>
-              <w:rPr>
-                <w:rFonts w:ascii="Calibri" w:hAnsi="Calibri" w:cs="Calibri"/>
-                <w:color w:val="000000"/>
-              </w:rPr>
-              <w:t>353.633333</w:t>
-            </w:r>
+            <w:tcW w:w="4394" w:type="dxa"/>
+          </w:tcPr>
+          <w:p>
+            <w:pPr>
+              <w:jc w:val="center"/>
+            </w:pPr>
+            <w:r>
+              <w:rPr>
+                <w:rFonts w:ascii="Calibri" w:eastAsiaTheme="minorEastAsia" w:hAnsi="Calibri" w:cs="Calibri"/>
+                <w:color w:val="000000"/>
+                <w:lang w:val="en-US"/>
+              </w:rPr>
+              <w:t>687.639344</w:t>
+            </w:r>
+            <w:r>
+              <w:rPr>
+                <w:rFonts w:ascii="Calibri" w:eastAsiaTheme="minorEastAsia" w:hAnsi="Calibri" w:cs="Calibri"/>
+                <w:color w:val="000000"/>
+                <w:lang w:val="en-US"/>
+              </w:rPr>
+              <w:t xml:space="preserve"> </w:t>
+            </w:r>
+            <w:proofErr w:type="spellStart"/>
+            <w:r>
+              <w:rPr>
+                <w:rFonts w:ascii="Calibri" w:eastAsiaTheme="minorEastAsia" w:hAnsi="Calibri" w:cs="Calibri"/>
+                <w:color w:val="000000"/>
+                <w:lang w:val="en-US"/>
+              </w:rPr>
+              <w:t>ms</w:t>
+            </w:r>
+            <w:proofErr w:type="spellEnd"/>
           </w:p>
         </w:tc>
       </w:tr>
@@ -6913,20 +7093,38 @@
         </w:tc>
         <w:tc>
           <w:tcPr>
-            <w:tcW w:w="5386" w:type="dxa"/>
-            <w:vAlign w:val="bottom"/>
-          </w:tcPr>
-          <w:p>
-            <w:pPr>
-              <w:jc w:val="center"/>
-            </w:pPr>
-            <w:r>
-              <w:rPr>
-                <w:rFonts w:ascii="Calibri" w:hAnsi="Calibri" w:cs="Calibri"/>
-                <w:color w:val="000000"/>
-              </w:rPr>
-              <w:t>373.733333</w:t>
-            </w:r>
+            <w:tcW w:w="4394" w:type="dxa"/>
+          </w:tcPr>
+          <w:p>
+            <w:pPr>
+              <w:jc w:val="center"/>
+            </w:pPr>
+            <w:r>
+              <w:rPr>
+                <w:rFonts w:ascii="Calibri" w:eastAsiaTheme="minorEastAsia" w:hAnsi="Calibri" w:cs="Calibri"/>
+                <w:color w:val="000000"/>
+                <w:lang w:val="en-US"/>
+              </w:rPr>
+              <w:t>743.327869</w:t>
+            </w:r>
+            <w:r>
+              <w:rPr>
+                <w:rFonts w:ascii="Calibri" w:eastAsiaTheme="minorEastAsia" w:hAnsi="Calibri" w:cs="Calibri"/>
+                <w:color w:val="000000"/>
+                <w:lang w:val="en-US"/>
+              </w:rPr>
+              <w:t xml:space="preserve"> </w:t>
+            </w:r>
+            <w:proofErr w:type="spellStart"/>
+            <w:r>
+              <w:rPr>
+                <w:rFonts w:ascii="Calibri" w:eastAsiaTheme="minorEastAsia" w:hAnsi="Calibri" w:cs="Calibri"/>
+                <w:color w:val="000000"/>
+                <w:lang w:val="en-US"/>
+              </w:rPr>
+              <w:t>ms</w:t>
+            </w:r>
+            <w:proofErr w:type="spellEnd"/>
           </w:p>
         </w:tc>
       </w:tr>
@@ -6951,20 +7149,38 @@
         </w:tc>
         <w:tc>
           <w:tcPr>
-            <w:tcW w:w="5386" w:type="dxa"/>
-            <w:vAlign w:val="bottom"/>
-          </w:tcPr>
-          <w:p>
-            <w:pPr>
-              <w:jc w:val="center"/>
-            </w:pPr>
-            <w:r>
-              <w:rPr>
-                <w:rFonts w:ascii="Calibri" w:hAnsi="Calibri" w:cs="Calibri"/>
-                <w:color w:val="000000"/>
-              </w:rPr>
-              <w:t>595.066667</w:t>
-            </w:r>
+            <w:tcW w:w="4394" w:type="dxa"/>
+          </w:tcPr>
+          <w:p>
+            <w:pPr>
+              <w:jc w:val="center"/>
+            </w:pPr>
+            <w:r>
+              <w:rPr>
+                <w:rFonts w:ascii="Calibri" w:eastAsiaTheme="minorEastAsia" w:hAnsi="Calibri" w:cs="Calibri"/>
+                <w:color w:val="000000"/>
+                <w:lang w:val="en-US"/>
+              </w:rPr>
+              <w:t>943.213115</w:t>
+            </w:r>
+            <w:r>
+              <w:rPr>
+                <w:rFonts w:ascii="Calibri" w:eastAsiaTheme="minorEastAsia" w:hAnsi="Calibri" w:cs="Calibri"/>
+                <w:color w:val="000000"/>
+                <w:lang w:val="en-US"/>
+              </w:rPr>
+              <w:t xml:space="preserve"> </w:t>
+            </w:r>
+            <w:proofErr w:type="spellStart"/>
+            <w:r>
+              <w:rPr>
+                <w:rFonts w:ascii="Calibri" w:eastAsiaTheme="minorEastAsia" w:hAnsi="Calibri" w:cs="Calibri"/>
+                <w:color w:val="000000"/>
+                <w:lang w:val="en-US"/>
+              </w:rPr>
+              <w:t>ms</w:t>
+            </w:r>
+            <w:proofErr w:type="spellEnd"/>
           </w:p>
         </w:tc>
       </w:tr>
@@ -6989,20 +7205,38 @@
         </w:tc>
         <w:tc>
           <w:tcPr>
-            <w:tcW w:w="5386" w:type="dxa"/>
-            <w:vAlign w:val="bottom"/>
-          </w:tcPr>
-          <w:p>
-            <w:pPr>
-              <w:jc w:val="center"/>
-            </w:pPr>
-            <w:r>
-              <w:rPr>
-                <w:rFonts w:ascii="Calibri" w:hAnsi="Calibri" w:cs="Calibri"/>
-                <w:color w:val="000000"/>
-              </w:rPr>
-              <w:t>478.966667</w:t>
-            </w:r>
+            <w:tcW w:w="4394" w:type="dxa"/>
+          </w:tcPr>
+          <w:p>
+            <w:pPr>
+              <w:jc w:val="center"/>
+            </w:pPr>
+            <w:r>
+              <w:rPr>
+                <w:rFonts w:ascii="Calibri" w:eastAsiaTheme="minorEastAsia" w:hAnsi="Calibri" w:cs="Calibri"/>
+                <w:color w:val="000000"/>
+                <w:lang w:val="en-US"/>
+              </w:rPr>
+              <w:t>950.606557</w:t>
+            </w:r>
+            <w:r>
+              <w:rPr>
+                <w:rFonts w:ascii="Calibri" w:eastAsiaTheme="minorEastAsia" w:hAnsi="Calibri" w:cs="Calibri"/>
+                <w:color w:val="000000"/>
+                <w:lang w:val="en-US"/>
+              </w:rPr>
+              <w:t xml:space="preserve"> </w:t>
+            </w:r>
+            <w:proofErr w:type="spellStart"/>
+            <w:r>
+              <w:rPr>
+                <w:rFonts w:ascii="Calibri" w:eastAsiaTheme="minorEastAsia" w:hAnsi="Calibri" w:cs="Calibri"/>
+                <w:color w:val="000000"/>
+                <w:lang w:val="en-US"/>
+              </w:rPr>
+              <w:t>ms</w:t>
+            </w:r>
+            <w:proofErr w:type="spellEnd"/>
           </w:p>
         </w:tc>
       </w:tr>
@@ -7027,20 +7261,38 @@
         </w:tc>
         <w:tc>
           <w:tcPr>
-            <w:tcW w:w="5386" w:type="dxa"/>
-            <w:vAlign w:val="bottom"/>
-          </w:tcPr>
-          <w:p>
-            <w:pPr>
-              <w:jc w:val="center"/>
-            </w:pPr>
-            <w:r>
-              <w:rPr>
-                <w:rFonts w:ascii="Calibri" w:hAnsi="Calibri" w:cs="Calibri"/>
-                <w:color w:val="000000"/>
-              </w:rPr>
-              <w:t>699.066667</w:t>
-            </w:r>
+            <w:tcW w:w="4394" w:type="dxa"/>
+          </w:tcPr>
+          <w:p>
+            <w:pPr>
+              <w:jc w:val="center"/>
+            </w:pPr>
+            <w:r>
+              <w:rPr>
+                <w:rFonts w:ascii="Calibri" w:eastAsiaTheme="minorEastAsia" w:hAnsi="Calibri" w:cs="Calibri"/>
+                <w:color w:val="000000"/>
+                <w:lang w:val="en-US"/>
+              </w:rPr>
+              <w:t>1163.09836</w:t>
+            </w:r>
+            <w:r>
+              <w:rPr>
+                <w:rFonts w:ascii="Calibri" w:eastAsiaTheme="minorEastAsia" w:hAnsi="Calibri" w:cs="Calibri"/>
+                <w:color w:val="000000"/>
+                <w:lang w:val="en-US"/>
+              </w:rPr>
+              <w:t xml:space="preserve"> </w:t>
+            </w:r>
+            <w:proofErr w:type="spellStart"/>
+            <w:r>
+              <w:rPr>
+                <w:rFonts w:ascii="Calibri" w:eastAsiaTheme="minorEastAsia" w:hAnsi="Calibri" w:cs="Calibri"/>
+                <w:color w:val="000000"/>
+                <w:lang w:val="en-US"/>
+              </w:rPr>
+              <w:t>ms</w:t>
+            </w:r>
+            <w:proofErr w:type="spellEnd"/>
           </w:p>
         </w:tc>
       </w:tr>
@@ -7065,20 +7317,38 @@
         </w:tc>
         <w:tc>
           <w:tcPr>
-            <w:tcW w:w="5386" w:type="dxa"/>
-            <w:vAlign w:val="bottom"/>
-          </w:tcPr>
-          <w:p>
-            <w:pPr>
-              <w:jc w:val="center"/>
-            </w:pPr>
-            <w:r>
-              <w:rPr>
-                <w:rFonts w:ascii="Calibri" w:hAnsi="Calibri" w:cs="Calibri"/>
-                <w:color w:val="000000"/>
-              </w:rPr>
-              <w:t>899.733333</w:t>
-            </w:r>
+            <w:tcW w:w="4394" w:type="dxa"/>
+          </w:tcPr>
+          <w:p>
+            <w:pPr>
+              <w:jc w:val="center"/>
+            </w:pPr>
+            <w:r>
+              <w:rPr>
+                <w:rFonts w:ascii="Calibri" w:eastAsiaTheme="minorEastAsia" w:hAnsi="Calibri" w:cs="Calibri"/>
+                <w:color w:val="000000"/>
+                <w:lang w:val="en-US"/>
+              </w:rPr>
+              <w:t>1211.88525</w:t>
+            </w:r>
+            <w:r>
+              <w:rPr>
+                <w:rFonts w:ascii="Calibri" w:eastAsiaTheme="minorEastAsia" w:hAnsi="Calibri" w:cs="Calibri"/>
+                <w:color w:val="000000"/>
+                <w:lang w:val="en-US"/>
+              </w:rPr>
+              <w:t xml:space="preserve"> </w:t>
+            </w:r>
+            <w:proofErr w:type="spellStart"/>
+            <w:r>
+              <w:rPr>
+                <w:rFonts w:ascii="Calibri" w:eastAsiaTheme="minorEastAsia" w:hAnsi="Calibri" w:cs="Calibri"/>
+                <w:color w:val="000000"/>
+                <w:lang w:val="en-US"/>
+              </w:rPr>
+              <w:t>ms</w:t>
+            </w:r>
+            <w:proofErr w:type="spellEnd"/>
           </w:p>
         </w:tc>
       </w:tr>
@@ -7103,20 +7373,38 @@
         </w:tc>
         <w:tc>
           <w:tcPr>
-            <w:tcW w:w="5386" w:type="dxa"/>
-            <w:vAlign w:val="bottom"/>
-          </w:tcPr>
-          <w:p>
-            <w:pPr>
-              <w:jc w:val="center"/>
-            </w:pPr>
-            <w:r>
-              <w:rPr>
-                <w:rFonts w:ascii="Calibri" w:hAnsi="Calibri" w:cs="Calibri"/>
-                <w:color w:val="000000"/>
-              </w:rPr>
-              <w:t>805.966667</w:t>
-            </w:r>
+            <w:tcW w:w="4394" w:type="dxa"/>
+          </w:tcPr>
+          <w:p>
+            <w:pPr>
+              <w:jc w:val="center"/>
+            </w:pPr>
+            <w:r>
+              <w:rPr>
+                <w:rFonts w:ascii="Calibri" w:eastAsiaTheme="minorEastAsia" w:hAnsi="Calibri" w:cs="Calibri"/>
+                <w:color w:val="000000"/>
+                <w:lang w:val="en-US"/>
+              </w:rPr>
+              <w:t>1468.52459</w:t>
+            </w:r>
+            <w:r>
+              <w:rPr>
+                <w:rFonts w:ascii="Calibri" w:eastAsiaTheme="minorEastAsia" w:hAnsi="Calibri" w:cs="Calibri"/>
+                <w:color w:val="000000"/>
+                <w:lang w:val="en-US"/>
+              </w:rPr>
+              <w:t xml:space="preserve"> </w:t>
+            </w:r>
+            <w:proofErr w:type="spellStart"/>
+            <w:r>
+              <w:rPr>
+                <w:rFonts w:ascii="Calibri" w:eastAsiaTheme="minorEastAsia" w:hAnsi="Calibri" w:cs="Calibri"/>
+                <w:color w:val="000000"/>
+                <w:lang w:val="en-US"/>
+              </w:rPr>
+              <w:t>ms</w:t>
+            </w:r>
+            <w:proofErr w:type="spellEnd"/>
           </w:p>
         </w:tc>
       </w:tr>
@@ -7141,20 +7429,38 @@
         </w:tc>
         <w:tc>
           <w:tcPr>
-            <w:tcW w:w="5386" w:type="dxa"/>
-            <w:vAlign w:val="bottom"/>
-          </w:tcPr>
-          <w:p>
-            <w:pPr>
-              <w:jc w:val="center"/>
-            </w:pPr>
-            <w:r>
-              <w:rPr>
-                <w:rFonts w:ascii="Calibri" w:hAnsi="Calibri" w:cs="Calibri"/>
-                <w:color w:val="000000"/>
-              </w:rPr>
-              <w:t>792.866667</w:t>
-            </w:r>
+            <w:tcW w:w="4394" w:type="dxa"/>
+          </w:tcPr>
+          <w:p>
+            <w:pPr>
+              <w:jc w:val="center"/>
+            </w:pPr>
+            <w:r>
+              <w:rPr>
+                <w:rFonts w:ascii="Calibri" w:eastAsiaTheme="minorEastAsia" w:hAnsi="Calibri" w:cs="Calibri"/>
+                <w:color w:val="000000"/>
+                <w:lang w:val="en-US"/>
+              </w:rPr>
+              <w:t>1539.91803</w:t>
+            </w:r>
+            <w:r>
+              <w:rPr>
+                <w:rFonts w:ascii="Calibri" w:eastAsiaTheme="minorEastAsia" w:hAnsi="Calibri" w:cs="Calibri"/>
+                <w:color w:val="000000"/>
+                <w:lang w:val="en-US"/>
+              </w:rPr>
+              <w:t xml:space="preserve"> </w:t>
+            </w:r>
+            <w:proofErr w:type="spellStart"/>
+            <w:r>
+              <w:rPr>
+                <w:rFonts w:ascii="Calibri" w:eastAsiaTheme="minorEastAsia" w:hAnsi="Calibri" w:cs="Calibri"/>
+                <w:color w:val="000000"/>
+                <w:lang w:val="en-US"/>
+              </w:rPr>
+              <w:t>ms</w:t>
+            </w:r>
+            <w:proofErr w:type="spellEnd"/>
           </w:p>
         </w:tc>
       </w:tr>
@@ -7179,20 +7485,38 @@
         </w:tc>
         <w:tc>
           <w:tcPr>
-            <w:tcW w:w="5386" w:type="dxa"/>
-            <w:vAlign w:val="bottom"/>
-          </w:tcPr>
-          <w:p>
-            <w:pPr>
-              <w:jc w:val="center"/>
-            </w:pPr>
-            <w:r>
-              <w:rPr>
-                <w:rFonts w:ascii="Calibri" w:hAnsi="Calibri" w:cs="Calibri"/>
-                <w:color w:val="000000"/>
-              </w:rPr>
-              <w:t>969.4</w:t>
-            </w:r>
+            <w:tcW w:w="4394" w:type="dxa"/>
+          </w:tcPr>
+          <w:p>
+            <w:pPr>
+              <w:jc w:val="center"/>
+            </w:pPr>
+            <w:r>
+              <w:rPr>
+                <w:rFonts w:ascii="Calibri" w:eastAsiaTheme="minorEastAsia" w:hAnsi="Calibri" w:cs="Calibri"/>
+                <w:color w:val="000000"/>
+                <w:lang w:val="en-US"/>
+              </w:rPr>
+              <w:t>1757.91803</w:t>
+            </w:r>
+            <w:r>
+              <w:rPr>
+                <w:rFonts w:ascii="Calibri" w:eastAsiaTheme="minorEastAsia" w:hAnsi="Calibri" w:cs="Calibri"/>
+                <w:color w:val="000000"/>
+                <w:lang w:val="en-US"/>
+              </w:rPr>
+              <w:t xml:space="preserve"> </w:t>
+            </w:r>
+            <w:proofErr w:type="spellStart"/>
+            <w:r>
+              <w:rPr>
+                <w:rFonts w:ascii="Calibri" w:eastAsiaTheme="minorEastAsia" w:hAnsi="Calibri" w:cs="Calibri"/>
+                <w:color w:val="000000"/>
+                <w:lang w:val="en-US"/>
+              </w:rPr>
+              <w:t>ms</w:t>
+            </w:r>
+            <w:proofErr w:type="spellEnd"/>
           </w:p>
         </w:tc>
       </w:tr>
@@ -7575,6 +7899,14 @@
           <w:szCs w:val="28"/>
         </w:rPr>
       </w:pPr>
+    </w:p>
+    <w:p>
+      <w:pPr>
+        <w:rPr>
+          <w:sz w:val="28"/>
+          <w:szCs w:val="28"/>
+        </w:rPr>
+      </w:pPr>
       <w:r>
         <w:rPr>
           <w:sz w:val="28"/>
@@ -7611,10 +7943,10 @@
           <w:szCs w:val="28"/>
         </w:rPr>
         <w:drawing>
-          <wp:inline distT="0" distB="0" distL="0" distR="0" wp14:anchorId="0759EF9F" wp14:editId="0D1660BC">
-            <wp:extent cx="4751635" cy="3325091"/>
-            <wp:effectExtent l="0" t="0" r="0" b="2540"/>
-            <wp:docPr id="3" name="Picture 3"/>
+          <wp:inline distT="0" distB="0" distL="0" distR="0" wp14:anchorId="5CDD274C" wp14:editId="4E33E12F">
+            <wp:extent cx="5727700" cy="3821430"/>
+            <wp:effectExtent l="0" t="0" r="0" b="1270"/>
+            <wp:docPr id="7" name="Picture 7"/>
             <wp:cNvGraphicFramePr>
               <a:graphicFrameLocks xmlns:a="http://schemas.openxmlformats.org/drawingml/2006/main" noChangeAspect="1"/>
             </wp:cNvGraphicFramePr>
@@ -7622,11 +7954,11 @@
               <a:graphicData uri="http://schemas.openxmlformats.org/drawingml/2006/picture">
                 <pic:pic xmlns:pic="http://schemas.openxmlformats.org/drawingml/2006/picture">
                   <pic:nvPicPr>
-                    <pic:cNvPr id="3" name="BasicOperationGraph.png"/>
+                    <pic:cNvPr id="7" name="BasicOperation.png"/>
                     <pic:cNvPicPr/>
                   </pic:nvPicPr>
                   <pic:blipFill>
-                    <a:blip r:embed="rId10">
+                    <a:blip r:embed="rId10" cstate="print">
                       <a:extLst>
                         <a:ext uri="{28A0092B-C50C-407E-A947-70E740481C1C}">
                           <a14:useLocalDpi xmlns:a14="http://schemas.microsoft.com/office/drawing/2010/main" val="0"/>
@@ -7640,7 +7972,7 @@
                   <pic:spPr>
                     <a:xfrm>
                       <a:off x="0" y="0"/>
-                      <a:ext cx="4757553" cy="3329232"/>
+                      <a:ext cx="5727700" cy="3821430"/>
                     </a:xfrm>
                     <a:prstGeom prst="rect">
                       <a:avLst/>
@@ -7675,6 +8007,7 @@
           <w:szCs w:val="28"/>
         </w:rPr>
       </w:pPr>
+      <w:bookmarkStart w:id="14" w:name="_GoBack"/>
       <w:r>
         <w:rPr>
           <w:noProof/>
@@ -7682,10 +8015,10 @@
           <w:szCs w:val="28"/>
         </w:rPr>
         <w:drawing>
-          <wp:inline distT="0" distB="0" distL="0" distR="0" wp14:anchorId="1D71E06B" wp14:editId="7ADD650B">
-            <wp:extent cx="4652942" cy="2826327"/>
-            <wp:effectExtent l="0" t="0" r="0" b="6350"/>
-            <wp:docPr id="6" name="Picture 6"/>
+          <wp:inline distT="0" distB="0" distL="0" distR="0" wp14:anchorId="5F3CE438" wp14:editId="66068246">
+            <wp:extent cx="5105400" cy="3248891"/>
+            <wp:effectExtent l="0" t="0" r="0" b="2540"/>
+            <wp:docPr id="8" name="Picture 8"/>
             <wp:cNvGraphicFramePr>
               <a:graphicFrameLocks xmlns:a="http://schemas.openxmlformats.org/drawingml/2006/main" noChangeAspect="1"/>
             </wp:cNvGraphicFramePr>
@@ -7693,7 +8026,7 @@
               <a:graphicData uri="http://schemas.openxmlformats.org/drawingml/2006/picture">
                 <pic:pic xmlns:pic="http://schemas.openxmlformats.org/drawingml/2006/picture">
                   <pic:nvPicPr>
-                    <pic:cNvPr id="6" name="ExecutionTime.png"/>
+                    <pic:cNvPr id="8" name="AverageExecutionTime.png"/>
                     <pic:cNvPicPr/>
                   </pic:nvPicPr>
                   <pic:blipFill>
@@ -7711,7 +8044,7 @@
                   <pic:spPr>
                     <a:xfrm>
                       <a:off x="0" y="0"/>
-                      <a:ext cx="4668773" cy="2835943"/>
+                      <a:ext cx="5111647" cy="3252866"/>
                     </a:xfrm>
                     <a:prstGeom prst="rect">
                       <a:avLst/>
@@ -7723,6 +8056,7 @@
           </wp:inline>
         </w:drawing>
       </w:r>
+      <w:bookmarkEnd w:id="14"/>
     </w:p>
     <w:sectPr>
       <w:pgSz w:w="11900" w:h="16840"/>
@@ -9189,7 +9523,7 @@
 </file>
 
 <file path=customXml/itemProps1.xml><?xml version="1.0" encoding="utf-8"?>
-<ds:datastoreItem xmlns:ds="http://schemas.openxmlformats.org/officeDocument/2006/customXml" ds:itemID="{12C5B5F7-77BE-D34D-A85D-D059E0E1A0F0}">
+<ds:datastoreItem xmlns:ds="http://schemas.openxmlformats.org/officeDocument/2006/customXml" ds:itemID="{DE98DF88-39F4-5745-8770-BA88093CE9DC}">
   <ds:schemaRefs>
     <ds:schemaRef ds:uri="http://schemas.openxmlformats.org/officeDocument/2006/bibliography"/>
   </ds:schemaRefs>

--- a/documents/report.docx
+++ b/documents/report.docx
@@ -584,7 +584,7 @@
             </w:rPr>
             <w:fldChar w:fldCharType="separate"/>
           </w:r>
-          <w:hyperlink w:anchor="_Toc5495446" w:history="1">
+          <w:hyperlink w:anchor="_Toc5818964" w:history="1">
             <w:r>
               <w:rPr>
                 <w:rStyle w:val="Hyperlink"/>
@@ -629,7 +629,7 @@
                 <w:noProof/>
                 <w:webHidden/>
               </w:rPr>
-              <w:instrText xml:space="preserve"> PAGEREF _Toc5495446 \h </w:instrText>
+              <w:instrText xml:space="preserve"> PAGEREF _Toc5818964 \h </w:instrText>
             </w:r>
             <w:r>
               <w:rPr>
@@ -676,7 +676,7 @@
               <w:noProof/>
             </w:rPr>
           </w:pPr>
-          <w:hyperlink w:anchor="_Toc5495447" w:history="1">
+          <w:hyperlink w:anchor="_Toc5818965" w:history="1">
             <w:r>
               <w:rPr>
                 <w:rStyle w:val="Hyperlink"/>
@@ -721,7 +721,7 @@
                 <w:noProof/>
                 <w:webHidden/>
               </w:rPr>
-              <w:instrText xml:space="preserve"> PAGEREF _Toc5495447 \h </w:instrText>
+              <w:instrText xml:space="preserve"> PAGEREF _Toc5818965 \h </w:instrText>
             </w:r>
             <w:r>
               <w:rPr>
@@ -768,7 +768,7 @@
               <w:noProof/>
             </w:rPr>
           </w:pPr>
-          <w:hyperlink w:anchor="_Toc5495448" w:history="1">
+          <w:hyperlink w:anchor="_Toc5818966" w:history="1">
             <w:r>
               <w:rPr>
                 <w:rStyle w:val="Hyperlink"/>
@@ -813,7 +813,7 @@
                 <w:noProof/>
                 <w:webHidden/>
               </w:rPr>
-              <w:instrText xml:space="preserve"> PAGEREF _Toc5495448 \h </w:instrText>
+              <w:instrText xml:space="preserve"> PAGEREF _Toc5818966 \h </w:instrText>
             </w:r>
             <w:r>
               <w:rPr>
@@ -833,7 +833,7 @@
                 <w:noProof/>
                 <w:webHidden/>
               </w:rPr>
-              <w:t>3</w:t>
+              <w:t>2</w:t>
             </w:r>
             <w:r>
               <w:rPr>
@@ -860,7 +860,7 @@
               <w:noProof/>
             </w:rPr>
           </w:pPr>
-          <w:hyperlink w:anchor="_Toc5495449" w:history="1">
+          <w:hyperlink w:anchor="_Toc5818967" w:history="1">
             <w:r>
               <w:rPr>
                 <w:rStyle w:val="Hyperlink"/>
@@ -905,7 +905,7 @@
                 <w:noProof/>
                 <w:webHidden/>
               </w:rPr>
-              <w:instrText xml:space="preserve"> PAGEREF _Toc5495449 \h </w:instrText>
+              <w:instrText xml:space="preserve"> PAGEREF _Toc5818967 \h </w:instrText>
             </w:r>
             <w:r>
               <w:rPr>
@@ -925,7 +925,7 @@
                 <w:noProof/>
                 <w:webHidden/>
               </w:rPr>
-              <w:t>3</w:t>
+              <w:t>2</w:t>
             </w:r>
             <w:r>
               <w:rPr>
@@ -952,7 +952,7 @@
               <w:noProof/>
             </w:rPr>
           </w:pPr>
-          <w:hyperlink w:anchor="_Toc5495450" w:history="1">
+          <w:hyperlink w:anchor="_Toc5818968" w:history="1">
             <w:r>
               <w:rPr>
                 <w:rStyle w:val="Hyperlink"/>
@@ -997,7 +997,7 @@
                 <w:noProof/>
                 <w:webHidden/>
               </w:rPr>
-              <w:instrText xml:space="preserve"> PAGEREF _Toc5495450 \h </w:instrText>
+              <w:instrText xml:space="preserve"> PAGEREF _Toc5818968 \h </w:instrText>
             </w:r>
             <w:r>
               <w:rPr>
@@ -1017,7 +1017,7 @@
                 <w:noProof/>
                 <w:webHidden/>
               </w:rPr>
-              <w:t>4</w:t>
+              <w:t>3</w:t>
             </w:r>
             <w:r>
               <w:rPr>
@@ -1044,7 +1044,7 @@
               <w:noProof/>
             </w:rPr>
           </w:pPr>
-          <w:hyperlink w:anchor="_Toc5495451" w:history="1">
+          <w:hyperlink w:anchor="_Toc5818969" w:history="1">
             <w:r>
               <w:rPr>
                 <w:rStyle w:val="Hyperlink"/>
@@ -1089,7 +1089,7 @@
                 <w:noProof/>
                 <w:webHidden/>
               </w:rPr>
-              <w:instrText xml:space="preserve"> PAGEREF _Toc5495451 \h </w:instrText>
+              <w:instrText xml:space="preserve"> PAGEREF _Toc5818969 \h </w:instrText>
             </w:r>
             <w:r>
               <w:rPr>
@@ -1136,7 +1136,7 @@
               <w:noProof/>
             </w:rPr>
           </w:pPr>
-          <w:hyperlink w:anchor="_Toc5495452" w:history="1">
+          <w:hyperlink w:anchor="_Toc5818970" w:history="1">
             <w:r>
               <w:rPr>
                 <w:rStyle w:val="Hyperlink"/>
@@ -1181,7 +1181,7 @@
                 <w:noProof/>
                 <w:webHidden/>
               </w:rPr>
-              <w:instrText xml:space="preserve"> PAGEREF _Toc5495452 \h </w:instrText>
+              <w:instrText xml:space="preserve"> PAGEREF _Toc5818970 \h </w:instrText>
             </w:r>
             <w:r>
               <w:rPr>
@@ -1228,7 +1228,7 @@
               <w:noProof/>
             </w:rPr>
           </w:pPr>
-          <w:hyperlink w:anchor="_Toc5495453" w:history="1">
+          <w:hyperlink w:anchor="_Toc5818971" w:history="1">
             <w:r>
               <w:rPr>
                 <w:rStyle w:val="Hyperlink"/>
@@ -1251,8 +1251,16 @@
               <w:rPr>
                 <w:rStyle w:val="Hyperlink"/>
                 <w:noProof/>
-              </w:rPr>
-              <w:t>Data sizes, Test Data set</w:t>
+                <w:highlight w:val="yellow"/>
+              </w:rPr>
+              <w:t>Data sizes</w:t>
+            </w:r>
+            <w:r>
+              <w:rPr>
+                <w:rStyle w:val="Hyperlink"/>
+                <w:noProof/>
+              </w:rPr>
+              <w:t>, Test Data set</w:t>
             </w:r>
             <w:r>
               <w:rPr>
@@ -1273,7 +1281,7 @@
                 <w:noProof/>
                 <w:webHidden/>
               </w:rPr>
-              <w:instrText xml:space="preserve"> PAGEREF _Toc5495453 \h </w:instrText>
+              <w:instrText xml:space="preserve"> PAGEREF _Toc5818971 \h </w:instrText>
             </w:r>
             <w:r>
               <w:rPr>
@@ -1320,7 +1328,7 @@
               <w:noProof/>
             </w:rPr>
           </w:pPr>
-          <w:hyperlink w:anchor="_Toc5495454" w:history="1">
+          <w:hyperlink w:anchor="_Toc5818972" w:history="1">
             <w:r>
               <w:rPr>
                 <w:rStyle w:val="Hyperlink"/>
@@ -1365,7 +1373,7 @@
                 <w:noProof/>
                 <w:webHidden/>
               </w:rPr>
-              <w:instrText xml:space="preserve"> PAGEREF _Toc5495454 \h </w:instrText>
+              <w:instrText xml:space="preserve"> PAGEREF _Toc5818972 \h </w:instrText>
             </w:r>
             <w:r>
               <w:rPr>
@@ -1412,7 +1420,7 @@
               <w:noProof/>
             </w:rPr>
           </w:pPr>
-          <w:hyperlink w:anchor="_Toc5495455" w:history="1">
+          <w:hyperlink w:anchor="_Toc5818973" w:history="1">
             <w:r>
               <w:rPr>
                 <w:rStyle w:val="Hyperlink"/>
@@ -1436,7 +1444,7 @@
                 <w:rStyle w:val="Hyperlink"/>
                 <w:noProof/>
               </w:rPr>
-              <w:t>Basic Operation identified</w:t>
+              <w:t>Basic Operation identification of the Algorithm</w:t>
             </w:r>
             <w:r>
               <w:rPr>
@@ -1457,7 +1465,7 @@
                 <w:noProof/>
                 <w:webHidden/>
               </w:rPr>
-              <w:instrText xml:space="preserve"> PAGEREF _Toc5495455 \h </w:instrText>
+              <w:instrText xml:space="preserve"> PAGEREF _Toc5818973 \h </w:instrText>
             </w:r>
             <w:r>
               <w:rPr>
@@ -1504,7 +1512,7 @@
               <w:noProof/>
             </w:rPr>
           </w:pPr>
-          <w:hyperlink w:anchor="_Toc5495456" w:history="1">
+          <w:hyperlink w:anchor="_Toc5818974" w:history="1">
             <w:r>
               <w:rPr>
                 <w:rStyle w:val="Hyperlink"/>
@@ -1528,7 +1536,7 @@
                 <w:rStyle w:val="Hyperlink"/>
                 <w:noProof/>
               </w:rPr>
-              <w:t>Average execution time</w:t>
+              <w:t>Experiment on Calculating Average of Basic Operation</w:t>
             </w:r>
             <w:r>
               <w:rPr>
@@ -1549,7 +1557,7 @@
                 <w:noProof/>
                 <w:webHidden/>
               </w:rPr>
-              <w:instrText xml:space="preserve"> PAGEREF _Toc5495456 \h </w:instrText>
+              <w:instrText xml:space="preserve"> PAGEREF _Toc5818974 \h </w:instrText>
             </w:r>
             <w:r>
               <w:rPr>
@@ -1596,7 +1604,7 @@
               <w:noProof/>
             </w:rPr>
           </w:pPr>
-          <w:hyperlink w:anchor="_Toc5495457" w:history="1">
+          <w:hyperlink w:anchor="_Toc5818975" w:history="1">
             <w:r>
               <w:rPr>
                 <w:rStyle w:val="Hyperlink"/>
@@ -1620,7 +1628,7 @@
                 <w:rStyle w:val="Hyperlink"/>
                 <w:noProof/>
               </w:rPr>
-              <w:t>Experience to measure the program execution times</w:t>
+              <w:t>Average execution time of the Algorithm</w:t>
             </w:r>
             <w:r>
               <w:rPr>
@@ -1641,7 +1649,7 @@
                 <w:noProof/>
                 <w:webHidden/>
               </w:rPr>
-              <w:instrText xml:space="preserve"> PAGEREF _Toc5495457 \h </w:instrText>
+              <w:instrText xml:space="preserve"> PAGEREF _Toc5818975 \h </w:instrText>
             </w:r>
             <w:r>
               <w:rPr>
@@ -1661,7 +1669,99 @@
                 <w:noProof/>
                 <w:webHidden/>
               </w:rPr>
-              <w:t>6</w:t>
+              <w:t>7</w:t>
+            </w:r>
+            <w:r>
+              <w:rPr>
+                <w:noProof/>
+                <w:webHidden/>
+              </w:rPr>
+              <w:fldChar w:fldCharType="end"/>
+            </w:r>
+          </w:hyperlink>
+        </w:p>
+        <w:p>
+          <w:pPr>
+            <w:pStyle w:val="TOC1"/>
+            <w:tabs>
+              <w:tab w:val="left" w:pos="720"/>
+              <w:tab w:val="right" w:leader="dot" w:pos="9010"/>
+            </w:tabs>
+            <w:rPr>
+              <w:rFonts w:eastAsiaTheme="minorEastAsia" w:cstheme="minorBidi"/>
+              <w:b w:val="0"/>
+              <w:bCs w:val="0"/>
+              <w:i w:val="0"/>
+              <w:iCs w:val="0"/>
+              <w:noProof/>
+            </w:rPr>
+          </w:pPr>
+          <w:hyperlink w:anchor="_Toc5818976" w:history="1">
+            <w:r>
+              <w:rPr>
+                <w:rStyle w:val="Hyperlink"/>
+                <w:noProof/>
+              </w:rPr>
+              <w:t>5.4.</w:t>
+            </w:r>
+            <w:r>
+              <w:rPr>
+                <w:rFonts w:eastAsiaTheme="minorEastAsia" w:cstheme="minorBidi"/>
+                <w:b w:val="0"/>
+                <w:bCs w:val="0"/>
+                <w:i w:val="0"/>
+                <w:iCs w:val="0"/>
+                <w:noProof/>
+              </w:rPr>
+              <w:tab/>
+            </w:r>
+            <w:r>
+              <w:rPr>
+                <w:rStyle w:val="Hyperlink"/>
+                <w:noProof/>
+              </w:rPr>
+              <w:t>Experiment on Calculating Average Execution time</w:t>
+            </w:r>
+            <w:r>
+              <w:rPr>
+                <w:noProof/>
+                <w:webHidden/>
+              </w:rPr>
+              <w:tab/>
+            </w:r>
+            <w:r>
+              <w:rPr>
+                <w:noProof/>
+                <w:webHidden/>
+              </w:rPr>
+              <w:fldChar w:fldCharType="begin"/>
+            </w:r>
+            <w:r>
+              <w:rPr>
+                <w:noProof/>
+                <w:webHidden/>
+              </w:rPr>
+              <w:instrText xml:space="preserve"> PAGEREF _Toc5818976 \h </w:instrText>
+            </w:r>
+            <w:r>
+              <w:rPr>
+                <w:noProof/>
+                <w:webHidden/>
+              </w:rPr>
+            </w:r>
+            <w:r>
+              <w:rPr>
+                <w:noProof/>
+                <w:webHidden/>
+              </w:rPr>
+              <w:fldChar w:fldCharType="separate"/>
+            </w:r>
+            <w:r>
+              <w:rPr>
+                <w:noProof/>
+                <w:webHidden/>
+              </w:rPr>
+              <w:t>8</w:t>
             </w:r>
             <w:r>
               <w:rPr>
@@ -1688,7 +1788,7 @@
               <w:noProof/>
             </w:rPr>
           </w:pPr>
-          <w:hyperlink w:anchor="_Toc5495458" w:history="1">
+          <w:hyperlink w:anchor="_Toc5818977" w:history="1">
             <w:r>
               <w:rPr>
                 <w:rStyle w:val="Hyperlink"/>
@@ -1712,7 +1812,7 @@
                 <w:rStyle w:val="Hyperlink"/>
                 <w:noProof/>
               </w:rPr>
-              <w:t>Analysis of Experiential results (4 Pages)</w:t>
+              <w:t>Analysis of Experiential results</w:t>
             </w:r>
             <w:r>
               <w:rPr>
@@ -1733,7 +1833,7 @@
                 <w:noProof/>
                 <w:webHidden/>
               </w:rPr>
-              <w:instrText xml:space="preserve"> PAGEREF _Toc5495458 \h </w:instrText>
+              <w:instrText xml:space="preserve"> PAGEREF _Toc5818977 \h </w:instrText>
             </w:r>
             <w:r>
               <w:rPr>
@@ -1753,7 +1853,7 @@
                 <w:noProof/>
                 <w:webHidden/>
               </w:rPr>
-              <w:t>6</w:t>
+              <w:t>8</w:t>
             </w:r>
             <w:r>
               <w:rPr>
@@ -1780,7 +1880,7 @@
               <w:noProof/>
             </w:rPr>
           </w:pPr>
-          <w:hyperlink w:anchor="_Toc5495459" w:history="1">
+          <w:hyperlink w:anchor="_Toc5818978" w:history="1">
             <w:r>
               <w:rPr>
                 <w:rStyle w:val="Hyperlink"/>
@@ -1804,7 +1904,7 @@
                 <w:rStyle w:val="Hyperlink"/>
                 <w:noProof/>
               </w:rPr>
-              <w:t>Experimental results</w:t>
+              <w:t>Theoretical Efficiency Prediction of the algorithm</w:t>
             </w:r>
             <w:r>
               <w:rPr>
@@ -1825,7 +1925,7 @@
                 <w:noProof/>
                 <w:webHidden/>
               </w:rPr>
-              <w:instrText xml:space="preserve"> PAGEREF _Toc5495459 \h </w:instrText>
+              <w:instrText xml:space="preserve"> PAGEREF _Toc5818978 \h </w:instrText>
             </w:r>
             <w:r>
               <w:rPr>
@@ -1845,7 +1945,7 @@
                 <w:noProof/>
                 <w:webHidden/>
               </w:rPr>
-              <w:t>6</w:t>
+              <w:t>8</w:t>
             </w:r>
             <w:r>
               <w:rPr>
@@ -1872,11 +1972,12 @@
               <w:noProof/>
             </w:rPr>
           </w:pPr>
-          <w:hyperlink w:anchor="_Toc5495460" w:history="1">
+          <w:hyperlink w:anchor="_Toc5818979" w:history="1">
             <w:r>
               <w:rPr>
                 <w:rStyle w:val="Hyperlink"/>
                 <w:noProof/>
+                <w:lang w:eastAsia="zh-TW"/>
               </w:rPr>
               <w:t>6.2.</w:t>
             </w:r>
@@ -1896,7 +1997,15 @@
                 <w:rStyle w:val="Hyperlink"/>
                 <w:noProof/>
               </w:rPr>
-              <w:t>Comparing against the theoretical efficiency prediction</w:t>
+              <w:t xml:space="preserve">Average of Basic Operation </w:t>
+            </w:r>
+            <w:r>
+              <w:rPr>
+                <w:rStyle w:val="Hyperlink"/>
+                <w:noProof/>
+                <w:lang w:eastAsia="zh-TW"/>
+              </w:rPr>
+              <w:t>Analysis</w:t>
             </w:r>
             <w:r>
               <w:rPr>
@@ -1917,7 +2026,7 @@
                 <w:noProof/>
                 <w:webHidden/>
               </w:rPr>
-              <w:instrText xml:space="preserve"> PAGEREF _Toc5495460 \h </w:instrText>
+              <w:instrText xml:space="preserve"> PAGEREF _Toc5818979 \h </w:instrText>
             </w:r>
             <w:r>
               <w:rPr>
@@ -1937,7 +2046,99 @@
                 <w:noProof/>
                 <w:webHidden/>
               </w:rPr>
-              <w:t>6</w:t>
+              <w:t>9</w:t>
+            </w:r>
+            <w:r>
+              <w:rPr>
+                <w:noProof/>
+                <w:webHidden/>
+              </w:rPr>
+              <w:fldChar w:fldCharType="end"/>
+            </w:r>
+          </w:hyperlink>
+        </w:p>
+        <w:p>
+          <w:pPr>
+            <w:pStyle w:val="TOC1"/>
+            <w:tabs>
+              <w:tab w:val="left" w:pos="720"/>
+              <w:tab w:val="right" w:leader="dot" w:pos="9010"/>
+            </w:tabs>
+            <w:rPr>
+              <w:rFonts w:eastAsiaTheme="minorEastAsia" w:cstheme="minorBidi"/>
+              <w:b w:val="0"/>
+              <w:bCs w:val="0"/>
+              <w:i w:val="0"/>
+              <w:iCs w:val="0"/>
+              <w:noProof/>
+            </w:rPr>
+          </w:pPr>
+          <w:hyperlink w:anchor="_Toc5818980" w:history="1">
+            <w:r>
+              <w:rPr>
+                <w:rStyle w:val="Hyperlink"/>
+                <w:noProof/>
+              </w:rPr>
+              <w:t>6.3.</w:t>
+            </w:r>
+            <w:r>
+              <w:rPr>
+                <w:rFonts w:eastAsiaTheme="minorEastAsia" w:cstheme="minorBidi"/>
+                <w:b w:val="0"/>
+                <w:bCs w:val="0"/>
+                <w:i w:val="0"/>
+                <w:iCs w:val="0"/>
+                <w:noProof/>
+              </w:rPr>
+              <w:tab/>
+            </w:r>
+            <w:r>
+              <w:rPr>
+                <w:rStyle w:val="Hyperlink"/>
+                <w:noProof/>
+              </w:rPr>
+              <w:t>Average of Execution Time Analysis</w:t>
+            </w:r>
+            <w:r>
+              <w:rPr>
+                <w:noProof/>
+                <w:webHidden/>
+              </w:rPr>
+              <w:tab/>
+            </w:r>
+            <w:r>
+              <w:rPr>
+                <w:noProof/>
+                <w:webHidden/>
+              </w:rPr>
+              <w:fldChar w:fldCharType="begin"/>
+            </w:r>
+            <w:r>
+              <w:rPr>
+                <w:noProof/>
+                <w:webHidden/>
+              </w:rPr>
+              <w:instrText xml:space="preserve"> PAGEREF _Toc5818980 \h </w:instrText>
+            </w:r>
+            <w:r>
+              <w:rPr>
+                <w:noProof/>
+                <w:webHidden/>
+              </w:rPr>
+            </w:r>
+            <w:r>
+              <w:rPr>
+                <w:noProof/>
+                <w:webHidden/>
+              </w:rPr>
+              <w:fldChar w:fldCharType="separate"/>
+            </w:r>
+            <w:r>
+              <w:rPr>
+                <w:noProof/>
+                <w:webHidden/>
+              </w:rPr>
+              <w:t>9</w:t>
             </w:r>
             <w:r>
               <w:rPr>
@@ -1964,7 +2165,7 @@
               <w:noProof/>
             </w:rPr>
           </w:pPr>
-          <w:hyperlink w:anchor="_Toc5495461" w:history="1">
+          <w:hyperlink w:anchor="_Toc5818981" w:history="1">
             <w:r>
               <w:rPr>
                 <w:rStyle w:val="Hyperlink"/>
@@ -2009,7 +2210,7 @@
                 <w:noProof/>
                 <w:webHidden/>
               </w:rPr>
-              <w:instrText xml:space="preserve"> PAGEREF _Toc5495461 \h </w:instrText>
+              <w:instrText xml:space="preserve"> PAGEREF _Toc5818981 \h </w:instrText>
             </w:r>
             <w:r>
               <w:rPr>
@@ -2029,7 +2230,7 @@
                 <w:noProof/>
                 <w:webHidden/>
               </w:rPr>
-              <w:t>6</w:t>
+              <w:t>9</w:t>
             </w:r>
             <w:r>
               <w:rPr>
@@ -2056,7 +2257,7 @@
               <w:noProof/>
             </w:rPr>
           </w:pPr>
-          <w:hyperlink w:anchor="_Toc5495462" w:history="1">
+          <w:hyperlink w:anchor="_Toc5818982" w:history="1">
             <w:r>
               <w:rPr>
                 <w:rStyle w:val="Hyperlink"/>
@@ -2101,7 +2302,7 @@
                 <w:noProof/>
                 <w:webHidden/>
               </w:rPr>
-              <w:instrText xml:space="preserve"> PAGEREF _Toc5495462 \h </w:instrText>
+              <w:instrText xml:space="preserve"> PAGEREF _Toc5818982 \h </w:instrText>
             </w:r>
             <w:r>
               <w:rPr>
@@ -2121,7 +2322,7 @@
                 <w:noProof/>
                 <w:webHidden/>
               </w:rPr>
-              <w:t>7</w:t>
+              <w:t>10</w:t>
             </w:r>
             <w:r>
               <w:rPr>
@@ -2158,6 +2359,8 @@
       <w:r>
         <w:br w:type="page"/>
       </w:r>
+      <w:bookmarkStart w:id="0" w:name="_GoBack"/>
+      <w:bookmarkEnd w:id="0"/>
     </w:p>
     <w:p>
       <w:pPr>
@@ -2167,12 +2370,12 @@
           <w:numId w:val="1"/>
         </w:numPr>
       </w:pPr>
-      <w:bookmarkStart w:id="0" w:name="_Toc5495446"/>
+      <w:bookmarkStart w:id="1" w:name="_Toc5818964"/>
       <w:r>
         <w:lastRenderedPageBreak/>
         <w:t>Summary</w:t>
       </w:r>
-      <w:bookmarkEnd w:id="0"/>
+      <w:bookmarkEnd w:id="1"/>
     </w:p>
     <w:p>
       <w:pPr>
@@ -2273,11 +2476,11 @@
           <w:numId w:val="1"/>
         </w:numPr>
       </w:pPr>
-      <w:bookmarkStart w:id="1" w:name="_Toc5495447"/>
+      <w:bookmarkStart w:id="2" w:name="_Toc5818965"/>
       <w:r>
         <w:t>Description of Algorithm</w:t>
       </w:r>
-      <w:bookmarkEnd w:id="1"/>
+      <w:bookmarkEnd w:id="2"/>
     </w:p>
     <w:p>
       <w:pPr>
@@ -2356,11 +2559,11 @@
           <w:numId w:val="1"/>
         </w:numPr>
       </w:pPr>
-      <w:bookmarkStart w:id="2" w:name="_Toc5495448"/>
+      <w:bookmarkStart w:id="3" w:name="_Toc5818966"/>
       <w:r>
         <w:t>Implementation of the Algorithm</w:t>
       </w:r>
-      <w:bookmarkEnd w:id="2"/>
+      <w:bookmarkEnd w:id="3"/>
       <w:r>
         <w:t xml:space="preserve"> </w:t>
       </w:r>
@@ -2377,7 +2580,6 @@
           <w:szCs w:val="28"/>
         </w:rPr>
       </w:pPr>
-      <w:bookmarkStart w:id="3" w:name="_Toc5495449"/>
       <w:r>
         <w:rPr>
           <w:sz w:val="28"/>
@@ -2385,6 +2587,7 @@
         </w:rPr>
         <w:t xml:space="preserve"> </w:t>
       </w:r>
+      <w:bookmarkStart w:id="4" w:name="_Toc5818967"/>
       <w:r>
         <w:rPr>
           <w:sz w:val="28"/>
@@ -2392,7 +2595,7 @@
         </w:rPr>
         <w:t>Program Implementation</w:t>
       </w:r>
-      <w:bookmarkEnd w:id="3"/>
+      <w:bookmarkEnd w:id="4"/>
     </w:p>
     <w:p>
       <w:pPr>
@@ -2828,7 +3031,6 @@
           <w:szCs w:val="28"/>
         </w:rPr>
       </w:pPr>
-      <w:bookmarkStart w:id="4" w:name="_Toc5495450"/>
       <w:r>
         <w:rPr>
           <w:sz w:val="28"/>
@@ -2836,6 +3038,7 @@
         </w:rPr>
         <w:t xml:space="preserve"> </w:t>
       </w:r>
+      <w:bookmarkStart w:id="5" w:name="_Toc5818968"/>
       <w:r>
         <w:rPr>
           <w:sz w:val="28"/>
@@ -2843,7 +3046,7 @@
         </w:rPr>
         <w:t>Functional Testing</w:t>
       </w:r>
-      <w:bookmarkEnd w:id="4"/>
+      <w:bookmarkEnd w:id="5"/>
     </w:p>
     <w:p/>
     <w:tbl>
@@ -3733,7 +3936,13 @@
         <w:t xml:space="preserve"> also displayed that all the unit test case run correctly in the Visual Studio IDE. </w:t>
       </w:r>
       <w:r>
-        <w:t>These unit test confirm that the implementation of the algorithm returning the median value successfully in every different condition.</w:t>
+        <w:t xml:space="preserve">These unit test confirm that the implementation of the algorithm returning the median value </w:t>
+      </w:r>
+      <w:r>
+        <w:t>accurately</w:t>
+      </w:r>
+      <w:r>
+        <w:t xml:space="preserve"> in every different condition.</w:t>
       </w:r>
       <w:r>
         <w:t xml:space="preserve"> However, if the input array is an empty array, it will return -1 to the user as the error code.</w:t>
@@ -3752,7 +3961,7 @@
           <w:numId w:val="1"/>
         </w:numPr>
       </w:pPr>
-      <w:bookmarkStart w:id="5" w:name="_Toc5495451"/>
+      <w:bookmarkStart w:id="6" w:name="_Toc5818969"/>
       <w:r>
         <w:lastRenderedPageBreak/>
         <w:t>Design</w:t>
@@ -3763,7 +3972,7 @@
       <w:r>
         <w:t xml:space="preserve"> (2 Pages)</w:t>
       </w:r>
-      <w:bookmarkEnd w:id="5"/>
+      <w:bookmarkEnd w:id="6"/>
     </w:p>
     <w:p>
       <w:pPr>
@@ -3777,7 +3986,7 @@
           <w:szCs w:val="28"/>
         </w:rPr>
       </w:pPr>
-      <w:bookmarkStart w:id="6" w:name="_Toc5495452"/>
+      <w:bookmarkStart w:id="7" w:name="_Toc5818970"/>
       <w:r>
         <w:rPr>
           <w:sz w:val="28"/>
@@ -3785,7 +3994,7 @@
         </w:rPr>
         <w:t>Methodology, tools and techniques</w:t>
       </w:r>
-      <w:bookmarkEnd w:id="6"/>
+      <w:bookmarkEnd w:id="7"/>
     </w:p>
     <w:p>
       <w:pPr>
@@ -4394,7 +4603,7 @@
           <w:szCs w:val="28"/>
         </w:rPr>
       </w:pPr>
-      <w:bookmarkStart w:id="7" w:name="_Toc5495453"/>
+      <w:bookmarkStart w:id="8" w:name="_Toc5818971"/>
       <w:r>
         <w:rPr>
           <w:sz w:val="28"/>
@@ -4410,7 +4619,7 @@
         </w:rPr>
         <w:t>, Test Data set</w:t>
       </w:r>
-      <w:bookmarkEnd w:id="7"/>
+      <w:bookmarkEnd w:id="8"/>
     </w:p>
     <w:p/>
     <w:p>
@@ -4440,7 +4649,7 @@
         <w:rPr>
           <w:lang w:val="en-US"/>
         </w:rPr>
-        <w:t xml:space="preserve">. The array length of the data starts from 1000 to </w:t>
+        <w:t xml:space="preserve">. The array length of the data starts from 0 to </w:t>
       </w:r>
       <w:r>
         <w:rPr>
@@ -4479,7 +4688,49 @@
         <w:rPr>
           <w:lang w:val="en-US"/>
         </w:rPr>
-        <w:t>The numbers in the array are generated randomly between 1 – 20000. The random number generator is used the real time as seed. It can ensure that the program will generate unique random number when the program runs at different time.</w:t>
+        <w:t xml:space="preserve">The numbers in the array are generated randomly </w:t>
+      </w:r>
+      <w:r>
+        <w:rPr>
+          <w:lang w:val="en-US"/>
+        </w:rPr>
+        <w:t xml:space="preserve">depends on the </w:t>
+      </w:r>
+      <w:r>
+        <w:rPr>
+          <w:lang w:val="en-US"/>
+        </w:rPr>
+        <w:t>array size the algorithm is testing</w:t>
+      </w:r>
+      <w:r>
+        <w:rPr>
+          <w:lang w:val="en-US"/>
+        </w:rPr>
+        <w:t>. The random number generator is used the real time as seed</w:t>
+      </w:r>
+      <w:r>
+        <w:rPr>
+          <w:lang w:val="en-US"/>
+        </w:rPr>
+        <w:t xml:space="preserve"> and sorted the number randomly</w:t>
+      </w:r>
+      <w:r>
+        <w:rPr>
+          <w:lang w:val="en-US"/>
+        </w:rPr>
+        <w:t xml:space="preserve">. It can ensure that the </w:t>
+      </w:r>
+      <w:r>
+        <w:rPr>
+          <w:lang w:val="en-US"/>
+        </w:rPr>
+        <w:t xml:space="preserve">numbers in the array has a unique chance to be assign to other position </w:t>
+      </w:r>
+      <w:r>
+        <w:rPr>
+          <w:lang w:val="en-US"/>
+        </w:rPr>
+        <w:t>when the program runs at different time.</w:t>
       </w:r>
     </w:p>
     <w:p>
@@ -4529,19 +4780,43 @@
         <w:rPr>
           <w:lang w:val="en-US"/>
         </w:rPr>
-        <w:t>ata array in the data set is sorted randomly</w:t>
+        <w:t xml:space="preserve">ata array in the data set is </w:t>
       </w:r>
       <w:r>
         <w:rPr>
           <w:lang w:val="en-US"/>
         </w:rPr>
+        <w:t>shuffled</w:t>
+      </w:r>
+      <w:r>
+        <w:rPr>
+          <w:lang w:val="en-US"/>
+        </w:rPr>
+        <w:t xml:space="preserve"> randomly</w:t>
+      </w:r>
+      <w:r>
+        <w:rPr>
+          <w:lang w:val="en-US"/>
+        </w:rPr>
         <w:t xml:space="preserve"> and unpredictable</w:t>
       </w:r>
       <w:r>
         <w:rPr>
           <w:lang w:val="en-US"/>
         </w:rPr>
-        <w:t>. Every execution time might result different outcome.</w:t>
+        <w:t>. Every execution time might result</w:t>
+      </w:r>
+      <w:r>
+        <w:rPr>
+          <w:lang w:val="en-US"/>
+        </w:rPr>
+        <w:t xml:space="preserve"> </w:t>
+      </w:r>
+      <w:r>
+        <w:rPr>
+          <w:lang w:val="en-US"/>
+        </w:rPr>
+        <w:t>different outcome.</w:t>
       </w:r>
     </w:p>
     <w:p>
@@ -4597,7 +4872,7 @@
         <w:rPr>
           <w:lang w:val="en-US"/>
         </w:rPr>
-        <w:t>thirty</w:t>
+        <w:t>sixty</w:t>
       </w:r>
       <w:r>
         <w:rPr>
@@ -4609,17 +4884,32 @@
         <w:rPr>
           <w:lang w:val="en-US"/>
         </w:rPr>
-        <w:t>with totally different test data set.</w:t>
-      </w:r>
-    </w:p>
-    <w:p>
-      <w:pPr>
-        <w:pStyle w:val="ListParagraph"/>
-        <w:ind w:left="1080"/>
+        <w:t>with totally different test data set</w:t>
+      </w:r>
+      <w:r>
         <w:rPr>
           <w:lang w:val="en-US"/>
         </w:rPr>
-      </w:pPr>
+        <w:t xml:space="preserve"> as the condition mentioned above</w:t>
+      </w:r>
+      <w:r>
+        <w:rPr>
+          <w:lang w:val="en-US"/>
+        </w:rPr>
+        <w:t>.</w:t>
+      </w:r>
+      <w:r>
+        <w:rPr>
+          <w:lang w:val="en-US"/>
+        </w:rPr>
+        <w:t xml:space="preserve"> It means the chance that reversed, nearly sorted, sorted, random positioned array has an equal chance to appear in every test.</w:t>
+      </w:r>
+      <w:r>
+        <w:rPr>
+          <w:lang w:val="en-US"/>
+        </w:rPr>
+        <w:t xml:space="preserve"> </w:t>
+      </w:r>
       <w:r>
         <w:rPr>
           <w:lang w:val="en-US"/>
@@ -4642,14 +4932,14 @@
           <w:numId w:val="1"/>
         </w:numPr>
       </w:pPr>
-      <w:bookmarkStart w:id="8" w:name="_Toc5495454"/>
+      <w:bookmarkStart w:id="9" w:name="_Toc5818972"/>
       <w:r>
         <w:t>Experiential results</w:t>
       </w:r>
       <w:r>
         <w:t xml:space="preserve"> (4 Pages)</w:t>
       </w:r>
-      <w:bookmarkEnd w:id="8"/>
+      <w:bookmarkEnd w:id="9"/>
     </w:p>
     <w:p>
       <w:pPr>
@@ -4670,7 +4960,7 @@
         </w:rPr>
         <w:t xml:space="preserve"> </w:t>
       </w:r>
-      <w:bookmarkStart w:id="9" w:name="_Toc5495455"/>
+      <w:bookmarkStart w:id="10" w:name="_Toc5818973"/>
       <w:r>
         <w:rPr>
           <w:sz w:val="28"/>
@@ -4678,7 +4968,6 @@
         </w:rPr>
         <w:t>Basic Operation identifi</w:t>
       </w:r>
-      <w:bookmarkEnd w:id="9"/>
       <w:r>
         <w:rPr>
           <w:sz w:val="28"/>
@@ -4686,6 +4975,7 @@
         </w:rPr>
         <w:t>cation of the Algorithm</w:t>
       </w:r>
+      <w:bookmarkEnd w:id="10"/>
     </w:p>
     <w:p>
       <w:pPr>
@@ -4775,20 +5065,8 @@
       <w:r>
         <w:t xml:space="preserve"> input array.</w:t>
       </w:r>
-    </w:p>
-    <w:p/>
-    <w:p>
-      <w:pPr>
-        <w:ind w:firstLine="360"/>
-      </w:pPr>
-      <w:r>
-        <w:t xml:space="preserve">The basic operation counter should not be placed inside the if-else statement block in the innermost for loop. The reason is that the block of code inside the if-else statement only execute when the condition of the if-else is true. It means that it is not the most frequent part that the algorithm executes comparing with the block inside the innermost for loop. Therefore, basic operation </w:t>
-      </w:r>
-      <w:r>
-        <w:t>is not</w:t>
-      </w:r>
-      <w:r>
-        <w:t xml:space="preserve"> inside the if-else block.</w:t>
+      <w:r>
+        <w:t xml:space="preserve"> Therefore, the basic operations in the brute force median algorithm are the two comparisons statement in the if-else statement which is inside the innermost for loop.</w:t>
       </w:r>
     </w:p>
     <w:p>
@@ -4803,12 +5081,13 @@
           <w:szCs w:val="28"/>
         </w:rPr>
       </w:pPr>
+      <w:bookmarkStart w:id="11" w:name="_Toc5818974"/>
       <w:r>
         <w:rPr>
           <w:sz w:val="28"/>
           <w:szCs w:val="28"/>
         </w:rPr>
-        <w:t xml:space="preserve"> Experiment on </w:t>
+        <w:t xml:space="preserve">Experiment on </w:t>
       </w:r>
       <w:r>
         <w:rPr>
@@ -4824,430 +5103,7 @@
         </w:rPr>
         <w:t xml:space="preserve"> Basic Operation</w:t>
       </w:r>
-    </w:p>
-    <w:p/>
-    <w:p>
-      <w:pPr>
-        <w:ind w:firstLine="360"/>
-      </w:pPr>
-      <w:r>
-        <w:t>In the experiment, we calculate the basic operation by increasing a counter in the algorithm.</w:t>
-      </w:r>
-      <w:r>
-        <w:t xml:space="preserve"> Appendix-C demonstrated that we modified the implemented algorithm to return the number of the basic operation for execute the brute force median algorithm.</w:t>
-      </w:r>
-      <w:r>
-        <w:t xml:space="preserve"> As mentioned in section 5.1, the basic operation are two comparisons in the innermost for loop. we implemented an integer variable named as </w:t>
-      </w:r>
-      <w:proofErr w:type="spellStart"/>
-      <w:r>
-        <w:t>basicOperation</w:t>
-      </w:r>
-      <w:proofErr w:type="spellEnd"/>
-      <w:r>
-        <w:t xml:space="preserve"> at the beginning of the algorithm</w:t>
-      </w:r>
-      <w:r>
-        <w:t xml:space="preserve">. Each time the innermost for loop was executed, the </w:t>
-      </w:r>
-      <w:proofErr w:type="spellStart"/>
-      <w:r>
-        <w:t>basicOperation</w:t>
-      </w:r>
-      <w:proofErr w:type="spellEnd"/>
-      <w:r>
-        <w:t xml:space="preserve"> counter will increase one.</w:t>
-      </w:r>
-    </w:p>
-    <w:p>
-      <w:pPr>
-        <w:ind w:firstLine="360"/>
-      </w:pPr>
-    </w:p>
-    <w:p>
-      <w:pPr>
-        <w:ind w:firstLine="360"/>
-        <w:rPr>
-          <w:sz w:val="23"/>
-          <w:szCs w:val="23"/>
-        </w:rPr>
-      </w:pPr>
-      <w:r>
-        <w:rPr>
-          <w:sz w:val="23"/>
-          <w:szCs w:val="23"/>
-        </w:rPr>
-        <w:t xml:space="preserve">The experiment of the basic operation [Appendix-C] were performed </w:t>
-      </w:r>
-      <w:r>
-        <w:rPr>
-          <w:sz w:val="23"/>
-          <w:szCs w:val="23"/>
-        </w:rPr>
-        <w:t>thirty</w:t>
-      </w:r>
-      <w:r>
-        <w:rPr>
-          <w:sz w:val="23"/>
-          <w:szCs w:val="23"/>
-        </w:rPr>
-        <w:t xml:space="preserve"> times for calculating the average basic operations of the brute force median algorithm.</w:t>
-      </w:r>
-      <w:r>
-        <w:rPr>
-          <w:sz w:val="23"/>
-          <w:szCs w:val="23"/>
-        </w:rPr>
-        <w:t xml:space="preserve"> </w:t>
-      </w:r>
-      <w:r>
-        <w:rPr>
-          <w:sz w:val="23"/>
-          <w:szCs w:val="23"/>
-        </w:rPr>
-        <w:t>We generated the results from the random positioned array which the size starting from one</w:t>
-      </w:r>
-      <w:r>
-        <w:rPr>
-          <w:sz w:val="23"/>
-          <w:szCs w:val="23"/>
-        </w:rPr>
-        <w:t xml:space="preserve"> thousand</w:t>
-      </w:r>
-      <w:r>
-        <w:rPr>
-          <w:sz w:val="23"/>
-          <w:szCs w:val="23"/>
-        </w:rPr>
-        <w:t xml:space="preserve"> </w:t>
-      </w:r>
-      <w:r>
-        <w:rPr>
-          <w:sz w:val="23"/>
-          <w:szCs w:val="23"/>
-        </w:rPr>
-        <w:t xml:space="preserve">to twenty </w:t>
-      </w:r>
-      <w:r>
-        <w:rPr>
-          <w:sz w:val="23"/>
-          <w:szCs w:val="23"/>
-        </w:rPr>
-        <w:t xml:space="preserve">thousand, increasing each array size by one </w:t>
-      </w:r>
-      <w:r>
-        <w:rPr>
-          <w:sz w:val="23"/>
-          <w:szCs w:val="23"/>
-        </w:rPr>
-        <w:t>thousand a time</w:t>
-      </w:r>
-      <w:r>
-        <w:rPr>
-          <w:sz w:val="23"/>
-          <w:szCs w:val="23"/>
-        </w:rPr>
-        <w:t>.</w:t>
-      </w:r>
-      <w:r>
-        <w:rPr>
-          <w:sz w:val="23"/>
-          <w:szCs w:val="23"/>
-        </w:rPr>
-        <w:t xml:space="preserve"> </w:t>
-      </w:r>
-      <w:r>
-        <w:rPr>
-          <w:sz w:val="23"/>
-          <w:szCs w:val="23"/>
-        </w:rPr>
-        <w:t>These results</w:t>
-      </w:r>
-      <w:r>
-        <w:rPr>
-          <w:sz w:val="23"/>
-          <w:szCs w:val="23"/>
-        </w:rPr>
-        <w:t xml:space="preserve"> will</w:t>
-      </w:r>
-      <w:r>
-        <w:rPr>
-          <w:sz w:val="23"/>
-          <w:szCs w:val="23"/>
-        </w:rPr>
-        <w:t xml:space="preserve"> then</w:t>
-      </w:r>
-      <w:r>
-        <w:rPr>
-          <w:sz w:val="23"/>
-          <w:szCs w:val="23"/>
-        </w:rPr>
-        <w:t xml:space="preserve"> be saved into a csv file. Finally, we use Microsoft Excel to </w:t>
-      </w:r>
-      <w:r>
-        <w:rPr>
-          <w:sz w:val="23"/>
-          <w:szCs w:val="23"/>
-        </w:rPr>
-        <w:t xml:space="preserve">calculate the average basic operation </w:t>
-      </w:r>
-      <w:r>
-        <w:rPr>
-          <w:sz w:val="23"/>
-          <w:szCs w:val="23"/>
-        </w:rPr>
-        <w:t>from these thirty tests on each array size</w:t>
-      </w:r>
-      <w:r>
-        <w:rPr>
-          <w:sz w:val="23"/>
-          <w:szCs w:val="23"/>
-        </w:rPr>
-        <w:t>. The average basic operation</w:t>
-      </w:r>
-      <w:r>
-        <w:rPr>
-          <w:sz w:val="23"/>
-          <w:szCs w:val="23"/>
-        </w:rPr>
-        <w:t xml:space="preserve"> is produced</w:t>
-      </w:r>
-      <w:r>
-        <w:rPr>
-          <w:sz w:val="23"/>
-          <w:szCs w:val="23"/>
-        </w:rPr>
-        <w:t xml:space="preserve"> as a line graph in Appendix D and recorded to Table A below.</w:t>
-      </w:r>
-    </w:p>
-    <w:p/>
-    <w:p>
-      <w:pPr>
-        <w:pStyle w:val="Heading1"/>
-        <w:numPr>
-          <w:ilvl w:val="1"/>
-          <w:numId w:val="1"/>
-        </w:numPr>
-        <w:rPr>
-          <w:sz w:val="28"/>
-          <w:szCs w:val="28"/>
-        </w:rPr>
-      </w:pPr>
-      <w:r>
-        <w:rPr>
-          <w:sz w:val="28"/>
-          <w:szCs w:val="28"/>
-        </w:rPr>
-        <w:t xml:space="preserve"> </w:t>
-      </w:r>
-      <w:bookmarkStart w:id="10" w:name="_Toc5495456"/>
-      <w:r>
-        <w:rPr>
-          <w:sz w:val="28"/>
-          <w:szCs w:val="28"/>
-        </w:rPr>
-        <w:t>Average execution time</w:t>
-      </w:r>
-      <w:bookmarkEnd w:id="10"/>
-      <w:r>
-        <w:rPr>
-          <w:sz w:val="28"/>
-          <w:szCs w:val="28"/>
-        </w:rPr>
-        <w:t xml:space="preserve"> of the Algorithm</w:t>
-      </w:r>
-    </w:p>
-    <w:p>
-      <w:pPr>
-        <w:ind w:firstLine="360"/>
-      </w:pPr>
-      <w:r>
-        <w:t xml:space="preserve">The execution time experiment uses the </w:t>
-      </w:r>
-      <w:proofErr w:type="spellStart"/>
-      <w:r>
-        <w:t>System.Diagnostics</w:t>
-      </w:r>
-      <w:proofErr w:type="spellEnd"/>
-      <w:r>
-        <w:t xml:space="preserve"> library to record the execution time of the brute force algorithm. The library records the execution time in millisecond. Therefore, it is able to calculate the time accurately even in an extremely rapid execution time condition which human might not able to feel it.  Appendix D reveals the implementation of the execution test algorithm in C#. The method is that it starts the </w:t>
-      </w:r>
-      <w:r>
-        <w:lastRenderedPageBreak/>
-        <w:t xml:space="preserve">measurement before the brute force median algorithm executes. </w:t>
-      </w:r>
-      <w:r>
-        <w:t>I</w:t>
-      </w:r>
-      <w:r>
-        <w:t xml:space="preserve">t </w:t>
-      </w:r>
-      <w:r>
-        <w:t>stops</w:t>
-      </w:r>
-      <w:r>
-        <w:t xml:space="preserve"> the time measurement </w:t>
-      </w:r>
-      <w:r>
-        <w:t xml:space="preserve">After the brute force median algorithm finished the execution. </w:t>
-      </w:r>
-    </w:p>
-    <w:p>
-      <w:pPr>
-        <w:pStyle w:val="Heading1"/>
-        <w:numPr>
-          <w:ilvl w:val="1"/>
-          <w:numId w:val="1"/>
-        </w:numPr>
-        <w:rPr>
-          <w:sz w:val="28"/>
-          <w:szCs w:val="28"/>
-        </w:rPr>
-      </w:pPr>
-      <w:r>
-        <w:rPr>
-          <w:sz w:val="28"/>
-          <w:szCs w:val="28"/>
-        </w:rPr>
-        <w:t xml:space="preserve"> </w:t>
-      </w:r>
-      <w:r>
-        <w:rPr>
-          <w:sz w:val="28"/>
-          <w:szCs w:val="28"/>
-        </w:rPr>
-        <w:t>Experiment on Calculating Average Execution time</w:t>
-      </w:r>
-    </w:p>
-    <w:p>
-      <w:pPr>
-        <w:ind w:firstLine="360"/>
-        <w:rPr>
-          <w:sz w:val="23"/>
-          <w:szCs w:val="23"/>
-        </w:rPr>
-      </w:pPr>
-      <w:r>
-        <w:t xml:space="preserve">The experiment is same as the basic operation experiment. It measures the execution time from executing the brute force median algorithm with </w:t>
-      </w:r>
-      <w:r>
-        <w:rPr>
-          <w:sz w:val="23"/>
-          <w:szCs w:val="23"/>
-        </w:rPr>
-        <w:t>the random positioned array which the size starting from one thousand to twenty thousand, increasing each array size by one thousand a time. It also performs thirty times the experience with the same condition of the test. It then records all thirty-test data into a csv file. Finally, these data are used to generate the average execution time for each array size from 1000 – 20000.  The average execution time data is then produced as a line graph in Appendix E and recorded to Table B below.</w:t>
-      </w:r>
-    </w:p>
-    <w:p/>
-    <w:p>
-      <w:pPr>
-        <w:pStyle w:val="Heading1"/>
-        <w:numPr>
-          <w:ilvl w:val="0"/>
-          <w:numId w:val="1"/>
-        </w:numPr>
-      </w:pPr>
-      <w:bookmarkStart w:id="11" w:name="_Toc5495458"/>
-      <w:r>
-        <w:t>Analysis of Experiential results</w:t>
-      </w:r>
-      <w:r>
-        <w:t xml:space="preserve"> (4 Pages)</w:t>
-      </w:r>
       <w:bookmarkEnd w:id="11"/>
-    </w:p>
-    <w:p>
-      <w:pPr>
-        <w:pStyle w:val="Heading1"/>
-        <w:numPr>
-          <w:ilvl w:val="1"/>
-          <w:numId w:val="1"/>
-        </w:numPr>
-        <w:rPr>
-          <w:sz w:val="28"/>
-          <w:szCs w:val="28"/>
-        </w:rPr>
-      </w:pPr>
-      <w:r>
-        <w:rPr>
-          <w:sz w:val="28"/>
-          <w:szCs w:val="28"/>
-        </w:rPr>
-        <w:t xml:space="preserve"> </w:t>
-      </w:r>
-      <w:r>
-        <w:rPr>
-          <w:sz w:val="28"/>
-          <w:szCs w:val="28"/>
-        </w:rPr>
-        <w:t xml:space="preserve">Average Case Number of Basic Operation </w:t>
-      </w:r>
-    </w:p>
-    <w:p>
-      <w:pPr>
-        <w:pStyle w:val="Heading1"/>
-        <w:numPr>
-          <w:ilvl w:val="1"/>
-          <w:numId w:val="1"/>
-        </w:numPr>
-        <w:rPr>
-          <w:sz w:val="28"/>
-          <w:szCs w:val="28"/>
-        </w:rPr>
-      </w:pPr>
-      <w:r>
-        <w:rPr>
-          <w:sz w:val="28"/>
-          <w:szCs w:val="28"/>
-        </w:rPr>
-        <w:t xml:space="preserve"> </w:t>
-      </w:r>
-      <w:r>
-        <w:rPr>
-          <w:sz w:val="28"/>
-          <w:szCs w:val="28"/>
-        </w:rPr>
-        <w:t>Average Case Execution Time</w:t>
-      </w:r>
-    </w:p>
-    <w:p>
-      <w:pPr>
-        <w:pStyle w:val="Heading1"/>
-        <w:numPr>
-          <w:ilvl w:val="0"/>
-          <w:numId w:val="1"/>
-        </w:numPr>
-      </w:pPr>
-      <w:bookmarkStart w:id="12" w:name="_Toc5495461"/>
-      <w:r>
-        <w:t>Reference</w:t>
-      </w:r>
-      <w:r>
-        <w:t xml:space="preserve"> (1 Pages)</w:t>
-      </w:r>
-      <w:bookmarkEnd w:id="12"/>
-    </w:p>
-    <w:p>
-      <w:r>
-        <w:br w:type="page"/>
-      </w:r>
-    </w:p>
-    <w:p>
-      <w:pPr>
-        <w:pStyle w:val="Heading1"/>
-        <w:numPr>
-          <w:ilvl w:val="0"/>
-          <w:numId w:val="1"/>
-        </w:numPr>
-      </w:pPr>
-      <w:bookmarkStart w:id="13" w:name="_Toc5495462"/>
-      <w:r>
-        <w:lastRenderedPageBreak/>
-        <w:t>Table</w:t>
-      </w:r>
-      <w:r>
-        <w:t>s</w:t>
-      </w:r>
     </w:p>
     <w:p/>
     <w:tbl>
@@ -5297,19 +5153,67 @@
               <w:jc w:val="center"/>
             </w:pPr>
             <w:r>
-              <w:t xml:space="preserve">Average Basic Operation over </w:t>
-            </w:r>
-            <w:r>
-              <w:t>60</w:t>
-            </w:r>
-            <w:r>
-              <w:t xml:space="preserve"> </w:t>
-            </w:r>
-            <w:proofErr w:type="gramStart"/>
-            <w:r>
-              <w:t>test</w:t>
-            </w:r>
-            <w:proofErr w:type="gramEnd"/>
+              <w:t>Average Basic Operation over 60 Test</w:t>
+            </w:r>
+          </w:p>
+        </w:tc>
+      </w:tr>
+      <w:tr>
+        <w:tc>
+          <w:tcPr>
+            <w:tcW w:w="1980" w:type="dxa"/>
+            <w:vAlign w:val="bottom"/>
+          </w:tcPr>
+          <w:p>
+            <w:pPr>
+              <w:jc w:val="center"/>
+              <w:rPr>
+                <w:rFonts w:ascii="Calibri" w:hAnsi="Calibri" w:cs="Calibri"/>
+                <w:color w:val="000000"/>
+              </w:rPr>
+            </w:pPr>
+            <w:r>
+              <w:rPr>
+                <w:rFonts w:ascii="Calibri" w:hAnsi="Calibri" w:cs="Calibri"/>
+                <w:color w:val="000000"/>
+              </w:rPr>
+              <w:t>0</w:t>
+            </w:r>
+          </w:p>
+        </w:tc>
+        <w:tc>
+          <w:tcPr>
+            <w:tcW w:w="2977" w:type="dxa"/>
+          </w:tcPr>
+          <w:p>
+            <w:pPr>
+              <w:jc w:val="center"/>
+            </w:pPr>
+            <w:r>
+              <w:t>0</w:t>
+            </w:r>
+          </w:p>
+        </w:tc>
+        <w:tc>
+          <w:tcPr>
+            <w:tcW w:w="3969" w:type="dxa"/>
+            <w:vAlign w:val="bottom"/>
+          </w:tcPr>
+          <w:p>
+            <w:pPr>
+              <w:jc w:val="center"/>
+              <w:rPr>
+                <w:rFonts w:ascii="Calibri" w:hAnsi="Calibri" w:cs="Calibri"/>
+                <w:color w:val="000000"/>
+              </w:rPr>
+            </w:pPr>
+            <w:r>
+              <w:rPr>
+                <w:rFonts w:ascii="Calibri" w:hAnsi="Calibri" w:cs="Calibri"/>
+                <w:color w:val="000000"/>
+              </w:rPr>
+              <w:t>0</w:t>
+            </w:r>
           </w:p>
         </w:tc>
       </w:tr>
@@ -6339,13 +6243,465 @@
         <w:jc w:val="center"/>
       </w:pPr>
       <w:r>
-        <w:t>Table 1. Average Basic Operation Comparison table</w:t>
-      </w:r>
+        <w:t xml:space="preserve">Table </w:t>
+      </w:r>
+      <w:r>
+        <w:t>5</w:t>
+      </w:r>
+      <w:r>
+        <w:t>.</w:t>
+      </w:r>
+      <w:r>
+        <w:t>A</w:t>
+      </w:r>
+      <w:r>
+        <w:t xml:space="preserve"> Average Basic Operation Comparison table</w:t>
+      </w:r>
+    </w:p>
+    <w:p/>
+    <w:p/>
+    <w:p>
+      <w:pPr>
+        <w:ind w:firstLine="360"/>
+      </w:pPr>
+      <w:r>
+        <w:lastRenderedPageBreak/>
+        <w:t>In the experiment, we calculate the basic operation by increasing a counter in the algorithm.</w:t>
+      </w:r>
+      <w:r>
+        <w:t xml:space="preserve"> Appendix-C demonstrated that we modified the implemented algorithm to return the number of the basic operation for execute the brute force median algorithm.</w:t>
+      </w:r>
+      <w:r>
+        <w:t xml:space="preserve"> As mentioned in section 5.1, the basic operation are two comparisons in the innermost for loop. we implemented an integer variable named as </w:t>
+      </w:r>
+      <w:proofErr w:type="spellStart"/>
+      <w:r>
+        <w:t>basicOperation</w:t>
+      </w:r>
+      <w:proofErr w:type="spellEnd"/>
+      <w:r>
+        <w:t xml:space="preserve"> at the beginning of the algorithm</w:t>
+      </w:r>
+      <w:r>
+        <w:t xml:space="preserve">. Each time the innermost for loop was executed, the </w:t>
+      </w:r>
+      <w:proofErr w:type="spellStart"/>
+      <w:r>
+        <w:t>basicOperation</w:t>
+      </w:r>
+      <w:proofErr w:type="spellEnd"/>
+      <w:r>
+        <w:t xml:space="preserve"> counter will increase one.</w:t>
+      </w:r>
+    </w:p>
+    <w:p>
+      <w:pPr>
+        <w:ind w:firstLine="360"/>
+      </w:pPr>
+    </w:p>
+    <w:p>
+      <w:pPr>
+        <w:ind w:firstLine="360"/>
+      </w:pPr>
+      <w:r>
+        <w:t>The basic operation counter should not be placed inside the if-else statement block in the innermost for loop. The reason is that the block of code inside the if-else statement only execute when the condition of the if-else is true. It means that it is not the most frequent part the algorithm executes comparing with the block inside the innermost for loop. Therefore, basic operation counter should not be placed inside the if-else block. It should be placed at the first line of the innermost for loop. It can make sure that the counter has the same execution time likes the comparison statements in the innermost for loop.</w:t>
+      </w:r>
+    </w:p>
+    <w:p>
+      <w:pPr>
+        <w:ind w:firstLine="360"/>
+      </w:pPr>
+    </w:p>
+    <w:p>
+      <w:pPr>
+        <w:ind w:firstLine="360"/>
+        <w:rPr>
+          <w:sz w:val="23"/>
+          <w:szCs w:val="23"/>
+        </w:rPr>
+      </w:pPr>
+      <w:r>
+        <w:rPr>
+          <w:sz w:val="23"/>
+          <w:szCs w:val="23"/>
+        </w:rPr>
+        <w:t xml:space="preserve">The experiment of the basic operation [Appendix-C] were performed </w:t>
+      </w:r>
+      <w:r>
+        <w:rPr>
+          <w:sz w:val="23"/>
+          <w:szCs w:val="23"/>
+        </w:rPr>
+        <w:t>sixty</w:t>
+      </w:r>
+      <w:r>
+        <w:rPr>
+          <w:sz w:val="23"/>
+          <w:szCs w:val="23"/>
+        </w:rPr>
+        <w:t xml:space="preserve"> times for calculating the </w:t>
+      </w:r>
+      <w:r>
+        <w:rPr>
+          <w:sz w:val="23"/>
+          <w:szCs w:val="23"/>
+        </w:rPr>
+        <w:t>number of</w:t>
+      </w:r>
+      <w:r>
+        <w:rPr>
+          <w:sz w:val="23"/>
+          <w:szCs w:val="23"/>
+        </w:rPr>
+        <w:t xml:space="preserve"> basic operations </w:t>
+      </w:r>
+      <w:r>
+        <w:rPr>
+          <w:sz w:val="23"/>
+          <w:szCs w:val="23"/>
+        </w:rPr>
+        <w:t>performs in</w:t>
+      </w:r>
+      <w:r>
+        <w:rPr>
+          <w:sz w:val="23"/>
+          <w:szCs w:val="23"/>
+        </w:rPr>
+        <w:t xml:space="preserve"> the brute force median algorithm.</w:t>
+      </w:r>
+      <w:r>
+        <w:rPr>
+          <w:sz w:val="23"/>
+          <w:szCs w:val="23"/>
+        </w:rPr>
+        <w:t xml:space="preserve"> </w:t>
+      </w:r>
+      <w:r>
+        <w:rPr>
+          <w:sz w:val="23"/>
+          <w:szCs w:val="23"/>
+        </w:rPr>
+        <w:t xml:space="preserve">We generated the results from the random positioned array which the size starting from </w:t>
+      </w:r>
+      <w:r>
+        <w:rPr>
+          <w:sz w:val="23"/>
+          <w:szCs w:val="23"/>
+        </w:rPr>
+        <w:t>zero</w:t>
+      </w:r>
+      <w:r>
+        <w:rPr>
+          <w:sz w:val="23"/>
+          <w:szCs w:val="23"/>
+        </w:rPr>
+        <w:t xml:space="preserve"> </w:t>
+      </w:r>
+      <w:r>
+        <w:rPr>
+          <w:sz w:val="23"/>
+          <w:szCs w:val="23"/>
+        </w:rPr>
+        <w:t xml:space="preserve">to twenty </w:t>
+      </w:r>
+      <w:r>
+        <w:rPr>
+          <w:sz w:val="23"/>
+          <w:szCs w:val="23"/>
+        </w:rPr>
+        <w:t xml:space="preserve">thousand, increasing each array size by one </w:t>
+      </w:r>
+      <w:r>
+        <w:rPr>
+          <w:sz w:val="23"/>
+          <w:szCs w:val="23"/>
+        </w:rPr>
+        <w:t>thousand a time</w:t>
+      </w:r>
+      <w:r>
+        <w:rPr>
+          <w:sz w:val="23"/>
+          <w:szCs w:val="23"/>
+        </w:rPr>
+        <w:t>.</w:t>
+      </w:r>
+      <w:r>
+        <w:rPr>
+          <w:sz w:val="23"/>
+          <w:szCs w:val="23"/>
+        </w:rPr>
+        <w:t xml:space="preserve"> </w:t>
+      </w:r>
+      <w:r>
+        <w:rPr>
+          <w:sz w:val="23"/>
+          <w:szCs w:val="23"/>
+        </w:rPr>
+        <w:t>These results</w:t>
+      </w:r>
+      <w:r>
+        <w:rPr>
+          <w:sz w:val="23"/>
+          <w:szCs w:val="23"/>
+        </w:rPr>
+        <w:t xml:space="preserve"> will</w:t>
+      </w:r>
+      <w:r>
+        <w:rPr>
+          <w:sz w:val="23"/>
+          <w:szCs w:val="23"/>
+        </w:rPr>
+        <w:t xml:space="preserve"> then</w:t>
+      </w:r>
+      <w:r>
+        <w:rPr>
+          <w:sz w:val="23"/>
+          <w:szCs w:val="23"/>
+        </w:rPr>
+        <w:t xml:space="preserve"> be saved into a csv file. Finally, we use Microsoft Excel to </w:t>
+      </w:r>
+      <w:r>
+        <w:rPr>
+          <w:sz w:val="23"/>
+          <w:szCs w:val="23"/>
+        </w:rPr>
+        <w:t xml:space="preserve">calculate the average basic operation </w:t>
+      </w:r>
+      <w:r>
+        <w:rPr>
+          <w:sz w:val="23"/>
+          <w:szCs w:val="23"/>
+        </w:rPr>
+        <w:t xml:space="preserve">from these </w:t>
+      </w:r>
+      <w:r>
+        <w:rPr>
+          <w:sz w:val="23"/>
+          <w:szCs w:val="23"/>
+        </w:rPr>
+        <w:t>sixty</w:t>
+      </w:r>
+      <w:r>
+        <w:rPr>
+          <w:sz w:val="23"/>
+          <w:szCs w:val="23"/>
+        </w:rPr>
+        <w:t xml:space="preserve"> tests on each array size</w:t>
+      </w:r>
+      <w:r>
+        <w:rPr>
+          <w:sz w:val="23"/>
+          <w:szCs w:val="23"/>
+        </w:rPr>
+        <w:t>. The average basic operation</w:t>
+      </w:r>
+      <w:r>
+        <w:rPr>
+          <w:sz w:val="23"/>
+          <w:szCs w:val="23"/>
+        </w:rPr>
+        <w:t xml:space="preserve"> is </w:t>
+      </w:r>
+      <w:r>
+        <w:rPr>
+          <w:sz w:val="23"/>
+          <w:szCs w:val="23"/>
+        </w:rPr>
+        <w:t>recorded to</w:t>
+      </w:r>
+      <w:r>
+        <w:rPr>
+          <w:sz w:val="23"/>
+          <w:szCs w:val="23"/>
+        </w:rPr>
+        <w:t xml:space="preserve"> the</w:t>
+      </w:r>
+      <w:r>
+        <w:rPr>
+          <w:sz w:val="23"/>
+          <w:szCs w:val="23"/>
+        </w:rPr>
+        <w:t xml:space="preserve"> Table </w:t>
+      </w:r>
+      <w:r>
+        <w:rPr>
+          <w:sz w:val="23"/>
+          <w:szCs w:val="23"/>
+        </w:rPr>
+        <w:t>above</w:t>
+      </w:r>
+      <w:r>
+        <w:rPr>
+          <w:sz w:val="23"/>
+          <w:szCs w:val="23"/>
+        </w:rPr>
+        <w:t xml:space="preserve"> below</w:t>
+      </w:r>
+      <w:r>
+        <w:rPr>
+          <w:sz w:val="23"/>
+          <w:szCs w:val="23"/>
+        </w:rPr>
+        <w:t xml:space="preserve">. The graph also reveals the prediction of average basic operation which calculated by the theoretical prediction method. </w:t>
+      </w:r>
+    </w:p>
+    <w:p>
+      <w:pPr>
+        <w:pStyle w:val="Heading1"/>
+        <w:numPr>
+          <w:ilvl w:val="1"/>
+          <w:numId w:val="1"/>
+        </w:numPr>
+        <w:rPr>
+          <w:sz w:val="28"/>
+          <w:szCs w:val="28"/>
+        </w:rPr>
+      </w:pPr>
+      <w:r>
+        <w:rPr>
+          <w:sz w:val="28"/>
+          <w:szCs w:val="28"/>
+        </w:rPr>
+        <w:t xml:space="preserve"> </w:t>
+      </w:r>
+      <w:bookmarkStart w:id="12" w:name="_Toc5818975"/>
+      <w:r>
+        <w:rPr>
+          <w:sz w:val="28"/>
+          <w:szCs w:val="28"/>
+        </w:rPr>
+        <w:t>Average execution time</w:t>
+      </w:r>
+      <w:r>
+        <w:rPr>
+          <w:sz w:val="28"/>
+          <w:szCs w:val="28"/>
+        </w:rPr>
+        <w:t xml:space="preserve"> of the Algorithm</w:t>
+      </w:r>
+      <w:bookmarkEnd w:id="12"/>
+    </w:p>
+    <w:p>
+      <w:pPr>
+        <w:ind w:firstLine="360"/>
+      </w:pPr>
+    </w:p>
+    <w:p>
+      <w:pPr>
+        <w:ind w:firstLine="360"/>
+      </w:pPr>
+      <w:r>
+        <w:t>The experiment</w:t>
+      </w:r>
+      <w:r>
+        <w:t xml:space="preserve"> of </w:t>
+      </w:r>
+      <w:r>
+        <w:t>execution time</w:t>
+      </w:r>
+      <w:r>
+        <w:t xml:space="preserve"> uses the </w:t>
+      </w:r>
+      <w:proofErr w:type="spellStart"/>
+      <w:r>
+        <w:t>System.Diagnostics</w:t>
+      </w:r>
+      <w:proofErr w:type="spellEnd"/>
+      <w:r>
+        <w:t xml:space="preserve"> library</w:t>
+      </w:r>
+      <w:r>
+        <w:t xml:space="preserve"> in C#</w:t>
+      </w:r>
+      <w:r>
+        <w:t xml:space="preserve"> to record the execution time of the brute force algorithm. The library records the execution time in millisecond. Therefore, it is able to calculate the time accurately even in an extremely rapid execution time condition which human might not able to feel it.  Appendix D reveals the implementation of the execution test algorithm in C#. The method is that it starts the measurement before the brute force median algorithm executes.</w:t>
+      </w:r>
+      <w:r>
+        <w:t xml:space="preserve"> Then, it executes the brute force median algorithm with the test dataset.</w:t>
+      </w:r>
+      <w:r>
+        <w:t xml:space="preserve"> </w:t>
+      </w:r>
+      <w:r>
+        <w:t xml:space="preserve">As the codes displayed on </w:t>
+      </w:r>
+      <w:proofErr w:type="gramStart"/>
+      <w:r>
+        <w:t xml:space="preserve">Appendix </w:t>
+      </w:r>
+      <w:r>
+        <w:t>,</w:t>
+      </w:r>
+      <w:proofErr w:type="gramEnd"/>
+      <w:r>
+        <w:t xml:space="preserve"> the algorithm will not count the basic operations in order to record the execution time as accurate as possible.</w:t>
+      </w:r>
+      <w:r>
+        <w:t xml:space="preserve"> Finally, </w:t>
+      </w:r>
+      <w:r>
+        <w:t>it</w:t>
+      </w:r>
+      <w:r>
+        <w:t xml:space="preserve"> </w:t>
+      </w:r>
+      <w:r>
+        <w:t>stops</w:t>
+      </w:r>
+      <w:r>
+        <w:t xml:space="preserve"> the time measurement </w:t>
+      </w:r>
+      <w:r>
+        <w:t xml:space="preserve">After the algorithm finished the execution. </w:t>
+      </w:r>
+      <w:r>
+        <w:br w:type="page"/>
+      </w:r>
+    </w:p>
+    <w:p>
+      <w:pPr>
+        <w:ind w:firstLine="360"/>
+      </w:pPr>
+    </w:p>
+    <w:p>
+      <w:pPr>
+        <w:pStyle w:val="Heading1"/>
+        <w:numPr>
+          <w:ilvl w:val="1"/>
+          <w:numId w:val="1"/>
+        </w:numPr>
+        <w:rPr>
+          <w:sz w:val="28"/>
+          <w:szCs w:val="28"/>
+        </w:rPr>
+      </w:pPr>
+      <w:r>
+        <w:rPr>
+          <w:sz w:val="28"/>
+          <w:szCs w:val="28"/>
+        </w:rPr>
+        <w:t xml:space="preserve"> </w:t>
+      </w:r>
+      <w:bookmarkStart w:id="13" w:name="_Toc5818976"/>
+      <w:r>
+        <w:rPr>
+          <w:sz w:val="28"/>
+          <w:szCs w:val="28"/>
+        </w:rPr>
+        <w:t>Experiment on Calculating Average Execution time</w:t>
+      </w:r>
+      <w:bookmarkEnd w:id="13"/>
+    </w:p>
+    <w:p>
+      <w:pPr>
+        <w:jc w:val="center"/>
+      </w:pPr>
     </w:p>
     <w:tbl>
       <w:tblPr>
         <w:tblStyle w:val="TableGrid"/>
         <w:tblW w:w="5949" w:type="dxa"/>
+        <w:tblInd w:w="1527" w:type="dxa"/>
         <w:tblLook w:val="04A0" w:firstRow="1" w:lastRow="0" w:firstColumn="1" w:lastColumn="0" w:noHBand="0" w:noVBand="1"/>
       </w:tblPr>
       <w:tblGrid>
@@ -6381,13 +6737,7 @@
               <w:t xml:space="preserve">Execution </w:t>
             </w:r>
             <w:r>
-              <w:t xml:space="preserve">time over </w:t>
-            </w:r>
-            <w:r>
-              <w:t>60</w:t>
-            </w:r>
-            <w:r>
-              <w:t xml:space="preserve"> </w:t>
+              <w:t xml:space="preserve">time over 60 </w:t>
             </w:r>
             <w:proofErr w:type="gramStart"/>
             <w:r>
@@ -6433,71 +6783,103 @@
                 <w:color w:val="000000"/>
                 <w:lang w:val="en-US"/>
               </w:rPr>
-              <w:t>21.5245902</w:t>
-            </w:r>
+              <w:t xml:space="preserve">21.5245902 </w:t>
+            </w:r>
+            <w:proofErr w:type="spellStart"/>
             <w:r>
               <w:rPr>
                 <w:rFonts w:ascii="Calibri" w:eastAsiaTheme="minorEastAsia" w:hAnsi="Calibri" w:cs="Calibri"/>
                 <w:color w:val="000000"/>
                 <w:lang w:val="en-US"/>
               </w:rPr>
-              <w:t xml:space="preserve"> </w:t>
-            </w:r>
-            <w:proofErr w:type="spellStart"/>
+              <w:t>ms</w:t>
+            </w:r>
+            <w:proofErr w:type="spellEnd"/>
+          </w:p>
+        </w:tc>
+      </w:tr>
+      <w:tr>
+        <w:tc>
+          <w:tcPr>
+            <w:tcW w:w="1555" w:type="dxa"/>
+            <w:vAlign w:val="bottom"/>
+          </w:tcPr>
+          <w:p>
+            <w:pPr>
+              <w:jc w:val="center"/>
+            </w:pPr>
+            <w:r>
+              <w:rPr>
+                <w:rFonts w:ascii="Calibri" w:hAnsi="Calibri" w:cs="Calibri"/>
+                <w:color w:val="000000"/>
+              </w:rPr>
+              <w:t>2000</w:t>
+            </w:r>
+          </w:p>
+        </w:tc>
+        <w:tc>
+          <w:tcPr>
+            <w:tcW w:w="4394" w:type="dxa"/>
+          </w:tcPr>
+          <w:p>
+            <w:pPr>
+              <w:jc w:val="center"/>
+            </w:pPr>
             <w:r>
               <w:rPr>
                 <w:rFonts w:ascii="Calibri" w:eastAsiaTheme="minorEastAsia" w:hAnsi="Calibri" w:cs="Calibri"/>
                 <w:color w:val="000000"/>
                 <w:lang w:val="en-US"/>
               </w:rPr>
-              <w:t>ms</w:t>
-            </w:r>
-            <w:proofErr w:type="spellEnd"/>
-          </w:p>
-        </w:tc>
-      </w:tr>
-      <w:tr>
-        <w:tc>
-          <w:tcPr>
-            <w:tcW w:w="1555" w:type="dxa"/>
-            <w:vAlign w:val="bottom"/>
-          </w:tcPr>
-          <w:p>
-            <w:pPr>
-              <w:jc w:val="center"/>
-            </w:pPr>
-            <w:r>
-              <w:rPr>
-                <w:rFonts w:ascii="Calibri" w:hAnsi="Calibri" w:cs="Calibri"/>
-                <w:color w:val="000000"/>
-              </w:rPr>
-              <w:t>2000</w:t>
-            </w:r>
-          </w:p>
-        </w:tc>
-        <w:tc>
-          <w:tcPr>
-            <w:tcW w:w="4394" w:type="dxa"/>
-          </w:tcPr>
-          <w:p>
-            <w:pPr>
-              <w:jc w:val="center"/>
-            </w:pPr>
+              <w:t xml:space="preserve">48.0655738 </w:t>
+            </w:r>
+            <w:proofErr w:type="spellStart"/>
             <w:r>
               <w:rPr>
                 <w:rFonts w:ascii="Calibri" w:eastAsiaTheme="minorEastAsia" w:hAnsi="Calibri" w:cs="Calibri"/>
                 <w:color w:val="000000"/>
                 <w:lang w:val="en-US"/>
               </w:rPr>
-              <w:t>48.0655738</w:t>
-            </w:r>
+              <w:t>ms</w:t>
+            </w:r>
+            <w:proofErr w:type="spellEnd"/>
+          </w:p>
+        </w:tc>
+      </w:tr>
+      <w:tr>
+        <w:tc>
+          <w:tcPr>
+            <w:tcW w:w="1555" w:type="dxa"/>
+            <w:vAlign w:val="bottom"/>
+          </w:tcPr>
+          <w:p>
+            <w:pPr>
+              <w:jc w:val="center"/>
+            </w:pPr>
+            <w:r>
+              <w:rPr>
+                <w:rFonts w:ascii="Calibri" w:hAnsi="Calibri" w:cs="Calibri"/>
+                <w:color w:val="000000"/>
+              </w:rPr>
+              <w:t>3000</w:t>
+            </w:r>
+          </w:p>
+        </w:tc>
+        <w:tc>
+          <w:tcPr>
+            <w:tcW w:w="4394" w:type="dxa"/>
+          </w:tcPr>
+          <w:p>
+            <w:pPr>
+              <w:jc w:val="center"/>
+            </w:pPr>
             <w:r>
               <w:rPr>
                 <w:rFonts w:ascii="Calibri" w:eastAsiaTheme="minorEastAsia" w:hAnsi="Calibri" w:cs="Calibri"/>
                 <w:color w:val="000000"/>
                 <w:lang w:val="en-US"/>
               </w:rPr>
-              <w:t xml:space="preserve"> </w:t>
+              <w:t xml:space="preserve">82.4098361 </w:t>
             </w:r>
             <w:proofErr w:type="spellStart"/>
             <w:r>
@@ -6527,7 +6909,7 @@
                 <w:rFonts w:ascii="Calibri" w:hAnsi="Calibri" w:cs="Calibri"/>
                 <w:color w:val="000000"/>
               </w:rPr>
-              <w:t>3000</w:t>
+              <w:t>4000</w:t>
             </w:r>
           </w:p>
         </w:tc>
@@ -6545,71 +6927,103 @@
                 <w:color w:val="000000"/>
                 <w:lang w:val="en-US"/>
               </w:rPr>
-              <w:t>82.4098361</w:t>
-            </w:r>
+              <w:t xml:space="preserve">120.639344 </w:t>
+            </w:r>
+            <w:proofErr w:type="spellStart"/>
             <w:r>
               <w:rPr>
                 <w:rFonts w:ascii="Calibri" w:eastAsiaTheme="minorEastAsia" w:hAnsi="Calibri" w:cs="Calibri"/>
                 <w:color w:val="000000"/>
                 <w:lang w:val="en-US"/>
               </w:rPr>
-              <w:t xml:space="preserve"> </w:t>
-            </w:r>
-            <w:proofErr w:type="spellStart"/>
+              <w:t>ms</w:t>
+            </w:r>
+            <w:proofErr w:type="spellEnd"/>
+          </w:p>
+        </w:tc>
+      </w:tr>
+      <w:tr>
+        <w:tc>
+          <w:tcPr>
+            <w:tcW w:w="1555" w:type="dxa"/>
+            <w:vAlign w:val="bottom"/>
+          </w:tcPr>
+          <w:p>
+            <w:pPr>
+              <w:jc w:val="center"/>
+            </w:pPr>
+            <w:r>
+              <w:rPr>
+                <w:rFonts w:ascii="Calibri" w:hAnsi="Calibri" w:cs="Calibri"/>
+                <w:color w:val="000000"/>
+              </w:rPr>
+              <w:t>5000</w:t>
+            </w:r>
+          </w:p>
+        </w:tc>
+        <w:tc>
+          <w:tcPr>
+            <w:tcW w:w="4394" w:type="dxa"/>
+          </w:tcPr>
+          <w:p>
+            <w:pPr>
+              <w:jc w:val="center"/>
+            </w:pPr>
             <w:r>
               <w:rPr>
                 <w:rFonts w:ascii="Calibri" w:eastAsiaTheme="minorEastAsia" w:hAnsi="Calibri" w:cs="Calibri"/>
                 <w:color w:val="000000"/>
                 <w:lang w:val="en-US"/>
               </w:rPr>
-              <w:t>ms</w:t>
-            </w:r>
-            <w:proofErr w:type="spellEnd"/>
-          </w:p>
-        </w:tc>
-      </w:tr>
-      <w:tr>
-        <w:tc>
-          <w:tcPr>
-            <w:tcW w:w="1555" w:type="dxa"/>
-            <w:vAlign w:val="bottom"/>
-          </w:tcPr>
-          <w:p>
-            <w:pPr>
-              <w:jc w:val="center"/>
-            </w:pPr>
-            <w:r>
-              <w:rPr>
-                <w:rFonts w:ascii="Calibri" w:hAnsi="Calibri" w:cs="Calibri"/>
-                <w:color w:val="000000"/>
-              </w:rPr>
-              <w:t>4000</w:t>
-            </w:r>
-          </w:p>
-        </w:tc>
-        <w:tc>
-          <w:tcPr>
-            <w:tcW w:w="4394" w:type="dxa"/>
-          </w:tcPr>
-          <w:p>
-            <w:pPr>
-              <w:jc w:val="center"/>
-            </w:pPr>
+              <w:t xml:space="preserve">163.114754 </w:t>
+            </w:r>
+            <w:proofErr w:type="spellStart"/>
             <w:r>
               <w:rPr>
                 <w:rFonts w:ascii="Calibri" w:eastAsiaTheme="minorEastAsia" w:hAnsi="Calibri" w:cs="Calibri"/>
                 <w:color w:val="000000"/>
                 <w:lang w:val="en-US"/>
               </w:rPr>
-              <w:t>120.639344</w:t>
-            </w:r>
+              <w:t>ms</w:t>
+            </w:r>
+            <w:proofErr w:type="spellEnd"/>
+          </w:p>
+        </w:tc>
+      </w:tr>
+      <w:tr>
+        <w:tc>
+          <w:tcPr>
+            <w:tcW w:w="1555" w:type="dxa"/>
+            <w:vAlign w:val="bottom"/>
+          </w:tcPr>
+          <w:p>
+            <w:pPr>
+              <w:jc w:val="center"/>
+            </w:pPr>
+            <w:r>
+              <w:rPr>
+                <w:rFonts w:ascii="Calibri" w:hAnsi="Calibri" w:cs="Calibri"/>
+                <w:color w:val="000000"/>
+              </w:rPr>
+              <w:t>6000</w:t>
+            </w:r>
+          </w:p>
+        </w:tc>
+        <w:tc>
+          <w:tcPr>
+            <w:tcW w:w="4394" w:type="dxa"/>
+          </w:tcPr>
+          <w:p>
+            <w:pPr>
+              <w:jc w:val="center"/>
+            </w:pPr>
             <w:r>
               <w:rPr>
                 <w:rFonts w:ascii="Calibri" w:eastAsiaTheme="minorEastAsia" w:hAnsi="Calibri" w:cs="Calibri"/>
                 <w:color w:val="000000"/>
                 <w:lang w:val="en-US"/>
               </w:rPr>
-              <w:t xml:space="preserve"> </w:t>
+              <w:t xml:space="preserve">220.459016 </w:t>
             </w:r>
             <w:proofErr w:type="spellStart"/>
             <w:r>
@@ -6639,7 +7053,7 @@
                 <w:rFonts w:ascii="Calibri" w:hAnsi="Calibri" w:cs="Calibri"/>
                 <w:color w:val="000000"/>
               </w:rPr>
-              <w:t>5000</w:t>
+              <w:t>7000</w:t>
             </w:r>
           </w:p>
         </w:tc>
@@ -6657,71 +7071,103 @@
                 <w:color w:val="000000"/>
                 <w:lang w:val="en-US"/>
               </w:rPr>
-              <w:t>163.114754</w:t>
-            </w:r>
+              <w:t xml:space="preserve">278.360656 </w:t>
+            </w:r>
+            <w:proofErr w:type="spellStart"/>
             <w:r>
               <w:rPr>
                 <w:rFonts w:ascii="Calibri" w:eastAsiaTheme="minorEastAsia" w:hAnsi="Calibri" w:cs="Calibri"/>
                 <w:color w:val="000000"/>
                 <w:lang w:val="en-US"/>
               </w:rPr>
-              <w:t xml:space="preserve"> </w:t>
-            </w:r>
-            <w:proofErr w:type="spellStart"/>
+              <w:t>ms</w:t>
+            </w:r>
+            <w:proofErr w:type="spellEnd"/>
+          </w:p>
+        </w:tc>
+      </w:tr>
+      <w:tr>
+        <w:tc>
+          <w:tcPr>
+            <w:tcW w:w="1555" w:type="dxa"/>
+            <w:vAlign w:val="bottom"/>
+          </w:tcPr>
+          <w:p>
+            <w:pPr>
+              <w:jc w:val="center"/>
+            </w:pPr>
+            <w:r>
+              <w:rPr>
+                <w:rFonts w:ascii="Calibri" w:hAnsi="Calibri" w:cs="Calibri"/>
+                <w:color w:val="000000"/>
+              </w:rPr>
+              <w:t>8000</w:t>
+            </w:r>
+          </w:p>
+        </w:tc>
+        <w:tc>
+          <w:tcPr>
+            <w:tcW w:w="4394" w:type="dxa"/>
+          </w:tcPr>
+          <w:p>
+            <w:pPr>
+              <w:jc w:val="center"/>
+            </w:pPr>
             <w:r>
               <w:rPr>
                 <w:rFonts w:ascii="Calibri" w:eastAsiaTheme="minorEastAsia" w:hAnsi="Calibri" w:cs="Calibri"/>
                 <w:color w:val="000000"/>
                 <w:lang w:val="en-US"/>
               </w:rPr>
-              <w:t>ms</w:t>
-            </w:r>
-            <w:proofErr w:type="spellEnd"/>
-          </w:p>
-        </w:tc>
-      </w:tr>
-      <w:tr>
-        <w:tc>
-          <w:tcPr>
-            <w:tcW w:w="1555" w:type="dxa"/>
-            <w:vAlign w:val="bottom"/>
-          </w:tcPr>
-          <w:p>
-            <w:pPr>
-              <w:jc w:val="center"/>
-            </w:pPr>
-            <w:r>
-              <w:rPr>
-                <w:rFonts w:ascii="Calibri" w:hAnsi="Calibri" w:cs="Calibri"/>
-                <w:color w:val="000000"/>
-              </w:rPr>
-              <w:t>6000</w:t>
-            </w:r>
-          </w:p>
-        </w:tc>
-        <w:tc>
-          <w:tcPr>
-            <w:tcW w:w="4394" w:type="dxa"/>
-          </w:tcPr>
-          <w:p>
-            <w:pPr>
-              <w:jc w:val="center"/>
-            </w:pPr>
+              <w:t xml:space="preserve">366.360656 </w:t>
+            </w:r>
+            <w:proofErr w:type="spellStart"/>
             <w:r>
               <w:rPr>
                 <w:rFonts w:ascii="Calibri" w:eastAsiaTheme="minorEastAsia" w:hAnsi="Calibri" w:cs="Calibri"/>
                 <w:color w:val="000000"/>
                 <w:lang w:val="en-US"/>
               </w:rPr>
-              <w:t>220.459016</w:t>
-            </w:r>
+              <w:t>ms</w:t>
+            </w:r>
+            <w:proofErr w:type="spellEnd"/>
+          </w:p>
+        </w:tc>
+      </w:tr>
+      <w:tr>
+        <w:tc>
+          <w:tcPr>
+            <w:tcW w:w="1555" w:type="dxa"/>
+            <w:vAlign w:val="bottom"/>
+          </w:tcPr>
+          <w:p>
+            <w:pPr>
+              <w:jc w:val="center"/>
+            </w:pPr>
+            <w:r>
+              <w:rPr>
+                <w:rFonts w:ascii="Calibri" w:hAnsi="Calibri" w:cs="Calibri"/>
+                <w:color w:val="000000"/>
+              </w:rPr>
+              <w:t>9000</w:t>
+            </w:r>
+          </w:p>
+        </w:tc>
+        <w:tc>
+          <w:tcPr>
+            <w:tcW w:w="4394" w:type="dxa"/>
+          </w:tcPr>
+          <w:p>
+            <w:pPr>
+              <w:jc w:val="center"/>
+            </w:pPr>
             <w:r>
               <w:rPr>
                 <w:rFonts w:ascii="Calibri" w:eastAsiaTheme="minorEastAsia" w:hAnsi="Calibri" w:cs="Calibri"/>
                 <w:color w:val="000000"/>
                 <w:lang w:val="en-US"/>
               </w:rPr>
-              <w:t xml:space="preserve"> </w:t>
+              <w:t xml:space="preserve">417.311475 </w:t>
             </w:r>
             <w:proofErr w:type="spellStart"/>
             <w:r>
@@ -6751,7 +7197,7 @@
                 <w:rFonts w:ascii="Calibri" w:hAnsi="Calibri" w:cs="Calibri"/>
                 <w:color w:val="000000"/>
               </w:rPr>
-              <w:t>7000</w:t>
+              <w:t>10000</w:t>
             </w:r>
           </w:p>
         </w:tc>
@@ -6769,71 +7215,103 @@
                 <w:color w:val="000000"/>
                 <w:lang w:val="en-US"/>
               </w:rPr>
-              <w:t>278.360656</w:t>
-            </w:r>
+              <w:t xml:space="preserve">499.131148 </w:t>
+            </w:r>
+            <w:proofErr w:type="spellStart"/>
             <w:r>
               <w:rPr>
                 <w:rFonts w:ascii="Calibri" w:eastAsiaTheme="minorEastAsia" w:hAnsi="Calibri" w:cs="Calibri"/>
                 <w:color w:val="000000"/>
                 <w:lang w:val="en-US"/>
               </w:rPr>
-              <w:t xml:space="preserve"> </w:t>
-            </w:r>
-            <w:proofErr w:type="spellStart"/>
+              <w:t>ms</w:t>
+            </w:r>
+            <w:proofErr w:type="spellEnd"/>
+          </w:p>
+        </w:tc>
+      </w:tr>
+      <w:tr>
+        <w:tc>
+          <w:tcPr>
+            <w:tcW w:w="1555" w:type="dxa"/>
+            <w:vAlign w:val="bottom"/>
+          </w:tcPr>
+          <w:p>
+            <w:pPr>
+              <w:jc w:val="center"/>
+            </w:pPr>
+            <w:r>
+              <w:rPr>
+                <w:rFonts w:ascii="Calibri" w:hAnsi="Calibri" w:cs="Calibri"/>
+                <w:color w:val="000000"/>
+              </w:rPr>
+              <w:t>11000</w:t>
+            </w:r>
+          </w:p>
+        </w:tc>
+        <w:tc>
+          <w:tcPr>
+            <w:tcW w:w="4394" w:type="dxa"/>
+          </w:tcPr>
+          <w:p>
+            <w:pPr>
+              <w:jc w:val="center"/>
+            </w:pPr>
             <w:r>
               <w:rPr>
                 <w:rFonts w:ascii="Calibri" w:eastAsiaTheme="minorEastAsia" w:hAnsi="Calibri" w:cs="Calibri"/>
                 <w:color w:val="000000"/>
                 <w:lang w:val="en-US"/>
               </w:rPr>
-              <w:t>ms</w:t>
-            </w:r>
-            <w:proofErr w:type="spellEnd"/>
-          </w:p>
-        </w:tc>
-      </w:tr>
-      <w:tr>
-        <w:tc>
-          <w:tcPr>
-            <w:tcW w:w="1555" w:type="dxa"/>
-            <w:vAlign w:val="bottom"/>
-          </w:tcPr>
-          <w:p>
-            <w:pPr>
-              <w:jc w:val="center"/>
-            </w:pPr>
-            <w:r>
-              <w:rPr>
-                <w:rFonts w:ascii="Calibri" w:hAnsi="Calibri" w:cs="Calibri"/>
-                <w:color w:val="000000"/>
-              </w:rPr>
-              <w:t>8000</w:t>
-            </w:r>
-          </w:p>
-        </w:tc>
-        <w:tc>
-          <w:tcPr>
-            <w:tcW w:w="4394" w:type="dxa"/>
-          </w:tcPr>
-          <w:p>
-            <w:pPr>
-              <w:jc w:val="center"/>
-            </w:pPr>
+              <w:t xml:space="preserve">590.245902 </w:t>
+            </w:r>
+            <w:proofErr w:type="spellStart"/>
             <w:r>
               <w:rPr>
                 <w:rFonts w:ascii="Calibri" w:eastAsiaTheme="minorEastAsia" w:hAnsi="Calibri" w:cs="Calibri"/>
                 <w:color w:val="000000"/>
                 <w:lang w:val="en-US"/>
               </w:rPr>
-              <w:t>366.360656</w:t>
-            </w:r>
+              <w:t>ms</w:t>
+            </w:r>
+            <w:proofErr w:type="spellEnd"/>
+          </w:p>
+        </w:tc>
+      </w:tr>
+      <w:tr>
+        <w:tc>
+          <w:tcPr>
+            <w:tcW w:w="1555" w:type="dxa"/>
+            <w:vAlign w:val="bottom"/>
+          </w:tcPr>
+          <w:p>
+            <w:pPr>
+              <w:jc w:val="center"/>
+            </w:pPr>
+            <w:r>
+              <w:rPr>
+                <w:rFonts w:ascii="Calibri" w:hAnsi="Calibri" w:cs="Calibri"/>
+                <w:color w:val="000000"/>
+              </w:rPr>
+              <w:t>12000</w:t>
+            </w:r>
+          </w:p>
+        </w:tc>
+        <w:tc>
+          <w:tcPr>
+            <w:tcW w:w="4394" w:type="dxa"/>
+          </w:tcPr>
+          <w:p>
+            <w:pPr>
+              <w:jc w:val="center"/>
+            </w:pPr>
             <w:r>
               <w:rPr>
                 <w:rFonts w:ascii="Calibri" w:eastAsiaTheme="minorEastAsia" w:hAnsi="Calibri" w:cs="Calibri"/>
                 <w:color w:val="000000"/>
                 <w:lang w:val="en-US"/>
               </w:rPr>
-              <w:t xml:space="preserve"> </w:t>
+              <w:t xml:space="preserve">687.639344 </w:t>
             </w:r>
             <w:proofErr w:type="spellStart"/>
             <w:r>
@@ -6863,7 +7341,7 @@
                 <w:rFonts w:ascii="Calibri" w:hAnsi="Calibri" w:cs="Calibri"/>
                 <w:color w:val="000000"/>
               </w:rPr>
-              <w:t>9000</w:t>
+              <w:t>13000</w:t>
             </w:r>
           </w:p>
         </w:tc>
@@ -6881,71 +7359,103 @@
                 <w:color w:val="000000"/>
                 <w:lang w:val="en-US"/>
               </w:rPr>
-              <w:t>417.311475</w:t>
-            </w:r>
+              <w:t xml:space="preserve">743.327869 </w:t>
+            </w:r>
+            <w:proofErr w:type="spellStart"/>
             <w:r>
               <w:rPr>
                 <w:rFonts w:ascii="Calibri" w:eastAsiaTheme="minorEastAsia" w:hAnsi="Calibri" w:cs="Calibri"/>
                 <w:color w:val="000000"/>
                 <w:lang w:val="en-US"/>
               </w:rPr>
-              <w:t xml:space="preserve"> </w:t>
-            </w:r>
-            <w:proofErr w:type="spellStart"/>
+              <w:t>ms</w:t>
+            </w:r>
+            <w:proofErr w:type="spellEnd"/>
+          </w:p>
+        </w:tc>
+      </w:tr>
+      <w:tr>
+        <w:tc>
+          <w:tcPr>
+            <w:tcW w:w="1555" w:type="dxa"/>
+            <w:vAlign w:val="bottom"/>
+          </w:tcPr>
+          <w:p>
+            <w:pPr>
+              <w:jc w:val="center"/>
+            </w:pPr>
+            <w:r>
+              <w:rPr>
+                <w:rFonts w:ascii="Calibri" w:hAnsi="Calibri" w:cs="Calibri"/>
+                <w:color w:val="000000"/>
+              </w:rPr>
+              <w:t>14000</w:t>
+            </w:r>
+          </w:p>
+        </w:tc>
+        <w:tc>
+          <w:tcPr>
+            <w:tcW w:w="4394" w:type="dxa"/>
+          </w:tcPr>
+          <w:p>
+            <w:pPr>
+              <w:jc w:val="center"/>
+            </w:pPr>
             <w:r>
               <w:rPr>
                 <w:rFonts w:ascii="Calibri" w:eastAsiaTheme="minorEastAsia" w:hAnsi="Calibri" w:cs="Calibri"/>
                 <w:color w:val="000000"/>
                 <w:lang w:val="en-US"/>
               </w:rPr>
-              <w:t>ms</w:t>
-            </w:r>
-            <w:proofErr w:type="spellEnd"/>
-          </w:p>
-        </w:tc>
-      </w:tr>
-      <w:tr>
-        <w:tc>
-          <w:tcPr>
-            <w:tcW w:w="1555" w:type="dxa"/>
-            <w:vAlign w:val="bottom"/>
-          </w:tcPr>
-          <w:p>
-            <w:pPr>
-              <w:jc w:val="center"/>
-            </w:pPr>
-            <w:r>
-              <w:rPr>
-                <w:rFonts w:ascii="Calibri" w:hAnsi="Calibri" w:cs="Calibri"/>
-                <w:color w:val="000000"/>
-              </w:rPr>
-              <w:t>10000</w:t>
-            </w:r>
-          </w:p>
-        </w:tc>
-        <w:tc>
-          <w:tcPr>
-            <w:tcW w:w="4394" w:type="dxa"/>
-          </w:tcPr>
-          <w:p>
-            <w:pPr>
-              <w:jc w:val="center"/>
-            </w:pPr>
+              <w:t xml:space="preserve">943.213115 </w:t>
+            </w:r>
+            <w:proofErr w:type="spellStart"/>
             <w:r>
               <w:rPr>
                 <w:rFonts w:ascii="Calibri" w:eastAsiaTheme="minorEastAsia" w:hAnsi="Calibri" w:cs="Calibri"/>
                 <w:color w:val="000000"/>
                 <w:lang w:val="en-US"/>
               </w:rPr>
-              <w:t>499.131148</w:t>
-            </w:r>
+              <w:t>ms</w:t>
+            </w:r>
+            <w:proofErr w:type="spellEnd"/>
+          </w:p>
+        </w:tc>
+      </w:tr>
+      <w:tr>
+        <w:tc>
+          <w:tcPr>
+            <w:tcW w:w="1555" w:type="dxa"/>
+            <w:vAlign w:val="bottom"/>
+          </w:tcPr>
+          <w:p>
+            <w:pPr>
+              <w:jc w:val="center"/>
+            </w:pPr>
+            <w:r>
+              <w:rPr>
+                <w:rFonts w:ascii="Calibri" w:hAnsi="Calibri" w:cs="Calibri"/>
+                <w:color w:val="000000"/>
+              </w:rPr>
+              <w:t>15000</w:t>
+            </w:r>
+          </w:p>
+        </w:tc>
+        <w:tc>
+          <w:tcPr>
+            <w:tcW w:w="4394" w:type="dxa"/>
+          </w:tcPr>
+          <w:p>
+            <w:pPr>
+              <w:jc w:val="center"/>
+            </w:pPr>
             <w:r>
               <w:rPr>
                 <w:rFonts w:ascii="Calibri" w:eastAsiaTheme="minorEastAsia" w:hAnsi="Calibri" w:cs="Calibri"/>
                 <w:color w:val="000000"/>
                 <w:lang w:val="en-US"/>
               </w:rPr>
-              <w:t xml:space="preserve"> </w:t>
+              <w:t xml:space="preserve">950.606557 </w:t>
             </w:r>
             <w:proofErr w:type="spellStart"/>
             <w:r>
@@ -6975,7 +7485,7 @@
                 <w:rFonts w:ascii="Calibri" w:hAnsi="Calibri" w:cs="Calibri"/>
                 <w:color w:val="000000"/>
               </w:rPr>
-              <w:t>11000</w:t>
+              <w:t>16000</w:t>
             </w:r>
           </w:p>
         </w:tc>
@@ -6993,71 +7503,103 @@
                 <w:color w:val="000000"/>
                 <w:lang w:val="en-US"/>
               </w:rPr>
-              <w:t>590.245902</w:t>
-            </w:r>
+              <w:t xml:space="preserve">1163.09836 </w:t>
+            </w:r>
+            <w:proofErr w:type="spellStart"/>
             <w:r>
               <w:rPr>
                 <w:rFonts w:ascii="Calibri" w:eastAsiaTheme="minorEastAsia" w:hAnsi="Calibri" w:cs="Calibri"/>
                 <w:color w:val="000000"/>
                 <w:lang w:val="en-US"/>
               </w:rPr>
-              <w:t xml:space="preserve"> </w:t>
-            </w:r>
-            <w:proofErr w:type="spellStart"/>
+              <w:t>ms</w:t>
+            </w:r>
+            <w:proofErr w:type="spellEnd"/>
+          </w:p>
+        </w:tc>
+      </w:tr>
+      <w:tr>
+        <w:tc>
+          <w:tcPr>
+            <w:tcW w:w="1555" w:type="dxa"/>
+            <w:vAlign w:val="bottom"/>
+          </w:tcPr>
+          <w:p>
+            <w:pPr>
+              <w:jc w:val="center"/>
+            </w:pPr>
+            <w:r>
+              <w:rPr>
+                <w:rFonts w:ascii="Calibri" w:hAnsi="Calibri" w:cs="Calibri"/>
+                <w:color w:val="000000"/>
+              </w:rPr>
+              <w:t>17000</w:t>
+            </w:r>
+          </w:p>
+        </w:tc>
+        <w:tc>
+          <w:tcPr>
+            <w:tcW w:w="4394" w:type="dxa"/>
+          </w:tcPr>
+          <w:p>
+            <w:pPr>
+              <w:jc w:val="center"/>
+            </w:pPr>
             <w:r>
               <w:rPr>
                 <w:rFonts w:ascii="Calibri" w:eastAsiaTheme="minorEastAsia" w:hAnsi="Calibri" w:cs="Calibri"/>
                 <w:color w:val="000000"/>
                 <w:lang w:val="en-US"/>
               </w:rPr>
-              <w:t>ms</w:t>
-            </w:r>
-            <w:proofErr w:type="spellEnd"/>
-          </w:p>
-        </w:tc>
-      </w:tr>
-      <w:tr>
-        <w:tc>
-          <w:tcPr>
-            <w:tcW w:w="1555" w:type="dxa"/>
-            <w:vAlign w:val="bottom"/>
-          </w:tcPr>
-          <w:p>
-            <w:pPr>
-              <w:jc w:val="center"/>
-            </w:pPr>
-            <w:r>
-              <w:rPr>
-                <w:rFonts w:ascii="Calibri" w:hAnsi="Calibri" w:cs="Calibri"/>
-                <w:color w:val="000000"/>
-              </w:rPr>
-              <w:t>12000</w:t>
-            </w:r>
-          </w:p>
-        </w:tc>
-        <w:tc>
-          <w:tcPr>
-            <w:tcW w:w="4394" w:type="dxa"/>
-          </w:tcPr>
-          <w:p>
-            <w:pPr>
-              <w:jc w:val="center"/>
-            </w:pPr>
+              <w:t xml:space="preserve">1211.88525 </w:t>
+            </w:r>
+            <w:proofErr w:type="spellStart"/>
             <w:r>
               <w:rPr>
                 <w:rFonts w:ascii="Calibri" w:eastAsiaTheme="minorEastAsia" w:hAnsi="Calibri" w:cs="Calibri"/>
                 <w:color w:val="000000"/>
                 <w:lang w:val="en-US"/>
               </w:rPr>
-              <w:t>687.639344</w:t>
-            </w:r>
+              <w:t>ms</w:t>
+            </w:r>
+            <w:proofErr w:type="spellEnd"/>
+          </w:p>
+        </w:tc>
+      </w:tr>
+      <w:tr>
+        <w:tc>
+          <w:tcPr>
+            <w:tcW w:w="1555" w:type="dxa"/>
+            <w:vAlign w:val="bottom"/>
+          </w:tcPr>
+          <w:p>
+            <w:pPr>
+              <w:jc w:val="center"/>
+            </w:pPr>
+            <w:r>
+              <w:rPr>
+                <w:rFonts w:ascii="Calibri" w:hAnsi="Calibri" w:cs="Calibri"/>
+                <w:color w:val="000000"/>
+              </w:rPr>
+              <w:t>18000</w:t>
+            </w:r>
+          </w:p>
+        </w:tc>
+        <w:tc>
+          <w:tcPr>
+            <w:tcW w:w="4394" w:type="dxa"/>
+          </w:tcPr>
+          <w:p>
+            <w:pPr>
+              <w:jc w:val="center"/>
+            </w:pPr>
             <w:r>
               <w:rPr>
                 <w:rFonts w:ascii="Calibri" w:eastAsiaTheme="minorEastAsia" w:hAnsi="Calibri" w:cs="Calibri"/>
                 <w:color w:val="000000"/>
                 <w:lang w:val="en-US"/>
               </w:rPr>
-              <w:t xml:space="preserve"> </w:t>
+              <w:t xml:space="preserve">1468.52459 </w:t>
             </w:r>
             <w:proofErr w:type="spellStart"/>
             <w:r>
@@ -7087,7 +7629,7 @@
                 <w:rFonts w:ascii="Calibri" w:hAnsi="Calibri" w:cs="Calibri"/>
                 <w:color w:val="000000"/>
               </w:rPr>
-              <w:t>13000</w:t>
+              <w:t>19000</w:t>
             </w:r>
           </w:p>
         </w:tc>
@@ -7105,415 +7647,63 @@
                 <w:color w:val="000000"/>
                 <w:lang w:val="en-US"/>
               </w:rPr>
-              <w:t>743.327869</w:t>
-            </w:r>
+              <w:t xml:space="preserve">1539.91803 </w:t>
+            </w:r>
+            <w:proofErr w:type="spellStart"/>
             <w:r>
               <w:rPr>
                 <w:rFonts w:ascii="Calibri" w:eastAsiaTheme="minorEastAsia" w:hAnsi="Calibri" w:cs="Calibri"/>
                 <w:color w:val="000000"/>
                 <w:lang w:val="en-US"/>
               </w:rPr>
-              <w:t xml:space="preserve"> </w:t>
-            </w:r>
-            <w:proofErr w:type="spellStart"/>
+              <w:t>ms</w:t>
+            </w:r>
+            <w:proofErr w:type="spellEnd"/>
+          </w:p>
+        </w:tc>
+      </w:tr>
+      <w:tr>
+        <w:tc>
+          <w:tcPr>
+            <w:tcW w:w="1555" w:type="dxa"/>
+            <w:vAlign w:val="bottom"/>
+          </w:tcPr>
+          <w:p>
+            <w:pPr>
+              <w:jc w:val="center"/>
+            </w:pPr>
+            <w:r>
+              <w:rPr>
+                <w:rFonts w:ascii="Calibri" w:hAnsi="Calibri" w:cs="Calibri"/>
+                <w:color w:val="000000"/>
+              </w:rPr>
+              <w:t>20000</w:t>
+            </w:r>
+          </w:p>
+        </w:tc>
+        <w:tc>
+          <w:tcPr>
+            <w:tcW w:w="4394" w:type="dxa"/>
+          </w:tcPr>
+          <w:p>
+            <w:pPr>
+              <w:jc w:val="center"/>
+            </w:pPr>
             <w:r>
               <w:rPr>
                 <w:rFonts w:ascii="Calibri" w:eastAsiaTheme="minorEastAsia" w:hAnsi="Calibri" w:cs="Calibri"/>
                 <w:color w:val="000000"/>
                 <w:lang w:val="en-US"/>
               </w:rPr>
-              <w:t>ms</w:t>
-            </w:r>
-            <w:proofErr w:type="spellEnd"/>
-          </w:p>
-        </w:tc>
-      </w:tr>
-      <w:tr>
-        <w:tc>
-          <w:tcPr>
-            <w:tcW w:w="1555" w:type="dxa"/>
-            <w:vAlign w:val="bottom"/>
-          </w:tcPr>
-          <w:p>
-            <w:pPr>
-              <w:jc w:val="center"/>
-            </w:pPr>
-            <w:r>
-              <w:rPr>
-                <w:rFonts w:ascii="Calibri" w:hAnsi="Calibri" w:cs="Calibri"/>
-                <w:color w:val="000000"/>
-              </w:rPr>
-              <w:t>14000</w:t>
-            </w:r>
-          </w:p>
-        </w:tc>
-        <w:tc>
-          <w:tcPr>
-            <w:tcW w:w="4394" w:type="dxa"/>
-          </w:tcPr>
-          <w:p>
-            <w:pPr>
-              <w:jc w:val="center"/>
-            </w:pPr>
+              <w:t xml:space="preserve">1757.91803 </w:t>
+            </w:r>
+            <w:proofErr w:type="spellStart"/>
             <w:r>
               <w:rPr>
                 <w:rFonts w:ascii="Calibri" w:eastAsiaTheme="minorEastAsia" w:hAnsi="Calibri" w:cs="Calibri"/>
                 <w:color w:val="000000"/>
                 <w:lang w:val="en-US"/>
               </w:rPr>
-              <w:t>943.213115</w:t>
-            </w:r>
-            <w:r>
-              <w:rPr>
-                <w:rFonts w:ascii="Calibri" w:eastAsiaTheme="minorEastAsia" w:hAnsi="Calibri" w:cs="Calibri"/>
-                <w:color w:val="000000"/>
-                <w:lang w:val="en-US"/>
-              </w:rPr>
-              <w:t xml:space="preserve"> </w:t>
-            </w:r>
-            <w:proofErr w:type="spellStart"/>
-            <w:r>
-              <w:rPr>
-                <w:rFonts w:ascii="Calibri" w:eastAsiaTheme="minorEastAsia" w:hAnsi="Calibri" w:cs="Calibri"/>
-                <w:color w:val="000000"/>
-                <w:lang w:val="en-US"/>
-              </w:rPr>
-              <w:t>ms</w:t>
-            </w:r>
-            <w:proofErr w:type="spellEnd"/>
-          </w:p>
-        </w:tc>
-      </w:tr>
-      <w:tr>
-        <w:tc>
-          <w:tcPr>
-            <w:tcW w:w="1555" w:type="dxa"/>
-            <w:vAlign w:val="bottom"/>
-          </w:tcPr>
-          <w:p>
-            <w:pPr>
-              <w:jc w:val="center"/>
-            </w:pPr>
-            <w:r>
-              <w:rPr>
-                <w:rFonts w:ascii="Calibri" w:hAnsi="Calibri" w:cs="Calibri"/>
-                <w:color w:val="000000"/>
-              </w:rPr>
-              <w:t>15000</w:t>
-            </w:r>
-          </w:p>
-        </w:tc>
-        <w:tc>
-          <w:tcPr>
-            <w:tcW w:w="4394" w:type="dxa"/>
-          </w:tcPr>
-          <w:p>
-            <w:pPr>
-              <w:jc w:val="center"/>
-            </w:pPr>
-            <w:r>
-              <w:rPr>
-                <w:rFonts w:ascii="Calibri" w:eastAsiaTheme="minorEastAsia" w:hAnsi="Calibri" w:cs="Calibri"/>
-                <w:color w:val="000000"/>
-                <w:lang w:val="en-US"/>
-              </w:rPr>
-              <w:t>950.606557</w:t>
-            </w:r>
-            <w:r>
-              <w:rPr>
-                <w:rFonts w:ascii="Calibri" w:eastAsiaTheme="minorEastAsia" w:hAnsi="Calibri" w:cs="Calibri"/>
-                <w:color w:val="000000"/>
-                <w:lang w:val="en-US"/>
-              </w:rPr>
-              <w:t xml:space="preserve"> </w:t>
-            </w:r>
-            <w:proofErr w:type="spellStart"/>
-            <w:r>
-              <w:rPr>
-                <w:rFonts w:ascii="Calibri" w:eastAsiaTheme="minorEastAsia" w:hAnsi="Calibri" w:cs="Calibri"/>
-                <w:color w:val="000000"/>
-                <w:lang w:val="en-US"/>
-              </w:rPr>
-              <w:t>ms</w:t>
-            </w:r>
-            <w:proofErr w:type="spellEnd"/>
-          </w:p>
-        </w:tc>
-      </w:tr>
-      <w:tr>
-        <w:tc>
-          <w:tcPr>
-            <w:tcW w:w="1555" w:type="dxa"/>
-            <w:vAlign w:val="bottom"/>
-          </w:tcPr>
-          <w:p>
-            <w:pPr>
-              <w:jc w:val="center"/>
-            </w:pPr>
-            <w:r>
-              <w:rPr>
-                <w:rFonts w:ascii="Calibri" w:hAnsi="Calibri" w:cs="Calibri"/>
-                <w:color w:val="000000"/>
-              </w:rPr>
-              <w:t>16000</w:t>
-            </w:r>
-          </w:p>
-        </w:tc>
-        <w:tc>
-          <w:tcPr>
-            <w:tcW w:w="4394" w:type="dxa"/>
-          </w:tcPr>
-          <w:p>
-            <w:pPr>
-              <w:jc w:val="center"/>
-            </w:pPr>
-            <w:r>
-              <w:rPr>
-                <w:rFonts w:ascii="Calibri" w:eastAsiaTheme="minorEastAsia" w:hAnsi="Calibri" w:cs="Calibri"/>
-                <w:color w:val="000000"/>
-                <w:lang w:val="en-US"/>
-              </w:rPr>
-              <w:t>1163.09836</w:t>
-            </w:r>
-            <w:r>
-              <w:rPr>
-                <w:rFonts w:ascii="Calibri" w:eastAsiaTheme="minorEastAsia" w:hAnsi="Calibri" w:cs="Calibri"/>
-                <w:color w:val="000000"/>
-                <w:lang w:val="en-US"/>
-              </w:rPr>
-              <w:t xml:space="preserve"> </w:t>
-            </w:r>
-            <w:proofErr w:type="spellStart"/>
-            <w:r>
-              <w:rPr>
-                <w:rFonts w:ascii="Calibri" w:eastAsiaTheme="minorEastAsia" w:hAnsi="Calibri" w:cs="Calibri"/>
-                <w:color w:val="000000"/>
-                <w:lang w:val="en-US"/>
-              </w:rPr>
-              <w:t>ms</w:t>
-            </w:r>
-            <w:proofErr w:type="spellEnd"/>
-          </w:p>
-        </w:tc>
-      </w:tr>
-      <w:tr>
-        <w:tc>
-          <w:tcPr>
-            <w:tcW w:w="1555" w:type="dxa"/>
-            <w:vAlign w:val="bottom"/>
-          </w:tcPr>
-          <w:p>
-            <w:pPr>
-              <w:jc w:val="center"/>
-            </w:pPr>
-            <w:r>
-              <w:rPr>
-                <w:rFonts w:ascii="Calibri" w:hAnsi="Calibri" w:cs="Calibri"/>
-                <w:color w:val="000000"/>
-              </w:rPr>
-              <w:t>17000</w:t>
-            </w:r>
-          </w:p>
-        </w:tc>
-        <w:tc>
-          <w:tcPr>
-            <w:tcW w:w="4394" w:type="dxa"/>
-          </w:tcPr>
-          <w:p>
-            <w:pPr>
-              <w:jc w:val="center"/>
-            </w:pPr>
-            <w:r>
-              <w:rPr>
-                <w:rFonts w:ascii="Calibri" w:eastAsiaTheme="minorEastAsia" w:hAnsi="Calibri" w:cs="Calibri"/>
-                <w:color w:val="000000"/>
-                <w:lang w:val="en-US"/>
-              </w:rPr>
-              <w:t>1211.88525</w:t>
-            </w:r>
-            <w:r>
-              <w:rPr>
-                <w:rFonts w:ascii="Calibri" w:eastAsiaTheme="minorEastAsia" w:hAnsi="Calibri" w:cs="Calibri"/>
-                <w:color w:val="000000"/>
-                <w:lang w:val="en-US"/>
-              </w:rPr>
-              <w:t xml:space="preserve"> </w:t>
-            </w:r>
-            <w:proofErr w:type="spellStart"/>
-            <w:r>
-              <w:rPr>
-                <w:rFonts w:ascii="Calibri" w:eastAsiaTheme="minorEastAsia" w:hAnsi="Calibri" w:cs="Calibri"/>
-                <w:color w:val="000000"/>
-                <w:lang w:val="en-US"/>
-              </w:rPr>
-              <w:t>ms</w:t>
-            </w:r>
-            <w:proofErr w:type="spellEnd"/>
-          </w:p>
-        </w:tc>
-      </w:tr>
-      <w:tr>
-        <w:tc>
-          <w:tcPr>
-            <w:tcW w:w="1555" w:type="dxa"/>
-            <w:vAlign w:val="bottom"/>
-          </w:tcPr>
-          <w:p>
-            <w:pPr>
-              <w:jc w:val="center"/>
-            </w:pPr>
-            <w:r>
-              <w:rPr>
-                <w:rFonts w:ascii="Calibri" w:hAnsi="Calibri" w:cs="Calibri"/>
-                <w:color w:val="000000"/>
-              </w:rPr>
-              <w:t>18000</w:t>
-            </w:r>
-          </w:p>
-        </w:tc>
-        <w:tc>
-          <w:tcPr>
-            <w:tcW w:w="4394" w:type="dxa"/>
-          </w:tcPr>
-          <w:p>
-            <w:pPr>
-              <w:jc w:val="center"/>
-            </w:pPr>
-            <w:r>
-              <w:rPr>
-                <w:rFonts w:ascii="Calibri" w:eastAsiaTheme="minorEastAsia" w:hAnsi="Calibri" w:cs="Calibri"/>
-                <w:color w:val="000000"/>
-                <w:lang w:val="en-US"/>
-              </w:rPr>
-              <w:t>1468.52459</w:t>
-            </w:r>
-            <w:r>
-              <w:rPr>
-                <w:rFonts w:ascii="Calibri" w:eastAsiaTheme="minorEastAsia" w:hAnsi="Calibri" w:cs="Calibri"/>
-                <w:color w:val="000000"/>
-                <w:lang w:val="en-US"/>
-              </w:rPr>
-              <w:t xml:space="preserve"> </w:t>
-            </w:r>
-            <w:proofErr w:type="spellStart"/>
-            <w:r>
-              <w:rPr>
-                <w:rFonts w:ascii="Calibri" w:eastAsiaTheme="minorEastAsia" w:hAnsi="Calibri" w:cs="Calibri"/>
-                <w:color w:val="000000"/>
-                <w:lang w:val="en-US"/>
-              </w:rPr>
-              <w:t>ms</w:t>
-            </w:r>
-            <w:proofErr w:type="spellEnd"/>
-          </w:p>
-        </w:tc>
-      </w:tr>
-      <w:tr>
-        <w:tc>
-          <w:tcPr>
-            <w:tcW w:w="1555" w:type="dxa"/>
-            <w:vAlign w:val="bottom"/>
-          </w:tcPr>
-          <w:p>
-            <w:pPr>
-              <w:jc w:val="center"/>
-            </w:pPr>
-            <w:r>
-              <w:rPr>
-                <w:rFonts w:ascii="Calibri" w:hAnsi="Calibri" w:cs="Calibri"/>
-                <w:color w:val="000000"/>
-              </w:rPr>
-              <w:t>19000</w:t>
-            </w:r>
-          </w:p>
-        </w:tc>
-        <w:tc>
-          <w:tcPr>
-            <w:tcW w:w="4394" w:type="dxa"/>
-          </w:tcPr>
-          <w:p>
-            <w:pPr>
-              <w:jc w:val="center"/>
-            </w:pPr>
-            <w:r>
-              <w:rPr>
-                <w:rFonts w:ascii="Calibri" w:eastAsiaTheme="minorEastAsia" w:hAnsi="Calibri" w:cs="Calibri"/>
-                <w:color w:val="000000"/>
-                <w:lang w:val="en-US"/>
-              </w:rPr>
-              <w:t>1539.91803</w:t>
-            </w:r>
-            <w:r>
-              <w:rPr>
-                <w:rFonts w:ascii="Calibri" w:eastAsiaTheme="minorEastAsia" w:hAnsi="Calibri" w:cs="Calibri"/>
-                <w:color w:val="000000"/>
-                <w:lang w:val="en-US"/>
-              </w:rPr>
-              <w:t xml:space="preserve"> </w:t>
-            </w:r>
-            <w:proofErr w:type="spellStart"/>
-            <w:r>
-              <w:rPr>
-                <w:rFonts w:ascii="Calibri" w:eastAsiaTheme="minorEastAsia" w:hAnsi="Calibri" w:cs="Calibri"/>
-                <w:color w:val="000000"/>
-                <w:lang w:val="en-US"/>
-              </w:rPr>
-              <w:t>ms</w:t>
-            </w:r>
-            <w:proofErr w:type="spellEnd"/>
-          </w:p>
-        </w:tc>
-      </w:tr>
-      <w:tr>
-        <w:tc>
-          <w:tcPr>
-            <w:tcW w:w="1555" w:type="dxa"/>
-            <w:vAlign w:val="bottom"/>
-          </w:tcPr>
-          <w:p>
-            <w:pPr>
-              <w:jc w:val="center"/>
-            </w:pPr>
-            <w:r>
-              <w:rPr>
-                <w:rFonts w:ascii="Calibri" w:hAnsi="Calibri" w:cs="Calibri"/>
-                <w:color w:val="000000"/>
-              </w:rPr>
-              <w:t>20000</w:t>
-            </w:r>
-          </w:p>
-        </w:tc>
-        <w:tc>
-          <w:tcPr>
-            <w:tcW w:w="4394" w:type="dxa"/>
-          </w:tcPr>
-          <w:p>
-            <w:pPr>
-              <w:jc w:val="center"/>
-            </w:pPr>
-            <w:r>
-              <w:rPr>
-                <w:rFonts w:ascii="Calibri" w:eastAsiaTheme="minorEastAsia" w:hAnsi="Calibri" w:cs="Calibri"/>
-                <w:color w:val="000000"/>
-                <w:lang w:val="en-US"/>
-              </w:rPr>
-              <w:t>1757.91803</w:t>
-            </w:r>
-            <w:r>
-              <w:rPr>
-                <w:rFonts w:ascii="Calibri" w:eastAsiaTheme="minorEastAsia" w:hAnsi="Calibri" w:cs="Calibri"/>
-                <w:color w:val="000000"/>
-                <w:lang w:val="en-US"/>
-              </w:rPr>
-              <w:t xml:space="preserve"> </w:t>
-            </w:r>
-            <w:proofErr w:type="spellStart"/>
-            <w:r>
-              <w:rPr>
-                <w:rFonts w:ascii="Calibri" w:eastAsiaTheme="minorEastAsia" w:hAnsi="Calibri" w:cs="Calibri"/>
-                <w:color w:val="000000"/>
-                <w:lang w:val="en-US"/>
-              </w:rPr>
               <w:t>ms</w:t>
             </w:r>
             <w:proofErr w:type="spellEnd"/>
@@ -7526,7 +7716,19 @@
         <w:jc w:val="center"/>
       </w:pPr>
       <w:r>
-        <w:t xml:space="preserve">Table 2. Average </w:t>
+        <w:t xml:space="preserve">Table </w:t>
+      </w:r>
+      <w:r>
+        <w:t>5</w:t>
+      </w:r>
+      <w:r>
+        <w:t>.</w:t>
+      </w:r>
+      <w:r>
+        <w:t>B</w:t>
+      </w:r>
+      <w:r>
+        <w:t xml:space="preserve"> Average </w:t>
       </w:r>
       <w:r>
         <w:t xml:space="preserve">Execution </w:t>
@@ -7535,11 +7737,90 @@
         <w:t>time Comparison table</w:t>
       </w:r>
     </w:p>
+    <w:p/>
     <w:p>
       <w:pPr>
-        <w:jc w:val="center"/>
-      </w:pPr>
+        <w:ind w:firstLine="360"/>
+        <w:rPr>
+          <w:sz w:val="23"/>
+          <w:szCs w:val="23"/>
+        </w:rPr>
+      </w:pPr>
+      <w:r>
+        <w:t xml:space="preserve">The experiment is same as the basic operation experiment. It measures the execution time from executing the brute force median algorithm with </w:t>
+      </w:r>
+      <w:r>
+        <w:rPr>
+          <w:sz w:val="23"/>
+          <w:szCs w:val="23"/>
+        </w:rPr>
+        <w:t xml:space="preserve">the random positioned array which the size starting from </w:t>
+      </w:r>
+      <w:r>
+        <w:rPr>
+          <w:sz w:val="23"/>
+          <w:szCs w:val="23"/>
+        </w:rPr>
+        <w:t xml:space="preserve">zero </w:t>
+      </w:r>
+      <w:r>
+        <w:rPr>
+          <w:sz w:val="23"/>
+          <w:szCs w:val="23"/>
+        </w:rPr>
+        <w:t>to</w:t>
+      </w:r>
+      <w:r>
+        <w:rPr>
+          <w:sz w:val="23"/>
+          <w:szCs w:val="23"/>
+        </w:rPr>
+        <w:t xml:space="preserve"> twenty thousand, increasing each array size by one thousand a time. It also performs </w:t>
+      </w:r>
+      <w:r>
+        <w:rPr>
+          <w:sz w:val="23"/>
+          <w:szCs w:val="23"/>
+        </w:rPr>
+        <w:t>sixty</w:t>
+      </w:r>
+      <w:r>
+        <w:rPr>
+          <w:sz w:val="23"/>
+          <w:szCs w:val="23"/>
+        </w:rPr>
+        <w:t xml:space="preserve"> times the experience with the same condition of the test. It then records all </w:t>
+      </w:r>
+      <w:r>
+        <w:rPr>
+          <w:sz w:val="23"/>
+          <w:szCs w:val="23"/>
+        </w:rPr>
+        <w:t>sixty</w:t>
+      </w:r>
+      <w:r>
+        <w:rPr>
+          <w:sz w:val="23"/>
+          <w:szCs w:val="23"/>
+        </w:rPr>
+        <w:t xml:space="preserve">-test data into a csv file. Finally, these data are used to generate the average execution time for each array size from 0 – 20000.  The average execution time data is then recorded to Table B </w:t>
+      </w:r>
+      <w:r>
+        <w:rPr>
+          <w:sz w:val="23"/>
+          <w:szCs w:val="23"/>
+        </w:rPr>
+        <w:t>above</w:t>
+      </w:r>
+      <w:r>
+        <w:rPr>
+          <w:sz w:val="23"/>
+          <w:szCs w:val="23"/>
+        </w:rPr>
+        <w:t>.</w:t>
+      </w:r>
     </w:p>
+    <w:p/>
     <w:p>
       <w:pPr>
         <w:pStyle w:val="Heading1"/>
@@ -7548,10 +7829,433 @@
           <w:numId w:val="1"/>
         </w:numPr>
       </w:pPr>
-      <w:r>
+      <w:bookmarkStart w:id="14" w:name="_Toc5818977"/>
+      <w:r>
+        <w:t>Analysis of Experiential results</w:t>
+      </w:r>
+      <w:bookmarkEnd w:id="14"/>
+      <w:r>
+        <w:t xml:space="preserve"> </w:t>
+      </w:r>
+    </w:p>
+    <w:p>
+      <w:pPr>
+        <w:pStyle w:val="Heading1"/>
+        <w:numPr>
+          <w:ilvl w:val="1"/>
+          <w:numId w:val="1"/>
+        </w:numPr>
+        <w:rPr>
+          <w:sz w:val="28"/>
+          <w:szCs w:val="28"/>
+        </w:rPr>
+      </w:pPr>
+      <w:r>
+        <w:rPr>
+          <w:sz w:val="28"/>
+          <w:szCs w:val="28"/>
+        </w:rPr>
+        <w:t xml:space="preserve"> </w:t>
+      </w:r>
+      <w:bookmarkStart w:id="15" w:name="_Toc5818978"/>
+      <w:r>
+        <w:rPr>
+          <w:sz w:val="28"/>
+          <w:szCs w:val="28"/>
+        </w:rPr>
+        <w:t>Theoretical</w:t>
+      </w:r>
+      <w:r>
+        <w:rPr>
+          <w:sz w:val="28"/>
+          <w:szCs w:val="28"/>
+        </w:rPr>
+        <w:t xml:space="preserve"> Effi</w:t>
+      </w:r>
+      <w:r>
+        <w:rPr>
+          <w:sz w:val="28"/>
+          <w:szCs w:val="28"/>
+        </w:rPr>
+        <w:t>ciency</w:t>
+      </w:r>
+      <w:r>
+        <w:rPr>
+          <w:sz w:val="28"/>
+          <w:szCs w:val="28"/>
+        </w:rPr>
+        <w:t xml:space="preserve"> Prediction of the algorithm</w:t>
+      </w:r>
+      <w:bookmarkEnd w:id="15"/>
+    </w:p>
+    <w:p>
+      <w:pPr>
+        <w:ind w:left="360"/>
+      </w:pPr>
+    </w:p>
+    <w:p>
+      <w:pPr>
+        <w:ind w:left="360" w:firstLine="360"/>
+      </w:pPr>
+      <w:r>
+        <w:t xml:space="preserve">The average case that calculated by theoretical prediction is assumed the fact that each number in the array has an equal chance of being the median value. It means that the median values have 1/ n – 1 chance lies on any position. APPENDIX D shows the mathematical function that calculates the average prediction. For instance, an array </w:t>
+      </w:r>
+      <w:r>
+        <w:t>contains</w:t>
+      </w:r>
+      <w:r>
+        <w:t xml:space="preserve"> 5000</w:t>
+      </w:r>
+      <w:r>
+        <w:t xml:space="preserve"> elements</w:t>
+      </w:r>
+      <w:r>
+        <w:t xml:space="preserve"> should operates around </w:t>
+      </w:r>
+      <w:r>
+        <w:t>12502500</w:t>
+      </w:r>
+      <w:r>
+        <w:t xml:space="preserve"> basic operation</w:t>
+      </w:r>
+      <w:r>
+        <w:t>s</w:t>
+      </w:r>
+      <w:r>
+        <w:t xml:space="preserve">. If the length of the array is 10000 should operates around </w:t>
+      </w:r>
+      <w:r>
+        <w:t>50005000</w:t>
+      </w:r>
+      <w:r>
+        <w:t xml:space="preserve"> basic operations</w:t>
+      </w:r>
+      <w:r>
+        <w:t>.</w:t>
+      </w:r>
+      <w:r>
+        <w:t xml:space="preserve"> </w:t>
+      </w:r>
+    </w:p>
+    <w:p>
+      <w:pPr>
+        <w:pStyle w:val="Heading1"/>
+        <w:numPr>
+          <w:ilvl w:val="1"/>
+          <w:numId w:val="1"/>
+        </w:numPr>
+        <w:rPr>
+          <w:sz w:val="28"/>
+          <w:szCs w:val="28"/>
+          <w:lang w:eastAsia="zh-TW"/>
+        </w:rPr>
+      </w:pPr>
+      <w:r>
+        <w:rPr>
+          <w:sz w:val="28"/>
+          <w:szCs w:val="28"/>
+        </w:rPr>
+        <w:lastRenderedPageBreak/>
+        <w:t xml:space="preserve"> </w:t>
+      </w:r>
+      <w:bookmarkStart w:id="16" w:name="_Toc5818979"/>
+      <w:r>
+        <w:rPr>
+          <w:sz w:val="28"/>
+          <w:szCs w:val="28"/>
+        </w:rPr>
+        <w:t xml:space="preserve">Average of Basic Operation </w:t>
+      </w:r>
+      <w:r>
+        <w:rPr>
+          <w:sz w:val="28"/>
+          <w:szCs w:val="28"/>
+          <w:lang w:eastAsia="zh-TW"/>
+        </w:rPr>
+        <w:t>Analysis</w:t>
+      </w:r>
+      <w:bookmarkEnd w:id="16"/>
+    </w:p>
+    <w:p>
+      <w:pPr>
+        <w:ind w:left="720"/>
+        <w:rPr>
+          <w:lang w:eastAsia="zh-TW"/>
+        </w:rPr>
+      </w:pPr>
+    </w:p>
+    <w:p>
+      <w:pPr>
+        <w:ind w:firstLine="360"/>
+        <w:rPr>
+          <w:lang w:val="en-US" w:eastAsia="zh-TW"/>
+        </w:rPr>
+      </w:pPr>
+      <w:r>
+        <w:rPr>
+          <w:b/>
+          <w:u w:val="single"/>
+          <w:lang w:eastAsia="zh-TW"/>
+        </w:rPr>
+        <w:t>APPENDIX E</w:t>
+      </w:r>
+      <w:r>
+        <w:rPr>
+          <w:lang w:eastAsia="zh-TW"/>
+        </w:rPr>
+        <w:t xml:space="preserve"> reveals the average basic operation in the line graph. The yellow line represents the result from the experiment. On the other hand, the blue line highlights the result of the mathematical prediction. It is significant to note that the result from the experiment is extremely similar to the result of the mathematical prediction.</w:t>
+      </w:r>
+      <w:r>
+        <w:rPr>
+          <w:lang w:eastAsia="zh-TW"/>
+        </w:rPr>
+        <w:t xml:space="preserve"> </w:t>
+      </w:r>
+      <w:r>
+        <w:rPr>
+          <w:lang w:eastAsia="zh-TW"/>
+        </w:rPr>
+        <w:t>Although</w:t>
+      </w:r>
+      <w:r>
+        <w:rPr>
+          <w:lang w:eastAsia="zh-TW"/>
+        </w:rPr>
+        <w:t xml:space="preserve">, </w:t>
+      </w:r>
+      <w:r>
+        <w:rPr>
+          <w:lang w:eastAsia="zh-TW"/>
+        </w:rPr>
+        <w:t xml:space="preserve">the result of experiment is slightly smaller or bigger </w:t>
+      </w:r>
+      <w:r>
+        <w:rPr>
+          <w:lang w:val="en-US" w:eastAsia="zh-TW"/>
+        </w:rPr>
+        <w:t>than the</w:t>
+      </w:r>
+      <w:r>
+        <w:t xml:space="preserve"> </w:t>
+      </w:r>
+      <w:r>
+        <w:rPr>
+          <w:lang w:val="en-US" w:eastAsia="zh-TW"/>
+        </w:rPr>
+        <w:t>mathematical prediction</w:t>
+      </w:r>
+      <w:r>
+        <w:rPr>
+          <w:lang w:val="en-US" w:eastAsia="zh-TW"/>
+        </w:rPr>
+        <w:t xml:space="preserve"> results in some point</w:t>
+      </w:r>
+      <w:r>
+        <w:rPr>
+          <w:lang w:val="en-US" w:eastAsia="zh-TW"/>
+        </w:rPr>
+        <w:t>s</w:t>
+      </w:r>
+      <w:r>
+        <w:rPr>
+          <w:lang w:val="en-US" w:eastAsia="zh-TW"/>
+        </w:rPr>
+        <w:t>. because the data set is not always generated fairly in some of the point. In statistic perspective, the experiment result</w:t>
+      </w:r>
+      <w:r>
+        <w:rPr>
+          <w:lang w:val="en-US" w:eastAsia="zh-TW"/>
+        </w:rPr>
+        <w:t>s</w:t>
+      </w:r>
+      <w:r>
+        <w:rPr>
+          <w:lang w:val="en-US" w:eastAsia="zh-TW"/>
+        </w:rPr>
+        <w:t xml:space="preserve"> </w:t>
+      </w:r>
+      <w:r>
+        <w:rPr>
+          <w:lang w:val="en-US" w:eastAsia="zh-TW"/>
+        </w:rPr>
+        <w:t>are in</w:t>
+      </w:r>
+      <w:r>
+        <w:rPr>
+          <w:lang w:val="en-US" w:eastAsia="zh-TW"/>
+        </w:rPr>
+        <w:t xml:space="preserve"> 90% confidence interval of the </w:t>
+      </w:r>
+      <w:r>
+        <w:rPr>
+          <w:lang w:val="en-US" w:eastAsia="zh-TW"/>
+        </w:rPr>
+        <w:t>mathematical prediction</w:t>
+      </w:r>
+      <w:r>
+        <w:rPr>
+          <w:lang w:val="en-US" w:eastAsia="zh-TW"/>
+        </w:rPr>
+        <w:t xml:space="preserve"> results</w:t>
+      </w:r>
+      <w:r>
+        <w:rPr>
+          <w:lang w:val="en-US" w:eastAsia="zh-TW"/>
+        </w:rPr>
+        <w:t xml:space="preserve"> in all the time</w:t>
+      </w:r>
+      <w:r>
+        <w:rPr>
+          <w:lang w:val="en-US" w:eastAsia="zh-TW"/>
+        </w:rPr>
+        <w:t xml:space="preserve">. We can conclude that the experience proved that the </w:t>
+      </w:r>
+      <w:r>
+        <w:rPr>
+          <w:lang w:val="en-US" w:eastAsia="zh-TW"/>
+        </w:rPr>
+        <w:t xml:space="preserve">mathematical </w:t>
+      </w:r>
+      <w:r>
+        <w:rPr>
+          <w:lang w:val="en-US" w:eastAsia="zh-TW"/>
+        </w:rPr>
+        <w:t>function predicts accurately for the algorithm.</w:t>
+      </w:r>
+    </w:p>
+    <w:p>
+      <w:pPr>
+        <w:pStyle w:val="Heading1"/>
+        <w:numPr>
+          <w:ilvl w:val="1"/>
+          <w:numId w:val="1"/>
+        </w:numPr>
+        <w:rPr>
+          <w:sz w:val="28"/>
+          <w:szCs w:val="28"/>
+        </w:rPr>
+      </w:pPr>
+      <w:r>
+        <w:rPr>
+          <w:sz w:val="28"/>
+          <w:szCs w:val="28"/>
+        </w:rPr>
+        <w:t xml:space="preserve"> </w:t>
+      </w:r>
+      <w:bookmarkStart w:id="17" w:name="_Toc5818980"/>
+      <w:r>
+        <w:rPr>
+          <w:sz w:val="28"/>
+          <w:szCs w:val="28"/>
+        </w:rPr>
+        <w:t xml:space="preserve">Average </w:t>
+      </w:r>
+      <w:r>
+        <w:rPr>
+          <w:sz w:val="28"/>
+          <w:szCs w:val="28"/>
+        </w:rPr>
+        <w:t>of</w:t>
+      </w:r>
+      <w:r>
+        <w:rPr>
+          <w:sz w:val="28"/>
+          <w:szCs w:val="28"/>
+        </w:rPr>
+        <w:t xml:space="preserve"> Execution Time</w:t>
+      </w:r>
+      <w:r>
+        <w:rPr>
+          <w:sz w:val="28"/>
+          <w:szCs w:val="28"/>
+        </w:rPr>
+        <w:t xml:space="preserve"> Analysis</w:t>
+      </w:r>
+      <w:bookmarkEnd w:id="17"/>
+    </w:p>
+    <w:p/>
+    <w:p>
+      <w:pPr>
+        <w:ind w:firstLine="720"/>
+      </w:pPr>
+      <w:r>
+        <w:rPr>
+          <w:b/>
+          <w:u w:val="single"/>
+        </w:rPr>
+        <w:t>APPENDIX F</w:t>
+      </w:r>
+      <w:r>
+        <w:rPr>
+          <w:b/>
+        </w:rPr>
+        <w:t xml:space="preserve"> </w:t>
+      </w:r>
+      <w:r>
+        <w:t>shows the average execution time of the algorithm.</w:t>
+      </w:r>
+      <w:r>
+        <w:t xml:space="preserve"> The execution time grows extremely similarly likes the basic operation line in </w:t>
+      </w:r>
+      <w:r>
+        <w:rPr>
+          <w:b/>
+          <w:u w:val="single"/>
+        </w:rPr>
+        <w:t>APPENDIX E</w:t>
+      </w:r>
+      <w:r>
+        <w:rPr>
+          <w:b/>
+          <w:u w:val="single"/>
+        </w:rPr>
+        <w:t>.</w:t>
+      </w:r>
+      <w:r>
+        <w:t xml:space="preserve"> The line graph demonstrated that the execution time growing exponentially as the array length increase.</w:t>
+      </w:r>
+    </w:p>
+    <w:p>
+      <w:pPr>
+        <w:pStyle w:val="Heading1"/>
+        <w:numPr>
+          <w:ilvl w:val="0"/>
+          <w:numId w:val="1"/>
+        </w:numPr>
+      </w:pPr>
+      <w:bookmarkStart w:id="18" w:name="_Toc5818981"/>
+      <w:proofErr w:type="spellStart"/>
+      <w:r>
+        <w:t>R</w:t>
+      </w:r>
+      <w:proofErr w:type="spellEnd"/>
+      <w:r>
+        <w:t>eference</w:t>
+      </w:r>
+      <w:r>
+        <w:t xml:space="preserve"> (1 Pages)</w:t>
+      </w:r>
+      <w:bookmarkEnd w:id="18"/>
+    </w:p>
+    <w:p>
+      <w:r>
+        <w:br w:type="page"/>
+      </w:r>
+    </w:p>
+    <w:p>
+      <w:pPr>
+        <w:pStyle w:val="Heading1"/>
+        <w:numPr>
+          <w:ilvl w:val="0"/>
+          <w:numId w:val="1"/>
+        </w:numPr>
+      </w:pPr>
+      <w:bookmarkStart w:id="19" w:name="_Toc5818982"/>
+      <w:r>
+        <w:lastRenderedPageBreak/>
         <w:t>Appendices (4Pages)</w:t>
       </w:r>
-      <w:bookmarkEnd w:id="13"/>
+      <w:bookmarkEnd w:id="19"/>
     </w:p>
     <w:p/>
     <w:p>
@@ -7756,14 +8460,6 @@
           <w:szCs w:val="28"/>
         </w:rPr>
       </w:pPr>
-    </w:p>
-    <w:p>
-      <w:pPr>
-        <w:rPr>
-          <w:sz w:val="28"/>
-          <w:szCs w:val="28"/>
-        </w:rPr>
-      </w:pPr>
       <w:r>
         <w:rPr>
           <w:noProof/>
@@ -7891,6 +8587,41 @@
           <w:szCs w:val="28"/>
         </w:rPr>
       </w:pPr>
+      <w:r>
+        <w:rPr>
+          <w:sz w:val="28"/>
+          <w:szCs w:val="28"/>
+        </w:rPr>
+        <w:t xml:space="preserve">Appendix </w:t>
+      </w:r>
+      <w:r>
+        <w:rPr>
+          <w:sz w:val="28"/>
+          <w:szCs w:val="28"/>
+        </w:rPr>
+        <w:t>D</w:t>
+      </w:r>
+      <w:r>
+        <w:rPr>
+          <w:sz w:val="28"/>
+          <w:szCs w:val="28"/>
+        </w:rPr>
+        <w:t xml:space="preserve"> – </w:t>
+      </w:r>
+      <w:r>
+        <w:rPr>
+          <w:sz w:val="28"/>
+          <w:szCs w:val="28"/>
+        </w:rPr>
+        <w:t xml:space="preserve">Mathematical function for Calculating </w:t>
+      </w:r>
+      <w:r>
+        <w:rPr>
+          <w:sz w:val="28"/>
+          <w:szCs w:val="28"/>
+        </w:rPr>
+        <w:t>Average-Case Efficiency</w:t>
+      </w:r>
     </w:p>
     <w:p>
       <w:pPr>
@@ -7899,6 +8630,13 @@
           <w:szCs w:val="28"/>
         </w:rPr>
       </w:pPr>
+      <w:r>
+        <w:rPr>
+          <w:sz w:val="28"/>
+          <w:szCs w:val="28"/>
+        </w:rPr>
+        <w:t>Of Brute force median algorithm</w:t>
+      </w:r>
     </w:p>
     <w:p>
       <w:pPr>
@@ -7909,32 +8647,116 @@
       </w:pPr>
       <w:r>
         <w:rPr>
+          <w:noProof/>
           <w:sz w:val="28"/>
           <w:szCs w:val="28"/>
         </w:rPr>
-        <w:lastRenderedPageBreak/>
-        <w:t xml:space="preserve">Appendix D </w:t>
-      </w:r>
-      <w:r>
+        <w:drawing>
+          <wp:inline distT="0" distB="0" distL="0" distR="0" wp14:anchorId="7DB25BC4" wp14:editId="7B94D220">
+            <wp:extent cx="3796145" cy="1916430"/>
+            <wp:effectExtent l="0" t="0" r="1270" b="1270"/>
+            <wp:docPr id="3" name="Picture 3"/>
+            <wp:cNvGraphicFramePr>
+              <a:graphicFrameLocks xmlns:a="http://schemas.openxmlformats.org/drawingml/2006/main" noChangeAspect="1"/>
+            </wp:cNvGraphicFramePr>
+            <a:graphic xmlns:a="http://schemas.openxmlformats.org/drawingml/2006/main">
+              <a:graphicData uri="http://schemas.openxmlformats.org/drawingml/2006/picture">
+                <pic:pic xmlns:pic="http://schemas.openxmlformats.org/drawingml/2006/picture">
+                  <pic:nvPicPr>
+                    <pic:cNvPr id="3" name="Screen Shot 2019-04-10 at 7.59.46 pm.png"/>
+                    <pic:cNvPicPr/>
+                  </pic:nvPicPr>
+                  <pic:blipFill>
+                    <a:blip r:embed="rId10" cstate="print">
+                      <a:extLst>
+                        <a:ext uri="{28A0092B-C50C-407E-A947-70E740481C1C}">
+                          <a14:useLocalDpi xmlns:a14="http://schemas.microsoft.com/office/drawing/2010/main" val="0"/>
+                        </a:ext>
+                      </a:extLst>
+                    </a:blip>
+                    <a:stretch>
+                      <a:fillRect/>
+                    </a:stretch>
+                  </pic:blipFill>
+                  <pic:spPr>
+                    <a:xfrm>
+                      <a:off x="0" y="0"/>
+                      <a:ext cx="3863409" cy="1950387"/>
+                    </a:xfrm>
+                    <a:prstGeom prst="rect">
+                      <a:avLst/>
+                    </a:prstGeom>
+                  </pic:spPr>
+                </pic:pic>
+              </a:graphicData>
+            </a:graphic>
+          </wp:inline>
+        </w:drawing>
+      </w:r>
+    </w:p>
+    <w:p>
+      <w:pPr>
         <w:rPr>
           <w:sz w:val="28"/>
           <w:szCs w:val="28"/>
         </w:rPr>
-        <w:t>– Average</w:t>
-      </w:r>
-      <w:r>
+      </w:pPr>
+    </w:p>
+    <w:p>
+      <w:pPr>
         <w:rPr>
           <w:sz w:val="28"/>
           <w:szCs w:val="28"/>
         </w:rPr>
-        <w:t xml:space="preserve"> </w:t>
-      </w:r>
+      </w:pPr>
       <w:r>
         <w:rPr>
           <w:sz w:val="28"/>
           <w:szCs w:val="28"/>
         </w:rPr>
+        <w:t xml:space="preserve">Appendix </w:t>
+      </w:r>
+      <w:r>
+        <w:rPr>
+          <w:sz w:val="28"/>
+          <w:szCs w:val="28"/>
+        </w:rPr>
+        <w:t>E</w:t>
+      </w:r>
+      <w:r>
+        <w:rPr>
+          <w:sz w:val="28"/>
+          <w:szCs w:val="28"/>
+        </w:rPr>
+        <w:t xml:space="preserve"> </w:t>
+      </w:r>
+      <w:r>
+        <w:rPr>
+          <w:sz w:val="28"/>
+          <w:szCs w:val="28"/>
+        </w:rPr>
+        <w:t>– Average</w:t>
+      </w:r>
+      <w:r>
+        <w:rPr>
+          <w:sz w:val="28"/>
+          <w:szCs w:val="28"/>
+        </w:rPr>
+        <w:t xml:space="preserve"> </w:t>
+      </w:r>
+      <w:r>
+        <w:rPr>
+          <w:sz w:val="28"/>
+          <w:szCs w:val="28"/>
+        </w:rPr>
         <w:t>Basic Operation Graph</w:t>
+      </w:r>
+      <w:r>
+        <w:rPr>
+          <w:sz w:val="28"/>
+          <w:szCs w:val="28"/>
+        </w:rPr>
+        <w:t xml:space="preserve"> of the algorithm</w:t>
       </w:r>
       <w:r>
         <w:rPr>
@@ -7958,7 +8780,7 @@
                     <pic:cNvPicPr/>
                   </pic:nvPicPr>
                   <pic:blipFill>
-                    <a:blip r:embed="rId10" cstate="print">
+                    <a:blip r:embed="rId11" cstate="print">
                       <a:extLst>
                         <a:ext uri="{28A0092B-C50C-407E-A947-70E740481C1C}">
                           <a14:useLocalDpi xmlns:a14="http://schemas.microsoft.com/office/drawing/2010/main" val="0"/>
@@ -7997,7 +8819,35 @@
           <w:sz w:val="28"/>
           <w:szCs w:val="28"/>
         </w:rPr>
-        <w:t>Appendix E – Average Execution Time Graph</w:t>
+        <w:t xml:space="preserve">Appendix </w:t>
+      </w:r>
+      <w:r>
+        <w:rPr>
+          <w:sz w:val="28"/>
+          <w:szCs w:val="28"/>
+        </w:rPr>
+        <w:t>F</w:t>
+      </w:r>
+      <w:r>
+        <w:rPr>
+          <w:sz w:val="28"/>
+          <w:szCs w:val="28"/>
+        </w:rPr>
+        <w:t xml:space="preserve"> – Average Execution Time Graph</w:t>
+      </w:r>
+      <w:r>
+        <w:rPr>
+          <w:sz w:val="28"/>
+          <w:szCs w:val="28"/>
+        </w:rPr>
+        <w:t xml:space="preserve"> </w:t>
+      </w:r>
+      <w:r>
+        <w:rPr>
+          <w:sz w:val="28"/>
+          <w:szCs w:val="28"/>
+        </w:rPr>
+        <w:t>of the algorithm</w:t>
       </w:r>
     </w:p>
     <w:p>
@@ -8007,7 +8857,6 @@
           <w:szCs w:val="28"/>
         </w:rPr>
       </w:pPr>
-      <w:bookmarkStart w:id="14" w:name="_GoBack"/>
       <w:r>
         <w:rPr>
           <w:noProof/>
@@ -8015,9 +8864,9 @@
           <w:szCs w:val="28"/>
         </w:rPr>
         <w:drawing>
-          <wp:inline distT="0" distB="0" distL="0" distR="0" wp14:anchorId="5F3CE438" wp14:editId="66068246">
-            <wp:extent cx="5105400" cy="3248891"/>
-            <wp:effectExtent l="0" t="0" r="0" b="2540"/>
+          <wp:inline distT="0" distB="0" distL="0" distR="0" wp14:anchorId="5F3CE438" wp14:editId="069F5825">
+            <wp:extent cx="5652655" cy="3597143"/>
+            <wp:effectExtent l="0" t="0" r="0" b="0"/>
             <wp:docPr id="8" name="Picture 8"/>
             <wp:cNvGraphicFramePr>
               <a:graphicFrameLocks xmlns:a="http://schemas.openxmlformats.org/drawingml/2006/main" noChangeAspect="1"/>
@@ -8030,7 +8879,7 @@
                     <pic:cNvPicPr/>
                   </pic:nvPicPr>
                   <pic:blipFill>
-                    <a:blip r:embed="rId11" cstate="print">
+                    <a:blip r:embed="rId12" cstate="print">
                       <a:extLst>
                         <a:ext uri="{28A0092B-C50C-407E-A947-70E740481C1C}">
                           <a14:useLocalDpi xmlns:a14="http://schemas.microsoft.com/office/drawing/2010/main" val="0"/>
@@ -8044,7 +8893,7 @@
                   <pic:spPr>
                     <a:xfrm>
                       <a:off x="0" y="0"/>
-                      <a:ext cx="5111647" cy="3252866"/>
+                      <a:ext cx="5670760" cy="3608665"/>
                     </a:xfrm>
                     <a:prstGeom prst="rect">
                       <a:avLst/>
@@ -8056,7 +8905,6 @@
           </wp:inline>
         </w:drawing>
       </w:r>
-      <w:bookmarkEnd w:id="14"/>
     </w:p>
     <w:sectPr>
       <w:pgSz w:w="11900" w:h="16840"/>
@@ -9523,7 +10371,7 @@
 </file>
 
 <file path=customXml/itemProps1.xml><?xml version="1.0" encoding="utf-8"?>
-<ds:datastoreItem xmlns:ds="http://schemas.openxmlformats.org/officeDocument/2006/customXml" ds:itemID="{DE98DF88-39F4-5745-8770-BA88093CE9DC}">
+<ds:datastoreItem xmlns:ds="http://schemas.openxmlformats.org/officeDocument/2006/customXml" ds:itemID="{D20C329B-C834-A34B-9D24-BF6A49C677C1}">
   <ds:schemaRefs>
     <ds:schemaRef ds:uri="http://schemas.openxmlformats.org/officeDocument/2006/bibliography"/>
   </ds:schemaRefs>

--- a/documents/report.docx
+++ b/documents/report.docx
@@ -2359,8 +2359,6 @@
       <w:r>
         <w:br w:type="page"/>
       </w:r>
-      <w:bookmarkStart w:id="0" w:name="_GoBack"/>
-      <w:bookmarkEnd w:id="0"/>
     </w:p>
     <w:p>
       <w:pPr>
@@ -2370,104 +2368,21 @@
           <w:numId w:val="1"/>
         </w:numPr>
       </w:pPr>
-      <w:bookmarkStart w:id="1" w:name="_Toc5818964"/>
+      <w:bookmarkStart w:id="0" w:name="_Toc5818964"/>
       <w:r>
         <w:lastRenderedPageBreak/>
         <w:t>Summary</w:t>
       </w:r>
-      <w:bookmarkEnd w:id="1"/>
+      <w:bookmarkEnd w:id="0"/>
     </w:p>
     <w:p>
       <w:pPr>
         <w:ind w:firstLine="360"/>
       </w:pPr>
       <w:r>
-        <w:t>This report</w:t>
-      </w:r>
-      <w:r>
-        <w:t xml:space="preserve"> is to</w:t>
-      </w:r>
-      <w:r>
-        <w:t xml:space="preserve"> </w:t>
-      </w:r>
-      <w:r>
-        <w:t xml:space="preserve">analysis the time complexity and the average case efficiency of the </w:t>
-      </w:r>
-      <w:r>
-        <w:t>Brute Force Median algorithm</w:t>
-      </w:r>
-      <w:r>
-        <w:t>.</w:t>
-      </w:r>
-      <w:r>
-        <w:t xml:space="preserve"> </w:t>
-      </w:r>
-      <w:r>
-        <w:t>Brute Force Median algorithm</w:t>
-      </w:r>
-      <w:r>
-        <w:t xml:space="preserve"> is </w:t>
-      </w:r>
-      <w:proofErr w:type="spellStart"/>
-      <w:proofErr w:type="gramStart"/>
-      <w:r>
-        <w:t>a</w:t>
-      </w:r>
-      <w:proofErr w:type="spellEnd"/>
-      <w:proofErr w:type="gramEnd"/>
-      <w:r>
-        <w:t xml:space="preserve"> algorithm that takes an array of integers set and return the median value in the array. The</w:t>
-      </w:r>
-      <w:r>
-        <w:t xml:space="preserve"> algorithm </w:t>
-      </w:r>
-      <w:r>
-        <w:t>was</w:t>
-      </w:r>
-      <w:r>
-        <w:t xml:space="preserve"> implemented in</w:t>
-      </w:r>
-      <w:r>
-        <w:t xml:space="preserve"> a </w:t>
-      </w:r>
-      <w:r>
-        <w:t>C# 7.3</w:t>
-      </w:r>
-      <w:r>
-        <w:t xml:space="preserve"> program</w:t>
-      </w:r>
-      <w:r>
-        <w:t xml:space="preserve">. In this report, it </w:t>
-      </w:r>
-      <w:r>
-        <w:t>measured</w:t>
-      </w:r>
-      <w:r>
-        <w:t xml:space="preserve"> the number of basic operation and the execution time of the algorithm</w:t>
-      </w:r>
-      <w:r>
-        <w:t xml:space="preserve"> in order to check the accuracy of the theoretical analysis of the algorithm</w:t>
-      </w:r>
-      <w:r>
-        <w:t>.</w:t>
-      </w:r>
-      <w:r>
-        <w:t xml:space="preserve"> </w:t>
-      </w:r>
-      <w:r>
-        <w:t xml:space="preserve">The experiment result is </w:t>
-      </w:r>
-      <w:r>
-        <w:t xml:space="preserve">obvious that </w:t>
-      </w:r>
-      <w:r>
-        <w:t>it is consistent with the theoretical prediction</w:t>
-      </w:r>
-      <w:r>
-        <w:t>.</w:t>
-      </w:r>
-    </w:p>
-    <w:p/>
+        <w:t>This report is to analysis the time complexity and the average case efficiency of the Brute Force Median algorithm. Brute Force Median algorithm is an algorithm that takes an array of integers set and return the median value in the array. The algorithm was implemented in a C# 7.3 program. In this report, it measured the number of basic operation and the execution time of the algorithm in order to check the accuracy of the theoretical analysis of the algorithm. The experiment result is obvious that it is consistent with the theoretical prediction.</w:t>
+      </w:r>
+    </w:p>
     <w:p>
       <w:pPr>
         <w:pStyle w:val="Heading1"/>
@@ -2476,74 +2391,40 @@
           <w:numId w:val="1"/>
         </w:numPr>
       </w:pPr>
-      <w:bookmarkStart w:id="2" w:name="_Toc5818965"/>
+      <w:bookmarkStart w:id="1" w:name="_Toc5818965"/>
       <w:r>
         <w:t>Description of Algorithm</w:t>
       </w:r>
-      <w:bookmarkEnd w:id="2"/>
+      <w:bookmarkEnd w:id="1"/>
     </w:p>
     <w:p>
       <w:pPr>
         <w:ind w:firstLine="360"/>
       </w:pPr>
       <w:r>
-        <w:t xml:space="preserve">The main purpose of the Brute Force Median algorithm is to </w:t>
-      </w:r>
-      <w:r>
-        <w:t>find out</w:t>
-      </w:r>
-      <w:r>
-        <w:t xml:space="preserve"> the median</w:t>
-      </w:r>
-      <w:r>
-        <w:t xml:space="preserve"> value</w:t>
-      </w:r>
-      <w:r>
-        <w:t xml:space="preserve"> in the give</w:t>
-      </w:r>
-      <w:r>
-        <w:t>n array which contains a set of integer values</w:t>
+        <w:t>The main purpose of the Brute Force Median algorithm is to find out the median value in the given array which contains a set of integer values. Considering the different condition that the array is ordered by. Returning the value in the middle position of the array is not the perfect way to find out the median value of an array. Because the array might be sorted randomly or exist duplicate numbers in it. That is the reason why we need to implement the Brute Force Median algorithm to retrieve the median value in the array accurately in different condition.</w:t>
+      </w:r>
+    </w:p>
+    <w:p>
+      <w:pPr>
+        <w:ind w:firstLine="360"/>
+      </w:pPr>
+      <w:r>
+        <w:t>The Brute Force Median algorithm takes an array which contains integers and finds the median value of the array. It selects all the elements to compare it one by one in a nested for loop. At the end of each iteration, it checks the currently selected item and returns it to the user if the value of the selected item is median. However, it will keep iterating until the median found in the array or return -1 to the user when the input array is in an invalid format such as an empty array</w:t>
       </w:r>
       <w:r>
         <w:t>.</w:t>
       </w:r>
-      <w:r>
-        <w:t xml:space="preserve"> Considering the different condition that the array is ordered by. Returning the value in the middle position of the array is not the perfect way to find out the median value of an array. Because the array might be sorted randomly or exist duplicate number in it. That is the reason why we need to implement Brute Force Median algorithm to retrieve the median value in the array accurately in different condition.</w:t>
-      </w:r>
     </w:p>
     <w:p>
       <w:pPr>
         <w:ind w:firstLine="360"/>
       </w:pPr>
       <w:r>
-        <w:t>The Brute Force Median algorithm</w:t>
-      </w:r>
-      <w:r>
-        <w:t xml:space="preserve"> takes any array which contains integers and finds the median value of the array. It selects all the element to compare it one by one in a nested for loop. At the end of each iteration, it checks the current selected item and return it to the user if the value of the selected item is median. However, it will keep iterating until the median found in the array or return -1 to the user when the input array is in </w:t>
-      </w:r>
-      <w:proofErr w:type="spellStart"/>
-      <w:proofErr w:type="gramStart"/>
-      <w:r>
-        <w:t>a</w:t>
-      </w:r>
-      <w:proofErr w:type="spellEnd"/>
-      <w:proofErr w:type="gramEnd"/>
-      <w:r>
-        <w:t xml:space="preserve"> invalid format such as empty array.</w:t>
-      </w:r>
-    </w:p>
-    <w:p>
-      <w:pPr>
-        <w:ind w:firstLine="360"/>
-      </w:pPr>
-      <w:r>
-        <w:t xml:space="preserve"> The algorithm should return the correct median value in the integer value set despite that the order is sorted randomly, in a</w:t>
-      </w:r>
-      <w:r>
-        <w:t>scending</w:t>
-      </w:r>
-      <w:r>
-        <w:t xml:space="preserve"> order or in descending order. It also able to return the correct median value whatever the length of the array is odd or even numbers. Duplicate value in the array will not influence the algorithm works. The disadvantage of this algorithm is that the execution time is growing dramatically according to increasing the number of array length. Therefore, the array length is lower, the algorithm is more efficient. </w:t>
+        <w:t xml:space="preserve"> </w:t>
+      </w:r>
+      <w:r>
+        <w:t>The algorithm should return the correct median value in the integer value set despite that the order is sorted randomly, in ascending order or in descending order. It is also able to return the correct median value whatever the length of the array is odd or even numbers. Duplicate values in the array will not influence the algorithm works. The disadvantage of this algorithm is that the execution time is growing dramatically according to increasing the number of array length. Therefore, the array length is lower, the algorithm is more efficient.</w:t>
       </w:r>
     </w:p>
     <w:p>
@@ -2559,11 +2440,11 @@
           <w:numId w:val="1"/>
         </w:numPr>
       </w:pPr>
-      <w:bookmarkStart w:id="3" w:name="_Toc5818966"/>
+      <w:bookmarkStart w:id="2" w:name="_Toc5818966"/>
       <w:r>
         <w:t>Implementation of the Algorithm</w:t>
       </w:r>
-      <w:bookmarkEnd w:id="3"/>
+      <w:bookmarkEnd w:id="2"/>
       <w:r>
         <w:t xml:space="preserve"> </w:t>
       </w:r>
@@ -2587,7 +2468,7 @@
         </w:rPr>
         <w:t xml:space="preserve"> </w:t>
       </w:r>
-      <w:bookmarkStart w:id="4" w:name="_Toc5818967"/>
+      <w:bookmarkStart w:id="3" w:name="_Toc5818967"/>
       <w:r>
         <w:rPr>
           <w:sz w:val="28"/>
@@ -2595,7 +2476,7 @@
         </w:rPr>
         <w:t>Program Implementation</w:t>
       </w:r>
-      <w:bookmarkEnd w:id="4"/>
+      <w:bookmarkEnd w:id="3"/>
     </w:p>
     <w:p>
       <w:pPr>
@@ -2637,15 +2518,7 @@
         <w:t xml:space="preserve"> in Appendix A</w:t>
       </w:r>
       <w:r>
-        <w:t xml:space="preserve"> is saved in </w:t>
-      </w:r>
-      <w:proofErr w:type="spellStart"/>
-      <w:r>
-        <w:t>program.cs</w:t>
-      </w:r>
-      <w:proofErr w:type="spellEnd"/>
-      <w:r>
-        <w:t xml:space="preserve"> file.</w:t>
+        <w:t xml:space="preserve"> is saved in program.cs file.</w:t>
       </w:r>
       <w:r>
         <w:t xml:space="preserve"> </w:t>
@@ -2670,40 +2543,10 @@
         <w:ind w:firstLine="360"/>
       </w:pPr>
       <w:r>
-        <w:t xml:space="preserve">If the length of the array is an odd number, ceiling the result can help us pointing to the median position accurately. In contrast, we assume that dividing the length of the array by two is the median position for </w:t>
-      </w:r>
-      <w:r>
-        <w:t xml:space="preserve">an array of </w:t>
-      </w:r>
-      <w:r>
-        <w:t xml:space="preserve">even </w:t>
-      </w:r>
-      <w:r>
-        <w:t>length</w:t>
-      </w:r>
-      <w:r>
-        <w:t xml:space="preserve">. Because </w:t>
-      </w:r>
-      <w:r>
-        <w:t>it doesn’t exist a</w:t>
-      </w:r>
-      <w:r>
-        <w:t xml:space="preserve"> correct way to define the median position for</w:t>
-      </w:r>
-      <w:r>
-        <w:t xml:space="preserve"> an </w:t>
-      </w:r>
-      <w:r>
-        <w:t xml:space="preserve">even </w:t>
-      </w:r>
-      <w:r>
-        <w:t>length</w:t>
-      </w:r>
-      <w:r>
-        <w:t xml:space="preserve"> array</w:t>
-      </w:r>
-      <w:r>
-        <w:t xml:space="preserve">. Finally, the result will be assigned to the k variable. If the input array was already sorted before it passed to this algorithm, the median value of the array must be located at the k position. </w:t>
+        <w:t>Ceiling the result can help us pointing to the median position accurately If the length of the array is an odd number. In contrast, we assume that dividing the length of the array by two is the median position for an array of even length. Because it doesn’t exist a correct way to define the median position for an even length array. Finally, the result will be assigned to the k variable. If the input array was already sorted before it passed to this algorithm, the median value of the array must be located at the k position.</w:t>
+      </w:r>
+      <w:r>
+        <w:t xml:space="preserve"> </w:t>
       </w:r>
     </w:p>
     <w:p>
@@ -2716,40 +2559,8 @@
         <w:ind w:firstLine="360"/>
       </w:pPr>
       <w:r>
-        <w:t xml:space="preserve">The algorithm then creates a nested for loop which will repeat the operations inside the block according to </w:t>
-      </w:r>
-      <w:r>
-        <w:t>the</w:t>
-      </w:r>
-      <w:r>
-        <w:t xml:space="preserve"> numbers exists in the input array. There are total two for loops in </w:t>
-      </w:r>
-      <w:r>
-        <w:t>the nested loop</w:t>
-      </w:r>
-      <w:r>
-        <w:t xml:space="preserve">. Both loops create an indexer variable for selecting elements in the array for different purpose inside </w:t>
-      </w:r>
-      <w:r>
-        <w:t>each</w:t>
-      </w:r>
-      <w:r>
-        <w:t xml:space="preserve"> loop. These indexers start from 0 to the </w:t>
-      </w:r>
-      <w:r>
-        <w:t>length</w:t>
-      </w:r>
-      <w:r>
-        <w:t xml:space="preserve"> of the array. The main purpose of the outer loop is to determine the array element selected by the indexer of the outer loop whether median or not. On the other hand, the purpose of the inner loop is for calculating how many elements are smaller and equals to the element selected by the</w:t>
-      </w:r>
-      <w:r>
-        <w:t xml:space="preserve"> indexer of</w:t>
-      </w:r>
-      <w:r>
-        <w:t xml:space="preserve"> the</w:t>
-      </w:r>
-      <w:r>
-        <w:t xml:space="preserve"> outer loop.</w:t>
+        <w:lastRenderedPageBreak/>
+        <w:t>The algorithm then creates a nested for loop which repeats the operations inside the block according to the numbers exists in the input array. There are total two for loops in the nested loop. Both loops create an indexer variable for selecting elements in the array for different purpose inside each loop. These indexes start from 0 to the length of the array. The main purpose of the outer loop is to determine the array element selected by the indexer of the outer loop whether median or not. On the other hand, the purpose of the inner loop is for calculating how many elements are smaller and equals to the element selected by the indexer of the outer loop.</w:t>
       </w:r>
     </w:p>
     <w:p>
@@ -2762,15 +2573,13 @@
         <w:ind w:firstLine="360"/>
       </w:pPr>
       <w:r>
-        <w:t xml:space="preserve">In the outer loop, it creates an Indexer variable denoted as </w:t>
-      </w:r>
-      <w:proofErr w:type="spellStart"/>
-      <w:r>
-        <w:t>i</w:t>
-      </w:r>
-      <w:proofErr w:type="spellEnd"/>
-      <w:r>
-        <w:t xml:space="preserve">. This indexer only allowed to </w:t>
+        <w:t>In the outer</w:t>
+      </w:r>
+      <w:r>
+        <w:t>most</w:t>
+      </w:r>
+      <w:r>
+        <w:t xml:space="preserve"> loop, it creates an Indexer variable denoted as i. This indexer only allowed to </w:t>
       </w:r>
       <w:r>
         <w:t>increase</w:t>
@@ -2791,53 +2600,13 @@
         <w:t xml:space="preserve"> finished</w:t>
       </w:r>
       <w:r>
-        <w:t xml:space="preserve">. There are two local variables inside this loop. The first variable is named as </w:t>
-      </w:r>
-      <w:proofErr w:type="spellStart"/>
-      <w:r>
-        <w:t>numsmall</w:t>
-      </w:r>
-      <w:proofErr w:type="spellEnd"/>
-      <w:r>
-        <w:t xml:space="preserve"> which record</w:t>
+        <w:t>. There are two local variables inside this loop. The first variable is named as numsmall which record</w:t>
       </w:r>
       <w:r>
         <w:t>s</w:t>
       </w:r>
       <w:r>
-        <w:t xml:space="preserve"> how many elements in the input array are smaller than the selected element by indexer </w:t>
-      </w:r>
-      <w:proofErr w:type="spellStart"/>
-      <w:r>
-        <w:t>i</w:t>
-      </w:r>
-      <w:proofErr w:type="spellEnd"/>
-      <w:r>
-        <w:t xml:space="preserve"> which is denoted as A[</w:t>
-      </w:r>
-      <w:proofErr w:type="spellStart"/>
-      <w:r>
-        <w:t>i</w:t>
-      </w:r>
-      <w:proofErr w:type="spellEnd"/>
-      <w:r>
-        <w:t xml:space="preserve">]. The second variable is named as </w:t>
-      </w:r>
-      <w:proofErr w:type="spellStart"/>
-      <w:r>
-        <w:t>numequal</w:t>
-      </w:r>
-      <w:proofErr w:type="spellEnd"/>
-      <w:r>
-        <w:t xml:space="preserve"> which records how many elements are same as A[</w:t>
-      </w:r>
-      <w:proofErr w:type="spellStart"/>
-      <w:r>
-        <w:t>i</w:t>
-      </w:r>
-      <w:proofErr w:type="spellEnd"/>
-      <w:r>
-        <w:t>].</w:t>
+        <w:t xml:space="preserve"> how many elements in the input array are smaller than the selected element by indexer i which is denoted as A[i]. The second variable is named as numequal which records how many elements are same as A[i].</w:t>
       </w:r>
     </w:p>
     <w:p>
@@ -2850,77 +2619,19 @@
         <w:ind w:firstLine="360"/>
       </w:pPr>
       <w:r>
-        <w:t xml:space="preserve">In the inner loop, Indexer j is created and updated only inside the inner loop. It </w:t>
+        <w:t>In the inner</w:t>
+      </w:r>
+      <w:r>
+        <w:t>most</w:t>
+      </w:r>
+      <w:r>
+        <w:t xml:space="preserve"> loop, Indexer j is created and updated only inside the inner loop. It </w:t>
       </w:r>
       <w:r>
         <w:t>checks</w:t>
       </w:r>
       <w:r>
-        <w:t xml:space="preserve"> all the elements in the array to compare with A[</w:t>
-      </w:r>
-      <w:proofErr w:type="spellStart"/>
-      <w:r>
-        <w:t>i</w:t>
-      </w:r>
-      <w:proofErr w:type="spellEnd"/>
-      <w:r>
-        <w:t>] the element. If A[j] which is the selected element by indexer j is smaller than A[</w:t>
-      </w:r>
-      <w:proofErr w:type="spellStart"/>
-      <w:r>
-        <w:t>i</w:t>
-      </w:r>
-      <w:proofErr w:type="spellEnd"/>
-      <w:r>
-        <w:t xml:space="preserve">], </w:t>
-      </w:r>
-      <w:proofErr w:type="spellStart"/>
-      <w:r>
-        <w:t>numsmall</w:t>
-      </w:r>
-      <w:proofErr w:type="spellEnd"/>
-      <w:r>
-        <w:t xml:space="preserve"> variable will increase one. On the other hand, </w:t>
-      </w:r>
-      <w:proofErr w:type="spellStart"/>
-      <w:r>
-        <w:t>numequal</w:t>
-      </w:r>
-      <w:proofErr w:type="spellEnd"/>
-      <w:r>
-        <w:t xml:space="preserve"> variable will increase one when A[</w:t>
-      </w:r>
-      <w:proofErr w:type="spellStart"/>
-      <w:r>
-        <w:t>i</w:t>
-      </w:r>
-      <w:proofErr w:type="spellEnd"/>
-      <w:r>
-        <w:t xml:space="preserve">] equals A[j]. It is significant to note that the basic operation </w:t>
-      </w:r>
-      <w:proofErr w:type="spellStart"/>
-      <w:r>
-        <w:t>numsmall</w:t>
-      </w:r>
-      <w:proofErr w:type="spellEnd"/>
-      <w:r>
-        <w:t xml:space="preserve"> variable or </w:t>
-      </w:r>
-      <w:proofErr w:type="spellStart"/>
-      <w:r>
-        <w:t>numequall</w:t>
-      </w:r>
-      <w:proofErr w:type="spellEnd"/>
-      <w:r>
-        <w:t xml:space="preserve"> variable increasing one might not be run when A[j] is bigger than A[</w:t>
-      </w:r>
-      <w:proofErr w:type="spellStart"/>
-      <w:r>
-        <w:t>i</w:t>
-      </w:r>
-      <w:proofErr w:type="spellEnd"/>
-      <w:r>
-        <w:t xml:space="preserve">]. </w:t>
+        <w:t xml:space="preserve"> all the elements in the array to compare with A[i] the element. If A[j] which is the selected element by indexer j is smaller than A[i], numsmall variable will increase one. On the other hand, numequal variable will increase one when A[i] equals A[j]. It is significant to note that the basic operation numsmall variable or numequall variable increasing one might not be run when A[j] is bigger than A[i]. </w:t>
       </w:r>
     </w:p>
     <w:p>
@@ -2933,15 +2644,7 @@
         <w:ind w:firstLine="360"/>
       </w:pPr>
       <w:r>
-        <w:t xml:space="preserve">At the end of the outer loop, if </w:t>
-      </w:r>
-      <w:proofErr w:type="spellStart"/>
-      <w:r>
-        <w:t>numsmall</w:t>
-      </w:r>
-      <w:proofErr w:type="spellEnd"/>
-      <w:r>
-        <w:t xml:space="preserve"> variable </w:t>
+        <w:t xml:space="preserve">At the end of the outer loop, if numsmall variable </w:t>
       </w:r>
       <w:r>
         <w:rPr>
@@ -2956,62 +2659,25 @@
         <w:t>meanwhile</w:t>
       </w:r>
       <w:r>
-        <w:t xml:space="preserve"> </w:t>
-      </w:r>
-      <w:proofErr w:type="spellStart"/>
-      <w:r>
-        <w:t>numsmall</w:t>
-      </w:r>
-      <w:proofErr w:type="spellEnd"/>
-      <w:r>
-        <w:t xml:space="preserve"> </w:t>
+        <w:t xml:space="preserve"> numsmall </w:t>
       </w:r>
       <w:r>
         <w:t xml:space="preserve">plus </w:t>
       </w:r>
-      <w:proofErr w:type="spellStart"/>
-      <w:r>
-        <w:t>numequal</w:t>
-      </w:r>
-      <w:proofErr w:type="spellEnd"/>
-      <w:r>
-        <w:t xml:space="preserve"> </w:t>
+      <w:r>
+        <w:t xml:space="preserve">numequal </w:t>
       </w:r>
       <w:r>
         <w:t>is larger or equals to</w:t>
       </w:r>
       <w:r>
-        <w:t xml:space="preserve"> k, it means that </w:t>
-      </w:r>
-      <w:proofErr w:type="spellStart"/>
-      <w:r>
-        <w:t>i</w:t>
-      </w:r>
-      <w:proofErr w:type="spellEnd"/>
-      <w:r>
-        <w:t xml:space="preserve"> is at the median position. Therefore, </w:t>
+        <w:t xml:space="preserve"> k, it means that i is at the median position. Therefore, </w:t>
       </w:r>
       <w:r>
         <w:t>the program</w:t>
       </w:r>
       <w:r>
-        <w:t xml:space="preserve"> will return A[</w:t>
-      </w:r>
-      <w:proofErr w:type="spellStart"/>
-      <w:r>
-        <w:t>i</w:t>
-      </w:r>
-      <w:proofErr w:type="spellEnd"/>
-      <w:r>
-        <w:t xml:space="preserve">] the element which selected by indexer </w:t>
-      </w:r>
-      <w:proofErr w:type="spellStart"/>
-      <w:r>
-        <w:t>i</w:t>
-      </w:r>
-      <w:proofErr w:type="spellEnd"/>
-      <w:r>
-        <w:t xml:space="preserve"> to the user. On the other hand, the invalid output is passed as the parameter. Such as an empty array. The algorithm will return -1 to the user.</w:t>
+        <w:t xml:space="preserve"> will return A[i] the element which selected by indexer i to the user. On the other hand, the invalid output is passed as the parameter. Such as an empty array. The algorithm will return -1 to the user.</w:t>
       </w:r>
     </w:p>
     <w:p>
@@ -3038,7 +2704,7 @@
         </w:rPr>
         <w:t xml:space="preserve"> </w:t>
       </w:r>
-      <w:bookmarkStart w:id="5" w:name="_Toc5818968"/>
+      <w:bookmarkStart w:id="4" w:name="_Toc5818968"/>
       <w:r>
         <w:rPr>
           <w:sz w:val="28"/>
@@ -3046,7 +2712,7 @@
         </w:rPr>
         <w:t>Functional Testing</w:t>
       </w:r>
-      <w:bookmarkEnd w:id="5"/>
+      <w:bookmarkEnd w:id="4"/>
     </w:p>
     <w:p/>
     <w:tbl>
@@ -3815,8 +3481,10 @@
       </w:pPr>
     </w:p>
     <w:p>
-      <w:r>
-        <w:tab/>
+      <w:pPr>
+        <w:ind w:firstLine="360"/>
+      </w:pPr>
+      <w:r>
         <w:t xml:space="preserve">The Implementation of the algorithm in C# Programming language is displayed in </w:t>
       </w:r>
       <w:r>
@@ -3826,15 +3494,7 @@
         <w:t>Appendix A.</w:t>
       </w:r>
       <w:r>
-        <w:t xml:space="preserve"> The functional correctness of the algorithm was tested by using test function which defined in </w:t>
-      </w:r>
-      <w:proofErr w:type="spellStart"/>
-      <w:r>
-        <w:t>TestCast.cs</w:t>
-      </w:r>
-      <w:proofErr w:type="spellEnd"/>
-      <w:r>
-        <w:t xml:space="preserve"> file</w:t>
+        <w:t xml:space="preserve"> The functional correctness of the algorithm was tested by using test function which defined in TestCast.cs file</w:t>
       </w:r>
       <w:r>
         <w:t xml:space="preserve">. </w:t>
@@ -3870,7 +3530,13 @@
         <w:t xml:space="preserve">. There are </w:t>
       </w:r>
       <w:r>
-        <w:t xml:space="preserve">eight test function in total to test out the algorithm </w:t>
+        <w:t>eight test function</w:t>
+      </w:r>
+      <w:r>
+        <w:t>s</w:t>
+      </w:r>
+      <w:r>
+        <w:t xml:space="preserve"> in total to test out the algorithm </w:t>
       </w:r>
       <w:r>
         <w:t>should return the median value in the array in different condition</w:t>
@@ -3903,52 +3569,8 @@
         <w:ind w:firstLine="360"/>
       </w:pPr>
       <w:r>
-        <w:t xml:space="preserve">The table above </w:t>
-      </w:r>
-      <w:r>
-        <w:t>recorded</w:t>
-      </w:r>
-      <w:r>
-        <w:t xml:space="preserve"> each test </w:t>
-      </w:r>
-      <w:r>
-        <w:t>array, expected and actual</w:t>
-      </w:r>
-      <w:r>
-        <w:t xml:space="preserve"> output</w:t>
-      </w:r>
-      <w:r>
-        <w:t xml:space="preserve"> for each test case</w:t>
-      </w:r>
-      <w:r>
-        <w:t>.</w:t>
-      </w:r>
-      <w:r>
-        <w:t xml:space="preserve"> </w:t>
-      </w:r>
-      <w:r>
-        <w:rPr>
-          <w:u w:val="single"/>
-        </w:rPr>
-        <w:t>Appendix B-2</w:t>
-      </w:r>
-      <w:r>
-        <w:t xml:space="preserve"> also displayed that all the unit test case run correctly in the Visual Studio IDE. </w:t>
-      </w:r>
-      <w:r>
-        <w:t xml:space="preserve">These unit test confirm that the implementation of the algorithm returning the median value </w:t>
-      </w:r>
-      <w:r>
-        <w:t>accurately</w:t>
-      </w:r>
-      <w:r>
-        <w:t xml:space="preserve"> in every different condition.</w:t>
-      </w:r>
-      <w:r>
-        <w:t xml:space="preserve"> However, if the input array is an empty array, it will return -1 to the user as the error code.</w:t>
-      </w:r>
-    </w:p>
-    <w:p>
+        <w:t>The table above recorded each test array, expected and actual output for each test case. Appendix B-2 also displayed that all the unit test case run correctly in the Visual Studio IDE. These unit tests confirm that the implementation of the algorithm returning the median value accurately in every different condition. However, if the input array is an empty array, it will return -1 to the user as the error code.</w:t>
+      </w:r>
       <w:r>
         <w:br w:type="page"/>
       </w:r>
@@ -3961,7 +3583,7 @@
           <w:numId w:val="1"/>
         </w:numPr>
       </w:pPr>
-      <w:bookmarkStart w:id="6" w:name="_Toc5818969"/>
+      <w:bookmarkStart w:id="5" w:name="_Toc5818969"/>
       <w:r>
         <w:lastRenderedPageBreak/>
         <w:t>Design</w:t>
@@ -3972,7 +3594,7 @@
       <w:r>
         <w:t xml:space="preserve"> (2 Pages)</w:t>
       </w:r>
-      <w:bookmarkEnd w:id="6"/>
+      <w:bookmarkEnd w:id="5"/>
     </w:p>
     <w:p>
       <w:pPr>
@@ -3986,7 +3608,7 @@
           <w:szCs w:val="28"/>
         </w:rPr>
       </w:pPr>
-      <w:bookmarkStart w:id="7" w:name="_Toc5818970"/>
+      <w:bookmarkStart w:id="6" w:name="_Toc5818970"/>
       <w:r>
         <w:rPr>
           <w:sz w:val="28"/>
@@ -3994,7 +3616,7 @@
         </w:rPr>
         <w:t>Methodology, tools and techniques</w:t>
       </w:r>
-      <w:bookmarkEnd w:id="7"/>
+      <w:bookmarkEnd w:id="6"/>
     </w:p>
     <w:p>
       <w:pPr>
@@ -4029,12 +3651,24 @@
         <w:rPr>
           <w:rFonts w:ascii="Times New Roman" w:hAnsi="Times New Roman" w:cs="Times New Roman"/>
         </w:rPr>
-        <w:t xml:space="preserve"> algorithm were implemented on the C# programming language.</w:t>
+        <w:t xml:space="preserve"> algorithm w</w:t>
       </w:r>
       <w:r>
         <w:rPr>
           <w:rFonts w:ascii="Times New Roman" w:hAnsi="Times New Roman" w:cs="Times New Roman"/>
         </w:rPr>
+        <w:t>as</w:t>
+      </w:r>
+      <w:r>
+        <w:rPr>
+          <w:rFonts w:ascii="Times New Roman" w:hAnsi="Times New Roman" w:cs="Times New Roman"/>
+        </w:rPr>
+        <w:t xml:space="preserve"> implemented on the C# programming language.</w:t>
+      </w:r>
+      <w:r>
+        <w:rPr>
+          <w:rFonts w:ascii="Times New Roman" w:hAnsi="Times New Roman" w:cs="Times New Roman"/>
+        </w:rPr>
         <w:t xml:space="preserve"> C# is one of the famous object-oriented programming languages in 2019 which is able to develop different types of applications such as a web, mobile, server, console applications.</w:t>
       </w:r>
       <w:r>
@@ -4059,7 +3693,7 @@
         <w:rPr>
           <w:rFonts w:ascii="Times New Roman" w:hAnsi="Times New Roman" w:cs="Times New Roman"/>
         </w:rPr>
-        <w:t xml:space="preserve">is a </w:t>
+        <w:t xml:space="preserve">is </w:t>
       </w:r>
       <w:r>
         <w:rPr>
@@ -4136,7 +3770,19 @@
         <w:rPr>
           <w:rFonts w:ascii="Times New Roman" w:hAnsi="Times New Roman" w:cs="Times New Roman"/>
         </w:rPr>
-        <w:t xml:space="preserve"> experiment were performed on a </w:t>
+        <w:t xml:space="preserve"> experiment w</w:t>
+      </w:r>
+      <w:r>
+        <w:rPr>
+          <w:rFonts w:ascii="Times New Roman" w:hAnsi="Times New Roman" w:cs="Times New Roman"/>
+        </w:rPr>
+        <w:t>as</w:t>
+      </w:r>
+      <w:r>
+        <w:rPr>
+          <w:rFonts w:ascii="Times New Roman" w:hAnsi="Times New Roman" w:cs="Times New Roman"/>
+        </w:rPr>
+        <w:t xml:space="preserve"> performed on a </w:t>
       </w:r>
       <w:r>
         <w:rPr>
@@ -4368,7 +4014,31 @@
         <w:rPr>
           <w:rFonts w:ascii="Times New Roman" w:hAnsi="Times New Roman" w:cs="Times New Roman"/>
         </w:rPr>
-        <w:t xml:space="preserve"> It is a Microsoft Excel file than contains table of the record.</w:t>
+        <w:t xml:space="preserve"> It is a Microsoft Excel file th</w:t>
+      </w:r>
+      <w:r>
+        <w:rPr>
+          <w:rFonts w:ascii="Times New Roman" w:hAnsi="Times New Roman" w:cs="Times New Roman"/>
+        </w:rPr>
+        <w:t>e</w:t>
+      </w:r>
+      <w:r>
+        <w:rPr>
+          <w:rFonts w:ascii="Times New Roman" w:hAnsi="Times New Roman" w:cs="Times New Roman"/>
+        </w:rPr>
+        <w:t>n contains</w:t>
+      </w:r>
+      <w:r>
+        <w:rPr>
+          <w:rFonts w:ascii="Times New Roman" w:hAnsi="Times New Roman" w:cs="Times New Roman"/>
+        </w:rPr>
+        <w:t xml:space="preserve"> the</w:t>
+      </w:r>
+      <w:r>
+        <w:rPr>
+          <w:rFonts w:ascii="Times New Roman" w:hAnsi="Times New Roman" w:cs="Times New Roman"/>
+        </w:rPr>
+        <w:t xml:space="preserve"> table of the record.</w:t>
       </w:r>
       <w:r>
         <w:rPr>
@@ -4463,57 +4133,49 @@
         <w:rPr>
           <w:rFonts w:ascii="Times New Roman" w:hAnsi="Times New Roman" w:cs="Times New Roman"/>
         </w:rPr>
-        <w:t xml:space="preserve"> external</w:t>
+        <w:t xml:space="preserve"> </w:t>
       </w:r>
       <w:r>
         <w:rPr>
           <w:rFonts w:ascii="Times New Roman" w:hAnsi="Times New Roman" w:cs="Times New Roman"/>
         </w:rPr>
+        <w:t>third-party</w:t>
+      </w:r>
+      <w:r>
+        <w:rPr>
+          <w:rFonts w:ascii="Times New Roman" w:hAnsi="Times New Roman" w:cs="Times New Roman"/>
+        </w:rPr>
         <w:t xml:space="preserve"> library</w:t>
       </w:r>
       <w:r>
         <w:rPr>
           <w:rFonts w:ascii="Times New Roman" w:hAnsi="Times New Roman" w:cs="Times New Roman"/>
         </w:rPr>
+        <w:t xml:space="preserve"> CsvHelper was used to write</w:t>
+      </w:r>
+      <w:r>
+        <w:rPr>
+          <w:rFonts w:ascii="Times New Roman" w:hAnsi="Times New Roman" w:cs="Times New Roman"/>
+        </w:rPr>
         <w:t xml:space="preserve"> </w:t>
       </w:r>
-      <w:proofErr w:type="spellStart"/>
       <w:r>
         <w:rPr>
           <w:rFonts w:ascii="Times New Roman" w:hAnsi="Times New Roman" w:cs="Times New Roman"/>
         </w:rPr>
-        <w:t>CsvHelper</w:t>
-      </w:r>
-      <w:proofErr w:type="spellEnd"/>
+        <w:t>the</w:t>
+      </w:r>
       <w:r>
         <w:rPr>
           <w:rFonts w:ascii="Times New Roman" w:hAnsi="Times New Roman" w:cs="Times New Roman"/>
         </w:rPr>
-        <w:t xml:space="preserve"> was used to write</w:t>
+        <w:t xml:space="preserve"> basic operations and the execution times</w:t>
       </w:r>
       <w:r>
         <w:rPr>
           <w:rFonts w:ascii="Times New Roman" w:hAnsi="Times New Roman" w:cs="Times New Roman"/>
         </w:rPr>
-        <w:t xml:space="preserve"> </w:t>
-      </w:r>
-      <w:r>
-        <w:rPr>
-          <w:rFonts w:ascii="Times New Roman" w:hAnsi="Times New Roman" w:cs="Times New Roman"/>
-        </w:rPr>
-        <w:t>the</w:t>
-      </w:r>
-      <w:r>
-        <w:rPr>
-          <w:rFonts w:ascii="Times New Roman" w:hAnsi="Times New Roman" w:cs="Times New Roman"/>
-        </w:rPr>
-        <w:t xml:space="preserve"> basic operations and the execution times</w:t>
-      </w:r>
-      <w:r>
-        <w:rPr>
-          <w:rFonts w:ascii="Times New Roman" w:hAnsi="Times New Roman" w:cs="Times New Roman"/>
-        </w:rPr>
-        <w:t xml:space="preserve"> results into a CSV file.</w:t>
+        <w:t xml:space="preserve"> results in a CSV file.</w:t>
       </w:r>
     </w:p>
     <w:p>
@@ -4560,21 +4222,7 @@
         <w:rPr>
           <w:rFonts w:ascii="Times New Roman" w:hAnsi="Times New Roman" w:cs="Times New Roman"/>
         </w:rPr>
-        <w:t xml:space="preserve">convert to </w:t>
-      </w:r>
-      <w:proofErr w:type="spellStart"/>
-      <w:r>
-        <w:rPr>
-          <w:rFonts w:ascii="Times New Roman" w:hAnsi="Times New Roman" w:cs="Times New Roman"/>
-        </w:rPr>
-        <w:t>xlsm</w:t>
-      </w:r>
-      <w:proofErr w:type="spellEnd"/>
-      <w:r>
-        <w:rPr>
-          <w:rFonts w:ascii="Times New Roman" w:hAnsi="Times New Roman" w:cs="Times New Roman"/>
-        </w:rPr>
-        <w:t xml:space="preserve"> file for Microsoft Excel </w:t>
+        <w:t xml:space="preserve">convert to xlsm file for Microsoft Excel </w:t>
       </w:r>
       <w:r>
         <w:rPr>
@@ -4603,7 +4251,7 @@
           <w:szCs w:val="28"/>
         </w:rPr>
       </w:pPr>
-      <w:bookmarkStart w:id="8" w:name="_Toc5818971"/>
+      <w:bookmarkStart w:id="7" w:name="_Toc5818971"/>
       <w:r>
         <w:rPr>
           <w:sz w:val="28"/>
@@ -4619,7 +4267,7 @@
         </w:rPr>
         <w:t>, Test Data set</w:t>
       </w:r>
-      <w:bookmarkEnd w:id="8"/>
+      <w:bookmarkEnd w:id="7"/>
     </w:p>
     <w:p/>
     <w:p>
@@ -4688,54 +4336,13 @@
         <w:rPr>
           <w:lang w:val="en-US"/>
         </w:rPr>
-        <w:t xml:space="preserve">The numbers in the array are generated randomly </w:t>
-      </w:r>
-      <w:r>
-        <w:rPr>
-          <w:lang w:val="en-US"/>
-        </w:rPr>
-        <w:t xml:space="preserve">depends on the </w:t>
-      </w:r>
-      <w:r>
-        <w:rPr>
-          <w:lang w:val="en-US"/>
-        </w:rPr>
-        <w:t>array size the algorithm is testing</w:t>
-      </w:r>
-      <w:r>
-        <w:rPr>
-          <w:lang w:val="en-US"/>
-        </w:rPr>
-        <w:t>. The random number generator is used the real time as seed</w:t>
-      </w:r>
-      <w:r>
-        <w:rPr>
-          <w:lang w:val="en-US"/>
-        </w:rPr>
-        <w:t xml:space="preserve"> and sorted the number randomly</w:t>
-      </w:r>
-      <w:r>
-        <w:rPr>
-          <w:lang w:val="en-US"/>
-        </w:rPr>
-        <w:t xml:space="preserve">. It can ensure that the </w:t>
-      </w:r>
-      <w:r>
-        <w:rPr>
-          <w:lang w:val="en-US"/>
-        </w:rPr>
-        <w:t xml:space="preserve">numbers in the array has a unique chance to be assign to other position </w:t>
-      </w:r>
-      <w:r>
-        <w:rPr>
-          <w:lang w:val="en-US"/>
-        </w:rPr>
-        <w:t>when the program runs at different time.</w:t>
+        <w:t>The numbers in the array are generated randomly depends on the array size the algorithm is testing. The random number generator is used the real-time as seed and sorted the number randomly. It can ensure that the numbers in the array have a unique chance to be assigned to another position when the program runs at a different time.</w:t>
       </w:r>
     </w:p>
     <w:p>
       <w:pPr>
         <w:pStyle w:val="ListParagraph"/>
+        <w:ind w:left="643"/>
         <w:rPr>
           <w:lang w:val="en-US"/>
         </w:rPr>
@@ -4810,6 +4417,12 @@
         <w:rPr>
           <w:lang w:val="en-US"/>
         </w:rPr>
+        <w:t xml:space="preserve"> in</w:t>
+      </w:r>
+      <w:r>
+        <w:rPr>
+          <w:lang w:val="en-US"/>
+        </w:rPr>
         <w:t xml:space="preserve"> </w:t>
       </w:r>
       <w:r>
@@ -4932,14 +4545,14 @@
           <w:numId w:val="1"/>
         </w:numPr>
       </w:pPr>
-      <w:bookmarkStart w:id="9" w:name="_Toc5818972"/>
+      <w:bookmarkStart w:id="8" w:name="_Toc5818972"/>
       <w:r>
         <w:t>Experiential results</w:t>
       </w:r>
       <w:r>
         <w:t xml:space="preserve"> (4 Pages)</w:t>
       </w:r>
-      <w:bookmarkEnd w:id="9"/>
+      <w:bookmarkEnd w:id="8"/>
     </w:p>
     <w:p>
       <w:pPr>
@@ -4960,7 +4573,7 @@
         </w:rPr>
         <w:t xml:space="preserve"> </w:t>
       </w:r>
-      <w:bookmarkStart w:id="10" w:name="_Toc5818973"/>
+      <w:bookmarkStart w:id="9" w:name="_Toc5818973"/>
       <w:r>
         <w:rPr>
           <w:sz w:val="28"/>
@@ -4975,98 +4588,14 @@
         </w:rPr>
         <w:t>cation of the Algorithm</w:t>
       </w:r>
-      <w:bookmarkEnd w:id="10"/>
+      <w:bookmarkEnd w:id="9"/>
     </w:p>
     <w:p>
       <w:pPr>
         <w:ind w:firstLine="360"/>
       </w:pPr>
       <w:r>
-        <w:t xml:space="preserve">From the implementation of the algorithm displayed in </w:t>
-      </w:r>
-      <w:r>
-        <w:rPr>
-          <w:u w:val="single"/>
-        </w:rPr>
-        <w:t>Appendix A</w:t>
-      </w:r>
-      <w:r>
-        <w:t xml:space="preserve">, it is significant that the block of code in the innermost for loop has the greatest influence on the execution time of the algorithm. It calculates </w:t>
-      </w:r>
-      <w:r>
-        <w:t>the number of</w:t>
-      </w:r>
-      <w:r>
-        <w:t xml:space="preserve"> elements in the array are smaller than or equal to A[</w:t>
-      </w:r>
-      <w:proofErr w:type="spellStart"/>
-      <w:r>
-        <w:t>i</w:t>
-      </w:r>
-      <w:proofErr w:type="spellEnd"/>
-      <w:r>
-        <w:t>] one by one in the innermost for loop, if A[</w:t>
-      </w:r>
-      <w:proofErr w:type="spellStart"/>
-      <w:r>
-        <w:t>i</w:t>
-      </w:r>
-      <w:proofErr w:type="spellEnd"/>
-      <w:r>
-        <w:t xml:space="preserve">] is not the median value of the array, it </w:t>
-      </w:r>
-      <w:r>
-        <w:t>selects</w:t>
-      </w:r>
-      <w:r>
-        <w:t xml:space="preserve"> the next element</w:t>
-      </w:r>
-      <w:r>
-        <w:t xml:space="preserve"> and compare the others element again and so on. This block of code executes most frequently in the algorithm. According to </w:t>
-      </w:r>
-      <w:proofErr w:type="spellStart"/>
-      <w:r>
-        <w:t>Maolin</w:t>
-      </w:r>
-      <w:proofErr w:type="spellEnd"/>
-      <w:r>
-        <w:t xml:space="preserve"> stated that “</w:t>
-      </w:r>
-      <w:r>
-        <w:t>For time analysis</w:t>
-      </w:r>
-      <w:r>
-        <w:t>, basic operation</w:t>
-      </w:r>
-      <w:r>
-        <w:t xml:space="preserve"> is the operation that we expect to have the most influence on the algorithm’s total running time</w:t>
-      </w:r>
-      <w:r>
-        <w:t>”</w:t>
-      </w:r>
-      <w:r>
-        <w:t xml:space="preserve"> It is obvious that two comparison statement in the innermost loop execute most frequent in the algorithm. This</w:t>
-      </w:r>
-      <w:r>
-        <w:t xml:space="preserve"> operation takes an exponential amount of time O(n^2) according to the length of the array. It takes most of the time for the execution of the algorithm. </w:t>
-      </w:r>
-      <w:r>
-        <w:t>We can assume that the average value of the basic operation is less</w:t>
-      </w:r>
-      <w:r>
-        <w:t xml:space="preserve"> or equal</w:t>
-      </w:r>
-      <w:r>
-        <w:t xml:space="preserve"> than the exponent of the</w:t>
-      </w:r>
-      <w:r>
-        <w:t xml:space="preserve"> length of the</w:t>
-      </w:r>
-      <w:r>
-        <w:t xml:space="preserve"> input array.</w:t>
-      </w:r>
-      <w:r>
-        <w:t xml:space="preserve"> Therefore, the basic operations in the brute force median algorithm are the two comparisons statement in the if-else statement which is inside the innermost for loop.</w:t>
+        <w:t>From the implementation of the algorithm displayed in Appendix A, it is significant that the block of code in the innermost for loop has the greatest influence on the execution time of the algorithm. It calculates the numbers of elements in the array are smaller than or equal to A[i] one by one in the innermost for loop, if A[i] is not the median value of the array, it selects the next element and compare the other's element again and so on. This block of code executes most frequently in the algorithm. According to Maolin stated that “For time analysis, the basic operation is the operation that we expect to have the most influence on the algorithm’s total running time” It is obvious that two comparison statement in the innermost loop executes most frequent in the algorithm. This operation takes an exponential amount of time O(n^2) according to the length of the array. It takes most of the time for the execution of the algorithm. We can assume that the average value of the basic operation is less or equal than the exponent of the length of the input array. Therefore, the basic operations in the brute force median algorithm are the two comparisons statement in the if-else statement which is inside the innermost for loop.</w:t>
       </w:r>
     </w:p>
     <w:p>
@@ -5081,7 +4610,7 @@
           <w:szCs w:val="28"/>
         </w:rPr>
       </w:pPr>
-      <w:bookmarkStart w:id="11" w:name="_Toc5818974"/>
+      <w:bookmarkStart w:id="10" w:name="_Toc5818974"/>
       <w:r>
         <w:rPr>
           <w:sz w:val="28"/>
@@ -5103,7 +4632,7 @@
         </w:rPr>
         <w:t xml:space="preserve"> Basic Operation</w:t>
       </w:r>
-      <w:bookmarkEnd w:id="11"/>
+      <w:bookmarkEnd w:id="10"/>
     </w:p>
     <w:p/>
     <w:tbl>
@@ -6243,13 +5772,7 @@
         <w:jc w:val="center"/>
       </w:pPr>
       <w:r>
-        <w:t xml:space="preserve">Table </w:t>
-      </w:r>
-      <w:r>
-        <w:t>5</w:t>
-      </w:r>
-      <w:r>
-        <w:t>.</w:t>
+        <w:t>Table 5.</w:t>
       </w:r>
       <w:r>
         <w:t>A</w:t>
@@ -6266,32 +5789,7 @@
       </w:pPr>
       <w:r>
         <w:lastRenderedPageBreak/>
-        <w:t>In the experiment, we calculate the basic operation by increasing a counter in the algorithm.</w:t>
-      </w:r>
-      <w:r>
-        <w:t xml:space="preserve"> Appendix-C demonstrated that we modified the implemented algorithm to return the number of the basic operation for execute the brute force median algorithm.</w:t>
-      </w:r>
-      <w:r>
-        <w:t xml:space="preserve"> As mentioned in section 5.1, the basic operation are two comparisons in the innermost for loop. we implemented an integer variable named as </w:t>
-      </w:r>
-      <w:proofErr w:type="spellStart"/>
-      <w:r>
-        <w:t>basicOperation</w:t>
-      </w:r>
-      <w:proofErr w:type="spellEnd"/>
-      <w:r>
-        <w:t xml:space="preserve"> at the beginning of the algorithm</w:t>
-      </w:r>
-      <w:r>
-        <w:t xml:space="preserve">. Each time the innermost for loop was executed, the </w:t>
-      </w:r>
-      <w:proofErr w:type="spellStart"/>
-      <w:r>
-        <w:t>basicOperation</w:t>
-      </w:r>
-      <w:proofErr w:type="spellEnd"/>
-      <w:r>
-        <w:t xml:space="preserve"> counter will increase one.</w:t>
+        <w:t>In the experiment, we calculate the basic operation by increasing a counter in the algorithm. Appendix-C demonstrated that we modified the implemented algorithm to return the number of the basic operation to execute the brute force median algorithm. As mentioned in section 5.1, the basic operations are two comparisons in the innermost for loop. we implemented an integer variable named as basicOperation at the beginning of the algorithm. Each time the innermost for loop was executed, the basicOperation counter will increase one.</w:t>
       </w:r>
     </w:p>
     <w:p>
@@ -6304,7 +5802,7 @@
         <w:ind w:firstLine="360"/>
       </w:pPr>
       <w:r>
-        <w:t>The basic operation counter should not be placed inside the if-else statement block in the innermost for loop. The reason is that the block of code inside the if-else statement only execute when the condition of the if-else is true. It means that it is not the most frequent part the algorithm executes comparing with the block inside the innermost for loop. Therefore, basic operation counter should not be placed inside the if-else block. It should be placed at the first line of the innermost for loop. It can make sure that the counter has the same execution time likes the comparison statements in the innermost for loop.</w:t>
+        <w:t>The basic operation counter should not be placed inside the if-else statement block in the innermost for loop. The reason is that the block of code inside the if-else statement only execute when the condition of the if-else is true. It means that it is not the most frequent part of the algorithm executes comparing with the block inside the innermost for loop. Therefore, the basic operation counter should not be placed inside the if-else block. It should be placed at the first line of the innermost for loop. It can make sure that the counter has the same execution time likes the comparison statements in the innermost for loop.</w:t>
       </w:r>
     </w:p>
     <w:p>
@@ -6325,224 +5823,231 @@
           <w:sz w:val="23"/>
           <w:szCs w:val="23"/>
         </w:rPr>
-        <w:t xml:space="preserve">The experiment of the basic operation [Appendix-C] were performed </w:t>
+        <w:t>The experiment of the basic operation [Appendix-C] w</w:t>
       </w:r>
       <w:r>
         <w:rPr>
           <w:sz w:val="23"/>
           <w:szCs w:val="23"/>
         </w:rPr>
-        <w:t>sixty</w:t>
+        <w:t>as</w:t>
       </w:r>
       <w:r>
         <w:rPr>
           <w:sz w:val="23"/>
           <w:szCs w:val="23"/>
         </w:rPr>
-        <w:t xml:space="preserve"> times for calculating the </w:t>
+        <w:t xml:space="preserve"> performed </w:t>
       </w:r>
       <w:r>
         <w:rPr>
           <w:sz w:val="23"/>
           <w:szCs w:val="23"/>
         </w:rPr>
-        <w:t>number of</w:t>
+        <w:t>sixty</w:t>
       </w:r>
       <w:r>
         <w:rPr>
           <w:sz w:val="23"/>
           <w:szCs w:val="23"/>
         </w:rPr>
-        <w:t xml:space="preserve"> basic operations </w:t>
+        <w:t xml:space="preserve"> times for calculating the </w:t>
       </w:r>
       <w:r>
         <w:rPr>
           <w:sz w:val="23"/>
           <w:szCs w:val="23"/>
         </w:rPr>
-        <w:t>performs in</w:t>
+        <w:t>number of</w:t>
       </w:r>
       <w:r>
         <w:rPr>
           <w:sz w:val="23"/>
           <w:szCs w:val="23"/>
         </w:rPr>
-        <w:t xml:space="preserve"> the brute force median algorithm.</w:t>
+        <w:t xml:space="preserve"> basic operations </w:t>
       </w:r>
       <w:r>
         <w:rPr>
           <w:sz w:val="23"/>
           <w:szCs w:val="23"/>
         </w:rPr>
-        <w:t xml:space="preserve"> </w:t>
+        <w:t>performs in</w:t>
       </w:r>
       <w:r>
         <w:rPr>
           <w:sz w:val="23"/>
           <w:szCs w:val="23"/>
         </w:rPr>
-        <w:t xml:space="preserve">We generated the results from the random positioned array which the size starting from </w:t>
+        <w:t xml:space="preserve"> the brute force median algorithm.</w:t>
       </w:r>
       <w:r>
         <w:rPr>
           <w:sz w:val="23"/>
           <w:szCs w:val="23"/>
         </w:rPr>
-        <w:t>zero</w:t>
+        <w:t xml:space="preserve"> </w:t>
       </w:r>
       <w:r>
         <w:rPr>
           <w:sz w:val="23"/>
           <w:szCs w:val="23"/>
         </w:rPr>
-        <w:t xml:space="preserve"> </w:t>
+        <w:t xml:space="preserve">We generated the results from the random positioned array which the size starting from </w:t>
       </w:r>
       <w:r>
         <w:rPr>
           <w:sz w:val="23"/>
           <w:szCs w:val="23"/>
         </w:rPr>
-        <w:t xml:space="preserve">to twenty </w:t>
+        <w:t>zero</w:t>
       </w:r>
       <w:r>
         <w:rPr>
           <w:sz w:val="23"/>
           <w:szCs w:val="23"/>
         </w:rPr>
-        <w:t xml:space="preserve">thousand, increasing each array size by one </w:t>
+        <w:t xml:space="preserve"> </w:t>
       </w:r>
       <w:r>
         <w:rPr>
           <w:sz w:val="23"/>
           <w:szCs w:val="23"/>
         </w:rPr>
-        <w:t>thousand a time</w:t>
+        <w:t xml:space="preserve">to twenty </w:t>
       </w:r>
       <w:r>
         <w:rPr>
           <w:sz w:val="23"/>
           <w:szCs w:val="23"/>
         </w:rPr>
-        <w:t>.</w:t>
+        <w:t xml:space="preserve">thousand, increasing each array size by one </w:t>
       </w:r>
       <w:r>
         <w:rPr>
           <w:sz w:val="23"/>
           <w:szCs w:val="23"/>
         </w:rPr>
-        <w:t xml:space="preserve"> </w:t>
+        <w:t>thousand a time</w:t>
       </w:r>
       <w:r>
         <w:rPr>
           <w:sz w:val="23"/>
           <w:szCs w:val="23"/>
         </w:rPr>
-        <w:t>These results</w:t>
+        <w:t>.</w:t>
       </w:r>
       <w:r>
         <w:rPr>
           <w:sz w:val="23"/>
           <w:szCs w:val="23"/>
         </w:rPr>
-        <w:t xml:space="preserve"> will</w:t>
+        <w:t xml:space="preserve"> </w:t>
       </w:r>
       <w:r>
         <w:rPr>
           <w:sz w:val="23"/>
           <w:szCs w:val="23"/>
         </w:rPr>
-        <w:t xml:space="preserve"> then</w:t>
+        <w:t>These results</w:t>
       </w:r>
       <w:r>
         <w:rPr>
           <w:sz w:val="23"/>
           <w:szCs w:val="23"/>
         </w:rPr>
-        <w:t xml:space="preserve"> be saved into a csv file. Finally, we use Microsoft Excel to </w:t>
+        <w:t xml:space="preserve"> will</w:t>
       </w:r>
       <w:r>
         <w:rPr>
           <w:sz w:val="23"/>
           <w:szCs w:val="23"/>
         </w:rPr>
-        <w:t xml:space="preserve">calculate the average basic operation </w:t>
+        <w:t xml:space="preserve"> then</w:t>
       </w:r>
       <w:r>
         <w:rPr>
           <w:sz w:val="23"/>
           <w:szCs w:val="23"/>
         </w:rPr>
-        <w:t xml:space="preserve">from these </w:t>
+        <w:t xml:space="preserve"> be saved into a csv file. Finally, we use Microsoft Excel to </w:t>
       </w:r>
       <w:r>
         <w:rPr>
           <w:sz w:val="23"/>
           <w:szCs w:val="23"/>
         </w:rPr>
-        <w:t>sixty</w:t>
+        <w:t xml:space="preserve">calculate the average basic operation </w:t>
       </w:r>
       <w:r>
         <w:rPr>
           <w:sz w:val="23"/>
           <w:szCs w:val="23"/>
         </w:rPr>
-        <w:t xml:space="preserve"> tests on each array size</w:t>
+        <w:t xml:space="preserve">from these </w:t>
       </w:r>
       <w:r>
         <w:rPr>
           <w:sz w:val="23"/>
           <w:szCs w:val="23"/>
         </w:rPr>
-        <w:t>. The average basic operation</w:t>
+        <w:t>sixty</w:t>
       </w:r>
       <w:r>
         <w:rPr>
           <w:sz w:val="23"/>
           <w:szCs w:val="23"/>
         </w:rPr>
-        <w:t xml:space="preserve"> is </w:t>
+        <w:t xml:space="preserve"> tests on each array size</w:t>
       </w:r>
       <w:r>
         <w:rPr>
           <w:sz w:val="23"/>
           <w:szCs w:val="23"/>
         </w:rPr>
-        <w:t>recorded to</w:t>
+        <w:t>. The average basic operation</w:t>
       </w:r>
       <w:r>
         <w:rPr>
           <w:sz w:val="23"/>
           <w:szCs w:val="23"/>
         </w:rPr>
-        <w:t xml:space="preserve"> the</w:t>
+        <w:t xml:space="preserve"> is </w:t>
       </w:r>
       <w:r>
         <w:rPr>
           <w:sz w:val="23"/>
           <w:szCs w:val="23"/>
         </w:rPr>
-        <w:t xml:space="preserve"> Table </w:t>
+        <w:t>recorded to</w:t>
       </w:r>
       <w:r>
         <w:rPr>
           <w:sz w:val="23"/>
           <w:szCs w:val="23"/>
         </w:rPr>
-        <w:t>above</w:t>
+        <w:t xml:space="preserve"> the</w:t>
       </w:r>
       <w:r>
         <w:rPr>
           <w:sz w:val="23"/>
           <w:szCs w:val="23"/>
         </w:rPr>
-        <w:t xml:space="preserve"> below</w:t>
+        <w:t xml:space="preserve"> Table </w:t>
       </w:r>
       <w:r>
         <w:rPr>
           <w:sz w:val="23"/>
           <w:szCs w:val="23"/>
         </w:rPr>
-        <w:t xml:space="preserve">. The graph also reveals the prediction of average basic operation which calculated by the theoretical prediction method. </w:t>
+        <w:t>above</w:t>
+      </w:r>
+      <w:r>
+        <w:rPr>
+          <w:sz w:val="23"/>
+          <w:szCs w:val="23"/>
+        </w:rPr>
+        <w:t xml:space="preserve"> below. The graph also reveals the prediction of average basic operation which calculated by the theoretical prediction method. </w:t>
       </w:r>
     </w:p>
     <w:p>
@@ -6564,7 +6069,7 @@
         </w:rPr>
         <w:t xml:space="preserve"> </w:t>
       </w:r>
-      <w:bookmarkStart w:id="12" w:name="_Toc5818975"/>
+      <w:bookmarkStart w:id="11" w:name="_Toc5818975"/>
       <w:r>
         <w:rPr>
           <w:sz w:val="28"/>
@@ -6579,7 +6084,7 @@
         </w:rPr>
         <w:t xml:space="preserve"> of the Algorithm</w:t>
       </w:r>
-      <w:bookmarkEnd w:id="12"/>
+      <w:bookmarkEnd w:id="11"/>
     </w:p>
     <w:p>
       <w:pPr>
@@ -6594,19 +6099,14 @@
         <w:t>The experiment</w:t>
       </w:r>
       <w:r>
-        <w:t xml:space="preserve"> of </w:t>
-      </w:r>
-      <w:r>
-        <w:t>execution time</w:t>
+        <w:t xml:space="preserve"> of execution time</w:t>
       </w:r>
       <w:r>
         <w:t xml:space="preserve"> uses the </w:t>
       </w:r>
-      <w:proofErr w:type="spellStart"/>
       <w:r>
         <w:t>System.Diagnostics</w:t>
       </w:r>
-      <w:proofErr w:type="spellEnd"/>
       <w:r>
         <w:t xml:space="preserve"> library</w:t>
       </w:r>
@@ -6623,18 +6123,22 @@
         <w:t xml:space="preserve"> </w:t>
       </w:r>
       <w:r>
-        <w:t xml:space="preserve">As the codes displayed on </w:t>
-      </w:r>
-      <w:proofErr w:type="gramStart"/>
-      <w:r>
-        <w:t xml:space="preserve">Appendix </w:t>
-      </w:r>
-      <w:r>
-        <w:t>,</w:t>
-      </w:r>
-      <w:proofErr w:type="gramEnd"/>
-      <w:r>
-        <w:t xml:space="preserve"> the algorithm will not count the basic operations in order to record the execution time as accurate as possible.</w:t>
+        <w:t>T</w:t>
+      </w:r>
+      <w:r>
+        <w:t xml:space="preserve">he algorithm </w:t>
+      </w:r>
+      <w:r>
+        <w:t>does</w:t>
+      </w:r>
+      <w:r>
+        <w:t xml:space="preserve"> not count the basic operations</w:t>
+      </w:r>
+      <w:r>
+        <w:t xml:space="preserve"> in this experiment</w:t>
+      </w:r>
+      <w:r>
+        <w:t xml:space="preserve"> in order to record the execution time as accurate as possible.</w:t>
       </w:r>
       <w:r>
         <w:t xml:space="preserve"> Finally, </w:t>
@@ -6682,7 +6186,7 @@
         </w:rPr>
         <w:t xml:space="preserve"> </w:t>
       </w:r>
-      <w:bookmarkStart w:id="13" w:name="_Toc5818976"/>
+      <w:bookmarkStart w:id="12" w:name="_Toc5818976"/>
       <w:r>
         <w:rPr>
           <w:sz w:val="28"/>
@@ -6690,7 +6194,7 @@
         </w:rPr>
         <w:t>Experiment on Calculating Average Execution time</w:t>
       </w:r>
-      <w:bookmarkEnd w:id="13"/>
+      <w:bookmarkEnd w:id="12"/>
     </w:p>
     <w:p>
       <w:pPr>
@@ -6783,18 +6287,46 @@
                 <w:color w:val="000000"/>
                 <w:lang w:val="en-US"/>
               </w:rPr>
-              <w:t xml:space="preserve">21.5245902 </w:t>
-            </w:r>
-            <w:proofErr w:type="spellStart"/>
+              <w:t>21.5245902 ms</w:t>
+            </w:r>
+          </w:p>
+        </w:tc>
+      </w:tr>
+      <w:tr>
+        <w:tc>
+          <w:tcPr>
+            <w:tcW w:w="1555" w:type="dxa"/>
+            <w:vAlign w:val="bottom"/>
+          </w:tcPr>
+          <w:p>
+            <w:pPr>
+              <w:jc w:val="center"/>
+            </w:pPr>
+            <w:r>
+              <w:rPr>
+                <w:rFonts w:ascii="Calibri" w:hAnsi="Calibri" w:cs="Calibri"/>
+                <w:color w:val="000000"/>
+              </w:rPr>
+              <w:t>2000</w:t>
+            </w:r>
+          </w:p>
+        </w:tc>
+        <w:tc>
+          <w:tcPr>
+            <w:tcW w:w="4394" w:type="dxa"/>
+          </w:tcPr>
+          <w:p>
+            <w:pPr>
+              <w:jc w:val="center"/>
+            </w:pPr>
             <w:r>
               <w:rPr>
                 <w:rFonts w:ascii="Calibri" w:eastAsiaTheme="minorEastAsia" w:hAnsi="Calibri" w:cs="Calibri"/>
                 <w:color w:val="000000"/>
                 <w:lang w:val="en-US"/>
               </w:rPr>
-              <w:t>ms</w:t>
-            </w:r>
-            <w:proofErr w:type="spellEnd"/>
+              <w:t>48.0655738 ms</w:t>
+            </w:r>
           </w:p>
         </w:tc>
       </w:tr>
@@ -6813,7 +6345,7 @@
                 <w:rFonts w:ascii="Calibri" w:hAnsi="Calibri" w:cs="Calibri"/>
                 <w:color w:val="000000"/>
               </w:rPr>
-              <w:t>2000</w:t>
+              <w:t>3000</w:t>
             </w:r>
           </w:p>
         </w:tc>
@@ -6831,18 +6363,46 @@
                 <w:color w:val="000000"/>
                 <w:lang w:val="en-US"/>
               </w:rPr>
-              <w:t xml:space="preserve">48.0655738 </w:t>
-            </w:r>
-            <w:proofErr w:type="spellStart"/>
+              <w:t>82.4098361 ms</w:t>
+            </w:r>
+          </w:p>
+        </w:tc>
+      </w:tr>
+      <w:tr>
+        <w:tc>
+          <w:tcPr>
+            <w:tcW w:w="1555" w:type="dxa"/>
+            <w:vAlign w:val="bottom"/>
+          </w:tcPr>
+          <w:p>
+            <w:pPr>
+              <w:jc w:val="center"/>
+            </w:pPr>
+            <w:r>
+              <w:rPr>
+                <w:rFonts w:ascii="Calibri" w:hAnsi="Calibri" w:cs="Calibri"/>
+                <w:color w:val="000000"/>
+              </w:rPr>
+              <w:t>4000</w:t>
+            </w:r>
+          </w:p>
+        </w:tc>
+        <w:tc>
+          <w:tcPr>
+            <w:tcW w:w="4394" w:type="dxa"/>
+          </w:tcPr>
+          <w:p>
+            <w:pPr>
+              <w:jc w:val="center"/>
+            </w:pPr>
             <w:r>
               <w:rPr>
                 <w:rFonts w:ascii="Calibri" w:eastAsiaTheme="minorEastAsia" w:hAnsi="Calibri" w:cs="Calibri"/>
                 <w:color w:val="000000"/>
                 <w:lang w:val="en-US"/>
               </w:rPr>
-              <w:t>ms</w:t>
-            </w:r>
-            <w:proofErr w:type="spellEnd"/>
+              <w:t>120.639344 ms</w:t>
+            </w:r>
           </w:p>
         </w:tc>
       </w:tr>
@@ -6861,7 +6421,7 @@
                 <w:rFonts w:ascii="Calibri" w:hAnsi="Calibri" w:cs="Calibri"/>
                 <w:color w:val="000000"/>
               </w:rPr>
-              <w:t>3000</w:t>
+              <w:t>5000</w:t>
             </w:r>
           </w:p>
         </w:tc>
@@ -6879,18 +6439,46 @@
                 <w:color w:val="000000"/>
                 <w:lang w:val="en-US"/>
               </w:rPr>
-              <w:t xml:space="preserve">82.4098361 </w:t>
-            </w:r>
-            <w:proofErr w:type="spellStart"/>
+              <w:t>163.114754 ms</w:t>
+            </w:r>
+          </w:p>
+        </w:tc>
+      </w:tr>
+      <w:tr>
+        <w:tc>
+          <w:tcPr>
+            <w:tcW w:w="1555" w:type="dxa"/>
+            <w:vAlign w:val="bottom"/>
+          </w:tcPr>
+          <w:p>
+            <w:pPr>
+              <w:jc w:val="center"/>
+            </w:pPr>
+            <w:r>
+              <w:rPr>
+                <w:rFonts w:ascii="Calibri" w:hAnsi="Calibri" w:cs="Calibri"/>
+                <w:color w:val="000000"/>
+              </w:rPr>
+              <w:t>6000</w:t>
+            </w:r>
+          </w:p>
+        </w:tc>
+        <w:tc>
+          <w:tcPr>
+            <w:tcW w:w="4394" w:type="dxa"/>
+          </w:tcPr>
+          <w:p>
+            <w:pPr>
+              <w:jc w:val="center"/>
+            </w:pPr>
             <w:r>
               <w:rPr>
                 <w:rFonts w:ascii="Calibri" w:eastAsiaTheme="minorEastAsia" w:hAnsi="Calibri" w:cs="Calibri"/>
                 <w:color w:val="000000"/>
                 <w:lang w:val="en-US"/>
               </w:rPr>
-              <w:t>ms</w:t>
-            </w:r>
-            <w:proofErr w:type="spellEnd"/>
+              <w:t>220.459016 ms</w:t>
+            </w:r>
           </w:p>
         </w:tc>
       </w:tr>
@@ -6909,7 +6497,7 @@
                 <w:rFonts w:ascii="Calibri" w:hAnsi="Calibri" w:cs="Calibri"/>
                 <w:color w:val="000000"/>
               </w:rPr>
-              <w:t>4000</w:t>
+              <w:t>7000</w:t>
             </w:r>
           </w:p>
         </w:tc>
@@ -6927,18 +6515,46 @@
                 <w:color w:val="000000"/>
                 <w:lang w:val="en-US"/>
               </w:rPr>
-              <w:t xml:space="preserve">120.639344 </w:t>
-            </w:r>
-            <w:proofErr w:type="spellStart"/>
+              <w:t>278.360656 ms</w:t>
+            </w:r>
+          </w:p>
+        </w:tc>
+      </w:tr>
+      <w:tr>
+        <w:tc>
+          <w:tcPr>
+            <w:tcW w:w="1555" w:type="dxa"/>
+            <w:vAlign w:val="bottom"/>
+          </w:tcPr>
+          <w:p>
+            <w:pPr>
+              <w:jc w:val="center"/>
+            </w:pPr>
+            <w:r>
+              <w:rPr>
+                <w:rFonts w:ascii="Calibri" w:hAnsi="Calibri" w:cs="Calibri"/>
+                <w:color w:val="000000"/>
+              </w:rPr>
+              <w:t>8000</w:t>
+            </w:r>
+          </w:p>
+        </w:tc>
+        <w:tc>
+          <w:tcPr>
+            <w:tcW w:w="4394" w:type="dxa"/>
+          </w:tcPr>
+          <w:p>
+            <w:pPr>
+              <w:jc w:val="center"/>
+            </w:pPr>
             <w:r>
               <w:rPr>
                 <w:rFonts w:ascii="Calibri" w:eastAsiaTheme="minorEastAsia" w:hAnsi="Calibri" w:cs="Calibri"/>
                 <w:color w:val="000000"/>
                 <w:lang w:val="en-US"/>
               </w:rPr>
-              <w:t>ms</w:t>
-            </w:r>
-            <w:proofErr w:type="spellEnd"/>
+              <w:t>366.360656 ms</w:t>
+            </w:r>
           </w:p>
         </w:tc>
       </w:tr>
@@ -6957,7 +6573,7 @@
                 <w:rFonts w:ascii="Calibri" w:hAnsi="Calibri" w:cs="Calibri"/>
                 <w:color w:val="000000"/>
               </w:rPr>
-              <w:t>5000</w:t>
+              <w:t>9000</w:t>
             </w:r>
           </w:p>
         </w:tc>
@@ -6975,18 +6591,46 @@
                 <w:color w:val="000000"/>
                 <w:lang w:val="en-US"/>
               </w:rPr>
-              <w:t xml:space="preserve">163.114754 </w:t>
-            </w:r>
-            <w:proofErr w:type="spellStart"/>
+              <w:t>417.311475 ms</w:t>
+            </w:r>
+          </w:p>
+        </w:tc>
+      </w:tr>
+      <w:tr>
+        <w:tc>
+          <w:tcPr>
+            <w:tcW w:w="1555" w:type="dxa"/>
+            <w:vAlign w:val="bottom"/>
+          </w:tcPr>
+          <w:p>
+            <w:pPr>
+              <w:jc w:val="center"/>
+            </w:pPr>
+            <w:r>
+              <w:rPr>
+                <w:rFonts w:ascii="Calibri" w:hAnsi="Calibri" w:cs="Calibri"/>
+                <w:color w:val="000000"/>
+              </w:rPr>
+              <w:t>10000</w:t>
+            </w:r>
+          </w:p>
+        </w:tc>
+        <w:tc>
+          <w:tcPr>
+            <w:tcW w:w="4394" w:type="dxa"/>
+          </w:tcPr>
+          <w:p>
+            <w:pPr>
+              <w:jc w:val="center"/>
+            </w:pPr>
             <w:r>
               <w:rPr>
                 <w:rFonts w:ascii="Calibri" w:eastAsiaTheme="minorEastAsia" w:hAnsi="Calibri" w:cs="Calibri"/>
                 <w:color w:val="000000"/>
                 <w:lang w:val="en-US"/>
               </w:rPr>
-              <w:t>ms</w:t>
-            </w:r>
-            <w:proofErr w:type="spellEnd"/>
+              <w:t>499.131148 ms</w:t>
+            </w:r>
           </w:p>
         </w:tc>
       </w:tr>
@@ -7005,7 +6649,7 @@
                 <w:rFonts w:ascii="Calibri" w:hAnsi="Calibri" w:cs="Calibri"/>
                 <w:color w:val="000000"/>
               </w:rPr>
-              <w:t>6000</w:t>
+              <w:t>11000</w:t>
             </w:r>
           </w:p>
         </w:tc>
@@ -7023,18 +6667,46 @@
                 <w:color w:val="000000"/>
                 <w:lang w:val="en-US"/>
               </w:rPr>
-              <w:t xml:space="preserve">220.459016 </w:t>
-            </w:r>
-            <w:proofErr w:type="spellStart"/>
+              <w:t>590.245902 ms</w:t>
+            </w:r>
+          </w:p>
+        </w:tc>
+      </w:tr>
+      <w:tr>
+        <w:tc>
+          <w:tcPr>
+            <w:tcW w:w="1555" w:type="dxa"/>
+            <w:vAlign w:val="bottom"/>
+          </w:tcPr>
+          <w:p>
+            <w:pPr>
+              <w:jc w:val="center"/>
+            </w:pPr>
+            <w:r>
+              <w:rPr>
+                <w:rFonts w:ascii="Calibri" w:hAnsi="Calibri" w:cs="Calibri"/>
+                <w:color w:val="000000"/>
+              </w:rPr>
+              <w:t>12000</w:t>
+            </w:r>
+          </w:p>
+        </w:tc>
+        <w:tc>
+          <w:tcPr>
+            <w:tcW w:w="4394" w:type="dxa"/>
+          </w:tcPr>
+          <w:p>
+            <w:pPr>
+              <w:jc w:val="center"/>
+            </w:pPr>
             <w:r>
               <w:rPr>
                 <w:rFonts w:ascii="Calibri" w:eastAsiaTheme="minorEastAsia" w:hAnsi="Calibri" w:cs="Calibri"/>
                 <w:color w:val="000000"/>
                 <w:lang w:val="en-US"/>
               </w:rPr>
-              <w:t>ms</w:t>
-            </w:r>
-            <w:proofErr w:type="spellEnd"/>
+              <w:t>687.639344 ms</w:t>
+            </w:r>
           </w:p>
         </w:tc>
       </w:tr>
@@ -7053,7 +6725,7 @@
                 <w:rFonts w:ascii="Calibri" w:hAnsi="Calibri" w:cs="Calibri"/>
                 <w:color w:val="000000"/>
               </w:rPr>
-              <w:t>7000</w:t>
+              <w:t>13000</w:t>
             </w:r>
           </w:p>
         </w:tc>
@@ -7071,18 +6743,46 @@
                 <w:color w:val="000000"/>
                 <w:lang w:val="en-US"/>
               </w:rPr>
-              <w:t xml:space="preserve">278.360656 </w:t>
-            </w:r>
-            <w:proofErr w:type="spellStart"/>
+              <w:t>743.327869 ms</w:t>
+            </w:r>
+          </w:p>
+        </w:tc>
+      </w:tr>
+      <w:tr>
+        <w:tc>
+          <w:tcPr>
+            <w:tcW w:w="1555" w:type="dxa"/>
+            <w:vAlign w:val="bottom"/>
+          </w:tcPr>
+          <w:p>
+            <w:pPr>
+              <w:jc w:val="center"/>
+            </w:pPr>
+            <w:r>
+              <w:rPr>
+                <w:rFonts w:ascii="Calibri" w:hAnsi="Calibri" w:cs="Calibri"/>
+                <w:color w:val="000000"/>
+              </w:rPr>
+              <w:t>14000</w:t>
+            </w:r>
+          </w:p>
+        </w:tc>
+        <w:tc>
+          <w:tcPr>
+            <w:tcW w:w="4394" w:type="dxa"/>
+          </w:tcPr>
+          <w:p>
+            <w:pPr>
+              <w:jc w:val="center"/>
+            </w:pPr>
             <w:r>
               <w:rPr>
                 <w:rFonts w:ascii="Calibri" w:eastAsiaTheme="minorEastAsia" w:hAnsi="Calibri" w:cs="Calibri"/>
                 <w:color w:val="000000"/>
                 <w:lang w:val="en-US"/>
               </w:rPr>
-              <w:t>ms</w:t>
-            </w:r>
-            <w:proofErr w:type="spellEnd"/>
+              <w:t>943.213115 ms</w:t>
+            </w:r>
           </w:p>
         </w:tc>
       </w:tr>
@@ -7101,7 +6801,7 @@
                 <w:rFonts w:ascii="Calibri" w:hAnsi="Calibri" w:cs="Calibri"/>
                 <w:color w:val="000000"/>
               </w:rPr>
-              <w:t>8000</w:t>
+              <w:t>15000</w:t>
             </w:r>
           </w:p>
         </w:tc>
@@ -7119,18 +6819,46 @@
                 <w:color w:val="000000"/>
                 <w:lang w:val="en-US"/>
               </w:rPr>
-              <w:t xml:space="preserve">366.360656 </w:t>
-            </w:r>
-            <w:proofErr w:type="spellStart"/>
+              <w:t>950.606557 ms</w:t>
+            </w:r>
+          </w:p>
+        </w:tc>
+      </w:tr>
+      <w:tr>
+        <w:tc>
+          <w:tcPr>
+            <w:tcW w:w="1555" w:type="dxa"/>
+            <w:vAlign w:val="bottom"/>
+          </w:tcPr>
+          <w:p>
+            <w:pPr>
+              <w:jc w:val="center"/>
+            </w:pPr>
+            <w:r>
+              <w:rPr>
+                <w:rFonts w:ascii="Calibri" w:hAnsi="Calibri" w:cs="Calibri"/>
+                <w:color w:val="000000"/>
+              </w:rPr>
+              <w:t>16000</w:t>
+            </w:r>
+          </w:p>
+        </w:tc>
+        <w:tc>
+          <w:tcPr>
+            <w:tcW w:w="4394" w:type="dxa"/>
+          </w:tcPr>
+          <w:p>
+            <w:pPr>
+              <w:jc w:val="center"/>
+            </w:pPr>
             <w:r>
               <w:rPr>
                 <w:rFonts w:ascii="Calibri" w:eastAsiaTheme="minorEastAsia" w:hAnsi="Calibri" w:cs="Calibri"/>
                 <w:color w:val="000000"/>
                 <w:lang w:val="en-US"/>
               </w:rPr>
-              <w:t>ms</w:t>
-            </w:r>
-            <w:proofErr w:type="spellEnd"/>
+              <w:t>1163.09836 ms</w:t>
+            </w:r>
           </w:p>
         </w:tc>
       </w:tr>
@@ -7149,7 +6877,7 @@
                 <w:rFonts w:ascii="Calibri" w:hAnsi="Calibri" w:cs="Calibri"/>
                 <w:color w:val="000000"/>
               </w:rPr>
-              <w:t>9000</w:t>
+              <w:t>17000</w:t>
             </w:r>
           </w:p>
         </w:tc>
@@ -7167,18 +6895,46 @@
                 <w:color w:val="000000"/>
                 <w:lang w:val="en-US"/>
               </w:rPr>
-              <w:t xml:space="preserve">417.311475 </w:t>
-            </w:r>
-            <w:proofErr w:type="spellStart"/>
+              <w:t>1211.88525 ms</w:t>
+            </w:r>
+          </w:p>
+        </w:tc>
+      </w:tr>
+      <w:tr>
+        <w:tc>
+          <w:tcPr>
+            <w:tcW w:w="1555" w:type="dxa"/>
+            <w:vAlign w:val="bottom"/>
+          </w:tcPr>
+          <w:p>
+            <w:pPr>
+              <w:jc w:val="center"/>
+            </w:pPr>
+            <w:r>
+              <w:rPr>
+                <w:rFonts w:ascii="Calibri" w:hAnsi="Calibri" w:cs="Calibri"/>
+                <w:color w:val="000000"/>
+              </w:rPr>
+              <w:t>18000</w:t>
+            </w:r>
+          </w:p>
+        </w:tc>
+        <w:tc>
+          <w:tcPr>
+            <w:tcW w:w="4394" w:type="dxa"/>
+          </w:tcPr>
+          <w:p>
+            <w:pPr>
+              <w:jc w:val="center"/>
+            </w:pPr>
             <w:r>
               <w:rPr>
                 <w:rFonts w:ascii="Calibri" w:eastAsiaTheme="minorEastAsia" w:hAnsi="Calibri" w:cs="Calibri"/>
                 <w:color w:val="000000"/>
                 <w:lang w:val="en-US"/>
               </w:rPr>
-              <w:t>ms</w:t>
-            </w:r>
-            <w:proofErr w:type="spellEnd"/>
+              <w:t>1468.52459 ms</w:t>
+            </w:r>
           </w:p>
         </w:tc>
       </w:tr>
@@ -7197,7 +6953,7 @@
                 <w:rFonts w:ascii="Calibri" w:hAnsi="Calibri" w:cs="Calibri"/>
                 <w:color w:val="000000"/>
               </w:rPr>
-              <w:t>10000</w:t>
+              <w:t>19000</w:t>
             </w:r>
           </w:p>
         </w:tc>
@@ -7215,498 +6971,46 @@
                 <w:color w:val="000000"/>
                 <w:lang w:val="en-US"/>
               </w:rPr>
-              <w:t xml:space="preserve">499.131148 </w:t>
-            </w:r>
-            <w:proofErr w:type="spellStart"/>
+              <w:t>1539.91803 ms</w:t>
+            </w:r>
+          </w:p>
+        </w:tc>
+      </w:tr>
+      <w:tr>
+        <w:tc>
+          <w:tcPr>
+            <w:tcW w:w="1555" w:type="dxa"/>
+            <w:vAlign w:val="bottom"/>
+          </w:tcPr>
+          <w:p>
+            <w:pPr>
+              <w:jc w:val="center"/>
+            </w:pPr>
+            <w:r>
+              <w:rPr>
+                <w:rFonts w:ascii="Calibri" w:hAnsi="Calibri" w:cs="Calibri"/>
+                <w:color w:val="000000"/>
+              </w:rPr>
+              <w:t>20000</w:t>
+            </w:r>
+          </w:p>
+        </w:tc>
+        <w:tc>
+          <w:tcPr>
+            <w:tcW w:w="4394" w:type="dxa"/>
+          </w:tcPr>
+          <w:p>
+            <w:pPr>
+              <w:jc w:val="center"/>
+            </w:pPr>
             <w:r>
               <w:rPr>
                 <w:rFonts w:ascii="Calibri" w:eastAsiaTheme="minorEastAsia" w:hAnsi="Calibri" w:cs="Calibri"/>
                 <w:color w:val="000000"/>
                 <w:lang w:val="en-US"/>
               </w:rPr>
-              <w:t>ms</w:t>
-            </w:r>
-            <w:proofErr w:type="spellEnd"/>
-          </w:p>
-        </w:tc>
-      </w:tr>
-      <w:tr>
-        <w:tc>
-          <w:tcPr>
-            <w:tcW w:w="1555" w:type="dxa"/>
-            <w:vAlign w:val="bottom"/>
-          </w:tcPr>
-          <w:p>
-            <w:pPr>
-              <w:jc w:val="center"/>
-            </w:pPr>
-            <w:r>
-              <w:rPr>
-                <w:rFonts w:ascii="Calibri" w:hAnsi="Calibri" w:cs="Calibri"/>
-                <w:color w:val="000000"/>
-              </w:rPr>
-              <w:t>11000</w:t>
-            </w:r>
-          </w:p>
-        </w:tc>
-        <w:tc>
-          <w:tcPr>
-            <w:tcW w:w="4394" w:type="dxa"/>
-          </w:tcPr>
-          <w:p>
-            <w:pPr>
-              <w:jc w:val="center"/>
-            </w:pPr>
-            <w:r>
-              <w:rPr>
-                <w:rFonts w:ascii="Calibri" w:eastAsiaTheme="minorEastAsia" w:hAnsi="Calibri" w:cs="Calibri"/>
-                <w:color w:val="000000"/>
-                <w:lang w:val="en-US"/>
-              </w:rPr>
-              <w:t xml:space="preserve">590.245902 </w:t>
-            </w:r>
-            <w:proofErr w:type="spellStart"/>
-            <w:r>
-              <w:rPr>
-                <w:rFonts w:ascii="Calibri" w:eastAsiaTheme="minorEastAsia" w:hAnsi="Calibri" w:cs="Calibri"/>
-                <w:color w:val="000000"/>
-                <w:lang w:val="en-US"/>
-              </w:rPr>
-              <w:t>ms</w:t>
-            </w:r>
-            <w:proofErr w:type="spellEnd"/>
-          </w:p>
-        </w:tc>
-      </w:tr>
-      <w:tr>
-        <w:tc>
-          <w:tcPr>
-            <w:tcW w:w="1555" w:type="dxa"/>
-            <w:vAlign w:val="bottom"/>
-          </w:tcPr>
-          <w:p>
-            <w:pPr>
-              <w:jc w:val="center"/>
-            </w:pPr>
-            <w:r>
-              <w:rPr>
-                <w:rFonts w:ascii="Calibri" w:hAnsi="Calibri" w:cs="Calibri"/>
-                <w:color w:val="000000"/>
-              </w:rPr>
-              <w:t>12000</w:t>
-            </w:r>
-          </w:p>
-        </w:tc>
-        <w:tc>
-          <w:tcPr>
-            <w:tcW w:w="4394" w:type="dxa"/>
-          </w:tcPr>
-          <w:p>
-            <w:pPr>
-              <w:jc w:val="center"/>
-            </w:pPr>
-            <w:r>
-              <w:rPr>
-                <w:rFonts w:ascii="Calibri" w:eastAsiaTheme="minorEastAsia" w:hAnsi="Calibri" w:cs="Calibri"/>
-                <w:color w:val="000000"/>
-                <w:lang w:val="en-US"/>
-              </w:rPr>
-              <w:t xml:space="preserve">687.639344 </w:t>
-            </w:r>
-            <w:proofErr w:type="spellStart"/>
-            <w:r>
-              <w:rPr>
-                <w:rFonts w:ascii="Calibri" w:eastAsiaTheme="minorEastAsia" w:hAnsi="Calibri" w:cs="Calibri"/>
-                <w:color w:val="000000"/>
-                <w:lang w:val="en-US"/>
-              </w:rPr>
-              <w:t>ms</w:t>
-            </w:r>
-            <w:proofErr w:type="spellEnd"/>
-          </w:p>
-        </w:tc>
-      </w:tr>
-      <w:tr>
-        <w:tc>
-          <w:tcPr>
-            <w:tcW w:w="1555" w:type="dxa"/>
-            <w:vAlign w:val="bottom"/>
-          </w:tcPr>
-          <w:p>
-            <w:pPr>
-              <w:jc w:val="center"/>
-            </w:pPr>
-            <w:r>
-              <w:rPr>
-                <w:rFonts w:ascii="Calibri" w:hAnsi="Calibri" w:cs="Calibri"/>
-                <w:color w:val="000000"/>
-              </w:rPr>
-              <w:t>13000</w:t>
-            </w:r>
-          </w:p>
-        </w:tc>
-        <w:tc>
-          <w:tcPr>
-            <w:tcW w:w="4394" w:type="dxa"/>
-          </w:tcPr>
-          <w:p>
-            <w:pPr>
-              <w:jc w:val="center"/>
-            </w:pPr>
-            <w:r>
-              <w:rPr>
-                <w:rFonts w:ascii="Calibri" w:eastAsiaTheme="minorEastAsia" w:hAnsi="Calibri" w:cs="Calibri"/>
-                <w:color w:val="000000"/>
-                <w:lang w:val="en-US"/>
-              </w:rPr>
-              <w:t xml:space="preserve">743.327869 </w:t>
-            </w:r>
-            <w:proofErr w:type="spellStart"/>
-            <w:r>
-              <w:rPr>
-                <w:rFonts w:ascii="Calibri" w:eastAsiaTheme="minorEastAsia" w:hAnsi="Calibri" w:cs="Calibri"/>
-                <w:color w:val="000000"/>
-                <w:lang w:val="en-US"/>
-              </w:rPr>
-              <w:t>ms</w:t>
-            </w:r>
-            <w:proofErr w:type="spellEnd"/>
-          </w:p>
-        </w:tc>
-      </w:tr>
-      <w:tr>
-        <w:tc>
-          <w:tcPr>
-            <w:tcW w:w="1555" w:type="dxa"/>
-            <w:vAlign w:val="bottom"/>
-          </w:tcPr>
-          <w:p>
-            <w:pPr>
-              <w:jc w:val="center"/>
-            </w:pPr>
-            <w:r>
-              <w:rPr>
-                <w:rFonts w:ascii="Calibri" w:hAnsi="Calibri" w:cs="Calibri"/>
-                <w:color w:val="000000"/>
-              </w:rPr>
-              <w:t>14000</w:t>
-            </w:r>
-          </w:p>
-        </w:tc>
-        <w:tc>
-          <w:tcPr>
-            <w:tcW w:w="4394" w:type="dxa"/>
-          </w:tcPr>
-          <w:p>
-            <w:pPr>
-              <w:jc w:val="center"/>
-            </w:pPr>
-            <w:r>
-              <w:rPr>
-                <w:rFonts w:ascii="Calibri" w:eastAsiaTheme="minorEastAsia" w:hAnsi="Calibri" w:cs="Calibri"/>
-                <w:color w:val="000000"/>
-                <w:lang w:val="en-US"/>
-              </w:rPr>
-              <w:t xml:space="preserve">943.213115 </w:t>
-            </w:r>
-            <w:proofErr w:type="spellStart"/>
-            <w:r>
-              <w:rPr>
-                <w:rFonts w:ascii="Calibri" w:eastAsiaTheme="minorEastAsia" w:hAnsi="Calibri" w:cs="Calibri"/>
-                <w:color w:val="000000"/>
-                <w:lang w:val="en-US"/>
-              </w:rPr>
-              <w:t>ms</w:t>
-            </w:r>
-            <w:proofErr w:type="spellEnd"/>
-          </w:p>
-        </w:tc>
-      </w:tr>
-      <w:tr>
-        <w:tc>
-          <w:tcPr>
-            <w:tcW w:w="1555" w:type="dxa"/>
-            <w:vAlign w:val="bottom"/>
-          </w:tcPr>
-          <w:p>
-            <w:pPr>
-              <w:jc w:val="center"/>
-            </w:pPr>
-            <w:r>
-              <w:rPr>
-                <w:rFonts w:ascii="Calibri" w:hAnsi="Calibri" w:cs="Calibri"/>
-                <w:color w:val="000000"/>
-              </w:rPr>
-              <w:t>15000</w:t>
-            </w:r>
-          </w:p>
-        </w:tc>
-        <w:tc>
-          <w:tcPr>
-            <w:tcW w:w="4394" w:type="dxa"/>
-          </w:tcPr>
-          <w:p>
-            <w:pPr>
-              <w:jc w:val="center"/>
-            </w:pPr>
-            <w:r>
-              <w:rPr>
-                <w:rFonts w:ascii="Calibri" w:eastAsiaTheme="minorEastAsia" w:hAnsi="Calibri" w:cs="Calibri"/>
-                <w:color w:val="000000"/>
-                <w:lang w:val="en-US"/>
-              </w:rPr>
-              <w:t xml:space="preserve">950.606557 </w:t>
-            </w:r>
-            <w:proofErr w:type="spellStart"/>
-            <w:r>
-              <w:rPr>
-                <w:rFonts w:ascii="Calibri" w:eastAsiaTheme="minorEastAsia" w:hAnsi="Calibri" w:cs="Calibri"/>
-                <w:color w:val="000000"/>
-                <w:lang w:val="en-US"/>
-              </w:rPr>
-              <w:t>ms</w:t>
-            </w:r>
-            <w:proofErr w:type="spellEnd"/>
-          </w:p>
-        </w:tc>
-      </w:tr>
-      <w:tr>
-        <w:tc>
-          <w:tcPr>
-            <w:tcW w:w="1555" w:type="dxa"/>
-            <w:vAlign w:val="bottom"/>
-          </w:tcPr>
-          <w:p>
-            <w:pPr>
-              <w:jc w:val="center"/>
-            </w:pPr>
-            <w:r>
-              <w:rPr>
-                <w:rFonts w:ascii="Calibri" w:hAnsi="Calibri" w:cs="Calibri"/>
-                <w:color w:val="000000"/>
-              </w:rPr>
-              <w:t>16000</w:t>
-            </w:r>
-          </w:p>
-        </w:tc>
-        <w:tc>
-          <w:tcPr>
-            <w:tcW w:w="4394" w:type="dxa"/>
-          </w:tcPr>
-          <w:p>
-            <w:pPr>
-              <w:jc w:val="center"/>
-            </w:pPr>
-            <w:r>
-              <w:rPr>
-                <w:rFonts w:ascii="Calibri" w:eastAsiaTheme="minorEastAsia" w:hAnsi="Calibri" w:cs="Calibri"/>
-                <w:color w:val="000000"/>
-                <w:lang w:val="en-US"/>
-              </w:rPr>
-              <w:t xml:space="preserve">1163.09836 </w:t>
-            </w:r>
-            <w:proofErr w:type="spellStart"/>
-            <w:r>
-              <w:rPr>
-                <w:rFonts w:ascii="Calibri" w:eastAsiaTheme="minorEastAsia" w:hAnsi="Calibri" w:cs="Calibri"/>
-                <w:color w:val="000000"/>
-                <w:lang w:val="en-US"/>
-              </w:rPr>
-              <w:t>ms</w:t>
-            </w:r>
-            <w:proofErr w:type="spellEnd"/>
-          </w:p>
-        </w:tc>
-      </w:tr>
-      <w:tr>
-        <w:tc>
-          <w:tcPr>
-            <w:tcW w:w="1555" w:type="dxa"/>
-            <w:vAlign w:val="bottom"/>
-          </w:tcPr>
-          <w:p>
-            <w:pPr>
-              <w:jc w:val="center"/>
-            </w:pPr>
-            <w:r>
-              <w:rPr>
-                <w:rFonts w:ascii="Calibri" w:hAnsi="Calibri" w:cs="Calibri"/>
-                <w:color w:val="000000"/>
-              </w:rPr>
-              <w:t>17000</w:t>
-            </w:r>
-          </w:p>
-        </w:tc>
-        <w:tc>
-          <w:tcPr>
-            <w:tcW w:w="4394" w:type="dxa"/>
-          </w:tcPr>
-          <w:p>
-            <w:pPr>
-              <w:jc w:val="center"/>
-            </w:pPr>
-            <w:r>
-              <w:rPr>
-                <w:rFonts w:ascii="Calibri" w:eastAsiaTheme="minorEastAsia" w:hAnsi="Calibri" w:cs="Calibri"/>
-                <w:color w:val="000000"/>
-                <w:lang w:val="en-US"/>
-              </w:rPr>
-              <w:t xml:space="preserve">1211.88525 </w:t>
-            </w:r>
-            <w:proofErr w:type="spellStart"/>
-            <w:r>
-              <w:rPr>
-                <w:rFonts w:ascii="Calibri" w:eastAsiaTheme="minorEastAsia" w:hAnsi="Calibri" w:cs="Calibri"/>
-                <w:color w:val="000000"/>
-                <w:lang w:val="en-US"/>
-              </w:rPr>
-              <w:t>ms</w:t>
-            </w:r>
-            <w:proofErr w:type="spellEnd"/>
-          </w:p>
-        </w:tc>
-      </w:tr>
-      <w:tr>
-        <w:tc>
-          <w:tcPr>
-            <w:tcW w:w="1555" w:type="dxa"/>
-            <w:vAlign w:val="bottom"/>
-          </w:tcPr>
-          <w:p>
-            <w:pPr>
-              <w:jc w:val="center"/>
-            </w:pPr>
-            <w:r>
-              <w:rPr>
-                <w:rFonts w:ascii="Calibri" w:hAnsi="Calibri" w:cs="Calibri"/>
-                <w:color w:val="000000"/>
-              </w:rPr>
-              <w:t>18000</w:t>
-            </w:r>
-          </w:p>
-        </w:tc>
-        <w:tc>
-          <w:tcPr>
-            <w:tcW w:w="4394" w:type="dxa"/>
-          </w:tcPr>
-          <w:p>
-            <w:pPr>
-              <w:jc w:val="center"/>
-            </w:pPr>
-            <w:r>
-              <w:rPr>
-                <w:rFonts w:ascii="Calibri" w:eastAsiaTheme="minorEastAsia" w:hAnsi="Calibri" w:cs="Calibri"/>
-                <w:color w:val="000000"/>
-                <w:lang w:val="en-US"/>
-              </w:rPr>
-              <w:t xml:space="preserve">1468.52459 </w:t>
-            </w:r>
-            <w:proofErr w:type="spellStart"/>
-            <w:r>
-              <w:rPr>
-                <w:rFonts w:ascii="Calibri" w:eastAsiaTheme="minorEastAsia" w:hAnsi="Calibri" w:cs="Calibri"/>
-                <w:color w:val="000000"/>
-                <w:lang w:val="en-US"/>
-              </w:rPr>
-              <w:t>ms</w:t>
-            </w:r>
-            <w:proofErr w:type="spellEnd"/>
-          </w:p>
-        </w:tc>
-      </w:tr>
-      <w:tr>
-        <w:tc>
-          <w:tcPr>
-            <w:tcW w:w="1555" w:type="dxa"/>
-            <w:vAlign w:val="bottom"/>
-          </w:tcPr>
-          <w:p>
-            <w:pPr>
-              <w:jc w:val="center"/>
-            </w:pPr>
-            <w:r>
-              <w:rPr>
-                <w:rFonts w:ascii="Calibri" w:hAnsi="Calibri" w:cs="Calibri"/>
-                <w:color w:val="000000"/>
-              </w:rPr>
-              <w:t>19000</w:t>
-            </w:r>
-          </w:p>
-        </w:tc>
-        <w:tc>
-          <w:tcPr>
-            <w:tcW w:w="4394" w:type="dxa"/>
-          </w:tcPr>
-          <w:p>
-            <w:pPr>
-              <w:jc w:val="center"/>
-            </w:pPr>
-            <w:r>
-              <w:rPr>
-                <w:rFonts w:ascii="Calibri" w:eastAsiaTheme="minorEastAsia" w:hAnsi="Calibri" w:cs="Calibri"/>
-                <w:color w:val="000000"/>
-                <w:lang w:val="en-US"/>
-              </w:rPr>
-              <w:t xml:space="preserve">1539.91803 </w:t>
-            </w:r>
-            <w:proofErr w:type="spellStart"/>
-            <w:r>
-              <w:rPr>
-                <w:rFonts w:ascii="Calibri" w:eastAsiaTheme="minorEastAsia" w:hAnsi="Calibri" w:cs="Calibri"/>
-                <w:color w:val="000000"/>
-                <w:lang w:val="en-US"/>
-              </w:rPr>
-              <w:t>ms</w:t>
-            </w:r>
-            <w:proofErr w:type="spellEnd"/>
-          </w:p>
-        </w:tc>
-      </w:tr>
-      <w:tr>
-        <w:tc>
-          <w:tcPr>
-            <w:tcW w:w="1555" w:type="dxa"/>
-            <w:vAlign w:val="bottom"/>
-          </w:tcPr>
-          <w:p>
-            <w:pPr>
-              <w:jc w:val="center"/>
-            </w:pPr>
-            <w:r>
-              <w:rPr>
-                <w:rFonts w:ascii="Calibri" w:hAnsi="Calibri" w:cs="Calibri"/>
-                <w:color w:val="000000"/>
-              </w:rPr>
-              <w:t>20000</w:t>
-            </w:r>
-          </w:p>
-        </w:tc>
-        <w:tc>
-          <w:tcPr>
-            <w:tcW w:w="4394" w:type="dxa"/>
-          </w:tcPr>
-          <w:p>
-            <w:pPr>
-              <w:jc w:val="center"/>
-            </w:pPr>
-            <w:r>
-              <w:rPr>
-                <w:rFonts w:ascii="Calibri" w:eastAsiaTheme="minorEastAsia" w:hAnsi="Calibri" w:cs="Calibri"/>
-                <w:color w:val="000000"/>
-                <w:lang w:val="en-US"/>
-              </w:rPr>
-              <w:t xml:space="preserve">1757.91803 </w:t>
-            </w:r>
-            <w:proofErr w:type="spellStart"/>
-            <w:r>
-              <w:rPr>
-                <w:rFonts w:ascii="Calibri" w:eastAsiaTheme="minorEastAsia" w:hAnsi="Calibri" w:cs="Calibri"/>
-                <w:color w:val="000000"/>
-                <w:lang w:val="en-US"/>
-              </w:rPr>
-              <w:t>ms</w:t>
-            </w:r>
-            <w:proofErr w:type="spellEnd"/>
+              <w:t>1757.91803 ms</w:t>
+            </w:r>
           </w:p>
         </w:tc>
       </w:tr>
@@ -7741,86 +7045,11 @@
     <w:p>
       <w:pPr>
         <w:ind w:firstLine="360"/>
-        <w:rPr>
-          <w:sz w:val="23"/>
-          <w:szCs w:val="23"/>
-        </w:rPr>
-      </w:pPr>
-      <w:r>
-        <w:t xml:space="preserve">The experiment is same as the basic operation experiment. It measures the execution time from executing the brute force median algorithm with </w:t>
-      </w:r>
-      <w:r>
-        <w:rPr>
-          <w:sz w:val="23"/>
-          <w:szCs w:val="23"/>
-        </w:rPr>
-        <w:t xml:space="preserve">the random positioned array which the size starting from </w:t>
-      </w:r>
-      <w:r>
-        <w:rPr>
-          <w:sz w:val="23"/>
-          <w:szCs w:val="23"/>
-        </w:rPr>
-        <w:t xml:space="preserve">zero </w:t>
-      </w:r>
-      <w:r>
-        <w:rPr>
-          <w:sz w:val="23"/>
-          <w:szCs w:val="23"/>
-        </w:rPr>
-        <w:t>to</w:t>
-      </w:r>
-      <w:r>
-        <w:rPr>
-          <w:sz w:val="23"/>
-          <w:szCs w:val="23"/>
-        </w:rPr>
-        <w:t xml:space="preserve"> twenty thousand, increasing each array size by one thousand a time. It also performs </w:t>
-      </w:r>
-      <w:r>
-        <w:rPr>
-          <w:sz w:val="23"/>
-          <w:szCs w:val="23"/>
-        </w:rPr>
-        <w:t>sixty</w:t>
-      </w:r>
-      <w:r>
-        <w:rPr>
-          <w:sz w:val="23"/>
-          <w:szCs w:val="23"/>
-        </w:rPr>
-        <w:t xml:space="preserve"> times the experience with the same condition of the test. It then records all </w:t>
-      </w:r>
-      <w:r>
-        <w:rPr>
-          <w:sz w:val="23"/>
-          <w:szCs w:val="23"/>
-        </w:rPr>
-        <w:t>sixty</w:t>
-      </w:r>
-      <w:r>
-        <w:rPr>
-          <w:sz w:val="23"/>
-          <w:szCs w:val="23"/>
-        </w:rPr>
-        <w:t xml:space="preserve">-test data into a csv file. Finally, these data are used to generate the average execution time for each array size from 0 – 20000.  The average execution time data is then recorded to Table B </w:t>
-      </w:r>
-      <w:r>
-        <w:rPr>
-          <w:sz w:val="23"/>
-          <w:szCs w:val="23"/>
-        </w:rPr>
-        <w:t>above</w:t>
-      </w:r>
-      <w:r>
-        <w:rPr>
-          <w:sz w:val="23"/>
-          <w:szCs w:val="23"/>
-        </w:rPr>
-        <w:t>.</w:t>
-      </w:r>
-    </w:p>
-    <w:p/>
+      </w:pPr>
+      <w:r>
+        <w:t>The experiment is the same as the basic operation experiment. It measures the execution time from executing the brute force median algorithm with the random positioned array which the size starting from zero to twenty thousand, increasing each array size by one thousand a time. It also performs sixty times the experience with the same condition of the test. It then records all sixty-test data into a csv file. Finally, these data are used to generate the average execution time for each array size from 0 – 20000.  The average execution time data is then recorded in Table B above.</w:t>
+      </w:r>
+    </w:p>
     <w:p>
       <w:pPr>
         <w:pStyle w:val="Heading1"/>
@@ -7829,11 +7058,11 @@
           <w:numId w:val="1"/>
         </w:numPr>
       </w:pPr>
-      <w:bookmarkStart w:id="14" w:name="_Toc5818977"/>
+      <w:bookmarkStart w:id="13" w:name="_Toc5818977"/>
       <w:r>
         <w:t>Analysis of Experiential results</w:t>
       </w:r>
-      <w:bookmarkEnd w:id="14"/>
+      <w:bookmarkEnd w:id="13"/>
       <w:r>
         <w:t xml:space="preserve"> </w:t>
       </w:r>
@@ -7857,7 +7086,7 @@
         </w:rPr>
         <w:t xml:space="preserve"> </w:t>
       </w:r>
-      <w:bookmarkStart w:id="15" w:name="_Toc5818978"/>
+      <w:bookmarkStart w:id="14" w:name="_Toc5818978"/>
       <w:r>
         <w:rPr>
           <w:sz w:val="28"/>
@@ -7886,7 +7115,7 @@
         </w:rPr>
         <w:t xml:space="preserve"> Prediction of the algorithm</w:t>
       </w:r>
-      <w:bookmarkEnd w:id="15"/>
+      <w:bookmarkEnd w:id="14"/>
     </w:p>
     <w:p>
       <w:pPr>
@@ -7898,37 +7127,7 @@
         <w:ind w:left="360" w:firstLine="360"/>
       </w:pPr>
       <w:r>
-        <w:t xml:space="preserve">The average case that calculated by theoretical prediction is assumed the fact that each number in the array has an equal chance of being the median value. It means that the median values have 1/ n – 1 chance lies on any position. APPENDIX D shows the mathematical function that calculates the average prediction. For instance, an array </w:t>
-      </w:r>
-      <w:r>
-        <w:t>contains</w:t>
-      </w:r>
-      <w:r>
-        <w:t xml:space="preserve"> 5000</w:t>
-      </w:r>
-      <w:r>
-        <w:t xml:space="preserve"> elements</w:t>
-      </w:r>
-      <w:r>
-        <w:t xml:space="preserve"> should operates around </w:t>
-      </w:r>
-      <w:r>
-        <w:t>12502500</w:t>
-      </w:r>
-      <w:r>
-        <w:t xml:space="preserve"> basic operation</w:t>
-      </w:r>
-      <w:r>
-        <w:t>s</w:t>
-      </w:r>
-      <w:r>
-        <w:t xml:space="preserve">. If the length of the array is 10000 should operates around </w:t>
-      </w:r>
-      <w:r>
-        <w:t>50005000</w:t>
-      </w:r>
-      <w:r>
-        <w:t xml:space="preserve"> basic operations</w:t>
+        <w:t>The average case calculated by theoretical prediction is assumed the fact that each number in the array has an equal chance of being the median value. It means that the median values have 1/ n – 1 chance lies in any position. APPENDIX D shows the mathematical function that calculates the average prediction. For instance, an array contains 5000 elements should operate around 12502500 basic operations. If the length of the array is 10000 should operate around 50005000 basic operations</w:t>
       </w:r>
       <w:r>
         <w:t>.</w:t>
@@ -7955,10 +7154,9 @@
           <w:sz w:val="28"/>
           <w:szCs w:val="28"/>
         </w:rPr>
-        <w:lastRenderedPageBreak/>
         <w:t xml:space="preserve"> </w:t>
       </w:r>
-      <w:bookmarkStart w:id="16" w:name="_Toc5818979"/>
+      <w:bookmarkStart w:id="15" w:name="_Toc5818979"/>
       <w:r>
         <w:rPr>
           <w:sz w:val="28"/>
@@ -7974,7 +7172,7 @@
         </w:rPr>
         <w:t>Analysis</w:t>
       </w:r>
-      <w:bookmarkEnd w:id="16"/>
+      <w:bookmarkEnd w:id="15"/>
     </w:p>
     <w:p>
       <w:pPr>
@@ -7997,130 +7195,28 @@
           <w:u w:val="single"/>
           <w:lang w:eastAsia="zh-TW"/>
         </w:rPr>
+        <w:lastRenderedPageBreak/>
         <w:t>APPENDIX E</w:t>
       </w:r>
       <w:r>
         <w:rPr>
           <w:lang w:eastAsia="zh-TW"/>
         </w:rPr>
-        <w:t xml:space="preserve"> reveals the average basic operation in the line graph. The yellow line represents the result from the experiment. On the other hand, the blue line highlights the result of the mathematical prediction. It is significant to note that the result from the experiment is extremely similar to the result of the mathematical prediction.</w:t>
+        <w:t xml:space="preserve"> </w:t>
       </w:r>
       <w:r>
         <w:rPr>
           <w:lang w:eastAsia="zh-TW"/>
         </w:rPr>
-        <w:t xml:space="preserve"> </w:t>
-      </w:r>
-      <w:r>
-        <w:rPr>
-          <w:lang w:eastAsia="zh-TW"/>
-        </w:rPr>
-        <w:t>Although</w:t>
-      </w:r>
-      <w:r>
-        <w:rPr>
-          <w:lang w:eastAsia="zh-TW"/>
-        </w:rPr>
-        <w:t xml:space="preserve">, </w:t>
-      </w:r>
-      <w:r>
-        <w:rPr>
-          <w:lang w:eastAsia="zh-TW"/>
-        </w:rPr>
-        <w:t xml:space="preserve">the result of experiment is slightly smaller or bigger </w:t>
-      </w:r>
+        <w:t>reveals the average basic operation in the line graph. The yellow line represents the result of the experiment. On the other hand, the blue line highlights the result of the mathematical prediction. It is significant to note that the result from the experiment is extremely similar to the result of the mathematical prediction. Although, the result of the experiment is slightly smaller or bigger than the mathematical prediction results in some points. because the data set is not always generated fairly in some of the points. In a statistic perspective, the experiment results are in a 90% confidence interval of the mathematical prediction results in all the time. We can conclude that the experience proved that the mathematical function predicts accurately for the algorithm</w:t>
+      </w:r>
+      <w:bookmarkStart w:id="16" w:name="_GoBack"/>
+      <w:bookmarkEnd w:id="16"/>
       <w:r>
         <w:rPr>
           <w:lang w:val="en-US" w:eastAsia="zh-TW"/>
         </w:rPr>
-        <w:t>than the</w:t>
-      </w:r>
-      <w:r>
-        <w:t xml:space="preserve"> </w:t>
-      </w:r>
-      <w:r>
-        <w:rPr>
-          <w:lang w:val="en-US" w:eastAsia="zh-TW"/>
-        </w:rPr>
-        <w:t>mathematical prediction</w:t>
-      </w:r>
-      <w:r>
-        <w:rPr>
-          <w:lang w:val="en-US" w:eastAsia="zh-TW"/>
-        </w:rPr>
-        <w:t xml:space="preserve"> results in some point</w:t>
-      </w:r>
-      <w:r>
-        <w:rPr>
-          <w:lang w:val="en-US" w:eastAsia="zh-TW"/>
-        </w:rPr>
-        <w:t>s</w:t>
-      </w:r>
-      <w:r>
-        <w:rPr>
-          <w:lang w:val="en-US" w:eastAsia="zh-TW"/>
-        </w:rPr>
-        <w:t>. because the data set is not always generated fairly in some of the point. In statistic perspective, the experiment result</w:t>
-      </w:r>
-      <w:r>
-        <w:rPr>
-          <w:lang w:val="en-US" w:eastAsia="zh-TW"/>
-        </w:rPr>
-        <w:t>s</w:t>
-      </w:r>
-      <w:r>
-        <w:rPr>
-          <w:lang w:val="en-US" w:eastAsia="zh-TW"/>
-        </w:rPr>
-        <w:t xml:space="preserve"> </w:t>
-      </w:r>
-      <w:r>
-        <w:rPr>
-          <w:lang w:val="en-US" w:eastAsia="zh-TW"/>
-        </w:rPr>
-        <w:t>are in</w:t>
-      </w:r>
-      <w:r>
-        <w:rPr>
-          <w:lang w:val="en-US" w:eastAsia="zh-TW"/>
-        </w:rPr>
-        <w:t xml:space="preserve"> 90% confidence interval of the </w:t>
-      </w:r>
-      <w:r>
-        <w:rPr>
-          <w:lang w:val="en-US" w:eastAsia="zh-TW"/>
-        </w:rPr>
-        <w:t>mathematical prediction</w:t>
-      </w:r>
-      <w:r>
-        <w:rPr>
-          <w:lang w:val="en-US" w:eastAsia="zh-TW"/>
-        </w:rPr>
-        <w:t xml:space="preserve"> results</w:t>
-      </w:r>
-      <w:r>
-        <w:rPr>
-          <w:lang w:val="en-US" w:eastAsia="zh-TW"/>
-        </w:rPr>
-        <w:t xml:space="preserve"> in all the time</w:t>
-      </w:r>
-      <w:r>
-        <w:rPr>
-          <w:lang w:val="en-US" w:eastAsia="zh-TW"/>
-        </w:rPr>
-        <w:t xml:space="preserve">. We can conclude that the experience proved that the </w:t>
-      </w:r>
-      <w:r>
-        <w:rPr>
-          <w:lang w:val="en-US" w:eastAsia="zh-TW"/>
-        </w:rPr>
-        <w:t xml:space="preserve">mathematical </w:t>
-      </w:r>
-      <w:r>
-        <w:rPr>
-          <w:lang w:val="en-US" w:eastAsia="zh-TW"/>
-        </w:rPr>
-        <w:t>function predicts accurately for the algorithm.</w:t>
+        <w:t>.</w:t>
       </w:r>
     </w:p>
     <w:p>
@@ -8224,13 +7320,8 @@
         </w:numPr>
       </w:pPr>
       <w:bookmarkStart w:id="18" w:name="_Toc5818981"/>
-      <w:proofErr w:type="spellStart"/>
-      <w:r>
-        <w:t>R</w:t>
-      </w:r>
-      <w:proofErr w:type="spellEnd"/>
-      <w:r>
-        <w:t>eference</w:t>
+      <w:r>
+        <w:t>Reference</w:t>
       </w:r>
       <w:r>
         <w:t xml:space="preserve"> (1 Pages)</w:t>
@@ -8592,21 +7683,7 @@
           <w:sz w:val="28"/>
           <w:szCs w:val="28"/>
         </w:rPr>
-        <w:t xml:space="preserve">Appendix </w:t>
-      </w:r>
-      <w:r>
-        <w:rPr>
-          <w:sz w:val="28"/>
-          <w:szCs w:val="28"/>
-        </w:rPr>
-        <w:t>D</w:t>
-      </w:r>
-      <w:r>
-        <w:rPr>
-          <w:sz w:val="28"/>
-          <w:szCs w:val="28"/>
-        </w:rPr>
-        <w:t xml:space="preserve"> – </w:t>
+        <w:t xml:space="preserve">Appendix D – </w:t>
       </w:r>
       <w:r>
         <w:rPr>
@@ -8840,14 +7917,7 @@
           <w:sz w:val="28"/>
           <w:szCs w:val="28"/>
         </w:rPr>
-        <w:t xml:space="preserve"> </w:t>
-      </w:r>
-      <w:r>
-        <w:rPr>
-          <w:sz w:val="28"/>
-          <w:szCs w:val="28"/>
-        </w:rPr>
-        <w:t>of the algorithm</w:t>
+        <w:t xml:space="preserve"> of the algorithm</w:t>
       </w:r>
     </w:p>
     <w:p>
@@ -10371,7 +9441,7 @@
 </file>
 
 <file path=customXml/itemProps1.xml><?xml version="1.0" encoding="utf-8"?>
-<ds:datastoreItem xmlns:ds="http://schemas.openxmlformats.org/officeDocument/2006/customXml" ds:itemID="{D20C329B-C834-A34B-9D24-BF6A49C677C1}">
+<ds:datastoreItem xmlns:ds="http://schemas.openxmlformats.org/officeDocument/2006/customXml" ds:itemID="{20A24323-7A7B-574D-B6BF-617CE8F33E72}">
   <ds:schemaRefs>
     <ds:schemaRef ds:uri="http://schemas.openxmlformats.org/officeDocument/2006/bibliography"/>
   </ds:schemaRefs>

--- a/documents/report.docx
+++ b/documents/report.docx
@@ -10,7 +10,6 @@
           <w:docPartUnique/>
         </w:docPartObj>
       </w:sdtPr>
-      <w:sdtEndPr/>
       <w:sdtContent>
         <w:p>
           <w:r>
@@ -117,7 +116,6 @@
                                         <w:dataBinding w:prefixMappings="xmlns:ns0='http://purl.org/dc/elements/1.1/' xmlns:ns1='http://schemas.openxmlformats.org/package/2006/metadata/core-properties' " w:xpath="/ns1:coreProperties[1]/ns0:title[1]" w:storeItemID="{6C3C8BC8-F283-45AE-878A-BAB7291924A1}"/>
                                         <w:text/>
                                       </w:sdtPr>
-                                      <w:sdtEndPr/>
                                       <w:sdtContent>
                                         <w:p>
                                           <w:pPr>
@@ -157,7 +155,6 @@
                                         <w:dataBinding w:prefixMappings="xmlns:ns0='http://purl.org/dc/elements/1.1/' xmlns:ns1='http://schemas.openxmlformats.org/package/2006/metadata/core-properties' " w:xpath="/ns1:coreProperties[1]/ns0:subject[1]" w:storeItemID="{6C3C8BC8-F283-45AE-878A-BAB7291924A1}"/>
                                         <w:text/>
                                       </w:sdtPr>
-                                      <w:sdtEndPr/>
                                       <w:sdtContent>
                                         <w:p>
                                           <w:pPr>
@@ -206,7 +203,6 @@
                                         <w:dataBinding w:prefixMappings="xmlns:ns0='http://purl.org/dc/elements/1.1/' xmlns:ns1='http://schemas.openxmlformats.org/package/2006/metadata/core-properties' " w:xpath="/ns1:coreProperties[1]/ns0:creator[1]" w:storeItemID="{6C3C8BC8-F283-45AE-878A-BAB7291924A1}"/>
                                         <w:text/>
                                       </w:sdtPr>
-                                      <w:sdtEndPr/>
                                       <w:sdtContent>
                                         <w:p>
                                           <w:pPr>
@@ -249,7 +245,6 @@
                                           <w:dataBinding w:prefixMappings="xmlns:ns0='http://purl.org/dc/elements/1.1/' xmlns:ns1='http://schemas.openxmlformats.org/package/2006/metadata/core-properties' " w:xpath="/ns1:coreProperties[1]/ns1:category[1]" w:storeItemID="{6C3C8BC8-F283-45AE-878A-BAB7291924A1}"/>
                                           <w:text/>
                                         </w:sdtPr>
-                                        <w:sdtEndPr/>
                                         <w:sdtContent>
                                           <w:r>
                                             <w:rPr>
@@ -344,7 +339,6 @@
                                   <w:dataBinding w:prefixMappings="xmlns:ns0='http://purl.org/dc/elements/1.1/' xmlns:ns1='http://schemas.openxmlformats.org/package/2006/metadata/core-properties' " w:xpath="/ns1:coreProperties[1]/ns0:title[1]" w:storeItemID="{6C3C8BC8-F283-45AE-878A-BAB7291924A1}"/>
                                   <w:text/>
                                 </w:sdtPr>
-                                <w:sdtEndPr/>
                                 <w:sdtContent>
                                   <w:p>
                                     <w:pPr>
@@ -384,7 +378,6 @@
                                   <w:dataBinding w:prefixMappings="xmlns:ns0='http://purl.org/dc/elements/1.1/' xmlns:ns1='http://schemas.openxmlformats.org/package/2006/metadata/core-properties' " w:xpath="/ns1:coreProperties[1]/ns0:subject[1]" w:storeItemID="{6C3C8BC8-F283-45AE-878A-BAB7291924A1}"/>
                                   <w:text/>
                                 </w:sdtPr>
-                                <w:sdtEndPr/>
                                 <w:sdtContent>
                                   <w:p>
                                     <w:pPr>
@@ -433,7 +426,6 @@
                                   <w:dataBinding w:prefixMappings="xmlns:ns0='http://purl.org/dc/elements/1.1/' xmlns:ns1='http://schemas.openxmlformats.org/package/2006/metadata/core-properties' " w:xpath="/ns1:coreProperties[1]/ns0:creator[1]" w:storeItemID="{6C3C8BC8-F283-45AE-878A-BAB7291924A1}"/>
                                   <w:text/>
                                 </w:sdtPr>
-                                <w:sdtEndPr/>
                                 <w:sdtContent>
                                   <w:p>
                                     <w:pPr>
@@ -476,7 +468,6 @@
                                     <w:dataBinding w:prefixMappings="xmlns:ns0='http://purl.org/dc/elements/1.1/' xmlns:ns1='http://schemas.openxmlformats.org/package/2006/metadata/core-properties' " w:xpath="/ns1:coreProperties[1]/ns1:category[1]" w:storeItemID="{6C3C8BC8-F283-45AE-878A-BAB7291924A1}"/>
                                     <w:text/>
                                   </w:sdtPr>
-                                  <w:sdtEndPr/>
                                   <w:sdtContent>
                                     <w:r>
                                       <w:rPr>
@@ -584,7 +575,7 @@
             </w:rPr>
             <w:fldChar w:fldCharType="separate"/>
           </w:r>
-          <w:hyperlink w:anchor="_Toc5818964" w:history="1">
+          <w:hyperlink w:anchor="_Toc6085177" w:history="1">
             <w:r>
               <w:rPr>
                 <w:rStyle w:val="Hyperlink"/>
@@ -629,7 +620,7 @@
                 <w:noProof/>
                 <w:webHidden/>
               </w:rPr>
-              <w:instrText xml:space="preserve"> PAGEREF _Toc5818964 \h </w:instrText>
+              <w:instrText xml:space="preserve"> PAGEREF _Toc6085177 \h </w:instrText>
             </w:r>
             <w:r>
               <w:rPr>
@@ -676,7 +667,7 @@
               <w:noProof/>
             </w:rPr>
           </w:pPr>
-          <w:hyperlink w:anchor="_Toc5818965" w:history="1">
+          <w:hyperlink w:anchor="_Toc6085178" w:history="1">
             <w:r>
               <w:rPr>
                 <w:rStyle w:val="Hyperlink"/>
@@ -721,7 +712,7 @@
                 <w:noProof/>
                 <w:webHidden/>
               </w:rPr>
-              <w:instrText xml:space="preserve"> PAGEREF _Toc5818965 \h </w:instrText>
+              <w:instrText xml:space="preserve"> PAGEREF _Toc6085178 \h </w:instrText>
             </w:r>
             <w:r>
               <w:rPr>
@@ -768,7 +759,7 @@
               <w:noProof/>
             </w:rPr>
           </w:pPr>
-          <w:hyperlink w:anchor="_Toc5818966" w:history="1">
+          <w:hyperlink w:anchor="_Toc6085179" w:history="1">
             <w:r>
               <w:rPr>
                 <w:rStyle w:val="Hyperlink"/>
@@ -813,7 +804,7 @@
                 <w:noProof/>
                 <w:webHidden/>
               </w:rPr>
-              <w:instrText xml:space="preserve"> PAGEREF _Toc5818966 \h </w:instrText>
+              <w:instrText xml:space="preserve"> PAGEREF _Toc6085179 \h </w:instrText>
             </w:r>
             <w:r>
               <w:rPr>
@@ -860,7 +851,7 @@
               <w:noProof/>
             </w:rPr>
           </w:pPr>
-          <w:hyperlink w:anchor="_Toc5818967" w:history="1">
+          <w:hyperlink w:anchor="_Toc6085180" w:history="1">
             <w:r>
               <w:rPr>
                 <w:rStyle w:val="Hyperlink"/>
@@ -905,7 +896,7 @@
                 <w:noProof/>
                 <w:webHidden/>
               </w:rPr>
-              <w:instrText xml:space="preserve"> PAGEREF _Toc5818967 \h </w:instrText>
+              <w:instrText xml:space="preserve"> PAGEREF _Toc6085180 \h </w:instrText>
             </w:r>
             <w:r>
               <w:rPr>
@@ -952,7 +943,7 @@
               <w:noProof/>
             </w:rPr>
           </w:pPr>
-          <w:hyperlink w:anchor="_Toc5818968" w:history="1">
+          <w:hyperlink w:anchor="_Toc6085181" w:history="1">
             <w:r>
               <w:rPr>
                 <w:rStyle w:val="Hyperlink"/>
@@ -997,7 +988,7 @@
                 <w:noProof/>
                 <w:webHidden/>
               </w:rPr>
-              <w:instrText xml:space="preserve"> PAGEREF _Toc5818968 \h </w:instrText>
+              <w:instrText xml:space="preserve"> PAGEREF _Toc6085181 \h </w:instrText>
             </w:r>
             <w:r>
               <w:rPr>
@@ -1044,7 +1035,7 @@
               <w:noProof/>
             </w:rPr>
           </w:pPr>
-          <w:hyperlink w:anchor="_Toc5818969" w:history="1">
+          <w:hyperlink w:anchor="_Toc6085182" w:history="1">
             <w:r>
               <w:rPr>
                 <w:rStyle w:val="Hyperlink"/>
@@ -1068,7 +1059,7 @@
                 <w:rStyle w:val="Hyperlink"/>
                 <w:noProof/>
               </w:rPr>
-              <w:t>Design of Experiments (2 Pages)</w:t>
+              <w:t>Design of Experiments</w:t>
             </w:r>
             <w:r>
               <w:rPr>
@@ -1089,7 +1080,7 @@
                 <w:noProof/>
                 <w:webHidden/>
               </w:rPr>
-              <w:instrText xml:space="preserve"> PAGEREF _Toc5818969 \h </w:instrText>
+              <w:instrText xml:space="preserve"> PAGEREF _Toc6085182 \h </w:instrText>
             </w:r>
             <w:r>
               <w:rPr>
@@ -1136,7 +1127,7 @@
               <w:noProof/>
             </w:rPr>
           </w:pPr>
-          <w:hyperlink w:anchor="_Toc5818970" w:history="1">
+          <w:hyperlink w:anchor="_Toc6085183" w:history="1">
             <w:r>
               <w:rPr>
                 <w:rStyle w:val="Hyperlink"/>
@@ -1181,7 +1172,7 @@
                 <w:noProof/>
                 <w:webHidden/>
               </w:rPr>
-              <w:instrText xml:space="preserve"> PAGEREF _Toc5818970 \h </w:instrText>
+              <w:instrText xml:space="preserve"> PAGEREF _Toc6085183 \h </w:instrText>
             </w:r>
             <w:r>
               <w:rPr>
@@ -1228,7 +1219,7 @@
               <w:noProof/>
             </w:rPr>
           </w:pPr>
-          <w:hyperlink w:anchor="_Toc5818971" w:history="1">
+          <w:hyperlink w:anchor="_Toc6085184" w:history="1">
             <w:r>
               <w:rPr>
                 <w:rStyle w:val="Hyperlink"/>
@@ -1251,16 +1242,8 @@
               <w:rPr>
                 <w:rStyle w:val="Hyperlink"/>
                 <w:noProof/>
-                <w:highlight w:val="yellow"/>
-              </w:rPr>
-              <w:t>Data sizes</w:t>
-            </w:r>
-            <w:r>
-              <w:rPr>
-                <w:rStyle w:val="Hyperlink"/>
-                <w:noProof/>
-              </w:rPr>
-              <w:t>, Test Data set</w:t>
+              </w:rPr>
+              <w:t>Data sizes, Test Data set</w:t>
             </w:r>
             <w:r>
               <w:rPr>
@@ -1281,7 +1264,7 @@
                 <w:noProof/>
                 <w:webHidden/>
               </w:rPr>
-              <w:instrText xml:space="preserve"> PAGEREF _Toc5818971 \h </w:instrText>
+              <w:instrText xml:space="preserve"> PAGEREF _Toc6085184 \h </w:instrText>
             </w:r>
             <w:r>
               <w:rPr>
@@ -1328,7 +1311,7 @@
               <w:noProof/>
             </w:rPr>
           </w:pPr>
-          <w:hyperlink w:anchor="_Toc5818972" w:history="1">
+          <w:hyperlink w:anchor="_Toc6085185" w:history="1">
             <w:r>
               <w:rPr>
                 <w:rStyle w:val="Hyperlink"/>
@@ -1352,7 +1335,7 @@
                 <w:rStyle w:val="Hyperlink"/>
                 <w:noProof/>
               </w:rPr>
-              <w:t>Experiential results (4 Pages)</w:t>
+              <w:t>Experiential results</w:t>
             </w:r>
             <w:r>
               <w:rPr>
@@ -1373,7 +1356,7 @@
                 <w:noProof/>
                 <w:webHidden/>
               </w:rPr>
-              <w:instrText xml:space="preserve"> PAGEREF _Toc5818972 \h </w:instrText>
+              <w:instrText xml:space="preserve"> PAGEREF _Toc6085185 \h </w:instrText>
             </w:r>
             <w:r>
               <w:rPr>
@@ -1420,7 +1403,7 @@
               <w:noProof/>
             </w:rPr>
           </w:pPr>
-          <w:hyperlink w:anchor="_Toc5818973" w:history="1">
+          <w:hyperlink w:anchor="_Toc6085186" w:history="1">
             <w:r>
               <w:rPr>
                 <w:rStyle w:val="Hyperlink"/>
@@ -1465,7 +1448,7 @@
                 <w:noProof/>
                 <w:webHidden/>
               </w:rPr>
-              <w:instrText xml:space="preserve"> PAGEREF _Toc5818973 \h </w:instrText>
+              <w:instrText xml:space="preserve"> PAGEREF _Toc6085186 \h </w:instrText>
             </w:r>
             <w:r>
               <w:rPr>
@@ -1512,7 +1495,7 @@
               <w:noProof/>
             </w:rPr>
           </w:pPr>
-          <w:hyperlink w:anchor="_Toc5818974" w:history="1">
+          <w:hyperlink w:anchor="_Toc6085187" w:history="1">
             <w:r>
               <w:rPr>
                 <w:rStyle w:val="Hyperlink"/>
@@ -1557,7 +1540,7 @@
                 <w:noProof/>
                 <w:webHidden/>
               </w:rPr>
-              <w:instrText xml:space="preserve"> PAGEREF _Toc5818974 \h </w:instrText>
+              <w:instrText xml:space="preserve"> PAGEREF _Toc6085187 \h </w:instrText>
             </w:r>
             <w:r>
               <w:rPr>
@@ -1604,7 +1587,7 @@
               <w:noProof/>
             </w:rPr>
           </w:pPr>
-          <w:hyperlink w:anchor="_Toc5818975" w:history="1">
+          <w:hyperlink w:anchor="_Toc6085188" w:history="1">
             <w:r>
               <w:rPr>
                 <w:rStyle w:val="Hyperlink"/>
@@ -1649,7 +1632,7 @@
                 <w:noProof/>
                 <w:webHidden/>
               </w:rPr>
-              <w:instrText xml:space="preserve"> PAGEREF _Toc5818975 \h </w:instrText>
+              <w:instrText xml:space="preserve"> PAGEREF _Toc6085188 \h </w:instrText>
             </w:r>
             <w:r>
               <w:rPr>
@@ -1696,7 +1679,7 @@
               <w:noProof/>
             </w:rPr>
           </w:pPr>
-          <w:hyperlink w:anchor="_Toc5818976" w:history="1">
+          <w:hyperlink w:anchor="_Toc6085189" w:history="1">
             <w:r>
               <w:rPr>
                 <w:rStyle w:val="Hyperlink"/>
@@ -1741,7 +1724,7 @@
                 <w:noProof/>
                 <w:webHidden/>
               </w:rPr>
-              <w:instrText xml:space="preserve"> PAGEREF _Toc5818976 \h </w:instrText>
+              <w:instrText xml:space="preserve"> PAGEREF _Toc6085189 \h </w:instrText>
             </w:r>
             <w:r>
               <w:rPr>
@@ -1788,7 +1771,7 @@
               <w:noProof/>
             </w:rPr>
           </w:pPr>
-          <w:hyperlink w:anchor="_Toc5818977" w:history="1">
+          <w:hyperlink w:anchor="_Toc6085190" w:history="1">
             <w:r>
               <w:rPr>
                 <w:rStyle w:val="Hyperlink"/>
@@ -1833,7 +1816,7 @@
                 <w:noProof/>
                 <w:webHidden/>
               </w:rPr>
-              <w:instrText xml:space="preserve"> PAGEREF _Toc5818977 \h </w:instrText>
+              <w:instrText xml:space="preserve"> PAGEREF _Toc6085190 \h </w:instrText>
             </w:r>
             <w:r>
               <w:rPr>
@@ -1880,7 +1863,7 @@
               <w:noProof/>
             </w:rPr>
           </w:pPr>
-          <w:hyperlink w:anchor="_Toc5818978" w:history="1">
+          <w:hyperlink w:anchor="_Toc6085191" w:history="1">
             <w:r>
               <w:rPr>
                 <w:rStyle w:val="Hyperlink"/>
@@ -1925,7 +1908,7 @@
                 <w:noProof/>
                 <w:webHidden/>
               </w:rPr>
-              <w:instrText xml:space="preserve"> PAGEREF _Toc5818978 \h </w:instrText>
+              <w:instrText xml:space="preserve"> PAGEREF _Toc6085191 \h </w:instrText>
             </w:r>
             <w:r>
               <w:rPr>
@@ -1972,7 +1955,7 @@
               <w:noProof/>
             </w:rPr>
           </w:pPr>
-          <w:hyperlink w:anchor="_Toc5818979" w:history="1">
+          <w:hyperlink w:anchor="_Toc6085192" w:history="1">
             <w:r>
               <w:rPr>
                 <w:rStyle w:val="Hyperlink"/>
@@ -2026,7 +2009,7 @@
                 <w:noProof/>
                 <w:webHidden/>
               </w:rPr>
-              <w:instrText xml:space="preserve"> PAGEREF _Toc5818979 \h </w:instrText>
+              <w:instrText xml:space="preserve"> PAGEREF _Toc6085192 \h </w:instrText>
             </w:r>
             <w:r>
               <w:rPr>
@@ -2046,7 +2029,7 @@
                 <w:noProof/>
                 <w:webHidden/>
               </w:rPr>
-              <w:t>9</w:t>
+              <w:t>8</w:t>
             </w:r>
             <w:r>
               <w:rPr>
@@ -2073,7 +2056,7 @@
               <w:noProof/>
             </w:rPr>
           </w:pPr>
-          <w:hyperlink w:anchor="_Toc5818980" w:history="1">
+          <w:hyperlink w:anchor="_Toc6085193" w:history="1">
             <w:r>
               <w:rPr>
                 <w:rStyle w:val="Hyperlink"/>
@@ -2118,7 +2101,7 @@
                 <w:noProof/>
                 <w:webHidden/>
               </w:rPr>
-              <w:instrText xml:space="preserve"> PAGEREF _Toc5818980 \h </w:instrText>
+              <w:instrText xml:space="preserve"> PAGEREF _Toc6085193 \h </w:instrText>
             </w:r>
             <w:r>
               <w:rPr>
@@ -2165,7 +2148,7 @@
               <w:noProof/>
             </w:rPr>
           </w:pPr>
-          <w:hyperlink w:anchor="_Toc5818981" w:history="1">
+          <w:hyperlink w:anchor="_Toc6085194" w:history="1">
             <w:r>
               <w:rPr>
                 <w:rStyle w:val="Hyperlink"/>
@@ -2189,7 +2172,7 @@
                 <w:rStyle w:val="Hyperlink"/>
                 <w:noProof/>
               </w:rPr>
-              <w:t>Reference (1 Pages)</w:t>
+              <w:t>Reference</w:t>
             </w:r>
             <w:r>
               <w:rPr>
@@ -2210,7 +2193,7 @@
                 <w:noProof/>
                 <w:webHidden/>
               </w:rPr>
-              <w:instrText xml:space="preserve"> PAGEREF _Toc5818981 \h </w:instrText>
+              <w:instrText xml:space="preserve"> PAGEREF _Toc6085194 \h </w:instrText>
             </w:r>
             <w:r>
               <w:rPr>
@@ -2230,7 +2213,7 @@
                 <w:noProof/>
                 <w:webHidden/>
               </w:rPr>
-              <w:t>9</w:t>
+              <w:t>10</w:t>
             </w:r>
             <w:r>
               <w:rPr>
@@ -2257,7 +2240,7 @@
               <w:noProof/>
             </w:rPr>
           </w:pPr>
-          <w:hyperlink w:anchor="_Toc5818982" w:history="1">
+          <w:hyperlink w:anchor="_Toc6085195" w:history="1">
             <w:r>
               <w:rPr>
                 <w:rStyle w:val="Hyperlink"/>
@@ -2281,7 +2264,7 @@
                 <w:rStyle w:val="Hyperlink"/>
                 <w:noProof/>
               </w:rPr>
-              <w:t>Appendices (4Pages)</w:t>
+              <w:t>Appendices</w:t>
             </w:r>
             <w:r>
               <w:rPr>
@@ -2302,7 +2285,7 @@
                 <w:noProof/>
                 <w:webHidden/>
               </w:rPr>
-              <w:instrText xml:space="preserve"> PAGEREF _Toc5818982 \h </w:instrText>
+              <w:instrText xml:space="preserve"> PAGEREF _Toc6085195 \h </w:instrText>
             </w:r>
             <w:r>
               <w:rPr>
@@ -2322,7 +2305,7 @@
                 <w:noProof/>
                 <w:webHidden/>
               </w:rPr>
-              <w:t>10</w:t>
+              <w:t>11</w:t>
             </w:r>
             <w:r>
               <w:rPr>
@@ -2368,7 +2351,7 @@
           <w:numId w:val="1"/>
         </w:numPr>
       </w:pPr>
-      <w:bookmarkStart w:id="0" w:name="_Toc5818964"/>
+      <w:bookmarkStart w:id="0" w:name="_Toc6085177"/>
       <w:r>
         <w:lastRenderedPageBreak/>
         <w:t>Summary</w:t>
@@ -2380,7 +2363,13 @@
         <w:ind w:firstLine="360"/>
       </w:pPr>
       <w:r>
-        <w:t>This report is to analysis the time complexity and the average case efficiency of the Brute Force Median algorithm. Brute Force Median algorithm is an algorithm that takes an array of integers set and return the median value in the array. The algorithm was implemented in a C# 7.3 program. In this report, it measured the number of basic operation and the execution time of the algorithm in order to check the accuracy of the theoretical analysis of the algorithm. The experiment result is obvious that it is consistent with the theoretical prediction.</w:t>
+        <w:t xml:space="preserve">This report is to analysis the time complexity and the average case efficiency of the Brute Force Median algorithm. Brute Force Median algorithm is an algorithm that takes an array of integers set and return the median value in the array. The algorithm was implemented in a C# </w:t>
+      </w:r>
+      <w:r>
+        <w:t xml:space="preserve">Version </w:t>
+      </w:r>
+      <w:r>
+        <w:t>7.3 program. In this report, it measured the number of basic operation and the execution time of the algorithm in order to check the accuracy of the theoretical analysis of the algorithm. The experiment result is obvious that it is consistent with the theoretical prediction.</w:t>
       </w:r>
     </w:p>
     <w:p>
@@ -2391,7 +2380,7 @@
           <w:numId w:val="1"/>
         </w:numPr>
       </w:pPr>
-      <w:bookmarkStart w:id="1" w:name="_Toc5818965"/>
+      <w:bookmarkStart w:id="1" w:name="_Toc6085178"/>
       <w:r>
         <w:t>Description of Algorithm</w:t>
       </w:r>
@@ -2402,7 +2391,22 @@
         <w:ind w:firstLine="360"/>
       </w:pPr>
       <w:r>
-        <w:t>The main purpose of the Brute Force Median algorithm is to find out the median value in the given array which contains a set of integer values. Considering the different condition that the array is ordered by. Returning the value in the middle position of the array is not the perfect way to find out the median value of an array. Because the array might be sorted randomly or exist duplicate numbers in it. That is the reason why we need to implement the Brute Force Median algorithm to retrieve the median value in the array accurately in different condition.</w:t>
+        <w:t xml:space="preserve">The main purpose of the Brute Force Median algorithm is to find out the median value in the given array which contains a set of integer values. Considering the different condition that the array is ordered by. Returning the value in the middle position of the array is not the perfect way to find out the median value of an array. Because the array might be sorted randomly or exist duplicate numbers in it. That is the reason why we need to implement the Brute Force Median algorithm to retrieve the median value in the array accurately </w:t>
+      </w:r>
+      <w:r>
+        <w:t>no matter which</w:t>
+      </w:r>
+      <w:r>
+        <w:t xml:space="preserve"> </w:t>
+      </w:r>
+      <w:r>
+        <w:t>kind of array the input is</w:t>
+      </w:r>
+      <w:r>
+        <w:t>.</w:t>
+      </w:r>
+      <w:r>
+        <w:t xml:space="preserve"> The different types of the array include sorted, reverse, random, duplicate, single length, invalid length, odd length and even length array. </w:t>
       </w:r>
     </w:p>
     <w:p>
@@ -2410,7 +2414,39 @@
         <w:ind w:firstLine="360"/>
       </w:pPr>
       <w:r>
-        <w:t>The Brute Force Median algorithm takes an array which contains integers and finds the median value of the array. It selects all the elements to compare it one by one in a nested for loop. At the end of each iteration, it checks the currently selected item and returns it to the user if the value of the selected item is median. However, it will keep iterating until the median found in the array or return -1 to the user when the input array is in an invalid format such as an empty array</w:t>
+        <w:t xml:space="preserve"> </w:t>
+      </w:r>
+    </w:p>
+    <w:p>
+      <w:pPr>
+        <w:ind w:firstLine="360"/>
+      </w:pPr>
+      <w:r>
+        <w:t xml:space="preserve">The Brute Force Median algorithm takes an array which contains integers and finds the median value of the array. It selects all the elements to compare it one by one in a nested for loop. </w:t>
+      </w:r>
+      <w:r>
+        <w:t>In the</w:t>
+      </w:r>
+      <w:r>
+        <w:t xml:space="preserve"> iteration</w:t>
+      </w:r>
+      <w:r>
+        <w:t xml:space="preserve"> of the innermost loop</w:t>
+      </w:r>
+      <w:r>
+        <w:t>, it checks the currently selected item</w:t>
+      </w:r>
+      <w:r>
+        <w:t xml:space="preserve"> by the outermost loop,</w:t>
+      </w:r>
+      <w:r>
+        <w:t xml:space="preserve"> returns it to the user if </w:t>
+      </w:r>
+      <w:r>
+        <w:t>the value</w:t>
+      </w:r>
+      <w:r>
+        <w:t xml:space="preserve"> is median. However, it will keep iterating until the median found in the array or return -1 to the user when the input array is in an invalid format such as an empty array</w:t>
       </w:r>
       <w:r>
         <w:t>.</w:t>
@@ -2420,11 +2456,52 @@
       <w:pPr>
         <w:ind w:firstLine="360"/>
       </w:pPr>
+    </w:p>
+    <w:p>
+      <w:pPr>
+        <w:ind w:firstLine="360"/>
+      </w:pPr>
       <w:r>
         <w:t xml:space="preserve"> </w:t>
       </w:r>
       <w:r>
-        <w:t>The algorithm should return the correct median value in the integer value set despite that the order is sorted randomly, in ascending order or in descending order. It is also able to return the correct median value whatever the length of the array is odd or even numbers. Duplicate values in the array will not influence the algorithm works. The disadvantage of this algorithm is that the execution time is growing dramatically according to increasing the number of array length. Therefore, the array length is lower, the algorithm is more efficient.</w:t>
+        <w:t>The algorithm should return the correct median value in the integer value set despite that the order is sorted randomly, in ascending order or in descending order. It is also able to return the correct median value whatever the length of the array is odd or even numbers. Duplicate values in the array will not influence the algorithm works. The disadvantage of this algorithm is that the execution time is growing dramatically according to increasing the number of array length.</w:t>
+      </w:r>
+      <w:r>
+        <w:t xml:space="preserve"> In t</w:t>
+      </w:r>
+      <w:r>
+        <w:t>heoretical</w:t>
+      </w:r>
+      <w:r>
+        <w:t xml:space="preserve"> perspective, the base case of the algorithm will only execute n of time if the first element of the array</w:t>
+      </w:r>
+      <w:r>
+        <w:t xml:space="preserve"> is always median. The worst</w:t>
+      </w:r>
+      <w:r>
+        <w:t xml:space="preserve"> case of the algorithm will execute n times exponentially because of assuming the median always at the last position.</w:t>
+      </w:r>
+      <w:r>
+        <w:t xml:space="preserve"> </w:t>
+      </w:r>
+      <w:r>
+        <w:t xml:space="preserve">We can </w:t>
+      </w:r>
+      <w:r>
+        <w:t>expect</w:t>
+      </w:r>
+      <w:r>
+        <w:t xml:space="preserve"> that the average case should takes the execution time </w:t>
+      </w:r>
+      <w:r>
+        <w:t>between best</w:t>
+      </w:r>
+      <w:r>
+        <w:t xml:space="preserve"> case and worst case. </w:t>
+      </w:r>
+      <w:r>
+        <w:t>Therefore, the array length is lower, the algorithm is more efficient.</w:t>
       </w:r>
     </w:p>
     <w:p>
@@ -2440,7 +2517,7 @@
           <w:numId w:val="1"/>
         </w:numPr>
       </w:pPr>
-      <w:bookmarkStart w:id="2" w:name="_Toc5818966"/>
+      <w:bookmarkStart w:id="2" w:name="_Toc6085179"/>
       <w:r>
         <w:t>Implementation of the Algorithm</w:t>
       </w:r>
@@ -2468,7 +2545,7 @@
         </w:rPr>
         <w:t xml:space="preserve"> </w:t>
       </w:r>
-      <w:bookmarkStart w:id="3" w:name="_Toc5818967"/>
+      <w:bookmarkStart w:id="3" w:name="_Toc6085180"/>
       <w:r>
         <w:rPr>
           <w:sz w:val="28"/>
@@ -2515,10 +2592,28 @@
         <w:t>displayed</w:t>
       </w:r>
       <w:r>
-        <w:t xml:space="preserve"> in Appendix A</w:t>
-      </w:r>
-      <w:r>
-        <w:t xml:space="preserve"> is saved in program.cs file.</w:t>
+        <w:t xml:space="preserve"> in </w:t>
+      </w:r>
+      <w:r>
+        <w:rPr>
+          <w:b/>
+          <w:u w:val="single"/>
+        </w:rPr>
+        <w:t>Appendix A</w:t>
+      </w:r>
+      <w:r>
+        <w:t xml:space="preserve"> is saved in </w:t>
+      </w:r>
+      <w:proofErr w:type="spellStart"/>
+      <w:r>
+        <w:t>BFM</w:t>
+      </w:r>
+      <w:r>
+        <w:t>.cs</w:t>
+      </w:r>
+      <w:proofErr w:type="spellEnd"/>
+      <w:r>
+        <w:t xml:space="preserve"> file.</w:t>
       </w:r>
       <w:r>
         <w:t xml:space="preserve"> </w:t>
@@ -2559,7 +2654,6 @@
         <w:ind w:firstLine="360"/>
       </w:pPr>
       <w:r>
-        <w:lastRenderedPageBreak/>
         <w:t>The algorithm then creates a nested for loop which repeats the operations inside the block according to the numbers exists in the input array. There are total two for loops in the nested loop. Both loops create an indexer variable for selecting elements in the array for different purpose inside each loop. These indexes start from 0 to the length of the array. The main purpose of the outer loop is to determine the array element selected by the indexer of the outer loop whether median or not. On the other hand, the purpose of the inner loop is for calculating how many elements are smaller and equals to the element selected by the indexer of the outer loop.</w:t>
       </w:r>
     </w:p>
@@ -2579,7 +2673,15 @@
         <w:t>most</w:t>
       </w:r>
       <w:r>
-        <w:t xml:space="preserve"> loop, it creates an Indexer variable denoted as i. This indexer only allowed to </w:t>
+        <w:t xml:space="preserve"> loop, it creates an Indexer variable denoted as </w:t>
+      </w:r>
+      <w:proofErr w:type="spellStart"/>
+      <w:r>
+        <w:t>i</w:t>
+      </w:r>
+      <w:proofErr w:type="spellEnd"/>
+      <w:r>
+        <w:t xml:space="preserve">. This indexer only allowed to </w:t>
       </w:r>
       <w:r>
         <w:t>increase</w:t>
@@ -2600,13 +2702,53 @@
         <w:t xml:space="preserve"> finished</w:t>
       </w:r>
       <w:r>
-        <w:t>. There are two local variables inside this loop. The first variable is named as numsmall which record</w:t>
+        <w:t xml:space="preserve">. There are two local variables inside this loop. The first variable is named as </w:t>
+      </w:r>
+      <w:proofErr w:type="spellStart"/>
+      <w:r>
+        <w:t>numsmall</w:t>
+      </w:r>
+      <w:proofErr w:type="spellEnd"/>
+      <w:r>
+        <w:t xml:space="preserve"> which record</w:t>
       </w:r>
       <w:r>
         <w:t>s</w:t>
       </w:r>
       <w:r>
-        <w:t xml:space="preserve"> how many elements in the input array are smaller than the selected element by indexer i which is denoted as A[i]. The second variable is named as numequal which records how many elements are same as A[i].</w:t>
+        <w:t xml:space="preserve"> how many elements in the input array are smaller than the selected element by indexer </w:t>
+      </w:r>
+      <w:proofErr w:type="spellStart"/>
+      <w:r>
+        <w:t>i</w:t>
+      </w:r>
+      <w:proofErr w:type="spellEnd"/>
+      <w:r>
+        <w:t xml:space="preserve"> which is denoted as A[</w:t>
+      </w:r>
+      <w:proofErr w:type="spellStart"/>
+      <w:r>
+        <w:t>i</w:t>
+      </w:r>
+      <w:proofErr w:type="spellEnd"/>
+      <w:r>
+        <w:t xml:space="preserve">]. The second variable is named as </w:t>
+      </w:r>
+      <w:proofErr w:type="spellStart"/>
+      <w:r>
+        <w:t>numequal</w:t>
+      </w:r>
+      <w:proofErr w:type="spellEnd"/>
+      <w:r>
+        <w:t xml:space="preserve"> which records how many elements are same as A[</w:t>
+      </w:r>
+      <w:proofErr w:type="spellStart"/>
+      <w:r>
+        <w:t>i</w:t>
+      </w:r>
+      <w:proofErr w:type="spellEnd"/>
+      <w:r>
+        <w:t>].</w:t>
       </w:r>
     </w:p>
     <w:p>
@@ -2631,7 +2773,71 @@
         <w:t>checks</w:t>
       </w:r>
       <w:r>
-        <w:t xml:space="preserve"> all the elements in the array to compare with A[i] the element. If A[j] which is the selected element by indexer j is smaller than A[i], numsmall variable will increase one. On the other hand, numequal variable will increase one when A[i] equals A[j]. It is significant to note that the basic operation numsmall variable or numequall variable increasing one might not be run when A[j] is bigger than A[i]. </w:t>
+        <w:t xml:space="preserve"> all the elements in the array to compare with A[</w:t>
+      </w:r>
+      <w:proofErr w:type="spellStart"/>
+      <w:r>
+        <w:t>i</w:t>
+      </w:r>
+      <w:proofErr w:type="spellEnd"/>
+      <w:r>
+        <w:t>] the element. If A[j] which is the selected element by indexer j is smaller than A[</w:t>
+      </w:r>
+      <w:proofErr w:type="spellStart"/>
+      <w:r>
+        <w:t>i</w:t>
+      </w:r>
+      <w:proofErr w:type="spellEnd"/>
+      <w:r>
+        <w:t xml:space="preserve">], </w:t>
+      </w:r>
+      <w:proofErr w:type="spellStart"/>
+      <w:r>
+        <w:t>numsmall</w:t>
+      </w:r>
+      <w:proofErr w:type="spellEnd"/>
+      <w:r>
+        <w:t xml:space="preserve"> variable will increase one. On the other hand, </w:t>
+      </w:r>
+      <w:proofErr w:type="spellStart"/>
+      <w:r>
+        <w:t>numequal</w:t>
+      </w:r>
+      <w:proofErr w:type="spellEnd"/>
+      <w:r>
+        <w:t xml:space="preserve"> variable will increase one when A[</w:t>
+      </w:r>
+      <w:proofErr w:type="spellStart"/>
+      <w:r>
+        <w:t>i</w:t>
+      </w:r>
+      <w:proofErr w:type="spellEnd"/>
+      <w:r>
+        <w:t xml:space="preserve">] equals A[j]. It is significant to note that the basic operation </w:t>
+      </w:r>
+      <w:proofErr w:type="spellStart"/>
+      <w:r>
+        <w:t>numsmall</w:t>
+      </w:r>
+      <w:proofErr w:type="spellEnd"/>
+      <w:r>
+        <w:t xml:space="preserve"> variable or </w:t>
+      </w:r>
+      <w:proofErr w:type="spellStart"/>
+      <w:r>
+        <w:t>numequall</w:t>
+      </w:r>
+      <w:proofErr w:type="spellEnd"/>
+      <w:r>
+        <w:t xml:space="preserve"> variable increasing one might not be run when A[j] is bigger than A[</w:t>
+      </w:r>
+      <w:proofErr w:type="spellStart"/>
+      <w:r>
+        <w:t>i</w:t>
+      </w:r>
+      <w:proofErr w:type="spellEnd"/>
+      <w:r>
+        <w:t xml:space="preserve">]. </w:t>
       </w:r>
     </w:p>
     <w:p>
@@ -2644,7 +2850,15 @@
         <w:ind w:firstLine="360"/>
       </w:pPr>
       <w:r>
-        <w:t xml:space="preserve">At the end of the outer loop, if numsmall variable </w:t>
+        <w:t xml:space="preserve">At the end of the outer loop, if </w:t>
+      </w:r>
+      <w:proofErr w:type="spellStart"/>
+      <w:r>
+        <w:t>numsmall</w:t>
+      </w:r>
+      <w:proofErr w:type="spellEnd"/>
+      <w:r>
+        <w:t xml:space="preserve"> variable </w:t>
       </w:r>
       <w:r>
         <w:rPr>
@@ -2659,31 +2873,68 @@
         <w:t>meanwhile</w:t>
       </w:r>
       <w:r>
-        <w:t xml:space="preserve"> numsmall </w:t>
+        <w:t xml:space="preserve"> </w:t>
+      </w:r>
+      <w:proofErr w:type="spellStart"/>
+      <w:r>
+        <w:t>numsmall</w:t>
+      </w:r>
+      <w:proofErr w:type="spellEnd"/>
+      <w:r>
+        <w:t xml:space="preserve"> </w:t>
       </w:r>
       <w:r>
         <w:t xml:space="preserve">plus </w:t>
       </w:r>
-      <w:r>
-        <w:t xml:space="preserve">numequal </w:t>
+      <w:proofErr w:type="spellStart"/>
+      <w:r>
+        <w:t>numequal</w:t>
+      </w:r>
+      <w:proofErr w:type="spellEnd"/>
+      <w:r>
+        <w:t xml:space="preserve"> </w:t>
       </w:r>
       <w:r>
         <w:t>is larger or equals to</w:t>
       </w:r>
       <w:r>
-        <w:t xml:space="preserve"> k, it means that i is at the median position. Therefore, </w:t>
+        <w:t xml:space="preserve"> k, it means that </w:t>
+      </w:r>
+      <w:proofErr w:type="spellStart"/>
+      <w:r>
+        <w:t>i</w:t>
+      </w:r>
+      <w:proofErr w:type="spellEnd"/>
+      <w:r>
+        <w:t xml:space="preserve"> is at the median position. Therefore, </w:t>
       </w:r>
       <w:r>
         <w:t>the program</w:t>
       </w:r>
       <w:r>
-        <w:t xml:space="preserve"> will return A[i] the element which selected by indexer i to the user. On the other hand, the invalid output is passed as the parameter. Such as an empty array. The algorithm will return -1 to the user.</w:t>
-      </w:r>
-    </w:p>
-    <w:p>
-      <w:pPr>
-        <w:ind w:left="360"/>
-      </w:pPr>
+        <w:t xml:space="preserve"> will return A[</w:t>
+      </w:r>
+      <w:proofErr w:type="spellStart"/>
+      <w:r>
+        <w:t>i</w:t>
+      </w:r>
+      <w:proofErr w:type="spellEnd"/>
+      <w:r>
+        <w:t xml:space="preserve">] the element which selected by indexer </w:t>
+      </w:r>
+      <w:proofErr w:type="spellStart"/>
+      <w:r>
+        <w:t>i</w:t>
+      </w:r>
+      <w:proofErr w:type="spellEnd"/>
+      <w:r>
+        <w:t xml:space="preserve"> to the user. On the other hand, the invalid output is passed as the parameter. Such as an empty array. The algorithm will return -1 to the user.</w:t>
+      </w:r>
+    </w:p>
+    <w:p>
+      <w:r>
+        <w:br w:type="page"/>
+      </w:r>
     </w:p>
     <w:p>
       <w:pPr>
@@ -2702,9 +2953,10 @@
           <w:sz w:val="28"/>
           <w:szCs w:val="28"/>
         </w:rPr>
+        <w:lastRenderedPageBreak/>
         <w:t xml:space="preserve"> </w:t>
       </w:r>
-      <w:bookmarkStart w:id="4" w:name="_Toc5818968"/>
+      <w:bookmarkStart w:id="4" w:name="_Toc6085181"/>
       <w:r>
         <w:rPr>
           <w:sz w:val="28"/>
@@ -3310,7 +3562,6 @@
               <w:spacing w:line="276" w:lineRule="auto"/>
             </w:pPr>
             <w:r>
-              <w:lastRenderedPageBreak/>
               <w:t xml:space="preserve">Return Median from an </w:t>
             </w:r>
             <w:r>
@@ -3489,18 +3740,40 @@
       </w:r>
       <w:r>
         <w:rPr>
+          <w:b/>
           <w:u w:val="single"/>
         </w:rPr>
-        <w:t>Appendix A.</w:t>
-      </w:r>
-      <w:r>
-        <w:t xml:space="preserve"> The functional correctness of the algorithm was tested by using test function which defined in TestCast.cs file</w:t>
+        <w:t>Appendix A</w:t>
+      </w:r>
+      <w:r>
+        <w:rPr>
+          <w:u w:val="single"/>
+        </w:rPr>
+        <w:t>.</w:t>
+      </w:r>
+      <w:r>
+        <w:t xml:space="preserve"> The functional correctness of the algorithm was tested by using test function which defined in </w:t>
+      </w:r>
+      <w:proofErr w:type="spellStart"/>
+      <w:r>
+        <w:t>TestCas</w:t>
+      </w:r>
+      <w:r>
+        <w:t>e</w:t>
+      </w:r>
+      <w:r>
+        <w:t>.cs</w:t>
+      </w:r>
+      <w:proofErr w:type="spellEnd"/>
+      <w:r>
+        <w:t xml:space="preserve"> file</w:t>
       </w:r>
       <w:r>
         <w:t xml:space="preserve">. </w:t>
       </w:r>
       <w:r>
         <w:rPr>
+          <w:b/>
           <w:u w:val="single"/>
         </w:rPr>
         <w:t>Appendix B-1</w:t>
@@ -3569,7 +3842,42 @@
         <w:ind w:firstLine="360"/>
       </w:pPr>
       <w:r>
-        <w:t>The table above recorded each test array, expected and actual output for each test case. Appendix B-2 also displayed that all the unit test case run correctly in the Visual Studio IDE. These unit tests confirm that the implementation of the algorithm returning the median value accurately in every different condition. However, if the input array is an empty array, it will return -1 to the user as the error code.</w:t>
+        <w:t xml:space="preserve">The table above recorded each test array, expected and actual output for each test case. </w:t>
+      </w:r>
+      <w:r>
+        <w:rPr>
+          <w:b/>
+          <w:u w:val="single"/>
+        </w:rPr>
+        <w:t>Appendix B-2</w:t>
+      </w:r>
+      <w:r>
+        <w:t xml:space="preserve"> also displayed that all the unit test case run correctly in the Visual Studio IDE.</w:t>
+      </w:r>
+      <w:r>
+        <w:t xml:space="preserve"> The</w:t>
+      </w:r>
+      <w:r>
+        <w:t xml:space="preserve">se test cases should run in the unit test pad in the Visual Studio IDE. It </w:t>
+      </w:r>
+      <w:r>
+        <w:t xml:space="preserve">provides an efficiency way to test the code in the project without running the main function in the </w:t>
+      </w:r>
+      <w:proofErr w:type="spellStart"/>
+      <w:r>
+        <w:t>program.cs</w:t>
+      </w:r>
+      <w:proofErr w:type="spellEnd"/>
+      <w:r>
+        <w:t xml:space="preserve"> file</w:t>
+      </w:r>
+      <w:bookmarkStart w:id="5" w:name="_GoBack"/>
+      <w:bookmarkEnd w:id="5"/>
+      <w:r>
+        <w:t>.</w:t>
+      </w:r>
+      <w:r>
+        <w:t xml:space="preserve"> These unit tests confirm that the implementation of the algorithm returning the median value accurately in every different condition. However, if the input array is an empty array, it will return -1 to the user as the error code.</w:t>
       </w:r>
       <w:r>
         <w:br w:type="page"/>
@@ -3583,7 +3891,7 @@
           <w:numId w:val="1"/>
         </w:numPr>
       </w:pPr>
-      <w:bookmarkStart w:id="5" w:name="_Toc5818969"/>
+      <w:bookmarkStart w:id="6" w:name="_Toc6085182"/>
       <w:r>
         <w:lastRenderedPageBreak/>
         <w:t>Design</w:t>
@@ -3591,10 +3899,10 @@
       <w:r>
         <w:t xml:space="preserve"> of Experiments</w:t>
       </w:r>
-      <w:r>
-        <w:t xml:space="preserve"> (2 Pages)</w:t>
-      </w:r>
-      <w:bookmarkEnd w:id="5"/>
+      <w:bookmarkEnd w:id="6"/>
+      <w:r>
+        <w:t xml:space="preserve"> </w:t>
+      </w:r>
     </w:p>
     <w:p>
       <w:pPr>
@@ -3608,7 +3916,7 @@
           <w:szCs w:val="28"/>
         </w:rPr>
       </w:pPr>
-      <w:bookmarkStart w:id="6" w:name="_Toc5818970"/>
+      <w:bookmarkStart w:id="7" w:name="_Toc6085183"/>
       <w:r>
         <w:rPr>
           <w:sz w:val="28"/>
@@ -3616,7 +3924,7 @@
         </w:rPr>
         <w:t>Methodology, tools and techniques</w:t>
       </w:r>
-      <w:bookmarkEnd w:id="6"/>
+      <w:bookmarkEnd w:id="7"/>
     </w:p>
     <w:p>
       <w:pPr>
@@ -3966,13 +4274,51 @@
         <w:rPr>
           <w:rFonts w:ascii="Times New Roman" w:hAnsi="Times New Roman" w:cs="Times New Roman"/>
         </w:rPr>
-        <w:t>The basic operations and the execution times</w:t>
-      </w:r>
-      <w:r>
-        <w:rPr>
-          <w:rFonts w:ascii="Times New Roman" w:hAnsi="Times New Roman" w:cs="Times New Roman"/>
-        </w:rPr>
-        <w:t xml:space="preserve"> results are recorded into two</w:t>
+        <w:t xml:space="preserve">There is a tiny program in the </w:t>
+      </w:r>
+      <w:proofErr w:type="spellStart"/>
+      <w:r>
+        <w:rPr>
+          <w:rFonts w:ascii="Times New Roman" w:hAnsi="Times New Roman" w:cs="Times New Roman"/>
+        </w:rPr>
+        <w:t>program.cs</w:t>
+      </w:r>
+      <w:proofErr w:type="spellEnd"/>
+      <w:r>
+        <w:rPr>
+          <w:rFonts w:ascii="Times New Roman" w:hAnsi="Times New Roman" w:cs="Times New Roman"/>
+        </w:rPr>
+        <w:t xml:space="preserve"> file. It</w:t>
+      </w:r>
+      <w:r>
+        <w:rPr>
+          <w:rFonts w:ascii="Times New Roman" w:hAnsi="Times New Roman" w:cs="Times New Roman"/>
+        </w:rPr>
+        <w:t xml:space="preserve"> recorded </w:t>
+      </w:r>
+      <w:r>
+        <w:rPr>
+          <w:rFonts w:ascii="Times New Roman" w:hAnsi="Times New Roman" w:cs="Times New Roman"/>
+        </w:rPr>
+        <w:t>the result of t</w:t>
+      </w:r>
+      <w:r>
+        <w:rPr>
+          <w:rFonts w:ascii="Times New Roman" w:hAnsi="Times New Roman" w:cs="Times New Roman"/>
+        </w:rPr>
+        <w:t>he basic operations and the execution times</w:t>
+      </w:r>
+      <w:r>
+        <w:rPr>
+          <w:rFonts w:ascii="Times New Roman" w:hAnsi="Times New Roman" w:cs="Times New Roman"/>
+        </w:rPr>
+        <w:t xml:space="preserve"> takes in the brute force algorithm into</w:t>
+      </w:r>
+      <w:r>
+        <w:rPr>
+          <w:rFonts w:ascii="Times New Roman" w:hAnsi="Times New Roman" w:cs="Times New Roman"/>
+        </w:rPr>
+        <w:t xml:space="preserve"> two</w:t>
       </w:r>
       <w:r>
         <w:rPr>
@@ -4014,7 +4360,7 @@
         <w:rPr>
           <w:rFonts w:ascii="Times New Roman" w:hAnsi="Times New Roman" w:cs="Times New Roman"/>
         </w:rPr>
-        <w:t xml:space="preserve"> It is a Microsoft Excel file th</w:t>
+        <w:t xml:space="preserve"> It is a file th</w:t>
       </w:r>
       <w:r>
         <w:rPr>
@@ -4038,7 +4384,31 @@
         <w:rPr>
           <w:rFonts w:ascii="Times New Roman" w:hAnsi="Times New Roman" w:cs="Times New Roman"/>
         </w:rPr>
-        <w:t xml:space="preserve"> table of the record.</w:t>
+        <w:t xml:space="preserve"> table of the</w:t>
+      </w:r>
+      <w:r>
+        <w:rPr>
+          <w:rFonts w:ascii="Times New Roman" w:hAnsi="Times New Roman" w:cs="Times New Roman"/>
+        </w:rPr>
+        <w:t xml:space="preserve"> experiment</w:t>
+      </w:r>
+      <w:r>
+        <w:rPr>
+          <w:rFonts w:ascii="Times New Roman" w:hAnsi="Times New Roman" w:cs="Times New Roman"/>
+        </w:rPr>
+        <w:t xml:space="preserve"> record</w:t>
+      </w:r>
+      <w:r>
+        <w:rPr>
+          <w:rFonts w:ascii="Times New Roman" w:hAnsi="Times New Roman" w:cs="Times New Roman"/>
+        </w:rPr>
+        <w:t>s</w:t>
+      </w:r>
+      <w:r>
+        <w:rPr>
+          <w:rFonts w:ascii="Times New Roman" w:hAnsi="Times New Roman" w:cs="Times New Roman"/>
+        </w:rPr>
+        <w:t>.</w:t>
       </w:r>
       <w:r>
         <w:rPr>
@@ -4151,14 +4521,28 @@
         <w:rPr>
           <w:rFonts w:ascii="Times New Roman" w:hAnsi="Times New Roman" w:cs="Times New Roman"/>
         </w:rPr>
-        <w:t xml:space="preserve"> CsvHelper was used to write</w:t>
-      </w:r>
-      <w:r>
-        <w:rPr>
-          <w:rFonts w:ascii="Times New Roman" w:hAnsi="Times New Roman" w:cs="Times New Roman"/>
-        </w:rPr>
         <w:t xml:space="preserve"> </w:t>
       </w:r>
+      <w:proofErr w:type="spellStart"/>
+      <w:r>
+        <w:rPr>
+          <w:rFonts w:ascii="Times New Roman" w:hAnsi="Times New Roman" w:cs="Times New Roman"/>
+        </w:rPr>
+        <w:t>CsvHelper</w:t>
+      </w:r>
+      <w:proofErr w:type="spellEnd"/>
+      <w:r>
+        <w:rPr>
+          <w:rFonts w:ascii="Times New Roman" w:hAnsi="Times New Roman" w:cs="Times New Roman"/>
+        </w:rPr>
+        <w:t xml:space="preserve"> was used to write</w:t>
+      </w:r>
+      <w:r>
+        <w:rPr>
+          <w:rFonts w:ascii="Times New Roman" w:hAnsi="Times New Roman" w:cs="Times New Roman"/>
+        </w:rPr>
+        <w:t xml:space="preserve"> </w:t>
+      </w:r>
       <w:r>
         <w:rPr>
           <w:rFonts w:ascii="Times New Roman" w:hAnsi="Times New Roman" w:cs="Times New Roman"/>
@@ -4176,6 +4560,50 @@
           <w:rFonts w:ascii="Times New Roman" w:hAnsi="Times New Roman" w:cs="Times New Roman"/>
         </w:rPr>
         <w:t xml:space="preserve"> results in a CSV file.</w:t>
+      </w:r>
+      <w:r>
+        <w:rPr>
+          <w:rFonts w:ascii="Times New Roman" w:hAnsi="Times New Roman" w:cs="Times New Roman"/>
+        </w:rPr>
+        <w:t xml:space="preserve"> In this case, we make every test as one row using the write </w:t>
+      </w:r>
+      <w:r>
+        <w:rPr>
+          <w:rFonts w:ascii="Times New Roman" w:hAnsi="Times New Roman" w:cs="Times New Roman"/>
+        </w:rPr>
+        <w:t>Anonymous Type Objects</w:t>
+      </w:r>
+      <w:r>
+        <w:rPr>
+          <w:rFonts w:ascii="Times New Roman" w:hAnsi="Times New Roman" w:cs="Times New Roman"/>
+        </w:rPr>
+        <w:t xml:space="preserve"> method (</w:t>
+      </w:r>
+      <w:proofErr w:type="spellStart"/>
+      <w:r>
+        <w:rPr>
+          <w:rFonts w:ascii="Times New Roman" w:hAnsi="Times New Roman" w:cs="Times New Roman"/>
+        </w:rPr>
+        <w:t>CSVhelper</w:t>
+      </w:r>
+      <w:proofErr w:type="spellEnd"/>
+      <w:r>
+        <w:rPr>
+          <w:rFonts w:ascii="Times New Roman" w:hAnsi="Times New Roman" w:cs="Times New Roman"/>
+        </w:rPr>
+        <w:t xml:space="preserve">, 2019) to record each experiment test in each </w:t>
+      </w:r>
+      <w:r>
+        <w:rPr>
+          <w:rFonts w:ascii="Times New Roman" w:hAnsi="Times New Roman" w:cs="Times New Roman"/>
+        </w:rPr>
+        <w:t>column</w:t>
+      </w:r>
+      <w:r>
+        <w:rPr>
+          <w:rFonts w:ascii="Times New Roman" w:hAnsi="Times New Roman" w:cs="Times New Roman"/>
+        </w:rPr>
+        <w:t>.</w:t>
       </w:r>
     </w:p>
     <w:p>
@@ -4222,7 +4650,21 @@
         <w:rPr>
           <w:rFonts w:ascii="Times New Roman" w:hAnsi="Times New Roman" w:cs="Times New Roman"/>
         </w:rPr>
-        <w:t xml:space="preserve">convert to xlsm file for Microsoft Excel </w:t>
+        <w:t xml:space="preserve">convert to </w:t>
+      </w:r>
+      <w:proofErr w:type="spellStart"/>
+      <w:r>
+        <w:rPr>
+          <w:rFonts w:ascii="Times New Roman" w:hAnsi="Times New Roman" w:cs="Times New Roman"/>
+        </w:rPr>
+        <w:t>xlsm</w:t>
+      </w:r>
+      <w:proofErr w:type="spellEnd"/>
+      <w:r>
+        <w:rPr>
+          <w:rFonts w:ascii="Times New Roman" w:hAnsi="Times New Roman" w:cs="Times New Roman"/>
+        </w:rPr>
+        <w:t xml:space="preserve"> file for Microsoft Excel </w:t>
       </w:r>
       <w:r>
         <w:rPr>
@@ -4251,12 +4693,11 @@
           <w:szCs w:val="28"/>
         </w:rPr>
       </w:pPr>
-      <w:bookmarkStart w:id="7" w:name="_Toc5818971"/>
+      <w:bookmarkStart w:id="8" w:name="_Toc6085184"/>
       <w:r>
         <w:rPr>
           <w:sz w:val="28"/>
           <w:szCs w:val="28"/>
-          <w:highlight w:val="yellow"/>
         </w:rPr>
         <w:t>Data sizes</w:t>
       </w:r>
@@ -4267,7 +4708,7 @@
         </w:rPr>
         <w:t>, Test Data set</w:t>
       </w:r>
-      <w:bookmarkEnd w:id="7"/>
+      <w:bookmarkEnd w:id="8"/>
     </w:p>
     <w:p/>
     <w:p>
@@ -4497,18 +4938,37 @@
         <w:rPr>
           <w:lang w:val="en-US"/>
         </w:rPr>
-        <w:t>with totally different test data set</w:t>
+        <w:t>with totally different</w:t>
       </w:r>
       <w:r>
         <w:rPr>
           <w:lang w:val="en-US"/>
         </w:rPr>
-        <w:t xml:space="preserve"> as the condition mentioned above</w:t>
+        <w:t xml:space="preserve"> order</w:t>
       </w:r>
       <w:r>
         <w:rPr>
           <w:lang w:val="en-US"/>
         </w:rPr>
+        <w:t xml:space="preserve"> test data set</w:t>
+      </w:r>
+      <w:r>
+        <w:rPr>
+          <w:lang w:val="en-US"/>
+        </w:rPr>
+        <w:t xml:space="preserve"> as </w:t>
+      </w:r>
+      <w:r>
+        <w:rPr>
+          <w:lang w:val="en-US"/>
+        </w:rPr>
+        <w:lastRenderedPageBreak/>
+        <w:t>the condition mentioned above</w:t>
+      </w:r>
+      <w:r>
+        <w:rPr>
+          <w:lang w:val="en-US"/>
+        </w:rPr>
         <w:t>.</w:t>
       </w:r>
       <w:r>
@@ -4528,12 +4988,6 @@
           <w:lang w:val="en-US"/>
         </w:rPr>
         <w:t xml:space="preserve"> </w:t>
-      </w:r>
-    </w:p>
-    <w:p/>
-    <w:p>
-      <w:r>
-        <w:br w:type="page"/>
       </w:r>
     </w:p>
     <w:p/>
@@ -4545,14 +4999,14 @@
           <w:numId w:val="1"/>
         </w:numPr>
       </w:pPr>
-      <w:bookmarkStart w:id="8" w:name="_Toc5818972"/>
+      <w:bookmarkStart w:id="9" w:name="_Toc6085185"/>
       <w:r>
         <w:t>Experiential results</w:t>
       </w:r>
-      <w:r>
-        <w:t xml:space="preserve"> (4 Pages)</w:t>
-      </w:r>
-      <w:bookmarkEnd w:id="8"/>
+      <w:bookmarkEnd w:id="9"/>
+      <w:r>
+        <w:t xml:space="preserve"> </w:t>
+      </w:r>
     </w:p>
     <w:p>
       <w:pPr>
@@ -4573,7 +5027,7 @@
         </w:rPr>
         <w:t xml:space="preserve"> </w:t>
       </w:r>
-      <w:bookmarkStart w:id="9" w:name="_Toc5818973"/>
+      <w:bookmarkStart w:id="10" w:name="_Toc6085186"/>
       <w:r>
         <w:rPr>
           <w:sz w:val="28"/>
@@ -4588,14 +5042,51 @@
         </w:rPr>
         <w:t>cation of the Algorithm</w:t>
       </w:r>
-      <w:bookmarkEnd w:id="9"/>
+      <w:bookmarkEnd w:id="10"/>
     </w:p>
     <w:p>
       <w:pPr>
         <w:ind w:firstLine="360"/>
       </w:pPr>
       <w:r>
-        <w:t>From the implementation of the algorithm displayed in Appendix A, it is significant that the block of code in the innermost for loop has the greatest influence on the execution time of the algorithm. It calculates the numbers of elements in the array are smaller than or equal to A[i] one by one in the innermost for loop, if A[i] is not the median value of the array, it selects the next element and compare the other's element again and so on. This block of code executes most frequently in the algorithm. According to Maolin stated that “For time analysis, the basic operation is the operation that we expect to have the most influence on the algorithm’s total running time” It is obvious that two comparison statement in the innermost loop executes most frequent in the algorithm. This operation takes an exponential amount of time O(n^2) according to the length of the array. It takes most of the time for the execution of the algorithm. We can assume that the average value of the basic operation is less or equal than the exponent of the length of the input array. Therefore, the basic operations in the brute force median algorithm are the two comparisons statement in the if-else statement which is inside the innermost for loop.</w:t>
+        <w:t xml:space="preserve">From the implementation of the algorithm displayed in </w:t>
+      </w:r>
+      <w:r>
+        <w:rPr>
+          <w:b/>
+          <w:u w:val="single"/>
+        </w:rPr>
+        <w:t>Appendix A</w:t>
+      </w:r>
+      <w:r>
+        <w:t>, it is significant that the block of code in the innermost for loop has the greatest influence on the execution time of the algorithm. It calculates the numbers of elements in the array are smaller than or equal to A[</w:t>
+      </w:r>
+      <w:proofErr w:type="spellStart"/>
+      <w:r>
+        <w:t>i</w:t>
+      </w:r>
+      <w:proofErr w:type="spellEnd"/>
+      <w:r>
+        <w:t>] one by one in the innermost for loop, if A[</w:t>
+      </w:r>
+      <w:proofErr w:type="spellStart"/>
+      <w:r>
+        <w:t>i</w:t>
+      </w:r>
+      <w:proofErr w:type="spellEnd"/>
+      <w:r>
+        <w:t xml:space="preserve">] is not the median value of the array, it selects the next element and compare the other's element again and so on. This block of code executes most frequently in the algorithm. According to </w:t>
+      </w:r>
+      <w:proofErr w:type="spellStart"/>
+      <w:r>
+        <w:t>Maolin</w:t>
+      </w:r>
+      <w:proofErr w:type="spellEnd"/>
+      <w:r>
+        <w:t xml:space="preserve"> (2019)</w:t>
+      </w:r>
+      <w:r>
+        <w:t xml:space="preserve"> stated that “For time analysis, the basic operation is the operation that we expect to have the most influence on the algorithm’s total running time” It is obvious that two comparison statement in the innermost loop executes most frequent in the algorithm. This operation takes an exponential amount of time O(n^2) according to the length of the array. It takes most of the time for the execution of the algorithm. We can assume that the average value of the basic operation is less or equal than the exponent of the length of the input array. Therefore, the basic operations in the brute force median algorithm are the two comparisons statement in the if-else statement which is inside the innermost for loop.</w:t>
       </w:r>
     </w:p>
     <w:p>
@@ -4610,7 +5101,7 @@
           <w:szCs w:val="28"/>
         </w:rPr>
       </w:pPr>
-      <w:bookmarkStart w:id="10" w:name="_Toc5818974"/>
+      <w:bookmarkStart w:id="11" w:name="_Toc6085187"/>
       <w:r>
         <w:rPr>
           <w:sz w:val="28"/>
@@ -4632,7 +5123,7 @@
         </w:rPr>
         <w:t xml:space="preserve"> Basic Operation</w:t>
       </w:r>
-      <w:bookmarkEnd w:id="10"/>
+      <w:bookmarkEnd w:id="11"/>
     </w:p>
     <w:p/>
     <w:tbl>
@@ -5788,8 +6279,47 @@
         <w:ind w:firstLine="360"/>
       </w:pPr>
       <w:r>
-        <w:lastRenderedPageBreak/>
-        <w:t>In the experiment, we calculate the basic operation by increasing a counter in the algorithm. Appendix-C demonstrated that we modified the implemented algorithm to return the number of the basic operation to execute the brute force median algorithm. As mentioned in section 5.1, the basic operations are two comparisons in the innermost for loop. we implemented an integer variable named as basicOperation at the beginning of the algorithm. Each time the innermost for loop was executed, the basicOperation counter will increase one.</w:t>
+        <w:t xml:space="preserve">In the experiment, we calculate the basic operation by increasing a counter in the algorithm. </w:t>
+      </w:r>
+      <w:r>
+        <w:rPr>
+          <w:b/>
+          <w:u w:val="single"/>
+        </w:rPr>
+        <w:t>Appendix</w:t>
+      </w:r>
+      <w:r>
+        <w:rPr>
+          <w:b/>
+          <w:u w:val="single"/>
+        </w:rPr>
+        <w:t xml:space="preserve"> </w:t>
+      </w:r>
+      <w:r>
+        <w:rPr>
+          <w:b/>
+          <w:u w:val="single"/>
+        </w:rPr>
+        <w:t>C</w:t>
+      </w:r>
+      <w:r>
+        <w:t xml:space="preserve"> demonstrated that we modified the implemented algorithm to return the number of the basic operation to execute the brute force median algorithm. As mentioned in section 5.1, the basic operations are two comparisons in the innermost for loop. we implemented an integer variable named as </w:t>
+      </w:r>
+      <w:proofErr w:type="spellStart"/>
+      <w:r>
+        <w:t>basicOperation</w:t>
+      </w:r>
+      <w:proofErr w:type="spellEnd"/>
+      <w:r>
+        <w:t xml:space="preserve"> at the beginning of the algorithm. Each time the innermost for loop was executed, the </w:t>
+      </w:r>
+      <w:proofErr w:type="spellStart"/>
+      <w:r>
+        <w:t>basicOperation</w:t>
+      </w:r>
+      <w:proofErr w:type="spellEnd"/>
+      <w:r>
+        <w:t xml:space="preserve"> counter will increase one.</w:t>
       </w:r>
     </w:p>
     <w:p>
@@ -5823,7 +6353,7 @@
           <w:sz w:val="23"/>
           <w:szCs w:val="23"/>
         </w:rPr>
-        <w:t>The experiment of the basic operation [Appendix-C] w</w:t>
+        <w:t>The experiment of the basic operation w</w:t>
       </w:r>
       <w:r>
         <w:rPr>
@@ -6047,7 +6577,21 @@
           <w:sz w:val="23"/>
           <w:szCs w:val="23"/>
         </w:rPr>
-        <w:t xml:space="preserve"> below. The graph also reveals the prediction of average basic operation which calculated by the theoretical prediction method. </w:t>
+        <w:t>.</w:t>
+      </w:r>
+      <w:r>
+        <w:rPr>
+          <w:sz w:val="23"/>
+          <w:szCs w:val="23"/>
+        </w:rPr>
+        <w:t xml:space="preserve"> The result reveals that all the result of the average case in the experiment is relatively closed to the result of the theoretical prediction. </w:t>
+      </w:r>
+      <w:r>
+        <w:rPr>
+          <w:sz w:val="23"/>
+          <w:szCs w:val="23"/>
+        </w:rPr>
+        <w:t xml:space="preserve"> </w:t>
       </w:r>
     </w:p>
     <w:p>
@@ -6069,7 +6613,7 @@
         </w:rPr>
         <w:t xml:space="preserve"> </w:t>
       </w:r>
-      <w:bookmarkStart w:id="11" w:name="_Toc5818975"/>
+      <w:bookmarkStart w:id="12" w:name="_Toc6085188"/>
       <w:r>
         <w:rPr>
           <w:sz w:val="28"/>
@@ -6084,7 +6628,7 @@
         </w:rPr>
         <w:t xml:space="preserve"> of the Algorithm</w:t>
       </w:r>
-      <w:bookmarkEnd w:id="11"/>
+      <w:bookmarkEnd w:id="12"/>
     </w:p>
     <w:p>
       <w:pPr>
@@ -6104,9 +6648,11 @@
       <w:r>
         <w:t xml:space="preserve"> uses the </w:t>
       </w:r>
+      <w:proofErr w:type="spellStart"/>
       <w:r>
         <w:t>System.Diagnostics</w:t>
       </w:r>
+      <w:proofErr w:type="spellEnd"/>
       <w:r>
         <w:t xml:space="preserve"> library</w:t>
       </w:r>
@@ -6114,7 +6660,76 @@
         <w:t xml:space="preserve"> in C#</w:t>
       </w:r>
       <w:r>
-        <w:t xml:space="preserve"> to record the execution time of the brute force algorithm. The library records the execution time in millisecond. Therefore, it is able to calculate the time accurately even in an extremely rapid execution time condition which human might not able to feel it.  Appendix D reveals the implementation of the execution test algorithm in C#. The method is that it starts the measurement before the brute force median algorithm executes.</w:t>
+        <w:t xml:space="preserve"> to record the execution time of the brute force algorithm.</w:t>
+      </w:r>
+      <w:r>
+        <w:t xml:space="preserve"> </w:t>
+      </w:r>
+      <w:proofErr w:type="spellStart"/>
+      <w:r>
+        <w:t>Dimitrov</w:t>
+      </w:r>
+      <w:proofErr w:type="spellEnd"/>
+      <w:r>
+        <w:t xml:space="preserve"> (2012) stated that Stopwatch object in </w:t>
+      </w:r>
+      <w:proofErr w:type="spellStart"/>
+      <w:r>
+        <w:t>System.Diagnostics</w:t>
+      </w:r>
+      <w:proofErr w:type="spellEnd"/>
+      <w:r>
+        <w:t xml:space="preserve"> library is designed for c</w:t>
+      </w:r>
+      <w:r>
+        <w:t>alculat</w:t>
+      </w:r>
+      <w:r>
+        <w:t>ing</w:t>
+      </w:r>
+      <w:r>
+        <w:t xml:space="preserve"> the execution time of a method </w:t>
+      </w:r>
+      <w:r>
+        <w:t xml:space="preserve">and is one of the best ways to measure time execution in .NET. </w:t>
+      </w:r>
+      <w:r>
+        <w:t xml:space="preserve"> The library records the execution time in millisecond. Therefore, it is able to calculate the time accurately even in an extremely rapid execution time condition which human might not able to feel it. </w:t>
+      </w:r>
+      <w:r>
+        <w:t xml:space="preserve">The library provides an easy and fast </w:t>
+      </w:r>
+      <w:r>
+        <w:t>method to recording the execution time</w:t>
+      </w:r>
+      <w:r>
+        <w:t xml:space="preserve"> accurately</w:t>
+      </w:r>
+      <w:r>
+        <w:t xml:space="preserve"> in the C#.  </w:t>
+      </w:r>
+    </w:p>
+    <w:p>
+      <w:pPr>
+        <w:ind w:firstLine="360"/>
+      </w:pPr>
+    </w:p>
+    <w:p>
+      <w:pPr>
+        <w:ind w:firstLine="360"/>
+      </w:pPr>
+      <w:r>
+        <w:t xml:space="preserve"> </w:t>
+      </w:r>
+      <w:r>
+        <w:rPr>
+          <w:b/>
+          <w:u w:val="single"/>
+        </w:rPr>
+        <w:t>Appendix D</w:t>
+      </w:r>
+      <w:r>
+        <w:t xml:space="preserve"> reveals the implementation of the execution test algorithm in C#. The method is that it starts the measurement before the brute force median algorithm executes.</w:t>
       </w:r>
       <w:r>
         <w:t xml:space="preserve"> Then, it executes the brute force median algorithm with the test dataset.</w:t>
@@ -6186,7 +6801,7 @@
         </w:rPr>
         <w:t xml:space="preserve"> </w:t>
       </w:r>
-      <w:bookmarkStart w:id="12" w:name="_Toc5818976"/>
+      <w:bookmarkStart w:id="13" w:name="_Toc6085189"/>
       <w:r>
         <w:rPr>
           <w:sz w:val="28"/>
@@ -6194,7 +6809,7 @@
         </w:rPr>
         <w:t>Experiment on Calculating Average Execution time</w:t>
       </w:r>
-      <w:bookmarkEnd w:id="12"/>
+      <w:bookmarkEnd w:id="13"/>
     </w:p>
     <w:p>
       <w:pPr>
@@ -6287,46 +6902,18 @@
                 <w:color w:val="000000"/>
                 <w:lang w:val="en-US"/>
               </w:rPr>
-              <w:t>21.5245902 ms</w:t>
-            </w:r>
-          </w:p>
-        </w:tc>
-      </w:tr>
-      <w:tr>
-        <w:tc>
-          <w:tcPr>
-            <w:tcW w:w="1555" w:type="dxa"/>
-            <w:vAlign w:val="bottom"/>
-          </w:tcPr>
-          <w:p>
-            <w:pPr>
-              <w:jc w:val="center"/>
-            </w:pPr>
-            <w:r>
-              <w:rPr>
-                <w:rFonts w:ascii="Calibri" w:hAnsi="Calibri" w:cs="Calibri"/>
-                <w:color w:val="000000"/>
-              </w:rPr>
-              <w:t>2000</w:t>
-            </w:r>
-          </w:p>
-        </w:tc>
-        <w:tc>
-          <w:tcPr>
-            <w:tcW w:w="4394" w:type="dxa"/>
-          </w:tcPr>
-          <w:p>
-            <w:pPr>
-              <w:jc w:val="center"/>
-            </w:pPr>
+              <w:t xml:space="preserve">21.5245902 </w:t>
+            </w:r>
+            <w:proofErr w:type="spellStart"/>
             <w:r>
               <w:rPr>
                 <w:rFonts w:ascii="Calibri" w:eastAsiaTheme="minorEastAsia" w:hAnsi="Calibri" w:cs="Calibri"/>
                 <w:color w:val="000000"/>
                 <w:lang w:val="en-US"/>
               </w:rPr>
-              <w:t>48.0655738 ms</w:t>
-            </w:r>
+              <w:t>ms</w:t>
+            </w:r>
+            <w:proofErr w:type="spellEnd"/>
           </w:p>
         </w:tc>
       </w:tr>
@@ -6345,7 +6932,7 @@
                 <w:rFonts w:ascii="Calibri" w:hAnsi="Calibri" w:cs="Calibri"/>
                 <w:color w:val="000000"/>
               </w:rPr>
-              <w:t>3000</w:t>
+              <w:t>2000</w:t>
             </w:r>
           </w:p>
         </w:tc>
@@ -6363,46 +6950,18 @@
                 <w:color w:val="000000"/>
                 <w:lang w:val="en-US"/>
               </w:rPr>
-              <w:t>82.4098361 ms</w:t>
-            </w:r>
-          </w:p>
-        </w:tc>
-      </w:tr>
-      <w:tr>
-        <w:tc>
-          <w:tcPr>
-            <w:tcW w:w="1555" w:type="dxa"/>
-            <w:vAlign w:val="bottom"/>
-          </w:tcPr>
-          <w:p>
-            <w:pPr>
-              <w:jc w:val="center"/>
-            </w:pPr>
-            <w:r>
-              <w:rPr>
-                <w:rFonts w:ascii="Calibri" w:hAnsi="Calibri" w:cs="Calibri"/>
-                <w:color w:val="000000"/>
-              </w:rPr>
-              <w:t>4000</w:t>
-            </w:r>
-          </w:p>
-        </w:tc>
-        <w:tc>
-          <w:tcPr>
-            <w:tcW w:w="4394" w:type="dxa"/>
-          </w:tcPr>
-          <w:p>
-            <w:pPr>
-              <w:jc w:val="center"/>
-            </w:pPr>
+              <w:t xml:space="preserve">48.0655738 </w:t>
+            </w:r>
+            <w:proofErr w:type="spellStart"/>
             <w:r>
               <w:rPr>
                 <w:rFonts w:ascii="Calibri" w:eastAsiaTheme="minorEastAsia" w:hAnsi="Calibri" w:cs="Calibri"/>
                 <w:color w:val="000000"/>
                 <w:lang w:val="en-US"/>
               </w:rPr>
-              <w:t>120.639344 ms</w:t>
-            </w:r>
+              <w:t>ms</w:t>
+            </w:r>
+            <w:proofErr w:type="spellEnd"/>
           </w:p>
         </w:tc>
       </w:tr>
@@ -6421,7 +6980,7 @@
                 <w:rFonts w:ascii="Calibri" w:hAnsi="Calibri" w:cs="Calibri"/>
                 <w:color w:val="000000"/>
               </w:rPr>
-              <w:t>5000</w:t>
+              <w:t>3000</w:t>
             </w:r>
           </w:p>
         </w:tc>
@@ -6439,46 +6998,18 @@
                 <w:color w:val="000000"/>
                 <w:lang w:val="en-US"/>
               </w:rPr>
-              <w:t>163.114754 ms</w:t>
-            </w:r>
-          </w:p>
-        </w:tc>
-      </w:tr>
-      <w:tr>
-        <w:tc>
-          <w:tcPr>
-            <w:tcW w:w="1555" w:type="dxa"/>
-            <w:vAlign w:val="bottom"/>
-          </w:tcPr>
-          <w:p>
-            <w:pPr>
-              <w:jc w:val="center"/>
-            </w:pPr>
-            <w:r>
-              <w:rPr>
-                <w:rFonts w:ascii="Calibri" w:hAnsi="Calibri" w:cs="Calibri"/>
-                <w:color w:val="000000"/>
-              </w:rPr>
-              <w:t>6000</w:t>
-            </w:r>
-          </w:p>
-        </w:tc>
-        <w:tc>
-          <w:tcPr>
-            <w:tcW w:w="4394" w:type="dxa"/>
-          </w:tcPr>
-          <w:p>
-            <w:pPr>
-              <w:jc w:val="center"/>
-            </w:pPr>
+              <w:t xml:space="preserve">82.4098361 </w:t>
+            </w:r>
+            <w:proofErr w:type="spellStart"/>
             <w:r>
               <w:rPr>
                 <w:rFonts w:ascii="Calibri" w:eastAsiaTheme="minorEastAsia" w:hAnsi="Calibri" w:cs="Calibri"/>
                 <w:color w:val="000000"/>
                 <w:lang w:val="en-US"/>
               </w:rPr>
-              <w:t>220.459016 ms</w:t>
-            </w:r>
+              <w:t>ms</w:t>
+            </w:r>
+            <w:proofErr w:type="spellEnd"/>
           </w:p>
         </w:tc>
       </w:tr>
@@ -6497,7 +7028,7 @@
                 <w:rFonts w:ascii="Calibri" w:hAnsi="Calibri" w:cs="Calibri"/>
                 <w:color w:val="000000"/>
               </w:rPr>
-              <w:t>7000</w:t>
+              <w:t>4000</w:t>
             </w:r>
           </w:p>
         </w:tc>
@@ -6515,46 +7046,18 @@
                 <w:color w:val="000000"/>
                 <w:lang w:val="en-US"/>
               </w:rPr>
-              <w:t>278.360656 ms</w:t>
-            </w:r>
-          </w:p>
-        </w:tc>
-      </w:tr>
-      <w:tr>
-        <w:tc>
-          <w:tcPr>
-            <w:tcW w:w="1555" w:type="dxa"/>
-            <w:vAlign w:val="bottom"/>
-          </w:tcPr>
-          <w:p>
-            <w:pPr>
-              <w:jc w:val="center"/>
-            </w:pPr>
-            <w:r>
-              <w:rPr>
-                <w:rFonts w:ascii="Calibri" w:hAnsi="Calibri" w:cs="Calibri"/>
-                <w:color w:val="000000"/>
-              </w:rPr>
-              <w:t>8000</w:t>
-            </w:r>
-          </w:p>
-        </w:tc>
-        <w:tc>
-          <w:tcPr>
-            <w:tcW w:w="4394" w:type="dxa"/>
-          </w:tcPr>
-          <w:p>
-            <w:pPr>
-              <w:jc w:val="center"/>
-            </w:pPr>
+              <w:t xml:space="preserve">120.639344 </w:t>
+            </w:r>
+            <w:proofErr w:type="spellStart"/>
             <w:r>
               <w:rPr>
                 <w:rFonts w:ascii="Calibri" w:eastAsiaTheme="minorEastAsia" w:hAnsi="Calibri" w:cs="Calibri"/>
                 <w:color w:val="000000"/>
                 <w:lang w:val="en-US"/>
               </w:rPr>
-              <w:t>366.360656 ms</w:t>
-            </w:r>
+              <w:t>ms</w:t>
+            </w:r>
+            <w:proofErr w:type="spellEnd"/>
           </w:p>
         </w:tc>
       </w:tr>
@@ -6573,7 +7076,7 @@
                 <w:rFonts w:ascii="Calibri" w:hAnsi="Calibri" w:cs="Calibri"/>
                 <w:color w:val="000000"/>
               </w:rPr>
-              <w:t>9000</w:t>
+              <w:t>5000</w:t>
             </w:r>
           </w:p>
         </w:tc>
@@ -6591,46 +7094,18 @@
                 <w:color w:val="000000"/>
                 <w:lang w:val="en-US"/>
               </w:rPr>
-              <w:t>417.311475 ms</w:t>
-            </w:r>
-          </w:p>
-        </w:tc>
-      </w:tr>
-      <w:tr>
-        <w:tc>
-          <w:tcPr>
-            <w:tcW w:w="1555" w:type="dxa"/>
-            <w:vAlign w:val="bottom"/>
-          </w:tcPr>
-          <w:p>
-            <w:pPr>
-              <w:jc w:val="center"/>
-            </w:pPr>
-            <w:r>
-              <w:rPr>
-                <w:rFonts w:ascii="Calibri" w:hAnsi="Calibri" w:cs="Calibri"/>
-                <w:color w:val="000000"/>
-              </w:rPr>
-              <w:t>10000</w:t>
-            </w:r>
-          </w:p>
-        </w:tc>
-        <w:tc>
-          <w:tcPr>
-            <w:tcW w:w="4394" w:type="dxa"/>
-          </w:tcPr>
-          <w:p>
-            <w:pPr>
-              <w:jc w:val="center"/>
-            </w:pPr>
+              <w:t xml:space="preserve">163.114754 </w:t>
+            </w:r>
+            <w:proofErr w:type="spellStart"/>
             <w:r>
               <w:rPr>
                 <w:rFonts w:ascii="Calibri" w:eastAsiaTheme="minorEastAsia" w:hAnsi="Calibri" w:cs="Calibri"/>
                 <w:color w:val="000000"/>
                 <w:lang w:val="en-US"/>
               </w:rPr>
-              <w:t>499.131148 ms</w:t>
-            </w:r>
+              <w:t>ms</w:t>
+            </w:r>
+            <w:proofErr w:type="spellEnd"/>
           </w:p>
         </w:tc>
       </w:tr>
@@ -6649,7 +7124,7 @@
                 <w:rFonts w:ascii="Calibri" w:hAnsi="Calibri" w:cs="Calibri"/>
                 <w:color w:val="000000"/>
               </w:rPr>
-              <w:t>11000</w:t>
+              <w:t>6000</w:t>
             </w:r>
           </w:p>
         </w:tc>
@@ -6667,46 +7142,18 @@
                 <w:color w:val="000000"/>
                 <w:lang w:val="en-US"/>
               </w:rPr>
-              <w:t>590.245902 ms</w:t>
-            </w:r>
-          </w:p>
-        </w:tc>
-      </w:tr>
-      <w:tr>
-        <w:tc>
-          <w:tcPr>
-            <w:tcW w:w="1555" w:type="dxa"/>
-            <w:vAlign w:val="bottom"/>
-          </w:tcPr>
-          <w:p>
-            <w:pPr>
-              <w:jc w:val="center"/>
-            </w:pPr>
-            <w:r>
-              <w:rPr>
-                <w:rFonts w:ascii="Calibri" w:hAnsi="Calibri" w:cs="Calibri"/>
-                <w:color w:val="000000"/>
-              </w:rPr>
-              <w:t>12000</w:t>
-            </w:r>
-          </w:p>
-        </w:tc>
-        <w:tc>
-          <w:tcPr>
-            <w:tcW w:w="4394" w:type="dxa"/>
-          </w:tcPr>
-          <w:p>
-            <w:pPr>
-              <w:jc w:val="center"/>
-            </w:pPr>
+              <w:t xml:space="preserve">220.459016 </w:t>
+            </w:r>
+            <w:proofErr w:type="spellStart"/>
             <w:r>
               <w:rPr>
                 <w:rFonts w:ascii="Calibri" w:eastAsiaTheme="minorEastAsia" w:hAnsi="Calibri" w:cs="Calibri"/>
                 <w:color w:val="000000"/>
                 <w:lang w:val="en-US"/>
               </w:rPr>
-              <w:t>687.639344 ms</w:t>
-            </w:r>
+              <w:t>ms</w:t>
+            </w:r>
+            <w:proofErr w:type="spellEnd"/>
           </w:p>
         </w:tc>
       </w:tr>
@@ -6725,7 +7172,7 @@
                 <w:rFonts w:ascii="Calibri" w:hAnsi="Calibri" w:cs="Calibri"/>
                 <w:color w:val="000000"/>
               </w:rPr>
-              <w:t>13000</w:t>
+              <w:t>7000</w:t>
             </w:r>
           </w:p>
         </w:tc>
@@ -6743,46 +7190,18 @@
                 <w:color w:val="000000"/>
                 <w:lang w:val="en-US"/>
               </w:rPr>
-              <w:t>743.327869 ms</w:t>
-            </w:r>
-          </w:p>
-        </w:tc>
-      </w:tr>
-      <w:tr>
-        <w:tc>
-          <w:tcPr>
-            <w:tcW w:w="1555" w:type="dxa"/>
-            <w:vAlign w:val="bottom"/>
-          </w:tcPr>
-          <w:p>
-            <w:pPr>
-              <w:jc w:val="center"/>
-            </w:pPr>
-            <w:r>
-              <w:rPr>
-                <w:rFonts w:ascii="Calibri" w:hAnsi="Calibri" w:cs="Calibri"/>
-                <w:color w:val="000000"/>
-              </w:rPr>
-              <w:t>14000</w:t>
-            </w:r>
-          </w:p>
-        </w:tc>
-        <w:tc>
-          <w:tcPr>
-            <w:tcW w:w="4394" w:type="dxa"/>
-          </w:tcPr>
-          <w:p>
-            <w:pPr>
-              <w:jc w:val="center"/>
-            </w:pPr>
+              <w:t xml:space="preserve">278.360656 </w:t>
+            </w:r>
+            <w:proofErr w:type="spellStart"/>
             <w:r>
               <w:rPr>
                 <w:rFonts w:ascii="Calibri" w:eastAsiaTheme="minorEastAsia" w:hAnsi="Calibri" w:cs="Calibri"/>
                 <w:color w:val="000000"/>
                 <w:lang w:val="en-US"/>
               </w:rPr>
-              <w:t>943.213115 ms</w:t>
-            </w:r>
+              <w:t>ms</w:t>
+            </w:r>
+            <w:proofErr w:type="spellEnd"/>
           </w:p>
         </w:tc>
       </w:tr>
@@ -6801,7 +7220,7 @@
                 <w:rFonts w:ascii="Calibri" w:hAnsi="Calibri" w:cs="Calibri"/>
                 <w:color w:val="000000"/>
               </w:rPr>
-              <w:t>15000</w:t>
+              <w:t>8000</w:t>
             </w:r>
           </w:p>
         </w:tc>
@@ -6819,46 +7238,18 @@
                 <w:color w:val="000000"/>
                 <w:lang w:val="en-US"/>
               </w:rPr>
-              <w:t>950.606557 ms</w:t>
-            </w:r>
-          </w:p>
-        </w:tc>
-      </w:tr>
-      <w:tr>
-        <w:tc>
-          <w:tcPr>
-            <w:tcW w:w="1555" w:type="dxa"/>
-            <w:vAlign w:val="bottom"/>
-          </w:tcPr>
-          <w:p>
-            <w:pPr>
-              <w:jc w:val="center"/>
-            </w:pPr>
-            <w:r>
-              <w:rPr>
-                <w:rFonts w:ascii="Calibri" w:hAnsi="Calibri" w:cs="Calibri"/>
-                <w:color w:val="000000"/>
-              </w:rPr>
-              <w:t>16000</w:t>
-            </w:r>
-          </w:p>
-        </w:tc>
-        <w:tc>
-          <w:tcPr>
-            <w:tcW w:w="4394" w:type="dxa"/>
-          </w:tcPr>
-          <w:p>
-            <w:pPr>
-              <w:jc w:val="center"/>
-            </w:pPr>
+              <w:t xml:space="preserve">366.360656 </w:t>
+            </w:r>
+            <w:proofErr w:type="spellStart"/>
             <w:r>
               <w:rPr>
                 <w:rFonts w:ascii="Calibri" w:eastAsiaTheme="minorEastAsia" w:hAnsi="Calibri" w:cs="Calibri"/>
                 <w:color w:val="000000"/>
                 <w:lang w:val="en-US"/>
               </w:rPr>
-              <w:t>1163.09836 ms</w:t>
-            </w:r>
+              <w:t>ms</w:t>
+            </w:r>
+            <w:proofErr w:type="spellEnd"/>
           </w:p>
         </w:tc>
       </w:tr>
@@ -6877,7 +7268,7 @@
                 <w:rFonts w:ascii="Calibri" w:hAnsi="Calibri" w:cs="Calibri"/>
                 <w:color w:val="000000"/>
               </w:rPr>
-              <w:t>17000</w:t>
+              <w:t>9000</w:t>
             </w:r>
           </w:p>
         </w:tc>
@@ -6895,46 +7286,18 @@
                 <w:color w:val="000000"/>
                 <w:lang w:val="en-US"/>
               </w:rPr>
-              <w:t>1211.88525 ms</w:t>
-            </w:r>
-          </w:p>
-        </w:tc>
-      </w:tr>
-      <w:tr>
-        <w:tc>
-          <w:tcPr>
-            <w:tcW w:w="1555" w:type="dxa"/>
-            <w:vAlign w:val="bottom"/>
-          </w:tcPr>
-          <w:p>
-            <w:pPr>
-              <w:jc w:val="center"/>
-            </w:pPr>
-            <w:r>
-              <w:rPr>
-                <w:rFonts w:ascii="Calibri" w:hAnsi="Calibri" w:cs="Calibri"/>
-                <w:color w:val="000000"/>
-              </w:rPr>
-              <w:t>18000</w:t>
-            </w:r>
-          </w:p>
-        </w:tc>
-        <w:tc>
-          <w:tcPr>
-            <w:tcW w:w="4394" w:type="dxa"/>
-          </w:tcPr>
-          <w:p>
-            <w:pPr>
-              <w:jc w:val="center"/>
-            </w:pPr>
+              <w:t xml:space="preserve">417.311475 </w:t>
+            </w:r>
+            <w:proofErr w:type="spellStart"/>
             <w:r>
               <w:rPr>
                 <w:rFonts w:ascii="Calibri" w:eastAsiaTheme="minorEastAsia" w:hAnsi="Calibri" w:cs="Calibri"/>
                 <w:color w:val="000000"/>
                 <w:lang w:val="en-US"/>
               </w:rPr>
-              <w:t>1468.52459 ms</w:t>
-            </w:r>
+              <w:t>ms</w:t>
+            </w:r>
+            <w:proofErr w:type="spellEnd"/>
           </w:p>
         </w:tc>
       </w:tr>
@@ -6953,7 +7316,7 @@
                 <w:rFonts w:ascii="Calibri" w:hAnsi="Calibri" w:cs="Calibri"/>
                 <w:color w:val="000000"/>
               </w:rPr>
-              <w:t>19000</w:t>
+              <w:t>10000</w:t>
             </w:r>
           </w:p>
         </w:tc>
@@ -6971,46 +7334,498 @@
                 <w:color w:val="000000"/>
                 <w:lang w:val="en-US"/>
               </w:rPr>
-              <w:t>1539.91803 ms</w:t>
-            </w:r>
-          </w:p>
-        </w:tc>
-      </w:tr>
-      <w:tr>
-        <w:tc>
-          <w:tcPr>
-            <w:tcW w:w="1555" w:type="dxa"/>
-            <w:vAlign w:val="bottom"/>
-          </w:tcPr>
-          <w:p>
-            <w:pPr>
-              <w:jc w:val="center"/>
-            </w:pPr>
-            <w:r>
-              <w:rPr>
-                <w:rFonts w:ascii="Calibri" w:hAnsi="Calibri" w:cs="Calibri"/>
-                <w:color w:val="000000"/>
-              </w:rPr>
-              <w:t>20000</w:t>
-            </w:r>
-          </w:p>
-        </w:tc>
-        <w:tc>
-          <w:tcPr>
-            <w:tcW w:w="4394" w:type="dxa"/>
-          </w:tcPr>
-          <w:p>
-            <w:pPr>
-              <w:jc w:val="center"/>
-            </w:pPr>
+              <w:t xml:space="preserve">499.131148 </w:t>
+            </w:r>
+            <w:proofErr w:type="spellStart"/>
             <w:r>
               <w:rPr>
                 <w:rFonts w:ascii="Calibri" w:eastAsiaTheme="minorEastAsia" w:hAnsi="Calibri" w:cs="Calibri"/>
                 <w:color w:val="000000"/>
                 <w:lang w:val="en-US"/>
               </w:rPr>
-              <w:t>1757.91803 ms</w:t>
-            </w:r>
+              <w:t>ms</w:t>
+            </w:r>
+            <w:proofErr w:type="spellEnd"/>
+          </w:p>
+        </w:tc>
+      </w:tr>
+      <w:tr>
+        <w:tc>
+          <w:tcPr>
+            <w:tcW w:w="1555" w:type="dxa"/>
+            <w:vAlign w:val="bottom"/>
+          </w:tcPr>
+          <w:p>
+            <w:pPr>
+              <w:jc w:val="center"/>
+            </w:pPr>
+            <w:r>
+              <w:rPr>
+                <w:rFonts w:ascii="Calibri" w:hAnsi="Calibri" w:cs="Calibri"/>
+                <w:color w:val="000000"/>
+              </w:rPr>
+              <w:t>11000</w:t>
+            </w:r>
+          </w:p>
+        </w:tc>
+        <w:tc>
+          <w:tcPr>
+            <w:tcW w:w="4394" w:type="dxa"/>
+          </w:tcPr>
+          <w:p>
+            <w:pPr>
+              <w:jc w:val="center"/>
+            </w:pPr>
+            <w:r>
+              <w:rPr>
+                <w:rFonts w:ascii="Calibri" w:eastAsiaTheme="minorEastAsia" w:hAnsi="Calibri" w:cs="Calibri"/>
+                <w:color w:val="000000"/>
+                <w:lang w:val="en-US"/>
+              </w:rPr>
+              <w:t xml:space="preserve">590.245902 </w:t>
+            </w:r>
+            <w:proofErr w:type="spellStart"/>
+            <w:r>
+              <w:rPr>
+                <w:rFonts w:ascii="Calibri" w:eastAsiaTheme="minorEastAsia" w:hAnsi="Calibri" w:cs="Calibri"/>
+                <w:color w:val="000000"/>
+                <w:lang w:val="en-US"/>
+              </w:rPr>
+              <w:t>ms</w:t>
+            </w:r>
+            <w:proofErr w:type="spellEnd"/>
+          </w:p>
+        </w:tc>
+      </w:tr>
+      <w:tr>
+        <w:tc>
+          <w:tcPr>
+            <w:tcW w:w="1555" w:type="dxa"/>
+            <w:vAlign w:val="bottom"/>
+          </w:tcPr>
+          <w:p>
+            <w:pPr>
+              <w:jc w:val="center"/>
+            </w:pPr>
+            <w:r>
+              <w:rPr>
+                <w:rFonts w:ascii="Calibri" w:hAnsi="Calibri" w:cs="Calibri"/>
+                <w:color w:val="000000"/>
+              </w:rPr>
+              <w:t>12000</w:t>
+            </w:r>
+          </w:p>
+        </w:tc>
+        <w:tc>
+          <w:tcPr>
+            <w:tcW w:w="4394" w:type="dxa"/>
+          </w:tcPr>
+          <w:p>
+            <w:pPr>
+              <w:jc w:val="center"/>
+            </w:pPr>
+            <w:r>
+              <w:rPr>
+                <w:rFonts w:ascii="Calibri" w:eastAsiaTheme="minorEastAsia" w:hAnsi="Calibri" w:cs="Calibri"/>
+                <w:color w:val="000000"/>
+                <w:lang w:val="en-US"/>
+              </w:rPr>
+              <w:t xml:space="preserve">687.639344 </w:t>
+            </w:r>
+            <w:proofErr w:type="spellStart"/>
+            <w:r>
+              <w:rPr>
+                <w:rFonts w:ascii="Calibri" w:eastAsiaTheme="minorEastAsia" w:hAnsi="Calibri" w:cs="Calibri"/>
+                <w:color w:val="000000"/>
+                <w:lang w:val="en-US"/>
+              </w:rPr>
+              <w:t>ms</w:t>
+            </w:r>
+            <w:proofErr w:type="spellEnd"/>
+          </w:p>
+        </w:tc>
+      </w:tr>
+      <w:tr>
+        <w:tc>
+          <w:tcPr>
+            <w:tcW w:w="1555" w:type="dxa"/>
+            <w:vAlign w:val="bottom"/>
+          </w:tcPr>
+          <w:p>
+            <w:pPr>
+              <w:jc w:val="center"/>
+            </w:pPr>
+            <w:r>
+              <w:rPr>
+                <w:rFonts w:ascii="Calibri" w:hAnsi="Calibri" w:cs="Calibri"/>
+                <w:color w:val="000000"/>
+              </w:rPr>
+              <w:t>13000</w:t>
+            </w:r>
+          </w:p>
+        </w:tc>
+        <w:tc>
+          <w:tcPr>
+            <w:tcW w:w="4394" w:type="dxa"/>
+          </w:tcPr>
+          <w:p>
+            <w:pPr>
+              <w:jc w:val="center"/>
+            </w:pPr>
+            <w:r>
+              <w:rPr>
+                <w:rFonts w:ascii="Calibri" w:eastAsiaTheme="minorEastAsia" w:hAnsi="Calibri" w:cs="Calibri"/>
+                <w:color w:val="000000"/>
+                <w:lang w:val="en-US"/>
+              </w:rPr>
+              <w:t xml:space="preserve">743.327869 </w:t>
+            </w:r>
+            <w:proofErr w:type="spellStart"/>
+            <w:r>
+              <w:rPr>
+                <w:rFonts w:ascii="Calibri" w:eastAsiaTheme="minorEastAsia" w:hAnsi="Calibri" w:cs="Calibri"/>
+                <w:color w:val="000000"/>
+                <w:lang w:val="en-US"/>
+              </w:rPr>
+              <w:t>ms</w:t>
+            </w:r>
+            <w:proofErr w:type="spellEnd"/>
+          </w:p>
+        </w:tc>
+      </w:tr>
+      <w:tr>
+        <w:tc>
+          <w:tcPr>
+            <w:tcW w:w="1555" w:type="dxa"/>
+            <w:vAlign w:val="bottom"/>
+          </w:tcPr>
+          <w:p>
+            <w:pPr>
+              <w:jc w:val="center"/>
+            </w:pPr>
+            <w:r>
+              <w:rPr>
+                <w:rFonts w:ascii="Calibri" w:hAnsi="Calibri" w:cs="Calibri"/>
+                <w:color w:val="000000"/>
+              </w:rPr>
+              <w:t>14000</w:t>
+            </w:r>
+          </w:p>
+        </w:tc>
+        <w:tc>
+          <w:tcPr>
+            <w:tcW w:w="4394" w:type="dxa"/>
+          </w:tcPr>
+          <w:p>
+            <w:pPr>
+              <w:jc w:val="center"/>
+            </w:pPr>
+            <w:r>
+              <w:rPr>
+                <w:rFonts w:ascii="Calibri" w:eastAsiaTheme="minorEastAsia" w:hAnsi="Calibri" w:cs="Calibri"/>
+                <w:color w:val="000000"/>
+                <w:lang w:val="en-US"/>
+              </w:rPr>
+              <w:t xml:space="preserve">943.213115 </w:t>
+            </w:r>
+            <w:proofErr w:type="spellStart"/>
+            <w:r>
+              <w:rPr>
+                <w:rFonts w:ascii="Calibri" w:eastAsiaTheme="minorEastAsia" w:hAnsi="Calibri" w:cs="Calibri"/>
+                <w:color w:val="000000"/>
+                <w:lang w:val="en-US"/>
+              </w:rPr>
+              <w:t>ms</w:t>
+            </w:r>
+            <w:proofErr w:type="spellEnd"/>
+          </w:p>
+        </w:tc>
+      </w:tr>
+      <w:tr>
+        <w:tc>
+          <w:tcPr>
+            <w:tcW w:w="1555" w:type="dxa"/>
+            <w:vAlign w:val="bottom"/>
+          </w:tcPr>
+          <w:p>
+            <w:pPr>
+              <w:jc w:val="center"/>
+            </w:pPr>
+            <w:r>
+              <w:rPr>
+                <w:rFonts w:ascii="Calibri" w:hAnsi="Calibri" w:cs="Calibri"/>
+                <w:color w:val="000000"/>
+              </w:rPr>
+              <w:t>15000</w:t>
+            </w:r>
+          </w:p>
+        </w:tc>
+        <w:tc>
+          <w:tcPr>
+            <w:tcW w:w="4394" w:type="dxa"/>
+          </w:tcPr>
+          <w:p>
+            <w:pPr>
+              <w:jc w:val="center"/>
+            </w:pPr>
+            <w:r>
+              <w:rPr>
+                <w:rFonts w:ascii="Calibri" w:eastAsiaTheme="minorEastAsia" w:hAnsi="Calibri" w:cs="Calibri"/>
+                <w:color w:val="000000"/>
+                <w:lang w:val="en-US"/>
+              </w:rPr>
+              <w:t xml:space="preserve">950.606557 </w:t>
+            </w:r>
+            <w:proofErr w:type="spellStart"/>
+            <w:r>
+              <w:rPr>
+                <w:rFonts w:ascii="Calibri" w:eastAsiaTheme="minorEastAsia" w:hAnsi="Calibri" w:cs="Calibri"/>
+                <w:color w:val="000000"/>
+                <w:lang w:val="en-US"/>
+              </w:rPr>
+              <w:t>ms</w:t>
+            </w:r>
+            <w:proofErr w:type="spellEnd"/>
+          </w:p>
+        </w:tc>
+      </w:tr>
+      <w:tr>
+        <w:tc>
+          <w:tcPr>
+            <w:tcW w:w="1555" w:type="dxa"/>
+            <w:vAlign w:val="bottom"/>
+          </w:tcPr>
+          <w:p>
+            <w:pPr>
+              <w:jc w:val="center"/>
+            </w:pPr>
+            <w:r>
+              <w:rPr>
+                <w:rFonts w:ascii="Calibri" w:hAnsi="Calibri" w:cs="Calibri"/>
+                <w:color w:val="000000"/>
+              </w:rPr>
+              <w:t>16000</w:t>
+            </w:r>
+          </w:p>
+        </w:tc>
+        <w:tc>
+          <w:tcPr>
+            <w:tcW w:w="4394" w:type="dxa"/>
+          </w:tcPr>
+          <w:p>
+            <w:pPr>
+              <w:jc w:val="center"/>
+            </w:pPr>
+            <w:r>
+              <w:rPr>
+                <w:rFonts w:ascii="Calibri" w:eastAsiaTheme="minorEastAsia" w:hAnsi="Calibri" w:cs="Calibri"/>
+                <w:color w:val="000000"/>
+                <w:lang w:val="en-US"/>
+              </w:rPr>
+              <w:t xml:space="preserve">1163.09836 </w:t>
+            </w:r>
+            <w:proofErr w:type="spellStart"/>
+            <w:r>
+              <w:rPr>
+                <w:rFonts w:ascii="Calibri" w:eastAsiaTheme="minorEastAsia" w:hAnsi="Calibri" w:cs="Calibri"/>
+                <w:color w:val="000000"/>
+                <w:lang w:val="en-US"/>
+              </w:rPr>
+              <w:t>ms</w:t>
+            </w:r>
+            <w:proofErr w:type="spellEnd"/>
+          </w:p>
+        </w:tc>
+      </w:tr>
+      <w:tr>
+        <w:tc>
+          <w:tcPr>
+            <w:tcW w:w="1555" w:type="dxa"/>
+            <w:vAlign w:val="bottom"/>
+          </w:tcPr>
+          <w:p>
+            <w:pPr>
+              <w:jc w:val="center"/>
+            </w:pPr>
+            <w:r>
+              <w:rPr>
+                <w:rFonts w:ascii="Calibri" w:hAnsi="Calibri" w:cs="Calibri"/>
+                <w:color w:val="000000"/>
+              </w:rPr>
+              <w:t>17000</w:t>
+            </w:r>
+          </w:p>
+        </w:tc>
+        <w:tc>
+          <w:tcPr>
+            <w:tcW w:w="4394" w:type="dxa"/>
+          </w:tcPr>
+          <w:p>
+            <w:pPr>
+              <w:jc w:val="center"/>
+            </w:pPr>
+            <w:r>
+              <w:rPr>
+                <w:rFonts w:ascii="Calibri" w:eastAsiaTheme="minorEastAsia" w:hAnsi="Calibri" w:cs="Calibri"/>
+                <w:color w:val="000000"/>
+                <w:lang w:val="en-US"/>
+              </w:rPr>
+              <w:t xml:space="preserve">1211.88525 </w:t>
+            </w:r>
+            <w:proofErr w:type="spellStart"/>
+            <w:r>
+              <w:rPr>
+                <w:rFonts w:ascii="Calibri" w:eastAsiaTheme="minorEastAsia" w:hAnsi="Calibri" w:cs="Calibri"/>
+                <w:color w:val="000000"/>
+                <w:lang w:val="en-US"/>
+              </w:rPr>
+              <w:t>ms</w:t>
+            </w:r>
+            <w:proofErr w:type="spellEnd"/>
+          </w:p>
+        </w:tc>
+      </w:tr>
+      <w:tr>
+        <w:tc>
+          <w:tcPr>
+            <w:tcW w:w="1555" w:type="dxa"/>
+            <w:vAlign w:val="bottom"/>
+          </w:tcPr>
+          <w:p>
+            <w:pPr>
+              <w:jc w:val="center"/>
+            </w:pPr>
+            <w:r>
+              <w:rPr>
+                <w:rFonts w:ascii="Calibri" w:hAnsi="Calibri" w:cs="Calibri"/>
+                <w:color w:val="000000"/>
+              </w:rPr>
+              <w:t>18000</w:t>
+            </w:r>
+          </w:p>
+        </w:tc>
+        <w:tc>
+          <w:tcPr>
+            <w:tcW w:w="4394" w:type="dxa"/>
+          </w:tcPr>
+          <w:p>
+            <w:pPr>
+              <w:jc w:val="center"/>
+            </w:pPr>
+            <w:r>
+              <w:rPr>
+                <w:rFonts w:ascii="Calibri" w:eastAsiaTheme="minorEastAsia" w:hAnsi="Calibri" w:cs="Calibri"/>
+                <w:color w:val="000000"/>
+                <w:lang w:val="en-US"/>
+              </w:rPr>
+              <w:t xml:space="preserve">1468.52459 </w:t>
+            </w:r>
+            <w:proofErr w:type="spellStart"/>
+            <w:r>
+              <w:rPr>
+                <w:rFonts w:ascii="Calibri" w:eastAsiaTheme="minorEastAsia" w:hAnsi="Calibri" w:cs="Calibri"/>
+                <w:color w:val="000000"/>
+                <w:lang w:val="en-US"/>
+              </w:rPr>
+              <w:t>ms</w:t>
+            </w:r>
+            <w:proofErr w:type="spellEnd"/>
+          </w:p>
+        </w:tc>
+      </w:tr>
+      <w:tr>
+        <w:tc>
+          <w:tcPr>
+            <w:tcW w:w="1555" w:type="dxa"/>
+            <w:vAlign w:val="bottom"/>
+          </w:tcPr>
+          <w:p>
+            <w:pPr>
+              <w:jc w:val="center"/>
+            </w:pPr>
+            <w:r>
+              <w:rPr>
+                <w:rFonts w:ascii="Calibri" w:hAnsi="Calibri" w:cs="Calibri"/>
+                <w:color w:val="000000"/>
+              </w:rPr>
+              <w:t>19000</w:t>
+            </w:r>
+          </w:p>
+        </w:tc>
+        <w:tc>
+          <w:tcPr>
+            <w:tcW w:w="4394" w:type="dxa"/>
+          </w:tcPr>
+          <w:p>
+            <w:pPr>
+              <w:jc w:val="center"/>
+            </w:pPr>
+            <w:r>
+              <w:rPr>
+                <w:rFonts w:ascii="Calibri" w:eastAsiaTheme="minorEastAsia" w:hAnsi="Calibri" w:cs="Calibri"/>
+                <w:color w:val="000000"/>
+                <w:lang w:val="en-US"/>
+              </w:rPr>
+              <w:t xml:space="preserve">1539.91803 </w:t>
+            </w:r>
+            <w:proofErr w:type="spellStart"/>
+            <w:r>
+              <w:rPr>
+                <w:rFonts w:ascii="Calibri" w:eastAsiaTheme="minorEastAsia" w:hAnsi="Calibri" w:cs="Calibri"/>
+                <w:color w:val="000000"/>
+                <w:lang w:val="en-US"/>
+              </w:rPr>
+              <w:t>ms</w:t>
+            </w:r>
+            <w:proofErr w:type="spellEnd"/>
+          </w:p>
+        </w:tc>
+      </w:tr>
+      <w:tr>
+        <w:tc>
+          <w:tcPr>
+            <w:tcW w:w="1555" w:type="dxa"/>
+            <w:vAlign w:val="bottom"/>
+          </w:tcPr>
+          <w:p>
+            <w:pPr>
+              <w:jc w:val="center"/>
+            </w:pPr>
+            <w:r>
+              <w:rPr>
+                <w:rFonts w:ascii="Calibri" w:hAnsi="Calibri" w:cs="Calibri"/>
+                <w:color w:val="000000"/>
+              </w:rPr>
+              <w:t>20000</w:t>
+            </w:r>
+          </w:p>
+        </w:tc>
+        <w:tc>
+          <w:tcPr>
+            <w:tcW w:w="4394" w:type="dxa"/>
+          </w:tcPr>
+          <w:p>
+            <w:pPr>
+              <w:jc w:val="center"/>
+            </w:pPr>
+            <w:r>
+              <w:rPr>
+                <w:rFonts w:ascii="Calibri" w:eastAsiaTheme="minorEastAsia" w:hAnsi="Calibri" w:cs="Calibri"/>
+                <w:color w:val="000000"/>
+                <w:lang w:val="en-US"/>
+              </w:rPr>
+              <w:t xml:space="preserve">1757.91803 </w:t>
+            </w:r>
+            <w:proofErr w:type="spellStart"/>
+            <w:r>
+              <w:rPr>
+                <w:rFonts w:ascii="Calibri" w:eastAsiaTheme="minorEastAsia" w:hAnsi="Calibri" w:cs="Calibri"/>
+                <w:color w:val="000000"/>
+                <w:lang w:val="en-US"/>
+              </w:rPr>
+              <w:t>ms</w:t>
+            </w:r>
+            <w:proofErr w:type="spellEnd"/>
           </w:p>
         </w:tc>
       </w:tr>
@@ -7049,6 +7864,16 @@
       <w:r>
         <w:t>The experiment is the same as the basic operation experiment. It measures the execution time from executing the brute force median algorithm with the random positioned array which the size starting from zero to twenty thousand, increasing each array size by one thousand a time. It also performs sixty times the experience with the same condition of the test. It then records all sixty-test data into a csv file. Finally, these data are used to generate the average execution time for each array size from 0 – 20000.  The average execution time data is then recorded in Table B above.</w:t>
       </w:r>
+    </w:p>
+    <w:p>
+      <w:r>
+        <w:br w:type="page"/>
+      </w:r>
+    </w:p>
+    <w:p>
+      <w:pPr>
+        <w:ind w:firstLine="360"/>
+      </w:pPr>
     </w:p>
     <w:p>
       <w:pPr>
@@ -7058,11 +7883,11 @@
           <w:numId w:val="1"/>
         </w:numPr>
       </w:pPr>
-      <w:bookmarkStart w:id="13" w:name="_Toc5818977"/>
+      <w:bookmarkStart w:id="14" w:name="_Toc6085190"/>
       <w:r>
         <w:t>Analysis of Experiential results</w:t>
       </w:r>
-      <w:bookmarkEnd w:id="13"/>
+      <w:bookmarkEnd w:id="14"/>
       <w:r>
         <w:t xml:space="preserve"> </w:t>
       </w:r>
@@ -7086,7 +7911,7 @@
         </w:rPr>
         <w:t xml:space="preserve"> </w:t>
       </w:r>
-      <w:bookmarkStart w:id="14" w:name="_Toc5818978"/>
+      <w:bookmarkStart w:id="15" w:name="_Toc6085191"/>
       <w:r>
         <w:rPr>
           <w:sz w:val="28"/>
@@ -7115,7 +7940,7 @@
         </w:rPr>
         <w:t xml:space="preserve"> Prediction of the algorithm</w:t>
       </w:r>
-      <w:bookmarkEnd w:id="14"/>
+      <w:bookmarkEnd w:id="15"/>
     </w:p>
     <w:p>
       <w:pPr>
@@ -7124,10 +7949,20 @@
     </w:p>
     <w:p>
       <w:pPr>
-        <w:ind w:left="360" w:firstLine="360"/>
-      </w:pPr>
-      <w:r>
-        <w:t>The average case calculated by theoretical prediction is assumed the fact that each number in the array has an equal chance of being the median value. It means that the median values have 1/ n – 1 chance lies in any position. APPENDIX D shows the mathematical function that calculates the average prediction. For instance, an array contains 5000 elements should operate around 12502500 basic operations. If the length of the array is 10000 should operate around 50005000 basic operations</w:t>
+        <w:ind w:firstLine="360"/>
+      </w:pPr>
+      <w:r>
+        <w:t xml:space="preserve">The average case calculated by theoretical prediction is assumed the fact that each number in the array has an equal chance of being the median value. It means that the median values have 1/ n – 1 chance lies in any position. </w:t>
+      </w:r>
+      <w:r>
+        <w:rPr>
+          <w:b/>
+          <w:u w:val="single"/>
+        </w:rPr>
+        <w:t>APPENDIX D</w:t>
+      </w:r>
+      <w:r>
+        <w:t xml:space="preserve"> shows the mathematical function that calculates the average prediction. For instance, an array contains 5000 elements should operate around 12502500 basic operations. If the length of the array is 10000 should operate around 50005000 basic operations</w:t>
       </w:r>
       <w:r>
         <w:t>.</w:t>
@@ -7156,7 +7991,7 @@
         </w:rPr>
         <w:t xml:space="preserve"> </w:t>
       </w:r>
-      <w:bookmarkStart w:id="15" w:name="_Toc5818979"/>
+      <w:bookmarkStart w:id="16" w:name="_Toc6085192"/>
       <w:r>
         <w:rPr>
           <w:sz w:val="28"/>
@@ -7172,7 +8007,7 @@
         </w:rPr>
         <w:t>Analysis</w:t>
       </w:r>
-      <w:bookmarkEnd w:id="15"/>
+      <w:bookmarkEnd w:id="16"/>
     </w:p>
     <w:p>
       <w:pPr>
@@ -7195,7 +8030,6 @@
           <w:u w:val="single"/>
           <w:lang w:eastAsia="zh-TW"/>
         </w:rPr>
-        <w:lastRenderedPageBreak/>
         <w:t>APPENDIX E</w:t>
       </w:r>
       <w:r>
@@ -7210,8 +8044,6 @@
         </w:rPr>
         <w:t>reveals the average basic operation in the line graph. The yellow line represents the result of the experiment. On the other hand, the blue line highlights the result of the mathematical prediction. It is significant to note that the result from the experiment is extremely similar to the result of the mathematical prediction. Although, the result of the experiment is slightly smaller or bigger than the mathematical prediction results in some points. because the data set is not always generated fairly in some of the points. In a statistic perspective, the experiment results are in a 90% confidence interval of the mathematical prediction results in all the time. We can conclude that the experience proved that the mathematical function predicts accurately for the algorithm</w:t>
       </w:r>
-      <w:bookmarkStart w:id="16" w:name="_GoBack"/>
-      <w:bookmarkEnd w:id="16"/>
       <w:r>
         <w:rPr>
           <w:lang w:val="en-US" w:eastAsia="zh-TW"/>
@@ -7238,7 +8070,7 @@
         </w:rPr>
         <w:t xml:space="preserve"> </w:t>
       </w:r>
-      <w:bookmarkStart w:id="17" w:name="_Toc5818980"/>
+      <w:bookmarkStart w:id="17" w:name="_Toc6085193"/>
       <w:r>
         <w:rPr>
           <w:sz w:val="28"/>
@@ -7309,6 +8141,14 @@
       </w:r>
       <w:r>
         <w:t xml:space="preserve"> The line graph demonstrated that the execution time growing exponentially as the array length increase.</w:t>
+      </w:r>
+      <w:r>
+        <w:t xml:space="preserve"> To conclude that the execution time matches the theoretical prediction mentioned above. </w:t>
+      </w:r>
+    </w:p>
+    <w:p>
+      <w:r>
+        <w:br w:type="page"/>
       </w:r>
     </w:p>
     <w:p>
@@ -7319,15 +8159,172 @@
           <w:numId w:val="1"/>
         </w:numPr>
       </w:pPr>
-      <w:bookmarkStart w:id="18" w:name="_Toc5818981"/>
-      <w:r>
+      <w:bookmarkStart w:id="18" w:name="_Toc6085194"/>
+      <w:r>
+        <w:lastRenderedPageBreak/>
         <w:t>Reference</w:t>
       </w:r>
-      <w:r>
-        <w:t xml:space="preserve"> (1 Pages)</w:t>
-      </w:r>
       <w:bookmarkEnd w:id="18"/>
     </w:p>
+    <w:p/>
+    <w:p>
+      <w:pPr>
+        <w:rPr>
+          <w:rStyle w:val="selectable"/>
+          <w:color w:val="000000"/>
+        </w:rPr>
+      </w:pPr>
+      <w:proofErr w:type="spellStart"/>
+      <w:r>
+        <w:rPr>
+          <w:rStyle w:val="selectable"/>
+          <w:color w:val="000000"/>
+        </w:rPr>
+        <w:t>CsvHelper</w:t>
+      </w:r>
+      <w:proofErr w:type="spellEnd"/>
+      <w:r>
+        <w:rPr>
+          <w:rStyle w:val="selectable"/>
+          <w:color w:val="000000"/>
+        </w:rPr>
+        <w:t xml:space="preserve">. (2019). Retrieved from </w:t>
+      </w:r>
+      <w:hyperlink r:id="rId6" w:history="1">
+        <w:r>
+          <w:rPr>
+            <w:rStyle w:val="Hyperlink"/>
+          </w:rPr>
+          <w:t>https://joshclose.github.io/CsvHelper/</w:t>
+        </w:r>
+      </w:hyperlink>
+    </w:p>
+    <w:p/>
+    <w:p>
+      <w:proofErr w:type="spellStart"/>
+      <w:r>
+        <w:rPr>
+          <w:rStyle w:val="selectable"/>
+          <w:color w:val="000000"/>
+        </w:rPr>
+        <w:t>CsvHelper</w:t>
+      </w:r>
+      <w:proofErr w:type="spellEnd"/>
+      <w:r>
+        <w:rPr>
+          <w:rStyle w:val="selectable"/>
+          <w:color w:val="000000"/>
+        </w:rPr>
+        <w:t xml:space="preserve">. (2019). Retrieved from </w:t>
+      </w:r>
+      <w:hyperlink r:id="rId7" w:history="1">
+        <w:r>
+          <w:rPr>
+            <w:rStyle w:val="Hyperlink"/>
+          </w:rPr>
+          <w:t>https://joshclose.github.io/CsvHelper/examples/writing/write-anonymous-type-objects/</w:t>
+        </w:r>
+      </w:hyperlink>
+    </w:p>
+    <w:p/>
+    <w:p>
+      <w:proofErr w:type="spellStart"/>
+      <w:r>
+        <w:rPr>
+          <w:rStyle w:val="selectable"/>
+          <w:color w:val="000000"/>
+        </w:rPr>
+        <w:t>Dimitrov</w:t>
+      </w:r>
+      <w:proofErr w:type="spellEnd"/>
+      <w:r>
+        <w:rPr>
+          <w:rStyle w:val="selectable"/>
+          <w:color w:val="000000"/>
+        </w:rPr>
+        <w:t xml:space="preserve">, D., </w:t>
+      </w:r>
+      <w:proofErr w:type="spellStart"/>
+      <w:r>
+        <w:rPr>
+          <w:rStyle w:val="selectable"/>
+          <w:color w:val="000000"/>
+        </w:rPr>
+        <w:t>Gönül</w:t>
+      </w:r>
+      <w:proofErr w:type="spellEnd"/>
+      <w:r>
+        <w:rPr>
+          <w:rStyle w:val="selectable"/>
+          <w:color w:val="000000"/>
+        </w:rPr>
+        <w:t>, S., Foster, J., Agnew, B., &amp; PRANTO, R. (201</w:t>
+      </w:r>
+      <w:r>
+        <w:rPr>
+          <w:rStyle w:val="selectable"/>
+          <w:color w:val="000000"/>
+        </w:rPr>
+        <w:t>2</w:t>
+      </w:r>
+      <w:r>
+        <w:rPr>
+          <w:rStyle w:val="selectable"/>
+          <w:color w:val="000000"/>
+        </w:rPr>
+        <w:t xml:space="preserve">). Calculate the execution time of a method. Retrieved from </w:t>
+      </w:r>
+      <w:hyperlink r:id="rId8" w:history="1">
+        <w:r>
+          <w:rPr>
+            <w:rStyle w:val="Hyperlink"/>
+          </w:rPr>
+          <w:t>https://stackoverflow.com/questions/14019510/calculate-the-execution-time-of-a-method</w:t>
+        </w:r>
+      </w:hyperlink>
+    </w:p>
+    <w:p/>
+    <w:p>
+      <w:pPr>
+        <w:rPr>
+          <w:rStyle w:val="selectable"/>
+          <w:color w:val="000000"/>
+        </w:rPr>
+      </w:pPr>
+      <w:r>
+        <w:rPr>
+          <w:rStyle w:val="selectable"/>
+          <w:color w:val="000000"/>
+        </w:rPr>
+        <w:t xml:space="preserve">Tang, M. (2019). CAB301-Lecture2. Retrieved from </w:t>
+      </w:r>
+      <w:hyperlink r:id="rId9" w:history="1">
+        <w:r>
+          <w:rPr>
+            <w:rStyle w:val="Hyperlink"/>
+          </w:rPr>
+          <w:t>https://blackboard.qut.edu.au/bbcswebdav/pid-7900328-dt-content-rid-23380690_1/courses/CAB301_19se1/CAB301-Lecture2%282%29.pdf</w:t>
+        </w:r>
+      </w:hyperlink>
+    </w:p>
+    <w:p>
+      <w:pPr>
+        <w:rPr>
+          <w:rStyle w:val="selectable"/>
+          <w:color w:val="000000"/>
+        </w:rPr>
+      </w:pPr>
+    </w:p>
+    <w:p>
+      <w:pPr>
+        <w:rPr>
+          <w:rStyle w:val="selectable"/>
+          <w:color w:val="000000"/>
+        </w:rPr>
+      </w:pPr>
+    </w:p>
+    <w:p/>
+    <w:p/>
     <w:p>
       <w:r>
         <w:br w:type="page"/>
@@ -7341,12 +8338,15 @@
           <w:numId w:val="1"/>
         </w:numPr>
       </w:pPr>
-      <w:bookmarkStart w:id="19" w:name="_Toc5818982"/>
+      <w:bookmarkStart w:id="19" w:name="_Toc6085195"/>
       <w:r>
         <w:lastRenderedPageBreak/>
-        <w:t>Appendices (4Pages)</w:t>
+        <w:t>Appendices</w:t>
       </w:r>
       <w:bookmarkEnd w:id="19"/>
+      <w:r>
+        <w:t xml:space="preserve"> </w:t>
+      </w:r>
     </w:p>
     <w:p/>
     <w:p>
@@ -7400,7 +8400,7 @@
                     <pic:cNvPicPr/>
                   </pic:nvPicPr>
                   <pic:blipFill>
-                    <a:blip r:embed="rId6" cstate="print">
+                    <a:blip r:embed="rId10" cstate="print">
                       <a:extLst>
                         <a:ext uri="{28A0092B-C50C-407E-A947-70E740481C1C}">
                           <a14:useLocalDpi xmlns:a14="http://schemas.microsoft.com/office/drawing/2010/main" val="0"/>
@@ -7478,7 +8478,7 @@
                     <pic:cNvPicPr/>
                   </pic:nvPicPr>
                   <pic:blipFill>
-                    <a:blip r:embed="rId7" cstate="print">
+                    <a:blip r:embed="rId11" cstate="print">
                       <a:extLst>
                         <a:ext uri="{28A0092B-C50C-407E-A947-70E740481C1C}">
                           <a14:useLocalDpi xmlns:a14="http://schemas.microsoft.com/office/drawing/2010/main" val="0"/>
@@ -7573,7 +8573,7 @@
                     <pic:cNvPicPr/>
                   </pic:nvPicPr>
                   <pic:blipFill>
-                    <a:blip r:embed="rId8" cstate="print">
+                    <a:blip r:embed="rId12" cstate="print">
                       <a:extLst>
                         <a:ext uri="{28A0092B-C50C-407E-A947-70E740481C1C}">
                           <a14:useLocalDpi xmlns:a14="http://schemas.microsoft.com/office/drawing/2010/main" val="0"/>
@@ -7644,7 +8644,7 @@
                     <pic:cNvPicPr/>
                   </pic:nvPicPr>
                   <pic:blipFill>
-                    <a:blip r:embed="rId9" cstate="print">
+                    <a:blip r:embed="rId13" cstate="print">
                       <a:extLst>
                         <a:ext uri="{28A0092B-C50C-407E-A947-70E740481C1C}">
                           <a14:useLocalDpi xmlns:a14="http://schemas.microsoft.com/office/drawing/2010/main" val="0"/>
@@ -7744,7 +8744,7 @@
                     <pic:cNvPicPr/>
                   </pic:nvPicPr>
                   <pic:blipFill>
-                    <a:blip r:embed="rId10" cstate="print">
+                    <a:blip r:embed="rId14" cstate="print">
                       <a:extLst>
                         <a:ext uri="{28A0092B-C50C-407E-A947-70E740481C1C}">
                           <a14:useLocalDpi xmlns:a14="http://schemas.microsoft.com/office/drawing/2010/main" val="0"/>
@@ -7857,7 +8857,7 @@
                     <pic:cNvPicPr/>
                   </pic:nvPicPr>
                   <pic:blipFill>
-                    <a:blip r:embed="rId11" cstate="print">
+                    <a:blip r:embed="rId15" cstate="print">
                       <a:extLst>
                         <a:ext uri="{28A0092B-C50C-407E-A947-70E740481C1C}">
                           <a14:useLocalDpi xmlns:a14="http://schemas.microsoft.com/office/drawing/2010/main" val="0"/>
@@ -7949,7 +8949,7 @@
                     <pic:cNvPicPr/>
                   </pic:nvPicPr>
                   <pic:blipFill>
-                    <a:blip r:embed="rId12" cstate="print">
+                    <a:blip r:embed="rId16" cstate="print">
                       <a:extLst>
                         <a:ext uri="{28A0092B-C50C-407E-A947-70E740481C1C}">
                           <a14:useLocalDpi xmlns:a14="http://schemas.microsoft.com/office/drawing/2010/main" val="0"/>
@@ -9138,6 +10138,23 @@
       <w:szCs w:val="26"/>
     </w:rPr>
   </w:style>
+  <w:style w:type="character" w:customStyle="1" w:styleId="selectable">
+    <w:name w:val="selectable"/>
+    <w:basedOn w:val="DefaultParagraphFont"/>
+    <w:rsid w:val="008B372F"/>
+  </w:style>
+  <w:style w:type="character" w:styleId="UnresolvedMention">
+    <w:name w:val="Unresolved Mention"/>
+    <w:basedOn w:val="DefaultParagraphFont"/>
+    <w:uiPriority w:val="99"/>
+    <w:semiHidden/>
+    <w:unhideWhenUsed/>
+    <w:rsid w:val="008B372F"/>
+    <w:rPr>
+      <w:color w:val="605E5C"/>
+      <w:shd w:val="clear" w:color="auto" w:fill="E1DFDD"/>
+    </w:rPr>
+  </w:style>
 </w:styles>
 </file>
 
@@ -9441,7 +10458,7 @@
 </file>
 
 <file path=customXml/itemProps1.xml><?xml version="1.0" encoding="utf-8"?>
-<ds:datastoreItem xmlns:ds="http://schemas.openxmlformats.org/officeDocument/2006/customXml" ds:itemID="{20A24323-7A7B-574D-B6BF-617CE8F33E72}">
+<ds:datastoreItem xmlns:ds="http://schemas.openxmlformats.org/officeDocument/2006/customXml" ds:itemID="{3D727931-D62F-D348-9A6A-2ACD735C5F5D}">
   <ds:schemaRefs>
     <ds:schemaRef ds:uri="http://schemas.openxmlformats.org/officeDocument/2006/bibliography"/>
   </ds:schemaRefs>

--- a/documents/report.docx
+++ b/documents/report.docx
@@ -3869,12 +3869,7 @@
       </w:r>
       <w:proofErr w:type="spellEnd"/>
       <w:r>
-        <w:t xml:space="preserve"> file</w:t>
-      </w:r>
-      <w:bookmarkStart w:id="5" w:name="_GoBack"/>
-      <w:bookmarkEnd w:id="5"/>
-      <w:r>
-        <w:t>.</w:t>
+        <w:t xml:space="preserve"> file.</w:t>
       </w:r>
       <w:r>
         <w:t xml:space="preserve"> These unit tests confirm that the implementation of the algorithm returning the median value accurately in every different condition. However, if the input array is an empty array, it will return -1 to the user as the error code.</w:t>
@@ -3891,7 +3886,7 @@
           <w:numId w:val="1"/>
         </w:numPr>
       </w:pPr>
-      <w:bookmarkStart w:id="6" w:name="_Toc6085182"/>
+      <w:bookmarkStart w:id="5" w:name="_Toc6085182"/>
       <w:r>
         <w:lastRenderedPageBreak/>
         <w:t>Design</w:t>
@@ -3899,7 +3894,7 @@
       <w:r>
         <w:t xml:space="preserve"> of Experiments</w:t>
       </w:r>
-      <w:bookmarkEnd w:id="6"/>
+      <w:bookmarkEnd w:id="5"/>
       <w:r>
         <w:t xml:space="preserve"> </w:t>
       </w:r>
@@ -3916,7 +3911,7 @@
           <w:szCs w:val="28"/>
         </w:rPr>
       </w:pPr>
-      <w:bookmarkStart w:id="7" w:name="_Toc6085183"/>
+      <w:bookmarkStart w:id="6" w:name="_Toc6085183"/>
       <w:r>
         <w:rPr>
           <w:sz w:val="28"/>
@@ -3924,7 +3919,7 @@
         </w:rPr>
         <w:t>Methodology, tools and techniques</w:t>
       </w:r>
-      <w:bookmarkEnd w:id="7"/>
+      <w:bookmarkEnd w:id="6"/>
     </w:p>
     <w:p>
       <w:pPr>
@@ -4693,7 +4688,7 @@
           <w:szCs w:val="28"/>
         </w:rPr>
       </w:pPr>
-      <w:bookmarkStart w:id="8" w:name="_Toc6085184"/>
+      <w:bookmarkStart w:id="7" w:name="_Toc6085184"/>
       <w:r>
         <w:rPr>
           <w:sz w:val="28"/>
@@ -4708,7 +4703,7 @@
         </w:rPr>
         <w:t>, Test Data set</w:t>
       </w:r>
-      <w:bookmarkEnd w:id="8"/>
+      <w:bookmarkEnd w:id="7"/>
     </w:p>
     <w:p/>
     <w:p>
@@ -4999,11 +4994,11 @@
           <w:numId w:val="1"/>
         </w:numPr>
       </w:pPr>
-      <w:bookmarkStart w:id="9" w:name="_Toc6085185"/>
+      <w:bookmarkStart w:id="8" w:name="_Toc6085185"/>
       <w:r>
         <w:t>Experiential results</w:t>
       </w:r>
-      <w:bookmarkEnd w:id="9"/>
+      <w:bookmarkEnd w:id="8"/>
       <w:r>
         <w:t xml:space="preserve"> </w:t>
       </w:r>
@@ -5027,7 +5022,7 @@
         </w:rPr>
         <w:t xml:space="preserve"> </w:t>
       </w:r>
-      <w:bookmarkStart w:id="10" w:name="_Toc6085186"/>
+      <w:bookmarkStart w:id="9" w:name="_Toc6085186"/>
       <w:r>
         <w:rPr>
           <w:sz w:val="28"/>
@@ -5042,7 +5037,7 @@
         </w:rPr>
         <w:t>cation of the Algorithm</w:t>
       </w:r>
-      <w:bookmarkEnd w:id="10"/>
+      <w:bookmarkEnd w:id="9"/>
     </w:p>
     <w:p>
       <w:pPr>
@@ -5101,7 +5096,7 @@
           <w:szCs w:val="28"/>
         </w:rPr>
       </w:pPr>
-      <w:bookmarkStart w:id="11" w:name="_Toc6085187"/>
+      <w:bookmarkStart w:id="10" w:name="_Toc6085187"/>
       <w:r>
         <w:rPr>
           <w:sz w:val="28"/>
@@ -5123,7 +5118,7 @@
         </w:rPr>
         <w:t xml:space="preserve"> Basic Operation</w:t>
       </w:r>
-      <w:bookmarkEnd w:id="11"/>
+      <w:bookmarkEnd w:id="10"/>
     </w:p>
     <w:p/>
     <w:tbl>
@@ -6613,7 +6608,7 @@
         </w:rPr>
         <w:t xml:space="preserve"> </w:t>
       </w:r>
-      <w:bookmarkStart w:id="12" w:name="_Toc6085188"/>
+      <w:bookmarkStart w:id="11" w:name="_Toc6085188"/>
       <w:r>
         <w:rPr>
           <w:sz w:val="28"/>
@@ -6628,7 +6623,7 @@
         </w:rPr>
         <w:t xml:space="preserve"> of the Algorithm</w:t>
       </w:r>
-      <w:bookmarkEnd w:id="12"/>
+      <w:bookmarkEnd w:id="11"/>
     </w:p>
     <w:p>
       <w:pPr>
@@ -6726,7 +6721,14 @@
           <w:b/>
           <w:u w:val="single"/>
         </w:rPr>
-        <w:t>Appendix D</w:t>
+        <w:t xml:space="preserve">Appendix </w:t>
+      </w:r>
+      <w:r>
+        <w:rPr>
+          <w:b/>
+          <w:u w:val="single"/>
+        </w:rPr>
+        <w:t>F</w:t>
       </w:r>
       <w:r>
         <w:t xml:space="preserve"> reveals the implementation of the execution test algorithm in C#. The method is that it starts the measurement before the brute force median algorithm executes.</w:t>
@@ -6801,7 +6803,7 @@
         </w:rPr>
         <w:t xml:space="preserve"> </w:t>
       </w:r>
-      <w:bookmarkStart w:id="13" w:name="_Toc6085189"/>
+      <w:bookmarkStart w:id="12" w:name="_Toc6085189"/>
       <w:r>
         <w:rPr>
           <w:sz w:val="28"/>
@@ -6809,7 +6811,7 @@
         </w:rPr>
         <w:t>Experiment on Calculating Average Execution time</w:t>
       </w:r>
-      <w:bookmarkEnd w:id="13"/>
+      <w:bookmarkEnd w:id="12"/>
     </w:p>
     <w:p>
       <w:pPr>
@@ -6856,15 +6858,7 @@
               <w:t xml:space="preserve">Execution </w:t>
             </w:r>
             <w:r>
-              <w:t xml:space="preserve">time over 60 </w:t>
-            </w:r>
-            <w:proofErr w:type="gramStart"/>
-            <w:r>
-              <w:t>test</w:t>
-            </w:r>
-            <w:proofErr w:type="gramEnd"/>
-            <w:r>
-              <w:t xml:space="preserve"> </w:t>
+              <w:t xml:space="preserve">time over 60 test </w:t>
             </w:r>
           </w:p>
         </w:tc>
@@ -7883,11 +7877,11 @@
           <w:numId w:val="1"/>
         </w:numPr>
       </w:pPr>
-      <w:bookmarkStart w:id="14" w:name="_Toc6085190"/>
+      <w:bookmarkStart w:id="13" w:name="_Toc6085190"/>
       <w:r>
         <w:t>Analysis of Experiential results</w:t>
       </w:r>
-      <w:bookmarkEnd w:id="14"/>
+      <w:bookmarkEnd w:id="13"/>
       <w:r>
         <w:t xml:space="preserve"> </w:t>
       </w:r>
@@ -7911,7 +7905,7 @@
         </w:rPr>
         <w:t xml:space="preserve"> </w:t>
       </w:r>
-      <w:bookmarkStart w:id="15" w:name="_Toc6085191"/>
+      <w:bookmarkStart w:id="14" w:name="_Toc6085191"/>
       <w:r>
         <w:rPr>
           <w:sz w:val="28"/>
@@ -7940,7 +7934,7 @@
         </w:rPr>
         <w:t xml:space="preserve"> Prediction of the algorithm</w:t>
       </w:r>
-      <w:bookmarkEnd w:id="15"/>
+      <w:bookmarkEnd w:id="14"/>
     </w:p>
     <w:p>
       <w:pPr>
@@ -7959,7 +7953,14 @@
           <w:b/>
           <w:u w:val="single"/>
         </w:rPr>
-        <w:t>APPENDIX D</w:t>
+        <w:t xml:space="preserve">APPENDIX </w:t>
+      </w:r>
+      <w:r>
+        <w:rPr>
+          <w:b/>
+          <w:u w:val="single"/>
+        </w:rPr>
+        <w:t>E</w:t>
       </w:r>
       <w:r>
         <w:t xml:space="preserve"> shows the mathematical function that calculates the average prediction. For instance, an array contains 5000 elements should operate around 12502500 basic operations. If the length of the array is 10000 should operate around 50005000 basic operations</w:t>
@@ -7991,7 +7992,7 @@
         </w:rPr>
         <w:t xml:space="preserve"> </w:t>
       </w:r>
-      <w:bookmarkStart w:id="16" w:name="_Toc6085192"/>
+      <w:bookmarkStart w:id="15" w:name="_Toc6085192"/>
       <w:r>
         <w:rPr>
           <w:sz w:val="28"/>
@@ -8007,7 +8008,7 @@
         </w:rPr>
         <w:t>Analysis</w:t>
       </w:r>
-      <w:bookmarkEnd w:id="16"/>
+      <w:bookmarkEnd w:id="15"/>
     </w:p>
     <w:p>
       <w:pPr>
@@ -8030,19 +8031,55 @@
           <w:u w:val="single"/>
           <w:lang w:eastAsia="zh-TW"/>
         </w:rPr>
-        <w:t>APPENDIX E</w:t>
-      </w:r>
-      <w:r>
-        <w:rPr>
+        <w:t xml:space="preserve">APPENDIX </w:t>
+      </w:r>
+      <w:r>
+        <w:rPr>
+          <w:b/>
+          <w:u w:val="single"/>
           <w:lang w:eastAsia="zh-TW"/>
         </w:rPr>
+        <w:t>F</w:t>
+      </w:r>
+      <w:r>
+        <w:rPr>
+          <w:lang w:eastAsia="zh-TW"/>
+        </w:rPr>
         <w:t xml:space="preserve"> </w:t>
       </w:r>
       <w:r>
         <w:rPr>
           <w:lang w:eastAsia="zh-TW"/>
         </w:rPr>
-        <w:t>reveals the average basic operation in the line graph. The yellow line represents the result of the experiment. On the other hand, the blue line highlights the result of the mathematical prediction. It is significant to note that the result from the experiment is extremely similar to the result of the mathematical prediction. Although, the result of the experiment is slightly smaller or bigger than the mathematical prediction results in some points. because the data set is not always generated fairly in some of the points. In a statistic perspective, the experiment results are in a 90% confidence interval of the mathematical prediction results in all the time. We can conclude that the experience proved that the mathematical function predicts accurately for the algorithm</w:t>
+        <w:t>reveals the average basic operation in the line graph. The yellow line represents the result of the experiment. On the other hand, the blue line highlights the result of the mathematical prediction. It is significant to note that the result from the experiment is extremely similar to the result of the mathematical prediction. Although, the result of the experiment is slightly smaller or bigger than the mathematical prediction results in some points. because the data set is not always generated fairly in some of the points. In a statistic perspective, the experiment results are in a 90% confidence interval of the mathematical prediction results in all the time</w:t>
+      </w:r>
+      <w:r>
+        <w:rPr>
+          <w:lang w:eastAsia="zh-TW"/>
+        </w:rPr>
+        <w:t xml:space="preserve"> calculated by the result from </w:t>
+      </w:r>
+      <w:r>
+        <w:rPr>
+          <w:b/>
+          <w:u w:val="single"/>
+          <w:lang w:eastAsia="zh-TW"/>
+        </w:rPr>
+        <w:t>Table 5A</w:t>
+      </w:r>
+      <w:r>
+        <w:rPr>
+          <w:lang w:eastAsia="zh-TW"/>
+        </w:rPr>
+        <w:t xml:space="preserve"> </w:t>
+      </w:r>
+      <w:bookmarkStart w:id="16" w:name="_GoBack"/>
+      <w:bookmarkEnd w:id="16"/>
+      <w:r>
+        <w:rPr>
+          <w:lang w:eastAsia="zh-TW"/>
+        </w:rPr>
+        <w:t>. We can conclude that the experience proved that the mathematical function predicts accurately for the algorithm</w:t>
       </w:r>
       <w:r>
         <w:rPr>
@@ -8111,26 +8148,40 @@
           <w:b/>
           <w:u w:val="single"/>
         </w:rPr>
-        <w:t>APPENDIX F</w:t>
-      </w:r>
-      <w:r>
-        <w:rPr>
-          <w:b/>
-        </w:rPr>
-        <w:t xml:space="preserve"> </w:t>
-      </w:r>
-      <w:r>
-        <w:t>shows the average execution time of the algorithm.</w:t>
-      </w:r>
-      <w:r>
-        <w:t xml:space="preserve"> The execution time grows extremely similarly likes the basic operation line in </w:t>
+        <w:t xml:space="preserve">APPENDIX </w:t>
       </w:r>
       <w:r>
         <w:rPr>
           <w:b/>
           <w:u w:val="single"/>
         </w:rPr>
-        <w:t>APPENDIX E</w:t>
+        <w:t>G</w:t>
+      </w:r>
+      <w:r>
+        <w:rPr>
+          <w:b/>
+        </w:rPr>
+        <w:t xml:space="preserve"> </w:t>
+      </w:r>
+      <w:r>
+        <w:t>shows the average execution time of the algorithm.</w:t>
+      </w:r>
+      <w:r>
+        <w:t xml:space="preserve"> The execution time grows extremely similarly likes the basic operation line in </w:t>
+      </w:r>
+      <w:r>
+        <w:rPr>
+          <w:b/>
+          <w:u w:val="single"/>
+        </w:rPr>
+        <w:t xml:space="preserve">APPENDIX </w:t>
+      </w:r>
+      <w:r>
+        <w:rPr>
+          <w:b/>
+          <w:u w:val="single"/>
+        </w:rPr>
+        <w:t>F</w:t>
       </w:r>
       <w:r>
         <w:rPr>
@@ -8683,7 +8734,100 @@
           <w:sz w:val="28"/>
           <w:szCs w:val="28"/>
         </w:rPr>
-        <w:t xml:space="preserve">Appendix D – </w:t>
+        <w:t xml:space="preserve">Appendix D – Brute Force Median Algorithm </w:t>
+      </w:r>
+      <w:r>
+        <w:rPr>
+          <w:sz w:val="28"/>
+          <w:szCs w:val="28"/>
+        </w:rPr>
+        <w:t>Execution time test code</w:t>
+      </w:r>
+    </w:p>
+    <w:p>
+      <w:pPr>
+        <w:rPr>
+          <w:sz w:val="28"/>
+          <w:szCs w:val="28"/>
+        </w:rPr>
+      </w:pPr>
+      <w:r>
+        <w:rPr>
+          <w:noProof/>
+          <w:sz w:val="28"/>
+          <w:szCs w:val="28"/>
+        </w:rPr>
+        <w:drawing>
+          <wp:inline distT="0" distB="0" distL="0" distR="0" wp14:anchorId="16FD1F19" wp14:editId="7537114F">
+            <wp:extent cx="5727700" cy="2145030"/>
+            <wp:effectExtent l="0" t="0" r="0" b="1270"/>
+            <wp:docPr id="6" name="Picture 6"/>
+            <wp:cNvGraphicFramePr>
+              <a:graphicFrameLocks xmlns:a="http://schemas.openxmlformats.org/drawingml/2006/main" noChangeAspect="1"/>
+            </wp:cNvGraphicFramePr>
+            <a:graphic xmlns:a="http://schemas.openxmlformats.org/drawingml/2006/main">
+              <a:graphicData uri="http://schemas.openxmlformats.org/drawingml/2006/picture">
+                <pic:pic xmlns:pic="http://schemas.openxmlformats.org/drawingml/2006/picture">
+                  <pic:nvPicPr>
+                    <pic:cNvPr id="6" name="Screen Shot 2019-04-13 at 10.30.29 pm.png"/>
+                    <pic:cNvPicPr/>
+                  </pic:nvPicPr>
+                  <pic:blipFill>
+                    <a:blip r:embed="rId14" cstate="print">
+                      <a:extLst>
+                        <a:ext uri="{28A0092B-C50C-407E-A947-70E740481C1C}">
+                          <a14:useLocalDpi xmlns:a14="http://schemas.microsoft.com/office/drawing/2010/main" val="0"/>
+                        </a:ext>
+                      </a:extLst>
+                    </a:blip>
+                    <a:stretch>
+                      <a:fillRect/>
+                    </a:stretch>
+                  </pic:blipFill>
+                  <pic:spPr>
+                    <a:xfrm>
+                      <a:off x="0" y="0"/>
+                      <a:ext cx="5727700" cy="2145030"/>
+                    </a:xfrm>
+                    <a:prstGeom prst="rect">
+                      <a:avLst/>
+                    </a:prstGeom>
+                  </pic:spPr>
+                </pic:pic>
+              </a:graphicData>
+            </a:graphic>
+          </wp:inline>
+        </w:drawing>
+      </w:r>
+    </w:p>
+    <w:p>
+      <w:pPr>
+        <w:rPr>
+          <w:sz w:val="28"/>
+          <w:szCs w:val="28"/>
+        </w:rPr>
+      </w:pPr>
+      <w:r>
+        <w:rPr>
+          <w:sz w:val="28"/>
+          <w:szCs w:val="28"/>
+        </w:rPr>
+        <w:lastRenderedPageBreak/>
+        <w:t xml:space="preserve">Appendix </w:t>
+      </w:r>
+      <w:r>
+        <w:rPr>
+          <w:sz w:val="28"/>
+          <w:szCs w:val="28"/>
+        </w:rPr>
+        <w:t>E</w:t>
+      </w:r>
+      <w:r>
+        <w:rPr>
+          <w:sz w:val="28"/>
+          <w:szCs w:val="28"/>
+        </w:rPr>
+        <w:t xml:space="preserve"> – </w:t>
       </w:r>
       <w:r>
         <w:rPr>
@@ -8744,7 +8888,7 @@
                     <pic:cNvPicPr/>
                   </pic:nvPicPr>
                   <pic:blipFill>
-                    <a:blip r:embed="rId14" cstate="print">
+                    <a:blip r:embed="rId15" cstate="print">
                       <a:extLst>
                         <a:ext uri="{28A0092B-C50C-407E-A947-70E740481C1C}">
                           <a14:useLocalDpi xmlns:a14="http://schemas.microsoft.com/office/drawing/2010/main" val="0"/>
@@ -8798,7 +8942,7 @@
           <w:sz w:val="28"/>
           <w:szCs w:val="28"/>
         </w:rPr>
-        <w:t>E</w:t>
+        <w:t>F</w:t>
       </w:r>
       <w:r>
         <w:rPr>
@@ -8857,7 +9001,7 @@
                     <pic:cNvPicPr/>
                   </pic:nvPicPr>
                   <pic:blipFill>
-                    <a:blip r:embed="rId15" cstate="print">
+                    <a:blip r:embed="rId16" cstate="print">
                       <a:extLst>
                         <a:ext uri="{28A0092B-C50C-407E-A947-70E740481C1C}">
                           <a14:useLocalDpi xmlns:a14="http://schemas.microsoft.com/office/drawing/2010/main" val="0"/>
@@ -8896,14 +9040,30 @@
           <w:sz w:val="28"/>
           <w:szCs w:val="28"/>
         </w:rPr>
-        <w:t xml:space="preserve">Appendix </w:t>
-      </w:r>
-      <w:r>
+        <w:br w:type="page"/>
+      </w:r>
+    </w:p>
+    <w:p>
+      <w:pPr>
         <w:rPr>
           <w:sz w:val="28"/>
           <w:szCs w:val="28"/>
         </w:rPr>
-        <w:t>F</w:t>
+      </w:pPr>
+      <w:r>
+        <w:rPr>
+          <w:sz w:val="28"/>
+          <w:szCs w:val="28"/>
+        </w:rPr>
+        <w:lastRenderedPageBreak/>
+        <w:t xml:space="preserve">Appendix </w:t>
+      </w:r>
+      <w:r>
+        <w:rPr>
+          <w:sz w:val="28"/>
+          <w:szCs w:val="28"/>
+        </w:rPr>
+        <w:t>G</w:t>
       </w:r>
       <w:r>
         <w:rPr>
@@ -8949,7 +9109,7 @@
                     <pic:cNvPicPr/>
                   </pic:nvPicPr>
                   <pic:blipFill>
-                    <a:blip r:embed="rId16" cstate="print">
+                    <a:blip r:embed="rId17" cstate="print">
                       <a:extLst>
                         <a:ext uri="{28A0092B-C50C-407E-A947-70E740481C1C}">
                           <a14:useLocalDpi xmlns:a14="http://schemas.microsoft.com/office/drawing/2010/main" val="0"/>
@@ -10458,7 +10618,7 @@
 </file>
 
 <file path=customXml/itemProps1.xml><?xml version="1.0" encoding="utf-8"?>
-<ds:datastoreItem xmlns:ds="http://schemas.openxmlformats.org/officeDocument/2006/customXml" ds:itemID="{3D727931-D62F-D348-9A6A-2ACD735C5F5D}">
+<ds:datastoreItem xmlns:ds="http://schemas.openxmlformats.org/officeDocument/2006/customXml" ds:itemID="{CAC2C72A-72D4-7949-9C2B-6CD642F20EC8}">
   <ds:schemaRefs>
     <ds:schemaRef ds:uri="http://schemas.openxmlformats.org/officeDocument/2006/bibliography"/>
   </ds:schemaRefs>
